--- a/TS-Kramam/TS-1.3/TS 1.3 Malayalam Krama Paatam Corrections.docx
+++ b/TS-Kramam/TS-1.3/TS 1.3 Malayalam Krama Paatam Corrections.docx
@@ -1,6 +1,6 @@
 
 <file path=word/document.xml><?xml version="1.0" encoding="utf-8"?>
-<w:document xmlns:wpc="http://schemas.microsoft.com/office/word/2010/wordprocessingCanvas" xmlns:cx="http://schemas.microsoft.com/office/drawing/2014/chartex" xmlns:cx1="http://schemas.microsoft.com/office/drawing/2015/9/8/chartex" xmlns:cx2="http://schemas.microsoft.com/office/drawing/2015/10/21/chartex" xmlns:cx3="http://schemas.microsoft.com/office/drawing/2016/5/9/chartex" xmlns:cx4="http://schemas.microsoft.com/office/drawing/2016/5/10/chartex" xmlns:cx5="http://schemas.microsoft.com/office/drawing/2016/5/11/chartex" xmlns:cx6="http://schemas.microsoft.com/office/drawing/2016/5/12/chartex" xmlns:cx7="http://schemas.microsoft.com/office/drawing/2016/5/13/chartex" xmlns:cx8="http://schemas.microsoft.com/office/drawing/2016/5/14/chartex" xmlns:mc="http://schemas.openxmlformats.org/markup-compatibility/2006" xmlns:aink="http://schemas.microsoft.com/office/drawing/2016/ink" xmlns:am3d="http://schemas.microsoft.com/office/drawing/2017/model3d" xmlns:o="urn:schemas-microsoft-com:office:office" xmlns:r="http://schemas.openxmlformats.org/officeDocument/2006/relationships" xmlns:m="http://schemas.openxmlformats.org/officeDocument/2006/math" xmlns:v="urn:schemas-microsoft-com:vml" xmlns:wp14="http://schemas.microsoft.com/office/word/2010/wordprocessingDrawing" xmlns:wp="http://schemas.openxmlformats.org/drawingml/2006/wordprocessingDrawing" xmlns:w10="urn:schemas-microsoft-com:office:word" xmlns:w="http://schemas.openxmlformats.org/wordprocessingml/2006/main" xmlns:w14="http://schemas.microsoft.com/office/word/2010/wordml" xmlns:w15="http://schemas.microsoft.com/office/word/2012/wordml" xmlns:w16cex="http://schemas.microsoft.com/office/word/2018/wordml/cex" xmlns:w16cid="http://schemas.microsoft.com/office/word/2016/wordml/cid" xmlns:w16="http://schemas.microsoft.com/office/word/2018/wordml" xmlns:w16se="http://schemas.microsoft.com/office/word/2015/wordml/symex" xmlns:wpg="http://schemas.microsoft.com/office/word/2010/wordprocessingGroup" xmlns:wpi="http://schemas.microsoft.com/office/word/2010/wordprocessingInk" xmlns:wne="http://schemas.microsoft.com/office/word/2006/wordml" xmlns:wps="http://schemas.microsoft.com/office/word/2010/wordprocessingShape" mc:Ignorable="w14 w15 w16se w16cid w16 w16cex wp14">
+<w:document xmlns:wpc="http://schemas.microsoft.com/office/word/2010/wordprocessingCanvas" xmlns:cx="http://schemas.microsoft.com/office/drawing/2014/chartex" xmlns:cx1="http://schemas.microsoft.com/office/drawing/2015/9/8/chartex" xmlns:mc="http://schemas.openxmlformats.org/markup-compatibility/2006" xmlns:o="urn:schemas-microsoft-com:office:office" xmlns:r="http://schemas.openxmlformats.org/officeDocument/2006/relationships" xmlns:m="http://schemas.openxmlformats.org/officeDocument/2006/math" xmlns:v="urn:schemas-microsoft-com:vml" xmlns:wp14="http://schemas.microsoft.com/office/word/2010/wordprocessingDrawing" xmlns:wp="http://schemas.openxmlformats.org/drawingml/2006/wordprocessingDrawing" xmlns:w10="urn:schemas-microsoft-com:office:word" xmlns:w="http://schemas.openxmlformats.org/wordprocessingml/2006/main" xmlns:w14="http://schemas.microsoft.com/office/word/2010/wordml" xmlns:w15="http://schemas.microsoft.com/office/word/2012/wordml" xmlns:w16se="http://schemas.microsoft.com/office/word/2015/wordml/symex" xmlns:wpg="http://schemas.microsoft.com/office/word/2010/wordprocessingGroup" xmlns:wpi="http://schemas.microsoft.com/office/word/2010/wordprocessingInk" xmlns:wne="http://schemas.microsoft.com/office/word/2006/wordml" xmlns:wps="http://schemas.microsoft.com/office/word/2010/wordprocessingShape" mc:Ignorable="w14 w15 w16se wp14">
   <w:body>
     <w:p>
       <w:pPr>
@@ -22,6 +22,7 @@
         </w:rPr>
         <w:t xml:space="preserve">TS </w:t>
       </w:r>
+      <w:proofErr w:type="spellStart"/>
       <w:r>
         <w:rPr>
           <w:b/>
@@ -32,6 +33,7 @@
         </w:rPr>
         <w:t>Krama</w:t>
       </w:r>
+      <w:proofErr w:type="spellEnd"/>
       <w:r>
         <w:rPr>
           <w:b/>
@@ -40,7 +42,1194 @@
           <w:szCs w:val="32"/>
           <w:u w:val="single"/>
         </w:rPr>
-        <w:t xml:space="preserve"> Paatam – TS 1.3 </w:t>
+        <w:t xml:space="preserve"> </w:t>
+      </w:r>
+      <w:proofErr w:type="spellStart"/>
+      <w:r>
+        <w:rPr>
+          <w:b/>
+          <w:bCs/>
+          <w:sz w:val="32"/>
+          <w:szCs w:val="32"/>
+          <w:u w:val="single"/>
+        </w:rPr>
+        <w:t>Paatam</w:t>
+      </w:r>
+      <w:proofErr w:type="spellEnd"/>
+      <w:r>
+        <w:rPr>
+          <w:b/>
+          <w:bCs/>
+          <w:sz w:val="32"/>
+          <w:szCs w:val="32"/>
+          <w:u w:val="single"/>
+        </w:rPr>
+        <w:t xml:space="preserve"> – TS 1.3 </w:t>
+      </w:r>
+      <w:proofErr w:type="gramStart"/>
+      <w:r>
+        <w:rPr>
+          <w:b/>
+          <w:bCs/>
+          <w:sz w:val="32"/>
+          <w:szCs w:val="32"/>
+          <w:u w:val="single"/>
+        </w:rPr>
+        <w:t xml:space="preserve">Malayalam </w:t>
+      </w:r>
+      <w:r>
+        <w:rPr>
+          <w:b/>
+          <w:bCs/>
+          <w:sz w:val="32"/>
+          <w:szCs w:val="32"/>
+          <w:u w:val="single"/>
+        </w:rPr>
+        <w:t xml:space="preserve"> Corrections</w:t>
+      </w:r>
+      <w:proofErr w:type="gramEnd"/>
+      <w:r>
+        <w:rPr>
+          <w:b/>
+          <w:bCs/>
+          <w:sz w:val="32"/>
+          <w:szCs w:val="32"/>
+          <w:u w:val="single"/>
+        </w:rPr>
+        <w:t xml:space="preserve"> –</w:t>
+      </w:r>
+      <w:r>
+        <w:rPr>
+          <w:b/>
+          <w:bCs/>
+          <w:sz w:val="32"/>
+          <w:szCs w:val="32"/>
+          <w:u w:val="single"/>
+        </w:rPr>
+        <w:t xml:space="preserve"> </w:t>
+      </w:r>
+      <w:r>
+        <w:rPr>
+          <w:b/>
+          <w:bCs/>
+          <w:sz w:val="32"/>
+          <w:szCs w:val="32"/>
+          <w:u w:val="single"/>
+        </w:rPr>
+        <w:t xml:space="preserve">Observed till </w:t>
+      </w:r>
+      <w:r>
+        <w:rPr>
+          <w:b/>
+          <w:bCs/>
+          <w:sz w:val="32"/>
+          <w:szCs w:val="32"/>
+          <w:highlight w:val="red"/>
+          <w:u w:val="single"/>
+        </w:rPr>
+        <w:t>???????</w:t>
+      </w:r>
+    </w:p>
+    <w:p>
+      <w:pPr>
+        <w:jc w:val="center"/>
+        <w:rPr>
+          <w:b/>
+          <w:bCs/>
+        </w:rPr>
+      </w:pPr>
+      <w:r>
+        <w:rPr>
+          <w:b/>
+          <w:bCs/>
+        </w:rPr>
+        <w:t>(ignore those which are already incorporated in your book’s version and date)</w:t>
+      </w:r>
+    </w:p>
+    <w:tbl>
+      <w:tblPr>
+        <w:tblW w:w="13237" w:type="dxa"/>
+        <w:tblInd w:w="-792" w:type="dxa"/>
+        <w:tblBorders>
+          <w:top w:val="single" w:sz="4" w:space="0" w:color="000000"/>
+          <w:left w:val="single" w:sz="4" w:space="0" w:color="000000"/>
+          <w:bottom w:val="single" w:sz="4" w:space="0" w:color="000000"/>
+          <w:right w:val="single" w:sz="4" w:space="0" w:color="000000"/>
+          <w:insideH w:val="single" w:sz="4" w:space="0" w:color="000000"/>
+          <w:insideV w:val="single" w:sz="4" w:space="0" w:color="000000"/>
+        </w:tblBorders>
+        <w:tblLook w:val="04A0" w:firstRow="1" w:lastRow="0" w:firstColumn="1" w:lastColumn="0" w:noHBand="0" w:noVBand="1"/>
+      </w:tblPr>
+      <w:tblGrid>
+        <w:gridCol w:w="3055"/>
+        <w:gridCol w:w="4962"/>
+        <w:gridCol w:w="5220"/>
+      </w:tblGrid>
+      <w:tr>
+        <w:tc>
+          <w:tcPr>
+            <w:tcW w:w="3055" w:type="dxa"/>
+          </w:tcPr>
+          <w:p>
+            <w:pPr>
+              <w:spacing w:before="0" w:line="240" w:lineRule="auto"/>
+              <w:jc w:val="center"/>
+              <w:rPr>
+                <w:sz w:val="32"/>
+                <w:szCs w:val="32"/>
+              </w:rPr>
+            </w:pPr>
+            <w:r>
+              <w:rPr>
+                <w:sz w:val="32"/>
+                <w:szCs w:val="32"/>
+              </w:rPr>
+              <w:t>Section, Paragraph</w:t>
+            </w:r>
+          </w:p>
+          <w:p>
+            <w:pPr>
+              <w:spacing w:before="0" w:line="240" w:lineRule="auto"/>
+              <w:jc w:val="center"/>
+              <w:rPr>
+                <w:sz w:val="32"/>
+                <w:szCs w:val="32"/>
+              </w:rPr>
+            </w:pPr>
+            <w:r>
+              <w:rPr>
+                <w:sz w:val="32"/>
+                <w:szCs w:val="32"/>
+              </w:rPr>
+              <w:t>Reference</w:t>
+            </w:r>
+          </w:p>
+        </w:tc>
+        <w:tc>
+          <w:tcPr>
+            <w:tcW w:w="4962" w:type="dxa"/>
+          </w:tcPr>
+          <w:p>
+            <w:pPr>
+              <w:spacing w:before="0" w:line="240" w:lineRule="auto"/>
+              <w:jc w:val="center"/>
+              <w:rPr>
+                <w:sz w:val="32"/>
+                <w:szCs w:val="32"/>
+              </w:rPr>
+            </w:pPr>
+            <w:r>
+              <w:rPr>
+                <w:sz w:val="32"/>
+                <w:szCs w:val="32"/>
+              </w:rPr>
+              <w:t>As Printed</w:t>
+            </w:r>
+          </w:p>
+        </w:tc>
+        <w:tc>
+          <w:tcPr>
+            <w:tcW w:w="5220" w:type="dxa"/>
+          </w:tcPr>
+          <w:p>
+            <w:pPr>
+              <w:spacing w:before="0" w:line="240" w:lineRule="auto"/>
+              <w:ind w:right="-18"/>
+              <w:jc w:val="center"/>
+              <w:rPr>
+                <w:sz w:val="32"/>
+                <w:szCs w:val="32"/>
+              </w:rPr>
+            </w:pPr>
+            <w:r>
+              <w:rPr>
+                <w:sz w:val="32"/>
+                <w:szCs w:val="32"/>
+              </w:rPr>
+              <w:t>To be read as or corrected as</w:t>
+            </w:r>
+          </w:p>
+        </w:tc>
+      </w:tr>
+      <w:tr>
+        <w:trPr>
+          <w:trHeight w:val="964"/>
+        </w:trPr>
+        <w:tc>
+          <w:tcPr>
+            <w:tcW w:w="3055" w:type="dxa"/>
+            <w:tcBorders>
+              <w:top w:val="single" w:sz="4" w:space="0" w:color="000000"/>
+              <w:left w:val="single" w:sz="4" w:space="0" w:color="000000"/>
+              <w:bottom w:val="single" w:sz="4" w:space="0" w:color="000000"/>
+              <w:right w:val="single" w:sz="4" w:space="0" w:color="000000"/>
+            </w:tcBorders>
+          </w:tcPr>
+          <w:p>
+            <w:pPr>
+              <w:widowControl w:val="0"/>
+              <w:tabs>
+                <w:tab w:val="left" w:pos="993"/>
+              </w:tabs>
+              <w:autoSpaceDE w:val="0"/>
+              <w:autoSpaceDN w:val="0"/>
+              <w:adjustRightInd w:val="0"/>
+              <w:spacing w:before="0" w:line="240" w:lineRule="auto"/>
+              <w:rPr>
+                <w:rFonts w:eastAsia="Times New Roman" w:cs="Arial"/>
+                <w:b/>
+                <w:color w:val="000000"/>
+                <w:sz w:val="28"/>
+                <w:szCs w:val="32"/>
+                <w:lang w:val="en-IN" w:eastAsia="en-IN" w:bidi="ml-IN"/>
+              </w:rPr>
+            </w:pPr>
+            <w:r>
+              <w:rPr>
+                <w:rFonts w:eastAsia="Times New Roman" w:cs="Arial"/>
+                <w:b/>
+                <w:color w:val="000000"/>
+                <w:sz w:val="28"/>
+                <w:szCs w:val="32"/>
+                <w:lang w:val="en-IN" w:eastAsia="en-IN" w:bidi="ml-IN"/>
+              </w:rPr>
+              <w:t>T.S.1.3.</w:t>
+            </w:r>
+            <w:r>
+              <w:rPr>
+                <w:rFonts w:eastAsia="Times New Roman" w:cs="Arial"/>
+                <w:b/>
+                <w:color w:val="000000"/>
+                <w:sz w:val="28"/>
+                <w:szCs w:val="32"/>
+                <w:lang w:val="en-IN" w:eastAsia="en-IN" w:bidi="ml-IN"/>
+              </w:rPr>
+              <w:t>4.2</w:t>
+            </w:r>
+            <w:r>
+              <w:rPr>
+                <w:rFonts w:eastAsia="Times New Roman" w:cs="Arial"/>
+                <w:b/>
+                <w:color w:val="000000"/>
+                <w:sz w:val="28"/>
+                <w:szCs w:val="32"/>
+                <w:lang w:val="en-IN" w:eastAsia="en-IN" w:bidi="ml-IN"/>
+              </w:rPr>
+              <w:t xml:space="preserve"> - </w:t>
+            </w:r>
+            <w:proofErr w:type="spellStart"/>
+            <w:r>
+              <w:rPr>
+                <w:rFonts w:eastAsia="Times New Roman" w:cs="Arial"/>
+                <w:b/>
+                <w:color w:val="000000"/>
+                <w:sz w:val="28"/>
+                <w:szCs w:val="32"/>
+                <w:lang w:val="en-IN" w:eastAsia="en-IN" w:bidi="ml-IN"/>
+              </w:rPr>
+              <w:t>Kramam</w:t>
+            </w:r>
+            <w:proofErr w:type="spellEnd"/>
+          </w:p>
+          <w:p>
+            <w:pPr>
+              <w:widowControl w:val="0"/>
+              <w:autoSpaceDE w:val="0"/>
+              <w:autoSpaceDN w:val="0"/>
+              <w:adjustRightInd w:val="0"/>
+              <w:spacing w:before="0" w:line="240" w:lineRule="auto"/>
+              <w:rPr>
+                <w:rFonts w:cs="Arial"/>
+                <w:b/>
+                <w:bCs/>
+                <w:szCs w:val="36"/>
+                <w:lang w:bidi="ml-IN"/>
+              </w:rPr>
+            </w:pPr>
+            <w:proofErr w:type="spellStart"/>
+            <w:r>
+              <w:rPr>
+                <w:rFonts w:cs="Arial"/>
+                <w:b/>
+                <w:bCs/>
+                <w:szCs w:val="36"/>
+                <w:lang w:bidi="ml-IN"/>
+              </w:rPr>
+              <w:t>Krama</w:t>
+            </w:r>
+            <w:proofErr w:type="spellEnd"/>
+            <w:r>
+              <w:rPr>
+                <w:rFonts w:cs="Arial"/>
+                <w:b/>
+                <w:bCs/>
+                <w:szCs w:val="36"/>
+                <w:lang w:bidi="ml-IN"/>
+              </w:rPr>
+              <w:t xml:space="preserve"> </w:t>
+            </w:r>
+            <w:proofErr w:type="spellStart"/>
+            <w:r>
+              <w:rPr>
+                <w:rFonts w:cs="Arial"/>
+                <w:b/>
+                <w:bCs/>
+                <w:szCs w:val="36"/>
+                <w:lang w:bidi="ml-IN"/>
+              </w:rPr>
+              <w:t>Vaakyam</w:t>
+            </w:r>
+            <w:proofErr w:type="spellEnd"/>
+            <w:r>
+              <w:rPr>
+                <w:rFonts w:cs="Arial"/>
+                <w:b/>
+                <w:bCs/>
+                <w:szCs w:val="36"/>
+                <w:lang w:bidi="ml-IN"/>
+              </w:rPr>
+              <w:t xml:space="preserve"> No. </w:t>
+            </w:r>
+            <w:r>
+              <w:rPr>
+                <w:rFonts w:cs="Arial"/>
+                <w:b/>
+                <w:bCs/>
+                <w:szCs w:val="36"/>
+                <w:lang w:bidi="ml-IN"/>
+              </w:rPr>
+              <w:t>35</w:t>
+            </w:r>
+          </w:p>
+          <w:p>
+            <w:pPr>
+              <w:widowControl w:val="0"/>
+              <w:tabs>
+                <w:tab w:val="left" w:pos="993"/>
+              </w:tabs>
+              <w:autoSpaceDE w:val="0"/>
+              <w:autoSpaceDN w:val="0"/>
+              <w:adjustRightInd w:val="0"/>
+              <w:spacing w:before="0" w:line="240" w:lineRule="auto"/>
+              <w:rPr>
+                <w:rFonts w:eastAsia="Times New Roman" w:cs="Arial"/>
+                <w:b/>
+                <w:color w:val="000000"/>
+                <w:sz w:val="32"/>
+                <w:szCs w:val="32"/>
+                <w:lang w:val="en-IN" w:eastAsia="en-IN" w:bidi="ml-IN"/>
+              </w:rPr>
+            </w:pPr>
+            <w:proofErr w:type="spellStart"/>
+            <w:r>
+              <w:rPr>
+                <w:rFonts w:cs="Arial"/>
+                <w:b/>
+                <w:bCs/>
+                <w:szCs w:val="36"/>
+                <w:lang w:bidi="ml-IN"/>
+              </w:rPr>
+              <w:t>Panchaati</w:t>
+            </w:r>
+            <w:proofErr w:type="spellEnd"/>
+            <w:r>
+              <w:rPr>
+                <w:rFonts w:cs="Arial"/>
+                <w:b/>
+                <w:bCs/>
+                <w:szCs w:val="36"/>
+                <w:lang w:bidi="ml-IN"/>
+              </w:rPr>
+              <w:t xml:space="preserve"> No. </w:t>
+            </w:r>
+            <w:r>
+              <w:rPr>
+                <w:rFonts w:cs="Arial"/>
+                <w:b/>
+                <w:bCs/>
+                <w:szCs w:val="36"/>
+                <w:lang w:bidi="ml-IN"/>
+              </w:rPr>
+              <w:t>7</w:t>
+            </w:r>
+          </w:p>
+        </w:tc>
+        <w:tc>
+          <w:tcPr>
+            <w:tcW w:w="4962" w:type="dxa"/>
+            <w:tcBorders>
+              <w:top w:val="single" w:sz="4" w:space="0" w:color="000000"/>
+              <w:left w:val="single" w:sz="4" w:space="0" w:color="000000"/>
+              <w:bottom w:val="single" w:sz="4" w:space="0" w:color="000000"/>
+              <w:right w:val="single" w:sz="4" w:space="0" w:color="000000"/>
+            </w:tcBorders>
+          </w:tcPr>
+          <w:p>
+            <w:pPr>
+              <w:widowControl w:val="0"/>
+              <w:autoSpaceDE w:val="0"/>
+              <w:autoSpaceDN w:val="0"/>
+              <w:adjustRightInd w:val="0"/>
+              <w:spacing w:before="0" w:line="240" w:lineRule="auto"/>
+              <w:rPr>
+                <w:rFonts w:ascii="BRH Malayalam Extra" w:eastAsia="Times New Roman" w:hAnsi="BRH Malayalam Extra" w:cs="BRH Malayalam Extra"/>
+                <w:color w:val="000000"/>
+                <w:sz w:val="40"/>
+                <w:szCs w:val="40"/>
+                <w:lang w:val="en-IN" w:eastAsia="en-IN" w:bidi="ml-IN"/>
+              </w:rPr>
+            </w:pPr>
+            <w:r>
+              <w:rPr>
+                <w:rFonts w:ascii="BRH Malayalam Extra" w:eastAsia="Times New Roman" w:hAnsi="BRH Malayalam Extra" w:cs="BRH Malayalam Extra"/>
+                <w:color w:val="000000"/>
+                <w:sz w:val="40"/>
+                <w:szCs w:val="40"/>
+                <w:lang w:val="en-IN" w:eastAsia="en-IN" w:bidi="ml-IN"/>
+              </w:rPr>
+              <w:t>A</w:t>
+            </w:r>
+            <w:r>
+              <w:rPr>
+                <w:rFonts w:ascii="BRH Malayalam Extra" w:eastAsia="Times New Roman" w:hAnsi="BRH Malayalam Extra" w:cs="BRH Malayalam Extra"/>
+                <w:color w:val="000000"/>
+                <w:sz w:val="32"/>
+                <w:szCs w:val="40"/>
+                <w:lang w:val="en-IN" w:eastAsia="en-IN" w:bidi="ml-IN"/>
+              </w:rPr>
+              <w:t>–</w:t>
+            </w:r>
+            <w:proofErr w:type="spellStart"/>
+            <w:r>
+              <w:rPr>
+                <w:rFonts w:ascii="BRH Malayalam Extra" w:eastAsia="Times New Roman" w:hAnsi="BRH Malayalam Extra" w:cs="BRH Malayalam Extra"/>
+                <w:color w:val="000000"/>
+                <w:sz w:val="40"/>
+                <w:szCs w:val="40"/>
+                <w:lang w:val="en-IN" w:eastAsia="en-IN" w:bidi="ml-IN"/>
+              </w:rPr>
+              <w:t>tI</w:t>
+            </w:r>
+            <w:proofErr w:type="spellEnd"/>
+            <w:r>
+              <w:rPr>
+                <w:rFonts w:ascii="BRH Malayalam Extra" w:eastAsia="Times New Roman" w:hAnsi="BRH Malayalam Extra" w:cs="BRH Malayalam Extra"/>
+                <w:color w:val="000000"/>
+                <w:sz w:val="40"/>
+                <w:szCs w:val="40"/>
+                <w:lang w:val="en-IN" w:eastAsia="en-IN" w:bidi="ml-IN"/>
+              </w:rPr>
+              <w:t xml:space="preserve"> </w:t>
+            </w:r>
+            <w:proofErr w:type="spellStart"/>
+            <w:r>
+              <w:rPr>
+                <w:rFonts w:ascii="BRH Malayalam Extra" w:eastAsia="Times New Roman" w:hAnsi="BRH Malayalam Extra" w:cs="BRH Malayalam Extra"/>
+                <w:color w:val="000000"/>
+                <w:sz w:val="40"/>
+                <w:szCs w:val="40"/>
+                <w:lang w:val="en-IN" w:eastAsia="en-IN" w:bidi="ml-IN"/>
+              </w:rPr>
+              <w:t>i</w:t>
+            </w:r>
+            <w:proofErr w:type="spellEnd"/>
+            <w:r>
+              <w:rPr>
+                <w:rFonts w:ascii="BRH Malayalam Extra" w:eastAsia="Times New Roman" w:hAnsi="BRH Malayalam Extra" w:cs="BRH Malayalam Extra"/>
+                <w:color w:val="000000"/>
+                <w:sz w:val="40"/>
+                <w:szCs w:val="40"/>
+                <w:lang w:val="en-IN" w:eastAsia="en-IN" w:bidi="ml-IN"/>
+              </w:rPr>
+              <w:t>—d¡</w:t>
+            </w:r>
+            <w:r>
+              <w:rPr>
+                <w:rFonts w:ascii="BRH Malayalam Extra" w:eastAsia="Times New Roman" w:hAnsi="BRH Malayalam Extra" w:cs="BRH Malayalam Extra"/>
+                <w:color w:val="000000"/>
+                <w:sz w:val="32"/>
+                <w:szCs w:val="40"/>
+                <w:lang w:val="en-IN" w:eastAsia="en-IN" w:bidi="ml-IN"/>
+              </w:rPr>
+              <w:t>–</w:t>
+            </w:r>
+            <w:proofErr w:type="spellStart"/>
+            <w:r>
+              <w:rPr>
+                <w:rFonts w:ascii="BRH Malayalam Extra" w:eastAsia="Times New Roman" w:hAnsi="BRH Malayalam Extra" w:cs="BRH Malayalam Extra"/>
+                <w:color w:val="000000"/>
+                <w:sz w:val="40"/>
+                <w:szCs w:val="40"/>
+                <w:lang w:val="en-IN" w:eastAsia="en-IN" w:bidi="ml-IN"/>
+              </w:rPr>
+              <w:t>rõ</w:t>
+            </w:r>
+            <w:proofErr w:type="spellEnd"/>
+            <w:r>
+              <w:rPr>
+                <w:rFonts w:ascii="BRH Malayalam Extra" w:eastAsia="Times New Roman" w:hAnsi="BRH Malayalam Extra" w:cs="BRH Malayalam Extra"/>
+                <w:color w:val="000000"/>
+                <w:sz w:val="40"/>
+                <w:szCs w:val="40"/>
+                <w:lang w:val="en-IN" w:eastAsia="en-IN" w:bidi="ml-IN"/>
+              </w:rPr>
+              <w:t xml:space="preserve">—J | </w:t>
+            </w:r>
+          </w:p>
+          <w:p>
+            <w:pPr>
+              <w:widowControl w:val="0"/>
+              <w:autoSpaceDE w:val="0"/>
+              <w:autoSpaceDN w:val="0"/>
+              <w:adjustRightInd w:val="0"/>
+              <w:spacing w:before="0" w:line="240" w:lineRule="auto"/>
+              <w:rPr>
+                <w:rFonts w:ascii="BRH Devanagari Extra" w:hAnsi="BRH Devanagari Extra" w:cs="BRH Devanagari Extra"/>
+                <w:color w:val="000000"/>
+                <w:sz w:val="40"/>
+                <w:szCs w:val="40"/>
+                <w:lang w:bidi="ml-IN"/>
+              </w:rPr>
+            </w:pPr>
+            <w:proofErr w:type="spellStart"/>
+            <w:r>
+              <w:rPr>
+                <w:rFonts w:ascii="BRH Malayalam Extra" w:eastAsia="Times New Roman" w:hAnsi="BRH Malayalam Extra" w:cs="BRH Malayalam Extra"/>
+                <w:color w:val="000000"/>
+                <w:sz w:val="40"/>
+                <w:szCs w:val="40"/>
+                <w:lang w:val="en-IN" w:eastAsia="en-IN" w:bidi="ml-IN"/>
+              </w:rPr>
+              <w:t>i</w:t>
+            </w:r>
+            <w:proofErr w:type="spellEnd"/>
+            <w:r>
+              <w:rPr>
+                <w:rFonts w:ascii="BRH Malayalam Extra" w:eastAsia="Times New Roman" w:hAnsi="BRH Malayalam Extra" w:cs="BRH Malayalam Extra"/>
+                <w:color w:val="000000"/>
+                <w:sz w:val="32"/>
+                <w:szCs w:val="40"/>
+                <w:lang w:val="en-IN" w:eastAsia="en-IN" w:bidi="ml-IN"/>
+              </w:rPr>
+              <w:t>–</w:t>
+            </w:r>
+            <w:r>
+              <w:rPr>
+                <w:rFonts w:ascii="BRH Malayalam Extra" w:eastAsia="Times New Roman" w:hAnsi="BRH Malayalam Extra" w:cs="BRH Malayalam Extra"/>
+                <w:color w:val="000000"/>
+                <w:sz w:val="40"/>
+                <w:szCs w:val="40"/>
+                <w:lang w:val="en-IN" w:eastAsia="en-IN" w:bidi="ml-IN"/>
+              </w:rPr>
+              <w:t>d¡</w:t>
+            </w:r>
+            <w:r>
+              <w:rPr>
+                <w:rFonts w:ascii="BRH Malayalam Extra" w:eastAsia="Times New Roman" w:hAnsi="BRH Malayalam Extra" w:cs="BRH Malayalam Extra"/>
+                <w:color w:val="000000"/>
+                <w:sz w:val="32"/>
+                <w:szCs w:val="40"/>
+                <w:lang w:val="en-IN" w:eastAsia="en-IN" w:bidi="ml-IN"/>
+              </w:rPr>
+              <w:t>–</w:t>
+            </w:r>
+            <w:r>
+              <w:rPr>
+                <w:rFonts w:ascii="BRH Malayalam Extra" w:eastAsia="Times New Roman" w:hAnsi="BRH Malayalam Extra" w:cs="BRH Malayalam Extra"/>
+                <w:color w:val="000000"/>
+                <w:sz w:val="40"/>
+                <w:szCs w:val="40"/>
+                <w:lang w:val="en-IN" w:eastAsia="en-IN" w:bidi="ml-IN"/>
+              </w:rPr>
+              <w:t>¥</w:t>
+            </w:r>
+            <w:proofErr w:type="spellStart"/>
+            <w:r>
+              <w:rPr>
+                <w:rFonts w:ascii="BRH Malayalam Extra" w:eastAsia="Times New Roman" w:hAnsi="BRH Malayalam Extra" w:cs="BRH Malayalam Extra"/>
+                <w:color w:val="000000"/>
+                <w:sz w:val="40"/>
+                <w:szCs w:val="40"/>
+                <w:lang w:val="en-IN" w:eastAsia="en-IN" w:bidi="ml-IN"/>
+              </w:rPr>
+              <w:t>rõx</w:t>
+            </w:r>
+            <w:proofErr w:type="spellEnd"/>
+            <w:r>
+              <w:rPr>
+                <w:rFonts w:ascii="BRH Malayalam Extra" w:eastAsia="Times New Roman" w:hAnsi="BRH Malayalam Extra" w:cs="BRH Malayalam Extra"/>
+                <w:color w:val="000000"/>
+                <w:sz w:val="40"/>
+                <w:szCs w:val="40"/>
+                <w:lang w:val="en-IN" w:eastAsia="en-IN" w:bidi="ml-IN"/>
+              </w:rPr>
+              <w:t>— id¡</w:t>
+            </w:r>
+            <w:r>
+              <w:rPr>
+                <w:rFonts w:ascii="BRH Malayalam Extra" w:eastAsia="Times New Roman" w:hAnsi="BRH Malayalam Extra" w:cs="BRH Malayalam Extra"/>
+                <w:color w:val="000000"/>
+                <w:sz w:val="32"/>
+                <w:szCs w:val="40"/>
+                <w:lang w:val="en-IN" w:eastAsia="en-IN" w:bidi="ml-IN"/>
+              </w:rPr>
+              <w:t>–</w:t>
+            </w:r>
+            <w:proofErr w:type="spellStart"/>
+            <w:r>
+              <w:rPr>
+                <w:rFonts w:ascii="BRH Malayalam Extra" w:eastAsia="Times New Roman" w:hAnsi="BRH Malayalam Extra" w:cs="BRH Malayalam Extra"/>
+                <w:color w:val="000000"/>
+                <w:sz w:val="40"/>
+                <w:szCs w:val="40"/>
+                <w:highlight w:val="yellow"/>
+                <w:lang w:val="en-IN" w:eastAsia="en-IN" w:bidi="ml-IN"/>
+              </w:rPr>
+              <w:t>rõx</w:t>
+            </w:r>
+            <w:proofErr w:type="spellEnd"/>
+            <w:r>
+              <w:rPr>
+                <w:rFonts w:ascii="BRH Malayalam Extra" w:eastAsia="Times New Roman" w:hAnsi="BRH Malayalam Extra" w:cs="BRH Malayalam Extra"/>
+                <w:color w:val="000000"/>
+                <w:sz w:val="40"/>
+                <w:szCs w:val="40"/>
+                <w:highlight w:val="yellow"/>
+                <w:lang w:val="en-IN" w:eastAsia="en-IN" w:bidi="ml-IN"/>
+              </w:rPr>
+              <w:t>˜</w:t>
+            </w:r>
+            <w:r>
+              <w:rPr>
+                <w:rFonts w:ascii="BRH Malayalam Extra" w:eastAsia="Times New Roman" w:hAnsi="BRH Malayalam Extra" w:cs="BRH Malayalam Extra"/>
+                <w:color w:val="000000"/>
+                <w:sz w:val="40"/>
+                <w:szCs w:val="40"/>
+                <w:lang w:val="en-IN" w:eastAsia="en-IN" w:bidi="ml-IN"/>
+              </w:rPr>
+              <w:t>© |</w:t>
+            </w:r>
+          </w:p>
+        </w:tc>
+        <w:tc>
+          <w:tcPr>
+            <w:tcW w:w="5220" w:type="dxa"/>
+            <w:tcBorders>
+              <w:top w:val="single" w:sz="4" w:space="0" w:color="000000"/>
+              <w:left w:val="single" w:sz="4" w:space="0" w:color="000000"/>
+              <w:bottom w:val="single" w:sz="4" w:space="0" w:color="000000"/>
+              <w:right w:val="single" w:sz="4" w:space="0" w:color="000000"/>
+            </w:tcBorders>
+          </w:tcPr>
+          <w:p>
+            <w:pPr>
+              <w:widowControl w:val="0"/>
+              <w:autoSpaceDE w:val="0"/>
+              <w:autoSpaceDN w:val="0"/>
+              <w:adjustRightInd w:val="0"/>
+              <w:spacing w:before="0" w:line="240" w:lineRule="auto"/>
+              <w:rPr>
+                <w:rFonts w:ascii="BRH Malayalam Extra" w:eastAsia="Times New Roman" w:hAnsi="BRH Malayalam Extra" w:cs="BRH Malayalam Extra"/>
+                <w:color w:val="000000"/>
+                <w:sz w:val="40"/>
+                <w:szCs w:val="40"/>
+                <w:lang w:val="en-IN" w:eastAsia="en-IN" w:bidi="ml-IN"/>
+              </w:rPr>
+            </w:pPr>
+            <w:r>
+              <w:rPr>
+                <w:rFonts w:ascii="BRH Malayalam Extra" w:eastAsia="Times New Roman" w:hAnsi="BRH Malayalam Extra" w:cs="BRH Malayalam Extra"/>
+                <w:color w:val="000000"/>
+                <w:sz w:val="40"/>
+                <w:szCs w:val="40"/>
+                <w:lang w:val="en-IN" w:eastAsia="en-IN" w:bidi="ml-IN"/>
+              </w:rPr>
+              <w:t>A</w:t>
+            </w:r>
+            <w:r>
+              <w:rPr>
+                <w:rFonts w:ascii="BRH Malayalam Extra" w:eastAsia="Times New Roman" w:hAnsi="BRH Malayalam Extra" w:cs="BRH Malayalam Extra"/>
+                <w:color w:val="000000"/>
+                <w:sz w:val="32"/>
+                <w:szCs w:val="40"/>
+                <w:lang w:val="en-IN" w:eastAsia="en-IN" w:bidi="ml-IN"/>
+              </w:rPr>
+              <w:t>–</w:t>
+            </w:r>
+            <w:proofErr w:type="spellStart"/>
+            <w:r>
+              <w:rPr>
+                <w:rFonts w:ascii="BRH Malayalam Extra" w:eastAsia="Times New Roman" w:hAnsi="BRH Malayalam Extra" w:cs="BRH Malayalam Extra"/>
+                <w:color w:val="000000"/>
+                <w:sz w:val="40"/>
+                <w:szCs w:val="40"/>
+                <w:lang w:val="en-IN" w:eastAsia="en-IN" w:bidi="ml-IN"/>
+              </w:rPr>
+              <w:t>tI</w:t>
+            </w:r>
+            <w:proofErr w:type="spellEnd"/>
+            <w:r>
+              <w:rPr>
+                <w:rFonts w:ascii="BRH Malayalam Extra" w:eastAsia="Times New Roman" w:hAnsi="BRH Malayalam Extra" w:cs="BRH Malayalam Extra"/>
+                <w:color w:val="000000"/>
+                <w:sz w:val="40"/>
+                <w:szCs w:val="40"/>
+                <w:lang w:val="en-IN" w:eastAsia="en-IN" w:bidi="ml-IN"/>
+              </w:rPr>
+              <w:t xml:space="preserve"> </w:t>
+            </w:r>
+            <w:proofErr w:type="spellStart"/>
+            <w:r>
+              <w:rPr>
+                <w:rFonts w:ascii="BRH Malayalam Extra" w:eastAsia="Times New Roman" w:hAnsi="BRH Malayalam Extra" w:cs="BRH Malayalam Extra"/>
+                <w:color w:val="000000"/>
+                <w:sz w:val="40"/>
+                <w:szCs w:val="40"/>
+                <w:lang w:val="en-IN" w:eastAsia="en-IN" w:bidi="ml-IN"/>
+              </w:rPr>
+              <w:t>i</w:t>
+            </w:r>
+            <w:proofErr w:type="spellEnd"/>
+            <w:r>
+              <w:rPr>
+                <w:rFonts w:ascii="BRH Malayalam Extra" w:eastAsia="Times New Roman" w:hAnsi="BRH Malayalam Extra" w:cs="BRH Malayalam Extra"/>
+                <w:color w:val="000000"/>
+                <w:sz w:val="40"/>
+                <w:szCs w:val="40"/>
+                <w:lang w:val="en-IN" w:eastAsia="en-IN" w:bidi="ml-IN"/>
+              </w:rPr>
+              <w:t>—d¡</w:t>
+            </w:r>
+            <w:r>
+              <w:rPr>
+                <w:rFonts w:ascii="BRH Malayalam Extra" w:eastAsia="Times New Roman" w:hAnsi="BRH Malayalam Extra" w:cs="BRH Malayalam Extra"/>
+                <w:color w:val="000000"/>
+                <w:sz w:val="32"/>
+                <w:szCs w:val="40"/>
+                <w:lang w:val="en-IN" w:eastAsia="en-IN" w:bidi="ml-IN"/>
+              </w:rPr>
+              <w:t>–</w:t>
+            </w:r>
+            <w:proofErr w:type="spellStart"/>
+            <w:r>
+              <w:rPr>
+                <w:rFonts w:ascii="BRH Malayalam Extra" w:eastAsia="Times New Roman" w:hAnsi="BRH Malayalam Extra" w:cs="BRH Malayalam Extra"/>
+                <w:color w:val="000000"/>
+                <w:sz w:val="40"/>
+                <w:szCs w:val="40"/>
+                <w:lang w:val="en-IN" w:eastAsia="en-IN" w:bidi="ml-IN"/>
+              </w:rPr>
+              <w:t>rõ</w:t>
+            </w:r>
+            <w:proofErr w:type="spellEnd"/>
+            <w:r>
+              <w:rPr>
+                <w:rFonts w:ascii="BRH Malayalam Extra" w:eastAsia="Times New Roman" w:hAnsi="BRH Malayalam Extra" w:cs="BRH Malayalam Extra"/>
+                <w:color w:val="000000"/>
+                <w:sz w:val="40"/>
+                <w:szCs w:val="40"/>
+                <w:lang w:val="en-IN" w:eastAsia="en-IN" w:bidi="ml-IN"/>
+              </w:rPr>
+              <w:t xml:space="preserve">—J | </w:t>
+            </w:r>
+          </w:p>
+          <w:p>
+            <w:pPr>
+              <w:widowControl w:val="0"/>
+              <w:autoSpaceDE w:val="0"/>
+              <w:autoSpaceDN w:val="0"/>
+              <w:adjustRightInd w:val="0"/>
+              <w:spacing w:before="0" w:line="240" w:lineRule="auto"/>
+              <w:rPr>
+                <w:rFonts w:ascii="BRH Devanagari Extra" w:hAnsi="BRH Devanagari Extra" w:cs="BRH Devanagari Extra"/>
+                <w:color w:val="000000"/>
+                <w:sz w:val="40"/>
+                <w:szCs w:val="40"/>
+                <w:lang w:bidi="ml-IN"/>
+              </w:rPr>
+            </w:pPr>
+            <w:proofErr w:type="spellStart"/>
+            <w:r>
+              <w:rPr>
+                <w:rFonts w:ascii="BRH Malayalam Extra" w:eastAsia="Times New Roman" w:hAnsi="BRH Malayalam Extra" w:cs="BRH Malayalam Extra"/>
+                <w:color w:val="000000"/>
+                <w:sz w:val="40"/>
+                <w:szCs w:val="40"/>
+                <w:lang w:val="en-IN" w:eastAsia="en-IN" w:bidi="ml-IN"/>
+              </w:rPr>
+              <w:t>i</w:t>
+            </w:r>
+            <w:proofErr w:type="spellEnd"/>
+            <w:r>
+              <w:rPr>
+                <w:rFonts w:ascii="BRH Malayalam Extra" w:eastAsia="Times New Roman" w:hAnsi="BRH Malayalam Extra" w:cs="BRH Malayalam Extra"/>
+                <w:color w:val="000000"/>
+                <w:sz w:val="32"/>
+                <w:szCs w:val="40"/>
+                <w:lang w:val="en-IN" w:eastAsia="en-IN" w:bidi="ml-IN"/>
+              </w:rPr>
+              <w:t>–</w:t>
+            </w:r>
+            <w:r>
+              <w:rPr>
+                <w:rFonts w:ascii="BRH Malayalam Extra" w:eastAsia="Times New Roman" w:hAnsi="BRH Malayalam Extra" w:cs="BRH Malayalam Extra"/>
+                <w:color w:val="000000"/>
+                <w:sz w:val="40"/>
+                <w:szCs w:val="40"/>
+                <w:lang w:val="en-IN" w:eastAsia="en-IN" w:bidi="ml-IN"/>
+              </w:rPr>
+              <w:t>d¡</w:t>
+            </w:r>
+            <w:r>
+              <w:rPr>
+                <w:rFonts w:ascii="BRH Malayalam Extra" w:eastAsia="Times New Roman" w:hAnsi="BRH Malayalam Extra" w:cs="BRH Malayalam Extra"/>
+                <w:color w:val="000000"/>
+                <w:sz w:val="32"/>
+                <w:szCs w:val="40"/>
+                <w:lang w:val="en-IN" w:eastAsia="en-IN" w:bidi="ml-IN"/>
+              </w:rPr>
+              <w:t>–</w:t>
+            </w:r>
+            <w:r>
+              <w:rPr>
+                <w:rFonts w:ascii="BRH Malayalam Extra" w:eastAsia="Times New Roman" w:hAnsi="BRH Malayalam Extra" w:cs="BRH Malayalam Extra"/>
+                <w:color w:val="000000"/>
+                <w:sz w:val="40"/>
+                <w:szCs w:val="40"/>
+                <w:lang w:val="en-IN" w:eastAsia="en-IN" w:bidi="ml-IN"/>
+              </w:rPr>
+              <w:t>¥</w:t>
+            </w:r>
+            <w:proofErr w:type="spellStart"/>
+            <w:r>
+              <w:rPr>
+                <w:rFonts w:ascii="BRH Malayalam Extra" w:eastAsia="Times New Roman" w:hAnsi="BRH Malayalam Extra" w:cs="BRH Malayalam Extra"/>
+                <w:color w:val="000000"/>
+                <w:sz w:val="40"/>
+                <w:szCs w:val="40"/>
+                <w:lang w:val="en-IN" w:eastAsia="en-IN" w:bidi="ml-IN"/>
+              </w:rPr>
+              <w:t>rõx</w:t>
+            </w:r>
+            <w:proofErr w:type="spellEnd"/>
+            <w:r>
+              <w:rPr>
+                <w:rFonts w:ascii="BRH Malayalam Extra" w:eastAsia="Times New Roman" w:hAnsi="BRH Malayalam Extra" w:cs="BRH Malayalam Extra"/>
+                <w:color w:val="000000"/>
+                <w:sz w:val="40"/>
+                <w:szCs w:val="40"/>
+                <w:lang w:val="en-IN" w:eastAsia="en-IN" w:bidi="ml-IN"/>
+              </w:rPr>
+              <w:t>— id¡</w:t>
+            </w:r>
+            <w:r>
+              <w:rPr>
+                <w:rFonts w:ascii="BRH Malayalam Extra" w:eastAsia="Times New Roman" w:hAnsi="BRH Malayalam Extra" w:cs="BRH Malayalam Extra"/>
+                <w:color w:val="000000"/>
+                <w:sz w:val="32"/>
+                <w:szCs w:val="40"/>
+                <w:lang w:val="en-IN" w:eastAsia="en-IN" w:bidi="ml-IN"/>
+              </w:rPr>
+              <w:t>–</w:t>
+            </w:r>
+            <w:proofErr w:type="spellStart"/>
+            <w:r>
+              <w:rPr>
+                <w:rFonts w:ascii="BRH Malayalam Extra" w:eastAsia="Times New Roman" w:hAnsi="BRH Malayalam Extra" w:cs="BRH Malayalam Extra"/>
+                <w:color w:val="000000"/>
+                <w:sz w:val="40"/>
+                <w:szCs w:val="40"/>
+                <w:lang w:val="en-IN" w:eastAsia="en-IN" w:bidi="ml-IN"/>
+              </w:rPr>
+              <w:t>rõx</w:t>
+            </w:r>
+            <w:proofErr w:type="spellEnd"/>
+            <w:r>
+              <w:rPr>
+                <w:rFonts w:ascii="BRH Malayalam Extra" w:eastAsia="Times New Roman" w:hAnsi="BRH Malayalam Extra" w:cs="BRH Malayalam Extra"/>
+                <w:color w:val="000000"/>
+                <w:sz w:val="40"/>
+                <w:szCs w:val="40"/>
+                <w:highlight w:val="green"/>
+                <w:lang w:val="en-IN" w:eastAsia="en-IN" w:bidi="ml-IN"/>
+              </w:rPr>
+              <w:t>©</w:t>
+            </w:r>
+            <w:r>
+              <w:rPr>
+                <w:rFonts w:ascii="BRH Malayalam Extra" w:eastAsia="Times New Roman" w:hAnsi="BRH Malayalam Extra" w:cs="BRH Malayalam Extra"/>
+                <w:color w:val="000000"/>
+                <w:sz w:val="40"/>
+                <w:szCs w:val="40"/>
+                <w:lang w:val="en-IN" w:eastAsia="en-IN" w:bidi="ml-IN"/>
+              </w:rPr>
+              <w:t>— |</w:t>
+            </w:r>
+          </w:p>
+        </w:tc>
+      </w:tr>
+    </w:tbl>
+    <w:p>
+      <w:pPr>
+        <w:pBdr>
+          <w:top w:val="single" w:sz="4" w:space="1" w:color="auto"/>
+          <w:left w:val="single" w:sz="4" w:space="4" w:color="auto"/>
+          <w:bottom w:val="single" w:sz="4" w:space="1" w:color="auto"/>
+          <w:right w:val="single" w:sz="4" w:space="2" w:color="auto"/>
+        </w:pBdr>
+        <w:autoSpaceDE w:val="0"/>
+        <w:autoSpaceDN w:val="0"/>
+        <w:adjustRightInd w:val="0"/>
+        <w:spacing w:before="0" w:line="240" w:lineRule="auto"/>
+        <w:ind w:left="-567" w:right="344"/>
+        <w:rPr>
+          <w:b/>
+          <w:bCs/>
+        </w:rPr>
+      </w:pPr>
+      <w:r>
+        <w:rPr>
+          <w:rFonts w:ascii="BRH Malayalam" w:hAnsi="BRH Malayalam" w:cs="BRH Malayalam"/>
+          <w:color w:val="000000"/>
+          <w:sz w:val="40"/>
+          <w:szCs w:val="40"/>
+          <w:lang w:val="en-IN" w:eastAsia="en-IN"/>
+        </w:rPr>
+        <w:t>"</w:t>
+      </w:r>
+      <w:proofErr w:type="spellStart"/>
+      <w:r>
+        <w:rPr>
+          <w:rFonts w:ascii="BRH Malayalam" w:hAnsi="BRH Malayalam" w:cs="BRH Malayalam"/>
+          <w:color w:val="000000"/>
+          <w:sz w:val="40"/>
+          <w:szCs w:val="40"/>
+          <w:lang w:val="en-IN" w:eastAsia="en-IN"/>
+        </w:rPr>
+        <w:t>qï</w:t>
+      </w:r>
+      <w:proofErr w:type="spellEnd"/>
+      <w:r>
+        <w:rPr>
+          <w:rFonts w:ascii="BRH Malayalam" w:hAnsi="BRH Malayalam" w:cs="BRH Malayalam"/>
+          <w:color w:val="000000"/>
+          <w:sz w:val="40"/>
+          <w:szCs w:val="40"/>
+          <w:lang w:val="en-IN" w:eastAsia="en-IN"/>
+        </w:rPr>
+        <w:t xml:space="preserve">" </w:t>
+      </w:r>
+      <w:r>
+        <w:rPr>
+          <w:b/>
+          <w:bCs/>
+          <w:sz w:val="32"/>
+        </w:rPr>
+        <w:t xml:space="preserve">replaced </w:t>
+      </w:r>
+      <w:proofErr w:type="gramStart"/>
+      <w:r>
+        <w:rPr>
+          <w:b/>
+          <w:bCs/>
+          <w:sz w:val="32"/>
+        </w:rPr>
+        <w:t>with</w:t>
+      </w:r>
+      <w:r>
+        <w:rPr>
+          <w:rFonts w:ascii="BRH Malayalam" w:hAnsi="BRH Malayalam" w:cs="BRH Malayalam"/>
+          <w:color w:val="000000"/>
+          <w:sz w:val="48"/>
+          <w:szCs w:val="40"/>
+          <w:lang w:val="en-IN" w:eastAsia="en-IN"/>
+        </w:rPr>
+        <w:t xml:space="preserve">  </w:t>
+      </w:r>
+      <w:r>
+        <w:rPr>
+          <w:rFonts w:ascii="BRH Malayalam" w:hAnsi="BRH Malayalam" w:cs="BRH Malayalam"/>
+          <w:color w:val="000000"/>
+          <w:sz w:val="40"/>
+          <w:szCs w:val="40"/>
+          <w:lang w:val="en-IN" w:eastAsia="en-IN"/>
+        </w:rPr>
+        <w:t>"</w:t>
+      </w:r>
+      <w:proofErr w:type="spellStart"/>
+      <w:proofErr w:type="gramEnd"/>
+      <w:r>
+        <w:rPr>
+          <w:rFonts w:ascii="BRH Malayalam" w:hAnsi="BRH Malayalam" w:cs="BRH Malayalam"/>
+          <w:color w:val="000000"/>
+          <w:sz w:val="40"/>
+          <w:szCs w:val="40"/>
+          <w:lang w:val="en-IN" w:eastAsia="en-IN"/>
+        </w:rPr>
+        <w:t>q§T</w:t>
+      </w:r>
+      <w:proofErr w:type="spellEnd"/>
+      <w:r>
+        <w:rPr>
+          <w:rFonts w:ascii="BRH Malayalam" w:hAnsi="BRH Malayalam" w:cs="BRH Malayalam"/>
+          <w:color w:val="000000"/>
+          <w:sz w:val="40"/>
+          <w:szCs w:val="40"/>
+          <w:lang w:val="en-IN" w:eastAsia="en-IN"/>
+        </w:rPr>
+        <w:t xml:space="preserve">"  </w:t>
+      </w:r>
+      <w:r>
+        <w:rPr>
+          <w:b/>
+          <w:bCs/>
+          <w:sz w:val="32"/>
+        </w:rPr>
+        <w:t>wherever applicable</w:t>
+      </w:r>
+    </w:p>
+    <w:p>
+      <w:pPr>
+        <w:jc w:val="center"/>
+        <w:rPr>
+          <w:b/>
+          <w:bCs/>
+          <w:sz w:val="32"/>
+          <w:szCs w:val="32"/>
+          <w:u w:val="single"/>
+        </w:rPr>
+      </w:pPr>
+      <w:bookmarkStart w:id="0" w:name="_GoBack"/>
+      <w:r>
+        <w:rPr>
+          <w:b/>
+          <w:bCs/>
+          <w:sz w:val="32"/>
+          <w:szCs w:val="32"/>
+          <w:u w:val="single"/>
+        </w:rPr>
+        <w:t>=============================</w:t>
+      </w:r>
+    </w:p>
+    <w:bookmarkEnd w:id="0"/>
+    <w:p>
+      <w:pPr>
+        <w:rPr>
+          <w:b/>
+          <w:bCs/>
+          <w:sz w:val="32"/>
+          <w:szCs w:val="32"/>
+          <w:u w:val="single"/>
+        </w:rPr>
+      </w:pPr>
+    </w:p>
+    <w:p>
+      <w:pPr>
+        <w:rPr>
+          <w:b/>
+          <w:bCs/>
+          <w:sz w:val="32"/>
+          <w:szCs w:val="32"/>
+          <w:u w:val="single"/>
+        </w:rPr>
+      </w:pPr>
+    </w:p>
+    <w:p>
+      <w:pPr>
+        <w:rPr>
+          <w:b/>
+          <w:bCs/>
+          <w:sz w:val="32"/>
+          <w:szCs w:val="32"/>
+          <w:u w:val="single"/>
+        </w:rPr>
+      </w:pPr>
+    </w:p>
+    <w:p>
+      <w:pPr>
+        <w:rPr>
+          <w:b/>
+          <w:bCs/>
+          <w:sz w:val="32"/>
+          <w:szCs w:val="32"/>
+          <w:u w:val="single"/>
+        </w:rPr>
+      </w:pPr>
+    </w:p>
+    <w:p>
+      <w:pPr>
+        <w:rPr>
+          <w:b/>
+          <w:bCs/>
+          <w:sz w:val="32"/>
+          <w:szCs w:val="32"/>
+          <w:u w:val="single"/>
+        </w:rPr>
+      </w:pPr>
+    </w:p>
+    <w:p>
+      <w:pPr>
+        <w:rPr>
+          <w:b/>
+          <w:bCs/>
+          <w:sz w:val="32"/>
+          <w:szCs w:val="32"/>
+          <w:u w:val="single"/>
+        </w:rPr>
+      </w:pPr>
+      <w:r>
+        <w:rPr>
+          <w:b/>
+          <w:bCs/>
+          <w:sz w:val="32"/>
+          <w:szCs w:val="32"/>
+          <w:u w:val="single"/>
+        </w:rPr>
+        <w:t xml:space="preserve">TS </w:t>
+      </w:r>
+      <w:proofErr w:type="spellStart"/>
+      <w:r>
+        <w:rPr>
+          <w:b/>
+          <w:bCs/>
+          <w:sz w:val="32"/>
+          <w:szCs w:val="32"/>
+          <w:u w:val="single"/>
+        </w:rPr>
+        <w:t>Krama</w:t>
+      </w:r>
+      <w:proofErr w:type="spellEnd"/>
+      <w:r>
+        <w:rPr>
+          <w:b/>
+          <w:bCs/>
+          <w:sz w:val="32"/>
+          <w:szCs w:val="32"/>
+          <w:u w:val="single"/>
+        </w:rPr>
+        <w:t xml:space="preserve"> </w:t>
+      </w:r>
+      <w:proofErr w:type="spellStart"/>
+      <w:r>
+        <w:rPr>
+          <w:b/>
+          <w:bCs/>
+          <w:sz w:val="32"/>
+          <w:szCs w:val="32"/>
+          <w:u w:val="single"/>
+        </w:rPr>
+        <w:t>Paatam</w:t>
+      </w:r>
+      <w:proofErr w:type="spellEnd"/>
+      <w:r>
+        <w:rPr>
+          <w:b/>
+          <w:bCs/>
+          <w:sz w:val="32"/>
+          <w:szCs w:val="32"/>
+          <w:u w:val="single"/>
+        </w:rPr>
+        <w:t xml:space="preserve"> – TS 1.3 </w:t>
       </w:r>
       <w:r>
         <w:rPr>
@@ -288,6 +1477,7 @@
                 <w:szCs w:val="32"/>
                 <w:lang w:val="en-IN" w:eastAsia="en-IN" w:bidi="ml-IN"/>
               </w:rPr>
+              <w:lastRenderedPageBreak/>
               <w:t>T.S.1.3.1.2</w:t>
             </w:r>
             <w:r>
@@ -298,8 +1488,20 @@
                 <w:szCs w:val="32"/>
                 <w:lang w:val="en-IN" w:eastAsia="en-IN" w:bidi="ml-IN"/>
               </w:rPr>
-              <w:t xml:space="preserve"> - Kramam</w:t>
-            </w:r>
+              <w:t xml:space="preserve"> - </w:t>
+            </w:r>
+            <w:proofErr w:type="spellStart"/>
+            <w:r>
+              <w:rPr>
+                <w:rFonts w:eastAsia="Times New Roman" w:cs="Arial"/>
+                <w:color w:val="000000"/>
+                <w:sz w:val="32"/>
+                <w:szCs w:val="32"/>
+                <w:lang w:val="en-IN" w:eastAsia="en-IN" w:bidi="ml-IN"/>
+              </w:rPr>
+              <w:t>Kramam</w:t>
+            </w:r>
+            <w:proofErr w:type="spellEnd"/>
           </w:p>
           <w:p>
             <w:pPr>
@@ -316,6 +1518,7 @@
                 <w:lang w:bidi="ml-IN"/>
               </w:rPr>
             </w:pPr>
+            <w:proofErr w:type="spellStart"/>
             <w:r>
               <w:rPr>
                 <w:rFonts w:cs="Arial"/>
@@ -324,7 +1527,40 @@
                 <w:szCs w:val="36"/>
                 <w:lang w:bidi="ml-IN"/>
               </w:rPr>
-              <w:t>Krama Vaakyam No. 1</w:t>
+              <w:t>Krama</w:t>
+            </w:r>
+            <w:proofErr w:type="spellEnd"/>
+            <w:r>
+              <w:rPr>
+                <w:rFonts w:cs="Arial"/>
+                <w:bCs/>
+                <w:sz w:val="28"/>
+                <w:szCs w:val="36"/>
+                <w:lang w:bidi="ml-IN"/>
+              </w:rPr>
+              <w:t xml:space="preserve"> </w:t>
+            </w:r>
+            <w:proofErr w:type="spellStart"/>
+            <w:r>
+              <w:rPr>
+                <w:rFonts w:cs="Arial"/>
+                <w:bCs/>
+                <w:sz w:val="28"/>
+                <w:szCs w:val="36"/>
+                <w:lang w:bidi="ml-IN"/>
+              </w:rPr>
+              <w:t>Vaakyam</w:t>
+            </w:r>
+            <w:proofErr w:type="spellEnd"/>
+            <w:r>
+              <w:rPr>
+                <w:rFonts w:cs="Arial"/>
+                <w:bCs/>
+                <w:sz w:val="28"/>
+                <w:szCs w:val="36"/>
+                <w:lang w:bidi="ml-IN"/>
+              </w:rPr>
+              <w:t xml:space="preserve"> No. 1</w:t>
             </w:r>
           </w:p>
           <w:p>
@@ -341,6 +1577,7 @@
                 <w:szCs w:val="32"/>
               </w:rPr>
             </w:pPr>
+            <w:proofErr w:type="spellStart"/>
             <w:r>
               <w:rPr>
                 <w:rFonts w:cs="Arial"/>
@@ -349,7 +1586,18 @@
                 <w:szCs w:val="36"/>
                 <w:lang w:bidi="ml-IN"/>
               </w:rPr>
-              <w:t>Panchaati No. 2</w:t>
+              <w:t>Panchaati</w:t>
+            </w:r>
+            <w:proofErr w:type="spellEnd"/>
+            <w:r>
+              <w:rPr>
+                <w:rFonts w:cs="Arial"/>
+                <w:bCs/>
+                <w:sz w:val="28"/>
+                <w:szCs w:val="36"/>
+                <w:lang w:bidi="ml-IN"/>
+              </w:rPr>
+              <w:t xml:space="preserve"> No. 2</w:t>
             </w:r>
           </w:p>
         </w:tc>
@@ -392,6 +1640,7 @@
               </w:rPr>
               <w:t>–</w:t>
             </w:r>
+            <w:proofErr w:type="spellStart"/>
             <w:r>
               <w:rPr>
                 <w:rFonts w:ascii="BRH Malayalam Extra" w:eastAsia="Times New Roman" w:hAnsi="BRH Malayalam Extra" w:cs="BRH Malayalam Extra"/>
@@ -413,25 +1662,60 @@
               </w:rPr>
               <w:t>jx</w:t>
             </w:r>
-            <w:r>
-              <w:rPr>
-                <w:rFonts w:ascii="BRH Malayalam Extra" w:eastAsia="Times New Roman" w:hAnsi="BRH Malayalam Extra" w:cs="BRH Malayalam Extra"/>
-                <w:color w:val="000000"/>
-                <w:sz w:val="32"/>
-                <w:szCs w:val="40"/>
-                <w:lang w:val="en-IN" w:eastAsia="en-IN" w:bidi="ml-IN"/>
-              </w:rPr>
-              <w:t>–</w:t>
-            </w:r>
-            <w:r>
-              <w:rPr>
-                <w:rFonts w:ascii="BRH Malayalam Extra" w:eastAsia="Times New Roman" w:hAnsi="BRH Malayalam Extra" w:cs="BRH Malayalam Extra"/>
-                <w:color w:val="000000"/>
-                <w:sz w:val="40"/>
-                <w:szCs w:val="40"/>
-                <w:lang w:val="en-IN" w:eastAsia="en-IN" w:bidi="ml-IN"/>
-              </w:rPr>
-              <w:t>kx—ZzJ |</w:t>
+            <w:proofErr w:type="spellEnd"/>
+            <w:r>
+              <w:rPr>
+                <w:rFonts w:ascii="BRH Malayalam Extra" w:eastAsia="Times New Roman" w:hAnsi="BRH Malayalam Extra" w:cs="BRH Malayalam Extra"/>
+                <w:color w:val="000000"/>
+                <w:sz w:val="32"/>
+                <w:szCs w:val="40"/>
+                <w:lang w:val="en-IN" w:eastAsia="en-IN" w:bidi="ml-IN"/>
+              </w:rPr>
+              <w:t>–</w:t>
+            </w:r>
+            <w:proofErr w:type="spellStart"/>
+            <w:r>
+              <w:rPr>
+                <w:rFonts w:ascii="BRH Malayalam Extra" w:eastAsia="Times New Roman" w:hAnsi="BRH Malayalam Extra" w:cs="BRH Malayalam Extra"/>
+                <w:color w:val="000000"/>
+                <w:sz w:val="40"/>
+                <w:szCs w:val="40"/>
+                <w:lang w:val="en-IN" w:eastAsia="en-IN" w:bidi="ml-IN"/>
+              </w:rPr>
+              <w:t>kx</w:t>
+            </w:r>
+            <w:proofErr w:type="spellEnd"/>
+            <w:r>
+              <w:rPr>
+                <w:rFonts w:ascii="BRH Malayalam Extra" w:eastAsia="Times New Roman" w:hAnsi="BRH Malayalam Extra" w:cs="BRH Malayalam Extra"/>
+                <w:color w:val="000000"/>
+                <w:sz w:val="40"/>
+                <w:szCs w:val="40"/>
+                <w:lang w:val="en-IN" w:eastAsia="en-IN" w:bidi="ml-IN"/>
+              </w:rPr>
+              <w:t>—</w:t>
+            </w:r>
+            <w:proofErr w:type="spellStart"/>
+            <w:r>
+              <w:rPr>
+                <w:rFonts w:ascii="BRH Malayalam Extra" w:eastAsia="Times New Roman" w:hAnsi="BRH Malayalam Extra" w:cs="BRH Malayalam Extra"/>
+                <w:color w:val="000000"/>
+                <w:sz w:val="40"/>
+                <w:szCs w:val="40"/>
+                <w:lang w:val="en-IN" w:eastAsia="en-IN" w:bidi="ml-IN"/>
+              </w:rPr>
+              <w:t>ZzJ</w:t>
+            </w:r>
+            <w:proofErr w:type="spellEnd"/>
+            <w:r>
+              <w:rPr>
+                <w:rFonts w:ascii="BRH Malayalam Extra" w:eastAsia="Times New Roman" w:hAnsi="BRH Malayalam Extra" w:cs="BRH Malayalam Extra"/>
+                <w:color w:val="000000"/>
+                <w:sz w:val="40"/>
+                <w:szCs w:val="40"/>
+                <w:lang w:val="en-IN" w:eastAsia="en-IN" w:bidi="ml-IN"/>
+              </w:rPr>
+              <w:t xml:space="preserve"> |</w:t>
             </w:r>
           </w:p>
         </w:tc>
@@ -474,6 +1758,7 @@
               </w:rPr>
               <w:t>–</w:t>
             </w:r>
+            <w:proofErr w:type="spellStart"/>
             <w:r>
               <w:rPr>
                 <w:rFonts w:ascii="BRH Malayalam Extra" w:eastAsia="Times New Roman" w:hAnsi="BRH Malayalam Extra" w:cs="BRH Malayalam Extra"/>
@@ -503,7 +1788,40 @@
                 <w:szCs w:val="40"/>
                 <w:lang w:val="en-IN" w:eastAsia="en-IN" w:bidi="ml-IN"/>
               </w:rPr>
-              <w:t>kx—ZzJ |</w:t>
+              <w:t>kx</w:t>
+            </w:r>
+            <w:proofErr w:type="spellEnd"/>
+            <w:r>
+              <w:rPr>
+                <w:rFonts w:ascii="BRH Malayalam Extra" w:eastAsia="Times New Roman" w:hAnsi="BRH Malayalam Extra" w:cs="BRH Malayalam Extra"/>
+                <w:color w:val="000000"/>
+                <w:sz w:val="40"/>
+                <w:szCs w:val="40"/>
+                <w:lang w:val="en-IN" w:eastAsia="en-IN" w:bidi="ml-IN"/>
+              </w:rPr>
+              <w:t>—</w:t>
+            </w:r>
+            <w:proofErr w:type="spellStart"/>
+            <w:r>
+              <w:rPr>
+                <w:rFonts w:ascii="BRH Malayalam Extra" w:eastAsia="Times New Roman" w:hAnsi="BRH Malayalam Extra" w:cs="BRH Malayalam Extra"/>
+                <w:color w:val="000000"/>
+                <w:sz w:val="40"/>
+                <w:szCs w:val="40"/>
+                <w:lang w:val="en-IN" w:eastAsia="en-IN" w:bidi="ml-IN"/>
+              </w:rPr>
+              <w:t>ZzJ</w:t>
+            </w:r>
+            <w:proofErr w:type="spellEnd"/>
+            <w:r>
+              <w:rPr>
+                <w:rFonts w:ascii="BRH Malayalam Extra" w:eastAsia="Times New Roman" w:hAnsi="BRH Malayalam Extra" w:cs="BRH Malayalam Extra"/>
+                <w:color w:val="000000"/>
+                <w:sz w:val="40"/>
+                <w:szCs w:val="40"/>
+                <w:lang w:val="en-IN" w:eastAsia="en-IN" w:bidi="ml-IN"/>
+              </w:rPr>
+              <w:t xml:space="preserve"> |</w:t>
             </w:r>
           </w:p>
         </w:tc>
@@ -552,8 +1870,20 @@
                 <w:szCs w:val="32"/>
                 <w:lang w:val="en-IN" w:eastAsia="en-IN" w:bidi="ml-IN"/>
               </w:rPr>
-              <w:t xml:space="preserve"> - Kramam</w:t>
-            </w:r>
+              <w:t xml:space="preserve"> - </w:t>
+            </w:r>
+            <w:proofErr w:type="spellStart"/>
+            <w:r>
+              <w:rPr>
+                <w:rFonts w:eastAsia="Times New Roman" w:cs="Arial"/>
+                <w:color w:val="000000"/>
+                <w:sz w:val="32"/>
+                <w:szCs w:val="32"/>
+                <w:lang w:val="en-IN" w:eastAsia="en-IN" w:bidi="ml-IN"/>
+              </w:rPr>
+              <w:t>Kramam</w:t>
+            </w:r>
+            <w:proofErr w:type="spellEnd"/>
           </w:p>
           <w:p>
             <w:pPr>
@@ -570,6 +1900,7 @@
                 <w:lang w:bidi="ml-IN"/>
               </w:rPr>
             </w:pPr>
+            <w:proofErr w:type="spellStart"/>
             <w:r>
               <w:rPr>
                 <w:rFonts w:cs="Arial"/>
@@ -578,7 +1909,40 @@
                 <w:szCs w:val="36"/>
                 <w:lang w:bidi="ml-IN"/>
               </w:rPr>
-              <w:t>Krama Vaakyam No. 27</w:t>
+              <w:t>Krama</w:t>
+            </w:r>
+            <w:proofErr w:type="spellEnd"/>
+            <w:r>
+              <w:rPr>
+                <w:rFonts w:cs="Arial"/>
+                <w:bCs/>
+                <w:sz w:val="28"/>
+                <w:szCs w:val="36"/>
+                <w:lang w:bidi="ml-IN"/>
+              </w:rPr>
+              <w:t xml:space="preserve"> </w:t>
+            </w:r>
+            <w:proofErr w:type="spellStart"/>
+            <w:r>
+              <w:rPr>
+                <w:rFonts w:cs="Arial"/>
+                <w:bCs/>
+                <w:sz w:val="28"/>
+                <w:szCs w:val="36"/>
+                <w:lang w:bidi="ml-IN"/>
+              </w:rPr>
+              <w:t>Vaakyam</w:t>
+            </w:r>
+            <w:proofErr w:type="spellEnd"/>
+            <w:r>
+              <w:rPr>
+                <w:rFonts w:cs="Arial"/>
+                <w:bCs/>
+                <w:sz w:val="28"/>
+                <w:szCs w:val="36"/>
+                <w:lang w:bidi="ml-IN"/>
+              </w:rPr>
+              <w:t xml:space="preserve"> No. 27</w:t>
             </w:r>
           </w:p>
           <w:p>
@@ -595,6 +1959,7 @@
                 <w:szCs w:val="32"/>
               </w:rPr>
             </w:pPr>
+            <w:proofErr w:type="spellStart"/>
             <w:r>
               <w:rPr>
                 <w:rFonts w:cs="Arial"/>
@@ -603,7 +1968,18 @@
                 <w:szCs w:val="36"/>
                 <w:lang w:bidi="ml-IN"/>
               </w:rPr>
-              <w:t>Panchaati No. 4</w:t>
+              <w:t>Panchaati</w:t>
+            </w:r>
+            <w:proofErr w:type="spellEnd"/>
+            <w:r>
+              <w:rPr>
+                <w:rFonts w:cs="Arial"/>
+                <w:bCs/>
+                <w:sz w:val="28"/>
+                <w:szCs w:val="36"/>
+                <w:lang w:bidi="ml-IN"/>
+              </w:rPr>
+              <w:t xml:space="preserve"> No. 4</w:t>
             </w:r>
           </w:p>
         </w:tc>
@@ -626,15 +2002,49 @@
                 <w:lang w:val="en-IN" w:eastAsia="en-IN" w:bidi="ml-IN"/>
               </w:rPr>
             </w:pPr>
-            <w:r>
-              <w:rPr>
-                <w:rFonts w:ascii="BRH Malayalam Extra" w:eastAsia="Times New Roman" w:hAnsi="BRH Malayalam Extra" w:cs="BRH Malayalam Extra"/>
-                <w:color w:val="000000"/>
-                <w:sz w:val="40"/>
-                <w:szCs w:val="40"/>
-                <w:lang w:val="en-IN" w:eastAsia="en-IN" w:bidi="ml-IN"/>
-              </w:rPr>
-              <w:t xml:space="preserve">Ap— së£Yxiy | </w:t>
+            <w:proofErr w:type="spellStart"/>
+            <w:r>
+              <w:rPr>
+                <w:rFonts w:ascii="BRH Malayalam Extra" w:eastAsia="Times New Roman" w:hAnsi="BRH Malayalam Extra" w:cs="BRH Malayalam Extra"/>
+                <w:color w:val="000000"/>
+                <w:sz w:val="40"/>
+                <w:szCs w:val="40"/>
+                <w:lang w:val="en-IN" w:eastAsia="en-IN" w:bidi="ml-IN"/>
+              </w:rPr>
+              <w:t>Ap</w:t>
+            </w:r>
+            <w:proofErr w:type="spellEnd"/>
+            <w:r>
+              <w:rPr>
+                <w:rFonts w:ascii="BRH Malayalam Extra" w:eastAsia="Times New Roman" w:hAnsi="BRH Malayalam Extra" w:cs="BRH Malayalam Extra"/>
+                <w:color w:val="000000"/>
+                <w:sz w:val="40"/>
+                <w:szCs w:val="40"/>
+                <w:lang w:val="en-IN" w:eastAsia="en-IN" w:bidi="ml-IN"/>
+              </w:rPr>
+              <w:t xml:space="preserve">— </w:t>
+            </w:r>
+            <w:proofErr w:type="spellStart"/>
+            <w:r>
+              <w:rPr>
+                <w:rFonts w:ascii="BRH Malayalam Extra" w:eastAsia="Times New Roman" w:hAnsi="BRH Malayalam Extra" w:cs="BRH Malayalam Extra"/>
+                <w:color w:val="000000"/>
+                <w:sz w:val="40"/>
+                <w:szCs w:val="40"/>
+                <w:lang w:val="en-IN" w:eastAsia="en-IN" w:bidi="ml-IN"/>
+              </w:rPr>
+              <w:t>së£Yxiy</w:t>
+            </w:r>
+            <w:proofErr w:type="spellEnd"/>
+            <w:r>
+              <w:rPr>
+                <w:rFonts w:ascii="BRH Malayalam Extra" w:eastAsia="Times New Roman" w:hAnsi="BRH Malayalam Extra" w:cs="BRH Malayalam Extra"/>
+                <w:color w:val="000000"/>
+                <w:sz w:val="40"/>
+                <w:szCs w:val="40"/>
+                <w:lang w:val="en-IN" w:eastAsia="en-IN" w:bidi="ml-IN"/>
+              </w:rPr>
+              <w:t xml:space="preserve"> | </w:t>
             </w:r>
           </w:p>
           <w:p>
@@ -671,6 +2081,7 @@
               </w:rPr>
               <w:t>–</w:t>
             </w:r>
+            <w:proofErr w:type="spellStart"/>
             <w:r>
               <w:rPr>
                 <w:rFonts w:ascii="BRH Malayalam Extra" w:eastAsia="Times New Roman" w:hAnsi="BRH Malayalam Extra" w:cs="BRH Malayalam Extra"/>
@@ -681,16 +2092,18 @@
               </w:rPr>
               <w:t>Yx</w:t>
             </w:r>
-            <w:r>
-              <w:rPr>
-                <w:rFonts w:ascii="BRH Malayalam Extra" w:eastAsia="Times New Roman" w:hAnsi="BRH Malayalam Extra" w:cs="BRH Malayalam Extra"/>
-                <w:color w:val="000000"/>
-                <w:sz w:val="32"/>
-                <w:szCs w:val="40"/>
-                <w:lang w:val="en-IN" w:eastAsia="en-IN" w:bidi="ml-IN"/>
-              </w:rPr>
-              <w:t>–</w:t>
-            </w:r>
+            <w:proofErr w:type="spellEnd"/>
+            <w:r>
+              <w:rPr>
+                <w:rFonts w:ascii="BRH Malayalam Extra" w:eastAsia="Times New Roman" w:hAnsi="BRH Malayalam Extra" w:cs="BRH Malayalam Extra"/>
+                <w:color w:val="000000"/>
+                <w:sz w:val="32"/>
+                <w:szCs w:val="40"/>
+                <w:lang w:val="en-IN" w:eastAsia="en-IN" w:bidi="ml-IN"/>
+              </w:rPr>
+              <w:t>–</w:t>
+            </w:r>
+            <w:proofErr w:type="spellStart"/>
             <w:r>
               <w:rPr>
                 <w:rFonts w:ascii="BRH Malayalam Extra" w:eastAsia="Times New Roman" w:hAnsi="BRH Malayalam Extra" w:cs="BRH Malayalam Extra"/>
@@ -701,6 +2114,7 @@
               </w:rPr>
               <w:t>iy</w:t>
             </w:r>
+            <w:proofErr w:type="spellEnd"/>
             <w:r>
               <w:rPr>
                 <w:rFonts w:ascii="BRH Malayalam Extra" w:eastAsia="Times New Roman" w:hAnsi="BRH Malayalam Extra" w:cs="BRH Malayalam Extra"/>
@@ -731,6 +2145,7 @@
               </w:rPr>
               <w:t>–</w:t>
             </w:r>
+            <w:proofErr w:type="spellStart"/>
             <w:r>
               <w:rPr>
                 <w:rFonts w:ascii="BRH Malayalam Extra" w:eastAsia="Times New Roman" w:hAnsi="BRH Malayalam Extra" w:cs="BRH Malayalam Extra"/>
@@ -741,25 +2156,38 @@
               </w:rPr>
               <w:t>rê</w:t>
             </w:r>
-            <w:r>
-              <w:rPr>
-                <w:rFonts w:ascii="BRH Malayalam Extra" w:eastAsia="Times New Roman" w:hAnsi="BRH Malayalam Extra" w:cs="BRH Malayalam Extra"/>
-                <w:color w:val="000000"/>
-                <w:sz w:val="32"/>
-                <w:szCs w:val="40"/>
-                <w:lang w:val="en-IN" w:eastAsia="en-IN" w:bidi="ml-IN"/>
-              </w:rPr>
-              <w:t>–</w:t>
-            </w:r>
-            <w:r>
-              <w:rPr>
-                <w:rFonts w:ascii="BRH Malayalam Extra" w:eastAsia="Times New Roman" w:hAnsi="BRH Malayalam Extra" w:cs="BRH Malayalam Extra"/>
-                <w:color w:val="000000"/>
-                <w:sz w:val="40"/>
-                <w:szCs w:val="40"/>
-                <w:lang w:val="en-IN" w:eastAsia="en-IN" w:bidi="ml-IN"/>
-              </w:rPr>
-              <w:t xml:space="preserve">px© | </w:t>
+            <w:proofErr w:type="spellEnd"/>
+            <w:r>
+              <w:rPr>
+                <w:rFonts w:ascii="BRH Malayalam Extra" w:eastAsia="Times New Roman" w:hAnsi="BRH Malayalam Extra" w:cs="BRH Malayalam Extra"/>
+                <w:color w:val="000000"/>
+                <w:sz w:val="32"/>
+                <w:szCs w:val="40"/>
+                <w:lang w:val="en-IN" w:eastAsia="en-IN" w:bidi="ml-IN"/>
+              </w:rPr>
+              <w:t>–</w:t>
+            </w:r>
+            <w:proofErr w:type="spellStart"/>
+            <w:r>
+              <w:rPr>
+                <w:rFonts w:ascii="BRH Malayalam Extra" w:eastAsia="Times New Roman" w:hAnsi="BRH Malayalam Extra" w:cs="BRH Malayalam Extra"/>
+                <w:color w:val="000000"/>
+                <w:sz w:val="40"/>
+                <w:szCs w:val="40"/>
+                <w:lang w:val="en-IN" w:eastAsia="en-IN" w:bidi="ml-IN"/>
+              </w:rPr>
+              <w:t>px</w:t>
+            </w:r>
+            <w:proofErr w:type="spellEnd"/>
+            <w:r>
+              <w:rPr>
+                <w:rFonts w:ascii="BRH Malayalam Extra" w:eastAsia="Times New Roman" w:hAnsi="BRH Malayalam Extra" w:cs="BRH Malayalam Extra"/>
+                <w:color w:val="000000"/>
+                <w:sz w:val="40"/>
+                <w:szCs w:val="40"/>
+                <w:lang w:val="en-IN" w:eastAsia="en-IN" w:bidi="ml-IN"/>
+              </w:rPr>
+              <w:t xml:space="preserve">© | </w:t>
             </w:r>
           </w:p>
         </w:tc>
@@ -782,15 +2210,49 @@
                 <w:lang w:val="en-IN" w:eastAsia="en-IN" w:bidi="ml-IN"/>
               </w:rPr>
             </w:pPr>
-            <w:r>
-              <w:rPr>
-                <w:rFonts w:ascii="BRH Malayalam Extra" w:eastAsia="Times New Roman" w:hAnsi="BRH Malayalam Extra" w:cs="BRH Malayalam Extra"/>
-                <w:color w:val="000000"/>
-                <w:sz w:val="40"/>
-                <w:szCs w:val="40"/>
-                <w:lang w:val="en-IN" w:eastAsia="en-IN" w:bidi="ml-IN"/>
-              </w:rPr>
-              <w:t xml:space="preserve">Ap— së£Yxiy | </w:t>
+            <w:proofErr w:type="spellStart"/>
+            <w:r>
+              <w:rPr>
+                <w:rFonts w:ascii="BRH Malayalam Extra" w:eastAsia="Times New Roman" w:hAnsi="BRH Malayalam Extra" w:cs="BRH Malayalam Extra"/>
+                <w:color w:val="000000"/>
+                <w:sz w:val="40"/>
+                <w:szCs w:val="40"/>
+                <w:lang w:val="en-IN" w:eastAsia="en-IN" w:bidi="ml-IN"/>
+              </w:rPr>
+              <w:t>Ap</w:t>
+            </w:r>
+            <w:proofErr w:type="spellEnd"/>
+            <w:r>
+              <w:rPr>
+                <w:rFonts w:ascii="BRH Malayalam Extra" w:eastAsia="Times New Roman" w:hAnsi="BRH Malayalam Extra" w:cs="BRH Malayalam Extra"/>
+                <w:color w:val="000000"/>
+                <w:sz w:val="40"/>
+                <w:szCs w:val="40"/>
+                <w:lang w:val="en-IN" w:eastAsia="en-IN" w:bidi="ml-IN"/>
+              </w:rPr>
+              <w:t xml:space="preserve">— </w:t>
+            </w:r>
+            <w:proofErr w:type="spellStart"/>
+            <w:r>
+              <w:rPr>
+                <w:rFonts w:ascii="BRH Malayalam Extra" w:eastAsia="Times New Roman" w:hAnsi="BRH Malayalam Extra" w:cs="BRH Malayalam Extra"/>
+                <w:color w:val="000000"/>
+                <w:sz w:val="40"/>
+                <w:szCs w:val="40"/>
+                <w:lang w:val="en-IN" w:eastAsia="en-IN" w:bidi="ml-IN"/>
+              </w:rPr>
+              <w:t>së£Yxiy</w:t>
+            </w:r>
+            <w:proofErr w:type="spellEnd"/>
+            <w:r>
+              <w:rPr>
+                <w:rFonts w:ascii="BRH Malayalam Extra" w:eastAsia="Times New Roman" w:hAnsi="BRH Malayalam Extra" w:cs="BRH Malayalam Extra"/>
+                <w:color w:val="000000"/>
+                <w:sz w:val="40"/>
+                <w:szCs w:val="40"/>
+                <w:lang w:val="en-IN" w:eastAsia="en-IN" w:bidi="ml-IN"/>
+              </w:rPr>
+              <w:t xml:space="preserve"> | </w:t>
             </w:r>
           </w:p>
           <w:p>
@@ -806,6 +2268,7 @@
                 <w:szCs w:val="40"/>
               </w:rPr>
             </w:pPr>
+            <w:proofErr w:type="spellStart"/>
             <w:r>
               <w:rPr>
                 <w:rFonts w:ascii="BRH Malayalam Extra" w:eastAsia="Times New Roman" w:hAnsi="BRH Malayalam Extra" w:cs="BRH Malayalam Extra"/>
@@ -815,18 +2278,31 @@
                 <w:highlight w:val="green"/>
                 <w:lang w:val="en-IN" w:eastAsia="en-IN" w:bidi="ml-IN"/>
               </w:rPr>
-              <w:t>së£</w:t>
-            </w:r>
-            <w:r>
-              <w:rPr>
-                <w:rFonts w:ascii="BRH Malayalam Extra" w:eastAsia="Times New Roman" w:hAnsi="BRH Malayalam Extra" w:cs="BRH Malayalam Extra"/>
-                <w:color w:val="000000"/>
-                <w:sz w:val="32"/>
-                <w:szCs w:val="40"/>
-                <w:lang w:val="en-IN" w:eastAsia="en-IN" w:bidi="ml-IN"/>
-              </w:rPr>
-              <w:t>–</w:t>
-            </w:r>
+              <w:t>së</w:t>
+            </w:r>
+            <w:proofErr w:type="spellEnd"/>
+            <w:r>
+              <w:rPr>
+                <w:rFonts w:ascii="BRH Malayalam Extra" w:eastAsia="Times New Roman" w:hAnsi="BRH Malayalam Extra" w:cs="BRH Malayalam Extra"/>
+                <w:color w:val="000000"/>
+                <w:sz w:val="40"/>
+                <w:szCs w:val="40"/>
+                <w:highlight w:val="green"/>
+                <w:lang w:val="en-IN" w:eastAsia="en-IN" w:bidi="ml-IN"/>
+              </w:rPr>
+              <w:t>£</w:t>
+            </w:r>
+            <w:r>
+              <w:rPr>
+                <w:rFonts w:ascii="BRH Malayalam Extra" w:eastAsia="Times New Roman" w:hAnsi="BRH Malayalam Extra" w:cs="BRH Malayalam Extra"/>
+                <w:color w:val="000000"/>
+                <w:sz w:val="32"/>
+                <w:szCs w:val="40"/>
+                <w:lang w:val="en-IN" w:eastAsia="en-IN" w:bidi="ml-IN"/>
+              </w:rPr>
+              <w:t>–</w:t>
+            </w:r>
+            <w:proofErr w:type="spellStart"/>
             <w:r>
               <w:rPr>
                 <w:rFonts w:ascii="BRH Malayalam Extra" w:eastAsia="Times New Roman" w:hAnsi="BRH Malayalam Extra" w:cs="BRH Malayalam Extra"/>
@@ -837,16 +2313,18 @@
               </w:rPr>
               <w:t>Yx</w:t>
             </w:r>
-            <w:r>
-              <w:rPr>
-                <w:rFonts w:ascii="BRH Malayalam Extra" w:eastAsia="Times New Roman" w:hAnsi="BRH Malayalam Extra" w:cs="BRH Malayalam Extra"/>
-                <w:color w:val="000000"/>
-                <w:sz w:val="32"/>
-                <w:szCs w:val="40"/>
-                <w:lang w:val="en-IN" w:eastAsia="en-IN" w:bidi="ml-IN"/>
-              </w:rPr>
-              <w:t>–</w:t>
-            </w:r>
+            <w:proofErr w:type="spellEnd"/>
+            <w:r>
+              <w:rPr>
+                <w:rFonts w:ascii="BRH Malayalam Extra" w:eastAsia="Times New Roman" w:hAnsi="BRH Malayalam Extra" w:cs="BRH Malayalam Extra"/>
+                <w:color w:val="000000"/>
+                <w:sz w:val="32"/>
+                <w:szCs w:val="40"/>
+                <w:lang w:val="en-IN" w:eastAsia="en-IN" w:bidi="ml-IN"/>
+              </w:rPr>
+              <w:t>–</w:t>
+            </w:r>
+            <w:proofErr w:type="spellStart"/>
             <w:r>
               <w:rPr>
                 <w:rFonts w:ascii="BRH Malayalam Extra" w:eastAsia="Times New Roman" w:hAnsi="BRH Malayalam Extra" w:cs="BRH Malayalam Extra"/>
@@ -857,6 +2335,7 @@
               </w:rPr>
               <w:t>iy</w:t>
             </w:r>
+            <w:proofErr w:type="spellEnd"/>
             <w:r>
               <w:rPr>
                 <w:rFonts w:ascii="BRH Malayalam Extra" w:eastAsia="Times New Roman" w:hAnsi="BRH Malayalam Extra" w:cs="BRH Malayalam Extra"/>
@@ -887,6 +2366,7 @@
               </w:rPr>
               <w:t>–</w:t>
             </w:r>
+            <w:proofErr w:type="spellStart"/>
             <w:r>
               <w:rPr>
                 <w:rFonts w:ascii="BRH Malayalam Extra" w:eastAsia="Times New Roman" w:hAnsi="BRH Malayalam Extra" w:cs="BRH Malayalam Extra"/>
@@ -897,25 +2377,38 @@
               </w:rPr>
               <w:t>rê</w:t>
             </w:r>
-            <w:r>
-              <w:rPr>
-                <w:rFonts w:ascii="BRH Malayalam Extra" w:eastAsia="Times New Roman" w:hAnsi="BRH Malayalam Extra" w:cs="BRH Malayalam Extra"/>
-                <w:color w:val="000000"/>
-                <w:sz w:val="32"/>
-                <w:szCs w:val="40"/>
-                <w:lang w:val="en-IN" w:eastAsia="en-IN" w:bidi="ml-IN"/>
-              </w:rPr>
-              <w:t>–</w:t>
-            </w:r>
-            <w:r>
-              <w:rPr>
-                <w:rFonts w:ascii="BRH Malayalam Extra" w:eastAsia="Times New Roman" w:hAnsi="BRH Malayalam Extra" w:cs="BRH Malayalam Extra"/>
-                <w:color w:val="000000"/>
-                <w:sz w:val="40"/>
-                <w:szCs w:val="40"/>
-                <w:lang w:val="en-IN" w:eastAsia="en-IN" w:bidi="ml-IN"/>
-              </w:rPr>
-              <w:t>px© |</w:t>
+            <w:proofErr w:type="spellEnd"/>
+            <w:r>
+              <w:rPr>
+                <w:rFonts w:ascii="BRH Malayalam Extra" w:eastAsia="Times New Roman" w:hAnsi="BRH Malayalam Extra" w:cs="BRH Malayalam Extra"/>
+                <w:color w:val="000000"/>
+                <w:sz w:val="32"/>
+                <w:szCs w:val="40"/>
+                <w:lang w:val="en-IN" w:eastAsia="en-IN" w:bidi="ml-IN"/>
+              </w:rPr>
+              <w:t>–</w:t>
+            </w:r>
+            <w:proofErr w:type="spellStart"/>
+            <w:r>
+              <w:rPr>
+                <w:rFonts w:ascii="BRH Malayalam Extra" w:eastAsia="Times New Roman" w:hAnsi="BRH Malayalam Extra" w:cs="BRH Malayalam Extra"/>
+                <w:color w:val="000000"/>
+                <w:sz w:val="40"/>
+                <w:szCs w:val="40"/>
+                <w:lang w:val="en-IN" w:eastAsia="en-IN" w:bidi="ml-IN"/>
+              </w:rPr>
+              <w:t>px</w:t>
+            </w:r>
+            <w:proofErr w:type="spellEnd"/>
+            <w:r>
+              <w:rPr>
+                <w:rFonts w:ascii="BRH Malayalam Extra" w:eastAsia="Times New Roman" w:hAnsi="BRH Malayalam Extra" w:cs="BRH Malayalam Extra"/>
+                <w:color w:val="000000"/>
+                <w:sz w:val="40"/>
+                <w:szCs w:val="40"/>
+                <w:lang w:val="en-IN" w:eastAsia="en-IN" w:bidi="ml-IN"/>
+              </w:rPr>
+              <w:t>© |</w:t>
             </w:r>
           </w:p>
         </w:tc>
@@ -970,8 +2463,20 @@
                 <w:szCs w:val="32"/>
                 <w:lang w:val="en-IN" w:eastAsia="en-IN" w:bidi="ml-IN"/>
               </w:rPr>
-              <w:t xml:space="preserve"> - Kramam</w:t>
-            </w:r>
+              <w:t xml:space="preserve"> - </w:t>
+            </w:r>
+            <w:proofErr w:type="spellStart"/>
+            <w:r>
+              <w:rPr>
+                <w:rFonts w:eastAsia="Times New Roman" w:cs="Arial"/>
+                <w:color w:val="000000"/>
+                <w:sz w:val="32"/>
+                <w:szCs w:val="32"/>
+                <w:lang w:val="en-IN" w:eastAsia="en-IN" w:bidi="ml-IN"/>
+              </w:rPr>
+              <w:t>Kramam</w:t>
+            </w:r>
+            <w:proofErr w:type="spellEnd"/>
           </w:p>
           <w:p>
             <w:pPr>
@@ -988,6 +2493,7 @@
                 <w:lang w:bidi="ml-IN"/>
               </w:rPr>
             </w:pPr>
+            <w:proofErr w:type="spellStart"/>
             <w:r>
               <w:rPr>
                 <w:rFonts w:cs="Arial"/>
@@ -996,7 +2502,40 @@
                 <w:szCs w:val="36"/>
                 <w:lang w:bidi="ml-IN"/>
               </w:rPr>
-              <w:t>Krama Vaakyam No. 37</w:t>
+              <w:t>Krama</w:t>
+            </w:r>
+            <w:proofErr w:type="spellEnd"/>
+            <w:r>
+              <w:rPr>
+                <w:rFonts w:cs="Arial"/>
+                <w:bCs/>
+                <w:sz w:val="28"/>
+                <w:szCs w:val="36"/>
+                <w:lang w:bidi="ml-IN"/>
+              </w:rPr>
+              <w:t xml:space="preserve"> </w:t>
+            </w:r>
+            <w:proofErr w:type="spellStart"/>
+            <w:r>
+              <w:rPr>
+                <w:rFonts w:cs="Arial"/>
+                <w:bCs/>
+                <w:sz w:val="28"/>
+                <w:szCs w:val="36"/>
+                <w:lang w:bidi="ml-IN"/>
+              </w:rPr>
+              <w:t>Vaakyam</w:t>
+            </w:r>
+            <w:proofErr w:type="spellEnd"/>
+            <w:r>
+              <w:rPr>
+                <w:rFonts w:cs="Arial"/>
+                <w:bCs/>
+                <w:sz w:val="28"/>
+                <w:szCs w:val="36"/>
+                <w:lang w:bidi="ml-IN"/>
+              </w:rPr>
+              <w:t xml:space="preserve"> No. 37</w:t>
             </w:r>
           </w:p>
           <w:p>
@@ -1017,6 +2556,7 @@
                 <w:lang w:val="en-IN" w:eastAsia="en-IN" w:bidi="ml-IN"/>
               </w:rPr>
             </w:pPr>
+            <w:proofErr w:type="spellStart"/>
             <w:r>
               <w:rPr>
                 <w:rFonts w:cs="Arial"/>
@@ -1025,7 +2565,18 @@
                 <w:szCs w:val="36"/>
                 <w:lang w:bidi="ml-IN"/>
               </w:rPr>
-              <w:t>Panchaati No. 6</w:t>
+              <w:t>Panchaati</w:t>
+            </w:r>
+            <w:proofErr w:type="spellEnd"/>
+            <w:r>
+              <w:rPr>
+                <w:rFonts w:cs="Arial"/>
+                <w:bCs/>
+                <w:sz w:val="28"/>
+                <w:szCs w:val="36"/>
+                <w:lang w:bidi="ml-IN"/>
+              </w:rPr>
+              <w:t xml:space="preserve"> No. 6</w:t>
             </w:r>
           </w:p>
         </w:tc>
@@ -1082,7 +2633,40 @@
                 <w:szCs w:val="40"/>
                 <w:lang w:val="en-IN" w:eastAsia="en-IN" w:bidi="ml-IN"/>
               </w:rPr>
-              <w:t>k¡ py—¥rêx</w:t>
+              <w:t xml:space="preserve">k¡ </w:t>
+            </w:r>
+            <w:proofErr w:type="spellStart"/>
+            <w:r>
+              <w:rPr>
+                <w:rFonts w:ascii="BRH Malayalam Extra" w:eastAsia="Times New Roman" w:hAnsi="BRH Malayalam Extra" w:cs="BRH Malayalam Extra"/>
+                <w:color w:val="000000"/>
+                <w:sz w:val="40"/>
+                <w:szCs w:val="40"/>
+                <w:lang w:val="en-IN" w:eastAsia="en-IN" w:bidi="ml-IN"/>
+              </w:rPr>
+              <w:t>py</w:t>
+            </w:r>
+            <w:proofErr w:type="spellEnd"/>
+            <w:r>
+              <w:rPr>
+                <w:rFonts w:ascii="BRH Malayalam Extra" w:eastAsia="Times New Roman" w:hAnsi="BRH Malayalam Extra" w:cs="BRH Malayalam Extra"/>
+                <w:color w:val="000000"/>
+                <w:sz w:val="40"/>
+                <w:szCs w:val="40"/>
+                <w:lang w:val="en-IN" w:eastAsia="en-IN" w:bidi="ml-IN"/>
+              </w:rPr>
+              <w:t>—¥</w:t>
+            </w:r>
+            <w:proofErr w:type="spellStart"/>
+            <w:r>
+              <w:rPr>
+                <w:rFonts w:ascii="BRH Malayalam Extra" w:eastAsia="Times New Roman" w:hAnsi="BRH Malayalam Extra" w:cs="BRH Malayalam Extra"/>
+                <w:color w:val="000000"/>
+                <w:sz w:val="40"/>
+                <w:szCs w:val="40"/>
+                <w:lang w:val="en-IN" w:eastAsia="en-IN" w:bidi="ml-IN"/>
+              </w:rPr>
+              <w:t>rêx</w:t>
             </w:r>
             <w:r>
               <w:rPr>
@@ -1095,55 +2679,102 @@
               </w:rPr>
               <w:t>J</w:t>
             </w:r>
-            <w:r>
-              <w:rPr>
-                <w:rFonts w:ascii="BRH Malayalam Extra" w:eastAsia="Times New Roman" w:hAnsi="BRH Malayalam Extra" w:cs="BRH Malayalam Extra"/>
-                <w:color w:val="000000"/>
-                <w:sz w:val="40"/>
-                <w:szCs w:val="40"/>
-                <w:lang w:val="en-IN" w:eastAsia="en-IN" w:bidi="ml-IN"/>
-              </w:rPr>
-              <w:t xml:space="preserve"> | py</w:t>
-            </w:r>
-            <w:r>
-              <w:rPr>
-                <w:rFonts w:ascii="BRH Malayalam Extra" w:eastAsia="Times New Roman" w:hAnsi="BRH Malayalam Extra" w:cs="BRH Malayalam Extra"/>
-                <w:color w:val="000000"/>
-                <w:sz w:val="32"/>
-                <w:szCs w:val="40"/>
-                <w:lang w:val="en-IN" w:eastAsia="en-IN" w:bidi="ml-IN"/>
-              </w:rPr>
-              <w:t>–</w:t>
-            </w:r>
-            <w:r>
-              <w:rPr>
-                <w:rFonts w:ascii="BRH Malayalam Extra" w:eastAsia="Times New Roman" w:hAnsi="BRH Malayalam Extra" w:cs="BRH Malayalam Extra"/>
-                <w:color w:val="000000"/>
-                <w:sz w:val="40"/>
-                <w:szCs w:val="40"/>
-                <w:lang w:val="en-IN" w:eastAsia="en-IN" w:bidi="ml-IN"/>
-              </w:rPr>
-              <w:t>¥rêx</w:t>
-            </w:r>
-            <w:r>
-              <w:rPr>
-                <w:rFonts w:ascii="BRH Malayalam Extra" w:eastAsia="Times New Roman" w:hAnsi="BRH Malayalam Extra" w:cs="BRH Malayalam Extra"/>
-                <w:color w:val="000000"/>
-                <w:sz w:val="32"/>
-                <w:szCs w:val="40"/>
-                <w:lang w:val="en-IN" w:eastAsia="en-IN" w:bidi="ml-IN"/>
-              </w:rPr>
-              <w:t>–</w:t>
-            </w:r>
-            <w:r>
-              <w:rPr>
-                <w:rFonts w:ascii="BRH Malayalam Extra" w:eastAsia="Times New Roman" w:hAnsi="BRH Malayalam Extra" w:cs="BRH Malayalam Extra"/>
-                <w:color w:val="000000"/>
-                <w:sz w:val="40"/>
-                <w:szCs w:val="40"/>
-                <w:lang w:val="en-IN" w:eastAsia="en-IN" w:bidi="ml-IN"/>
-              </w:rPr>
-              <w:t xml:space="preserve"> py |</w:t>
+            <w:proofErr w:type="spellEnd"/>
+            <w:r>
+              <w:rPr>
+                <w:rFonts w:ascii="BRH Malayalam Extra" w:eastAsia="Times New Roman" w:hAnsi="BRH Malayalam Extra" w:cs="BRH Malayalam Extra"/>
+                <w:color w:val="000000"/>
+                <w:sz w:val="40"/>
+                <w:szCs w:val="40"/>
+                <w:lang w:val="en-IN" w:eastAsia="en-IN" w:bidi="ml-IN"/>
+              </w:rPr>
+              <w:t xml:space="preserve"> | </w:t>
+            </w:r>
+            <w:proofErr w:type="spellStart"/>
+            <w:r>
+              <w:rPr>
+                <w:rFonts w:ascii="BRH Malayalam Extra" w:eastAsia="Times New Roman" w:hAnsi="BRH Malayalam Extra" w:cs="BRH Malayalam Extra"/>
+                <w:color w:val="000000"/>
+                <w:sz w:val="40"/>
+                <w:szCs w:val="40"/>
+                <w:lang w:val="en-IN" w:eastAsia="en-IN" w:bidi="ml-IN"/>
+              </w:rPr>
+              <w:t>py</w:t>
+            </w:r>
+            <w:proofErr w:type="spellEnd"/>
+            <w:r>
+              <w:rPr>
+                <w:rFonts w:ascii="BRH Malayalam Extra" w:eastAsia="Times New Roman" w:hAnsi="BRH Malayalam Extra" w:cs="BRH Malayalam Extra"/>
+                <w:color w:val="000000"/>
+                <w:sz w:val="32"/>
+                <w:szCs w:val="40"/>
+                <w:lang w:val="en-IN" w:eastAsia="en-IN" w:bidi="ml-IN"/>
+              </w:rPr>
+              <w:t>–</w:t>
+            </w:r>
+            <w:r>
+              <w:rPr>
+                <w:rFonts w:ascii="BRH Malayalam Extra" w:eastAsia="Times New Roman" w:hAnsi="BRH Malayalam Extra" w:cs="BRH Malayalam Extra"/>
+                <w:color w:val="000000"/>
+                <w:sz w:val="40"/>
+                <w:szCs w:val="40"/>
+                <w:lang w:val="en-IN" w:eastAsia="en-IN" w:bidi="ml-IN"/>
+              </w:rPr>
+              <w:t>¥</w:t>
+            </w:r>
+            <w:proofErr w:type="spellStart"/>
+            <w:r>
+              <w:rPr>
+                <w:rFonts w:ascii="BRH Malayalam Extra" w:eastAsia="Times New Roman" w:hAnsi="BRH Malayalam Extra" w:cs="BRH Malayalam Extra"/>
+                <w:color w:val="000000"/>
+                <w:sz w:val="40"/>
+                <w:szCs w:val="40"/>
+                <w:lang w:val="en-IN" w:eastAsia="en-IN" w:bidi="ml-IN"/>
+              </w:rPr>
+              <w:t>rêx</w:t>
+            </w:r>
+            <w:proofErr w:type="spellEnd"/>
+            <w:r>
+              <w:rPr>
+                <w:rFonts w:ascii="BRH Malayalam Extra" w:eastAsia="Times New Roman" w:hAnsi="BRH Malayalam Extra" w:cs="BRH Malayalam Extra"/>
+                <w:color w:val="000000"/>
+                <w:sz w:val="32"/>
+                <w:szCs w:val="40"/>
+                <w:lang w:val="en-IN" w:eastAsia="en-IN" w:bidi="ml-IN"/>
+              </w:rPr>
+              <w:t>–</w:t>
+            </w:r>
+            <w:r>
+              <w:rPr>
+                <w:rFonts w:ascii="BRH Malayalam Extra" w:eastAsia="Times New Roman" w:hAnsi="BRH Malayalam Extra" w:cs="BRH Malayalam Extra"/>
+                <w:color w:val="000000"/>
+                <w:sz w:val="40"/>
+                <w:szCs w:val="40"/>
+                <w:lang w:val="en-IN" w:eastAsia="en-IN" w:bidi="ml-IN"/>
+              </w:rPr>
+              <w:t xml:space="preserve"> </w:t>
+            </w:r>
+            <w:proofErr w:type="spellStart"/>
+            <w:r>
+              <w:rPr>
+                <w:rFonts w:ascii="BRH Malayalam Extra" w:eastAsia="Times New Roman" w:hAnsi="BRH Malayalam Extra" w:cs="BRH Malayalam Extra"/>
+                <w:color w:val="000000"/>
+                <w:sz w:val="40"/>
+                <w:szCs w:val="40"/>
+                <w:lang w:val="en-IN" w:eastAsia="en-IN" w:bidi="ml-IN"/>
+              </w:rPr>
+              <w:t>py</w:t>
+            </w:r>
+            <w:proofErr w:type="spellEnd"/>
+            <w:r>
+              <w:rPr>
+                <w:rFonts w:ascii="BRH Malayalam Extra" w:eastAsia="Times New Roman" w:hAnsi="BRH Malayalam Extra" w:cs="BRH Malayalam Extra"/>
+                <w:color w:val="000000"/>
+                <w:sz w:val="40"/>
+                <w:szCs w:val="40"/>
+                <w:lang w:val="en-IN" w:eastAsia="en-IN" w:bidi="ml-IN"/>
+              </w:rPr>
+              <w:t xml:space="preserve"> |</w:t>
             </w:r>
           </w:p>
         </w:tc>
@@ -1200,8 +2831,20 @@
                 <w:szCs w:val="40"/>
                 <w:lang w:val="en-IN" w:eastAsia="en-IN" w:bidi="ml-IN"/>
               </w:rPr>
-              <w:t>k¡ py</w:t>
-            </w:r>
+              <w:t xml:space="preserve">k¡ </w:t>
+            </w:r>
+            <w:proofErr w:type="spellStart"/>
+            <w:r>
+              <w:rPr>
+                <w:rFonts w:ascii="BRH Malayalam Extra" w:eastAsia="Times New Roman" w:hAnsi="BRH Malayalam Extra" w:cs="BRH Malayalam Extra"/>
+                <w:color w:val="000000"/>
+                <w:sz w:val="40"/>
+                <w:szCs w:val="40"/>
+                <w:lang w:val="en-IN" w:eastAsia="en-IN" w:bidi="ml-IN"/>
+              </w:rPr>
+              <w:t>py</w:t>
+            </w:r>
+            <w:proofErr w:type="spellEnd"/>
             <w:r>
               <w:rPr>
                 <w:rFonts w:ascii="BRH Malayalam Extra" w:eastAsia="Times New Roman" w:hAnsi="BRH Malayalam Extra" w:cs="BRH Malayalam Extra"/>
@@ -1211,57 +2854,116 @@
                 <w:highlight w:val="green"/>
                 <w:lang w:val="en-IN" w:eastAsia="en-IN" w:bidi="ml-IN"/>
               </w:rPr>
-              <w:t>—¥rêx</w:t>
-            </w:r>
-            <w:r>
-              <w:rPr>
-                <w:rFonts w:ascii="BRH Malayalam Extra" w:eastAsia="Times New Roman" w:hAnsi="BRH Malayalam Extra" w:cs="BRH Malayalam Extra"/>
-                <w:color w:val="000000"/>
-                <w:sz w:val="40"/>
-                <w:szCs w:val="40"/>
-                <w:lang w:val="en-IN" w:eastAsia="en-IN" w:bidi="ml-IN"/>
-              </w:rPr>
-              <w:t xml:space="preserve"> | py</w:t>
-            </w:r>
-            <w:r>
-              <w:rPr>
-                <w:rFonts w:ascii="BRH Malayalam Extra" w:eastAsia="Times New Roman" w:hAnsi="BRH Malayalam Extra" w:cs="BRH Malayalam Extra"/>
-                <w:color w:val="000000"/>
-                <w:sz w:val="32"/>
-                <w:szCs w:val="40"/>
-                <w:lang w:val="en-IN" w:eastAsia="en-IN" w:bidi="ml-IN"/>
-              </w:rPr>
-              <w:t>–</w:t>
-            </w:r>
-            <w:r>
-              <w:rPr>
-                <w:rFonts w:ascii="BRH Malayalam Extra" w:eastAsia="Times New Roman" w:hAnsi="BRH Malayalam Extra" w:cs="BRH Malayalam Extra"/>
-                <w:color w:val="000000"/>
-                <w:sz w:val="40"/>
-                <w:szCs w:val="40"/>
-                <w:lang w:val="en-IN" w:eastAsia="en-IN" w:bidi="ml-IN"/>
-              </w:rPr>
-              <w:t>¥rêx</w:t>
-            </w:r>
-            <w:r>
-              <w:rPr>
-                <w:rFonts w:ascii="BRH Malayalam Extra" w:eastAsia="Times New Roman" w:hAnsi="BRH Malayalam Extra" w:cs="BRH Malayalam Extra"/>
-                <w:color w:val="000000"/>
-                <w:sz w:val="32"/>
-                <w:szCs w:val="40"/>
-                <w:lang w:val="en-IN" w:eastAsia="en-IN" w:bidi="ml-IN"/>
-              </w:rPr>
-              <w:t>–</w:t>
-            </w:r>
-            <w:r>
-              <w:rPr>
-                <w:rFonts w:ascii="BRH Malayalam Extra" w:eastAsia="Times New Roman" w:hAnsi="BRH Malayalam Extra" w:cs="BRH Malayalam Extra"/>
-                <w:color w:val="000000"/>
-                <w:sz w:val="40"/>
-                <w:szCs w:val="40"/>
-                <w:lang w:val="en-IN" w:eastAsia="en-IN" w:bidi="ml-IN"/>
-              </w:rPr>
-              <w:t xml:space="preserve"> py |</w:t>
+              <w:t>—¥</w:t>
+            </w:r>
+            <w:proofErr w:type="spellStart"/>
+            <w:r>
+              <w:rPr>
+                <w:rFonts w:ascii="BRH Malayalam Extra" w:eastAsia="Times New Roman" w:hAnsi="BRH Malayalam Extra" w:cs="BRH Malayalam Extra"/>
+                <w:color w:val="000000"/>
+                <w:sz w:val="40"/>
+                <w:szCs w:val="40"/>
+                <w:highlight w:val="green"/>
+                <w:lang w:val="en-IN" w:eastAsia="en-IN" w:bidi="ml-IN"/>
+              </w:rPr>
+              <w:t>rêx</w:t>
+            </w:r>
+            <w:proofErr w:type="spellEnd"/>
+            <w:r>
+              <w:rPr>
+                <w:rFonts w:ascii="BRH Malayalam Extra" w:eastAsia="Times New Roman" w:hAnsi="BRH Malayalam Extra" w:cs="BRH Malayalam Extra"/>
+                <w:color w:val="000000"/>
+                <w:sz w:val="40"/>
+                <w:szCs w:val="40"/>
+                <w:lang w:val="en-IN" w:eastAsia="en-IN" w:bidi="ml-IN"/>
+              </w:rPr>
+              <w:t xml:space="preserve"> | </w:t>
+            </w:r>
+            <w:proofErr w:type="spellStart"/>
+            <w:r>
+              <w:rPr>
+                <w:rFonts w:ascii="BRH Malayalam Extra" w:eastAsia="Times New Roman" w:hAnsi="BRH Malayalam Extra" w:cs="BRH Malayalam Extra"/>
+                <w:color w:val="000000"/>
+                <w:sz w:val="40"/>
+                <w:szCs w:val="40"/>
+                <w:lang w:val="en-IN" w:eastAsia="en-IN" w:bidi="ml-IN"/>
+              </w:rPr>
+              <w:t>py</w:t>
+            </w:r>
+            <w:proofErr w:type="spellEnd"/>
+            <w:r>
+              <w:rPr>
+                <w:rFonts w:ascii="BRH Malayalam Extra" w:eastAsia="Times New Roman" w:hAnsi="BRH Malayalam Extra" w:cs="BRH Malayalam Extra"/>
+                <w:color w:val="000000"/>
+                <w:sz w:val="32"/>
+                <w:szCs w:val="40"/>
+                <w:lang w:val="en-IN" w:eastAsia="en-IN" w:bidi="ml-IN"/>
+              </w:rPr>
+              <w:t>–</w:t>
+            </w:r>
+            <w:r>
+              <w:rPr>
+                <w:rFonts w:ascii="BRH Malayalam Extra" w:eastAsia="Times New Roman" w:hAnsi="BRH Malayalam Extra" w:cs="BRH Malayalam Extra"/>
+                <w:color w:val="000000"/>
+                <w:sz w:val="40"/>
+                <w:szCs w:val="40"/>
+                <w:lang w:val="en-IN" w:eastAsia="en-IN" w:bidi="ml-IN"/>
+              </w:rPr>
+              <w:t>¥</w:t>
+            </w:r>
+            <w:proofErr w:type="spellStart"/>
+            <w:r>
+              <w:rPr>
+                <w:rFonts w:ascii="BRH Malayalam Extra" w:eastAsia="Times New Roman" w:hAnsi="BRH Malayalam Extra" w:cs="BRH Malayalam Extra"/>
+                <w:color w:val="000000"/>
+                <w:sz w:val="40"/>
+                <w:szCs w:val="40"/>
+                <w:lang w:val="en-IN" w:eastAsia="en-IN" w:bidi="ml-IN"/>
+              </w:rPr>
+              <w:t>rêx</w:t>
+            </w:r>
+            <w:proofErr w:type="spellEnd"/>
+            <w:r>
+              <w:rPr>
+                <w:rFonts w:ascii="BRH Malayalam Extra" w:eastAsia="Times New Roman" w:hAnsi="BRH Malayalam Extra" w:cs="BRH Malayalam Extra"/>
+                <w:color w:val="000000"/>
+                <w:sz w:val="32"/>
+                <w:szCs w:val="40"/>
+                <w:lang w:val="en-IN" w:eastAsia="en-IN" w:bidi="ml-IN"/>
+              </w:rPr>
+              <w:t>–</w:t>
+            </w:r>
+            <w:r>
+              <w:rPr>
+                <w:rFonts w:ascii="BRH Malayalam Extra" w:eastAsia="Times New Roman" w:hAnsi="BRH Malayalam Extra" w:cs="BRH Malayalam Extra"/>
+                <w:color w:val="000000"/>
+                <w:sz w:val="40"/>
+                <w:szCs w:val="40"/>
+                <w:lang w:val="en-IN" w:eastAsia="en-IN" w:bidi="ml-IN"/>
+              </w:rPr>
+              <w:t xml:space="preserve"> </w:t>
+            </w:r>
+            <w:proofErr w:type="spellStart"/>
+            <w:r>
+              <w:rPr>
+                <w:rFonts w:ascii="BRH Malayalam Extra" w:eastAsia="Times New Roman" w:hAnsi="BRH Malayalam Extra" w:cs="BRH Malayalam Extra"/>
+                <w:color w:val="000000"/>
+                <w:sz w:val="40"/>
+                <w:szCs w:val="40"/>
+                <w:lang w:val="en-IN" w:eastAsia="en-IN" w:bidi="ml-IN"/>
+              </w:rPr>
+              <w:t>py</w:t>
+            </w:r>
+            <w:proofErr w:type="spellEnd"/>
+            <w:r>
+              <w:rPr>
+                <w:rFonts w:ascii="BRH Malayalam Extra" w:eastAsia="Times New Roman" w:hAnsi="BRH Malayalam Extra" w:cs="BRH Malayalam Extra"/>
+                <w:color w:val="000000"/>
+                <w:sz w:val="40"/>
+                <w:szCs w:val="40"/>
+                <w:lang w:val="en-IN" w:eastAsia="en-IN" w:bidi="ml-IN"/>
+              </w:rPr>
+              <w:t xml:space="preserve"> |</w:t>
             </w:r>
           </w:p>
         </w:tc>
@@ -1316,8 +3018,20 @@
                 <w:szCs w:val="32"/>
                 <w:lang w:val="en-IN" w:eastAsia="en-IN" w:bidi="ml-IN"/>
               </w:rPr>
-              <w:t xml:space="preserve"> - Kramam</w:t>
-            </w:r>
+              <w:t xml:space="preserve"> - </w:t>
+            </w:r>
+            <w:proofErr w:type="spellStart"/>
+            <w:r>
+              <w:rPr>
+                <w:rFonts w:eastAsia="Times New Roman" w:cs="Arial"/>
+                <w:color w:val="000000"/>
+                <w:sz w:val="32"/>
+                <w:szCs w:val="32"/>
+                <w:lang w:val="en-IN" w:eastAsia="en-IN" w:bidi="ml-IN"/>
+              </w:rPr>
+              <w:t>Kramam</w:t>
+            </w:r>
+            <w:proofErr w:type="spellEnd"/>
           </w:p>
           <w:p>
             <w:pPr>
@@ -1334,6 +3048,7 @@
                 <w:lang w:bidi="ml-IN"/>
               </w:rPr>
             </w:pPr>
+            <w:proofErr w:type="spellStart"/>
             <w:r>
               <w:rPr>
                 <w:rFonts w:cs="Arial"/>
@@ -1342,7 +3057,40 @@
                 <w:szCs w:val="36"/>
                 <w:lang w:bidi="ml-IN"/>
               </w:rPr>
-              <w:t>Krama Vaakyam No. 35</w:t>
+              <w:t>Krama</w:t>
+            </w:r>
+            <w:proofErr w:type="spellEnd"/>
+            <w:r>
+              <w:rPr>
+                <w:rFonts w:cs="Arial"/>
+                <w:bCs/>
+                <w:sz w:val="28"/>
+                <w:szCs w:val="36"/>
+                <w:lang w:bidi="ml-IN"/>
+              </w:rPr>
+              <w:t xml:space="preserve"> </w:t>
+            </w:r>
+            <w:proofErr w:type="spellStart"/>
+            <w:r>
+              <w:rPr>
+                <w:rFonts w:cs="Arial"/>
+                <w:bCs/>
+                <w:sz w:val="28"/>
+                <w:szCs w:val="36"/>
+                <w:lang w:bidi="ml-IN"/>
+              </w:rPr>
+              <w:t>Vaakyam</w:t>
+            </w:r>
+            <w:proofErr w:type="spellEnd"/>
+            <w:r>
+              <w:rPr>
+                <w:rFonts w:cs="Arial"/>
+                <w:bCs/>
+                <w:sz w:val="28"/>
+                <w:szCs w:val="36"/>
+                <w:lang w:bidi="ml-IN"/>
+              </w:rPr>
+              <w:t xml:space="preserve"> No. 35</w:t>
             </w:r>
           </w:p>
           <w:p>
@@ -1363,6 +3111,7 @@
                 <w:lang w:val="en-IN" w:eastAsia="en-IN" w:bidi="ml-IN"/>
               </w:rPr>
             </w:pPr>
+            <w:proofErr w:type="spellStart"/>
             <w:r>
               <w:rPr>
                 <w:rFonts w:cs="Arial"/>
@@ -1371,7 +3120,18 @@
                 <w:szCs w:val="36"/>
                 <w:lang w:bidi="ml-IN"/>
               </w:rPr>
-              <w:t>Panchaati No. 7</w:t>
+              <w:t>Panchaati</w:t>
+            </w:r>
+            <w:proofErr w:type="spellEnd"/>
+            <w:r>
+              <w:rPr>
+                <w:rFonts w:cs="Arial"/>
+                <w:bCs/>
+                <w:sz w:val="28"/>
+                <w:szCs w:val="36"/>
+                <w:lang w:bidi="ml-IN"/>
+              </w:rPr>
+              <w:t xml:space="preserve"> No. 7</w:t>
             </w:r>
           </w:p>
         </w:tc>
@@ -1400,6 +3160,7 @@
                 <w:lang w:val="en-IN" w:eastAsia="en-IN" w:bidi="ml-IN"/>
               </w:rPr>
             </w:pPr>
+            <w:proofErr w:type="spellStart"/>
             <w:r>
               <w:rPr>
                 <w:rFonts w:ascii="BRH Malayalam Extra" w:eastAsia="Times New Roman" w:hAnsi="BRH Malayalam Extra" w:cs="BRH Malayalam Extra"/>
@@ -1410,6 +3171,7 @@
               </w:rPr>
               <w:t>i</w:t>
             </w:r>
+            <w:proofErr w:type="spellEnd"/>
             <w:r>
               <w:rPr>
                 <w:rFonts w:ascii="BRH Malayalam Extra" w:eastAsia="Times New Roman" w:hAnsi="BRH Malayalam Extra" w:cs="BRH Malayalam Extra"/>
@@ -1448,18 +3210,41 @@
                 <w:szCs w:val="40"/>
                 <w:lang w:val="en-IN" w:eastAsia="en-IN" w:bidi="ml-IN"/>
               </w:rPr>
-              <w:t>¥rõx— id¡</w:t>
-            </w:r>
-            <w:r>
-              <w:rPr>
-                <w:rFonts w:ascii="BRH Malayalam Extra" w:eastAsia="Times New Roman" w:hAnsi="BRH Malayalam Extra" w:cs="BRH Malayalam Extra"/>
-                <w:color w:val="000000"/>
-                <w:sz w:val="32"/>
-                <w:szCs w:val="40"/>
-                <w:lang w:val="en-IN" w:eastAsia="en-IN" w:bidi="ml-IN"/>
-              </w:rPr>
-              <w:t>–</w:t>
-            </w:r>
+              <w:t>¥</w:t>
+            </w:r>
+            <w:proofErr w:type="spellStart"/>
+            <w:r>
+              <w:rPr>
+                <w:rFonts w:ascii="BRH Malayalam Extra" w:eastAsia="Times New Roman" w:hAnsi="BRH Malayalam Extra" w:cs="BRH Malayalam Extra"/>
+                <w:color w:val="000000"/>
+                <w:sz w:val="40"/>
+                <w:szCs w:val="40"/>
+                <w:lang w:val="en-IN" w:eastAsia="en-IN" w:bidi="ml-IN"/>
+              </w:rPr>
+              <w:t>rõx</w:t>
+            </w:r>
+            <w:proofErr w:type="spellEnd"/>
+            <w:r>
+              <w:rPr>
+                <w:rFonts w:ascii="BRH Malayalam Extra" w:eastAsia="Times New Roman" w:hAnsi="BRH Malayalam Extra" w:cs="BRH Malayalam Extra"/>
+                <w:color w:val="000000"/>
+                <w:sz w:val="40"/>
+                <w:szCs w:val="40"/>
+                <w:lang w:val="en-IN" w:eastAsia="en-IN" w:bidi="ml-IN"/>
+              </w:rPr>
+              <w:t>— id¡</w:t>
+            </w:r>
+            <w:r>
+              <w:rPr>
+                <w:rFonts w:ascii="BRH Malayalam Extra" w:eastAsia="Times New Roman" w:hAnsi="BRH Malayalam Extra" w:cs="BRH Malayalam Extra"/>
+                <w:color w:val="000000"/>
+                <w:sz w:val="32"/>
+                <w:szCs w:val="40"/>
+                <w:lang w:val="en-IN" w:eastAsia="en-IN" w:bidi="ml-IN"/>
+              </w:rPr>
+              <w:t>–</w:t>
+            </w:r>
+            <w:proofErr w:type="spellStart"/>
             <w:r>
               <w:rPr>
                 <w:rFonts w:ascii="BRH Malayalam Extra" w:eastAsia="Times New Roman" w:hAnsi="BRH Malayalam Extra" w:cs="BRH Malayalam Extra"/>
@@ -1469,7 +3254,19 @@
                 <w:highlight w:val="yellow"/>
                 <w:lang w:val="en-IN" w:eastAsia="en-IN" w:bidi="ml-IN"/>
               </w:rPr>
-              <w:t>rõx—©</w:t>
+              <w:t>rõx</w:t>
+            </w:r>
+            <w:proofErr w:type="spellEnd"/>
+            <w:r>
+              <w:rPr>
+                <w:rFonts w:ascii="BRH Malayalam Extra" w:eastAsia="Times New Roman" w:hAnsi="BRH Malayalam Extra" w:cs="BRH Malayalam Extra"/>
+                <w:color w:val="000000"/>
+                <w:sz w:val="40"/>
+                <w:szCs w:val="40"/>
+                <w:highlight w:val="yellow"/>
+                <w:lang w:val="en-IN" w:eastAsia="en-IN" w:bidi="ml-IN"/>
+              </w:rPr>
+              <w:t>—©</w:t>
             </w:r>
             <w:r>
               <w:rPr>
@@ -1497,6 +3294,7 @@
                 <w:lang w:val="en-IN" w:eastAsia="en-IN" w:bidi="ml-IN"/>
               </w:rPr>
             </w:pPr>
+            <w:proofErr w:type="spellStart"/>
             <w:r>
               <w:rPr>
                 <w:rFonts w:ascii="BRH Malayalam Extra" w:eastAsia="Times New Roman" w:hAnsi="BRH Malayalam Extra" w:cs="BRH Malayalam Extra"/>
@@ -1507,6 +3305,7 @@
               </w:rPr>
               <w:t>i</w:t>
             </w:r>
+            <w:proofErr w:type="spellEnd"/>
             <w:r>
               <w:rPr>
                 <w:rFonts w:ascii="BRH Malayalam Extra" w:eastAsia="Times New Roman" w:hAnsi="BRH Malayalam Extra" w:cs="BRH Malayalam Extra"/>
@@ -1537,15 +3336,27 @@
               </w:rPr>
               <w:t>–</w:t>
             </w:r>
-            <w:r>
-              <w:rPr>
-                <w:rFonts w:ascii="BRH Malayalam Extra" w:eastAsia="Times New Roman" w:hAnsi="BRH Malayalam Extra" w:cs="BRH Malayalam Extra"/>
-                <w:color w:val="000000"/>
-                <w:sz w:val="40"/>
-                <w:szCs w:val="40"/>
-                <w:lang w:val="en-IN" w:eastAsia="en-IN" w:bidi="ml-IN"/>
-              </w:rPr>
-              <w:t>rõx˜©a§ s</w:t>
+            <w:proofErr w:type="spellStart"/>
+            <w:r>
+              <w:rPr>
+                <w:rFonts w:ascii="BRH Malayalam Extra" w:eastAsia="Times New Roman" w:hAnsi="BRH Malayalam Extra" w:cs="BRH Malayalam Extra"/>
+                <w:color w:val="000000"/>
+                <w:sz w:val="40"/>
+                <w:szCs w:val="40"/>
+                <w:lang w:val="en-IN" w:eastAsia="en-IN" w:bidi="ml-IN"/>
+              </w:rPr>
+              <w:t>rõx</w:t>
+            </w:r>
+            <w:proofErr w:type="spellEnd"/>
+            <w:r>
+              <w:rPr>
+                <w:rFonts w:ascii="BRH Malayalam Extra" w:eastAsia="Times New Roman" w:hAnsi="BRH Malayalam Extra" w:cs="BRH Malayalam Extra"/>
+                <w:color w:val="000000"/>
+                <w:sz w:val="40"/>
+                <w:szCs w:val="40"/>
+                <w:lang w:val="en-IN" w:eastAsia="en-IN" w:bidi="ml-IN"/>
+              </w:rPr>
+              <w:t>˜©a§ s</w:t>
             </w:r>
             <w:r>
               <w:rPr>
@@ -1594,6 +3405,7 @@
                 <w:lang w:val="en-IN" w:eastAsia="en-IN" w:bidi="ml-IN"/>
               </w:rPr>
             </w:pPr>
+            <w:proofErr w:type="spellStart"/>
             <w:r>
               <w:rPr>
                 <w:rFonts w:ascii="BRH Malayalam Extra" w:eastAsia="Times New Roman" w:hAnsi="BRH Malayalam Extra" w:cs="BRH Malayalam Extra"/>
@@ -1604,6 +3416,7 @@
               </w:rPr>
               <w:t>i</w:t>
             </w:r>
+            <w:proofErr w:type="spellEnd"/>
             <w:r>
               <w:rPr>
                 <w:rFonts w:ascii="BRH Malayalam Extra" w:eastAsia="Times New Roman" w:hAnsi="BRH Malayalam Extra" w:cs="BRH Malayalam Extra"/>
@@ -1642,18 +3455,41 @@
                 <w:szCs w:val="40"/>
                 <w:lang w:val="en-IN" w:eastAsia="en-IN" w:bidi="ml-IN"/>
               </w:rPr>
-              <w:t>¥rõx— id¡</w:t>
-            </w:r>
-            <w:r>
-              <w:rPr>
-                <w:rFonts w:ascii="BRH Malayalam Extra" w:eastAsia="Times New Roman" w:hAnsi="BRH Malayalam Extra" w:cs="BRH Malayalam Extra"/>
-                <w:color w:val="000000"/>
-                <w:sz w:val="32"/>
-                <w:szCs w:val="40"/>
-                <w:lang w:val="en-IN" w:eastAsia="en-IN" w:bidi="ml-IN"/>
-              </w:rPr>
-              <w:t>–</w:t>
-            </w:r>
+              <w:t>¥</w:t>
+            </w:r>
+            <w:proofErr w:type="spellStart"/>
+            <w:r>
+              <w:rPr>
+                <w:rFonts w:ascii="BRH Malayalam Extra" w:eastAsia="Times New Roman" w:hAnsi="BRH Malayalam Extra" w:cs="BRH Malayalam Extra"/>
+                <w:color w:val="000000"/>
+                <w:sz w:val="40"/>
+                <w:szCs w:val="40"/>
+                <w:lang w:val="en-IN" w:eastAsia="en-IN" w:bidi="ml-IN"/>
+              </w:rPr>
+              <w:t>rõx</w:t>
+            </w:r>
+            <w:proofErr w:type="spellEnd"/>
+            <w:r>
+              <w:rPr>
+                <w:rFonts w:ascii="BRH Malayalam Extra" w:eastAsia="Times New Roman" w:hAnsi="BRH Malayalam Extra" w:cs="BRH Malayalam Extra"/>
+                <w:color w:val="000000"/>
+                <w:sz w:val="40"/>
+                <w:szCs w:val="40"/>
+                <w:lang w:val="en-IN" w:eastAsia="en-IN" w:bidi="ml-IN"/>
+              </w:rPr>
+              <w:t>— id¡</w:t>
+            </w:r>
+            <w:r>
+              <w:rPr>
+                <w:rFonts w:ascii="BRH Malayalam Extra" w:eastAsia="Times New Roman" w:hAnsi="BRH Malayalam Extra" w:cs="BRH Malayalam Extra"/>
+                <w:color w:val="000000"/>
+                <w:sz w:val="32"/>
+                <w:szCs w:val="40"/>
+                <w:lang w:val="en-IN" w:eastAsia="en-IN" w:bidi="ml-IN"/>
+              </w:rPr>
+              <w:t>–</w:t>
+            </w:r>
+            <w:proofErr w:type="spellStart"/>
             <w:r>
               <w:rPr>
                 <w:rFonts w:ascii="BRH Malayalam Extra" w:eastAsia="Times New Roman" w:hAnsi="BRH Malayalam Extra" w:cs="BRH Malayalam Extra"/>
@@ -1665,6 +3501,7 @@
               </w:rPr>
               <w:t>rõx</w:t>
             </w:r>
+            <w:proofErr w:type="spellEnd"/>
             <w:r>
               <w:rPr>
                 <w:rFonts w:ascii="BRH Malayalam Extra" w:eastAsia="Times New Roman" w:hAnsi="BRH Malayalam Extra" w:cs="BRH Malayalam Extra"/>
@@ -1712,6 +3549,7 @@
                 <w:lang w:val="en-IN" w:eastAsia="en-IN" w:bidi="ml-IN"/>
               </w:rPr>
             </w:pPr>
+            <w:proofErr w:type="spellStart"/>
             <w:r>
               <w:rPr>
                 <w:rFonts w:ascii="BRH Malayalam Extra" w:eastAsia="Times New Roman" w:hAnsi="BRH Malayalam Extra" w:cs="BRH Malayalam Extra"/>
@@ -1722,6 +3560,7 @@
               </w:rPr>
               <w:t>i</w:t>
             </w:r>
+            <w:proofErr w:type="spellEnd"/>
             <w:r>
               <w:rPr>
                 <w:rFonts w:ascii="BRH Malayalam Extra" w:eastAsia="Times New Roman" w:hAnsi="BRH Malayalam Extra" w:cs="BRH Malayalam Extra"/>
@@ -1752,15 +3591,27 @@
               </w:rPr>
               <w:t>–</w:t>
             </w:r>
-            <w:r>
-              <w:rPr>
-                <w:rFonts w:ascii="BRH Malayalam Extra" w:eastAsia="Times New Roman" w:hAnsi="BRH Malayalam Extra" w:cs="BRH Malayalam Extra"/>
-                <w:color w:val="000000"/>
-                <w:sz w:val="40"/>
-                <w:szCs w:val="40"/>
-                <w:lang w:val="en-IN" w:eastAsia="en-IN" w:bidi="ml-IN"/>
-              </w:rPr>
-              <w:t>rõx˜©a§ s</w:t>
+            <w:proofErr w:type="spellStart"/>
+            <w:r>
+              <w:rPr>
+                <w:rFonts w:ascii="BRH Malayalam Extra" w:eastAsia="Times New Roman" w:hAnsi="BRH Malayalam Extra" w:cs="BRH Malayalam Extra"/>
+                <w:color w:val="000000"/>
+                <w:sz w:val="40"/>
+                <w:szCs w:val="40"/>
+                <w:lang w:val="en-IN" w:eastAsia="en-IN" w:bidi="ml-IN"/>
+              </w:rPr>
+              <w:t>rõx</w:t>
+            </w:r>
+            <w:proofErr w:type="spellEnd"/>
+            <w:r>
+              <w:rPr>
+                <w:rFonts w:ascii="BRH Malayalam Extra" w:eastAsia="Times New Roman" w:hAnsi="BRH Malayalam Extra" w:cs="BRH Malayalam Extra"/>
+                <w:color w:val="000000"/>
+                <w:sz w:val="40"/>
+                <w:szCs w:val="40"/>
+                <w:lang w:val="en-IN" w:eastAsia="en-IN" w:bidi="ml-IN"/>
+              </w:rPr>
+              <w:t>˜©a§ s</w:t>
             </w:r>
             <w:r>
               <w:rPr>
@@ -1835,8 +3686,20 @@
                 <w:szCs w:val="32"/>
                 <w:lang w:val="en-IN" w:eastAsia="en-IN" w:bidi="ml-IN"/>
               </w:rPr>
-              <w:t xml:space="preserve"> - Kramam</w:t>
-            </w:r>
+              <w:t xml:space="preserve"> - </w:t>
+            </w:r>
+            <w:proofErr w:type="spellStart"/>
+            <w:r>
+              <w:rPr>
+                <w:rFonts w:eastAsia="Times New Roman" w:cs="Arial"/>
+                <w:color w:val="000000"/>
+                <w:sz w:val="32"/>
+                <w:szCs w:val="32"/>
+                <w:lang w:val="en-IN" w:eastAsia="en-IN" w:bidi="ml-IN"/>
+              </w:rPr>
+              <w:t>Kramam</w:t>
+            </w:r>
+            <w:proofErr w:type="spellEnd"/>
           </w:p>
           <w:p>
             <w:pPr>
@@ -1853,6 +3716,7 @@
                 <w:lang w:bidi="ml-IN"/>
               </w:rPr>
             </w:pPr>
+            <w:proofErr w:type="spellStart"/>
             <w:r>
               <w:rPr>
                 <w:rFonts w:cs="Arial"/>
@@ -1861,7 +3725,40 @@
                 <w:szCs w:val="36"/>
                 <w:lang w:bidi="ml-IN"/>
               </w:rPr>
-              <w:t>Krama Vaakyam No. 13</w:t>
+              <w:t>Krama</w:t>
+            </w:r>
+            <w:proofErr w:type="spellEnd"/>
+            <w:r>
+              <w:rPr>
+                <w:rFonts w:cs="Arial"/>
+                <w:bCs/>
+                <w:sz w:val="28"/>
+                <w:szCs w:val="36"/>
+                <w:lang w:bidi="ml-IN"/>
+              </w:rPr>
+              <w:t xml:space="preserve"> </w:t>
+            </w:r>
+            <w:proofErr w:type="spellStart"/>
+            <w:r>
+              <w:rPr>
+                <w:rFonts w:cs="Arial"/>
+                <w:bCs/>
+                <w:sz w:val="28"/>
+                <w:szCs w:val="36"/>
+                <w:lang w:bidi="ml-IN"/>
+              </w:rPr>
+              <w:t>Vaakyam</w:t>
+            </w:r>
+            <w:proofErr w:type="spellEnd"/>
+            <w:r>
+              <w:rPr>
+                <w:rFonts w:cs="Arial"/>
+                <w:bCs/>
+                <w:sz w:val="28"/>
+                <w:szCs w:val="36"/>
+                <w:lang w:bidi="ml-IN"/>
+              </w:rPr>
+              <w:t xml:space="preserve"> No. 13</w:t>
             </w:r>
           </w:p>
           <w:p>
@@ -1882,6 +3779,7 @@
                 <w:lang w:val="en-IN" w:eastAsia="en-IN" w:bidi="ml-IN"/>
               </w:rPr>
             </w:pPr>
+            <w:proofErr w:type="spellStart"/>
             <w:r>
               <w:rPr>
                 <w:rFonts w:cs="Arial"/>
@@ -1890,7 +3788,18 @@
                 <w:szCs w:val="36"/>
                 <w:lang w:bidi="ml-IN"/>
               </w:rPr>
-              <w:t>Panchaati No. 17</w:t>
+              <w:t>Panchaati</w:t>
+            </w:r>
+            <w:proofErr w:type="spellEnd"/>
+            <w:r>
+              <w:rPr>
+                <w:rFonts w:cs="Arial"/>
+                <w:bCs/>
+                <w:sz w:val="28"/>
+                <w:szCs w:val="36"/>
+                <w:lang w:bidi="ml-IN"/>
+              </w:rPr>
+              <w:t xml:space="preserve"> No. 17</w:t>
             </w:r>
           </w:p>
         </w:tc>
@@ -1919,15 +3828,27 @@
                 <w:lang w:val="en-IN" w:eastAsia="en-IN" w:bidi="ml-IN"/>
               </w:rPr>
             </w:pPr>
-            <w:r>
-              <w:rPr>
-                <w:rFonts w:ascii="BRH Malayalam Extra" w:eastAsia="Times New Roman" w:hAnsi="BRH Malayalam Extra" w:cs="BRH Malayalam Extra"/>
-                <w:color w:val="000000"/>
-                <w:sz w:val="40"/>
-                <w:szCs w:val="40"/>
-                <w:lang w:val="en-IN" w:eastAsia="en-IN" w:bidi="ml-IN"/>
-              </w:rPr>
-              <w:t>sûcy—¥Z</w:t>
+            <w:proofErr w:type="spellStart"/>
+            <w:r>
+              <w:rPr>
+                <w:rFonts w:ascii="BRH Malayalam Extra" w:eastAsia="Times New Roman" w:hAnsi="BRH Malayalam Extra" w:cs="BRH Malayalam Extra"/>
+                <w:color w:val="000000"/>
+                <w:sz w:val="40"/>
+                <w:szCs w:val="40"/>
+                <w:lang w:val="en-IN" w:eastAsia="en-IN" w:bidi="ml-IN"/>
+              </w:rPr>
+              <w:t>sûcy</w:t>
+            </w:r>
+            <w:proofErr w:type="spellEnd"/>
+            <w:r>
+              <w:rPr>
+                <w:rFonts w:ascii="BRH Malayalam Extra" w:eastAsia="Times New Roman" w:hAnsi="BRH Malayalam Extra" w:cs="BRH Malayalam Extra"/>
+                <w:color w:val="000000"/>
+                <w:sz w:val="40"/>
+                <w:szCs w:val="40"/>
+                <w:lang w:val="en-IN" w:eastAsia="en-IN" w:bidi="ml-IN"/>
+              </w:rPr>
+              <w:t>—¥Z</w:t>
             </w:r>
             <w:r>
               <w:rPr>
@@ -1965,6 +3886,7 @@
                 <w:lang w:val="en-IN" w:eastAsia="en-IN" w:bidi="ml-IN"/>
               </w:rPr>
             </w:pPr>
+            <w:proofErr w:type="spellStart"/>
             <w:r>
               <w:rPr>
                 <w:rFonts w:ascii="BRH Malayalam Extra" w:eastAsia="Times New Roman" w:hAnsi="BRH Malayalam Extra" w:cs="BRH Malayalam Extra"/>
@@ -1986,6 +3908,7 @@
               </w:rPr>
               <w:t>cy</w:t>
             </w:r>
+            <w:proofErr w:type="spellEnd"/>
             <w:r>
               <w:rPr>
                 <w:rFonts w:ascii="BRH Malayalam Extra" w:eastAsia="Times New Roman" w:hAnsi="BRH Malayalam Extra" w:cs="BRH Malayalam Extra"/>
@@ -2025,27 +3948,61 @@
                 <w:szCs w:val="40"/>
                 <w:lang w:val="en-IN" w:eastAsia="en-IN" w:bidi="ml-IN"/>
               </w:rPr>
-              <w:t xml:space="preserve"> CZy</w:t>
-            </w:r>
-            <w:r>
-              <w:rPr>
-                <w:rFonts w:ascii="BRH Malayalam Extra" w:eastAsia="Times New Roman" w:hAnsi="BRH Malayalam Extra" w:cs="BRH Malayalam Extra"/>
-                <w:color w:val="000000"/>
-                <w:sz w:val="32"/>
-                <w:szCs w:val="40"/>
-                <w:lang w:val="en-IN" w:eastAsia="en-IN" w:bidi="ml-IN"/>
-              </w:rPr>
-              <w:t>–</w:t>
-            </w:r>
-            <w:r>
-              <w:rPr>
-                <w:rFonts w:ascii="BRH Malayalam Extra" w:eastAsia="Times New Roman" w:hAnsi="BRH Malayalam Extra" w:cs="BRH Malayalam Extra"/>
-                <w:color w:val="000000"/>
-                <w:sz w:val="40"/>
-                <w:szCs w:val="40"/>
-                <w:lang w:val="en-IN" w:eastAsia="en-IN" w:bidi="ml-IN"/>
-              </w:rPr>
-              <w:t xml:space="preserve"> sû - cy</w:t>
+              <w:t xml:space="preserve"> </w:t>
+            </w:r>
+            <w:proofErr w:type="spellStart"/>
+            <w:r>
+              <w:rPr>
+                <w:rFonts w:ascii="BRH Malayalam Extra" w:eastAsia="Times New Roman" w:hAnsi="BRH Malayalam Extra" w:cs="BRH Malayalam Extra"/>
+                <w:color w:val="000000"/>
+                <w:sz w:val="40"/>
+                <w:szCs w:val="40"/>
+                <w:lang w:val="en-IN" w:eastAsia="en-IN" w:bidi="ml-IN"/>
+              </w:rPr>
+              <w:t>CZy</w:t>
+            </w:r>
+            <w:proofErr w:type="spellEnd"/>
+            <w:r>
+              <w:rPr>
+                <w:rFonts w:ascii="BRH Malayalam Extra" w:eastAsia="Times New Roman" w:hAnsi="BRH Malayalam Extra" w:cs="BRH Malayalam Extra"/>
+                <w:color w:val="000000"/>
+                <w:sz w:val="32"/>
+                <w:szCs w:val="40"/>
+                <w:lang w:val="en-IN" w:eastAsia="en-IN" w:bidi="ml-IN"/>
+              </w:rPr>
+              <w:t>–</w:t>
+            </w:r>
+            <w:r>
+              <w:rPr>
+                <w:rFonts w:ascii="BRH Malayalam Extra" w:eastAsia="Times New Roman" w:hAnsi="BRH Malayalam Extra" w:cs="BRH Malayalam Extra"/>
+                <w:color w:val="000000"/>
+                <w:sz w:val="40"/>
+                <w:szCs w:val="40"/>
+                <w:lang w:val="en-IN" w:eastAsia="en-IN" w:bidi="ml-IN"/>
+              </w:rPr>
+              <w:t xml:space="preserve"> </w:t>
+            </w:r>
+            <w:proofErr w:type="spellStart"/>
+            <w:r>
+              <w:rPr>
+                <w:rFonts w:ascii="BRH Malayalam Extra" w:eastAsia="Times New Roman" w:hAnsi="BRH Malayalam Extra" w:cs="BRH Malayalam Extra"/>
+                <w:color w:val="000000"/>
+                <w:sz w:val="40"/>
+                <w:szCs w:val="40"/>
+                <w:lang w:val="en-IN" w:eastAsia="en-IN" w:bidi="ml-IN"/>
+              </w:rPr>
+              <w:t>sû</w:t>
+            </w:r>
+            <w:proofErr w:type="spellEnd"/>
+            <w:r>
+              <w:rPr>
+                <w:rFonts w:ascii="BRH Malayalam Extra" w:eastAsia="Times New Roman" w:hAnsi="BRH Malayalam Extra" w:cs="BRH Malayalam Extra"/>
+                <w:color w:val="000000"/>
+                <w:sz w:val="40"/>
+                <w:szCs w:val="40"/>
+                <w:lang w:val="en-IN" w:eastAsia="en-IN" w:bidi="ml-IN"/>
+              </w:rPr>
+              <w:t xml:space="preserve"> - cy</w:t>
             </w:r>
             <w:r>
               <w:rPr>
@@ -2114,15 +4071,27 @@
                 <w:lang w:val="en-IN" w:eastAsia="en-IN" w:bidi="ml-IN"/>
               </w:rPr>
             </w:pPr>
-            <w:r>
-              <w:rPr>
-                <w:rFonts w:ascii="BRH Malayalam Extra" w:eastAsia="Times New Roman" w:hAnsi="BRH Malayalam Extra" w:cs="BRH Malayalam Extra"/>
-                <w:color w:val="000000"/>
-                <w:sz w:val="40"/>
-                <w:szCs w:val="40"/>
-                <w:lang w:val="en-IN" w:eastAsia="en-IN" w:bidi="ml-IN"/>
-              </w:rPr>
-              <w:t>sûcy—¥Z</w:t>
+            <w:proofErr w:type="spellStart"/>
+            <w:r>
+              <w:rPr>
+                <w:rFonts w:ascii="BRH Malayalam Extra" w:eastAsia="Times New Roman" w:hAnsi="BRH Malayalam Extra" w:cs="BRH Malayalam Extra"/>
+                <w:color w:val="000000"/>
+                <w:sz w:val="40"/>
+                <w:szCs w:val="40"/>
+                <w:lang w:val="en-IN" w:eastAsia="en-IN" w:bidi="ml-IN"/>
+              </w:rPr>
+              <w:t>sûcy</w:t>
+            </w:r>
+            <w:proofErr w:type="spellEnd"/>
+            <w:r>
+              <w:rPr>
+                <w:rFonts w:ascii="BRH Malayalam Extra" w:eastAsia="Times New Roman" w:hAnsi="BRH Malayalam Extra" w:cs="BRH Malayalam Extra"/>
+                <w:color w:val="000000"/>
+                <w:sz w:val="40"/>
+                <w:szCs w:val="40"/>
+                <w:lang w:val="en-IN" w:eastAsia="en-IN" w:bidi="ml-IN"/>
+              </w:rPr>
+              <w:t>—¥Z</w:t>
             </w:r>
             <w:r>
               <w:rPr>
@@ -2160,6 +4129,7 @@
                 <w:lang w:val="en-IN" w:eastAsia="en-IN" w:bidi="ml-IN"/>
               </w:rPr>
             </w:pPr>
+            <w:proofErr w:type="spellStart"/>
             <w:r>
               <w:rPr>
                 <w:rFonts w:ascii="BRH Malayalam Extra" w:eastAsia="Times New Roman" w:hAnsi="BRH Malayalam Extra" w:cs="BRH Malayalam Extra"/>
@@ -2181,6 +4151,7 @@
               </w:rPr>
               <w:t>cy</w:t>
             </w:r>
+            <w:proofErr w:type="spellEnd"/>
             <w:r>
               <w:rPr>
                 <w:rFonts w:ascii="BRH Malayalam Extra" w:eastAsia="Times New Roman" w:hAnsi="BRH Malayalam Extra" w:cs="BRH Malayalam Extra"/>
@@ -2221,27 +4192,61 @@
                 <w:szCs w:val="40"/>
                 <w:lang w:val="en-IN" w:eastAsia="en-IN" w:bidi="ml-IN"/>
               </w:rPr>
-              <w:t xml:space="preserve"> CZy</w:t>
-            </w:r>
-            <w:r>
-              <w:rPr>
-                <w:rFonts w:ascii="BRH Malayalam Extra" w:eastAsia="Times New Roman" w:hAnsi="BRH Malayalam Extra" w:cs="BRH Malayalam Extra"/>
-                <w:color w:val="000000"/>
-                <w:sz w:val="32"/>
-                <w:szCs w:val="40"/>
-                <w:lang w:val="en-IN" w:eastAsia="en-IN" w:bidi="ml-IN"/>
-              </w:rPr>
-              <w:t>–</w:t>
-            </w:r>
-            <w:r>
-              <w:rPr>
-                <w:rFonts w:ascii="BRH Malayalam Extra" w:eastAsia="Times New Roman" w:hAnsi="BRH Malayalam Extra" w:cs="BRH Malayalam Extra"/>
-                <w:color w:val="000000"/>
-                <w:sz w:val="40"/>
-                <w:szCs w:val="40"/>
-                <w:lang w:val="en-IN" w:eastAsia="en-IN" w:bidi="ml-IN"/>
-              </w:rPr>
-              <w:t xml:space="preserve"> sû - cy</w:t>
+              <w:t xml:space="preserve"> </w:t>
+            </w:r>
+            <w:proofErr w:type="spellStart"/>
+            <w:r>
+              <w:rPr>
+                <w:rFonts w:ascii="BRH Malayalam Extra" w:eastAsia="Times New Roman" w:hAnsi="BRH Malayalam Extra" w:cs="BRH Malayalam Extra"/>
+                <w:color w:val="000000"/>
+                <w:sz w:val="40"/>
+                <w:szCs w:val="40"/>
+                <w:lang w:val="en-IN" w:eastAsia="en-IN" w:bidi="ml-IN"/>
+              </w:rPr>
+              <w:t>CZy</w:t>
+            </w:r>
+            <w:proofErr w:type="spellEnd"/>
+            <w:r>
+              <w:rPr>
+                <w:rFonts w:ascii="BRH Malayalam Extra" w:eastAsia="Times New Roman" w:hAnsi="BRH Malayalam Extra" w:cs="BRH Malayalam Extra"/>
+                <w:color w:val="000000"/>
+                <w:sz w:val="32"/>
+                <w:szCs w:val="40"/>
+                <w:lang w:val="en-IN" w:eastAsia="en-IN" w:bidi="ml-IN"/>
+              </w:rPr>
+              <w:t>–</w:t>
+            </w:r>
+            <w:r>
+              <w:rPr>
+                <w:rFonts w:ascii="BRH Malayalam Extra" w:eastAsia="Times New Roman" w:hAnsi="BRH Malayalam Extra" w:cs="BRH Malayalam Extra"/>
+                <w:color w:val="000000"/>
+                <w:sz w:val="40"/>
+                <w:szCs w:val="40"/>
+                <w:lang w:val="en-IN" w:eastAsia="en-IN" w:bidi="ml-IN"/>
+              </w:rPr>
+              <w:t xml:space="preserve"> </w:t>
+            </w:r>
+            <w:proofErr w:type="spellStart"/>
+            <w:r>
+              <w:rPr>
+                <w:rFonts w:ascii="BRH Malayalam Extra" w:eastAsia="Times New Roman" w:hAnsi="BRH Malayalam Extra" w:cs="BRH Malayalam Extra"/>
+                <w:color w:val="000000"/>
+                <w:sz w:val="40"/>
+                <w:szCs w:val="40"/>
+                <w:lang w:val="en-IN" w:eastAsia="en-IN" w:bidi="ml-IN"/>
+              </w:rPr>
+              <w:t>sû</w:t>
+            </w:r>
+            <w:proofErr w:type="spellEnd"/>
+            <w:r>
+              <w:rPr>
+                <w:rFonts w:ascii="BRH Malayalam Extra" w:eastAsia="Times New Roman" w:hAnsi="BRH Malayalam Extra" w:cs="BRH Malayalam Extra"/>
+                <w:color w:val="000000"/>
+                <w:sz w:val="40"/>
+                <w:szCs w:val="40"/>
+                <w:lang w:val="en-IN" w:eastAsia="en-IN" w:bidi="ml-IN"/>
+              </w:rPr>
+              <w:t xml:space="preserve"> - cy</w:t>
             </w:r>
             <w:r>
               <w:rPr>
@@ -2318,9 +4323,9 @@
           <w:szCs w:val="32"/>
           <w:u w:val="single"/>
         </w:rPr>
-        <w:lastRenderedPageBreak/>
         <w:t xml:space="preserve">TS </w:t>
       </w:r>
+      <w:proofErr w:type="spellStart"/>
       <w:r>
         <w:rPr>
           <w:b/>
@@ -2331,6 +4336,7 @@
         </w:rPr>
         <w:t>Krama</w:t>
       </w:r>
+      <w:proofErr w:type="spellEnd"/>
       <w:r>
         <w:rPr>
           <w:b/>
@@ -2339,7 +4345,29 @@
           <w:szCs w:val="32"/>
           <w:u w:val="single"/>
         </w:rPr>
-        <w:t xml:space="preserve"> Paatam – TS 1.3 </w:t>
+        <w:t xml:space="preserve"> </w:t>
+      </w:r>
+      <w:proofErr w:type="spellStart"/>
+      <w:r>
+        <w:rPr>
+          <w:b/>
+          <w:bCs/>
+          <w:sz w:val="32"/>
+          <w:szCs w:val="32"/>
+          <w:u w:val="single"/>
+        </w:rPr>
+        <w:t>Paatam</w:t>
+      </w:r>
+      <w:proofErr w:type="spellEnd"/>
+      <w:r>
+        <w:rPr>
+          <w:b/>
+          <w:bCs/>
+          <w:sz w:val="32"/>
+          <w:szCs w:val="32"/>
+          <w:u w:val="single"/>
+        </w:rPr>
+        <w:t xml:space="preserve"> – TS 1.3 </w:t>
       </w:r>
       <w:r>
         <w:rPr>
@@ -2553,6 +4581,7 @@
                 <w:sz w:val="32"/>
                 <w:szCs w:val="36"/>
               </w:rPr>
+              <w:lastRenderedPageBreak/>
               <w:t>1.3.</w:t>
             </w:r>
             <w:r>
@@ -2590,7 +4619,26 @@
                 <w:szCs w:val="32"/>
               </w:rPr>
               <w:br/>
-              <w:t>Panchati 14</w:t>
+            </w:r>
+            <w:proofErr w:type="spellStart"/>
+            <w:r>
+              <w:rPr>
+                <w:rFonts w:cs="Arial"/>
+                <w:bCs/>
+                <w:sz w:val="32"/>
+                <w:szCs w:val="32"/>
+              </w:rPr>
+              <w:t>Panchati</w:t>
+            </w:r>
+            <w:proofErr w:type="spellEnd"/>
+            <w:r>
+              <w:rPr>
+                <w:rFonts w:cs="Arial"/>
+                <w:bCs/>
+                <w:sz w:val="32"/>
+                <w:szCs w:val="32"/>
+              </w:rPr>
+              <w:t xml:space="preserve"> 14</w:t>
             </w:r>
           </w:p>
           <w:p>
@@ -2657,8 +4705,20 @@
                 <w:szCs w:val="40"/>
                 <w:lang w:val="en-IN" w:eastAsia="en-IN" w:bidi="ml-IN"/>
               </w:rPr>
-              <w:t>¹e—Zy</w:t>
-            </w:r>
+              <w:t>¹e—</w:t>
+            </w:r>
+            <w:proofErr w:type="spellStart"/>
+            <w:r>
+              <w:rPr>
+                <w:rFonts w:ascii="BRH Malayalam Extra" w:eastAsia="Times New Roman" w:hAnsi="BRH Malayalam Extra" w:cs="BRH Malayalam Extra"/>
+                <w:color w:val="000000"/>
+                <w:sz w:val="40"/>
+                <w:szCs w:val="40"/>
+                <w:lang w:val="en-IN" w:eastAsia="en-IN" w:bidi="ml-IN"/>
+              </w:rPr>
+              <w:t>Zy</w:t>
+            </w:r>
+            <w:proofErr w:type="spellEnd"/>
             <w:r>
               <w:rPr>
                 <w:rFonts w:ascii="BRH Malayalam Extra" w:eastAsia="Times New Roman" w:hAnsi="BRH Malayalam Extra" w:cs="BRH Malayalam Extra"/>
@@ -2669,15 +4729,27 @@
               </w:rPr>
               <w:t>–</w:t>
             </w:r>
-            <w:r>
-              <w:rPr>
-                <w:rFonts w:ascii="BRH Malayalam Extra" w:eastAsia="Times New Roman" w:hAnsi="BRH Malayalam Extra" w:cs="BRH Malayalam Extra"/>
-                <w:color w:val="000000"/>
-                <w:sz w:val="40"/>
-                <w:szCs w:val="40"/>
-                <w:lang w:val="en-IN" w:eastAsia="en-IN" w:bidi="ml-IN"/>
-              </w:rPr>
-              <w:t xml:space="preserve">iyZy— </w:t>
+            <w:proofErr w:type="spellStart"/>
+            <w:r>
+              <w:rPr>
+                <w:rFonts w:ascii="BRH Malayalam Extra" w:eastAsia="Times New Roman" w:hAnsi="BRH Malayalam Extra" w:cs="BRH Malayalam Extra"/>
+                <w:color w:val="000000"/>
+                <w:sz w:val="40"/>
+                <w:szCs w:val="40"/>
+                <w:lang w:val="en-IN" w:eastAsia="en-IN" w:bidi="ml-IN"/>
+              </w:rPr>
+              <w:t>iyZy</w:t>
+            </w:r>
+            <w:proofErr w:type="spellEnd"/>
+            <w:r>
+              <w:rPr>
+                <w:rFonts w:ascii="BRH Malayalam Extra" w:eastAsia="Times New Roman" w:hAnsi="BRH Malayalam Extra" w:cs="BRH Malayalam Extra"/>
+                <w:color w:val="000000"/>
+                <w:sz w:val="40"/>
+                <w:szCs w:val="40"/>
+                <w:lang w:val="en-IN" w:eastAsia="en-IN" w:bidi="ml-IN"/>
+              </w:rPr>
+              <w:t xml:space="preserve">— </w:t>
             </w:r>
           </w:p>
           <w:p>
@@ -2731,6 +4803,7 @@
               </w:rPr>
               <w:t>–</w:t>
             </w:r>
+            <w:proofErr w:type="spellStart"/>
             <w:r>
               <w:rPr>
                 <w:rFonts w:ascii="BRH Malayalam Extra" w:eastAsia="Times New Roman" w:hAnsi="BRH Malayalam Extra" w:cs="BRH Malayalam Extra"/>
@@ -2741,6 +4814,7 @@
               </w:rPr>
               <w:t>Zy</w:t>
             </w:r>
+            <w:proofErr w:type="spellEnd"/>
             <w:r>
               <w:rPr>
                 <w:rFonts w:ascii="BRH Malayalam Extra" w:eastAsia="Times New Roman" w:hAnsi="BRH Malayalam Extra" w:cs="BRH Malayalam Extra"/>
@@ -2773,6 +4847,7 @@
                 <w:lang w:val="en-IN" w:eastAsia="en-IN" w:bidi="ml-IN"/>
               </w:rPr>
             </w:pPr>
+            <w:proofErr w:type="spellStart"/>
             <w:r>
               <w:rPr>
                 <w:rFonts w:ascii="BRH Malayalam Extra" w:eastAsia="Times New Roman" w:hAnsi="BRH Malayalam Extra" w:cs="BRH Malayalam Extra"/>
@@ -2783,6 +4858,7 @@
               </w:rPr>
               <w:t>öey</w:t>
             </w:r>
+            <w:proofErr w:type="spellEnd"/>
             <w:r>
               <w:rPr>
                 <w:rFonts w:ascii="BRH Malayalam Extra" w:eastAsia="Times New Roman" w:hAnsi="BRH Malayalam Extra" w:cs="BRH Malayalam Extra"/>
@@ -2813,6 +4889,7 @@
               </w:rPr>
               <w:t>–</w:t>
             </w:r>
+            <w:proofErr w:type="spellStart"/>
             <w:r>
               <w:rPr>
                 <w:rFonts w:ascii="BRH Malayalam Extra" w:eastAsia="Times New Roman" w:hAnsi="BRH Malayalam Extra" w:cs="BRH Malayalam Extra"/>
@@ -2832,7 +4909,40 @@
                 <w:szCs w:val="40"/>
                 <w:lang w:val="en-IN" w:eastAsia="en-IN" w:bidi="ml-IN"/>
               </w:rPr>
-              <w:t xml:space="preserve">y—qZ | </w:t>
+              <w:t>y</w:t>
+            </w:r>
+            <w:proofErr w:type="spellEnd"/>
+            <w:r>
+              <w:rPr>
+                <w:rFonts w:ascii="BRH Malayalam Extra" w:eastAsia="Times New Roman" w:hAnsi="BRH Malayalam Extra" w:cs="BRH Malayalam Extra"/>
+                <w:color w:val="000000"/>
+                <w:sz w:val="40"/>
+                <w:szCs w:val="40"/>
+                <w:lang w:val="en-IN" w:eastAsia="en-IN" w:bidi="ml-IN"/>
+              </w:rPr>
+              <w:t>—</w:t>
+            </w:r>
+            <w:proofErr w:type="spellStart"/>
+            <w:r>
+              <w:rPr>
+                <w:rFonts w:ascii="BRH Malayalam Extra" w:eastAsia="Times New Roman" w:hAnsi="BRH Malayalam Extra" w:cs="BRH Malayalam Extra"/>
+                <w:color w:val="000000"/>
+                <w:sz w:val="40"/>
+                <w:szCs w:val="40"/>
+                <w:lang w:val="en-IN" w:eastAsia="en-IN" w:bidi="ml-IN"/>
+              </w:rPr>
+              <w:t>qZ</w:t>
+            </w:r>
+            <w:proofErr w:type="spellEnd"/>
+            <w:r>
+              <w:rPr>
+                <w:rFonts w:ascii="BRH Malayalam Extra" w:eastAsia="Times New Roman" w:hAnsi="BRH Malayalam Extra" w:cs="BRH Malayalam Extra"/>
+                <w:color w:val="000000"/>
+                <w:sz w:val="40"/>
+                <w:szCs w:val="40"/>
+                <w:lang w:val="en-IN" w:eastAsia="en-IN" w:bidi="ml-IN"/>
+              </w:rPr>
+              <w:t xml:space="preserve"> | </w:t>
             </w:r>
           </w:p>
           <w:p>
@@ -2844,6 +4954,7 @@
                 <w:szCs w:val="40"/>
               </w:rPr>
             </w:pPr>
+            <w:proofErr w:type="spellStart"/>
             <w:r>
               <w:rPr>
                 <w:rFonts w:ascii="BRH Malayalam Extra" w:eastAsia="Times New Roman" w:hAnsi="BRH Malayalam Extra" w:cs="BRH Malayalam Extra"/>
@@ -2854,6 +4965,7 @@
               </w:rPr>
               <w:t>öey</w:t>
             </w:r>
+            <w:proofErr w:type="spellEnd"/>
             <w:r>
               <w:rPr>
                 <w:rFonts w:ascii="BRH Malayalam Extra" w:eastAsia="Times New Roman" w:hAnsi="BRH Malayalam Extra" w:cs="BRH Malayalam Extra"/>
@@ -2892,7 +5004,51 @@
                 <w:szCs w:val="40"/>
                 <w:lang w:val="en-IN" w:eastAsia="en-IN" w:bidi="ml-IN"/>
               </w:rPr>
-              <w:t>¥cZy— öeyj - cx |</w:t>
+              <w:t>¥</w:t>
+            </w:r>
+            <w:proofErr w:type="spellStart"/>
+            <w:r>
+              <w:rPr>
+                <w:rFonts w:ascii="BRH Malayalam Extra" w:eastAsia="Times New Roman" w:hAnsi="BRH Malayalam Extra" w:cs="BRH Malayalam Extra"/>
+                <w:color w:val="000000"/>
+                <w:sz w:val="40"/>
+                <w:szCs w:val="40"/>
+                <w:lang w:val="en-IN" w:eastAsia="en-IN" w:bidi="ml-IN"/>
+              </w:rPr>
+              <w:t>cZy</w:t>
+            </w:r>
+            <w:proofErr w:type="spellEnd"/>
+            <w:r>
+              <w:rPr>
+                <w:rFonts w:ascii="BRH Malayalam Extra" w:eastAsia="Times New Roman" w:hAnsi="BRH Malayalam Extra" w:cs="BRH Malayalam Extra"/>
+                <w:color w:val="000000"/>
+                <w:sz w:val="40"/>
+                <w:szCs w:val="40"/>
+                <w:lang w:val="en-IN" w:eastAsia="en-IN" w:bidi="ml-IN"/>
+              </w:rPr>
+              <w:t xml:space="preserve">— </w:t>
+            </w:r>
+            <w:proofErr w:type="spellStart"/>
+            <w:r>
+              <w:rPr>
+                <w:rFonts w:ascii="BRH Malayalam Extra" w:eastAsia="Times New Roman" w:hAnsi="BRH Malayalam Extra" w:cs="BRH Malayalam Extra"/>
+                <w:color w:val="000000"/>
+                <w:sz w:val="40"/>
+                <w:szCs w:val="40"/>
+                <w:lang w:val="en-IN" w:eastAsia="en-IN" w:bidi="ml-IN"/>
+              </w:rPr>
+              <w:t>öeyj</w:t>
+            </w:r>
+            <w:proofErr w:type="spellEnd"/>
+            <w:r>
+              <w:rPr>
+                <w:rFonts w:ascii="BRH Malayalam Extra" w:eastAsia="Times New Roman" w:hAnsi="BRH Malayalam Extra" w:cs="BRH Malayalam Extra"/>
+                <w:color w:val="000000"/>
+                <w:sz w:val="40"/>
+                <w:szCs w:val="40"/>
+                <w:lang w:val="en-IN" w:eastAsia="en-IN" w:bidi="ml-IN"/>
+              </w:rPr>
+              <w:t xml:space="preserve"> - cx |</w:t>
             </w:r>
           </w:p>
         </w:tc>
@@ -2943,8 +5099,20 @@
                 <w:szCs w:val="40"/>
                 <w:lang w:val="en-IN" w:eastAsia="en-IN" w:bidi="ml-IN"/>
               </w:rPr>
-              <w:t>¹e—Zy</w:t>
-            </w:r>
+              <w:t>¹e—</w:t>
+            </w:r>
+            <w:proofErr w:type="spellStart"/>
+            <w:r>
+              <w:rPr>
+                <w:rFonts w:ascii="BRH Malayalam Extra" w:eastAsia="Times New Roman" w:hAnsi="BRH Malayalam Extra" w:cs="BRH Malayalam Extra"/>
+                <w:color w:val="000000"/>
+                <w:sz w:val="40"/>
+                <w:szCs w:val="40"/>
+                <w:lang w:val="en-IN" w:eastAsia="en-IN" w:bidi="ml-IN"/>
+              </w:rPr>
+              <w:t>Zy</w:t>
+            </w:r>
+            <w:proofErr w:type="spellEnd"/>
             <w:r>
               <w:rPr>
                 <w:rFonts w:ascii="BRH Malayalam Extra" w:eastAsia="Times New Roman" w:hAnsi="BRH Malayalam Extra" w:cs="BRH Malayalam Extra"/>
@@ -2955,15 +5123,27 @@
               </w:rPr>
               <w:t>–</w:t>
             </w:r>
-            <w:r>
-              <w:rPr>
-                <w:rFonts w:ascii="BRH Malayalam Extra" w:eastAsia="Times New Roman" w:hAnsi="BRH Malayalam Extra" w:cs="BRH Malayalam Extra"/>
-                <w:color w:val="000000"/>
-                <w:sz w:val="40"/>
-                <w:szCs w:val="40"/>
-                <w:lang w:val="en-IN" w:eastAsia="en-IN" w:bidi="ml-IN"/>
-              </w:rPr>
-              <w:t xml:space="preserve">iyZy— </w:t>
+            <w:proofErr w:type="spellStart"/>
+            <w:r>
+              <w:rPr>
+                <w:rFonts w:ascii="BRH Malayalam Extra" w:eastAsia="Times New Roman" w:hAnsi="BRH Malayalam Extra" w:cs="BRH Malayalam Extra"/>
+                <w:color w:val="000000"/>
+                <w:sz w:val="40"/>
+                <w:szCs w:val="40"/>
+                <w:lang w:val="en-IN" w:eastAsia="en-IN" w:bidi="ml-IN"/>
+              </w:rPr>
+              <w:t>iyZy</w:t>
+            </w:r>
+            <w:proofErr w:type="spellEnd"/>
+            <w:r>
+              <w:rPr>
+                <w:rFonts w:ascii="BRH Malayalam Extra" w:eastAsia="Times New Roman" w:hAnsi="BRH Malayalam Extra" w:cs="BRH Malayalam Extra"/>
+                <w:color w:val="000000"/>
+                <w:sz w:val="40"/>
+                <w:szCs w:val="40"/>
+                <w:lang w:val="en-IN" w:eastAsia="en-IN" w:bidi="ml-IN"/>
+              </w:rPr>
+              <w:t xml:space="preserve">— </w:t>
             </w:r>
           </w:p>
           <w:p>
@@ -3017,6 +5197,7 @@
               </w:rPr>
               <w:t>–</w:t>
             </w:r>
+            <w:proofErr w:type="spellStart"/>
             <w:r>
               <w:rPr>
                 <w:rFonts w:ascii="BRH Malayalam Extra" w:eastAsia="Times New Roman" w:hAnsi="BRH Malayalam Extra" w:cs="BRH Malayalam Extra"/>
@@ -3027,6 +5208,7 @@
               </w:rPr>
               <w:t>Zy</w:t>
             </w:r>
+            <w:proofErr w:type="spellEnd"/>
             <w:r>
               <w:rPr>
                 <w:rFonts w:ascii="BRH Malayalam Extra" w:eastAsia="Times New Roman" w:hAnsi="BRH Malayalam Extra" w:cs="BRH Malayalam Extra"/>
@@ -3059,6 +5241,7 @@
                 <w:lang w:val="en-IN" w:eastAsia="en-IN" w:bidi="ml-IN"/>
               </w:rPr>
             </w:pPr>
+            <w:proofErr w:type="spellStart"/>
             <w:r>
               <w:rPr>
                 <w:rFonts w:ascii="BRH Malayalam Extra" w:eastAsia="Times New Roman" w:hAnsi="BRH Malayalam Extra" w:cs="BRH Malayalam Extra"/>
@@ -3069,6 +5252,7 @@
               </w:rPr>
               <w:t>öey</w:t>
             </w:r>
+            <w:proofErr w:type="spellEnd"/>
             <w:r>
               <w:rPr>
                 <w:rFonts w:ascii="BRH Malayalam Extra" w:eastAsia="Times New Roman" w:hAnsi="BRH Malayalam Extra" w:cs="BRH Malayalam Extra"/>
@@ -3120,6 +5304,7 @@
               </w:rPr>
               <w:t>„„</w:t>
             </w:r>
+            <w:proofErr w:type="spellStart"/>
             <w:r>
               <w:rPr>
                 <w:rFonts w:ascii="BRH Malayalam Extra" w:eastAsia="Times New Roman" w:hAnsi="BRH Malayalam Extra" w:cs="BRH Malayalam Extra"/>
@@ -3139,7 +5324,40 @@
                 <w:szCs w:val="40"/>
                 <w:lang w:val="en-IN" w:eastAsia="en-IN" w:bidi="ml-IN"/>
               </w:rPr>
-              <w:t xml:space="preserve">y—qZ | </w:t>
+              <w:t>y</w:t>
+            </w:r>
+            <w:proofErr w:type="spellEnd"/>
+            <w:r>
+              <w:rPr>
+                <w:rFonts w:ascii="BRH Malayalam Extra" w:eastAsia="Times New Roman" w:hAnsi="BRH Malayalam Extra" w:cs="BRH Malayalam Extra"/>
+                <w:color w:val="000000"/>
+                <w:sz w:val="40"/>
+                <w:szCs w:val="40"/>
+                <w:lang w:val="en-IN" w:eastAsia="en-IN" w:bidi="ml-IN"/>
+              </w:rPr>
+              <w:t>—</w:t>
+            </w:r>
+            <w:proofErr w:type="spellStart"/>
+            <w:r>
+              <w:rPr>
+                <w:rFonts w:ascii="BRH Malayalam Extra" w:eastAsia="Times New Roman" w:hAnsi="BRH Malayalam Extra" w:cs="BRH Malayalam Extra"/>
+                <w:color w:val="000000"/>
+                <w:sz w:val="40"/>
+                <w:szCs w:val="40"/>
+                <w:lang w:val="en-IN" w:eastAsia="en-IN" w:bidi="ml-IN"/>
+              </w:rPr>
+              <w:t>qZ</w:t>
+            </w:r>
+            <w:proofErr w:type="spellEnd"/>
+            <w:r>
+              <w:rPr>
+                <w:rFonts w:ascii="BRH Malayalam Extra" w:eastAsia="Times New Roman" w:hAnsi="BRH Malayalam Extra" w:cs="BRH Malayalam Extra"/>
+                <w:color w:val="000000"/>
+                <w:sz w:val="40"/>
+                <w:szCs w:val="40"/>
+                <w:lang w:val="en-IN" w:eastAsia="en-IN" w:bidi="ml-IN"/>
+              </w:rPr>
+              <w:t xml:space="preserve"> | </w:t>
             </w:r>
           </w:p>
           <w:p>
@@ -3157,6 +5375,7 @@
                 <w:lang w:bidi="ml-IN"/>
               </w:rPr>
             </w:pPr>
+            <w:proofErr w:type="spellStart"/>
             <w:r>
               <w:rPr>
                 <w:rFonts w:ascii="BRH Malayalam Extra" w:eastAsia="Times New Roman" w:hAnsi="BRH Malayalam Extra" w:cs="BRH Malayalam Extra"/>
@@ -3167,6 +5386,7 @@
               </w:rPr>
               <w:t>öey</w:t>
             </w:r>
+            <w:proofErr w:type="spellEnd"/>
             <w:r>
               <w:rPr>
                 <w:rFonts w:ascii="BRH Malayalam Extra" w:eastAsia="Times New Roman" w:hAnsi="BRH Malayalam Extra" w:cs="BRH Malayalam Extra"/>
@@ -3205,7 +5425,51 @@
                 <w:szCs w:val="40"/>
                 <w:lang w:val="en-IN" w:eastAsia="en-IN" w:bidi="ml-IN"/>
               </w:rPr>
-              <w:t>¥cZy— öeyj - cx |</w:t>
+              <w:t>¥</w:t>
+            </w:r>
+            <w:proofErr w:type="spellStart"/>
+            <w:r>
+              <w:rPr>
+                <w:rFonts w:ascii="BRH Malayalam Extra" w:eastAsia="Times New Roman" w:hAnsi="BRH Malayalam Extra" w:cs="BRH Malayalam Extra"/>
+                <w:color w:val="000000"/>
+                <w:sz w:val="40"/>
+                <w:szCs w:val="40"/>
+                <w:lang w:val="en-IN" w:eastAsia="en-IN" w:bidi="ml-IN"/>
+              </w:rPr>
+              <w:t>cZy</w:t>
+            </w:r>
+            <w:proofErr w:type="spellEnd"/>
+            <w:r>
+              <w:rPr>
+                <w:rFonts w:ascii="BRH Malayalam Extra" w:eastAsia="Times New Roman" w:hAnsi="BRH Malayalam Extra" w:cs="BRH Malayalam Extra"/>
+                <w:color w:val="000000"/>
+                <w:sz w:val="40"/>
+                <w:szCs w:val="40"/>
+                <w:lang w:val="en-IN" w:eastAsia="en-IN" w:bidi="ml-IN"/>
+              </w:rPr>
+              <w:t xml:space="preserve">— </w:t>
+            </w:r>
+            <w:proofErr w:type="spellStart"/>
+            <w:r>
+              <w:rPr>
+                <w:rFonts w:ascii="BRH Malayalam Extra" w:eastAsia="Times New Roman" w:hAnsi="BRH Malayalam Extra" w:cs="BRH Malayalam Extra"/>
+                <w:color w:val="000000"/>
+                <w:sz w:val="40"/>
+                <w:szCs w:val="40"/>
+                <w:lang w:val="en-IN" w:eastAsia="en-IN" w:bidi="ml-IN"/>
+              </w:rPr>
+              <w:t>öeyj</w:t>
+            </w:r>
+            <w:proofErr w:type="spellEnd"/>
+            <w:r>
+              <w:rPr>
+                <w:rFonts w:ascii="BRH Malayalam Extra" w:eastAsia="Times New Roman" w:hAnsi="BRH Malayalam Extra" w:cs="BRH Malayalam Extra"/>
+                <w:color w:val="000000"/>
+                <w:sz w:val="40"/>
+                <w:szCs w:val="40"/>
+                <w:lang w:val="en-IN" w:eastAsia="en-IN" w:bidi="ml-IN"/>
+              </w:rPr>
+              <w:t xml:space="preserve"> - cx |</w:t>
             </w:r>
             <w:r>
               <w:rPr>
@@ -3241,8 +5505,20 @@
                 <w:szCs w:val="28"/>
                 <w:lang w:bidi="ml-IN"/>
               </w:rPr>
-              <w:t>(tri kramam</w:t>
-            </w:r>
+              <w:t xml:space="preserve">(tri </w:t>
+            </w:r>
+            <w:proofErr w:type="spellStart"/>
+            <w:r>
+              <w:rPr>
+                <w:rFonts w:cs="Arial"/>
+                <w:color w:val="000000"/>
+                <w:sz w:val="28"/>
+                <w:szCs w:val="28"/>
+                <w:lang w:bidi="ml-IN"/>
+              </w:rPr>
+              <w:t>kramam</w:t>
+            </w:r>
+            <w:proofErr w:type="spellEnd"/>
             <w:r>
               <w:rPr>
                 <w:rFonts w:cs="Arial"/>
@@ -3267,6 +5543,7 @@
                 <w:szCs w:val="40"/>
               </w:rPr>
             </w:pPr>
+            <w:proofErr w:type="spellStart"/>
             <w:r>
               <w:rPr>
                 <w:rFonts w:cs="Arial"/>
@@ -3275,7 +5552,18 @@
                 <w:szCs w:val="28"/>
                 <w:lang w:bidi="ml-IN"/>
               </w:rPr>
-              <w:t xml:space="preserve">avagraha for </w:t>
+              <w:t>avagraha</w:t>
+            </w:r>
+            <w:proofErr w:type="spellEnd"/>
+            <w:r>
+              <w:rPr>
+                <w:rFonts w:cs="Arial"/>
+                <w:color w:val="000000"/>
+                <w:sz w:val="28"/>
+                <w:szCs w:val="28"/>
+                <w:lang w:bidi="ml-IN"/>
+              </w:rPr>
+              <w:t xml:space="preserve"> for </w:t>
             </w:r>
             <w:r>
               <w:rPr>
@@ -3325,7 +5613,7 @@
 </file>
 
 <file path=word/endnotes.xml><?xml version="1.0" encoding="utf-8"?>
-<w:endnotes xmlns:wpc="http://schemas.microsoft.com/office/word/2010/wordprocessingCanvas" xmlns:cx="http://schemas.microsoft.com/office/drawing/2014/chartex" xmlns:cx1="http://schemas.microsoft.com/office/drawing/2015/9/8/chartex" xmlns:cx2="http://schemas.microsoft.com/office/drawing/2015/10/21/chartex" xmlns:cx3="http://schemas.microsoft.com/office/drawing/2016/5/9/chartex" xmlns:cx4="http://schemas.microsoft.com/office/drawing/2016/5/10/chartex" xmlns:cx5="http://schemas.microsoft.com/office/drawing/2016/5/11/chartex" xmlns:cx6="http://schemas.microsoft.com/office/drawing/2016/5/12/chartex" xmlns:cx7="http://schemas.microsoft.com/office/drawing/2016/5/13/chartex" xmlns:cx8="http://schemas.microsoft.com/office/drawing/2016/5/14/chartex" xmlns:mc="http://schemas.openxmlformats.org/markup-compatibility/2006" xmlns:aink="http://schemas.microsoft.com/office/drawing/2016/ink" xmlns:am3d="http://schemas.microsoft.com/office/drawing/2017/model3d" xmlns:o="urn:schemas-microsoft-com:office:office" xmlns:r="http://schemas.openxmlformats.org/officeDocument/2006/relationships" xmlns:m="http://schemas.openxmlformats.org/officeDocument/2006/math" xmlns:v="urn:schemas-microsoft-com:vml" xmlns:wp14="http://schemas.microsoft.com/office/word/2010/wordprocessingDrawing" xmlns:wp="http://schemas.openxmlformats.org/drawingml/2006/wordprocessingDrawing" xmlns:w10="urn:schemas-microsoft-com:office:word" xmlns:w="http://schemas.openxmlformats.org/wordprocessingml/2006/main" xmlns:w14="http://schemas.microsoft.com/office/word/2010/wordml" xmlns:w15="http://schemas.microsoft.com/office/word/2012/wordml" xmlns:w16cex="http://schemas.microsoft.com/office/word/2018/wordml/cex" xmlns:w16cid="http://schemas.microsoft.com/office/word/2016/wordml/cid" xmlns:w16="http://schemas.microsoft.com/office/word/2018/wordml" xmlns:w16se="http://schemas.microsoft.com/office/word/2015/wordml/symex" xmlns:wpg="http://schemas.microsoft.com/office/word/2010/wordprocessingGroup" xmlns:wpi="http://schemas.microsoft.com/office/word/2010/wordprocessingInk" xmlns:wne="http://schemas.microsoft.com/office/word/2006/wordml" xmlns:wps="http://schemas.microsoft.com/office/word/2010/wordprocessingShape" mc:Ignorable="w14 w15 w16se w16cid w16 w16cex wp14">
+<w:endnotes xmlns:wpc="http://schemas.microsoft.com/office/word/2010/wordprocessingCanvas" xmlns:cx="http://schemas.microsoft.com/office/drawing/2014/chartex" xmlns:cx1="http://schemas.microsoft.com/office/drawing/2015/9/8/chartex" xmlns:mc="http://schemas.openxmlformats.org/markup-compatibility/2006" xmlns:o="urn:schemas-microsoft-com:office:office" xmlns:r="http://schemas.openxmlformats.org/officeDocument/2006/relationships" xmlns:m="http://schemas.openxmlformats.org/officeDocument/2006/math" xmlns:v="urn:schemas-microsoft-com:vml" xmlns:wp14="http://schemas.microsoft.com/office/word/2010/wordprocessingDrawing" xmlns:wp="http://schemas.openxmlformats.org/drawingml/2006/wordprocessingDrawing" xmlns:w10="urn:schemas-microsoft-com:office:word" xmlns:w="http://schemas.openxmlformats.org/wordprocessingml/2006/main" xmlns:w14="http://schemas.microsoft.com/office/word/2010/wordml" xmlns:w15="http://schemas.microsoft.com/office/word/2012/wordml" xmlns:w16se="http://schemas.microsoft.com/office/word/2015/wordml/symex" xmlns:wpg="http://schemas.microsoft.com/office/word/2010/wordprocessingGroup" xmlns:wpi="http://schemas.microsoft.com/office/word/2010/wordprocessingInk" xmlns:wne="http://schemas.microsoft.com/office/word/2006/wordml" xmlns:wps="http://schemas.microsoft.com/office/word/2010/wordprocessingShape" mc:Ignorable="w14 w15 w16se wp14">
   <w:endnote w:type="separator" w:id="-1">
     <w:p>
       <w:pPr>
@@ -3350,7 +5638,7 @@
 </file>
 
 <file path=word/footer1.xml><?xml version="1.0" encoding="utf-8"?>
-<w:ftr xmlns:wpc="http://schemas.microsoft.com/office/word/2010/wordprocessingCanvas" xmlns:cx="http://schemas.microsoft.com/office/drawing/2014/chartex" xmlns:cx1="http://schemas.microsoft.com/office/drawing/2015/9/8/chartex" xmlns:cx2="http://schemas.microsoft.com/office/drawing/2015/10/21/chartex" xmlns:cx3="http://schemas.microsoft.com/office/drawing/2016/5/9/chartex" xmlns:cx4="http://schemas.microsoft.com/office/drawing/2016/5/10/chartex" xmlns:cx5="http://schemas.microsoft.com/office/drawing/2016/5/11/chartex" xmlns:cx6="http://schemas.microsoft.com/office/drawing/2016/5/12/chartex" xmlns:cx7="http://schemas.microsoft.com/office/drawing/2016/5/13/chartex" xmlns:cx8="http://schemas.microsoft.com/office/drawing/2016/5/14/chartex" xmlns:mc="http://schemas.openxmlformats.org/markup-compatibility/2006" xmlns:aink="http://schemas.microsoft.com/office/drawing/2016/ink" xmlns:am3d="http://schemas.microsoft.com/office/drawing/2017/model3d" xmlns:o="urn:schemas-microsoft-com:office:office" xmlns:r="http://schemas.openxmlformats.org/officeDocument/2006/relationships" xmlns:m="http://schemas.openxmlformats.org/officeDocument/2006/math" xmlns:v="urn:schemas-microsoft-com:vml" xmlns:wp14="http://schemas.microsoft.com/office/word/2010/wordprocessingDrawing" xmlns:wp="http://schemas.openxmlformats.org/drawingml/2006/wordprocessingDrawing" xmlns:w10="urn:schemas-microsoft-com:office:word" xmlns:w="http://schemas.openxmlformats.org/wordprocessingml/2006/main" xmlns:w14="http://schemas.microsoft.com/office/word/2010/wordml" xmlns:w15="http://schemas.microsoft.com/office/word/2012/wordml" xmlns:w16cex="http://schemas.microsoft.com/office/word/2018/wordml/cex" xmlns:w16cid="http://schemas.microsoft.com/office/word/2016/wordml/cid" xmlns:w16="http://schemas.microsoft.com/office/word/2018/wordml" xmlns:w16se="http://schemas.microsoft.com/office/word/2015/wordml/symex" xmlns:wpg="http://schemas.microsoft.com/office/word/2010/wordprocessingGroup" xmlns:wpi="http://schemas.microsoft.com/office/word/2010/wordprocessingInk" xmlns:wne="http://schemas.microsoft.com/office/word/2006/wordml" xmlns:wps="http://schemas.microsoft.com/office/word/2010/wordprocessingShape" mc:Ignorable="w14 w15 w16se w16cid w16 w16cex wp14">
+<w:ftr xmlns:wpc="http://schemas.microsoft.com/office/word/2010/wordprocessingCanvas" xmlns:cx="http://schemas.microsoft.com/office/drawing/2014/chartex" xmlns:cx1="http://schemas.microsoft.com/office/drawing/2015/9/8/chartex" xmlns:mc="http://schemas.openxmlformats.org/markup-compatibility/2006" xmlns:o="urn:schemas-microsoft-com:office:office" xmlns:r="http://schemas.openxmlformats.org/officeDocument/2006/relationships" xmlns:m="http://schemas.openxmlformats.org/officeDocument/2006/math" xmlns:v="urn:schemas-microsoft-com:vml" xmlns:wp14="http://schemas.microsoft.com/office/word/2010/wordprocessingDrawing" xmlns:wp="http://schemas.openxmlformats.org/drawingml/2006/wordprocessingDrawing" xmlns:w10="urn:schemas-microsoft-com:office:word" xmlns:w="http://schemas.openxmlformats.org/wordprocessingml/2006/main" xmlns:w14="http://schemas.microsoft.com/office/word/2010/wordml" xmlns:w15="http://schemas.microsoft.com/office/word/2012/wordml" xmlns:w16se="http://schemas.microsoft.com/office/word/2015/wordml/symex" xmlns:wpg="http://schemas.microsoft.com/office/word/2010/wordprocessingGroup" xmlns:wpi="http://schemas.microsoft.com/office/word/2010/wordprocessingInk" xmlns:wne="http://schemas.microsoft.com/office/word/2006/wordml" xmlns:wps="http://schemas.microsoft.com/office/word/2010/wordprocessingShape" mc:Ignorable="w14 w15 w16se wp14">
   <w:p>
     <w:pPr>
       <w:pBdr>
@@ -3482,7 +5770,7 @@
         <w:bCs/>
         <w:noProof/>
       </w:rPr>
-      <w:t>1</w:t>
+      <w:t>3</w:t>
     </w:r>
     <w:r>
       <w:rPr>
@@ -3525,7 +5813,7 @@
         <w:bCs/>
         <w:noProof/>
       </w:rPr>
-      <w:t>2</w:t>
+      <w:t>3</w:t>
     </w:r>
     <w:r>
       <w:rPr>
@@ -3552,7 +5840,7 @@
 </file>
 
 <file path=word/footnotes.xml><?xml version="1.0" encoding="utf-8"?>
-<w:footnotes xmlns:wpc="http://schemas.microsoft.com/office/word/2010/wordprocessingCanvas" xmlns:cx="http://schemas.microsoft.com/office/drawing/2014/chartex" xmlns:cx1="http://schemas.microsoft.com/office/drawing/2015/9/8/chartex" xmlns:cx2="http://schemas.microsoft.com/office/drawing/2015/10/21/chartex" xmlns:cx3="http://schemas.microsoft.com/office/drawing/2016/5/9/chartex" xmlns:cx4="http://schemas.microsoft.com/office/drawing/2016/5/10/chartex" xmlns:cx5="http://schemas.microsoft.com/office/drawing/2016/5/11/chartex" xmlns:cx6="http://schemas.microsoft.com/office/drawing/2016/5/12/chartex" xmlns:cx7="http://schemas.microsoft.com/office/drawing/2016/5/13/chartex" xmlns:cx8="http://schemas.microsoft.com/office/drawing/2016/5/14/chartex" xmlns:mc="http://schemas.openxmlformats.org/markup-compatibility/2006" xmlns:aink="http://schemas.microsoft.com/office/drawing/2016/ink" xmlns:am3d="http://schemas.microsoft.com/office/drawing/2017/model3d" xmlns:o="urn:schemas-microsoft-com:office:office" xmlns:r="http://schemas.openxmlformats.org/officeDocument/2006/relationships" xmlns:m="http://schemas.openxmlformats.org/officeDocument/2006/math" xmlns:v="urn:schemas-microsoft-com:vml" xmlns:wp14="http://schemas.microsoft.com/office/word/2010/wordprocessingDrawing" xmlns:wp="http://schemas.openxmlformats.org/drawingml/2006/wordprocessingDrawing" xmlns:w10="urn:schemas-microsoft-com:office:word" xmlns:w="http://schemas.openxmlformats.org/wordprocessingml/2006/main" xmlns:w14="http://schemas.microsoft.com/office/word/2010/wordml" xmlns:w15="http://schemas.microsoft.com/office/word/2012/wordml" xmlns:w16cex="http://schemas.microsoft.com/office/word/2018/wordml/cex" xmlns:w16cid="http://schemas.microsoft.com/office/word/2016/wordml/cid" xmlns:w16="http://schemas.microsoft.com/office/word/2018/wordml" xmlns:w16se="http://schemas.microsoft.com/office/word/2015/wordml/symex" xmlns:wpg="http://schemas.microsoft.com/office/word/2010/wordprocessingGroup" xmlns:wpi="http://schemas.microsoft.com/office/word/2010/wordprocessingInk" xmlns:wne="http://schemas.microsoft.com/office/word/2006/wordml" xmlns:wps="http://schemas.microsoft.com/office/word/2010/wordprocessingShape" mc:Ignorable="w14 w15 w16se w16cid w16 w16cex wp14">
+<w:footnotes xmlns:wpc="http://schemas.microsoft.com/office/word/2010/wordprocessingCanvas" xmlns:cx="http://schemas.microsoft.com/office/drawing/2014/chartex" xmlns:cx1="http://schemas.microsoft.com/office/drawing/2015/9/8/chartex" xmlns:mc="http://schemas.openxmlformats.org/markup-compatibility/2006" xmlns:o="urn:schemas-microsoft-com:office:office" xmlns:r="http://schemas.openxmlformats.org/officeDocument/2006/relationships" xmlns:m="http://schemas.openxmlformats.org/officeDocument/2006/math" xmlns:v="urn:schemas-microsoft-com:vml" xmlns:wp14="http://schemas.microsoft.com/office/word/2010/wordprocessingDrawing" xmlns:wp="http://schemas.openxmlformats.org/drawingml/2006/wordprocessingDrawing" xmlns:w10="urn:schemas-microsoft-com:office:word" xmlns:w="http://schemas.openxmlformats.org/wordprocessingml/2006/main" xmlns:w14="http://schemas.microsoft.com/office/word/2010/wordml" xmlns:w15="http://schemas.microsoft.com/office/word/2012/wordml" xmlns:w16se="http://schemas.microsoft.com/office/word/2015/wordml/symex" xmlns:wpg="http://schemas.microsoft.com/office/word/2010/wordprocessingGroup" xmlns:wpi="http://schemas.microsoft.com/office/word/2010/wordprocessingInk" xmlns:wne="http://schemas.microsoft.com/office/word/2006/wordml" xmlns:wps="http://schemas.microsoft.com/office/word/2010/wordprocessingShape" mc:Ignorable="w14 w15 w16se wp14">
   <w:footnote w:type="separator" w:id="-1">
     <w:p>
       <w:pPr>
@@ -3577,7 +5865,7 @@
 </file>
 
 <file path=word/header1.xml><?xml version="1.0" encoding="utf-8"?>
-<w:hdr xmlns:wpc="http://schemas.microsoft.com/office/word/2010/wordprocessingCanvas" xmlns:cx="http://schemas.microsoft.com/office/drawing/2014/chartex" xmlns:cx1="http://schemas.microsoft.com/office/drawing/2015/9/8/chartex" xmlns:cx2="http://schemas.microsoft.com/office/drawing/2015/10/21/chartex" xmlns:cx3="http://schemas.microsoft.com/office/drawing/2016/5/9/chartex" xmlns:cx4="http://schemas.microsoft.com/office/drawing/2016/5/10/chartex" xmlns:cx5="http://schemas.microsoft.com/office/drawing/2016/5/11/chartex" xmlns:cx6="http://schemas.microsoft.com/office/drawing/2016/5/12/chartex" xmlns:cx7="http://schemas.microsoft.com/office/drawing/2016/5/13/chartex" xmlns:cx8="http://schemas.microsoft.com/office/drawing/2016/5/14/chartex" xmlns:mc="http://schemas.openxmlformats.org/markup-compatibility/2006" xmlns:aink="http://schemas.microsoft.com/office/drawing/2016/ink" xmlns:am3d="http://schemas.microsoft.com/office/drawing/2017/model3d" xmlns:o="urn:schemas-microsoft-com:office:office" xmlns:r="http://schemas.openxmlformats.org/officeDocument/2006/relationships" xmlns:m="http://schemas.openxmlformats.org/officeDocument/2006/math" xmlns:v="urn:schemas-microsoft-com:vml" xmlns:wp14="http://schemas.microsoft.com/office/word/2010/wordprocessingDrawing" xmlns:wp="http://schemas.openxmlformats.org/drawingml/2006/wordprocessingDrawing" xmlns:w10="urn:schemas-microsoft-com:office:word" xmlns:w="http://schemas.openxmlformats.org/wordprocessingml/2006/main" xmlns:w14="http://schemas.microsoft.com/office/word/2010/wordml" xmlns:w15="http://schemas.microsoft.com/office/word/2012/wordml" xmlns:w16cex="http://schemas.microsoft.com/office/word/2018/wordml/cex" xmlns:w16cid="http://schemas.microsoft.com/office/word/2016/wordml/cid" xmlns:w16="http://schemas.microsoft.com/office/word/2018/wordml" xmlns:w16se="http://schemas.microsoft.com/office/word/2015/wordml/symex" xmlns:wpg="http://schemas.microsoft.com/office/word/2010/wordprocessingGroup" xmlns:wpi="http://schemas.microsoft.com/office/word/2010/wordprocessingInk" xmlns:wne="http://schemas.microsoft.com/office/word/2006/wordml" xmlns:wps="http://schemas.microsoft.com/office/word/2010/wordprocessingShape" mc:Ignorable="w14 w15 w16se w16cid w16 w16cex wp14">
+<w:hdr xmlns:wpc="http://schemas.microsoft.com/office/word/2010/wordprocessingCanvas" xmlns:cx="http://schemas.microsoft.com/office/drawing/2014/chartex" xmlns:cx1="http://schemas.microsoft.com/office/drawing/2015/9/8/chartex" xmlns:mc="http://schemas.openxmlformats.org/markup-compatibility/2006" xmlns:o="urn:schemas-microsoft-com:office:office" xmlns:r="http://schemas.openxmlformats.org/officeDocument/2006/relationships" xmlns:m="http://schemas.openxmlformats.org/officeDocument/2006/math" xmlns:v="urn:schemas-microsoft-com:vml" xmlns:wp14="http://schemas.microsoft.com/office/word/2010/wordprocessingDrawing" xmlns:wp="http://schemas.openxmlformats.org/drawingml/2006/wordprocessingDrawing" xmlns:w10="urn:schemas-microsoft-com:office:word" xmlns:w="http://schemas.openxmlformats.org/wordprocessingml/2006/main" xmlns:w14="http://schemas.microsoft.com/office/word/2010/wordml" xmlns:w15="http://schemas.microsoft.com/office/word/2012/wordml" xmlns:w16se="http://schemas.microsoft.com/office/word/2015/wordml/symex" xmlns:wpg="http://schemas.microsoft.com/office/word/2010/wordprocessingGroup" xmlns:wpi="http://schemas.microsoft.com/office/word/2010/wordprocessingInk" xmlns:wne="http://schemas.microsoft.com/office/word/2006/wordml" xmlns:wps="http://schemas.microsoft.com/office/word/2010/wordprocessingShape" mc:Ignorable="w14 w15 w16se wp14">
   <w:p>
     <w:pPr>
       <w:pStyle w:val="Header"/>
@@ -3590,7 +5878,7 @@
 </file>
 
 <file path=word/styles.xml><?xml version="1.0" encoding="utf-8"?>
-<w:styles xmlns:mc="http://schemas.openxmlformats.org/markup-compatibility/2006" xmlns:r="http://schemas.openxmlformats.org/officeDocument/2006/relationships" xmlns:w="http://schemas.openxmlformats.org/wordprocessingml/2006/main" xmlns:w14="http://schemas.microsoft.com/office/word/2010/wordml" xmlns:w15="http://schemas.microsoft.com/office/word/2012/wordml" xmlns:w16cex="http://schemas.microsoft.com/office/word/2018/wordml/cex" xmlns:w16cid="http://schemas.microsoft.com/office/word/2016/wordml/cid" xmlns:w16="http://schemas.microsoft.com/office/word/2018/wordml" xmlns:w16se="http://schemas.microsoft.com/office/word/2015/wordml/symex" mc:Ignorable="w14 w15 w16se w16cid w16 w16cex">
+<w:styles xmlns:mc="http://schemas.openxmlformats.org/markup-compatibility/2006" xmlns:r="http://schemas.openxmlformats.org/officeDocument/2006/relationships" xmlns:w="http://schemas.openxmlformats.org/wordprocessingml/2006/main" xmlns:w14="http://schemas.microsoft.com/office/word/2010/wordml" xmlns:w15="http://schemas.microsoft.com/office/word/2012/wordml" xmlns:w16se="http://schemas.microsoft.com/office/word/2015/wordml/symex" mc:Ignorable="w14 w15 w16se">
   <w:docDefaults>
     <w:rPrDefault>
       <w:rPr>
@@ -3600,7 +5888,7 @@
     </w:rPrDefault>
     <w:pPrDefault/>
   </w:docDefaults>
-  <w:latentStyles w:defLockedState="0" w:defUIPriority="99" w:defSemiHidden="0" w:defUnhideWhenUsed="0" w:defQFormat="0" w:count="376">
+  <w:latentStyles w:defLockedState="0" w:defUIPriority="99" w:defSemiHidden="0" w:defUnhideWhenUsed="0" w:defQFormat="0" w:count="371">
     <w:lsdException w:name="Normal" w:uiPriority="0" w:qFormat="1"/>
     <w:lsdException w:name="heading 1" w:uiPriority="9" w:qFormat="1"/>
     <w:lsdException w:name="heading 2" w:semiHidden="1" w:uiPriority="9" w:unhideWhenUsed="1" w:qFormat="1"/>
@@ -3972,11 +6260,6 @@
     <w:lsdException w:name="List Table 5 Dark Accent 6" w:uiPriority="50"/>
     <w:lsdException w:name="List Table 6 Colorful Accent 6" w:uiPriority="51"/>
     <w:lsdException w:name="List Table 7 Colorful Accent 6" w:uiPriority="52"/>
-    <w:lsdException w:name="Mention" w:semiHidden="1" w:unhideWhenUsed="1"/>
-    <w:lsdException w:name="Smart Hyperlink" w:semiHidden="1" w:unhideWhenUsed="1"/>
-    <w:lsdException w:name="Hashtag" w:semiHidden="1" w:unhideWhenUsed="1"/>
-    <w:lsdException w:name="Unresolved Mention" w:semiHidden="1" w:unhideWhenUsed="1"/>
-    <w:lsdException w:name="Smart Link" w:semiHidden="1" w:unhideWhenUsed="1"/>
   </w:latentStyles>
   <w:style w:type="paragraph" w:default="1" w:styleId="Normal">
     <w:name w:val="Normal"/>
@@ -4003,7 +6286,6 @@
     <w:uiPriority w:val="99"/>
     <w:semiHidden/>
     <w:unhideWhenUsed/>
-    <w:qFormat/>
     <w:tblPr>
       <w:tblInd w:w="0" w:type="dxa"/>
       <w:tblCellMar>
@@ -4431,7 +6713,7 @@
 </file>
 
 <file path=customXml/itemProps1.xml><?xml version="1.0" encoding="utf-8"?>
-<ds:datastoreItem xmlns:ds="http://schemas.openxmlformats.org/officeDocument/2006/customXml" ds:itemID="{33A6BD7D-9097-4F0F-896B-1C02BC25A430}">
+<ds:datastoreItem xmlns:ds="http://schemas.openxmlformats.org/officeDocument/2006/customXml" ds:itemID="{77B93D9F-A5D9-4729-8343-C2ABD4AD64C7}">
   <ds:schemaRefs>
     <ds:schemaRef ds:uri="http://schemas.openxmlformats.org/officeDocument/2006/bibliography"/>
   </ds:schemaRefs>

--- a/TS-Kramam/TS-1.3/TS 1.3 Malayalam Krama Paatam Corrections.docx
+++ b/TS-Kramam/TS-1.3/TS 1.3 Malayalam Krama Paatam Corrections.docx
@@ -258,6 +258,906 @@
         <w:tc>
           <w:tcPr>
             <w:tcW w:w="3055" w:type="dxa"/>
+          </w:tcPr>
+          <w:p>
+            <w:pPr>
+              <w:widowControl w:val="0"/>
+              <w:tabs>
+                <w:tab w:val="left" w:pos="993"/>
+              </w:tabs>
+              <w:autoSpaceDE w:val="0"/>
+              <w:autoSpaceDN w:val="0"/>
+              <w:adjustRightInd w:val="0"/>
+              <w:spacing w:before="0" w:line="240" w:lineRule="auto"/>
+              <w:rPr>
+                <w:rFonts w:eastAsia="Times New Roman" w:cs="Arial"/>
+                <w:b/>
+                <w:color w:val="000000"/>
+                <w:sz w:val="28"/>
+                <w:szCs w:val="32"/>
+                <w:lang w:val="en-IN" w:eastAsia="en-IN" w:bidi="ml-IN"/>
+              </w:rPr>
+            </w:pPr>
+            <w:r>
+              <w:rPr>
+                <w:rFonts w:eastAsia="Times New Roman" w:cs="Arial"/>
+                <w:b/>
+                <w:color w:val="000000"/>
+                <w:sz w:val="28"/>
+                <w:szCs w:val="32"/>
+                <w:lang w:val="en-IN" w:eastAsia="en-IN" w:bidi="ml-IN"/>
+              </w:rPr>
+              <w:t>T.S.1.3.</w:t>
+            </w:r>
+            <w:r>
+              <w:rPr>
+                <w:rFonts w:eastAsia="Times New Roman" w:cs="Arial"/>
+                <w:b/>
+                <w:color w:val="000000"/>
+                <w:sz w:val="28"/>
+                <w:szCs w:val="32"/>
+                <w:lang w:val="en-IN" w:eastAsia="en-IN" w:bidi="ml-IN"/>
+              </w:rPr>
+              <w:t>1.2</w:t>
+            </w:r>
+            <w:r>
+              <w:rPr>
+                <w:rFonts w:eastAsia="Times New Roman" w:cs="Arial"/>
+                <w:b/>
+                <w:color w:val="000000"/>
+                <w:sz w:val="28"/>
+                <w:szCs w:val="32"/>
+                <w:lang w:val="en-IN" w:eastAsia="en-IN" w:bidi="ml-IN"/>
+              </w:rPr>
+              <w:t xml:space="preserve"> - </w:t>
+            </w:r>
+            <w:proofErr w:type="spellStart"/>
+            <w:r>
+              <w:rPr>
+                <w:rFonts w:eastAsia="Times New Roman" w:cs="Arial"/>
+                <w:b/>
+                <w:color w:val="000000"/>
+                <w:sz w:val="28"/>
+                <w:szCs w:val="32"/>
+                <w:lang w:val="en-IN" w:eastAsia="en-IN" w:bidi="ml-IN"/>
+              </w:rPr>
+              <w:t>Kramam</w:t>
+            </w:r>
+            <w:proofErr w:type="spellEnd"/>
+          </w:p>
+          <w:p>
+            <w:pPr>
+              <w:widowControl w:val="0"/>
+              <w:autoSpaceDE w:val="0"/>
+              <w:autoSpaceDN w:val="0"/>
+              <w:adjustRightInd w:val="0"/>
+              <w:spacing w:before="0" w:line="240" w:lineRule="auto"/>
+              <w:rPr>
+                <w:rFonts w:cs="Arial"/>
+                <w:b/>
+                <w:bCs/>
+                <w:szCs w:val="36"/>
+                <w:lang w:bidi="ml-IN"/>
+              </w:rPr>
+            </w:pPr>
+            <w:proofErr w:type="spellStart"/>
+            <w:r>
+              <w:rPr>
+                <w:rFonts w:cs="Arial"/>
+                <w:b/>
+                <w:bCs/>
+                <w:szCs w:val="36"/>
+                <w:lang w:bidi="ml-IN"/>
+              </w:rPr>
+              <w:t>Krama</w:t>
+            </w:r>
+            <w:proofErr w:type="spellEnd"/>
+            <w:r>
+              <w:rPr>
+                <w:rFonts w:cs="Arial"/>
+                <w:b/>
+                <w:bCs/>
+                <w:szCs w:val="36"/>
+                <w:lang w:bidi="ml-IN"/>
+              </w:rPr>
+              <w:t xml:space="preserve"> </w:t>
+            </w:r>
+            <w:proofErr w:type="spellStart"/>
+            <w:r>
+              <w:rPr>
+                <w:rFonts w:cs="Arial"/>
+                <w:b/>
+                <w:bCs/>
+                <w:szCs w:val="36"/>
+                <w:lang w:bidi="ml-IN"/>
+              </w:rPr>
+              <w:t>Vaakyam</w:t>
+            </w:r>
+            <w:proofErr w:type="spellEnd"/>
+            <w:r>
+              <w:rPr>
+                <w:rFonts w:cs="Arial"/>
+                <w:b/>
+                <w:bCs/>
+                <w:szCs w:val="36"/>
+                <w:lang w:bidi="ml-IN"/>
+              </w:rPr>
+              <w:t xml:space="preserve"> No. </w:t>
+            </w:r>
+            <w:r>
+              <w:rPr>
+                <w:rFonts w:cs="Arial"/>
+                <w:b/>
+                <w:bCs/>
+                <w:szCs w:val="36"/>
+                <w:lang w:bidi="ml-IN"/>
+              </w:rPr>
+              <w:t>52</w:t>
+            </w:r>
+          </w:p>
+          <w:p>
+            <w:pPr>
+              <w:widowControl w:val="0"/>
+              <w:tabs>
+                <w:tab w:val="left" w:pos="993"/>
+              </w:tabs>
+              <w:autoSpaceDE w:val="0"/>
+              <w:autoSpaceDN w:val="0"/>
+              <w:adjustRightInd w:val="0"/>
+              <w:spacing w:before="0" w:line="240" w:lineRule="auto"/>
+              <w:rPr>
+                <w:rFonts w:eastAsia="Times New Roman" w:cs="Arial"/>
+                <w:b/>
+                <w:color w:val="000000"/>
+                <w:sz w:val="28"/>
+                <w:szCs w:val="32"/>
+                <w:lang w:val="en-IN" w:eastAsia="en-IN" w:bidi="ml-IN"/>
+              </w:rPr>
+            </w:pPr>
+            <w:proofErr w:type="spellStart"/>
+            <w:r>
+              <w:rPr>
+                <w:rFonts w:cs="Arial"/>
+                <w:b/>
+                <w:bCs/>
+                <w:szCs w:val="36"/>
+                <w:lang w:bidi="ml-IN"/>
+              </w:rPr>
+              <w:t>Panchaati</w:t>
+            </w:r>
+            <w:proofErr w:type="spellEnd"/>
+            <w:r>
+              <w:rPr>
+                <w:rFonts w:cs="Arial"/>
+                <w:b/>
+                <w:bCs/>
+                <w:szCs w:val="36"/>
+                <w:lang w:bidi="ml-IN"/>
+              </w:rPr>
+              <w:t xml:space="preserve"> No. </w:t>
+            </w:r>
+            <w:r>
+              <w:rPr>
+                <w:rFonts w:cs="Arial"/>
+                <w:b/>
+                <w:bCs/>
+                <w:szCs w:val="36"/>
+                <w:lang w:bidi="ml-IN"/>
+              </w:rPr>
+              <w:t>2</w:t>
+            </w:r>
+          </w:p>
+        </w:tc>
+        <w:tc>
+          <w:tcPr>
+            <w:tcW w:w="4962" w:type="dxa"/>
+          </w:tcPr>
+          <w:p>
+            <w:pPr>
+              <w:widowControl w:val="0"/>
+              <w:autoSpaceDE w:val="0"/>
+              <w:autoSpaceDN w:val="0"/>
+              <w:adjustRightInd w:val="0"/>
+              <w:spacing w:before="0" w:line="252" w:lineRule="auto"/>
+              <w:rPr>
+                <w:rFonts w:ascii="BRH Malayalam Extra" w:eastAsia="Times New Roman" w:hAnsi="BRH Malayalam Extra" w:cs="BRH Malayalam Extra"/>
+                <w:color w:val="000000"/>
+                <w:sz w:val="40"/>
+                <w:szCs w:val="40"/>
+                <w:lang w:val="en-IN" w:eastAsia="en-IN" w:bidi="ml-IN"/>
+              </w:rPr>
+            </w:pPr>
+            <w:proofErr w:type="spellStart"/>
+            <w:r>
+              <w:rPr>
+                <w:rFonts w:ascii="BRH Malayalam Extra" w:eastAsia="Times New Roman" w:hAnsi="BRH Malayalam Extra" w:cs="BRH Malayalam Extra"/>
+                <w:color w:val="000000"/>
+                <w:sz w:val="40"/>
+                <w:szCs w:val="40"/>
+                <w:lang w:val="en-IN" w:eastAsia="en-IN" w:bidi="ml-IN"/>
+              </w:rPr>
+              <w:t>py</w:t>
+            </w:r>
+            <w:proofErr w:type="spellEnd"/>
+            <w:r>
+              <w:rPr>
+                <w:rFonts w:ascii="BRH Malayalam Extra" w:eastAsia="Times New Roman" w:hAnsi="BRH Malayalam Extra" w:cs="BRH Malayalam Extra"/>
+                <w:color w:val="000000"/>
+                <w:sz w:val="32"/>
+                <w:szCs w:val="40"/>
+                <w:lang w:val="en-IN" w:eastAsia="en-IN" w:bidi="ml-IN"/>
+              </w:rPr>
+              <w:t>–</w:t>
+            </w:r>
+            <w:proofErr w:type="spellStart"/>
+            <w:r>
+              <w:rPr>
+                <w:rFonts w:ascii="BRH Malayalam Extra" w:eastAsia="Times New Roman" w:hAnsi="BRH Malayalam Extra" w:cs="BRH Malayalam Extra"/>
+                <w:color w:val="000000"/>
+                <w:sz w:val="40"/>
+                <w:szCs w:val="40"/>
+                <w:lang w:val="en-IN" w:eastAsia="en-IN" w:bidi="ml-IN"/>
+              </w:rPr>
+              <w:t>qû</w:t>
+            </w:r>
+            <w:proofErr w:type="spellEnd"/>
+            <w:r>
+              <w:rPr>
+                <w:rFonts w:ascii="BRH Malayalam Extra" w:eastAsia="Times New Roman" w:hAnsi="BRH Malayalam Extra" w:cs="BRH Malayalam Extra"/>
+                <w:color w:val="000000"/>
+                <w:sz w:val="32"/>
+                <w:szCs w:val="40"/>
+                <w:lang w:val="en-IN" w:eastAsia="en-IN" w:bidi="ml-IN"/>
+              </w:rPr>
+              <w:t>–</w:t>
+            </w:r>
+            <w:r>
+              <w:rPr>
+                <w:rFonts w:ascii="BRH Malayalam Extra" w:eastAsia="Times New Roman" w:hAnsi="BRH Malayalam Extra" w:cs="BRH Malayalam Extra"/>
+                <w:color w:val="000000"/>
+                <w:sz w:val="40"/>
+                <w:szCs w:val="40"/>
+                <w:lang w:val="en-IN" w:eastAsia="en-IN" w:bidi="ml-IN"/>
+              </w:rPr>
+              <w:t>R</w:t>
+            </w:r>
+            <w:r>
+              <w:rPr>
+                <w:rFonts w:ascii="BRH Malayalam Extra" w:eastAsia="Times New Roman" w:hAnsi="BRH Malayalam Extra" w:cs="BRH Malayalam Extra"/>
+                <w:color w:val="000000"/>
+                <w:sz w:val="32"/>
+                <w:szCs w:val="40"/>
+                <w:lang w:val="en-IN" w:eastAsia="en-IN" w:bidi="ml-IN"/>
+              </w:rPr>
+              <w:t>–</w:t>
+            </w:r>
+            <w:proofErr w:type="spellStart"/>
+            <w:r>
+              <w:rPr>
+                <w:rFonts w:ascii="BRH Malayalam Extra" w:eastAsia="Times New Roman" w:hAnsi="BRH Malayalam Extra" w:cs="BRH Malayalam Extra"/>
+                <w:color w:val="000000"/>
+                <w:sz w:val="40"/>
+                <w:szCs w:val="40"/>
+                <w:lang w:val="en-IN" w:eastAsia="en-IN" w:bidi="ml-IN"/>
+              </w:rPr>
+              <w:t>dsõ</w:t>
+            </w:r>
+            <w:proofErr w:type="spellEnd"/>
+            <w:r>
+              <w:rPr>
+                <w:rFonts w:ascii="BRH Malayalam Extra" w:eastAsia="Times New Roman" w:hAnsi="BRH Malayalam Extra" w:cs="BRH Malayalam Extra"/>
+                <w:color w:val="000000"/>
+                <w:sz w:val="40"/>
+                <w:szCs w:val="40"/>
+                <w:lang w:val="en-IN" w:eastAsia="en-IN" w:bidi="ml-IN"/>
+              </w:rPr>
+              <w:t xml:space="preserve">— </w:t>
+            </w:r>
+            <w:proofErr w:type="spellStart"/>
+            <w:r>
+              <w:rPr>
+                <w:rFonts w:ascii="BRH Malayalam Extra" w:eastAsia="Times New Roman" w:hAnsi="BRH Malayalam Extra" w:cs="BRH Malayalam Extra"/>
+                <w:color w:val="000000"/>
+                <w:sz w:val="40"/>
+                <w:szCs w:val="40"/>
+                <w:lang w:val="en-IN" w:eastAsia="en-IN" w:bidi="ml-IN"/>
+              </w:rPr>
+              <w:t>Qx</w:t>
+            </w:r>
+            <w:proofErr w:type="spellEnd"/>
+            <w:r>
+              <w:rPr>
+                <w:rFonts w:ascii="BRH Malayalam Extra" w:eastAsia="Times New Roman" w:hAnsi="BRH Malayalam Extra" w:cs="BRH Malayalam Extra"/>
+                <w:color w:val="000000"/>
+                <w:sz w:val="32"/>
+                <w:szCs w:val="40"/>
+                <w:lang w:val="en-IN" w:eastAsia="en-IN" w:bidi="ml-IN"/>
+              </w:rPr>
+              <w:t>–</w:t>
+            </w:r>
+            <w:proofErr w:type="spellStart"/>
+            <w:r>
+              <w:rPr>
+                <w:rFonts w:ascii="BRH Malayalam Extra" w:eastAsia="Times New Roman" w:hAnsi="BRH Malayalam Extra" w:cs="BRH Malayalam Extra"/>
+                <w:color w:val="000000"/>
+                <w:sz w:val="40"/>
+                <w:szCs w:val="40"/>
+                <w:lang w:val="en-IN" w:eastAsia="en-IN" w:bidi="ml-IN"/>
+              </w:rPr>
+              <w:t>jx</w:t>
+            </w:r>
+            <w:proofErr w:type="spellEnd"/>
+            <w:r>
+              <w:rPr>
+                <w:rFonts w:ascii="BRH Malayalam Extra" w:eastAsia="Times New Roman" w:hAnsi="BRH Malayalam Extra" w:cs="BRH Malayalam Extra"/>
+                <w:color w:val="000000"/>
+                <w:sz w:val="40"/>
+                <w:szCs w:val="40"/>
+                <w:lang w:val="en-IN" w:eastAsia="en-IN" w:bidi="ml-IN"/>
+              </w:rPr>
+              <w:t xml:space="preserve"> | </w:t>
+            </w:r>
+          </w:p>
+          <w:p>
+            <w:pPr>
+              <w:widowControl w:val="0"/>
+              <w:autoSpaceDE w:val="0"/>
+              <w:autoSpaceDN w:val="0"/>
+              <w:adjustRightInd w:val="0"/>
+              <w:spacing w:before="0" w:line="240" w:lineRule="auto"/>
+              <w:rPr>
+                <w:rFonts w:ascii="BRH Malayalam Extra" w:eastAsia="Times New Roman" w:hAnsi="BRH Malayalam Extra" w:cs="BRH Malayalam Extra"/>
+                <w:color w:val="000000"/>
+                <w:sz w:val="40"/>
+                <w:szCs w:val="40"/>
+                <w:lang w:val="en-IN" w:eastAsia="en-IN" w:bidi="ml-IN"/>
+              </w:rPr>
+            </w:pPr>
+            <w:proofErr w:type="spellStart"/>
+            <w:r>
+              <w:rPr>
+                <w:rFonts w:ascii="BRH Malayalam Extra" w:eastAsia="Times New Roman" w:hAnsi="BRH Malayalam Extra" w:cs="BRH Malayalam Extra"/>
+                <w:color w:val="000000"/>
+                <w:sz w:val="40"/>
+                <w:szCs w:val="40"/>
+                <w:lang w:val="en-IN" w:eastAsia="en-IN" w:bidi="ml-IN"/>
+              </w:rPr>
+              <w:t>py</w:t>
+            </w:r>
+            <w:proofErr w:type="spellEnd"/>
+            <w:r>
+              <w:rPr>
+                <w:rFonts w:ascii="BRH Malayalam Extra" w:eastAsia="Times New Roman" w:hAnsi="BRH Malayalam Extra" w:cs="BRH Malayalam Extra"/>
+                <w:color w:val="000000"/>
+                <w:sz w:val="32"/>
+                <w:szCs w:val="40"/>
+                <w:lang w:val="en-IN" w:eastAsia="en-IN" w:bidi="ml-IN"/>
+              </w:rPr>
+              <w:t>–</w:t>
+            </w:r>
+            <w:proofErr w:type="spellStart"/>
+            <w:r>
+              <w:rPr>
+                <w:rFonts w:ascii="BRH Malayalam Extra" w:eastAsia="Times New Roman" w:hAnsi="BRH Malayalam Extra" w:cs="BRH Malayalam Extra"/>
+                <w:color w:val="000000"/>
+                <w:sz w:val="40"/>
+                <w:szCs w:val="40"/>
+                <w:lang w:val="en-IN" w:eastAsia="en-IN" w:bidi="ml-IN"/>
+              </w:rPr>
+              <w:t>qû</w:t>
+            </w:r>
+            <w:proofErr w:type="spellEnd"/>
+            <w:r>
+              <w:rPr>
+                <w:rFonts w:ascii="BRH Malayalam Extra" w:eastAsia="Times New Roman" w:hAnsi="BRH Malayalam Extra" w:cs="BRH Malayalam Extra"/>
+                <w:color w:val="000000"/>
+                <w:sz w:val="32"/>
+                <w:szCs w:val="40"/>
+                <w:lang w:val="en-IN" w:eastAsia="en-IN" w:bidi="ml-IN"/>
+              </w:rPr>
+              <w:t>–</w:t>
+            </w:r>
+            <w:r>
+              <w:rPr>
+                <w:rFonts w:ascii="BRH Malayalam Extra" w:eastAsia="Times New Roman" w:hAnsi="BRH Malayalam Extra" w:cs="BRH Malayalam Extra"/>
+                <w:color w:val="000000"/>
+                <w:sz w:val="40"/>
+                <w:szCs w:val="40"/>
+                <w:lang w:val="en-IN" w:eastAsia="en-IN" w:bidi="ml-IN"/>
+              </w:rPr>
+              <w:t>R</w:t>
+            </w:r>
+            <w:r>
+              <w:rPr>
+                <w:rFonts w:ascii="BRH Malayalam Extra" w:eastAsia="Times New Roman" w:hAnsi="BRH Malayalam Extra" w:cs="BRH Malayalam Extra"/>
+                <w:color w:val="000000"/>
+                <w:sz w:val="32"/>
+                <w:szCs w:val="40"/>
+                <w:lang w:val="en-IN" w:eastAsia="en-IN" w:bidi="ml-IN"/>
+              </w:rPr>
+              <w:t>–</w:t>
+            </w:r>
+            <w:proofErr w:type="spellStart"/>
+            <w:r>
+              <w:rPr>
+                <w:rFonts w:ascii="BRH Malayalam Extra" w:eastAsia="Times New Roman" w:hAnsi="BRH Malayalam Extra" w:cs="BRH Malayalam Extra"/>
+                <w:color w:val="000000"/>
+                <w:sz w:val="40"/>
+                <w:szCs w:val="40"/>
+                <w:lang w:val="en-IN" w:eastAsia="en-IN" w:bidi="ml-IN"/>
+              </w:rPr>
+              <w:t>d</w:t>
+            </w:r>
+            <w:r>
+              <w:rPr>
+                <w:rFonts w:ascii="BRH Malayalam Extra" w:eastAsia="Times New Roman" w:hAnsi="BRH Malayalam Extra" w:cs="BRH Malayalam Extra"/>
+                <w:color w:val="000000"/>
+                <w:sz w:val="40"/>
+                <w:szCs w:val="40"/>
+                <w:highlight w:val="yellow"/>
+                <w:lang w:val="en-IN" w:eastAsia="en-IN" w:bidi="ml-IN"/>
+              </w:rPr>
+              <w:t>¥sõ</w:t>
+            </w:r>
+            <w:proofErr w:type="spellEnd"/>
+            <w:r>
+              <w:rPr>
+                <w:rFonts w:ascii="BRH Malayalam Extra" w:eastAsia="Times New Roman" w:hAnsi="BRH Malayalam Extra" w:cs="BRH Malayalam Extra"/>
+                <w:color w:val="000000"/>
+                <w:sz w:val="40"/>
+                <w:szCs w:val="40"/>
+                <w:lang w:val="en-IN" w:eastAsia="en-IN" w:bidi="ml-IN"/>
+              </w:rPr>
+              <w:t>—</w:t>
+            </w:r>
+            <w:proofErr w:type="spellStart"/>
+            <w:r>
+              <w:rPr>
+                <w:rFonts w:ascii="BRH Malayalam Extra" w:eastAsia="Times New Roman" w:hAnsi="BRH Malayalam Extra" w:cs="BRH Malayalam Extra"/>
+                <w:color w:val="000000"/>
+                <w:sz w:val="40"/>
+                <w:szCs w:val="40"/>
+                <w:lang w:val="en-IN" w:eastAsia="en-IN" w:bidi="ml-IN"/>
+              </w:rPr>
+              <w:t>Zy</w:t>
+            </w:r>
+            <w:proofErr w:type="spellEnd"/>
+            <w:r>
+              <w:rPr>
+                <w:rFonts w:ascii="BRH Malayalam Extra" w:eastAsia="Times New Roman" w:hAnsi="BRH Malayalam Extra" w:cs="BRH Malayalam Extra"/>
+                <w:color w:val="000000"/>
+                <w:sz w:val="40"/>
+                <w:szCs w:val="40"/>
+                <w:lang w:val="en-IN" w:eastAsia="en-IN" w:bidi="ml-IN"/>
+              </w:rPr>
+              <w:t xml:space="preserve"> </w:t>
+            </w:r>
+          </w:p>
+          <w:p>
+            <w:pPr>
+              <w:widowControl w:val="0"/>
+              <w:autoSpaceDE w:val="0"/>
+              <w:autoSpaceDN w:val="0"/>
+              <w:adjustRightInd w:val="0"/>
+              <w:spacing w:before="0" w:line="240" w:lineRule="auto"/>
+              <w:rPr>
+                <w:rFonts w:ascii="BRH Devanagari Extra" w:hAnsi="BRH Devanagari Extra" w:cs="BRH Devanagari Extra"/>
+                <w:color w:val="000000"/>
+                <w:sz w:val="40"/>
+                <w:szCs w:val="40"/>
+                <w:lang w:bidi="ml-IN"/>
+              </w:rPr>
+            </w:pPr>
+            <w:proofErr w:type="spellStart"/>
+            <w:r>
+              <w:rPr>
+                <w:rFonts w:ascii="BRH Malayalam Extra" w:eastAsia="Times New Roman" w:hAnsi="BRH Malayalam Extra" w:cs="BRH Malayalam Extra"/>
+                <w:color w:val="000000"/>
+                <w:sz w:val="40"/>
+                <w:szCs w:val="40"/>
+                <w:lang w:val="en-IN" w:eastAsia="en-IN" w:bidi="ml-IN"/>
+              </w:rPr>
+              <w:t>pyqû</w:t>
+            </w:r>
+            <w:proofErr w:type="spellEnd"/>
+            <w:r>
+              <w:rPr>
+                <w:rFonts w:ascii="BRH Malayalam Extra" w:eastAsia="Times New Roman" w:hAnsi="BRH Malayalam Extra" w:cs="BRH Malayalam Extra"/>
+                <w:color w:val="000000"/>
+                <w:sz w:val="40"/>
+                <w:szCs w:val="40"/>
+                <w:lang w:val="en-IN" w:eastAsia="en-IN" w:bidi="ml-IN"/>
+              </w:rPr>
+              <w:t xml:space="preserve"> - R</w:t>
+            </w:r>
+            <w:r>
+              <w:rPr>
+                <w:rFonts w:ascii="BRH Malayalam Extra" w:eastAsia="Times New Roman" w:hAnsi="BRH Malayalam Extra" w:cs="BRH Malayalam Extra"/>
+                <w:color w:val="000000"/>
+                <w:sz w:val="32"/>
+                <w:szCs w:val="40"/>
+                <w:lang w:val="en-IN" w:eastAsia="en-IN" w:bidi="ml-IN"/>
+              </w:rPr>
+              <w:t>–</w:t>
+            </w:r>
+            <w:proofErr w:type="spellStart"/>
+            <w:r>
+              <w:rPr>
+                <w:rFonts w:ascii="BRH Malayalam Extra" w:eastAsia="Times New Roman" w:hAnsi="BRH Malayalam Extra" w:cs="BRH Malayalam Extra"/>
+                <w:color w:val="000000"/>
+                <w:sz w:val="40"/>
+                <w:szCs w:val="40"/>
+                <w:lang w:val="en-IN" w:eastAsia="en-IN" w:bidi="ml-IN"/>
+              </w:rPr>
+              <w:t>dsõ</w:t>
+            </w:r>
+            <w:proofErr w:type="spellEnd"/>
+            <w:r>
+              <w:rPr>
+                <w:rFonts w:ascii="BRH Malayalam Extra" w:eastAsia="Times New Roman" w:hAnsi="BRH Malayalam Extra" w:cs="BRH Malayalam Extra"/>
+                <w:color w:val="000000"/>
+                <w:sz w:val="40"/>
+                <w:szCs w:val="40"/>
+                <w:lang w:val="en-IN" w:eastAsia="en-IN" w:bidi="ml-IN"/>
+              </w:rPr>
+              <w:t>— |</w:t>
+            </w:r>
+          </w:p>
+        </w:tc>
+        <w:tc>
+          <w:tcPr>
+            <w:tcW w:w="5220" w:type="dxa"/>
+          </w:tcPr>
+          <w:p>
+            <w:pPr>
+              <w:widowControl w:val="0"/>
+              <w:autoSpaceDE w:val="0"/>
+              <w:autoSpaceDN w:val="0"/>
+              <w:adjustRightInd w:val="0"/>
+              <w:spacing w:before="0" w:line="252" w:lineRule="auto"/>
+              <w:rPr>
+                <w:rFonts w:ascii="BRH Malayalam Extra" w:eastAsia="Times New Roman" w:hAnsi="BRH Malayalam Extra" w:cs="BRH Malayalam Extra"/>
+                <w:color w:val="000000"/>
+                <w:sz w:val="40"/>
+                <w:szCs w:val="40"/>
+                <w:lang w:val="en-IN" w:eastAsia="en-IN" w:bidi="ml-IN"/>
+              </w:rPr>
+            </w:pPr>
+            <w:proofErr w:type="spellStart"/>
+            <w:r>
+              <w:rPr>
+                <w:rFonts w:ascii="BRH Malayalam Extra" w:eastAsia="Times New Roman" w:hAnsi="BRH Malayalam Extra" w:cs="BRH Malayalam Extra"/>
+                <w:color w:val="000000"/>
+                <w:sz w:val="40"/>
+                <w:szCs w:val="40"/>
+                <w:lang w:val="en-IN" w:eastAsia="en-IN" w:bidi="ml-IN"/>
+              </w:rPr>
+              <w:t>py</w:t>
+            </w:r>
+            <w:proofErr w:type="spellEnd"/>
+            <w:r>
+              <w:rPr>
+                <w:rFonts w:ascii="BRH Malayalam Extra" w:eastAsia="Times New Roman" w:hAnsi="BRH Malayalam Extra" w:cs="BRH Malayalam Extra"/>
+                <w:color w:val="000000"/>
+                <w:sz w:val="32"/>
+                <w:szCs w:val="40"/>
+                <w:lang w:val="en-IN" w:eastAsia="en-IN" w:bidi="ml-IN"/>
+              </w:rPr>
+              <w:t>–</w:t>
+            </w:r>
+            <w:proofErr w:type="spellStart"/>
+            <w:r>
+              <w:rPr>
+                <w:rFonts w:ascii="BRH Malayalam Extra" w:eastAsia="Times New Roman" w:hAnsi="BRH Malayalam Extra" w:cs="BRH Malayalam Extra"/>
+                <w:color w:val="000000"/>
+                <w:sz w:val="40"/>
+                <w:szCs w:val="40"/>
+                <w:lang w:val="en-IN" w:eastAsia="en-IN" w:bidi="ml-IN"/>
+              </w:rPr>
+              <w:t>qû</w:t>
+            </w:r>
+            <w:proofErr w:type="spellEnd"/>
+            <w:r>
+              <w:rPr>
+                <w:rFonts w:ascii="BRH Malayalam Extra" w:eastAsia="Times New Roman" w:hAnsi="BRH Malayalam Extra" w:cs="BRH Malayalam Extra"/>
+                <w:color w:val="000000"/>
+                <w:sz w:val="32"/>
+                <w:szCs w:val="40"/>
+                <w:lang w:val="en-IN" w:eastAsia="en-IN" w:bidi="ml-IN"/>
+              </w:rPr>
+              <w:t>–</w:t>
+            </w:r>
+            <w:r>
+              <w:rPr>
+                <w:rFonts w:ascii="BRH Malayalam Extra" w:eastAsia="Times New Roman" w:hAnsi="BRH Malayalam Extra" w:cs="BRH Malayalam Extra"/>
+                <w:color w:val="000000"/>
+                <w:sz w:val="40"/>
+                <w:szCs w:val="40"/>
+                <w:lang w:val="en-IN" w:eastAsia="en-IN" w:bidi="ml-IN"/>
+              </w:rPr>
+              <w:t>R</w:t>
+            </w:r>
+            <w:r>
+              <w:rPr>
+                <w:rFonts w:ascii="BRH Malayalam Extra" w:eastAsia="Times New Roman" w:hAnsi="BRH Malayalam Extra" w:cs="BRH Malayalam Extra"/>
+                <w:color w:val="000000"/>
+                <w:sz w:val="32"/>
+                <w:szCs w:val="40"/>
+                <w:lang w:val="en-IN" w:eastAsia="en-IN" w:bidi="ml-IN"/>
+              </w:rPr>
+              <w:t>–</w:t>
+            </w:r>
+            <w:proofErr w:type="spellStart"/>
+            <w:r>
+              <w:rPr>
+                <w:rFonts w:ascii="BRH Malayalam Extra" w:eastAsia="Times New Roman" w:hAnsi="BRH Malayalam Extra" w:cs="BRH Malayalam Extra"/>
+                <w:color w:val="000000"/>
+                <w:sz w:val="40"/>
+                <w:szCs w:val="40"/>
+                <w:lang w:val="en-IN" w:eastAsia="en-IN" w:bidi="ml-IN"/>
+              </w:rPr>
+              <w:t>dsõ</w:t>
+            </w:r>
+            <w:proofErr w:type="spellEnd"/>
+            <w:r>
+              <w:rPr>
+                <w:rFonts w:ascii="BRH Malayalam Extra" w:eastAsia="Times New Roman" w:hAnsi="BRH Malayalam Extra" w:cs="BRH Malayalam Extra"/>
+                <w:color w:val="000000"/>
+                <w:sz w:val="40"/>
+                <w:szCs w:val="40"/>
+                <w:lang w:val="en-IN" w:eastAsia="en-IN" w:bidi="ml-IN"/>
+              </w:rPr>
+              <w:t xml:space="preserve">— </w:t>
+            </w:r>
+            <w:proofErr w:type="spellStart"/>
+            <w:r>
+              <w:rPr>
+                <w:rFonts w:ascii="BRH Malayalam Extra" w:eastAsia="Times New Roman" w:hAnsi="BRH Malayalam Extra" w:cs="BRH Malayalam Extra"/>
+                <w:color w:val="000000"/>
+                <w:sz w:val="40"/>
+                <w:szCs w:val="40"/>
+                <w:lang w:val="en-IN" w:eastAsia="en-IN" w:bidi="ml-IN"/>
+              </w:rPr>
+              <w:t>Qx</w:t>
+            </w:r>
+            <w:proofErr w:type="spellEnd"/>
+            <w:r>
+              <w:rPr>
+                <w:rFonts w:ascii="BRH Malayalam Extra" w:eastAsia="Times New Roman" w:hAnsi="BRH Malayalam Extra" w:cs="BRH Malayalam Extra"/>
+                <w:color w:val="000000"/>
+                <w:sz w:val="32"/>
+                <w:szCs w:val="40"/>
+                <w:lang w:val="en-IN" w:eastAsia="en-IN" w:bidi="ml-IN"/>
+              </w:rPr>
+              <w:t>–</w:t>
+            </w:r>
+            <w:proofErr w:type="spellStart"/>
+            <w:r>
+              <w:rPr>
+                <w:rFonts w:ascii="BRH Malayalam Extra" w:eastAsia="Times New Roman" w:hAnsi="BRH Malayalam Extra" w:cs="BRH Malayalam Extra"/>
+                <w:color w:val="000000"/>
+                <w:sz w:val="40"/>
+                <w:szCs w:val="40"/>
+                <w:lang w:val="en-IN" w:eastAsia="en-IN" w:bidi="ml-IN"/>
+              </w:rPr>
+              <w:t>jx</w:t>
+            </w:r>
+            <w:proofErr w:type="spellEnd"/>
+            <w:r>
+              <w:rPr>
+                <w:rFonts w:ascii="BRH Malayalam Extra" w:eastAsia="Times New Roman" w:hAnsi="BRH Malayalam Extra" w:cs="BRH Malayalam Extra"/>
+                <w:color w:val="000000"/>
+                <w:sz w:val="40"/>
+                <w:szCs w:val="40"/>
+                <w:lang w:val="en-IN" w:eastAsia="en-IN" w:bidi="ml-IN"/>
+              </w:rPr>
+              <w:t xml:space="preserve"> | </w:t>
+            </w:r>
+          </w:p>
+          <w:p>
+            <w:pPr>
+              <w:widowControl w:val="0"/>
+              <w:autoSpaceDE w:val="0"/>
+              <w:autoSpaceDN w:val="0"/>
+              <w:adjustRightInd w:val="0"/>
+              <w:spacing w:before="0" w:line="240" w:lineRule="auto"/>
+              <w:rPr>
+                <w:rFonts w:ascii="BRH Malayalam Extra" w:eastAsia="Times New Roman" w:hAnsi="BRH Malayalam Extra" w:cs="BRH Malayalam Extra"/>
+                <w:color w:val="000000"/>
+                <w:sz w:val="40"/>
+                <w:szCs w:val="40"/>
+                <w:lang w:val="en-IN" w:eastAsia="en-IN" w:bidi="ml-IN"/>
+              </w:rPr>
+            </w:pPr>
+            <w:proofErr w:type="spellStart"/>
+            <w:r>
+              <w:rPr>
+                <w:rFonts w:ascii="BRH Malayalam Extra" w:eastAsia="Times New Roman" w:hAnsi="BRH Malayalam Extra" w:cs="BRH Malayalam Extra"/>
+                <w:color w:val="000000"/>
+                <w:sz w:val="40"/>
+                <w:szCs w:val="40"/>
+                <w:lang w:val="en-IN" w:eastAsia="en-IN" w:bidi="ml-IN"/>
+              </w:rPr>
+              <w:t>py</w:t>
+            </w:r>
+            <w:proofErr w:type="spellEnd"/>
+            <w:r>
+              <w:rPr>
+                <w:rFonts w:ascii="BRH Malayalam Extra" w:eastAsia="Times New Roman" w:hAnsi="BRH Malayalam Extra" w:cs="BRH Malayalam Extra"/>
+                <w:color w:val="000000"/>
+                <w:sz w:val="32"/>
+                <w:szCs w:val="40"/>
+                <w:lang w:val="en-IN" w:eastAsia="en-IN" w:bidi="ml-IN"/>
+              </w:rPr>
+              <w:t>–</w:t>
+            </w:r>
+            <w:proofErr w:type="spellStart"/>
+            <w:r>
+              <w:rPr>
+                <w:rFonts w:ascii="BRH Malayalam Extra" w:eastAsia="Times New Roman" w:hAnsi="BRH Malayalam Extra" w:cs="BRH Malayalam Extra"/>
+                <w:color w:val="000000"/>
+                <w:sz w:val="40"/>
+                <w:szCs w:val="40"/>
+                <w:lang w:val="en-IN" w:eastAsia="en-IN" w:bidi="ml-IN"/>
+              </w:rPr>
+              <w:t>qû</w:t>
+            </w:r>
+            <w:proofErr w:type="spellEnd"/>
+            <w:r>
+              <w:rPr>
+                <w:rFonts w:ascii="BRH Malayalam Extra" w:eastAsia="Times New Roman" w:hAnsi="BRH Malayalam Extra" w:cs="BRH Malayalam Extra"/>
+                <w:color w:val="000000"/>
+                <w:sz w:val="32"/>
+                <w:szCs w:val="40"/>
+                <w:lang w:val="en-IN" w:eastAsia="en-IN" w:bidi="ml-IN"/>
+              </w:rPr>
+              <w:t>–</w:t>
+            </w:r>
+            <w:r>
+              <w:rPr>
+                <w:rFonts w:ascii="BRH Malayalam Extra" w:eastAsia="Times New Roman" w:hAnsi="BRH Malayalam Extra" w:cs="BRH Malayalam Extra"/>
+                <w:color w:val="000000"/>
+                <w:sz w:val="40"/>
+                <w:szCs w:val="40"/>
+                <w:lang w:val="en-IN" w:eastAsia="en-IN" w:bidi="ml-IN"/>
+              </w:rPr>
+              <w:t>R</w:t>
+            </w:r>
+            <w:r>
+              <w:rPr>
+                <w:rFonts w:ascii="BRH Malayalam Extra" w:eastAsia="Times New Roman" w:hAnsi="BRH Malayalam Extra" w:cs="BRH Malayalam Extra"/>
+                <w:color w:val="000000"/>
+                <w:sz w:val="32"/>
+                <w:szCs w:val="40"/>
+                <w:lang w:val="en-IN" w:eastAsia="en-IN" w:bidi="ml-IN"/>
+              </w:rPr>
+              <w:t>–</w:t>
+            </w:r>
+            <w:proofErr w:type="spellStart"/>
+            <w:r>
+              <w:rPr>
+                <w:rFonts w:ascii="BRH Malayalam Extra" w:eastAsia="Times New Roman" w:hAnsi="BRH Malayalam Extra" w:cs="BRH Malayalam Extra"/>
+                <w:color w:val="000000"/>
+                <w:sz w:val="40"/>
+                <w:szCs w:val="40"/>
+                <w:lang w:val="en-IN" w:eastAsia="en-IN" w:bidi="ml-IN"/>
+              </w:rPr>
+              <w:t>d¥sõ</w:t>
+            </w:r>
+            <w:r>
+              <w:rPr>
+                <w:rFonts w:ascii="BRH Malayalam Extra" w:eastAsia="Times New Roman" w:hAnsi="BRH Malayalam Extra" w:cs="BRH Malayalam Extra"/>
+                <w:color w:val="000000"/>
+                <w:sz w:val="40"/>
+                <w:szCs w:val="40"/>
+                <w:highlight w:val="green"/>
+                <w:lang w:val="en-IN" w:eastAsia="en-IN" w:bidi="ml-IN"/>
+              </w:rPr>
+              <w:t>Zy</w:t>
+            </w:r>
+            <w:bookmarkStart w:id="0" w:name="_GoBack"/>
+            <w:bookmarkEnd w:id="0"/>
+            <w:proofErr w:type="spellEnd"/>
+            <w:r>
+              <w:rPr>
+                <w:rFonts w:ascii="BRH Malayalam Extra" w:eastAsia="Times New Roman" w:hAnsi="BRH Malayalam Extra" w:cs="BRH Malayalam Extra"/>
+                <w:color w:val="000000"/>
+                <w:sz w:val="40"/>
+                <w:szCs w:val="40"/>
+                <w:lang w:val="en-IN" w:eastAsia="en-IN" w:bidi="ml-IN"/>
+              </w:rPr>
+              <w:t xml:space="preserve">— </w:t>
+            </w:r>
+          </w:p>
+          <w:p>
+            <w:pPr>
+              <w:widowControl w:val="0"/>
+              <w:autoSpaceDE w:val="0"/>
+              <w:autoSpaceDN w:val="0"/>
+              <w:adjustRightInd w:val="0"/>
+              <w:spacing w:before="0" w:line="240" w:lineRule="auto"/>
+              <w:rPr>
+                <w:rFonts w:ascii="BRH Devanagari Extra" w:hAnsi="BRH Devanagari Extra" w:cs="BRH Devanagari Extra"/>
+                <w:color w:val="000000"/>
+                <w:sz w:val="40"/>
+                <w:szCs w:val="40"/>
+                <w:lang w:bidi="ml-IN"/>
+              </w:rPr>
+            </w:pPr>
+            <w:proofErr w:type="spellStart"/>
+            <w:r>
+              <w:rPr>
+                <w:rFonts w:ascii="BRH Malayalam Extra" w:eastAsia="Times New Roman" w:hAnsi="BRH Malayalam Extra" w:cs="BRH Malayalam Extra"/>
+                <w:color w:val="000000"/>
+                <w:sz w:val="40"/>
+                <w:szCs w:val="40"/>
+                <w:lang w:val="en-IN" w:eastAsia="en-IN" w:bidi="ml-IN"/>
+              </w:rPr>
+              <w:t>pyqû</w:t>
+            </w:r>
+            <w:proofErr w:type="spellEnd"/>
+            <w:r>
+              <w:rPr>
+                <w:rFonts w:ascii="BRH Malayalam Extra" w:eastAsia="Times New Roman" w:hAnsi="BRH Malayalam Extra" w:cs="BRH Malayalam Extra"/>
+                <w:color w:val="000000"/>
+                <w:sz w:val="40"/>
+                <w:szCs w:val="40"/>
+                <w:lang w:val="en-IN" w:eastAsia="en-IN" w:bidi="ml-IN"/>
+              </w:rPr>
+              <w:t xml:space="preserve"> - R</w:t>
+            </w:r>
+            <w:r>
+              <w:rPr>
+                <w:rFonts w:ascii="BRH Malayalam Extra" w:eastAsia="Times New Roman" w:hAnsi="BRH Malayalam Extra" w:cs="BRH Malayalam Extra"/>
+                <w:color w:val="000000"/>
+                <w:sz w:val="32"/>
+                <w:szCs w:val="40"/>
+                <w:lang w:val="en-IN" w:eastAsia="en-IN" w:bidi="ml-IN"/>
+              </w:rPr>
+              <w:t>–</w:t>
+            </w:r>
+            <w:proofErr w:type="spellStart"/>
+            <w:r>
+              <w:rPr>
+                <w:rFonts w:ascii="BRH Malayalam Extra" w:eastAsia="Times New Roman" w:hAnsi="BRH Malayalam Extra" w:cs="BRH Malayalam Extra"/>
+                <w:color w:val="000000"/>
+                <w:sz w:val="40"/>
+                <w:szCs w:val="40"/>
+                <w:lang w:val="en-IN" w:eastAsia="en-IN" w:bidi="ml-IN"/>
+              </w:rPr>
+              <w:t>dsõ</w:t>
+            </w:r>
+            <w:proofErr w:type="spellEnd"/>
+            <w:r>
+              <w:rPr>
+                <w:rFonts w:ascii="BRH Malayalam Extra" w:eastAsia="Times New Roman" w:hAnsi="BRH Malayalam Extra" w:cs="BRH Malayalam Extra"/>
+                <w:color w:val="000000"/>
+                <w:sz w:val="40"/>
+                <w:szCs w:val="40"/>
+                <w:lang w:val="en-IN" w:eastAsia="en-IN" w:bidi="ml-IN"/>
+              </w:rPr>
+              <w:t>— |</w:t>
+            </w:r>
+            <w:r>
+              <w:rPr>
+                <w:rFonts w:ascii="BRH Devanagari Extra" w:hAnsi="BRH Devanagari Extra" w:cs="BRH Devanagari Extra"/>
+                <w:color w:val="000000"/>
+                <w:sz w:val="40"/>
+                <w:szCs w:val="40"/>
+                <w:lang w:bidi="ml-IN"/>
+              </w:rPr>
+              <w:t>|</w:t>
+            </w:r>
+          </w:p>
+        </w:tc>
+      </w:tr>
+      <w:tr>
+        <w:trPr>
+          <w:trHeight w:val="964"/>
+        </w:trPr>
+        <w:tc>
+          <w:tcPr>
+            <w:tcW w:w="3055" w:type="dxa"/>
             <w:tcBorders>
               <w:top w:val="single" w:sz="4" w:space="0" w:color="000000"/>
               <w:left w:val="single" w:sz="4" w:space="0" w:color="000000"/>
@@ -1099,7 +1999,6 @@
           <w:u w:val="single"/>
         </w:rPr>
       </w:pPr>
-      <w:bookmarkStart w:id="0" w:name="_GoBack"/>
       <w:r>
         <w:rPr>
           <w:b/>
@@ -1111,7 +2010,6 @@
         <w:t>=============================</w:t>
       </w:r>
     </w:p>
-    <w:bookmarkEnd w:id="0"/>
     <w:p>
       <w:pPr>
         <w:rPr>
@@ -1185,6 +2083,7 @@
           <w:szCs w:val="32"/>
           <w:u w:val="single"/>
         </w:rPr>
+        <w:lastRenderedPageBreak/>
         <w:t xml:space="preserve">TS </w:t>
       </w:r>
       <w:proofErr w:type="spellStart"/>
@@ -1477,7 +2376,6 @@
                 <w:szCs w:val="32"/>
                 <w:lang w:val="en-IN" w:eastAsia="en-IN" w:bidi="ml-IN"/>
               </w:rPr>
-              <w:lastRenderedPageBreak/>
               <w:t>T.S.1.3.1.2</w:t>
             </w:r>
             <w:r>
@@ -4323,6 +5221,7 @@
           <w:szCs w:val="32"/>
           <w:u w:val="single"/>
         </w:rPr>
+        <w:lastRenderedPageBreak/>
         <w:t xml:space="preserve">TS </w:t>
       </w:r>
       <w:proofErr w:type="spellStart"/>
@@ -4581,7 +5480,6 @@
                 <w:sz w:val="32"/>
                 <w:szCs w:val="36"/>
               </w:rPr>
-              <w:lastRenderedPageBreak/>
               <w:t>1.3.</w:t>
             </w:r>
             <w:r>
@@ -6713,7 +7611,7 @@
 </file>
 
 <file path=customXml/itemProps1.xml><?xml version="1.0" encoding="utf-8"?>
-<ds:datastoreItem xmlns:ds="http://schemas.openxmlformats.org/officeDocument/2006/customXml" ds:itemID="{77B93D9F-A5D9-4729-8343-C2ABD4AD64C7}">
+<ds:datastoreItem xmlns:ds="http://schemas.openxmlformats.org/officeDocument/2006/customXml" ds:itemID="{4E16A9C8-D6BF-4D43-B56D-53411570A675}">
   <ds:schemaRefs>
     <ds:schemaRef ds:uri="http://schemas.openxmlformats.org/officeDocument/2006/bibliography"/>
   </ds:schemaRefs>

--- a/TS-Kramam/TS-1.3/TS 1.3 Malayalam Krama Paatam Corrections.docx
+++ b/TS-Kramam/TS-1.3/TS 1.3 Malayalam Krama Paatam Corrections.docx
@@ -148,7 +148,7 @@
     </w:p>
     <w:tbl>
       <w:tblPr>
-        <w:tblW w:w="13237" w:type="dxa"/>
+        <w:tblW w:w="13663" w:type="dxa"/>
         <w:tblInd w:w="-792" w:type="dxa"/>
         <w:tblBorders>
           <w:top w:val="single" w:sz="4" w:space="0" w:color="000000"/>
@@ -161,14 +161,14 @@
         <w:tblLook w:val="04A0" w:firstRow="1" w:lastRow="0" w:firstColumn="1" w:lastColumn="0" w:noHBand="0" w:noVBand="1"/>
       </w:tblPr>
       <w:tblGrid>
-        <w:gridCol w:w="3055"/>
+        <w:gridCol w:w="3481"/>
         <w:gridCol w:w="4962"/>
         <w:gridCol w:w="5220"/>
       </w:tblGrid>
       <w:tr>
         <w:tc>
           <w:tcPr>
-            <w:tcW w:w="3055" w:type="dxa"/>
+            <w:tcW w:w="3481" w:type="dxa"/>
           </w:tcPr>
           <w:p>
             <w:pPr>
@@ -257,7 +257,7 @@
         </w:trPr>
         <w:tc>
           <w:tcPr>
-            <w:tcW w:w="3055" w:type="dxa"/>
+            <w:tcW w:w="3481" w:type="dxa"/>
           </w:tcPr>
           <w:p>
             <w:pPr>
@@ -336,6 +336,7 @@
                 <w:rFonts w:cs="Arial"/>
                 <w:b/>
                 <w:bCs/>
+                <w:sz w:val="28"/>
                 <w:szCs w:val="36"/>
                 <w:lang w:bidi="ml-IN"/>
               </w:rPr>
@@ -346,6 +347,7 @@
                 <w:rFonts w:cs="Arial"/>
                 <w:b/>
                 <w:bCs/>
+                <w:sz w:val="28"/>
                 <w:szCs w:val="36"/>
                 <w:lang w:bidi="ml-IN"/>
               </w:rPr>
@@ -357,6 +359,7 @@
                 <w:rFonts w:cs="Arial"/>
                 <w:b/>
                 <w:bCs/>
+                <w:sz w:val="28"/>
                 <w:szCs w:val="36"/>
                 <w:lang w:bidi="ml-IN"/>
               </w:rPr>
@@ -368,6 +371,7 @@
                 <w:rFonts w:cs="Arial"/>
                 <w:b/>
                 <w:bCs/>
+                <w:sz w:val="28"/>
                 <w:szCs w:val="36"/>
                 <w:lang w:bidi="ml-IN"/>
               </w:rPr>
@@ -379,20 +383,11 @@
                 <w:rFonts w:cs="Arial"/>
                 <w:b/>
                 <w:bCs/>
+                <w:sz w:val="28"/>
                 <w:szCs w:val="36"/>
                 <w:lang w:bidi="ml-IN"/>
               </w:rPr>
-              <w:t xml:space="preserve"> No. </w:t>
-            </w:r>
-            <w:r>
-              <w:rPr>
-                <w:rFonts w:cs="Arial"/>
-                <w:b/>
-                <w:bCs/>
-                <w:szCs w:val="36"/>
-                <w:lang w:bidi="ml-IN"/>
-              </w:rPr>
-              <w:t>52</w:t>
+              <w:t xml:space="preserve"> No. 52</w:t>
             </w:r>
           </w:p>
           <w:p>
@@ -420,6 +415,7 @@
                 <w:rFonts w:cs="Arial"/>
                 <w:b/>
                 <w:bCs/>
+                <w:sz w:val="28"/>
                 <w:szCs w:val="36"/>
                 <w:lang w:bidi="ml-IN"/>
               </w:rPr>
@@ -431,20 +427,11 @@
                 <w:rFonts w:cs="Arial"/>
                 <w:b/>
                 <w:bCs/>
+                <w:sz w:val="28"/>
                 <w:szCs w:val="36"/>
                 <w:lang w:bidi="ml-IN"/>
               </w:rPr>
-              <w:t xml:space="preserve"> No. </w:t>
-            </w:r>
-            <w:r>
-              <w:rPr>
-                <w:rFonts w:cs="Arial"/>
-                <w:b/>
-                <w:bCs/>
-                <w:szCs w:val="36"/>
-                <w:lang w:bidi="ml-IN"/>
-              </w:rPr>
-              <w:t>2</w:t>
+              <w:t xml:space="preserve"> No. 2</w:t>
             </w:r>
           </w:p>
         </w:tc>
@@ -1055,8 +1042,6 @@
               </w:rPr>
               <w:t>Zy</w:t>
             </w:r>
-            <w:bookmarkStart w:id="0" w:name="_GoBack"/>
-            <w:bookmarkEnd w:id="0"/>
             <w:proofErr w:type="spellEnd"/>
             <w:r>
               <w:rPr>
@@ -1157,7 +1142,7 @@
         </w:trPr>
         <w:tc>
           <w:tcPr>
-            <w:tcW w:w="3055" w:type="dxa"/>
+            <w:tcW w:w="3481" w:type="dxa"/>
             <w:tcBorders>
               <w:top w:val="single" w:sz="4" w:space="0" w:color="000000"/>
               <w:left w:val="single" w:sz="4" w:space="0" w:color="000000"/>
@@ -1242,6 +1227,7 @@
                 <w:rFonts w:cs="Arial"/>
                 <w:b/>
                 <w:bCs/>
+                <w:sz w:val="28"/>
                 <w:szCs w:val="36"/>
                 <w:lang w:bidi="ml-IN"/>
               </w:rPr>
@@ -1252,6 +1238,7 @@
                 <w:rFonts w:cs="Arial"/>
                 <w:b/>
                 <w:bCs/>
+                <w:sz w:val="28"/>
                 <w:szCs w:val="36"/>
                 <w:lang w:bidi="ml-IN"/>
               </w:rPr>
@@ -1263,6 +1250,7 @@
                 <w:rFonts w:cs="Arial"/>
                 <w:b/>
                 <w:bCs/>
+                <w:sz w:val="28"/>
                 <w:szCs w:val="36"/>
                 <w:lang w:bidi="ml-IN"/>
               </w:rPr>
@@ -1274,6 +1262,7 @@
                 <w:rFonts w:cs="Arial"/>
                 <w:b/>
                 <w:bCs/>
+                <w:sz w:val="28"/>
                 <w:szCs w:val="36"/>
                 <w:lang w:bidi="ml-IN"/>
               </w:rPr>
@@ -1285,20 +1274,11 @@
                 <w:rFonts w:cs="Arial"/>
                 <w:b/>
                 <w:bCs/>
+                <w:sz w:val="28"/>
                 <w:szCs w:val="36"/>
                 <w:lang w:bidi="ml-IN"/>
               </w:rPr>
-              <w:t xml:space="preserve"> No. </w:t>
-            </w:r>
-            <w:r>
-              <w:rPr>
-                <w:rFonts w:cs="Arial"/>
-                <w:b/>
-                <w:bCs/>
-                <w:szCs w:val="36"/>
-                <w:lang w:bidi="ml-IN"/>
-              </w:rPr>
-              <w:t>35</w:t>
+              <w:t xml:space="preserve"> No. 35</w:t>
             </w:r>
           </w:p>
           <w:p>
@@ -1326,6 +1306,7 @@
                 <w:rFonts w:cs="Arial"/>
                 <w:b/>
                 <w:bCs/>
+                <w:sz w:val="28"/>
                 <w:szCs w:val="36"/>
                 <w:lang w:bidi="ml-IN"/>
               </w:rPr>
@@ -1337,20 +1318,11 @@
                 <w:rFonts w:cs="Arial"/>
                 <w:b/>
                 <w:bCs/>
+                <w:sz w:val="28"/>
                 <w:szCs w:val="36"/>
                 <w:lang w:bidi="ml-IN"/>
               </w:rPr>
-              <w:t xml:space="preserve"> No. </w:t>
-            </w:r>
-            <w:r>
-              <w:rPr>
-                <w:rFonts w:cs="Arial"/>
-                <w:b/>
-                <w:bCs/>
-                <w:szCs w:val="36"/>
-                <w:lang w:bidi="ml-IN"/>
-              </w:rPr>
-              <w:t>7</w:t>
+              <w:t xml:space="preserve"> No. 7</w:t>
             </w:r>
           </w:p>
         </w:tc>
@@ -1865,6 +1837,915 @@
               </w:rPr>
               <w:t>— |</w:t>
             </w:r>
+          </w:p>
+        </w:tc>
+      </w:tr>
+      <w:tr>
+        <w:trPr>
+          <w:trHeight w:val="964"/>
+        </w:trPr>
+        <w:tc>
+          <w:tcPr>
+            <w:tcW w:w="3481" w:type="dxa"/>
+            <w:tcBorders>
+              <w:top w:val="single" w:sz="4" w:space="0" w:color="000000"/>
+              <w:left w:val="single" w:sz="4" w:space="0" w:color="000000"/>
+              <w:bottom w:val="single" w:sz="4" w:space="0" w:color="000000"/>
+              <w:right w:val="single" w:sz="4" w:space="0" w:color="000000"/>
+            </w:tcBorders>
+          </w:tcPr>
+          <w:p>
+            <w:pPr>
+              <w:widowControl w:val="0"/>
+              <w:tabs>
+                <w:tab w:val="left" w:pos="993"/>
+              </w:tabs>
+              <w:autoSpaceDE w:val="0"/>
+              <w:autoSpaceDN w:val="0"/>
+              <w:adjustRightInd w:val="0"/>
+              <w:spacing w:before="0" w:line="240" w:lineRule="auto"/>
+              <w:rPr>
+                <w:rFonts w:eastAsia="Times New Roman" w:cs="Arial"/>
+                <w:b/>
+                <w:color w:val="FF0000"/>
+                <w:sz w:val="28"/>
+                <w:szCs w:val="32"/>
+                <w:lang w:val="en-IN" w:eastAsia="en-IN" w:bidi="ml-IN"/>
+              </w:rPr>
+            </w:pPr>
+            <w:bookmarkStart w:id="0" w:name="_GoBack"/>
+            <w:r>
+              <w:rPr>
+                <w:rFonts w:eastAsia="Times New Roman" w:cs="Arial"/>
+                <w:b/>
+                <w:color w:val="FF0000"/>
+                <w:sz w:val="28"/>
+                <w:szCs w:val="32"/>
+                <w:lang w:val="en-IN" w:eastAsia="en-IN" w:bidi="ml-IN"/>
+              </w:rPr>
+              <w:t>T.S.1.3.</w:t>
+            </w:r>
+            <w:r>
+              <w:rPr>
+                <w:rFonts w:eastAsia="Times New Roman" w:cs="Arial"/>
+                <w:b/>
+                <w:color w:val="FF0000"/>
+                <w:sz w:val="28"/>
+                <w:szCs w:val="32"/>
+                <w:lang w:val="en-IN" w:eastAsia="en-IN" w:bidi="ml-IN"/>
+              </w:rPr>
+              <w:t>8</w:t>
+            </w:r>
+            <w:r>
+              <w:rPr>
+                <w:rFonts w:eastAsia="Times New Roman" w:cs="Arial"/>
+                <w:b/>
+                <w:color w:val="FF0000"/>
+                <w:sz w:val="28"/>
+                <w:szCs w:val="32"/>
+                <w:lang w:val="en-IN" w:eastAsia="en-IN" w:bidi="ml-IN"/>
+              </w:rPr>
+              <w:t>.</w:t>
+            </w:r>
+            <w:r>
+              <w:rPr>
+                <w:rFonts w:eastAsia="Times New Roman" w:cs="Arial"/>
+                <w:b/>
+                <w:color w:val="FF0000"/>
+                <w:sz w:val="28"/>
+                <w:szCs w:val="32"/>
+                <w:lang w:val="en-IN" w:eastAsia="en-IN" w:bidi="ml-IN"/>
+              </w:rPr>
+              <w:t>1</w:t>
+            </w:r>
+            <w:r>
+              <w:rPr>
+                <w:rFonts w:eastAsia="Times New Roman" w:cs="Arial"/>
+                <w:b/>
+                <w:color w:val="FF0000"/>
+                <w:sz w:val="28"/>
+                <w:szCs w:val="32"/>
+                <w:lang w:val="en-IN" w:eastAsia="en-IN" w:bidi="ml-IN"/>
+              </w:rPr>
+              <w:t xml:space="preserve"> - </w:t>
+            </w:r>
+            <w:proofErr w:type="spellStart"/>
+            <w:r>
+              <w:rPr>
+                <w:rFonts w:eastAsia="Times New Roman" w:cs="Arial"/>
+                <w:b/>
+                <w:color w:val="FF0000"/>
+                <w:sz w:val="28"/>
+                <w:szCs w:val="32"/>
+                <w:lang w:val="en-IN" w:eastAsia="en-IN" w:bidi="ml-IN"/>
+              </w:rPr>
+              <w:t>Kramam</w:t>
+            </w:r>
+            <w:proofErr w:type="spellEnd"/>
+          </w:p>
+          <w:p>
+            <w:pPr>
+              <w:widowControl w:val="0"/>
+              <w:autoSpaceDE w:val="0"/>
+              <w:autoSpaceDN w:val="0"/>
+              <w:adjustRightInd w:val="0"/>
+              <w:spacing w:before="0" w:line="240" w:lineRule="auto"/>
+              <w:rPr>
+                <w:rFonts w:cs="Arial"/>
+                <w:b/>
+                <w:bCs/>
+                <w:color w:val="FF0000"/>
+                <w:sz w:val="28"/>
+                <w:szCs w:val="36"/>
+                <w:lang w:bidi="ml-IN"/>
+              </w:rPr>
+            </w:pPr>
+            <w:proofErr w:type="spellStart"/>
+            <w:r>
+              <w:rPr>
+                <w:rFonts w:cs="Arial"/>
+                <w:b/>
+                <w:bCs/>
+                <w:color w:val="FF0000"/>
+                <w:sz w:val="28"/>
+                <w:szCs w:val="36"/>
+                <w:lang w:bidi="ml-IN"/>
+              </w:rPr>
+              <w:t>Krama</w:t>
+            </w:r>
+            <w:proofErr w:type="spellEnd"/>
+            <w:r>
+              <w:rPr>
+                <w:rFonts w:cs="Arial"/>
+                <w:b/>
+                <w:bCs/>
+                <w:color w:val="FF0000"/>
+                <w:sz w:val="28"/>
+                <w:szCs w:val="36"/>
+                <w:lang w:bidi="ml-IN"/>
+              </w:rPr>
+              <w:t xml:space="preserve"> </w:t>
+            </w:r>
+            <w:proofErr w:type="spellStart"/>
+            <w:r>
+              <w:rPr>
+                <w:rFonts w:cs="Arial"/>
+                <w:b/>
+                <w:bCs/>
+                <w:color w:val="FF0000"/>
+                <w:sz w:val="28"/>
+                <w:szCs w:val="36"/>
+                <w:lang w:bidi="ml-IN"/>
+              </w:rPr>
+              <w:t>Vaakyam</w:t>
+            </w:r>
+            <w:proofErr w:type="spellEnd"/>
+            <w:r>
+              <w:rPr>
+                <w:rFonts w:cs="Arial"/>
+                <w:b/>
+                <w:bCs/>
+                <w:color w:val="FF0000"/>
+                <w:sz w:val="28"/>
+                <w:szCs w:val="36"/>
+                <w:lang w:bidi="ml-IN"/>
+              </w:rPr>
+              <w:t xml:space="preserve"> No. 52</w:t>
+            </w:r>
+          </w:p>
+          <w:p>
+            <w:pPr>
+              <w:widowControl w:val="0"/>
+              <w:tabs>
+                <w:tab w:val="left" w:pos="993"/>
+              </w:tabs>
+              <w:autoSpaceDE w:val="0"/>
+              <w:autoSpaceDN w:val="0"/>
+              <w:adjustRightInd w:val="0"/>
+              <w:spacing w:before="0" w:line="240" w:lineRule="auto"/>
+              <w:rPr>
+                <w:rFonts w:eastAsia="Times New Roman" w:cs="Arial"/>
+                <w:b/>
+                <w:color w:val="000000"/>
+                <w:sz w:val="28"/>
+                <w:szCs w:val="32"/>
+                <w:lang w:val="en-IN" w:eastAsia="en-IN" w:bidi="ml-IN"/>
+              </w:rPr>
+            </w:pPr>
+            <w:proofErr w:type="spellStart"/>
+            <w:r>
+              <w:rPr>
+                <w:rFonts w:cs="Arial"/>
+                <w:b/>
+                <w:bCs/>
+                <w:color w:val="FF0000"/>
+                <w:sz w:val="28"/>
+                <w:szCs w:val="36"/>
+                <w:lang w:bidi="ml-IN"/>
+              </w:rPr>
+              <w:t>Panchaati</w:t>
+            </w:r>
+            <w:proofErr w:type="spellEnd"/>
+            <w:r>
+              <w:rPr>
+                <w:rFonts w:cs="Arial"/>
+                <w:b/>
+                <w:bCs/>
+                <w:color w:val="FF0000"/>
+                <w:sz w:val="28"/>
+                <w:szCs w:val="36"/>
+                <w:lang w:bidi="ml-IN"/>
+              </w:rPr>
+              <w:t xml:space="preserve"> No. </w:t>
+            </w:r>
+            <w:r>
+              <w:rPr>
+                <w:rFonts w:cs="Arial"/>
+                <w:b/>
+                <w:bCs/>
+                <w:color w:val="FF0000"/>
+                <w:sz w:val="28"/>
+                <w:szCs w:val="36"/>
+                <w:lang w:bidi="ml-IN"/>
+              </w:rPr>
+              <w:t>14</w:t>
+            </w:r>
+            <w:bookmarkEnd w:id="0"/>
+          </w:p>
+        </w:tc>
+        <w:tc>
+          <w:tcPr>
+            <w:tcW w:w="4962" w:type="dxa"/>
+            <w:tcBorders>
+              <w:top w:val="single" w:sz="4" w:space="0" w:color="000000"/>
+              <w:left w:val="single" w:sz="4" w:space="0" w:color="000000"/>
+              <w:bottom w:val="single" w:sz="4" w:space="0" w:color="000000"/>
+              <w:right w:val="single" w:sz="4" w:space="0" w:color="000000"/>
+            </w:tcBorders>
+          </w:tcPr>
+          <w:p>
+            <w:pPr>
+              <w:widowControl w:val="0"/>
+              <w:autoSpaceDE w:val="0"/>
+              <w:autoSpaceDN w:val="0"/>
+              <w:adjustRightInd w:val="0"/>
+              <w:spacing w:before="0" w:line="240" w:lineRule="auto"/>
+              <w:rPr>
+                <w:rFonts w:ascii="BRH Malayalam Extra" w:eastAsia="Times New Roman" w:hAnsi="BRH Malayalam Extra" w:cs="BRH Malayalam Extra"/>
+                <w:color w:val="000000"/>
+                <w:sz w:val="40"/>
+                <w:szCs w:val="40"/>
+                <w:lang w:val="en-IN" w:eastAsia="en-IN" w:bidi="ml-IN"/>
+              </w:rPr>
+            </w:pPr>
+            <w:proofErr w:type="spellStart"/>
+            <w:r>
+              <w:rPr>
+                <w:rFonts w:ascii="BRH Malayalam Extra" w:eastAsia="Times New Roman" w:hAnsi="BRH Malayalam Extra" w:cs="BRH Malayalam Extra"/>
+                <w:color w:val="000000"/>
+                <w:sz w:val="40"/>
+                <w:szCs w:val="40"/>
+                <w:lang w:val="en-IN" w:eastAsia="en-IN" w:bidi="ml-IN"/>
+              </w:rPr>
+              <w:t>öey</w:t>
+            </w:r>
+            <w:proofErr w:type="spellEnd"/>
+            <w:r>
+              <w:rPr>
+                <w:rFonts w:ascii="BRH Malayalam Extra" w:eastAsia="Times New Roman" w:hAnsi="BRH Malayalam Extra" w:cs="BRH Malayalam Extra"/>
+                <w:color w:val="000000"/>
+                <w:sz w:val="32"/>
+                <w:szCs w:val="40"/>
+                <w:lang w:val="en-IN" w:eastAsia="en-IN" w:bidi="ml-IN"/>
+              </w:rPr>
+              <w:t>–</w:t>
+            </w:r>
+            <w:r>
+              <w:rPr>
+                <w:rFonts w:ascii="BRH Malayalam Extra" w:eastAsia="Times New Roman" w:hAnsi="BRH Malayalam Extra" w:cs="BRH Malayalam Extra"/>
+                <w:color w:val="000000"/>
+                <w:sz w:val="40"/>
+                <w:szCs w:val="40"/>
+                <w:lang w:val="en-IN" w:eastAsia="en-IN" w:bidi="ml-IN"/>
+              </w:rPr>
+              <w:t>j</w:t>
+            </w:r>
+            <w:r>
+              <w:rPr>
+                <w:rFonts w:ascii="BRH Malayalam Extra" w:eastAsia="Times New Roman" w:hAnsi="BRH Malayalam Extra" w:cs="BRH Malayalam Extra"/>
+                <w:color w:val="000000"/>
+                <w:sz w:val="32"/>
+                <w:szCs w:val="40"/>
+                <w:lang w:val="en-IN" w:eastAsia="en-IN" w:bidi="ml-IN"/>
+              </w:rPr>
+              <w:t>–</w:t>
+            </w:r>
+            <w:r>
+              <w:rPr>
+                <w:rFonts w:ascii="BRH Malayalam Extra" w:eastAsia="Times New Roman" w:hAnsi="BRH Malayalam Extra" w:cs="BRH Malayalam Extra"/>
+                <w:color w:val="000000"/>
+                <w:sz w:val="40"/>
+                <w:szCs w:val="40"/>
+                <w:highlight w:val="yellow"/>
+                <w:lang w:val="en-IN" w:eastAsia="en-IN" w:bidi="ml-IN"/>
+              </w:rPr>
+              <w:t xml:space="preserve">cx </w:t>
+            </w:r>
+            <w:proofErr w:type="spellStart"/>
+            <w:r>
+              <w:rPr>
+                <w:rFonts w:ascii="BRH Malayalam Extra" w:eastAsia="Times New Roman" w:hAnsi="BRH Malayalam Extra" w:cs="BRH Malayalam Extra"/>
+                <w:color w:val="000000"/>
+                <w:sz w:val="40"/>
+                <w:szCs w:val="40"/>
+                <w:highlight w:val="yellow"/>
+                <w:lang w:val="en-IN" w:eastAsia="en-IN" w:bidi="ml-IN"/>
+              </w:rPr>
+              <w:t>py</w:t>
+            </w:r>
+            <w:proofErr w:type="spellEnd"/>
+            <w:r>
+              <w:rPr>
+                <w:rFonts w:ascii="BRH Malayalam Extra" w:eastAsia="Times New Roman" w:hAnsi="BRH Malayalam Extra" w:cs="BRH Malayalam Extra"/>
+                <w:color w:val="000000"/>
+                <w:sz w:val="40"/>
+                <w:szCs w:val="40"/>
+                <w:highlight w:val="yellow"/>
+                <w:lang w:val="en-IN" w:eastAsia="en-IN" w:bidi="ml-IN"/>
+              </w:rPr>
+              <w:t>—</w:t>
+            </w:r>
+            <w:proofErr w:type="spellStart"/>
+            <w:r>
+              <w:rPr>
+                <w:rFonts w:ascii="BRH Malayalam Extra" w:eastAsia="Times New Roman" w:hAnsi="BRH Malayalam Extra" w:cs="BRH Malayalam Extra"/>
+                <w:color w:val="000000"/>
+                <w:sz w:val="40"/>
+                <w:szCs w:val="40"/>
+                <w:lang w:val="en-IN" w:eastAsia="en-IN" w:bidi="ml-IN"/>
+              </w:rPr>
+              <w:t>qZ</w:t>
+            </w:r>
+            <w:proofErr w:type="spellEnd"/>
+            <w:r>
+              <w:rPr>
+                <w:rFonts w:ascii="BRH Malayalam Extra" w:eastAsia="Times New Roman" w:hAnsi="BRH Malayalam Extra" w:cs="BRH Malayalam Extra"/>
+                <w:color w:val="000000"/>
+                <w:sz w:val="40"/>
+                <w:szCs w:val="40"/>
+                <w:lang w:val="en-IN" w:eastAsia="en-IN" w:bidi="ml-IN"/>
+              </w:rPr>
+              <w:t xml:space="preserve"> | </w:t>
+            </w:r>
+          </w:p>
+          <w:p>
+            <w:pPr>
+              <w:widowControl w:val="0"/>
+              <w:autoSpaceDE w:val="0"/>
+              <w:autoSpaceDN w:val="0"/>
+              <w:adjustRightInd w:val="0"/>
+              <w:spacing w:before="0" w:line="240" w:lineRule="auto"/>
+              <w:rPr>
+                <w:rFonts w:ascii="BRH Malayalam Extra" w:eastAsia="Times New Roman" w:hAnsi="BRH Malayalam Extra" w:cs="BRH Malayalam Extra"/>
+                <w:color w:val="000000"/>
+                <w:sz w:val="40"/>
+                <w:szCs w:val="40"/>
+                <w:lang w:val="en-IN" w:eastAsia="en-IN" w:bidi="ml-IN"/>
+              </w:rPr>
+            </w:pPr>
+            <w:proofErr w:type="spellStart"/>
+            <w:r>
+              <w:rPr>
+                <w:rFonts w:ascii="BRH Malayalam Extra" w:eastAsia="Times New Roman" w:hAnsi="BRH Malayalam Extra" w:cs="BRH Malayalam Extra"/>
+                <w:color w:val="000000"/>
+                <w:sz w:val="40"/>
+                <w:szCs w:val="40"/>
+                <w:lang w:val="en-IN" w:eastAsia="en-IN" w:bidi="ml-IN"/>
+              </w:rPr>
+              <w:t>öey</w:t>
+            </w:r>
+            <w:proofErr w:type="spellEnd"/>
+            <w:r>
+              <w:rPr>
+                <w:rFonts w:ascii="BRH Malayalam Extra" w:eastAsia="Times New Roman" w:hAnsi="BRH Malayalam Extra" w:cs="BRH Malayalam Extra"/>
+                <w:color w:val="000000"/>
+                <w:sz w:val="32"/>
+                <w:szCs w:val="40"/>
+                <w:lang w:val="en-IN" w:eastAsia="en-IN" w:bidi="ml-IN"/>
+              </w:rPr>
+              <w:t>–</w:t>
+            </w:r>
+            <w:r>
+              <w:rPr>
+                <w:rFonts w:ascii="BRH Malayalam Extra" w:eastAsia="Times New Roman" w:hAnsi="BRH Malayalam Extra" w:cs="BRH Malayalam Extra"/>
+                <w:color w:val="000000"/>
+                <w:sz w:val="40"/>
+                <w:szCs w:val="40"/>
+                <w:lang w:val="en-IN" w:eastAsia="en-IN" w:bidi="ml-IN"/>
+              </w:rPr>
+              <w:t>j</w:t>
+            </w:r>
+            <w:r>
+              <w:rPr>
+                <w:rFonts w:ascii="BRH Malayalam Extra" w:eastAsia="Times New Roman" w:hAnsi="BRH Malayalam Extra" w:cs="BRH Malayalam Extra"/>
+                <w:color w:val="000000"/>
+                <w:sz w:val="32"/>
+                <w:szCs w:val="40"/>
+                <w:lang w:val="en-IN" w:eastAsia="en-IN" w:bidi="ml-IN"/>
+              </w:rPr>
+              <w:t>–</w:t>
+            </w:r>
+            <w:r>
+              <w:rPr>
+                <w:rFonts w:ascii="BRH Malayalam Extra" w:eastAsia="Times New Roman" w:hAnsi="BRH Malayalam Extra" w:cs="BRH Malayalam Extra"/>
+                <w:color w:val="000000"/>
+                <w:sz w:val="40"/>
+                <w:szCs w:val="40"/>
+                <w:lang w:val="en-IN" w:eastAsia="en-IN" w:bidi="ml-IN"/>
+              </w:rPr>
+              <w:t>¥</w:t>
+            </w:r>
+            <w:proofErr w:type="spellStart"/>
+            <w:r>
+              <w:rPr>
+                <w:rFonts w:ascii="BRH Malayalam Extra" w:eastAsia="Times New Roman" w:hAnsi="BRH Malayalam Extra" w:cs="BRH Malayalam Extra"/>
+                <w:color w:val="000000"/>
+                <w:sz w:val="40"/>
+                <w:szCs w:val="40"/>
+                <w:lang w:val="en-IN" w:eastAsia="en-IN" w:bidi="ml-IN"/>
+              </w:rPr>
+              <w:t>cZy</w:t>
+            </w:r>
+            <w:proofErr w:type="spellEnd"/>
+            <w:r>
+              <w:rPr>
+                <w:rFonts w:ascii="BRH Malayalam Extra" w:eastAsia="Times New Roman" w:hAnsi="BRH Malayalam Extra" w:cs="BRH Malayalam Extra"/>
+                <w:color w:val="000000"/>
+                <w:sz w:val="40"/>
+                <w:szCs w:val="40"/>
+                <w:lang w:val="en-IN" w:eastAsia="en-IN" w:bidi="ml-IN"/>
+              </w:rPr>
+              <w:t xml:space="preserve">— </w:t>
+            </w:r>
+            <w:proofErr w:type="spellStart"/>
+            <w:r>
+              <w:rPr>
+                <w:rFonts w:ascii="BRH Malayalam Extra" w:eastAsia="Times New Roman" w:hAnsi="BRH Malayalam Extra" w:cs="BRH Malayalam Extra"/>
+                <w:color w:val="000000"/>
+                <w:sz w:val="40"/>
+                <w:szCs w:val="40"/>
+                <w:lang w:val="en-IN" w:eastAsia="en-IN" w:bidi="ml-IN"/>
+              </w:rPr>
+              <w:t>öeyj</w:t>
+            </w:r>
+            <w:proofErr w:type="spellEnd"/>
+            <w:r>
+              <w:rPr>
+                <w:rFonts w:ascii="BRH Malayalam Extra" w:eastAsia="Times New Roman" w:hAnsi="BRH Malayalam Extra" w:cs="BRH Malayalam Extra"/>
+                <w:color w:val="000000"/>
+                <w:sz w:val="40"/>
+                <w:szCs w:val="40"/>
+                <w:lang w:val="en-IN" w:eastAsia="en-IN" w:bidi="ml-IN"/>
+              </w:rPr>
+              <w:t>-cx |</w:t>
+            </w:r>
+          </w:p>
+        </w:tc>
+        <w:tc>
+          <w:tcPr>
+            <w:tcW w:w="5220" w:type="dxa"/>
+            <w:tcBorders>
+              <w:top w:val="single" w:sz="4" w:space="0" w:color="000000"/>
+              <w:left w:val="single" w:sz="4" w:space="0" w:color="000000"/>
+              <w:bottom w:val="single" w:sz="4" w:space="0" w:color="000000"/>
+              <w:right w:val="single" w:sz="4" w:space="0" w:color="000000"/>
+            </w:tcBorders>
+          </w:tcPr>
+          <w:p>
+            <w:pPr>
+              <w:widowControl w:val="0"/>
+              <w:autoSpaceDE w:val="0"/>
+              <w:autoSpaceDN w:val="0"/>
+              <w:adjustRightInd w:val="0"/>
+              <w:spacing w:before="0" w:line="240" w:lineRule="auto"/>
+              <w:rPr>
+                <w:rFonts w:ascii="BRH Malayalam Extra" w:eastAsia="Times New Roman" w:hAnsi="BRH Malayalam Extra" w:cs="BRH Malayalam Extra"/>
+                <w:color w:val="000000"/>
+                <w:sz w:val="40"/>
+                <w:szCs w:val="40"/>
+                <w:lang w:val="en-IN" w:eastAsia="en-IN" w:bidi="ml-IN"/>
+              </w:rPr>
+            </w:pPr>
+            <w:proofErr w:type="spellStart"/>
+            <w:r>
+              <w:rPr>
+                <w:rFonts w:ascii="BRH Malayalam Extra" w:eastAsia="Times New Roman" w:hAnsi="BRH Malayalam Extra" w:cs="BRH Malayalam Extra"/>
+                <w:color w:val="000000"/>
+                <w:sz w:val="40"/>
+                <w:szCs w:val="40"/>
+                <w:lang w:val="en-IN" w:eastAsia="en-IN" w:bidi="ml-IN"/>
+              </w:rPr>
+              <w:t>öey</w:t>
+            </w:r>
+            <w:proofErr w:type="spellEnd"/>
+            <w:r>
+              <w:rPr>
+                <w:rFonts w:ascii="BRH Malayalam Extra" w:eastAsia="Times New Roman" w:hAnsi="BRH Malayalam Extra" w:cs="BRH Malayalam Extra"/>
+                <w:color w:val="000000"/>
+                <w:sz w:val="32"/>
+                <w:szCs w:val="40"/>
+                <w:lang w:val="en-IN" w:eastAsia="en-IN" w:bidi="ml-IN"/>
+              </w:rPr>
+              <w:t>–</w:t>
+            </w:r>
+            <w:r>
+              <w:rPr>
+                <w:rFonts w:ascii="BRH Malayalam Extra" w:eastAsia="Times New Roman" w:hAnsi="BRH Malayalam Extra" w:cs="BRH Malayalam Extra"/>
+                <w:color w:val="000000"/>
+                <w:sz w:val="40"/>
+                <w:szCs w:val="40"/>
+                <w:lang w:val="en-IN" w:eastAsia="en-IN" w:bidi="ml-IN"/>
+              </w:rPr>
+              <w:t>j</w:t>
+            </w:r>
+            <w:r>
+              <w:rPr>
+                <w:rFonts w:ascii="BRH Malayalam Extra" w:eastAsia="Times New Roman" w:hAnsi="BRH Malayalam Extra" w:cs="BRH Malayalam Extra"/>
+                <w:color w:val="000000"/>
+                <w:sz w:val="32"/>
+                <w:szCs w:val="40"/>
+                <w:lang w:val="en-IN" w:eastAsia="en-IN" w:bidi="ml-IN"/>
+              </w:rPr>
+              <w:t>–</w:t>
+            </w:r>
+            <w:r>
+              <w:rPr>
+                <w:rFonts w:ascii="BRH Malayalam Extra" w:eastAsia="Times New Roman" w:hAnsi="BRH Malayalam Extra" w:cs="BRH Malayalam Extra"/>
+                <w:color w:val="000000"/>
+                <w:sz w:val="40"/>
+                <w:szCs w:val="40"/>
+                <w:highlight w:val="green"/>
+                <w:lang w:val="en-IN" w:eastAsia="en-IN" w:bidi="ml-IN"/>
+              </w:rPr>
+              <w:t xml:space="preserve">cx </w:t>
+            </w:r>
+            <w:r>
+              <w:rPr>
+                <w:rFonts w:ascii="BRH Malayalam Extra" w:hAnsi="BRH Malayalam Extra" w:cs="BRH Malayalam Extra"/>
+                <w:color w:val="000000"/>
+                <w:sz w:val="40"/>
+                <w:szCs w:val="36"/>
+                <w:highlight w:val="green"/>
+              </w:rPr>
+              <w:t>„„</w:t>
+            </w:r>
+            <w:r>
+              <w:rPr>
+                <w:rFonts w:ascii="BRH Malayalam Extra" w:hAnsi="BRH Malayalam Extra" w:cs="BRH Malayalam Extra"/>
+                <w:color w:val="000000"/>
+                <w:sz w:val="40"/>
+                <w:szCs w:val="36"/>
+                <w:highlight w:val="green"/>
+              </w:rPr>
+              <w:t xml:space="preserve"> </w:t>
+            </w:r>
+            <w:proofErr w:type="spellStart"/>
+            <w:r>
+              <w:rPr>
+                <w:rFonts w:ascii="BRH Malayalam Extra" w:eastAsia="Times New Roman" w:hAnsi="BRH Malayalam Extra" w:cs="BRH Malayalam Extra"/>
+                <w:color w:val="000000"/>
+                <w:sz w:val="40"/>
+                <w:szCs w:val="40"/>
+                <w:highlight w:val="green"/>
+                <w:lang w:val="en-IN" w:eastAsia="en-IN" w:bidi="ml-IN"/>
+              </w:rPr>
+              <w:t>py</w:t>
+            </w:r>
+            <w:proofErr w:type="spellEnd"/>
+            <w:r>
+              <w:rPr>
+                <w:rFonts w:ascii="BRH Malayalam Extra" w:eastAsia="Times New Roman" w:hAnsi="BRH Malayalam Extra" w:cs="BRH Malayalam Extra"/>
+                <w:color w:val="000000"/>
+                <w:sz w:val="40"/>
+                <w:szCs w:val="40"/>
+                <w:lang w:val="en-IN" w:eastAsia="en-IN" w:bidi="ml-IN"/>
+              </w:rPr>
+              <w:t>—</w:t>
+            </w:r>
+            <w:proofErr w:type="spellStart"/>
+            <w:r>
+              <w:rPr>
+                <w:rFonts w:ascii="BRH Malayalam Extra" w:eastAsia="Times New Roman" w:hAnsi="BRH Malayalam Extra" w:cs="BRH Malayalam Extra"/>
+                <w:color w:val="000000"/>
+                <w:sz w:val="40"/>
+                <w:szCs w:val="40"/>
+                <w:lang w:val="en-IN" w:eastAsia="en-IN" w:bidi="ml-IN"/>
+              </w:rPr>
+              <w:t>qZ</w:t>
+            </w:r>
+            <w:proofErr w:type="spellEnd"/>
+            <w:r>
+              <w:rPr>
+                <w:rFonts w:ascii="BRH Malayalam Extra" w:eastAsia="Times New Roman" w:hAnsi="BRH Malayalam Extra" w:cs="BRH Malayalam Extra"/>
+                <w:color w:val="000000"/>
+                <w:sz w:val="40"/>
+                <w:szCs w:val="40"/>
+                <w:lang w:val="en-IN" w:eastAsia="en-IN" w:bidi="ml-IN"/>
+              </w:rPr>
+              <w:t xml:space="preserve"> |</w:t>
+            </w:r>
+          </w:p>
+          <w:p>
+            <w:pPr>
+              <w:widowControl w:val="0"/>
+              <w:autoSpaceDE w:val="0"/>
+              <w:autoSpaceDN w:val="0"/>
+              <w:adjustRightInd w:val="0"/>
+              <w:spacing w:before="0" w:line="240" w:lineRule="auto"/>
+              <w:rPr>
+                <w:rFonts w:ascii="BRH Malayalam Extra" w:eastAsia="Times New Roman" w:hAnsi="BRH Malayalam Extra" w:cs="BRH Malayalam Extra"/>
+                <w:color w:val="000000"/>
+                <w:sz w:val="40"/>
+                <w:szCs w:val="40"/>
+                <w:lang w:val="en-IN" w:eastAsia="en-IN" w:bidi="ml-IN"/>
+              </w:rPr>
+            </w:pPr>
+            <w:proofErr w:type="spellStart"/>
+            <w:r>
+              <w:rPr>
+                <w:rFonts w:ascii="BRH Malayalam Extra" w:eastAsia="Times New Roman" w:hAnsi="BRH Malayalam Extra" w:cs="BRH Malayalam Extra"/>
+                <w:color w:val="000000"/>
+                <w:sz w:val="40"/>
+                <w:szCs w:val="40"/>
+                <w:lang w:val="en-IN" w:eastAsia="en-IN" w:bidi="ml-IN"/>
+              </w:rPr>
+              <w:t>öey</w:t>
+            </w:r>
+            <w:proofErr w:type="spellEnd"/>
+            <w:r>
+              <w:rPr>
+                <w:rFonts w:ascii="BRH Malayalam Extra" w:eastAsia="Times New Roman" w:hAnsi="BRH Malayalam Extra" w:cs="BRH Malayalam Extra"/>
+                <w:color w:val="000000"/>
+                <w:sz w:val="32"/>
+                <w:szCs w:val="40"/>
+                <w:lang w:val="en-IN" w:eastAsia="en-IN" w:bidi="ml-IN"/>
+              </w:rPr>
+              <w:t>–</w:t>
+            </w:r>
+            <w:r>
+              <w:rPr>
+                <w:rFonts w:ascii="BRH Malayalam Extra" w:eastAsia="Times New Roman" w:hAnsi="BRH Malayalam Extra" w:cs="BRH Malayalam Extra"/>
+                <w:color w:val="000000"/>
+                <w:sz w:val="40"/>
+                <w:szCs w:val="40"/>
+                <w:lang w:val="en-IN" w:eastAsia="en-IN" w:bidi="ml-IN"/>
+              </w:rPr>
+              <w:t>j</w:t>
+            </w:r>
+            <w:r>
+              <w:rPr>
+                <w:rFonts w:ascii="BRH Malayalam Extra" w:eastAsia="Times New Roman" w:hAnsi="BRH Malayalam Extra" w:cs="BRH Malayalam Extra"/>
+                <w:color w:val="000000"/>
+                <w:sz w:val="32"/>
+                <w:szCs w:val="40"/>
+                <w:lang w:val="en-IN" w:eastAsia="en-IN" w:bidi="ml-IN"/>
+              </w:rPr>
+              <w:t>–</w:t>
+            </w:r>
+            <w:r>
+              <w:rPr>
+                <w:rFonts w:ascii="BRH Malayalam Extra" w:eastAsia="Times New Roman" w:hAnsi="BRH Malayalam Extra" w:cs="BRH Malayalam Extra"/>
+                <w:color w:val="000000"/>
+                <w:sz w:val="40"/>
+                <w:szCs w:val="40"/>
+                <w:lang w:val="en-IN" w:eastAsia="en-IN" w:bidi="ml-IN"/>
+              </w:rPr>
+              <w:t>¥</w:t>
+            </w:r>
+            <w:proofErr w:type="spellStart"/>
+            <w:r>
+              <w:rPr>
+                <w:rFonts w:ascii="BRH Malayalam Extra" w:eastAsia="Times New Roman" w:hAnsi="BRH Malayalam Extra" w:cs="BRH Malayalam Extra"/>
+                <w:color w:val="000000"/>
+                <w:sz w:val="40"/>
+                <w:szCs w:val="40"/>
+                <w:lang w:val="en-IN" w:eastAsia="en-IN" w:bidi="ml-IN"/>
+              </w:rPr>
+              <w:t>cZy</w:t>
+            </w:r>
+            <w:proofErr w:type="spellEnd"/>
+            <w:r>
+              <w:rPr>
+                <w:rFonts w:ascii="BRH Malayalam Extra" w:eastAsia="Times New Roman" w:hAnsi="BRH Malayalam Extra" w:cs="BRH Malayalam Extra"/>
+                <w:color w:val="000000"/>
+                <w:sz w:val="40"/>
+                <w:szCs w:val="40"/>
+                <w:lang w:val="en-IN" w:eastAsia="en-IN" w:bidi="ml-IN"/>
+              </w:rPr>
+              <w:t xml:space="preserve">— </w:t>
+            </w:r>
+            <w:proofErr w:type="spellStart"/>
+            <w:r>
+              <w:rPr>
+                <w:rFonts w:ascii="BRH Malayalam Extra" w:eastAsia="Times New Roman" w:hAnsi="BRH Malayalam Extra" w:cs="BRH Malayalam Extra"/>
+                <w:color w:val="000000"/>
+                <w:sz w:val="40"/>
+                <w:szCs w:val="40"/>
+                <w:lang w:val="en-IN" w:eastAsia="en-IN" w:bidi="ml-IN"/>
+              </w:rPr>
+              <w:t>öeyj</w:t>
+            </w:r>
+            <w:proofErr w:type="spellEnd"/>
+            <w:r>
+              <w:rPr>
+                <w:rFonts w:ascii="BRH Malayalam Extra" w:eastAsia="Times New Roman" w:hAnsi="BRH Malayalam Extra" w:cs="BRH Malayalam Extra"/>
+                <w:color w:val="000000"/>
+                <w:sz w:val="40"/>
+                <w:szCs w:val="40"/>
+                <w:lang w:val="en-IN" w:eastAsia="en-IN" w:bidi="ml-IN"/>
+              </w:rPr>
+              <w:t>-cx |</w:t>
+            </w:r>
+          </w:p>
+        </w:tc>
+      </w:tr>
+      <w:tr>
+        <w:trPr>
+          <w:trHeight w:val="964"/>
+        </w:trPr>
+        <w:tc>
+          <w:tcPr>
+            <w:tcW w:w="3481" w:type="dxa"/>
+            <w:tcBorders>
+              <w:top w:val="single" w:sz="4" w:space="0" w:color="000000"/>
+              <w:left w:val="single" w:sz="4" w:space="0" w:color="000000"/>
+              <w:bottom w:val="single" w:sz="4" w:space="0" w:color="000000"/>
+              <w:right w:val="single" w:sz="4" w:space="0" w:color="000000"/>
+            </w:tcBorders>
+          </w:tcPr>
+          <w:p>
+            <w:pPr>
+              <w:widowControl w:val="0"/>
+              <w:tabs>
+                <w:tab w:val="left" w:pos="993"/>
+              </w:tabs>
+              <w:autoSpaceDE w:val="0"/>
+              <w:autoSpaceDN w:val="0"/>
+              <w:adjustRightInd w:val="0"/>
+              <w:spacing w:before="0" w:line="240" w:lineRule="auto"/>
+              <w:rPr>
+                <w:rFonts w:eastAsia="Times New Roman" w:cs="Arial"/>
+                <w:b/>
+                <w:color w:val="000000"/>
+                <w:sz w:val="28"/>
+                <w:szCs w:val="32"/>
+                <w:lang w:val="en-IN" w:eastAsia="en-IN" w:bidi="ml-IN"/>
+              </w:rPr>
+            </w:pPr>
+          </w:p>
+        </w:tc>
+        <w:tc>
+          <w:tcPr>
+            <w:tcW w:w="4962" w:type="dxa"/>
+            <w:tcBorders>
+              <w:top w:val="single" w:sz="4" w:space="0" w:color="000000"/>
+              <w:left w:val="single" w:sz="4" w:space="0" w:color="000000"/>
+              <w:bottom w:val="single" w:sz="4" w:space="0" w:color="000000"/>
+              <w:right w:val="single" w:sz="4" w:space="0" w:color="000000"/>
+            </w:tcBorders>
+          </w:tcPr>
+          <w:p>
+            <w:pPr>
+              <w:widowControl w:val="0"/>
+              <w:autoSpaceDE w:val="0"/>
+              <w:autoSpaceDN w:val="0"/>
+              <w:adjustRightInd w:val="0"/>
+              <w:spacing w:before="0" w:line="240" w:lineRule="auto"/>
+              <w:rPr>
+                <w:rFonts w:ascii="BRH Malayalam Extra" w:eastAsia="Times New Roman" w:hAnsi="BRH Malayalam Extra" w:cs="BRH Malayalam Extra"/>
+                <w:color w:val="000000"/>
+                <w:sz w:val="40"/>
+                <w:szCs w:val="40"/>
+                <w:lang w:val="en-IN" w:eastAsia="en-IN" w:bidi="ml-IN"/>
+              </w:rPr>
+            </w:pPr>
+          </w:p>
+        </w:tc>
+        <w:tc>
+          <w:tcPr>
+            <w:tcW w:w="5220" w:type="dxa"/>
+            <w:tcBorders>
+              <w:top w:val="single" w:sz="4" w:space="0" w:color="000000"/>
+              <w:left w:val="single" w:sz="4" w:space="0" w:color="000000"/>
+              <w:bottom w:val="single" w:sz="4" w:space="0" w:color="000000"/>
+              <w:right w:val="single" w:sz="4" w:space="0" w:color="000000"/>
+            </w:tcBorders>
+          </w:tcPr>
+          <w:p>
+            <w:pPr>
+              <w:widowControl w:val="0"/>
+              <w:autoSpaceDE w:val="0"/>
+              <w:autoSpaceDN w:val="0"/>
+              <w:adjustRightInd w:val="0"/>
+              <w:spacing w:before="0" w:line="240" w:lineRule="auto"/>
+              <w:rPr>
+                <w:rFonts w:ascii="BRH Malayalam Extra" w:eastAsia="Times New Roman" w:hAnsi="BRH Malayalam Extra" w:cs="BRH Malayalam Extra"/>
+                <w:color w:val="000000"/>
+                <w:sz w:val="40"/>
+                <w:szCs w:val="40"/>
+                <w:lang w:val="en-IN" w:eastAsia="en-IN" w:bidi="ml-IN"/>
+              </w:rPr>
+            </w:pPr>
+          </w:p>
+        </w:tc>
+      </w:tr>
+      <w:tr>
+        <w:trPr>
+          <w:trHeight w:val="964"/>
+        </w:trPr>
+        <w:tc>
+          <w:tcPr>
+            <w:tcW w:w="3481" w:type="dxa"/>
+            <w:tcBorders>
+              <w:top w:val="single" w:sz="4" w:space="0" w:color="000000"/>
+              <w:left w:val="single" w:sz="4" w:space="0" w:color="000000"/>
+              <w:bottom w:val="single" w:sz="4" w:space="0" w:color="000000"/>
+              <w:right w:val="single" w:sz="4" w:space="0" w:color="000000"/>
+            </w:tcBorders>
+          </w:tcPr>
+          <w:p>
+            <w:pPr>
+              <w:widowControl w:val="0"/>
+              <w:tabs>
+                <w:tab w:val="left" w:pos="993"/>
+              </w:tabs>
+              <w:autoSpaceDE w:val="0"/>
+              <w:autoSpaceDN w:val="0"/>
+              <w:adjustRightInd w:val="0"/>
+              <w:spacing w:before="0" w:line="240" w:lineRule="auto"/>
+              <w:rPr>
+                <w:rFonts w:eastAsia="Times New Roman" w:cs="Arial"/>
+                <w:b/>
+                <w:color w:val="000000"/>
+                <w:sz w:val="28"/>
+                <w:szCs w:val="32"/>
+                <w:lang w:val="en-IN" w:eastAsia="en-IN" w:bidi="ml-IN"/>
+              </w:rPr>
+            </w:pPr>
+          </w:p>
+        </w:tc>
+        <w:tc>
+          <w:tcPr>
+            <w:tcW w:w="4962" w:type="dxa"/>
+            <w:tcBorders>
+              <w:top w:val="single" w:sz="4" w:space="0" w:color="000000"/>
+              <w:left w:val="single" w:sz="4" w:space="0" w:color="000000"/>
+              <w:bottom w:val="single" w:sz="4" w:space="0" w:color="000000"/>
+              <w:right w:val="single" w:sz="4" w:space="0" w:color="000000"/>
+            </w:tcBorders>
+          </w:tcPr>
+          <w:p>
+            <w:pPr>
+              <w:widowControl w:val="0"/>
+              <w:autoSpaceDE w:val="0"/>
+              <w:autoSpaceDN w:val="0"/>
+              <w:adjustRightInd w:val="0"/>
+              <w:spacing w:before="0" w:line="240" w:lineRule="auto"/>
+              <w:rPr>
+                <w:rFonts w:ascii="BRH Malayalam Extra" w:eastAsia="Times New Roman" w:hAnsi="BRH Malayalam Extra" w:cs="BRH Malayalam Extra"/>
+                <w:color w:val="000000"/>
+                <w:sz w:val="40"/>
+                <w:szCs w:val="40"/>
+                <w:lang w:val="en-IN" w:eastAsia="en-IN" w:bidi="ml-IN"/>
+              </w:rPr>
+            </w:pPr>
+          </w:p>
+        </w:tc>
+        <w:tc>
+          <w:tcPr>
+            <w:tcW w:w="5220" w:type="dxa"/>
+            <w:tcBorders>
+              <w:top w:val="single" w:sz="4" w:space="0" w:color="000000"/>
+              <w:left w:val="single" w:sz="4" w:space="0" w:color="000000"/>
+              <w:bottom w:val="single" w:sz="4" w:space="0" w:color="000000"/>
+              <w:right w:val="single" w:sz="4" w:space="0" w:color="000000"/>
+            </w:tcBorders>
+          </w:tcPr>
+          <w:p>
+            <w:pPr>
+              <w:widowControl w:val="0"/>
+              <w:autoSpaceDE w:val="0"/>
+              <w:autoSpaceDN w:val="0"/>
+              <w:adjustRightInd w:val="0"/>
+              <w:spacing w:before="0" w:line="240" w:lineRule="auto"/>
+              <w:rPr>
+                <w:rFonts w:ascii="BRH Malayalam Extra" w:eastAsia="Times New Roman" w:hAnsi="BRH Malayalam Extra" w:cs="BRH Malayalam Extra"/>
+                <w:color w:val="000000"/>
+                <w:sz w:val="40"/>
+                <w:szCs w:val="40"/>
+                <w:lang w:val="en-IN" w:eastAsia="en-IN" w:bidi="ml-IN"/>
+              </w:rPr>
+            </w:pPr>
           </w:p>
         </w:tc>
       </w:tr>
@@ -2007,6 +2888,7 @@
           <w:szCs w:val="32"/>
           <w:u w:val="single"/>
         </w:rPr>
+        <w:lastRenderedPageBreak/>
         <w:t>=============================</w:t>
       </w:r>
     </w:p>
@@ -2083,7 +2965,6 @@
           <w:szCs w:val="32"/>
           <w:u w:val="single"/>
         </w:rPr>
-        <w:lastRenderedPageBreak/>
         <w:t xml:space="preserve">TS </w:t>
       </w:r>
       <w:proofErr w:type="spellStart"/>
@@ -3906,6 +4787,7 @@
                 <w:szCs w:val="32"/>
                 <w:lang w:val="en-IN" w:eastAsia="en-IN" w:bidi="ml-IN"/>
               </w:rPr>
+              <w:lastRenderedPageBreak/>
               <w:t>T.S.1.3.4.2</w:t>
             </w:r>
             <w:r>
@@ -5221,7 +6103,6 @@
           <w:szCs w:val="32"/>
           <w:u w:val="single"/>
         </w:rPr>
-        <w:lastRenderedPageBreak/>
         <w:t xml:space="preserve">TS </w:t>
       </w:r>
       <w:proofErr w:type="spellStart"/>
@@ -7611,7 +8492,7 @@
 </file>
 
 <file path=customXml/itemProps1.xml><?xml version="1.0" encoding="utf-8"?>
-<ds:datastoreItem xmlns:ds="http://schemas.openxmlformats.org/officeDocument/2006/customXml" ds:itemID="{4E16A9C8-D6BF-4D43-B56D-53411570A675}">
+<ds:datastoreItem xmlns:ds="http://schemas.openxmlformats.org/officeDocument/2006/customXml" ds:itemID="{06D8D7B7-CAFB-409E-876B-6D118AA18694}">
   <ds:schemaRefs>
     <ds:schemaRef ds:uri="http://schemas.openxmlformats.org/officeDocument/2006/bibliography"/>
   </ds:schemaRefs>

--- a/TS-Kramam/TS-1.3/TS 1.3 Malayalam Krama Paatam Corrections.docx
+++ b/TS-Kramam/TS-1.3/TS 1.3 Malayalam Krama Paatam Corrections.docx
@@ -1867,7 +1867,6 @@
               <w:rPr>
                 <w:rFonts w:eastAsia="Times New Roman" w:cs="Arial"/>
                 <w:b/>
-                <w:color w:val="FF0000"/>
                 <w:sz w:val="28"/>
                 <w:szCs w:val="32"/>
                 <w:lang w:val="en-IN" w:eastAsia="en-IN" w:bidi="ml-IN"/>
@@ -1878,63 +1877,17 @@
               <w:rPr>
                 <w:rFonts w:eastAsia="Times New Roman" w:cs="Arial"/>
                 <w:b/>
-                <w:color w:val="FF0000"/>
                 <w:sz w:val="28"/>
                 <w:szCs w:val="32"/>
                 <w:lang w:val="en-IN" w:eastAsia="en-IN" w:bidi="ml-IN"/>
               </w:rPr>
-              <w:t>T.S.1.3.</w:t>
-            </w:r>
+              <w:t xml:space="preserve">T.S.1.3.8.1 - </w:t>
+            </w:r>
+            <w:proofErr w:type="spellStart"/>
             <w:r>
               <w:rPr>
                 <w:rFonts w:eastAsia="Times New Roman" w:cs="Arial"/>
                 <w:b/>
-                <w:color w:val="FF0000"/>
-                <w:sz w:val="28"/>
-                <w:szCs w:val="32"/>
-                <w:lang w:val="en-IN" w:eastAsia="en-IN" w:bidi="ml-IN"/>
-              </w:rPr>
-              <w:t>8</w:t>
-            </w:r>
-            <w:r>
-              <w:rPr>
-                <w:rFonts w:eastAsia="Times New Roman" w:cs="Arial"/>
-                <w:b/>
-                <w:color w:val="FF0000"/>
-                <w:sz w:val="28"/>
-                <w:szCs w:val="32"/>
-                <w:lang w:val="en-IN" w:eastAsia="en-IN" w:bidi="ml-IN"/>
-              </w:rPr>
-              <w:t>.</w:t>
-            </w:r>
-            <w:r>
-              <w:rPr>
-                <w:rFonts w:eastAsia="Times New Roman" w:cs="Arial"/>
-                <w:b/>
-                <w:color w:val="FF0000"/>
-                <w:sz w:val="28"/>
-                <w:szCs w:val="32"/>
-                <w:lang w:val="en-IN" w:eastAsia="en-IN" w:bidi="ml-IN"/>
-              </w:rPr>
-              <w:t>1</w:t>
-            </w:r>
-            <w:r>
-              <w:rPr>
-                <w:rFonts w:eastAsia="Times New Roman" w:cs="Arial"/>
-                <w:b/>
-                <w:color w:val="FF0000"/>
-                <w:sz w:val="28"/>
-                <w:szCs w:val="32"/>
-                <w:lang w:val="en-IN" w:eastAsia="en-IN" w:bidi="ml-IN"/>
-              </w:rPr>
-              <w:t xml:space="preserve"> - </w:t>
-            </w:r>
-            <w:proofErr w:type="spellStart"/>
-            <w:r>
-              <w:rPr>
-                <w:rFonts w:eastAsia="Times New Roman" w:cs="Arial"/>
-                <w:b/>
-                <w:color w:val="FF0000"/>
                 <w:sz w:val="28"/>
                 <w:szCs w:val="32"/>
                 <w:lang w:val="en-IN" w:eastAsia="en-IN" w:bidi="ml-IN"/>
@@ -1954,7 +1907,6 @@
                 <w:rFonts w:cs="Arial"/>
                 <w:b/>
                 <w:bCs/>
-                <w:color w:val="FF0000"/>
                 <w:sz w:val="28"/>
                 <w:szCs w:val="36"/>
                 <w:lang w:bidi="ml-IN"/>
@@ -1966,7 +1918,6 @@
                 <w:rFonts w:cs="Arial"/>
                 <w:b/>
                 <w:bCs/>
-                <w:color w:val="FF0000"/>
                 <w:sz w:val="28"/>
                 <w:szCs w:val="36"/>
                 <w:lang w:bidi="ml-IN"/>
@@ -1979,7 +1930,6 @@
                 <w:rFonts w:cs="Arial"/>
                 <w:b/>
                 <w:bCs/>
-                <w:color w:val="FF0000"/>
                 <w:sz w:val="28"/>
                 <w:szCs w:val="36"/>
                 <w:lang w:bidi="ml-IN"/>
@@ -1992,7 +1942,6 @@
                 <w:rFonts w:cs="Arial"/>
                 <w:b/>
                 <w:bCs/>
-                <w:color w:val="FF0000"/>
                 <w:sz w:val="28"/>
                 <w:szCs w:val="36"/>
                 <w:lang w:bidi="ml-IN"/>
@@ -2005,7 +1954,6 @@
                 <w:rFonts w:cs="Arial"/>
                 <w:b/>
                 <w:bCs/>
-                <w:color w:val="FF0000"/>
                 <w:sz w:val="28"/>
                 <w:szCs w:val="36"/>
                 <w:lang w:bidi="ml-IN"/>
@@ -2038,7 +1986,6 @@
                 <w:rFonts w:cs="Arial"/>
                 <w:b/>
                 <w:bCs/>
-                <w:color w:val="FF0000"/>
                 <w:sz w:val="28"/>
                 <w:szCs w:val="36"/>
                 <w:lang w:bidi="ml-IN"/>
@@ -2051,24 +1998,11 @@
                 <w:rFonts w:cs="Arial"/>
                 <w:b/>
                 <w:bCs/>
-                <w:color w:val="FF0000"/>
                 <w:sz w:val="28"/>
                 <w:szCs w:val="36"/>
                 <w:lang w:bidi="ml-IN"/>
               </w:rPr>
-              <w:t xml:space="preserve"> No. </w:t>
-            </w:r>
-            <w:r>
-              <w:rPr>
-                <w:rFonts w:cs="Arial"/>
-                <w:b/>
-                <w:bCs/>
-                <w:color w:val="FF0000"/>
-                <w:sz w:val="28"/>
-                <w:szCs w:val="36"/>
-                <w:lang w:bidi="ml-IN"/>
-              </w:rPr>
-              <w:t>14</w:t>
+              <w:t xml:space="preserve"> No. 14</w:t>
             </w:r>
             <w:bookmarkEnd w:id="0"/>
           </w:p>
@@ -2310,17 +2244,6 @@
               <w:t>-cx |</w:t>
             </w:r>
           </w:p>
-        </w:tc>
-        <w:tc>
-          <w:tcPr>
-            <w:tcW w:w="5220" w:type="dxa"/>
-            <w:tcBorders>
-              <w:top w:val="single" w:sz="4" w:space="0" w:color="000000"/>
-              <w:left w:val="single" w:sz="4" w:space="0" w:color="000000"/>
-              <w:bottom w:val="single" w:sz="4" w:space="0" w:color="000000"/>
-              <w:right w:val="single" w:sz="4" w:space="0" w:color="000000"/>
-            </w:tcBorders>
-          </w:tcPr>
           <w:p>
             <w:pPr>
               <w:widowControl w:val="0"/>
@@ -2336,87 +2259,23 @@
                 <w:lang w:val="en-IN" w:eastAsia="en-IN" w:bidi="ml-IN"/>
               </w:rPr>
             </w:pPr>
-            <w:proofErr w:type="spellStart"/>
-            <w:r>
-              <w:rPr>
-                <w:rFonts w:ascii="BRH Malayalam Extra" w:eastAsia="Times New Roman" w:hAnsi="BRH Malayalam Extra" w:cs="BRH Malayalam Extra"/>
-                <w:color w:val="000000"/>
-                <w:sz w:val="40"/>
-                <w:szCs w:val="40"/>
-                <w:lang w:val="en-IN" w:eastAsia="en-IN" w:bidi="ml-IN"/>
-              </w:rPr>
-              <w:t>öey</w:t>
-            </w:r>
-            <w:proofErr w:type="spellEnd"/>
-            <w:r>
-              <w:rPr>
-                <w:rFonts w:ascii="BRH Malayalam Extra" w:eastAsia="Times New Roman" w:hAnsi="BRH Malayalam Extra" w:cs="BRH Malayalam Extra"/>
-                <w:color w:val="000000"/>
-                <w:sz w:val="32"/>
-                <w:szCs w:val="40"/>
-                <w:lang w:val="en-IN" w:eastAsia="en-IN" w:bidi="ml-IN"/>
-              </w:rPr>
-              <w:t>–</w:t>
-            </w:r>
-            <w:r>
-              <w:rPr>
-                <w:rFonts w:ascii="BRH Malayalam Extra" w:eastAsia="Times New Roman" w:hAnsi="BRH Malayalam Extra" w:cs="BRH Malayalam Extra"/>
-                <w:color w:val="000000"/>
-                <w:sz w:val="40"/>
-                <w:szCs w:val="40"/>
-                <w:lang w:val="en-IN" w:eastAsia="en-IN" w:bidi="ml-IN"/>
-              </w:rPr>
-              <w:t>j</w:t>
-            </w:r>
-            <w:r>
-              <w:rPr>
-                <w:rFonts w:ascii="BRH Malayalam Extra" w:eastAsia="Times New Roman" w:hAnsi="BRH Malayalam Extra" w:cs="BRH Malayalam Extra"/>
-                <w:color w:val="000000"/>
-                <w:sz w:val="32"/>
-                <w:szCs w:val="40"/>
-                <w:lang w:val="en-IN" w:eastAsia="en-IN" w:bidi="ml-IN"/>
-              </w:rPr>
-              <w:t>–</w:t>
-            </w:r>
-            <w:r>
-              <w:rPr>
-                <w:rFonts w:ascii="BRH Malayalam Extra" w:eastAsia="Times New Roman" w:hAnsi="BRH Malayalam Extra" w:cs="BRH Malayalam Extra"/>
-                <w:color w:val="000000"/>
-                <w:sz w:val="40"/>
-                <w:szCs w:val="40"/>
-                <w:highlight w:val="green"/>
-                <w:lang w:val="en-IN" w:eastAsia="en-IN" w:bidi="ml-IN"/>
-              </w:rPr>
-              <w:t xml:space="preserve">cx </w:t>
-            </w:r>
-            <w:r>
-              <w:rPr>
-                <w:rFonts w:ascii="BRH Malayalam Extra" w:hAnsi="BRH Malayalam Extra" w:cs="BRH Malayalam Extra"/>
-                <w:color w:val="000000"/>
-                <w:sz w:val="40"/>
-                <w:szCs w:val="36"/>
-                <w:highlight w:val="green"/>
-              </w:rPr>
-              <w:t>„„</w:t>
-            </w:r>
-            <w:r>
-              <w:rPr>
-                <w:rFonts w:ascii="BRH Malayalam Extra" w:hAnsi="BRH Malayalam Extra" w:cs="BRH Malayalam Extra"/>
-                <w:color w:val="000000"/>
-                <w:sz w:val="40"/>
-                <w:szCs w:val="36"/>
-                <w:highlight w:val="green"/>
-              </w:rPr>
-              <w:t xml:space="preserve"> </w:t>
-            </w:r>
-            <w:proofErr w:type="spellStart"/>
-            <w:r>
-              <w:rPr>
-                <w:rFonts w:ascii="BRH Malayalam Extra" w:eastAsia="Times New Roman" w:hAnsi="BRH Malayalam Extra" w:cs="BRH Malayalam Extra"/>
-                <w:color w:val="000000"/>
-                <w:sz w:val="40"/>
-                <w:szCs w:val="40"/>
-                <w:highlight w:val="green"/>
+            <w:r>
+              <w:rPr>
+                <w:rFonts w:ascii="BRH Malayalam Extra" w:eastAsia="Times New Roman" w:hAnsi="BRH Malayalam Extra" w:cs="BRH Malayalam Extra"/>
+                <w:color w:val="000000"/>
+                <w:sz w:val="40"/>
+                <w:szCs w:val="40"/>
+                <w:lang w:val="en-IN" w:eastAsia="en-IN" w:bidi="ml-IN"/>
+              </w:rPr>
+              <w:t xml:space="preserve">B </w:t>
+            </w:r>
+            <w:proofErr w:type="spellStart"/>
+            <w:r>
+              <w:rPr>
+                <w:rFonts w:ascii="BRH Malayalam Extra" w:eastAsia="Times New Roman" w:hAnsi="BRH Malayalam Extra" w:cs="BRH Malayalam Extra"/>
+                <w:color w:val="000000"/>
+                <w:sz w:val="40"/>
+                <w:szCs w:val="40"/>
                 <w:lang w:val="en-IN" w:eastAsia="en-IN" w:bidi="ml-IN"/>
               </w:rPr>
               <w:t>py</w:t>
@@ -2454,181 +2313,6 @@
               </w:rPr>
               <w:t xml:space="preserve"> |</w:t>
             </w:r>
-          </w:p>
-          <w:p>
-            <w:pPr>
-              <w:widowControl w:val="0"/>
-              <w:autoSpaceDE w:val="0"/>
-              <w:autoSpaceDN w:val="0"/>
-              <w:adjustRightInd w:val="0"/>
-              <w:spacing w:before="0" w:line="240" w:lineRule="auto"/>
-              <w:rPr>
-                <w:rFonts w:ascii="BRH Malayalam Extra" w:eastAsia="Times New Roman" w:hAnsi="BRH Malayalam Extra" w:cs="BRH Malayalam Extra"/>
-                <w:color w:val="000000"/>
-                <w:sz w:val="40"/>
-                <w:szCs w:val="40"/>
-                <w:lang w:val="en-IN" w:eastAsia="en-IN" w:bidi="ml-IN"/>
-              </w:rPr>
-            </w:pPr>
-            <w:proofErr w:type="spellStart"/>
-            <w:r>
-              <w:rPr>
-                <w:rFonts w:ascii="BRH Malayalam Extra" w:eastAsia="Times New Roman" w:hAnsi="BRH Malayalam Extra" w:cs="BRH Malayalam Extra"/>
-                <w:color w:val="000000"/>
-                <w:sz w:val="40"/>
-                <w:szCs w:val="40"/>
-                <w:lang w:val="en-IN" w:eastAsia="en-IN" w:bidi="ml-IN"/>
-              </w:rPr>
-              <w:t>öey</w:t>
-            </w:r>
-            <w:proofErr w:type="spellEnd"/>
-            <w:r>
-              <w:rPr>
-                <w:rFonts w:ascii="BRH Malayalam Extra" w:eastAsia="Times New Roman" w:hAnsi="BRH Malayalam Extra" w:cs="BRH Malayalam Extra"/>
-                <w:color w:val="000000"/>
-                <w:sz w:val="32"/>
-                <w:szCs w:val="40"/>
-                <w:lang w:val="en-IN" w:eastAsia="en-IN" w:bidi="ml-IN"/>
-              </w:rPr>
-              <w:t>–</w:t>
-            </w:r>
-            <w:r>
-              <w:rPr>
-                <w:rFonts w:ascii="BRH Malayalam Extra" w:eastAsia="Times New Roman" w:hAnsi="BRH Malayalam Extra" w:cs="BRH Malayalam Extra"/>
-                <w:color w:val="000000"/>
-                <w:sz w:val="40"/>
-                <w:szCs w:val="40"/>
-                <w:lang w:val="en-IN" w:eastAsia="en-IN" w:bidi="ml-IN"/>
-              </w:rPr>
-              <w:t>j</w:t>
-            </w:r>
-            <w:r>
-              <w:rPr>
-                <w:rFonts w:ascii="BRH Malayalam Extra" w:eastAsia="Times New Roman" w:hAnsi="BRH Malayalam Extra" w:cs="BRH Malayalam Extra"/>
-                <w:color w:val="000000"/>
-                <w:sz w:val="32"/>
-                <w:szCs w:val="40"/>
-                <w:lang w:val="en-IN" w:eastAsia="en-IN" w:bidi="ml-IN"/>
-              </w:rPr>
-              <w:t>–</w:t>
-            </w:r>
-            <w:r>
-              <w:rPr>
-                <w:rFonts w:ascii="BRH Malayalam Extra" w:eastAsia="Times New Roman" w:hAnsi="BRH Malayalam Extra" w:cs="BRH Malayalam Extra"/>
-                <w:color w:val="000000"/>
-                <w:sz w:val="40"/>
-                <w:szCs w:val="40"/>
-                <w:lang w:val="en-IN" w:eastAsia="en-IN" w:bidi="ml-IN"/>
-              </w:rPr>
-              <w:t>¥</w:t>
-            </w:r>
-            <w:proofErr w:type="spellStart"/>
-            <w:r>
-              <w:rPr>
-                <w:rFonts w:ascii="BRH Malayalam Extra" w:eastAsia="Times New Roman" w:hAnsi="BRH Malayalam Extra" w:cs="BRH Malayalam Extra"/>
-                <w:color w:val="000000"/>
-                <w:sz w:val="40"/>
-                <w:szCs w:val="40"/>
-                <w:lang w:val="en-IN" w:eastAsia="en-IN" w:bidi="ml-IN"/>
-              </w:rPr>
-              <w:t>cZy</w:t>
-            </w:r>
-            <w:proofErr w:type="spellEnd"/>
-            <w:r>
-              <w:rPr>
-                <w:rFonts w:ascii="BRH Malayalam Extra" w:eastAsia="Times New Roman" w:hAnsi="BRH Malayalam Extra" w:cs="BRH Malayalam Extra"/>
-                <w:color w:val="000000"/>
-                <w:sz w:val="40"/>
-                <w:szCs w:val="40"/>
-                <w:lang w:val="en-IN" w:eastAsia="en-IN" w:bidi="ml-IN"/>
-              </w:rPr>
-              <w:t xml:space="preserve">— </w:t>
-            </w:r>
-            <w:proofErr w:type="spellStart"/>
-            <w:r>
-              <w:rPr>
-                <w:rFonts w:ascii="BRH Malayalam Extra" w:eastAsia="Times New Roman" w:hAnsi="BRH Malayalam Extra" w:cs="BRH Malayalam Extra"/>
-                <w:color w:val="000000"/>
-                <w:sz w:val="40"/>
-                <w:szCs w:val="40"/>
-                <w:lang w:val="en-IN" w:eastAsia="en-IN" w:bidi="ml-IN"/>
-              </w:rPr>
-              <w:t>öeyj</w:t>
-            </w:r>
-            <w:proofErr w:type="spellEnd"/>
-            <w:r>
-              <w:rPr>
-                <w:rFonts w:ascii="BRH Malayalam Extra" w:eastAsia="Times New Roman" w:hAnsi="BRH Malayalam Extra" w:cs="BRH Malayalam Extra"/>
-                <w:color w:val="000000"/>
-                <w:sz w:val="40"/>
-                <w:szCs w:val="40"/>
-                <w:lang w:val="en-IN" w:eastAsia="en-IN" w:bidi="ml-IN"/>
-              </w:rPr>
-              <w:t>-cx |</w:t>
-            </w:r>
-          </w:p>
-        </w:tc>
-      </w:tr>
-      <w:tr>
-        <w:trPr>
-          <w:trHeight w:val="964"/>
-        </w:trPr>
-        <w:tc>
-          <w:tcPr>
-            <w:tcW w:w="3481" w:type="dxa"/>
-            <w:tcBorders>
-              <w:top w:val="single" w:sz="4" w:space="0" w:color="000000"/>
-              <w:left w:val="single" w:sz="4" w:space="0" w:color="000000"/>
-              <w:bottom w:val="single" w:sz="4" w:space="0" w:color="000000"/>
-              <w:right w:val="single" w:sz="4" w:space="0" w:color="000000"/>
-            </w:tcBorders>
-          </w:tcPr>
-          <w:p>
-            <w:pPr>
-              <w:widowControl w:val="0"/>
-              <w:tabs>
-                <w:tab w:val="left" w:pos="993"/>
-              </w:tabs>
-              <w:autoSpaceDE w:val="0"/>
-              <w:autoSpaceDN w:val="0"/>
-              <w:adjustRightInd w:val="0"/>
-              <w:spacing w:before="0" w:line="240" w:lineRule="auto"/>
-              <w:rPr>
-                <w:rFonts w:eastAsia="Times New Roman" w:cs="Arial"/>
-                <w:b/>
-                <w:color w:val="000000"/>
-                <w:sz w:val="28"/>
-                <w:szCs w:val="32"/>
-                <w:lang w:val="en-IN" w:eastAsia="en-IN" w:bidi="ml-IN"/>
-              </w:rPr>
-            </w:pPr>
-          </w:p>
-        </w:tc>
-        <w:tc>
-          <w:tcPr>
-            <w:tcW w:w="4962" w:type="dxa"/>
-            <w:tcBorders>
-              <w:top w:val="single" w:sz="4" w:space="0" w:color="000000"/>
-              <w:left w:val="single" w:sz="4" w:space="0" w:color="000000"/>
-              <w:bottom w:val="single" w:sz="4" w:space="0" w:color="000000"/>
-              <w:right w:val="single" w:sz="4" w:space="0" w:color="000000"/>
-            </w:tcBorders>
-          </w:tcPr>
-          <w:p>
-            <w:pPr>
-              <w:widowControl w:val="0"/>
-              <w:autoSpaceDE w:val="0"/>
-              <w:autoSpaceDN w:val="0"/>
-              <w:adjustRightInd w:val="0"/>
-              <w:spacing w:before="0" w:line="240" w:lineRule="auto"/>
-              <w:rPr>
-                <w:rFonts w:ascii="BRH Malayalam Extra" w:eastAsia="Times New Roman" w:hAnsi="BRH Malayalam Extra" w:cs="BRH Malayalam Extra"/>
-                <w:color w:val="000000"/>
-                <w:sz w:val="40"/>
-                <w:szCs w:val="40"/>
-                <w:lang w:val="en-IN" w:eastAsia="en-IN" w:bidi="ml-IN"/>
-              </w:rPr>
-            </w:pPr>
           </w:p>
         </w:tc>
         <w:tc>
@@ -2656,54 +2340,115 @@
                 <w:lang w:val="en-IN" w:eastAsia="en-IN" w:bidi="ml-IN"/>
               </w:rPr>
             </w:pPr>
+            <w:proofErr w:type="spellStart"/>
+            <w:r>
+              <w:rPr>
+                <w:rFonts w:ascii="BRH Malayalam Extra" w:eastAsia="Times New Roman" w:hAnsi="BRH Malayalam Extra" w:cs="BRH Malayalam Extra"/>
+                <w:color w:val="000000"/>
+                <w:sz w:val="40"/>
+                <w:szCs w:val="40"/>
+                <w:lang w:val="en-IN" w:eastAsia="en-IN" w:bidi="ml-IN"/>
+              </w:rPr>
+              <w:t>öey</w:t>
+            </w:r>
+            <w:proofErr w:type="spellEnd"/>
+            <w:r>
+              <w:rPr>
+                <w:rFonts w:ascii="BRH Malayalam Extra" w:eastAsia="Times New Roman" w:hAnsi="BRH Malayalam Extra" w:cs="BRH Malayalam Extra"/>
+                <w:color w:val="000000"/>
+                <w:sz w:val="32"/>
+                <w:szCs w:val="40"/>
+                <w:lang w:val="en-IN" w:eastAsia="en-IN" w:bidi="ml-IN"/>
+              </w:rPr>
+              <w:t>–</w:t>
+            </w:r>
+            <w:r>
+              <w:rPr>
+                <w:rFonts w:ascii="BRH Malayalam Extra" w:eastAsia="Times New Roman" w:hAnsi="BRH Malayalam Extra" w:cs="BRH Malayalam Extra"/>
+                <w:color w:val="000000"/>
+                <w:sz w:val="40"/>
+                <w:szCs w:val="40"/>
+                <w:lang w:val="en-IN" w:eastAsia="en-IN" w:bidi="ml-IN"/>
+              </w:rPr>
+              <w:t>j</w:t>
+            </w:r>
+            <w:r>
+              <w:rPr>
+                <w:rFonts w:ascii="BRH Malayalam Extra" w:eastAsia="Times New Roman" w:hAnsi="BRH Malayalam Extra" w:cs="BRH Malayalam Extra"/>
+                <w:color w:val="000000"/>
+                <w:sz w:val="32"/>
+                <w:szCs w:val="40"/>
+                <w:lang w:val="en-IN" w:eastAsia="en-IN" w:bidi="ml-IN"/>
+              </w:rPr>
+              <w:t>–</w:t>
+            </w:r>
+            <w:r>
+              <w:rPr>
+                <w:rFonts w:ascii="BRH Malayalam Extra" w:eastAsia="Times New Roman" w:hAnsi="BRH Malayalam Extra" w:cs="BRH Malayalam Extra"/>
+                <w:color w:val="000000"/>
+                <w:sz w:val="40"/>
+                <w:szCs w:val="40"/>
+                <w:highlight w:val="green"/>
+                <w:lang w:val="en-IN" w:eastAsia="en-IN" w:bidi="ml-IN"/>
+              </w:rPr>
+              <w:t xml:space="preserve">cx </w:t>
+            </w:r>
+            <w:r>
+              <w:rPr>
+                <w:rFonts w:ascii="BRH Malayalam Extra" w:hAnsi="BRH Malayalam Extra" w:cs="BRH Malayalam Extra"/>
+                <w:color w:val="000000"/>
+                <w:sz w:val="40"/>
+                <w:szCs w:val="36"/>
+                <w:highlight w:val="green"/>
+              </w:rPr>
+              <w:t xml:space="preserve">„„ </w:t>
+            </w:r>
+            <w:proofErr w:type="spellStart"/>
+            <w:r>
+              <w:rPr>
+                <w:rFonts w:ascii="BRH Malayalam Extra" w:eastAsia="Times New Roman" w:hAnsi="BRH Malayalam Extra" w:cs="BRH Malayalam Extra"/>
+                <w:color w:val="000000"/>
+                <w:sz w:val="40"/>
+                <w:szCs w:val="40"/>
+                <w:highlight w:val="green"/>
+                <w:lang w:val="en-IN" w:eastAsia="en-IN" w:bidi="ml-IN"/>
+              </w:rPr>
+              <w:t>py</w:t>
+            </w:r>
+            <w:proofErr w:type="spellEnd"/>
+            <w:r>
+              <w:rPr>
+                <w:rFonts w:ascii="BRH Malayalam Extra" w:eastAsia="Times New Roman" w:hAnsi="BRH Malayalam Extra" w:cs="BRH Malayalam Extra"/>
+                <w:color w:val="000000"/>
+                <w:sz w:val="40"/>
+                <w:szCs w:val="40"/>
+                <w:lang w:val="en-IN" w:eastAsia="en-IN" w:bidi="ml-IN"/>
+              </w:rPr>
+              <w:t>—</w:t>
+            </w:r>
+            <w:proofErr w:type="spellStart"/>
+            <w:r>
+              <w:rPr>
+                <w:rFonts w:ascii="BRH Malayalam Extra" w:eastAsia="Times New Roman" w:hAnsi="BRH Malayalam Extra" w:cs="BRH Malayalam Extra"/>
+                <w:color w:val="000000"/>
+                <w:sz w:val="40"/>
+                <w:szCs w:val="40"/>
+                <w:lang w:val="en-IN" w:eastAsia="en-IN" w:bidi="ml-IN"/>
+              </w:rPr>
+              <w:t>qZ</w:t>
+            </w:r>
+            <w:proofErr w:type="spellEnd"/>
+            <w:r>
+              <w:rPr>
+                <w:rFonts w:ascii="BRH Malayalam Extra" w:eastAsia="Times New Roman" w:hAnsi="BRH Malayalam Extra" w:cs="BRH Malayalam Extra"/>
+                <w:color w:val="000000"/>
+                <w:sz w:val="40"/>
+                <w:szCs w:val="40"/>
+                <w:lang w:val="en-IN" w:eastAsia="en-IN" w:bidi="ml-IN"/>
+              </w:rPr>
+              <w:t xml:space="preserve"> |</w:t>
+            </w:r>
           </w:p>
-        </w:tc>
-      </w:tr>
-      <w:tr>
-        <w:trPr>
-          <w:trHeight w:val="964"/>
-        </w:trPr>
-        <w:tc>
-          <w:tcPr>
-            <w:tcW w:w="3481" w:type="dxa"/>
-            <w:tcBorders>
-              <w:top w:val="single" w:sz="4" w:space="0" w:color="000000"/>
-              <w:left w:val="single" w:sz="4" w:space="0" w:color="000000"/>
-              <w:bottom w:val="single" w:sz="4" w:space="0" w:color="000000"/>
-              <w:right w:val="single" w:sz="4" w:space="0" w:color="000000"/>
-            </w:tcBorders>
-          </w:tcPr>
-          <w:p>
-            <w:pPr>
-              <w:widowControl w:val="0"/>
-              <w:tabs>
-                <w:tab w:val="left" w:pos="993"/>
-              </w:tabs>
-              <w:autoSpaceDE w:val="0"/>
-              <w:autoSpaceDN w:val="0"/>
-              <w:adjustRightInd w:val="0"/>
-              <w:spacing w:before="0" w:line="240" w:lineRule="auto"/>
-              <w:rPr>
-                <w:rFonts w:eastAsia="Times New Roman" w:cs="Arial"/>
-                <w:b/>
-                <w:color w:val="000000"/>
-                <w:sz w:val="28"/>
-                <w:szCs w:val="32"/>
-                <w:lang w:val="en-IN" w:eastAsia="en-IN" w:bidi="ml-IN"/>
-              </w:rPr>
-            </w:pPr>
-          </w:p>
-        </w:tc>
-        <w:tc>
-          <w:tcPr>
-            <w:tcW w:w="4962" w:type="dxa"/>
-            <w:tcBorders>
-              <w:top w:val="single" w:sz="4" w:space="0" w:color="000000"/>
-              <w:left w:val="single" w:sz="4" w:space="0" w:color="000000"/>
-              <w:bottom w:val="single" w:sz="4" w:space="0" w:color="000000"/>
-              <w:right w:val="single" w:sz="4" w:space="0" w:color="000000"/>
-            </w:tcBorders>
-          </w:tcPr>
           <w:p>
             <w:pPr>
               <w:widowControl w:val="0"/>
@@ -2719,18 +2464,113 @@
                 <w:lang w:val="en-IN" w:eastAsia="en-IN" w:bidi="ml-IN"/>
               </w:rPr>
             </w:pPr>
+            <w:proofErr w:type="spellStart"/>
+            <w:r>
+              <w:rPr>
+                <w:rFonts w:ascii="BRH Malayalam Extra" w:eastAsia="Times New Roman" w:hAnsi="BRH Malayalam Extra" w:cs="BRH Malayalam Extra"/>
+                <w:color w:val="000000"/>
+                <w:sz w:val="40"/>
+                <w:szCs w:val="40"/>
+                <w:lang w:val="en-IN" w:eastAsia="en-IN" w:bidi="ml-IN"/>
+              </w:rPr>
+              <w:t>öey</w:t>
+            </w:r>
+            <w:proofErr w:type="spellEnd"/>
+            <w:r>
+              <w:rPr>
+                <w:rFonts w:ascii="BRH Malayalam Extra" w:eastAsia="Times New Roman" w:hAnsi="BRH Malayalam Extra" w:cs="BRH Malayalam Extra"/>
+                <w:color w:val="000000"/>
+                <w:sz w:val="32"/>
+                <w:szCs w:val="40"/>
+                <w:lang w:val="en-IN" w:eastAsia="en-IN" w:bidi="ml-IN"/>
+              </w:rPr>
+              <w:t>–</w:t>
+            </w:r>
+            <w:r>
+              <w:rPr>
+                <w:rFonts w:ascii="BRH Malayalam Extra" w:eastAsia="Times New Roman" w:hAnsi="BRH Malayalam Extra" w:cs="BRH Malayalam Extra"/>
+                <w:color w:val="000000"/>
+                <w:sz w:val="40"/>
+                <w:szCs w:val="40"/>
+                <w:lang w:val="en-IN" w:eastAsia="en-IN" w:bidi="ml-IN"/>
+              </w:rPr>
+              <w:t>j</w:t>
+            </w:r>
+            <w:r>
+              <w:rPr>
+                <w:rFonts w:ascii="BRH Malayalam Extra" w:eastAsia="Times New Roman" w:hAnsi="BRH Malayalam Extra" w:cs="BRH Malayalam Extra"/>
+                <w:color w:val="000000"/>
+                <w:sz w:val="32"/>
+                <w:szCs w:val="40"/>
+                <w:lang w:val="en-IN" w:eastAsia="en-IN" w:bidi="ml-IN"/>
+              </w:rPr>
+              <w:t>–</w:t>
+            </w:r>
+            <w:r>
+              <w:rPr>
+                <w:rFonts w:ascii="BRH Malayalam Extra" w:eastAsia="Times New Roman" w:hAnsi="BRH Malayalam Extra" w:cs="BRH Malayalam Extra"/>
+                <w:color w:val="000000"/>
+                <w:sz w:val="40"/>
+                <w:szCs w:val="40"/>
+                <w:lang w:val="en-IN" w:eastAsia="en-IN" w:bidi="ml-IN"/>
+              </w:rPr>
+              <w:t>¥</w:t>
+            </w:r>
+            <w:proofErr w:type="spellStart"/>
+            <w:r>
+              <w:rPr>
+                <w:rFonts w:ascii="BRH Malayalam Extra" w:eastAsia="Times New Roman" w:hAnsi="BRH Malayalam Extra" w:cs="BRH Malayalam Extra"/>
+                <w:color w:val="000000"/>
+                <w:sz w:val="40"/>
+                <w:szCs w:val="40"/>
+                <w:lang w:val="en-IN" w:eastAsia="en-IN" w:bidi="ml-IN"/>
+              </w:rPr>
+              <w:t>cZy</w:t>
+            </w:r>
+            <w:proofErr w:type="spellEnd"/>
+            <w:r>
+              <w:rPr>
+                <w:rFonts w:ascii="BRH Malayalam Extra" w:eastAsia="Times New Roman" w:hAnsi="BRH Malayalam Extra" w:cs="BRH Malayalam Extra"/>
+                <w:color w:val="000000"/>
+                <w:sz w:val="40"/>
+                <w:szCs w:val="40"/>
+                <w:lang w:val="en-IN" w:eastAsia="en-IN" w:bidi="ml-IN"/>
+              </w:rPr>
+              <w:t xml:space="preserve">— </w:t>
+            </w:r>
+            <w:proofErr w:type="spellStart"/>
+            <w:r>
+              <w:rPr>
+                <w:rFonts w:ascii="BRH Malayalam Extra" w:eastAsia="Times New Roman" w:hAnsi="BRH Malayalam Extra" w:cs="BRH Malayalam Extra"/>
+                <w:color w:val="000000"/>
+                <w:sz w:val="40"/>
+                <w:szCs w:val="40"/>
+                <w:lang w:val="en-IN" w:eastAsia="en-IN" w:bidi="ml-IN"/>
+              </w:rPr>
+              <w:t>öeyj</w:t>
+            </w:r>
+            <w:proofErr w:type="spellEnd"/>
+            <w:r>
+              <w:rPr>
+                <w:rFonts w:ascii="BRH Malayalam Extra" w:eastAsia="Times New Roman" w:hAnsi="BRH Malayalam Extra" w:cs="BRH Malayalam Extra"/>
+                <w:color w:val="000000"/>
+                <w:sz w:val="40"/>
+                <w:szCs w:val="40"/>
+                <w:lang w:val="en-IN" w:eastAsia="en-IN" w:bidi="ml-IN"/>
+              </w:rPr>
+              <w:t>-cx |</w:t>
+            </w:r>
+            <w:r>
+              <w:rPr>
+                <w:rFonts w:ascii="BRH Malayalam Extra" w:eastAsia="Times New Roman" w:hAnsi="BRH Malayalam Extra" w:cs="BRH Malayalam Extra"/>
+                <w:color w:val="000000"/>
+                <w:sz w:val="40"/>
+                <w:szCs w:val="40"/>
+                <w:lang w:val="en-IN" w:eastAsia="en-IN" w:bidi="ml-IN"/>
+              </w:rPr>
+              <w:t xml:space="preserve"> </w:t>
+            </w:r>
           </w:p>
-        </w:tc>
-        <w:tc>
-          <w:tcPr>
-            <w:tcW w:w="5220" w:type="dxa"/>
-            <w:tcBorders>
-              <w:top w:val="single" w:sz="4" w:space="0" w:color="000000"/>
-              <w:left w:val="single" w:sz="4" w:space="0" w:color="000000"/>
-              <w:bottom w:val="single" w:sz="4" w:space="0" w:color="000000"/>
-              <w:right w:val="single" w:sz="4" w:space="0" w:color="000000"/>
-            </w:tcBorders>
-          </w:tcPr>
           <w:p>
             <w:pPr>
               <w:widowControl w:val="0"/>
@@ -2746,6 +2586,60 @@
                 <w:lang w:val="en-IN" w:eastAsia="en-IN" w:bidi="ml-IN"/>
               </w:rPr>
             </w:pPr>
+            <w:r>
+              <w:rPr>
+                <w:rFonts w:ascii="BRH Malayalam Extra" w:eastAsia="Times New Roman" w:hAnsi="BRH Malayalam Extra" w:cs="BRH Malayalam Extra"/>
+                <w:color w:val="000000"/>
+                <w:sz w:val="40"/>
+                <w:szCs w:val="40"/>
+                <w:lang w:val="en-IN" w:eastAsia="en-IN" w:bidi="ml-IN"/>
+              </w:rPr>
+              <w:t xml:space="preserve">B </w:t>
+            </w:r>
+            <w:proofErr w:type="spellStart"/>
+            <w:r>
+              <w:rPr>
+                <w:rFonts w:ascii="BRH Malayalam Extra" w:eastAsia="Times New Roman" w:hAnsi="BRH Malayalam Extra" w:cs="BRH Malayalam Extra"/>
+                <w:color w:val="000000"/>
+                <w:sz w:val="40"/>
+                <w:szCs w:val="40"/>
+                <w:lang w:val="en-IN" w:eastAsia="en-IN" w:bidi="ml-IN"/>
+              </w:rPr>
+              <w:t>py</w:t>
+            </w:r>
+            <w:proofErr w:type="spellEnd"/>
+            <w:r>
+              <w:rPr>
+                <w:rFonts w:ascii="BRH Malayalam Extra" w:eastAsia="Times New Roman" w:hAnsi="BRH Malayalam Extra" w:cs="BRH Malayalam Extra"/>
+                <w:color w:val="000000"/>
+                <w:sz w:val="40"/>
+                <w:szCs w:val="40"/>
+                <w:lang w:val="en-IN" w:eastAsia="en-IN" w:bidi="ml-IN"/>
+              </w:rPr>
+              <w:t>—</w:t>
+            </w:r>
+            <w:proofErr w:type="spellStart"/>
+            <w:r>
+              <w:rPr>
+                <w:rFonts w:ascii="BRH Malayalam Extra" w:eastAsia="Times New Roman" w:hAnsi="BRH Malayalam Extra" w:cs="BRH Malayalam Extra"/>
+                <w:color w:val="000000"/>
+                <w:sz w:val="40"/>
+                <w:szCs w:val="40"/>
+                <w:lang w:val="en-IN" w:eastAsia="en-IN" w:bidi="ml-IN"/>
+              </w:rPr>
+              <w:t>qZ</w:t>
+            </w:r>
+            <w:proofErr w:type="spellEnd"/>
+            <w:r>
+              <w:rPr>
+                <w:rFonts w:ascii="BRH Malayalam Extra" w:eastAsia="Times New Roman" w:hAnsi="BRH Malayalam Extra" w:cs="BRH Malayalam Extra"/>
+                <w:color w:val="000000"/>
+                <w:sz w:val="40"/>
+                <w:szCs w:val="40"/>
+                <w:lang w:val="en-IN" w:eastAsia="en-IN" w:bidi="ml-IN"/>
+              </w:rPr>
+              <w:t xml:space="preserve"> |</w:t>
+            </w:r>
           </w:p>
         </w:tc>
       </w:tr>
@@ -2888,7 +2782,6 @@
           <w:szCs w:val="32"/>
           <w:u w:val="single"/>
         </w:rPr>
-        <w:lastRenderedPageBreak/>
         <w:t>=============================</w:t>
       </w:r>
     </w:p>
@@ -4787,7 +4680,6 @@
                 <w:szCs w:val="32"/>
                 <w:lang w:val="en-IN" w:eastAsia="en-IN" w:bidi="ml-IN"/>
               </w:rPr>
-              <w:lastRenderedPageBreak/>
               <w:t>T.S.1.3.4.2</w:t>
             </w:r>
             <w:r>
@@ -5456,6 +5348,7 @@
                 <w:szCs w:val="32"/>
                 <w:lang w:val="en-IN" w:eastAsia="en-IN" w:bidi="ml-IN"/>
               </w:rPr>
+              <w:lastRenderedPageBreak/>
               <w:t>T.S.1.3.9.2</w:t>
             </w:r>
             <w:r>
@@ -8492,7 +8385,7 @@
 </file>
 
 <file path=customXml/itemProps1.xml><?xml version="1.0" encoding="utf-8"?>
-<ds:datastoreItem xmlns:ds="http://schemas.openxmlformats.org/officeDocument/2006/customXml" ds:itemID="{06D8D7B7-CAFB-409E-876B-6D118AA18694}">
+<ds:datastoreItem xmlns:ds="http://schemas.openxmlformats.org/officeDocument/2006/customXml" ds:itemID="{EC7F4F4A-32FD-4977-946F-1EDF7391CA06}">
   <ds:schemaRefs>
     <ds:schemaRef ds:uri="http://schemas.openxmlformats.org/officeDocument/2006/bibliography"/>
   </ds:schemaRefs>

--- a/TS-Kramam/TS-1.3/TS 1.3 Malayalam Krama Paatam Corrections.docx
+++ b/TS-Kramam/TS-1.3/TS 1.3 Malayalam Krama Paatam Corrections.docx
@@ -124,10 +124,9 @@
           <w:bCs/>
           <w:sz w:val="32"/>
           <w:szCs w:val="32"/>
-          <w:highlight w:val="red"/>
           <w:u w:val="single"/>
         </w:rPr>
-        <w:t>???????</w:t>
+        <w:t>31st August 2021</w:t>
       </w:r>
     </w:p>
     <w:p>
@@ -1872,7 +1871,6 @@
                 <w:lang w:val="en-IN" w:eastAsia="en-IN" w:bidi="ml-IN"/>
               </w:rPr>
             </w:pPr>
-            <w:bookmarkStart w:id="0" w:name="_GoBack"/>
             <w:r>
               <w:rPr>
                 <w:rFonts w:eastAsia="Times New Roman" w:cs="Arial"/>
@@ -2004,7 +2002,6 @@
               </w:rPr>
               <w:t xml:space="preserve"> No. 14</w:t>
             </w:r>
-            <w:bookmarkEnd w:id="0"/>
           </w:p>
         </w:tc>
         <w:tc>
@@ -2806,50 +2803,6 @@
           <w:u w:val="single"/>
         </w:rPr>
       </w:pPr>
-    </w:p>
-    <w:p>
-      <w:pPr>
-        <w:rPr>
-          <w:b/>
-          <w:bCs/>
-          <w:sz w:val="32"/>
-          <w:szCs w:val="32"/>
-          <w:u w:val="single"/>
-        </w:rPr>
-      </w:pPr>
-    </w:p>
-    <w:p>
-      <w:pPr>
-        <w:rPr>
-          <w:b/>
-          <w:bCs/>
-          <w:sz w:val="32"/>
-          <w:szCs w:val="32"/>
-          <w:u w:val="single"/>
-        </w:rPr>
-      </w:pPr>
-    </w:p>
-    <w:p>
-      <w:pPr>
-        <w:rPr>
-          <w:b/>
-          <w:bCs/>
-          <w:sz w:val="32"/>
-          <w:szCs w:val="32"/>
-          <w:u w:val="single"/>
-        </w:rPr>
-      </w:pPr>
-    </w:p>
-    <w:p>
-      <w:pPr>
-        <w:rPr>
-          <w:b/>
-          <w:bCs/>
-          <w:sz w:val="32"/>
-          <w:szCs w:val="32"/>
-          <w:u w:val="single"/>
-        </w:rPr>
-      </w:pPr>
       <w:r>
         <w:rPr>
           <w:b/>
@@ -2858,6 +2811,7 @@
           <w:szCs w:val="32"/>
           <w:u w:val="single"/>
         </w:rPr>
+        <w:lastRenderedPageBreak/>
         <w:t xml:space="preserve">TS </w:t>
       </w:r>
       <w:proofErr w:type="spellStart"/>
@@ -5348,7 +5302,6 @@
                 <w:szCs w:val="32"/>
                 <w:lang w:val="en-IN" w:eastAsia="en-IN" w:bidi="ml-IN"/>
               </w:rPr>
-              <w:lastRenderedPageBreak/>
               <w:t>T.S.1.3.9.2</w:t>
             </w:r>
             <w:r>
@@ -5976,6 +5929,16 @@
           <w:u w:val="single"/>
         </w:rPr>
       </w:pPr>
+      <w:r>
+        <w:rPr>
+          <w:b/>
+          <w:bCs/>
+          <w:sz w:val="32"/>
+          <w:szCs w:val="32"/>
+          <w:u w:val="single"/>
+        </w:rPr>
+        <w:t>==========================</w:t>
+      </w:r>
     </w:p>
     <w:p>
       <w:pPr>
@@ -5996,6 +5959,7 @@
           <w:szCs w:val="32"/>
           <w:u w:val="single"/>
         </w:rPr>
+        <w:lastRenderedPageBreak/>
         <w:t xml:space="preserve">TS </w:t>
       </w:r>
       <w:proofErr w:type="spellStart"/>
@@ -7271,10 +7235,29 @@
         </w:tc>
       </w:tr>
     </w:tbl>
-    <w:p/>
+    <w:p>
+      <w:pPr>
+        <w:jc w:val="center"/>
+        <w:rPr>
+          <w:b/>
+          <w:sz w:val="36"/>
+        </w:rPr>
+      </w:pPr>
+      <w:bookmarkStart w:id="0" w:name="_GoBack"/>
+      <w:r>
+        <w:rPr>
+          <w:b/>
+          <w:sz w:val="36"/>
+        </w:rPr>
+        <w:t>==================</w:t>
+      </w:r>
+      <w:bookmarkEnd w:id="0"/>
+    </w:p>
     <w:sectPr>
-      <w:headerReference w:type="default" r:id="rId7"/>
-      <w:footerReference w:type="default" r:id="rId8"/>
+      <w:headerReference w:type="even" r:id="rId7"/>
+      <w:headerReference w:type="default" r:id="rId8"/>
+      <w:footerReference w:type="even" r:id="rId9"/>
+      <w:footerReference w:type="default" r:id="rId10"/>
       <w:pgSz w:w="15840" w:h="12240" w:orient="landscape"/>
       <w:pgMar w:top="1440" w:right="1440" w:bottom="1440" w:left="1440" w:header="720" w:footer="720" w:gutter="0"/>
       <w:cols w:space="720"/>
@@ -7310,6 +7293,187 @@
 </file>
 
 <file path=word/footer1.xml><?xml version="1.0" encoding="utf-8"?>
+<w:ftr xmlns:wpc="http://schemas.microsoft.com/office/word/2010/wordprocessingCanvas" xmlns:cx="http://schemas.microsoft.com/office/drawing/2014/chartex" xmlns:cx1="http://schemas.microsoft.com/office/drawing/2015/9/8/chartex" xmlns:mc="http://schemas.openxmlformats.org/markup-compatibility/2006" xmlns:o="urn:schemas-microsoft-com:office:office" xmlns:r="http://schemas.openxmlformats.org/officeDocument/2006/relationships" xmlns:m="http://schemas.openxmlformats.org/officeDocument/2006/math" xmlns:v="urn:schemas-microsoft-com:vml" xmlns:wp14="http://schemas.microsoft.com/office/word/2010/wordprocessingDrawing" xmlns:wp="http://schemas.openxmlformats.org/drawingml/2006/wordprocessingDrawing" xmlns:w10="urn:schemas-microsoft-com:office:word" xmlns:w="http://schemas.openxmlformats.org/wordprocessingml/2006/main" xmlns:w14="http://schemas.microsoft.com/office/word/2010/wordml" xmlns:w15="http://schemas.microsoft.com/office/word/2012/wordml" xmlns:w16se="http://schemas.microsoft.com/office/word/2015/wordml/symex" xmlns:wpg="http://schemas.microsoft.com/office/word/2010/wordprocessingGroup" xmlns:wpi="http://schemas.microsoft.com/office/word/2010/wordprocessingInk" xmlns:wne="http://schemas.microsoft.com/office/word/2006/wordml" xmlns:wps="http://schemas.microsoft.com/office/word/2010/wordprocessingShape" mc:Ignorable="w14 w15 w16se wp14">
+  <w:p>
+    <w:pPr>
+      <w:pBdr>
+        <w:top w:val="single" w:sz="4" w:space="1" w:color="auto"/>
+      </w:pBdr>
+      <w:rPr>
+        <w:b/>
+        <w:bCs/>
+      </w:rPr>
+    </w:pPr>
+    <w:r>
+      <w:rPr>
+        <w:b/>
+        <w:bCs/>
+      </w:rPr>
+      <w:tab/>
+    </w:r>
+    <w:r>
+      <w:rPr>
+        <w:b/>
+        <w:bCs/>
+      </w:rPr>
+      <w:tab/>
+    </w:r>
+    <w:r>
+      <w:rPr>
+        <w:b/>
+        <w:bCs/>
+      </w:rPr>
+      <w:tab/>
+    </w:r>
+    <w:r>
+      <w:rPr>
+        <w:b/>
+        <w:bCs/>
+      </w:rPr>
+      <w:tab/>
+    </w:r>
+    <w:r>
+      <w:rPr>
+        <w:b/>
+        <w:bCs/>
+      </w:rPr>
+      <w:tab/>
+    </w:r>
+    <w:r>
+      <w:rPr>
+        <w:b/>
+        <w:bCs/>
+      </w:rPr>
+      <w:tab/>
+      <w:t xml:space="preserve">              v</w:t>
+    </w:r>
+    <w:r>
+      <w:rPr>
+        <w:b/>
+        <w:bCs/>
+      </w:rPr>
+      <w:t>edavms@gmail.com</w:t>
+    </w:r>
+    <w:r>
+      <w:rPr>
+        <w:b/>
+        <w:bCs/>
+      </w:rPr>
+      <w:tab/>
+    </w:r>
+    <w:r>
+      <w:rPr>
+        <w:b/>
+        <w:bCs/>
+      </w:rPr>
+      <w:tab/>
+      <w:t xml:space="preserve"> </w:t>
+    </w:r>
+    <w:r>
+      <w:tab/>
+    </w:r>
+    <w:r>
+      <w:tab/>
+    </w:r>
+    <w:r>
+      <w:tab/>
+    </w:r>
+    <w:r>
+      <w:rPr>
+        <w:b/>
+        <w:bCs/>
+      </w:rPr>
+      <w:t xml:space="preserve">Page </w:t>
+    </w:r>
+    <w:r>
+      <w:rPr>
+        <w:b/>
+        <w:bCs/>
+      </w:rPr>
+      <w:fldChar w:fldCharType="begin"/>
+    </w:r>
+    <w:r>
+      <w:rPr>
+        <w:b/>
+        <w:bCs/>
+      </w:rPr>
+      <w:instrText xml:space="preserve"> PAGE </w:instrText>
+    </w:r>
+    <w:r>
+      <w:rPr>
+        <w:b/>
+        <w:bCs/>
+      </w:rPr>
+      <w:fldChar w:fldCharType="separate"/>
+    </w:r>
+    <w:r>
+      <w:rPr>
+        <w:b/>
+        <w:bCs/>
+        <w:noProof/>
+      </w:rPr>
+      <w:t>2</w:t>
+    </w:r>
+    <w:r>
+      <w:rPr>
+        <w:b/>
+        <w:bCs/>
+      </w:rPr>
+      <w:fldChar w:fldCharType="end"/>
+    </w:r>
+    <w:r>
+      <w:rPr>
+        <w:b/>
+        <w:bCs/>
+      </w:rPr>
+      <w:t xml:space="preserve"> of </w:t>
+    </w:r>
+    <w:r>
+      <w:rPr>
+        <w:b/>
+        <w:bCs/>
+      </w:rPr>
+      <w:fldChar w:fldCharType="begin"/>
+    </w:r>
+    <w:r>
+      <w:rPr>
+        <w:b/>
+        <w:bCs/>
+      </w:rPr>
+      <w:instrText xml:space="preserve"> NUMPAGES  </w:instrText>
+    </w:r>
+    <w:r>
+      <w:rPr>
+        <w:b/>
+        <w:bCs/>
+      </w:rPr>
+      <w:fldChar w:fldCharType="separate"/>
+    </w:r>
+    <w:r>
+      <w:rPr>
+        <w:b/>
+        <w:bCs/>
+        <w:noProof/>
+      </w:rPr>
+      <w:t>3</w:t>
+    </w:r>
+    <w:r>
+      <w:rPr>
+        <w:b/>
+        <w:bCs/>
+      </w:rPr>
+      <w:fldChar w:fldCharType="end"/>
+    </w:r>
+  </w:p>
+  <w:p>
+    <w:pPr>
+      <w:pStyle w:val="Footer"/>
+    </w:pPr>
+  </w:p>
+</w:ftr>
+</file>
+
+<file path=word/footer2.xml><?xml version="1.0" encoding="utf-8"?>
 <w:ftr xmlns:wpc="http://schemas.microsoft.com/office/word/2010/wordprocessingCanvas" xmlns:cx="http://schemas.microsoft.com/office/drawing/2014/chartex" xmlns:cx1="http://schemas.microsoft.com/office/drawing/2015/9/8/chartex" xmlns:mc="http://schemas.openxmlformats.org/markup-compatibility/2006" xmlns:o="urn:schemas-microsoft-com:office:office" xmlns:r="http://schemas.openxmlformats.org/officeDocument/2006/relationships" xmlns:m="http://schemas.openxmlformats.org/officeDocument/2006/math" xmlns:v="urn:schemas-microsoft-com:vml" xmlns:wp14="http://schemas.microsoft.com/office/word/2010/wordprocessingDrawing" xmlns:wp="http://schemas.openxmlformats.org/drawingml/2006/wordprocessingDrawing" xmlns:w10="urn:schemas-microsoft-com:office:word" xmlns:w="http://schemas.openxmlformats.org/wordprocessingml/2006/main" xmlns:w14="http://schemas.microsoft.com/office/word/2010/wordml" xmlns:w15="http://schemas.microsoft.com/office/word/2012/wordml" xmlns:w16se="http://schemas.microsoft.com/office/word/2015/wordml/symex" xmlns:wpg="http://schemas.microsoft.com/office/word/2010/wordprocessingGroup" xmlns:wpi="http://schemas.microsoft.com/office/word/2010/wordprocessingInk" xmlns:wne="http://schemas.microsoft.com/office/word/2006/wordml" xmlns:wps="http://schemas.microsoft.com/office/word/2010/wordprocessingShape" mc:Ignorable="w14 w15 w16se wp14">
   <w:p>
     <w:pPr>
@@ -7537,6 +7701,27 @@
 </file>
 
 <file path=word/header1.xml><?xml version="1.0" encoding="utf-8"?>
+<w:hdr xmlns:wpc="http://schemas.microsoft.com/office/word/2010/wordprocessingCanvas" xmlns:cx="http://schemas.microsoft.com/office/drawing/2014/chartex" xmlns:cx1="http://schemas.microsoft.com/office/drawing/2015/9/8/chartex" xmlns:mc="http://schemas.openxmlformats.org/markup-compatibility/2006" xmlns:o="urn:schemas-microsoft-com:office:office" xmlns:r="http://schemas.openxmlformats.org/officeDocument/2006/relationships" xmlns:m="http://schemas.openxmlformats.org/officeDocument/2006/math" xmlns:v="urn:schemas-microsoft-com:vml" xmlns:wp14="http://schemas.microsoft.com/office/word/2010/wordprocessingDrawing" xmlns:wp="http://schemas.openxmlformats.org/drawingml/2006/wordprocessingDrawing" xmlns:w10="urn:schemas-microsoft-com:office:word" xmlns:w="http://schemas.openxmlformats.org/wordprocessingml/2006/main" xmlns:w14="http://schemas.microsoft.com/office/word/2010/wordml" xmlns:w15="http://schemas.microsoft.com/office/word/2012/wordml" xmlns:w16se="http://schemas.microsoft.com/office/word/2015/wordml/symex" xmlns:wpg="http://schemas.microsoft.com/office/word/2010/wordprocessingGroup" xmlns:wpi="http://schemas.microsoft.com/office/word/2010/wordprocessingInk" xmlns:wne="http://schemas.microsoft.com/office/word/2006/wordml" xmlns:wps="http://schemas.microsoft.com/office/word/2010/wordprocessingShape" mc:Ignorable="w14 w15 w16se wp14">
+  <w:p>
+    <w:pPr>
+      <w:pStyle w:val="Header"/>
+      <w:pBdr>
+        <w:bottom w:val="single" w:sz="4" w:space="1" w:color="auto"/>
+      </w:pBdr>
+    </w:pPr>
+  </w:p>
+  <w:p>
+    <w:pPr>
+      <w:pStyle w:val="Header"/>
+      <w:pBdr>
+        <w:bottom w:val="single" w:sz="4" w:space="1" w:color="auto"/>
+      </w:pBdr>
+    </w:pPr>
+  </w:p>
+</w:hdr>
+</file>
+
+<file path=word/header2.xml><?xml version="1.0" encoding="utf-8"?>
 <w:hdr xmlns:wpc="http://schemas.microsoft.com/office/word/2010/wordprocessingCanvas" xmlns:cx="http://schemas.microsoft.com/office/drawing/2014/chartex" xmlns:cx1="http://schemas.microsoft.com/office/drawing/2015/9/8/chartex" xmlns:mc="http://schemas.openxmlformats.org/markup-compatibility/2006" xmlns:o="urn:schemas-microsoft-com:office:office" xmlns:r="http://schemas.openxmlformats.org/officeDocument/2006/relationships" xmlns:m="http://schemas.openxmlformats.org/officeDocument/2006/math" xmlns:v="urn:schemas-microsoft-com:vml" xmlns:wp14="http://schemas.microsoft.com/office/word/2010/wordprocessingDrawing" xmlns:wp="http://schemas.openxmlformats.org/drawingml/2006/wordprocessingDrawing" xmlns:w10="urn:schemas-microsoft-com:office:word" xmlns:w="http://schemas.openxmlformats.org/wordprocessingml/2006/main" xmlns:w14="http://schemas.microsoft.com/office/word/2010/wordml" xmlns:w15="http://schemas.microsoft.com/office/word/2012/wordml" xmlns:w16se="http://schemas.microsoft.com/office/word/2015/wordml/symex" xmlns:wpg="http://schemas.microsoft.com/office/word/2010/wordprocessingGroup" xmlns:wpi="http://schemas.microsoft.com/office/word/2010/wordprocessingInk" xmlns:wne="http://schemas.microsoft.com/office/word/2006/wordml" xmlns:wps="http://schemas.microsoft.com/office/word/2010/wordprocessingShape" mc:Ignorable="w14 w15 w16se wp14">
   <w:p>
     <w:pPr>
@@ -7995,7 +8180,6 @@
     <w:basedOn w:val="Normal"/>
     <w:link w:val="HeaderChar"/>
     <w:uiPriority w:val="99"/>
-    <w:semiHidden/>
     <w:unhideWhenUsed/>
     <w:rsid w:val="001C43F2"/>
     <w:pPr>
@@ -8012,7 +8196,6 @@
     <w:name w:val="Header Char"/>
     <w:link w:val="Header"/>
     <w:uiPriority w:val="99"/>
-    <w:semiHidden/>
     <w:rsid w:val="001C43F2"/>
     <w:rPr>
       <w:rFonts w:ascii="Arial" w:hAnsi="Arial"/>
@@ -8026,7 +8209,6 @@
     <w:basedOn w:val="Normal"/>
     <w:link w:val="FooterChar"/>
     <w:uiPriority w:val="99"/>
-    <w:semiHidden/>
     <w:unhideWhenUsed/>
     <w:rsid w:val="001C43F2"/>
     <w:pPr>
@@ -8043,7 +8225,6 @@
     <w:name w:val="Footer Char"/>
     <w:link w:val="Footer"/>
     <w:uiPriority w:val="99"/>
-    <w:semiHidden/>
     <w:rsid w:val="001C43F2"/>
     <w:rPr>
       <w:rFonts w:ascii="Arial" w:hAnsi="Arial"/>
@@ -8385,7 +8566,7 @@
 </file>
 
 <file path=customXml/itemProps1.xml><?xml version="1.0" encoding="utf-8"?>
-<ds:datastoreItem xmlns:ds="http://schemas.openxmlformats.org/officeDocument/2006/customXml" ds:itemID="{EC7F4F4A-32FD-4977-946F-1EDF7391CA06}">
+<ds:datastoreItem xmlns:ds="http://schemas.openxmlformats.org/officeDocument/2006/customXml" ds:itemID="{07556BE8-CE79-48BD-8A9A-CE35E1DB4972}">
   <ds:schemaRefs>
     <ds:schemaRef ds:uri="http://schemas.openxmlformats.org/officeDocument/2006/bibliography"/>
   </ds:schemaRefs>

--- a/TS-Kramam/TS-1.3/TS 1.3 Malayalam Krama Paatam Corrections.docx
+++ b/TS-Kramam/TS-1.3/TS 1.3 Malayalam Krama Paatam Corrections.docx
@@ -2,6 +2,2251 @@
 <file path=word/document.xml><?xml version="1.0" encoding="utf-8"?>
 <w:document xmlns:wpc="http://schemas.microsoft.com/office/word/2010/wordprocessingCanvas" xmlns:cx="http://schemas.microsoft.com/office/drawing/2014/chartex" xmlns:cx1="http://schemas.microsoft.com/office/drawing/2015/9/8/chartex" xmlns:mc="http://schemas.openxmlformats.org/markup-compatibility/2006" xmlns:o="urn:schemas-microsoft-com:office:office" xmlns:r="http://schemas.openxmlformats.org/officeDocument/2006/relationships" xmlns:m="http://schemas.openxmlformats.org/officeDocument/2006/math" xmlns:v="urn:schemas-microsoft-com:vml" xmlns:wp14="http://schemas.microsoft.com/office/word/2010/wordprocessingDrawing" xmlns:wp="http://schemas.openxmlformats.org/drawingml/2006/wordprocessingDrawing" xmlns:w10="urn:schemas-microsoft-com:office:word" xmlns:w="http://schemas.openxmlformats.org/wordprocessingml/2006/main" xmlns:w14="http://schemas.microsoft.com/office/word/2010/wordml" xmlns:w15="http://schemas.microsoft.com/office/word/2012/wordml" xmlns:w16se="http://schemas.microsoft.com/office/word/2015/wordml/symex" xmlns:wpg="http://schemas.microsoft.com/office/word/2010/wordprocessingGroup" xmlns:wpi="http://schemas.microsoft.com/office/word/2010/wordprocessingInk" xmlns:wne="http://schemas.microsoft.com/office/word/2006/wordml" xmlns:wps="http://schemas.microsoft.com/office/word/2010/wordprocessingShape" mc:Ignorable="w14 w15 w16se wp14">
   <w:body>
+    <w:p>
+      <w:pPr>
+        <w:rPr>
+          <w:b/>
+          <w:bCs/>
+          <w:sz w:val="32"/>
+          <w:szCs w:val="32"/>
+          <w:u w:val="single"/>
+        </w:rPr>
+      </w:pPr>
+      <w:r>
+        <w:rPr>
+          <w:b/>
+          <w:bCs/>
+          <w:sz w:val="32"/>
+          <w:szCs w:val="32"/>
+          <w:u w:val="single"/>
+        </w:rPr>
+        <w:t xml:space="preserve">TS </w:t>
+      </w:r>
+      <w:proofErr w:type="spellStart"/>
+      <w:r>
+        <w:rPr>
+          <w:b/>
+          <w:bCs/>
+          <w:sz w:val="32"/>
+          <w:szCs w:val="32"/>
+          <w:u w:val="single"/>
+        </w:rPr>
+        <w:t>Krama</w:t>
+      </w:r>
+      <w:proofErr w:type="spellEnd"/>
+      <w:r>
+        <w:rPr>
+          <w:b/>
+          <w:bCs/>
+          <w:sz w:val="32"/>
+          <w:szCs w:val="32"/>
+          <w:u w:val="single"/>
+        </w:rPr>
+        <w:t xml:space="preserve"> </w:t>
+      </w:r>
+      <w:proofErr w:type="spellStart"/>
+      <w:r>
+        <w:rPr>
+          <w:b/>
+          <w:bCs/>
+          <w:sz w:val="32"/>
+          <w:szCs w:val="32"/>
+          <w:u w:val="single"/>
+        </w:rPr>
+        <w:t>Paatam</w:t>
+      </w:r>
+      <w:proofErr w:type="spellEnd"/>
+      <w:r>
+        <w:rPr>
+          <w:b/>
+          <w:bCs/>
+          <w:sz w:val="32"/>
+          <w:szCs w:val="32"/>
+          <w:u w:val="single"/>
+        </w:rPr>
+        <w:t xml:space="preserve"> – TS 1.3 </w:t>
+      </w:r>
+      <w:proofErr w:type="gramStart"/>
+      <w:r>
+        <w:rPr>
+          <w:b/>
+          <w:bCs/>
+          <w:sz w:val="32"/>
+          <w:szCs w:val="32"/>
+          <w:u w:val="single"/>
+        </w:rPr>
+        <w:t xml:space="preserve">Malayalam </w:t>
+      </w:r>
+      <w:r>
+        <w:rPr>
+          <w:b/>
+          <w:bCs/>
+          <w:sz w:val="32"/>
+          <w:szCs w:val="32"/>
+          <w:u w:val="single"/>
+        </w:rPr>
+        <w:t xml:space="preserve"> Corrections</w:t>
+      </w:r>
+      <w:proofErr w:type="gramEnd"/>
+      <w:r>
+        <w:rPr>
+          <w:b/>
+          <w:bCs/>
+          <w:sz w:val="32"/>
+          <w:szCs w:val="32"/>
+          <w:u w:val="single"/>
+        </w:rPr>
+        <w:t xml:space="preserve"> –</w:t>
+      </w:r>
+      <w:r>
+        <w:rPr>
+          <w:b/>
+          <w:bCs/>
+          <w:sz w:val="32"/>
+          <w:szCs w:val="32"/>
+          <w:u w:val="single"/>
+        </w:rPr>
+        <w:t xml:space="preserve"> </w:t>
+      </w:r>
+      <w:r>
+        <w:rPr>
+          <w:b/>
+          <w:bCs/>
+          <w:sz w:val="32"/>
+          <w:szCs w:val="32"/>
+          <w:u w:val="single"/>
+        </w:rPr>
+        <w:t xml:space="preserve">Observed till </w:t>
+      </w:r>
+      <w:r>
+        <w:rPr>
+          <w:b/>
+          <w:bCs/>
+          <w:sz w:val="32"/>
+          <w:szCs w:val="32"/>
+          <w:highlight w:val="red"/>
+          <w:u w:val="single"/>
+        </w:rPr>
+        <w:t>?????</w:t>
+      </w:r>
+    </w:p>
+    <w:p>
+      <w:pPr>
+        <w:jc w:val="center"/>
+        <w:rPr>
+          <w:b/>
+          <w:bCs/>
+        </w:rPr>
+      </w:pPr>
+      <w:r>
+        <w:rPr>
+          <w:b/>
+          <w:bCs/>
+        </w:rPr>
+        <w:t>(ignore those which are already incorporated in your book’s version and date)</w:t>
+      </w:r>
+    </w:p>
+    <w:tbl>
+      <w:tblPr>
+        <w:tblW w:w="13663" w:type="dxa"/>
+        <w:tblInd w:w="-792" w:type="dxa"/>
+        <w:tblBorders>
+          <w:top w:val="single" w:sz="4" w:space="0" w:color="000000"/>
+          <w:left w:val="single" w:sz="4" w:space="0" w:color="000000"/>
+          <w:bottom w:val="single" w:sz="4" w:space="0" w:color="000000"/>
+          <w:right w:val="single" w:sz="4" w:space="0" w:color="000000"/>
+          <w:insideH w:val="single" w:sz="4" w:space="0" w:color="000000"/>
+          <w:insideV w:val="single" w:sz="4" w:space="0" w:color="000000"/>
+        </w:tblBorders>
+        <w:tblLook w:val="04A0" w:firstRow="1" w:lastRow="0" w:firstColumn="1" w:lastColumn="0" w:noHBand="0" w:noVBand="1"/>
+      </w:tblPr>
+      <w:tblGrid>
+        <w:gridCol w:w="3481"/>
+        <w:gridCol w:w="4962"/>
+        <w:gridCol w:w="5220"/>
+      </w:tblGrid>
+      <w:tr>
+        <w:tc>
+          <w:tcPr>
+            <w:tcW w:w="3481" w:type="dxa"/>
+          </w:tcPr>
+          <w:p>
+            <w:pPr>
+              <w:spacing w:before="0" w:line="240" w:lineRule="auto"/>
+              <w:jc w:val="center"/>
+              <w:rPr>
+                <w:sz w:val="32"/>
+                <w:szCs w:val="32"/>
+              </w:rPr>
+            </w:pPr>
+            <w:r>
+              <w:rPr>
+                <w:sz w:val="32"/>
+                <w:szCs w:val="32"/>
+              </w:rPr>
+              <w:t>Section, Paragraph</w:t>
+            </w:r>
+          </w:p>
+          <w:p>
+            <w:pPr>
+              <w:spacing w:before="0" w:line="240" w:lineRule="auto"/>
+              <w:jc w:val="center"/>
+              <w:rPr>
+                <w:sz w:val="32"/>
+                <w:szCs w:val="32"/>
+              </w:rPr>
+            </w:pPr>
+            <w:r>
+              <w:rPr>
+                <w:sz w:val="32"/>
+                <w:szCs w:val="32"/>
+              </w:rPr>
+              <w:t>Reference</w:t>
+            </w:r>
+          </w:p>
+        </w:tc>
+        <w:tc>
+          <w:tcPr>
+            <w:tcW w:w="4962" w:type="dxa"/>
+          </w:tcPr>
+          <w:p>
+            <w:pPr>
+              <w:spacing w:before="0" w:line="240" w:lineRule="auto"/>
+              <w:jc w:val="center"/>
+              <w:rPr>
+                <w:sz w:val="32"/>
+                <w:szCs w:val="32"/>
+              </w:rPr>
+            </w:pPr>
+            <w:r>
+              <w:rPr>
+                <w:sz w:val="32"/>
+                <w:szCs w:val="32"/>
+              </w:rPr>
+              <w:t>As Printed</w:t>
+            </w:r>
+          </w:p>
+        </w:tc>
+        <w:tc>
+          <w:tcPr>
+            <w:tcW w:w="5220" w:type="dxa"/>
+          </w:tcPr>
+          <w:p>
+            <w:pPr>
+              <w:spacing w:before="0" w:line="240" w:lineRule="auto"/>
+              <w:ind w:right="-18"/>
+              <w:jc w:val="center"/>
+              <w:rPr>
+                <w:sz w:val="32"/>
+                <w:szCs w:val="32"/>
+              </w:rPr>
+            </w:pPr>
+            <w:r>
+              <w:rPr>
+                <w:sz w:val="32"/>
+                <w:szCs w:val="32"/>
+              </w:rPr>
+              <w:t>To be read as or corrected as</w:t>
+            </w:r>
+          </w:p>
+        </w:tc>
+      </w:tr>
+      <w:tr>
+        <w:trPr>
+          <w:trHeight w:val="964"/>
+        </w:trPr>
+        <w:tc>
+          <w:tcPr>
+            <w:tcW w:w="3481" w:type="dxa"/>
+          </w:tcPr>
+          <w:p>
+            <w:pPr>
+              <w:widowControl w:val="0"/>
+              <w:tabs>
+                <w:tab w:val="left" w:pos="993"/>
+              </w:tabs>
+              <w:autoSpaceDE w:val="0"/>
+              <w:autoSpaceDN w:val="0"/>
+              <w:adjustRightInd w:val="0"/>
+              <w:spacing w:before="0" w:line="240" w:lineRule="auto"/>
+              <w:rPr>
+                <w:rFonts w:eastAsia="Times New Roman" w:cs="Arial"/>
+                <w:b/>
+                <w:color w:val="000000"/>
+                <w:sz w:val="28"/>
+                <w:szCs w:val="32"/>
+                <w:lang w:val="en-IN" w:eastAsia="en-IN" w:bidi="ml-IN"/>
+              </w:rPr>
+            </w:pPr>
+            <w:r>
+              <w:rPr>
+                <w:rFonts w:eastAsia="Times New Roman" w:cs="Arial"/>
+                <w:b/>
+                <w:color w:val="000000"/>
+                <w:sz w:val="28"/>
+                <w:szCs w:val="32"/>
+                <w:lang w:val="en-IN" w:eastAsia="en-IN" w:bidi="ml-IN"/>
+              </w:rPr>
+              <w:t>T.S.1.3.</w:t>
+            </w:r>
+            <w:r>
+              <w:rPr>
+                <w:rFonts w:eastAsia="Times New Roman" w:cs="Arial"/>
+                <w:b/>
+                <w:color w:val="000000"/>
+                <w:sz w:val="28"/>
+                <w:szCs w:val="32"/>
+                <w:lang w:val="en-IN" w:eastAsia="en-IN" w:bidi="ml-IN"/>
+              </w:rPr>
+              <w:t>3.1</w:t>
+            </w:r>
+            <w:r>
+              <w:rPr>
+                <w:rFonts w:eastAsia="Times New Roman" w:cs="Arial"/>
+                <w:b/>
+                <w:color w:val="000000"/>
+                <w:sz w:val="28"/>
+                <w:szCs w:val="32"/>
+                <w:lang w:val="en-IN" w:eastAsia="en-IN" w:bidi="ml-IN"/>
+              </w:rPr>
+              <w:t xml:space="preserve"> - </w:t>
+            </w:r>
+            <w:proofErr w:type="spellStart"/>
+            <w:r>
+              <w:rPr>
+                <w:rFonts w:eastAsia="Times New Roman" w:cs="Arial"/>
+                <w:b/>
+                <w:color w:val="000000"/>
+                <w:sz w:val="28"/>
+                <w:szCs w:val="32"/>
+                <w:lang w:val="en-IN" w:eastAsia="en-IN" w:bidi="ml-IN"/>
+              </w:rPr>
+              <w:t>Kramam</w:t>
+            </w:r>
+            <w:proofErr w:type="spellEnd"/>
+          </w:p>
+          <w:p>
+            <w:pPr>
+              <w:widowControl w:val="0"/>
+              <w:autoSpaceDE w:val="0"/>
+              <w:autoSpaceDN w:val="0"/>
+              <w:adjustRightInd w:val="0"/>
+              <w:spacing w:before="0" w:line="240" w:lineRule="auto"/>
+              <w:rPr>
+                <w:rFonts w:cs="Arial"/>
+                <w:b/>
+                <w:bCs/>
+                <w:sz w:val="28"/>
+                <w:szCs w:val="36"/>
+                <w:lang w:bidi="ml-IN"/>
+              </w:rPr>
+            </w:pPr>
+            <w:proofErr w:type="spellStart"/>
+            <w:r>
+              <w:rPr>
+                <w:rFonts w:cs="Arial"/>
+                <w:b/>
+                <w:bCs/>
+                <w:sz w:val="28"/>
+                <w:szCs w:val="36"/>
+                <w:lang w:bidi="ml-IN"/>
+              </w:rPr>
+              <w:t>Krama</w:t>
+            </w:r>
+            <w:proofErr w:type="spellEnd"/>
+            <w:r>
+              <w:rPr>
+                <w:rFonts w:cs="Arial"/>
+                <w:b/>
+                <w:bCs/>
+                <w:sz w:val="28"/>
+                <w:szCs w:val="36"/>
+                <w:lang w:bidi="ml-IN"/>
+              </w:rPr>
+              <w:t xml:space="preserve"> </w:t>
+            </w:r>
+            <w:proofErr w:type="spellStart"/>
+            <w:r>
+              <w:rPr>
+                <w:rFonts w:cs="Arial"/>
+                <w:b/>
+                <w:bCs/>
+                <w:sz w:val="28"/>
+                <w:szCs w:val="36"/>
+                <w:lang w:bidi="ml-IN"/>
+              </w:rPr>
+              <w:t>Vaakyam</w:t>
+            </w:r>
+            <w:proofErr w:type="spellEnd"/>
+            <w:r>
+              <w:rPr>
+                <w:rFonts w:cs="Arial"/>
+                <w:b/>
+                <w:bCs/>
+                <w:sz w:val="28"/>
+                <w:szCs w:val="36"/>
+                <w:lang w:bidi="ml-IN"/>
+              </w:rPr>
+              <w:t xml:space="preserve"> No. </w:t>
+            </w:r>
+            <w:r>
+              <w:rPr>
+                <w:rFonts w:cs="Arial"/>
+                <w:b/>
+                <w:bCs/>
+                <w:sz w:val="28"/>
+                <w:szCs w:val="36"/>
+                <w:lang w:bidi="ml-IN"/>
+              </w:rPr>
+              <w:t>3</w:t>
+            </w:r>
+          </w:p>
+          <w:p>
+            <w:pPr>
+              <w:widowControl w:val="0"/>
+              <w:tabs>
+                <w:tab w:val="left" w:pos="993"/>
+              </w:tabs>
+              <w:autoSpaceDE w:val="0"/>
+              <w:autoSpaceDN w:val="0"/>
+              <w:adjustRightInd w:val="0"/>
+              <w:spacing w:before="0" w:line="240" w:lineRule="auto"/>
+              <w:rPr>
+                <w:rFonts w:eastAsia="Times New Roman" w:cs="Arial"/>
+                <w:b/>
+                <w:color w:val="000000"/>
+                <w:sz w:val="28"/>
+                <w:szCs w:val="32"/>
+                <w:lang w:val="en-IN" w:eastAsia="en-IN" w:bidi="ml-IN"/>
+              </w:rPr>
+            </w:pPr>
+            <w:proofErr w:type="spellStart"/>
+            <w:r>
+              <w:rPr>
+                <w:rFonts w:cs="Arial"/>
+                <w:b/>
+                <w:bCs/>
+                <w:sz w:val="28"/>
+                <w:szCs w:val="36"/>
+                <w:lang w:bidi="ml-IN"/>
+              </w:rPr>
+              <w:t>Panchaati</w:t>
+            </w:r>
+            <w:proofErr w:type="spellEnd"/>
+            <w:r>
+              <w:rPr>
+                <w:rFonts w:cs="Arial"/>
+                <w:b/>
+                <w:bCs/>
+                <w:sz w:val="28"/>
+                <w:szCs w:val="36"/>
+                <w:lang w:bidi="ml-IN"/>
+              </w:rPr>
+              <w:t xml:space="preserve"> No. </w:t>
+            </w:r>
+            <w:r>
+              <w:rPr>
+                <w:rFonts w:cs="Arial"/>
+                <w:b/>
+                <w:bCs/>
+                <w:sz w:val="28"/>
+                <w:szCs w:val="36"/>
+                <w:lang w:bidi="ml-IN"/>
+              </w:rPr>
+              <w:t>5</w:t>
+            </w:r>
+          </w:p>
+        </w:tc>
+        <w:tc>
+          <w:tcPr>
+            <w:tcW w:w="4962" w:type="dxa"/>
+          </w:tcPr>
+          <w:p>
+            <w:pPr>
+              <w:widowControl w:val="0"/>
+              <w:autoSpaceDE w:val="0"/>
+              <w:autoSpaceDN w:val="0"/>
+              <w:adjustRightInd w:val="0"/>
+              <w:spacing w:before="0" w:line="240" w:lineRule="auto"/>
+              <w:rPr>
+                <w:rFonts w:ascii="BRH Malayalam Extra" w:eastAsia="Times New Roman" w:hAnsi="BRH Malayalam Extra" w:cs="BRH Malayalam Extra"/>
+                <w:color w:val="000000"/>
+                <w:sz w:val="40"/>
+                <w:szCs w:val="40"/>
+                <w:lang w:val="en-IN" w:eastAsia="en-IN" w:bidi="ml-IN"/>
+              </w:rPr>
+            </w:pPr>
+            <w:r>
+              <w:rPr>
+                <w:rFonts w:ascii="BRH Malayalam Extra" w:eastAsia="Times New Roman" w:hAnsi="BRH Malayalam Extra" w:cs="BRH Malayalam Extra"/>
+                <w:color w:val="000000"/>
+                <w:sz w:val="40"/>
+                <w:szCs w:val="40"/>
+                <w:lang w:val="en-IN" w:eastAsia="en-IN" w:bidi="ml-IN"/>
+              </w:rPr>
+              <w:t xml:space="preserve"> A</w:t>
+            </w:r>
+            <w:r>
+              <w:rPr>
+                <w:rFonts w:ascii="BRH Malayalam Extra" w:eastAsia="Times New Roman" w:hAnsi="BRH Malayalam Extra" w:cs="BRH Malayalam Extra"/>
+                <w:color w:val="000000"/>
+                <w:sz w:val="32"/>
+                <w:szCs w:val="40"/>
+                <w:lang w:val="en-IN" w:eastAsia="en-IN" w:bidi="ml-IN"/>
+              </w:rPr>
+              <w:t>–</w:t>
+            </w:r>
+            <w:proofErr w:type="spellStart"/>
+            <w:r>
+              <w:rPr>
+                <w:rFonts w:ascii="BRH Malayalam Extra" w:eastAsia="Times New Roman" w:hAnsi="BRH Malayalam Extra" w:cs="BRH Malayalam Extra"/>
+                <w:color w:val="000000"/>
+                <w:sz w:val="40"/>
+                <w:szCs w:val="40"/>
+                <w:lang w:val="en-IN" w:eastAsia="en-IN" w:bidi="ml-IN"/>
+              </w:rPr>
+              <w:t>sy</w:t>
+            </w:r>
+            <w:proofErr w:type="spellEnd"/>
+            <w:r>
+              <w:rPr>
+                <w:rFonts w:ascii="BRH Malayalam Extra" w:eastAsia="Times New Roman" w:hAnsi="BRH Malayalam Extra" w:cs="BRH Malayalam Extra"/>
+                <w:color w:val="000000"/>
+                <w:sz w:val="32"/>
+                <w:szCs w:val="40"/>
+                <w:lang w:val="en-IN" w:eastAsia="en-IN" w:bidi="ml-IN"/>
+              </w:rPr>
+              <w:t>–</w:t>
+            </w:r>
+            <w:r>
+              <w:rPr>
+                <w:rFonts w:ascii="BRH Malayalam Extra" w:eastAsia="Times New Roman" w:hAnsi="BRH Malayalam Extra" w:cs="BRH Malayalam Extra"/>
+                <w:color w:val="000000"/>
+                <w:sz w:val="40"/>
+                <w:szCs w:val="40"/>
+                <w:lang w:val="en-IN" w:eastAsia="en-IN" w:bidi="ml-IN"/>
+              </w:rPr>
+              <w:t xml:space="preserve"> </w:t>
+            </w:r>
+            <w:proofErr w:type="spellStart"/>
+            <w:r>
+              <w:rPr>
+                <w:rFonts w:ascii="BRH Malayalam Extra" w:eastAsia="Times New Roman" w:hAnsi="BRH Malayalam Extra" w:cs="BRH Malayalam Extra"/>
+                <w:color w:val="000000"/>
+                <w:sz w:val="40"/>
+                <w:szCs w:val="40"/>
+                <w:lang w:val="en-IN" w:eastAsia="en-IN" w:bidi="ml-IN"/>
+              </w:rPr>
+              <w:t>öe</w:t>
+            </w:r>
+            <w:proofErr w:type="spellEnd"/>
+            <w:r>
+              <w:rPr>
+                <w:rFonts w:ascii="BRH Malayalam Extra" w:eastAsia="Times New Roman" w:hAnsi="BRH Malayalam Extra" w:cs="BRH Malayalam Extra"/>
+                <w:color w:val="000000"/>
+                <w:sz w:val="32"/>
+                <w:szCs w:val="40"/>
+                <w:lang w:val="en-IN" w:eastAsia="en-IN" w:bidi="ml-IN"/>
+              </w:rPr>
+              <w:t>–</w:t>
+            </w:r>
+            <w:proofErr w:type="spellStart"/>
+            <w:r>
+              <w:rPr>
+                <w:rFonts w:ascii="BRH Malayalam Extra" w:eastAsia="Times New Roman" w:hAnsi="BRH Malayalam Extra" w:cs="BRH Malayalam Extra"/>
+                <w:color w:val="000000"/>
+                <w:sz w:val="40"/>
+                <w:szCs w:val="40"/>
+                <w:lang w:val="en-IN" w:eastAsia="en-IN" w:bidi="ml-IN"/>
+              </w:rPr>
+              <w:t>pxt</w:t>
+            </w:r>
+            <w:proofErr w:type="spellEnd"/>
+            <w:r>
+              <w:rPr>
+                <w:rFonts w:ascii="BRH Malayalam Extra" w:eastAsia="Times New Roman" w:hAnsi="BRH Malayalam Extra" w:cs="BRH Malayalam Extra"/>
+                <w:color w:val="000000"/>
+                <w:sz w:val="40"/>
+                <w:szCs w:val="40"/>
+                <w:highlight w:val="yellow"/>
+                <w:lang w:val="en-IN" w:eastAsia="en-IN" w:bidi="ml-IN"/>
+              </w:rPr>
+              <w:t>—</w:t>
+            </w:r>
+            <w:proofErr w:type="spellStart"/>
+            <w:r>
+              <w:rPr>
+                <w:rFonts w:ascii="BRH Malayalam Extra" w:eastAsia="Times New Roman" w:hAnsi="BRH Malayalam Extra" w:cs="BRH Malayalam Extra"/>
+                <w:color w:val="000000"/>
+                <w:sz w:val="40"/>
+                <w:szCs w:val="40"/>
+                <w:highlight w:val="yellow"/>
+                <w:lang w:val="en-IN" w:eastAsia="en-IN" w:bidi="ml-IN"/>
+              </w:rPr>
+              <w:t>dJ</w:t>
+            </w:r>
+            <w:proofErr w:type="spellEnd"/>
+            <w:r>
+              <w:rPr>
+                <w:rFonts w:ascii="BRH Malayalam Extra" w:eastAsia="Times New Roman" w:hAnsi="BRH Malayalam Extra" w:cs="BRH Malayalam Extra"/>
+                <w:color w:val="000000"/>
+                <w:sz w:val="40"/>
+                <w:szCs w:val="40"/>
+                <w:lang w:val="en-IN" w:eastAsia="en-IN" w:bidi="ml-IN"/>
+              </w:rPr>
+              <w:t xml:space="preserve"> | </w:t>
+            </w:r>
+          </w:p>
+          <w:p>
+            <w:pPr>
+              <w:widowControl w:val="0"/>
+              <w:autoSpaceDE w:val="0"/>
+              <w:autoSpaceDN w:val="0"/>
+              <w:adjustRightInd w:val="0"/>
+              <w:spacing w:before="0" w:line="240" w:lineRule="auto"/>
+              <w:rPr>
+                <w:rFonts w:ascii="BRH Devanagari Extra" w:hAnsi="BRH Devanagari Extra" w:cs="BRH Devanagari Extra"/>
+                <w:color w:val="000000"/>
+                <w:sz w:val="40"/>
+                <w:szCs w:val="40"/>
+                <w:lang w:bidi="ml-IN"/>
+              </w:rPr>
+            </w:pPr>
+            <w:proofErr w:type="spellStart"/>
+            <w:r>
+              <w:rPr>
+                <w:rFonts w:ascii="BRH Malayalam Extra" w:eastAsia="Times New Roman" w:hAnsi="BRH Malayalam Extra" w:cs="BRH Malayalam Extra"/>
+                <w:color w:val="000000"/>
+                <w:sz w:val="40"/>
+                <w:szCs w:val="40"/>
+                <w:lang w:val="en-IN" w:eastAsia="en-IN" w:bidi="ml-IN"/>
+              </w:rPr>
+              <w:t>öe</w:t>
+            </w:r>
+            <w:proofErr w:type="spellEnd"/>
+            <w:r>
+              <w:rPr>
+                <w:rFonts w:ascii="BRH Malayalam Extra" w:eastAsia="Times New Roman" w:hAnsi="BRH Malayalam Extra" w:cs="BRH Malayalam Extra"/>
+                <w:color w:val="000000"/>
+                <w:sz w:val="32"/>
+                <w:szCs w:val="40"/>
+                <w:lang w:val="en-IN" w:eastAsia="en-IN" w:bidi="ml-IN"/>
+              </w:rPr>
+              <w:t>–</w:t>
+            </w:r>
+            <w:proofErr w:type="spellStart"/>
+            <w:r>
+              <w:rPr>
+                <w:rFonts w:ascii="BRH Malayalam Extra" w:eastAsia="Times New Roman" w:hAnsi="BRH Malayalam Extra" w:cs="BRH Malayalam Extra"/>
+                <w:color w:val="000000"/>
+                <w:sz w:val="40"/>
+                <w:szCs w:val="40"/>
+                <w:lang w:val="en-IN" w:eastAsia="en-IN" w:bidi="ml-IN"/>
+              </w:rPr>
+              <w:t>pxt</w:t>
+            </w:r>
+            <w:proofErr w:type="spellEnd"/>
+            <w:r>
+              <w:rPr>
+                <w:rFonts w:ascii="BRH Malayalam Extra" w:eastAsia="Times New Roman" w:hAnsi="BRH Malayalam Extra" w:cs="BRH Malayalam Extra"/>
+                <w:color w:val="000000"/>
+                <w:sz w:val="40"/>
+                <w:szCs w:val="40"/>
+                <w:lang w:val="en-IN" w:eastAsia="en-IN" w:bidi="ml-IN"/>
+              </w:rPr>
+              <w:t>—¥</w:t>
+            </w:r>
+            <w:proofErr w:type="spellStart"/>
+            <w:r>
+              <w:rPr>
+                <w:rFonts w:ascii="BRH Malayalam Extra" w:eastAsia="Times New Roman" w:hAnsi="BRH Malayalam Extra" w:cs="BRH Malayalam Extra"/>
+                <w:color w:val="000000"/>
+                <w:sz w:val="40"/>
+                <w:szCs w:val="40"/>
+                <w:lang w:val="en-IN" w:eastAsia="en-IN" w:bidi="ml-IN"/>
+              </w:rPr>
+              <w:t>Yx</w:t>
+            </w:r>
+            <w:proofErr w:type="spellEnd"/>
+            <w:r>
+              <w:rPr>
+                <w:rFonts w:ascii="BRH Malayalam Extra" w:eastAsia="Times New Roman" w:hAnsi="BRH Malayalam Extra" w:cs="BRH Malayalam Extra"/>
+                <w:color w:val="000000"/>
+                <w:sz w:val="32"/>
+                <w:szCs w:val="40"/>
+                <w:lang w:val="en-IN" w:eastAsia="en-IN" w:bidi="ml-IN"/>
+              </w:rPr>
+              <w:t>–</w:t>
+            </w:r>
+            <w:r>
+              <w:rPr>
+                <w:rFonts w:ascii="BRH Malayalam Extra" w:eastAsia="Times New Roman" w:hAnsi="BRH Malayalam Extra" w:cs="BRH Malayalam Extra"/>
+                <w:color w:val="000000"/>
+                <w:sz w:val="40"/>
+                <w:szCs w:val="40"/>
+                <w:lang w:val="en-IN" w:eastAsia="en-IN" w:bidi="ml-IN"/>
+              </w:rPr>
+              <w:t xml:space="preserve"> </w:t>
+            </w:r>
+            <w:proofErr w:type="spellStart"/>
+            <w:r>
+              <w:rPr>
+                <w:rFonts w:ascii="BRH Malayalam Extra" w:eastAsia="Times New Roman" w:hAnsi="BRH Malayalam Extra" w:cs="BRH Malayalam Extra"/>
+                <w:color w:val="000000"/>
+                <w:sz w:val="40"/>
+                <w:szCs w:val="40"/>
+                <w:lang w:val="en-IN" w:eastAsia="en-IN" w:bidi="ml-IN"/>
+              </w:rPr>
+              <w:t>pÕy</w:t>
+            </w:r>
+            <w:proofErr w:type="spellEnd"/>
+            <w:r>
+              <w:rPr>
+                <w:rFonts w:ascii="BRH Malayalam Extra" w:eastAsia="Times New Roman" w:hAnsi="BRH Malayalam Extra" w:cs="BRH Malayalam Extra"/>
+                <w:color w:val="000000"/>
+                <w:sz w:val="40"/>
+                <w:szCs w:val="40"/>
+                <w:lang w:val="en-IN" w:eastAsia="en-IN" w:bidi="ml-IN"/>
+              </w:rPr>
+              <w:t>—J |</w:t>
+            </w:r>
+          </w:p>
+        </w:tc>
+        <w:tc>
+          <w:tcPr>
+            <w:tcW w:w="5220" w:type="dxa"/>
+          </w:tcPr>
+          <w:p>
+            <w:pPr>
+              <w:widowControl w:val="0"/>
+              <w:autoSpaceDE w:val="0"/>
+              <w:autoSpaceDN w:val="0"/>
+              <w:adjustRightInd w:val="0"/>
+              <w:spacing w:before="0" w:line="240" w:lineRule="auto"/>
+              <w:rPr>
+                <w:rFonts w:ascii="BRH Malayalam Extra" w:eastAsia="Times New Roman" w:hAnsi="BRH Malayalam Extra" w:cs="BRH Malayalam Extra"/>
+                <w:color w:val="000000"/>
+                <w:sz w:val="40"/>
+                <w:szCs w:val="40"/>
+                <w:lang w:val="en-IN" w:eastAsia="en-IN" w:bidi="ml-IN"/>
+              </w:rPr>
+            </w:pPr>
+            <w:r>
+              <w:rPr>
+                <w:rFonts w:ascii="BRH Malayalam Extra" w:eastAsia="Times New Roman" w:hAnsi="BRH Malayalam Extra" w:cs="BRH Malayalam Extra"/>
+                <w:color w:val="000000"/>
+                <w:sz w:val="40"/>
+                <w:szCs w:val="40"/>
+                <w:lang w:val="en-IN" w:eastAsia="en-IN" w:bidi="ml-IN"/>
+              </w:rPr>
+              <w:t>A</w:t>
+            </w:r>
+            <w:r>
+              <w:rPr>
+                <w:rFonts w:ascii="BRH Malayalam Extra" w:eastAsia="Times New Roman" w:hAnsi="BRH Malayalam Extra" w:cs="BRH Malayalam Extra"/>
+                <w:color w:val="000000"/>
+                <w:sz w:val="32"/>
+                <w:szCs w:val="40"/>
+                <w:lang w:val="en-IN" w:eastAsia="en-IN" w:bidi="ml-IN"/>
+              </w:rPr>
+              <w:t>–</w:t>
+            </w:r>
+            <w:proofErr w:type="spellStart"/>
+            <w:r>
+              <w:rPr>
+                <w:rFonts w:ascii="BRH Malayalam Extra" w:eastAsia="Times New Roman" w:hAnsi="BRH Malayalam Extra" w:cs="BRH Malayalam Extra"/>
+                <w:color w:val="000000"/>
+                <w:sz w:val="40"/>
+                <w:szCs w:val="40"/>
+                <w:lang w:val="en-IN" w:eastAsia="en-IN" w:bidi="ml-IN"/>
+              </w:rPr>
+              <w:t>sy</w:t>
+            </w:r>
+            <w:proofErr w:type="spellEnd"/>
+            <w:r>
+              <w:rPr>
+                <w:rFonts w:ascii="BRH Malayalam Extra" w:eastAsia="Times New Roman" w:hAnsi="BRH Malayalam Extra" w:cs="BRH Malayalam Extra"/>
+                <w:color w:val="000000"/>
+                <w:sz w:val="32"/>
+                <w:szCs w:val="40"/>
+                <w:lang w:val="en-IN" w:eastAsia="en-IN" w:bidi="ml-IN"/>
+              </w:rPr>
+              <w:t>–</w:t>
+            </w:r>
+            <w:r>
+              <w:rPr>
+                <w:rFonts w:ascii="BRH Malayalam Extra" w:eastAsia="Times New Roman" w:hAnsi="BRH Malayalam Extra" w:cs="BRH Malayalam Extra"/>
+                <w:color w:val="000000"/>
+                <w:sz w:val="40"/>
+                <w:szCs w:val="40"/>
+                <w:lang w:val="en-IN" w:eastAsia="en-IN" w:bidi="ml-IN"/>
+              </w:rPr>
+              <w:t xml:space="preserve"> </w:t>
+            </w:r>
+            <w:proofErr w:type="spellStart"/>
+            <w:r>
+              <w:rPr>
+                <w:rFonts w:ascii="BRH Malayalam Extra" w:eastAsia="Times New Roman" w:hAnsi="BRH Malayalam Extra" w:cs="BRH Malayalam Extra"/>
+                <w:color w:val="000000"/>
+                <w:sz w:val="40"/>
+                <w:szCs w:val="40"/>
+                <w:lang w:val="en-IN" w:eastAsia="en-IN" w:bidi="ml-IN"/>
+              </w:rPr>
+              <w:t>öe</w:t>
+            </w:r>
+            <w:proofErr w:type="spellEnd"/>
+            <w:r>
+              <w:rPr>
+                <w:rFonts w:ascii="BRH Malayalam Extra" w:eastAsia="Times New Roman" w:hAnsi="BRH Malayalam Extra" w:cs="BRH Malayalam Extra"/>
+                <w:color w:val="000000"/>
+                <w:sz w:val="32"/>
+                <w:szCs w:val="40"/>
+                <w:lang w:val="en-IN" w:eastAsia="en-IN" w:bidi="ml-IN"/>
+              </w:rPr>
+              <w:t>–</w:t>
+            </w:r>
+            <w:proofErr w:type="spellStart"/>
+            <w:r>
+              <w:rPr>
+                <w:rFonts w:ascii="BRH Malayalam Extra" w:eastAsia="Times New Roman" w:hAnsi="BRH Malayalam Extra" w:cs="BRH Malayalam Extra"/>
+                <w:color w:val="000000"/>
+                <w:sz w:val="40"/>
+                <w:szCs w:val="40"/>
+                <w:lang w:val="en-IN" w:eastAsia="en-IN" w:bidi="ml-IN"/>
+              </w:rPr>
+              <w:t>pxt</w:t>
+            </w:r>
+            <w:proofErr w:type="spellEnd"/>
+            <w:r>
+              <w:rPr>
+                <w:rFonts w:ascii="BRH Malayalam Extra" w:eastAsia="Times New Roman" w:hAnsi="BRH Malayalam Extra" w:cs="BRH Malayalam Extra"/>
+                <w:color w:val="000000"/>
+                <w:sz w:val="40"/>
+                <w:szCs w:val="40"/>
+                <w:highlight w:val="yellow"/>
+                <w:lang w:val="en-IN" w:eastAsia="en-IN" w:bidi="ml-IN"/>
+              </w:rPr>
+              <w:t>—</w:t>
+            </w:r>
+            <w:r>
+              <w:rPr>
+                <w:rFonts w:ascii="BRH Malayalam Extra" w:eastAsia="Times New Roman" w:hAnsi="BRH Malayalam Extra" w:cs="BRH Malayalam Extra"/>
+                <w:color w:val="000000"/>
+                <w:sz w:val="40"/>
+                <w:szCs w:val="40"/>
+                <w:highlight w:val="green"/>
+                <w:lang w:val="en-IN" w:eastAsia="en-IN" w:bidi="ml-IN"/>
+              </w:rPr>
+              <w:t>YJ</w:t>
+            </w:r>
+            <w:r>
+              <w:rPr>
+                <w:rFonts w:ascii="BRH Malayalam Extra" w:eastAsia="Times New Roman" w:hAnsi="BRH Malayalam Extra" w:cs="BRH Malayalam Extra"/>
+                <w:color w:val="000000"/>
+                <w:sz w:val="40"/>
+                <w:szCs w:val="40"/>
+                <w:lang w:val="en-IN" w:eastAsia="en-IN" w:bidi="ml-IN"/>
+              </w:rPr>
+              <w:t xml:space="preserve"> | </w:t>
+            </w:r>
+          </w:p>
+          <w:p>
+            <w:pPr>
+              <w:widowControl w:val="0"/>
+              <w:autoSpaceDE w:val="0"/>
+              <w:autoSpaceDN w:val="0"/>
+              <w:adjustRightInd w:val="0"/>
+              <w:spacing w:before="0" w:line="240" w:lineRule="auto"/>
+              <w:rPr>
+                <w:rFonts w:ascii="BRH Devanagari Extra" w:hAnsi="BRH Devanagari Extra" w:cs="BRH Devanagari Extra"/>
+                <w:color w:val="000000"/>
+                <w:sz w:val="40"/>
+                <w:szCs w:val="40"/>
+                <w:lang w:bidi="ml-IN"/>
+              </w:rPr>
+            </w:pPr>
+            <w:proofErr w:type="spellStart"/>
+            <w:r>
+              <w:rPr>
+                <w:rFonts w:ascii="BRH Malayalam Extra" w:eastAsia="Times New Roman" w:hAnsi="BRH Malayalam Extra" w:cs="BRH Malayalam Extra"/>
+                <w:color w:val="000000"/>
+                <w:sz w:val="40"/>
+                <w:szCs w:val="40"/>
+                <w:lang w:val="en-IN" w:eastAsia="en-IN" w:bidi="ml-IN"/>
+              </w:rPr>
+              <w:t>öe</w:t>
+            </w:r>
+            <w:proofErr w:type="spellEnd"/>
+            <w:r>
+              <w:rPr>
+                <w:rFonts w:ascii="BRH Malayalam Extra" w:eastAsia="Times New Roman" w:hAnsi="BRH Malayalam Extra" w:cs="BRH Malayalam Extra"/>
+                <w:color w:val="000000"/>
+                <w:sz w:val="32"/>
+                <w:szCs w:val="40"/>
+                <w:lang w:val="en-IN" w:eastAsia="en-IN" w:bidi="ml-IN"/>
+              </w:rPr>
+              <w:t>–</w:t>
+            </w:r>
+            <w:proofErr w:type="spellStart"/>
+            <w:r>
+              <w:rPr>
+                <w:rFonts w:ascii="BRH Malayalam Extra" w:eastAsia="Times New Roman" w:hAnsi="BRH Malayalam Extra" w:cs="BRH Malayalam Extra"/>
+                <w:color w:val="000000"/>
+                <w:sz w:val="40"/>
+                <w:szCs w:val="40"/>
+                <w:lang w:val="en-IN" w:eastAsia="en-IN" w:bidi="ml-IN"/>
+              </w:rPr>
+              <w:t>pxt</w:t>
+            </w:r>
+            <w:proofErr w:type="spellEnd"/>
+            <w:r>
+              <w:rPr>
+                <w:rFonts w:ascii="BRH Malayalam Extra" w:eastAsia="Times New Roman" w:hAnsi="BRH Malayalam Extra" w:cs="BRH Malayalam Extra"/>
+                <w:color w:val="000000"/>
+                <w:sz w:val="40"/>
+                <w:szCs w:val="40"/>
+                <w:lang w:val="en-IN" w:eastAsia="en-IN" w:bidi="ml-IN"/>
+              </w:rPr>
+              <w:t>—¥</w:t>
+            </w:r>
+            <w:proofErr w:type="spellStart"/>
+            <w:r>
+              <w:rPr>
+                <w:rFonts w:ascii="BRH Malayalam Extra" w:eastAsia="Times New Roman" w:hAnsi="BRH Malayalam Extra" w:cs="BRH Malayalam Extra"/>
+                <w:color w:val="000000"/>
+                <w:sz w:val="40"/>
+                <w:szCs w:val="40"/>
+                <w:lang w:val="en-IN" w:eastAsia="en-IN" w:bidi="ml-IN"/>
+              </w:rPr>
+              <w:t>Yx</w:t>
+            </w:r>
+            <w:proofErr w:type="spellEnd"/>
+            <w:r>
+              <w:rPr>
+                <w:rFonts w:ascii="BRH Malayalam Extra" w:eastAsia="Times New Roman" w:hAnsi="BRH Malayalam Extra" w:cs="BRH Malayalam Extra"/>
+                <w:color w:val="000000"/>
+                <w:sz w:val="32"/>
+                <w:szCs w:val="40"/>
+                <w:lang w:val="en-IN" w:eastAsia="en-IN" w:bidi="ml-IN"/>
+              </w:rPr>
+              <w:t>–</w:t>
+            </w:r>
+            <w:r>
+              <w:rPr>
+                <w:rFonts w:ascii="BRH Malayalam Extra" w:eastAsia="Times New Roman" w:hAnsi="BRH Malayalam Extra" w:cs="BRH Malayalam Extra"/>
+                <w:color w:val="000000"/>
+                <w:sz w:val="40"/>
+                <w:szCs w:val="40"/>
+                <w:lang w:val="en-IN" w:eastAsia="en-IN" w:bidi="ml-IN"/>
+              </w:rPr>
+              <w:t xml:space="preserve"> </w:t>
+            </w:r>
+            <w:proofErr w:type="spellStart"/>
+            <w:r>
+              <w:rPr>
+                <w:rFonts w:ascii="BRH Malayalam Extra" w:eastAsia="Times New Roman" w:hAnsi="BRH Malayalam Extra" w:cs="BRH Malayalam Extra"/>
+                <w:color w:val="000000"/>
+                <w:sz w:val="40"/>
+                <w:szCs w:val="40"/>
+                <w:lang w:val="en-IN" w:eastAsia="en-IN" w:bidi="ml-IN"/>
+              </w:rPr>
+              <w:t>pÕy</w:t>
+            </w:r>
+            <w:proofErr w:type="spellEnd"/>
+            <w:r>
+              <w:rPr>
+                <w:rFonts w:ascii="BRH Malayalam Extra" w:eastAsia="Times New Roman" w:hAnsi="BRH Malayalam Extra" w:cs="BRH Malayalam Extra"/>
+                <w:color w:val="000000"/>
+                <w:sz w:val="40"/>
+                <w:szCs w:val="40"/>
+                <w:lang w:val="en-IN" w:eastAsia="en-IN" w:bidi="ml-IN"/>
+              </w:rPr>
+              <w:t>—J |</w:t>
+            </w:r>
+          </w:p>
+        </w:tc>
+      </w:tr>
+      <w:tr>
+        <w:trPr>
+          <w:trHeight w:val="964"/>
+        </w:trPr>
+        <w:tc>
+          <w:tcPr>
+            <w:tcW w:w="3481" w:type="dxa"/>
+            <w:tcBorders>
+              <w:top w:val="single" w:sz="4" w:space="0" w:color="000000"/>
+              <w:left w:val="single" w:sz="4" w:space="0" w:color="000000"/>
+              <w:bottom w:val="single" w:sz="4" w:space="0" w:color="000000"/>
+              <w:right w:val="single" w:sz="4" w:space="0" w:color="000000"/>
+            </w:tcBorders>
+          </w:tcPr>
+          <w:p>
+            <w:pPr>
+              <w:widowControl w:val="0"/>
+              <w:tabs>
+                <w:tab w:val="left" w:pos="993"/>
+              </w:tabs>
+              <w:autoSpaceDE w:val="0"/>
+              <w:autoSpaceDN w:val="0"/>
+              <w:adjustRightInd w:val="0"/>
+              <w:spacing w:before="0" w:line="240" w:lineRule="auto"/>
+              <w:rPr>
+                <w:rFonts w:eastAsia="Times New Roman" w:cs="Arial"/>
+                <w:b/>
+                <w:color w:val="000000"/>
+                <w:sz w:val="28"/>
+                <w:szCs w:val="32"/>
+                <w:lang w:val="en-IN" w:eastAsia="en-IN" w:bidi="ml-IN"/>
+              </w:rPr>
+            </w:pPr>
+            <w:r>
+              <w:rPr>
+                <w:rFonts w:eastAsia="Times New Roman" w:cs="Arial"/>
+                <w:b/>
+                <w:color w:val="000000"/>
+                <w:sz w:val="28"/>
+                <w:szCs w:val="32"/>
+                <w:lang w:val="en-IN" w:eastAsia="en-IN" w:bidi="ml-IN"/>
+              </w:rPr>
+              <w:t>T.S.1.3.</w:t>
+            </w:r>
+            <w:r>
+              <w:rPr>
+                <w:rFonts w:eastAsia="Times New Roman" w:cs="Arial"/>
+                <w:b/>
+                <w:color w:val="000000"/>
+                <w:sz w:val="28"/>
+                <w:szCs w:val="32"/>
+                <w:lang w:val="en-IN" w:eastAsia="en-IN" w:bidi="ml-IN"/>
+              </w:rPr>
+              <w:t>3.1</w:t>
+            </w:r>
+            <w:r>
+              <w:rPr>
+                <w:rFonts w:eastAsia="Times New Roman" w:cs="Arial"/>
+                <w:b/>
+                <w:color w:val="000000"/>
+                <w:sz w:val="28"/>
+                <w:szCs w:val="32"/>
+                <w:lang w:val="en-IN" w:eastAsia="en-IN" w:bidi="ml-IN"/>
+              </w:rPr>
+              <w:t xml:space="preserve"> - </w:t>
+            </w:r>
+            <w:proofErr w:type="spellStart"/>
+            <w:r>
+              <w:rPr>
+                <w:rFonts w:eastAsia="Times New Roman" w:cs="Arial"/>
+                <w:b/>
+                <w:color w:val="000000"/>
+                <w:sz w:val="28"/>
+                <w:szCs w:val="32"/>
+                <w:lang w:val="en-IN" w:eastAsia="en-IN" w:bidi="ml-IN"/>
+              </w:rPr>
+              <w:t>Kramam</w:t>
+            </w:r>
+            <w:proofErr w:type="spellEnd"/>
+          </w:p>
+          <w:p>
+            <w:pPr>
+              <w:widowControl w:val="0"/>
+              <w:tabs>
+                <w:tab w:val="left" w:pos="993"/>
+              </w:tabs>
+              <w:autoSpaceDE w:val="0"/>
+              <w:autoSpaceDN w:val="0"/>
+              <w:adjustRightInd w:val="0"/>
+              <w:spacing w:before="0" w:line="240" w:lineRule="auto"/>
+              <w:rPr>
+                <w:rFonts w:eastAsia="Times New Roman" w:cs="Arial"/>
+                <w:b/>
+                <w:color w:val="000000"/>
+                <w:sz w:val="28"/>
+                <w:szCs w:val="32"/>
+                <w:lang w:val="en-IN" w:eastAsia="en-IN" w:bidi="ml-IN"/>
+              </w:rPr>
+            </w:pPr>
+            <w:proofErr w:type="spellStart"/>
+            <w:r>
+              <w:rPr>
+                <w:rFonts w:eastAsia="Times New Roman" w:cs="Arial"/>
+                <w:b/>
+                <w:color w:val="000000"/>
+                <w:sz w:val="28"/>
+                <w:szCs w:val="32"/>
+                <w:lang w:val="en-IN" w:eastAsia="en-IN" w:bidi="ml-IN"/>
+              </w:rPr>
+              <w:t>Krama</w:t>
+            </w:r>
+            <w:proofErr w:type="spellEnd"/>
+            <w:r>
+              <w:rPr>
+                <w:rFonts w:eastAsia="Times New Roman" w:cs="Arial"/>
+                <w:b/>
+                <w:color w:val="000000"/>
+                <w:sz w:val="28"/>
+                <w:szCs w:val="32"/>
+                <w:lang w:val="en-IN" w:eastAsia="en-IN" w:bidi="ml-IN"/>
+              </w:rPr>
+              <w:t xml:space="preserve"> </w:t>
+            </w:r>
+            <w:proofErr w:type="spellStart"/>
+            <w:r>
+              <w:rPr>
+                <w:rFonts w:eastAsia="Times New Roman" w:cs="Arial"/>
+                <w:b/>
+                <w:color w:val="000000"/>
+                <w:sz w:val="28"/>
+                <w:szCs w:val="32"/>
+                <w:lang w:val="en-IN" w:eastAsia="en-IN" w:bidi="ml-IN"/>
+              </w:rPr>
+              <w:t>Vaakyam</w:t>
+            </w:r>
+            <w:proofErr w:type="spellEnd"/>
+            <w:r>
+              <w:rPr>
+                <w:rFonts w:eastAsia="Times New Roman" w:cs="Arial"/>
+                <w:b/>
+                <w:color w:val="000000"/>
+                <w:sz w:val="28"/>
+                <w:szCs w:val="32"/>
+                <w:lang w:val="en-IN" w:eastAsia="en-IN" w:bidi="ml-IN"/>
+              </w:rPr>
+              <w:t xml:space="preserve"> No. </w:t>
+            </w:r>
+            <w:r>
+              <w:rPr>
+                <w:rFonts w:eastAsia="Times New Roman" w:cs="Arial"/>
+                <w:b/>
+                <w:color w:val="000000"/>
+                <w:sz w:val="28"/>
+                <w:szCs w:val="32"/>
+                <w:lang w:val="en-IN" w:eastAsia="en-IN" w:bidi="ml-IN"/>
+              </w:rPr>
+              <w:t>54</w:t>
+            </w:r>
+          </w:p>
+          <w:p>
+            <w:pPr>
+              <w:widowControl w:val="0"/>
+              <w:tabs>
+                <w:tab w:val="left" w:pos="993"/>
+              </w:tabs>
+              <w:autoSpaceDE w:val="0"/>
+              <w:autoSpaceDN w:val="0"/>
+              <w:adjustRightInd w:val="0"/>
+              <w:spacing w:before="0" w:line="240" w:lineRule="auto"/>
+              <w:rPr>
+                <w:rFonts w:eastAsia="Times New Roman" w:cs="Arial"/>
+                <w:b/>
+                <w:color w:val="000000"/>
+                <w:sz w:val="28"/>
+                <w:szCs w:val="32"/>
+                <w:lang w:val="en-IN" w:eastAsia="en-IN" w:bidi="ml-IN"/>
+              </w:rPr>
+            </w:pPr>
+            <w:proofErr w:type="spellStart"/>
+            <w:r>
+              <w:rPr>
+                <w:rFonts w:eastAsia="Times New Roman" w:cs="Arial"/>
+                <w:b/>
+                <w:color w:val="000000"/>
+                <w:sz w:val="28"/>
+                <w:szCs w:val="32"/>
+                <w:lang w:val="en-IN" w:eastAsia="en-IN" w:bidi="ml-IN"/>
+              </w:rPr>
+              <w:t>Panchaati</w:t>
+            </w:r>
+            <w:proofErr w:type="spellEnd"/>
+            <w:r>
+              <w:rPr>
+                <w:rFonts w:eastAsia="Times New Roman" w:cs="Arial"/>
+                <w:b/>
+                <w:color w:val="000000"/>
+                <w:sz w:val="28"/>
+                <w:szCs w:val="32"/>
+                <w:lang w:val="en-IN" w:eastAsia="en-IN" w:bidi="ml-IN"/>
+              </w:rPr>
+              <w:t xml:space="preserve"> No. 5</w:t>
+            </w:r>
+          </w:p>
+        </w:tc>
+        <w:tc>
+          <w:tcPr>
+            <w:tcW w:w="4962" w:type="dxa"/>
+            <w:tcBorders>
+              <w:top w:val="single" w:sz="4" w:space="0" w:color="000000"/>
+              <w:left w:val="single" w:sz="4" w:space="0" w:color="000000"/>
+              <w:bottom w:val="single" w:sz="4" w:space="0" w:color="000000"/>
+              <w:right w:val="single" w:sz="4" w:space="0" w:color="000000"/>
+            </w:tcBorders>
+          </w:tcPr>
+          <w:p>
+            <w:pPr>
+              <w:widowControl w:val="0"/>
+              <w:autoSpaceDE w:val="0"/>
+              <w:autoSpaceDN w:val="0"/>
+              <w:adjustRightInd w:val="0"/>
+              <w:spacing w:before="0" w:line="240" w:lineRule="auto"/>
+              <w:rPr>
+                <w:rFonts w:ascii="BRH Malayalam Extra" w:eastAsia="Times New Roman" w:hAnsi="BRH Malayalam Extra" w:cs="BRH Malayalam Extra"/>
+                <w:color w:val="000000"/>
+                <w:sz w:val="40"/>
+                <w:szCs w:val="40"/>
+                <w:lang w:val="en-IN" w:eastAsia="en-IN" w:bidi="ml-IN"/>
+              </w:rPr>
+            </w:pPr>
+            <w:r>
+              <w:rPr>
+                <w:rFonts w:ascii="BRH Malayalam Extra" w:eastAsia="Times New Roman" w:hAnsi="BRH Malayalam Extra" w:cs="BRH Malayalam Extra"/>
+                <w:color w:val="000000"/>
+                <w:sz w:val="40"/>
+                <w:szCs w:val="40"/>
+                <w:lang w:val="en-IN" w:eastAsia="en-IN" w:bidi="ml-IN"/>
+              </w:rPr>
+              <w:t xml:space="preserve"> </w:t>
+            </w:r>
+            <w:proofErr w:type="spellStart"/>
+            <w:r>
+              <w:rPr>
+                <w:rFonts w:ascii="BRH Malayalam Extra" w:eastAsia="Times New Roman" w:hAnsi="BRH Malayalam Extra" w:cs="BRH Malayalam Extra"/>
+                <w:color w:val="000000"/>
+                <w:sz w:val="40"/>
+                <w:szCs w:val="40"/>
+                <w:lang w:val="en-IN" w:eastAsia="en-IN" w:bidi="ml-IN"/>
+              </w:rPr>
+              <w:t>ögÖ</w:t>
+            </w:r>
+            <w:proofErr w:type="spellEnd"/>
+            <w:r>
+              <w:rPr>
+                <w:rFonts w:ascii="BRH Malayalam Extra" w:eastAsia="Times New Roman" w:hAnsi="BRH Malayalam Extra" w:cs="BRH Malayalam Extra"/>
+                <w:color w:val="000000"/>
+                <w:sz w:val="40"/>
+                <w:szCs w:val="40"/>
+                <w:lang w:val="en-IN" w:eastAsia="en-IN" w:bidi="ml-IN"/>
+              </w:rPr>
+              <w:t>—¥</w:t>
+            </w:r>
+            <w:proofErr w:type="spellStart"/>
+            <w:r>
+              <w:rPr>
+                <w:rFonts w:ascii="BRH Malayalam Extra" w:eastAsia="Times New Roman" w:hAnsi="BRH Malayalam Extra" w:cs="BRH Malayalam Extra"/>
+                <w:color w:val="000000"/>
+                <w:sz w:val="40"/>
+                <w:szCs w:val="40"/>
+                <w:lang w:val="en-IN" w:eastAsia="en-IN" w:bidi="ml-IN"/>
+              </w:rPr>
+              <w:t>RõxZyksy</w:t>
+            </w:r>
+            <w:proofErr w:type="spellEnd"/>
+            <w:r>
+              <w:rPr>
+                <w:rFonts w:ascii="BRH Malayalam Extra" w:eastAsia="Times New Roman" w:hAnsi="BRH Malayalam Extra" w:cs="BRH Malayalam Extra"/>
+                <w:color w:val="000000"/>
+                <w:sz w:val="40"/>
+                <w:szCs w:val="40"/>
+                <w:lang w:val="en-IN" w:eastAsia="en-IN" w:bidi="ml-IN"/>
+              </w:rPr>
+              <w:t xml:space="preserve"> | </w:t>
+            </w:r>
+          </w:p>
+          <w:p>
+            <w:pPr>
+              <w:widowControl w:val="0"/>
+              <w:autoSpaceDE w:val="0"/>
+              <w:autoSpaceDN w:val="0"/>
+              <w:adjustRightInd w:val="0"/>
+              <w:spacing w:before="0" w:line="240" w:lineRule="auto"/>
+              <w:rPr>
+                <w:rFonts w:ascii="BRH Malayalam Extra" w:eastAsia="Times New Roman" w:hAnsi="BRH Malayalam Extra" w:cs="BRH Malayalam Extra"/>
+                <w:color w:val="000000"/>
+                <w:sz w:val="40"/>
+                <w:szCs w:val="40"/>
+                <w:lang w:val="en-IN" w:eastAsia="en-IN" w:bidi="ml-IN"/>
+              </w:rPr>
+            </w:pPr>
+            <w:r>
+              <w:rPr>
+                <w:rFonts w:ascii="BRH Malayalam Extra" w:eastAsia="Times New Roman" w:hAnsi="BRH Malayalam Extra" w:cs="BRH Malayalam Extra"/>
+                <w:color w:val="000000"/>
+                <w:sz w:val="40"/>
+                <w:szCs w:val="40"/>
+                <w:highlight w:val="yellow"/>
+                <w:lang w:val="en-IN" w:eastAsia="en-IN" w:bidi="ml-IN"/>
+              </w:rPr>
+              <w:t>g—</w:t>
+            </w:r>
+            <w:proofErr w:type="spellStart"/>
+            <w:r>
+              <w:rPr>
+                <w:rFonts w:ascii="BRH Malayalam Extra" w:eastAsia="Times New Roman" w:hAnsi="BRH Malayalam Extra" w:cs="BRH Malayalam Extra"/>
+                <w:color w:val="000000"/>
+                <w:sz w:val="40"/>
+                <w:szCs w:val="40"/>
+                <w:lang w:val="en-IN" w:eastAsia="en-IN" w:bidi="ml-IN"/>
+              </w:rPr>
+              <w:t>Ö¥RõxZy</w:t>
+            </w:r>
+            <w:proofErr w:type="spellEnd"/>
+            <w:r>
+              <w:rPr>
+                <w:rFonts w:ascii="BRH Malayalam Extra" w:eastAsia="Times New Roman" w:hAnsi="BRH Malayalam Extra" w:cs="BRH Malayalam Extra"/>
+                <w:color w:val="000000"/>
+                <w:sz w:val="32"/>
+                <w:szCs w:val="40"/>
+                <w:lang w:val="en-IN" w:eastAsia="en-IN" w:bidi="ml-IN"/>
+              </w:rPr>
+              <w:t>–</w:t>
+            </w:r>
+            <w:proofErr w:type="spellStart"/>
+            <w:r>
+              <w:rPr>
+                <w:rFonts w:ascii="BRH Malayalam Extra" w:eastAsia="Times New Roman" w:hAnsi="BRH Malayalam Extra" w:cs="BRH Malayalam Extra"/>
+                <w:color w:val="000000"/>
+                <w:sz w:val="40"/>
+                <w:szCs w:val="40"/>
+                <w:lang w:val="en-IN" w:eastAsia="en-IN" w:bidi="ml-IN"/>
+              </w:rPr>
+              <w:t>kyZy</w:t>
+            </w:r>
+            <w:proofErr w:type="spellEnd"/>
+            <w:r>
+              <w:rPr>
+                <w:rFonts w:ascii="BRH Malayalam Extra" w:eastAsia="Times New Roman" w:hAnsi="BRH Malayalam Extra" w:cs="BRH Malayalam Extra"/>
+                <w:color w:val="000000"/>
+                <w:sz w:val="32"/>
+                <w:szCs w:val="40"/>
+                <w:lang w:val="en-IN" w:eastAsia="en-IN" w:bidi="ml-IN"/>
+              </w:rPr>
+              <w:t>–</w:t>
+            </w:r>
+            <w:r>
+              <w:rPr>
+                <w:rFonts w:ascii="BRH Malayalam Extra" w:eastAsia="Times New Roman" w:hAnsi="BRH Malayalam Extra" w:cs="BRH Malayalam Extra"/>
+                <w:color w:val="000000"/>
+                <w:sz w:val="40"/>
+                <w:szCs w:val="40"/>
+                <w:lang w:val="en-IN" w:eastAsia="en-IN" w:bidi="ml-IN"/>
+              </w:rPr>
+              <w:t xml:space="preserve"> </w:t>
+            </w:r>
+          </w:p>
+          <w:p>
+            <w:pPr>
+              <w:widowControl w:val="0"/>
+              <w:autoSpaceDE w:val="0"/>
+              <w:autoSpaceDN w:val="0"/>
+              <w:adjustRightInd w:val="0"/>
+              <w:spacing w:before="0" w:line="240" w:lineRule="auto"/>
+              <w:rPr>
+                <w:rFonts w:ascii="BRH Malayalam Extra" w:eastAsia="Times New Roman" w:hAnsi="BRH Malayalam Extra" w:cs="BRH Malayalam Extra"/>
+                <w:color w:val="000000"/>
+                <w:sz w:val="40"/>
+                <w:szCs w:val="40"/>
+                <w:lang w:val="en-IN" w:eastAsia="en-IN" w:bidi="ml-IN"/>
+              </w:rPr>
+            </w:pPr>
+            <w:proofErr w:type="spellStart"/>
+            <w:r>
+              <w:rPr>
+                <w:rFonts w:ascii="BRH Malayalam Extra" w:eastAsia="Times New Roman" w:hAnsi="BRH Malayalam Extra" w:cs="BRH Malayalam Extra"/>
+                <w:color w:val="000000"/>
+                <w:sz w:val="40"/>
+                <w:szCs w:val="40"/>
+                <w:lang w:val="en-IN" w:eastAsia="en-IN" w:bidi="ml-IN"/>
+              </w:rPr>
+              <w:t>ögÖ</w:t>
+            </w:r>
+            <w:proofErr w:type="spellEnd"/>
+            <w:r>
+              <w:rPr>
+                <w:rFonts w:ascii="BRH Malayalam Extra" w:eastAsia="Times New Roman" w:hAnsi="BRH Malayalam Extra" w:cs="BRH Malayalam Extra"/>
+                <w:color w:val="000000"/>
+                <w:sz w:val="40"/>
+                <w:szCs w:val="40"/>
+                <w:lang w:val="en-IN" w:eastAsia="en-IN" w:bidi="ml-IN"/>
+              </w:rPr>
+              <w:t>— - ¥</w:t>
+            </w:r>
+            <w:proofErr w:type="spellStart"/>
+            <w:r>
+              <w:rPr>
+                <w:rFonts w:ascii="BRH Malayalam Extra" w:eastAsia="Times New Roman" w:hAnsi="BRH Malayalam Extra" w:cs="BRH Malayalam Extra"/>
+                <w:color w:val="000000"/>
+                <w:sz w:val="40"/>
+                <w:szCs w:val="40"/>
+                <w:lang w:val="en-IN" w:eastAsia="en-IN" w:bidi="ml-IN"/>
+              </w:rPr>
+              <w:t>Rõx</w:t>
+            </w:r>
+            <w:proofErr w:type="spellEnd"/>
+            <w:r>
+              <w:rPr>
+                <w:rFonts w:ascii="BRH Malayalam Extra" w:eastAsia="Times New Roman" w:hAnsi="BRH Malayalam Extra" w:cs="BRH Malayalam Extra"/>
+                <w:color w:val="000000"/>
+                <w:sz w:val="32"/>
+                <w:szCs w:val="40"/>
+                <w:lang w:val="en-IN" w:eastAsia="en-IN" w:bidi="ml-IN"/>
+              </w:rPr>
+              <w:t>–</w:t>
+            </w:r>
+            <w:proofErr w:type="spellStart"/>
+            <w:r>
+              <w:rPr>
+                <w:rFonts w:ascii="BRH Malayalam Extra" w:eastAsia="Times New Roman" w:hAnsi="BRH Malayalam Extra" w:cs="BRH Malayalam Extra"/>
+                <w:color w:val="000000"/>
+                <w:sz w:val="40"/>
+                <w:szCs w:val="40"/>
+                <w:lang w:val="en-IN" w:eastAsia="en-IN" w:bidi="ml-IN"/>
+              </w:rPr>
+              <w:t>Zy</w:t>
+            </w:r>
+            <w:proofErr w:type="spellEnd"/>
+            <w:r>
+              <w:rPr>
+                <w:rFonts w:ascii="BRH Malayalam Extra" w:eastAsia="Times New Roman" w:hAnsi="BRH Malayalam Extra" w:cs="BRH Malayalam Extra"/>
+                <w:color w:val="000000"/>
+                <w:sz w:val="32"/>
+                <w:szCs w:val="40"/>
+                <w:lang w:val="en-IN" w:eastAsia="en-IN" w:bidi="ml-IN"/>
+              </w:rPr>
+              <w:t>–</w:t>
+            </w:r>
+            <w:r>
+              <w:rPr>
+                <w:rFonts w:ascii="BRH Malayalam Extra" w:eastAsia="Times New Roman" w:hAnsi="BRH Malayalam Extra" w:cs="BRH Malayalam Extra"/>
+                <w:color w:val="000000"/>
+                <w:sz w:val="40"/>
+                <w:szCs w:val="40"/>
+                <w:lang w:val="en-IN" w:eastAsia="en-IN" w:bidi="ml-IN"/>
+              </w:rPr>
+              <w:t>J |</w:t>
+            </w:r>
+          </w:p>
+        </w:tc>
+        <w:tc>
+          <w:tcPr>
+            <w:tcW w:w="5220" w:type="dxa"/>
+            <w:tcBorders>
+              <w:top w:val="single" w:sz="4" w:space="0" w:color="000000"/>
+              <w:left w:val="single" w:sz="4" w:space="0" w:color="000000"/>
+              <w:bottom w:val="single" w:sz="4" w:space="0" w:color="000000"/>
+              <w:right w:val="single" w:sz="4" w:space="0" w:color="000000"/>
+            </w:tcBorders>
+          </w:tcPr>
+          <w:p>
+            <w:pPr>
+              <w:widowControl w:val="0"/>
+              <w:autoSpaceDE w:val="0"/>
+              <w:autoSpaceDN w:val="0"/>
+              <w:adjustRightInd w:val="0"/>
+              <w:spacing w:before="0" w:line="240" w:lineRule="auto"/>
+              <w:rPr>
+                <w:rFonts w:ascii="BRH Malayalam Extra" w:eastAsia="Times New Roman" w:hAnsi="BRH Malayalam Extra" w:cs="BRH Malayalam Extra"/>
+                <w:color w:val="000000"/>
+                <w:sz w:val="40"/>
+                <w:szCs w:val="40"/>
+                <w:lang w:val="en-IN" w:eastAsia="en-IN" w:bidi="ml-IN"/>
+              </w:rPr>
+            </w:pPr>
+            <w:proofErr w:type="spellStart"/>
+            <w:r>
+              <w:rPr>
+                <w:rFonts w:ascii="BRH Malayalam Extra" w:eastAsia="Times New Roman" w:hAnsi="BRH Malayalam Extra" w:cs="BRH Malayalam Extra"/>
+                <w:color w:val="000000"/>
+                <w:sz w:val="40"/>
+                <w:szCs w:val="40"/>
+                <w:lang w:val="en-IN" w:eastAsia="en-IN" w:bidi="ml-IN"/>
+              </w:rPr>
+              <w:t>ögÖ</w:t>
+            </w:r>
+            <w:proofErr w:type="spellEnd"/>
+            <w:r>
+              <w:rPr>
+                <w:rFonts w:ascii="BRH Malayalam Extra" w:eastAsia="Times New Roman" w:hAnsi="BRH Malayalam Extra" w:cs="BRH Malayalam Extra"/>
+                <w:color w:val="000000"/>
+                <w:sz w:val="40"/>
+                <w:szCs w:val="40"/>
+                <w:lang w:val="en-IN" w:eastAsia="en-IN" w:bidi="ml-IN"/>
+              </w:rPr>
+              <w:t>—¥</w:t>
+            </w:r>
+            <w:proofErr w:type="spellStart"/>
+            <w:r>
+              <w:rPr>
+                <w:rFonts w:ascii="BRH Malayalam Extra" w:eastAsia="Times New Roman" w:hAnsi="BRH Malayalam Extra" w:cs="BRH Malayalam Extra"/>
+                <w:color w:val="000000"/>
+                <w:sz w:val="40"/>
+                <w:szCs w:val="40"/>
+                <w:lang w:val="en-IN" w:eastAsia="en-IN" w:bidi="ml-IN"/>
+              </w:rPr>
+              <w:t>RõxZyksy</w:t>
+            </w:r>
+            <w:proofErr w:type="spellEnd"/>
+            <w:r>
+              <w:rPr>
+                <w:rFonts w:ascii="BRH Malayalam Extra" w:eastAsia="Times New Roman" w:hAnsi="BRH Malayalam Extra" w:cs="BRH Malayalam Extra"/>
+                <w:color w:val="000000"/>
+                <w:sz w:val="40"/>
+                <w:szCs w:val="40"/>
+                <w:lang w:val="en-IN" w:eastAsia="en-IN" w:bidi="ml-IN"/>
+              </w:rPr>
+              <w:t xml:space="preserve"> | </w:t>
+            </w:r>
+          </w:p>
+          <w:p>
+            <w:pPr>
+              <w:widowControl w:val="0"/>
+              <w:autoSpaceDE w:val="0"/>
+              <w:autoSpaceDN w:val="0"/>
+              <w:adjustRightInd w:val="0"/>
+              <w:spacing w:before="0" w:line="240" w:lineRule="auto"/>
+              <w:rPr>
+                <w:rFonts w:ascii="BRH Malayalam Extra" w:eastAsia="Times New Roman" w:hAnsi="BRH Malayalam Extra" w:cs="BRH Malayalam Extra"/>
+                <w:color w:val="000000"/>
+                <w:sz w:val="40"/>
+                <w:szCs w:val="40"/>
+                <w:lang w:val="en-IN" w:eastAsia="en-IN" w:bidi="ml-IN"/>
+              </w:rPr>
+            </w:pPr>
+            <w:proofErr w:type="spellStart"/>
+            <w:r>
+              <w:rPr>
+                <w:rFonts w:ascii="BRH Malayalam Extra" w:eastAsia="Times New Roman" w:hAnsi="BRH Malayalam Extra" w:cs="BRH Malayalam Extra"/>
+                <w:color w:val="000000"/>
+                <w:sz w:val="40"/>
+                <w:szCs w:val="40"/>
+                <w:lang w:val="en-IN" w:eastAsia="en-IN" w:bidi="ml-IN"/>
+              </w:rPr>
+              <w:t>g</w:t>
+            </w:r>
+            <w:r>
+              <w:rPr>
+                <w:rFonts w:ascii="BRH Malayalam Extra" w:eastAsia="Times New Roman" w:hAnsi="BRH Malayalam Extra" w:cs="BRH Malayalam Extra"/>
+                <w:color w:val="000000"/>
+                <w:sz w:val="40"/>
+                <w:szCs w:val="40"/>
+                <w:highlight w:val="green"/>
+                <w:lang w:val="en-IN" w:eastAsia="en-IN" w:bidi="ml-IN"/>
+              </w:rPr>
+              <w:t>Ö</w:t>
+            </w:r>
+            <w:proofErr w:type="spellEnd"/>
+            <w:r>
+              <w:rPr>
+                <w:rFonts w:ascii="BRH Malayalam Extra" w:eastAsia="Times New Roman" w:hAnsi="BRH Malayalam Extra" w:cs="BRH Malayalam Extra"/>
+                <w:color w:val="000000"/>
+                <w:sz w:val="40"/>
+                <w:szCs w:val="40"/>
+                <w:lang w:val="en-IN" w:eastAsia="en-IN" w:bidi="ml-IN"/>
+              </w:rPr>
+              <w:t>—¥</w:t>
+            </w:r>
+            <w:proofErr w:type="spellStart"/>
+            <w:r>
+              <w:rPr>
+                <w:rFonts w:ascii="BRH Malayalam Extra" w:eastAsia="Times New Roman" w:hAnsi="BRH Malayalam Extra" w:cs="BRH Malayalam Extra"/>
+                <w:color w:val="000000"/>
+                <w:sz w:val="40"/>
+                <w:szCs w:val="40"/>
+                <w:lang w:val="en-IN" w:eastAsia="en-IN" w:bidi="ml-IN"/>
+              </w:rPr>
+              <w:t>RõxZy</w:t>
+            </w:r>
+            <w:proofErr w:type="spellEnd"/>
+            <w:r>
+              <w:rPr>
+                <w:rFonts w:ascii="BRH Malayalam Extra" w:eastAsia="Times New Roman" w:hAnsi="BRH Malayalam Extra" w:cs="BRH Malayalam Extra"/>
+                <w:color w:val="000000"/>
+                <w:sz w:val="32"/>
+                <w:szCs w:val="40"/>
+                <w:lang w:val="en-IN" w:eastAsia="en-IN" w:bidi="ml-IN"/>
+              </w:rPr>
+              <w:t>–</w:t>
+            </w:r>
+            <w:proofErr w:type="spellStart"/>
+            <w:r>
+              <w:rPr>
+                <w:rFonts w:ascii="BRH Malayalam Extra" w:eastAsia="Times New Roman" w:hAnsi="BRH Malayalam Extra" w:cs="BRH Malayalam Extra"/>
+                <w:color w:val="000000"/>
+                <w:sz w:val="40"/>
+                <w:szCs w:val="40"/>
+                <w:lang w:val="en-IN" w:eastAsia="en-IN" w:bidi="ml-IN"/>
+              </w:rPr>
+              <w:t>kyZy</w:t>
+            </w:r>
+            <w:proofErr w:type="spellEnd"/>
+            <w:r>
+              <w:rPr>
+                <w:rFonts w:ascii="BRH Malayalam Extra" w:eastAsia="Times New Roman" w:hAnsi="BRH Malayalam Extra" w:cs="BRH Malayalam Extra"/>
+                <w:color w:val="000000"/>
+                <w:sz w:val="32"/>
+                <w:szCs w:val="40"/>
+                <w:lang w:val="en-IN" w:eastAsia="en-IN" w:bidi="ml-IN"/>
+              </w:rPr>
+              <w:t>–</w:t>
+            </w:r>
+            <w:r>
+              <w:rPr>
+                <w:rFonts w:ascii="BRH Malayalam Extra" w:eastAsia="Times New Roman" w:hAnsi="BRH Malayalam Extra" w:cs="BRH Malayalam Extra"/>
+                <w:color w:val="000000"/>
+                <w:sz w:val="40"/>
+                <w:szCs w:val="40"/>
+                <w:lang w:val="en-IN" w:eastAsia="en-IN" w:bidi="ml-IN"/>
+              </w:rPr>
+              <w:t xml:space="preserve"> </w:t>
+            </w:r>
+          </w:p>
+          <w:p>
+            <w:pPr>
+              <w:widowControl w:val="0"/>
+              <w:autoSpaceDE w:val="0"/>
+              <w:autoSpaceDN w:val="0"/>
+              <w:adjustRightInd w:val="0"/>
+              <w:spacing w:before="0" w:line="240" w:lineRule="auto"/>
+              <w:rPr>
+                <w:rFonts w:ascii="BRH Malayalam Extra" w:eastAsia="Times New Roman" w:hAnsi="BRH Malayalam Extra" w:cs="BRH Malayalam Extra"/>
+                <w:color w:val="000000"/>
+                <w:sz w:val="40"/>
+                <w:szCs w:val="40"/>
+                <w:lang w:val="en-IN" w:eastAsia="en-IN" w:bidi="ml-IN"/>
+              </w:rPr>
+            </w:pPr>
+            <w:proofErr w:type="spellStart"/>
+            <w:r>
+              <w:rPr>
+                <w:rFonts w:ascii="BRH Malayalam Extra" w:eastAsia="Times New Roman" w:hAnsi="BRH Malayalam Extra" w:cs="BRH Malayalam Extra"/>
+                <w:color w:val="000000"/>
+                <w:sz w:val="40"/>
+                <w:szCs w:val="40"/>
+                <w:lang w:val="en-IN" w:eastAsia="en-IN" w:bidi="ml-IN"/>
+              </w:rPr>
+              <w:t>ögÖ</w:t>
+            </w:r>
+            <w:proofErr w:type="spellEnd"/>
+            <w:r>
+              <w:rPr>
+                <w:rFonts w:ascii="BRH Malayalam Extra" w:eastAsia="Times New Roman" w:hAnsi="BRH Malayalam Extra" w:cs="BRH Malayalam Extra"/>
+                <w:color w:val="000000"/>
+                <w:sz w:val="40"/>
+                <w:szCs w:val="40"/>
+                <w:lang w:val="en-IN" w:eastAsia="en-IN" w:bidi="ml-IN"/>
+              </w:rPr>
+              <w:t>— - ¥</w:t>
+            </w:r>
+            <w:proofErr w:type="spellStart"/>
+            <w:r>
+              <w:rPr>
+                <w:rFonts w:ascii="BRH Malayalam Extra" w:eastAsia="Times New Roman" w:hAnsi="BRH Malayalam Extra" w:cs="BRH Malayalam Extra"/>
+                <w:color w:val="000000"/>
+                <w:sz w:val="40"/>
+                <w:szCs w:val="40"/>
+                <w:lang w:val="en-IN" w:eastAsia="en-IN" w:bidi="ml-IN"/>
+              </w:rPr>
+              <w:t>Rõx</w:t>
+            </w:r>
+            <w:proofErr w:type="spellEnd"/>
+            <w:r>
+              <w:rPr>
+                <w:rFonts w:ascii="BRH Malayalam Extra" w:eastAsia="Times New Roman" w:hAnsi="BRH Malayalam Extra" w:cs="BRH Malayalam Extra"/>
+                <w:color w:val="000000"/>
+                <w:sz w:val="32"/>
+                <w:szCs w:val="40"/>
+                <w:lang w:val="en-IN" w:eastAsia="en-IN" w:bidi="ml-IN"/>
+              </w:rPr>
+              <w:t>–</w:t>
+            </w:r>
+            <w:proofErr w:type="spellStart"/>
+            <w:r>
+              <w:rPr>
+                <w:rFonts w:ascii="BRH Malayalam Extra" w:eastAsia="Times New Roman" w:hAnsi="BRH Malayalam Extra" w:cs="BRH Malayalam Extra"/>
+                <w:color w:val="000000"/>
+                <w:sz w:val="40"/>
+                <w:szCs w:val="40"/>
+                <w:lang w:val="en-IN" w:eastAsia="en-IN" w:bidi="ml-IN"/>
+              </w:rPr>
+              <w:t>Zy</w:t>
+            </w:r>
+            <w:proofErr w:type="spellEnd"/>
+            <w:r>
+              <w:rPr>
+                <w:rFonts w:ascii="BRH Malayalam Extra" w:eastAsia="Times New Roman" w:hAnsi="BRH Malayalam Extra" w:cs="BRH Malayalam Extra"/>
+                <w:color w:val="000000"/>
+                <w:sz w:val="32"/>
+                <w:szCs w:val="40"/>
+                <w:lang w:val="en-IN" w:eastAsia="en-IN" w:bidi="ml-IN"/>
+              </w:rPr>
+              <w:t>–</w:t>
+            </w:r>
+            <w:r>
+              <w:rPr>
+                <w:rFonts w:ascii="BRH Malayalam Extra" w:eastAsia="Times New Roman" w:hAnsi="BRH Malayalam Extra" w:cs="BRH Malayalam Extra"/>
+                <w:color w:val="000000"/>
+                <w:sz w:val="40"/>
+                <w:szCs w:val="40"/>
+                <w:lang w:val="en-IN" w:eastAsia="en-IN" w:bidi="ml-IN"/>
+              </w:rPr>
+              <w:t>J |</w:t>
+            </w:r>
+          </w:p>
+        </w:tc>
+      </w:tr>
+      <w:tr>
+        <w:trPr>
+          <w:trHeight w:val="964"/>
+        </w:trPr>
+        <w:tc>
+          <w:tcPr>
+            <w:tcW w:w="3481" w:type="dxa"/>
+            <w:tcBorders>
+              <w:top w:val="single" w:sz="4" w:space="0" w:color="000000"/>
+              <w:left w:val="single" w:sz="4" w:space="0" w:color="000000"/>
+              <w:bottom w:val="single" w:sz="4" w:space="0" w:color="000000"/>
+              <w:right w:val="single" w:sz="4" w:space="0" w:color="000000"/>
+            </w:tcBorders>
+          </w:tcPr>
+          <w:p>
+            <w:pPr>
+              <w:widowControl w:val="0"/>
+              <w:tabs>
+                <w:tab w:val="left" w:pos="993"/>
+              </w:tabs>
+              <w:autoSpaceDE w:val="0"/>
+              <w:autoSpaceDN w:val="0"/>
+              <w:adjustRightInd w:val="0"/>
+              <w:spacing w:before="0" w:line="240" w:lineRule="auto"/>
+              <w:rPr>
+                <w:rFonts w:eastAsia="Times New Roman" w:cs="Arial"/>
+                <w:b/>
+                <w:color w:val="000000"/>
+                <w:sz w:val="28"/>
+                <w:szCs w:val="32"/>
+                <w:lang w:val="en-IN" w:eastAsia="en-IN" w:bidi="ml-IN"/>
+              </w:rPr>
+            </w:pPr>
+            <w:r>
+              <w:rPr>
+                <w:rFonts w:eastAsia="Times New Roman" w:cs="Arial"/>
+                <w:b/>
+                <w:color w:val="000000"/>
+                <w:sz w:val="28"/>
+                <w:szCs w:val="32"/>
+                <w:lang w:val="en-IN" w:eastAsia="en-IN" w:bidi="ml-IN"/>
+              </w:rPr>
+              <w:t>T.S.1.3.</w:t>
+            </w:r>
+            <w:r>
+              <w:rPr>
+                <w:rFonts w:eastAsia="Times New Roman" w:cs="Arial"/>
+                <w:b/>
+                <w:color w:val="000000"/>
+                <w:sz w:val="28"/>
+                <w:szCs w:val="32"/>
+                <w:lang w:val="en-IN" w:eastAsia="en-IN" w:bidi="ml-IN"/>
+              </w:rPr>
+              <w:t>14.6</w:t>
+            </w:r>
+            <w:r>
+              <w:rPr>
+                <w:rFonts w:eastAsia="Times New Roman" w:cs="Arial"/>
+                <w:b/>
+                <w:color w:val="000000"/>
+                <w:sz w:val="28"/>
+                <w:szCs w:val="32"/>
+                <w:lang w:val="en-IN" w:eastAsia="en-IN" w:bidi="ml-IN"/>
+              </w:rPr>
+              <w:t xml:space="preserve"> - </w:t>
+            </w:r>
+            <w:proofErr w:type="spellStart"/>
+            <w:r>
+              <w:rPr>
+                <w:rFonts w:eastAsia="Times New Roman" w:cs="Arial"/>
+                <w:b/>
+                <w:color w:val="000000"/>
+                <w:sz w:val="28"/>
+                <w:szCs w:val="32"/>
+                <w:lang w:val="en-IN" w:eastAsia="en-IN" w:bidi="ml-IN"/>
+              </w:rPr>
+              <w:t>Kramam</w:t>
+            </w:r>
+            <w:proofErr w:type="spellEnd"/>
+          </w:p>
+          <w:p>
+            <w:pPr>
+              <w:widowControl w:val="0"/>
+              <w:tabs>
+                <w:tab w:val="left" w:pos="993"/>
+              </w:tabs>
+              <w:autoSpaceDE w:val="0"/>
+              <w:autoSpaceDN w:val="0"/>
+              <w:adjustRightInd w:val="0"/>
+              <w:spacing w:before="0" w:line="240" w:lineRule="auto"/>
+              <w:rPr>
+                <w:rFonts w:eastAsia="Times New Roman" w:cs="Arial"/>
+                <w:b/>
+                <w:color w:val="000000"/>
+                <w:sz w:val="28"/>
+                <w:szCs w:val="32"/>
+                <w:lang w:val="en-IN" w:eastAsia="en-IN" w:bidi="ml-IN"/>
+              </w:rPr>
+            </w:pPr>
+            <w:proofErr w:type="spellStart"/>
+            <w:r>
+              <w:rPr>
+                <w:rFonts w:eastAsia="Times New Roman" w:cs="Arial"/>
+                <w:b/>
+                <w:color w:val="000000"/>
+                <w:sz w:val="28"/>
+                <w:szCs w:val="32"/>
+                <w:lang w:val="en-IN" w:eastAsia="en-IN" w:bidi="ml-IN"/>
+              </w:rPr>
+              <w:t>Krama</w:t>
+            </w:r>
+            <w:proofErr w:type="spellEnd"/>
+            <w:r>
+              <w:rPr>
+                <w:rFonts w:eastAsia="Times New Roman" w:cs="Arial"/>
+                <w:b/>
+                <w:color w:val="000000"/>
+                <w:sz w:val="28"/>
+                <w:szCs w:val="32"/>
+                <w:lang w:val="en-IN" w:eastAsia="en-IN" w:bidi="ml-IN"/>
+              </w:rPr>
+              <w:t xml:space="preserve"> </w:t>
+            </w:r>
+            <w:proofErr w:type="spellStart"/>
+            <w:r>
+              <w:rPr>
+                <w:rFonts w:eastAsia="Times New Roman" w:cs="Arial"/>
+                <w:b/>
+                <w:color w:val="000000"/>
+                <w:sz w:val="28"/>
+                <w:szCs w:val="32"/>
+                <w:lang w:val="en-IN" w:eastAsia="en-IN" w:bidi="ml-IN"/>
+              </w:rPr>
+              <w:t>Vaakyam</w:t>
+            </w:r>
+            <w:proofErr w:type="spellEnd"/>
+            <w:r>
+              <w:rPr>
+                <w:rFonts w:eastAsia="Times New Roman" w:cs="Arial"/>
+                <w:b/>
+                <w:color w:val="000000"/>
+                <w:sz w:val="28"/>
+                <w:szCs w:val="32"/>
+                <w:lang w:val="en-IN" w:eastAsia="en-IN" w:bidi="ml-IN"/>
+              </w:rPr>
+              <w:t xml:space="preserve"> No. </w:t>
+            </w:r>
+            <w:r>
+              <w:rPr>
+                <w:rFonts w:eastAsia="Times New Roman" w:cs="Arial"/>
+                <w:b/>
+                <w:color w:val="000000"/>
+                <w:sz w:val="28"/>
+                <w:szCs w:val="32"/>
+                <w:lang w:val="en-IN" w:eastAsia="en-IN" w:bidi="ml-IN"/>
+              </w:rPr>
+              <w:t>12</w:t>
+            </w:r>
+          </w:p>
+          <w:p>
+            <w:pPr>
+              <w:widowControl w:val="0"/>
+              <w:tabs>
+                <w:tab w:val="left" w:pos="993"/>
+              </w:tabs>
+              <w:autoSpaceDE w:val="0"/>
+              <w:autoSpaceDN w:val="0"/>
+              <w:adjustRightInd w:val="0"/>
+              <w:spacing w:before="0" w:line="240" w:lineRule="auto"/>
+              <w:rPr>
+                <w:rFonts w:eastAsia="Times New Roman" w:cs="Arial"/>
+                <w:b/>
+                <w:color w:val="000000"/>
+                <w:sz w:val="28"/>
+                <w:szCs w:val="32"/>
+                <w:lang w:val="en-IN" w:eastAsia="en-IN" w:bidi="ml-IN"/>
+              </w:rPr>
+            </w:pPr>
+            <w:proofErr w:type="spellStart"/>
+            <w:r>
+              <w:rPr>
+                <w:rFonts w:eastAsia="Times New Roman" w:cs="Arial"/>
+                <w:b/>
+                <w:color w:val="000000"/>
+                <w:sz w:val="28"/>
+                <w:szCs w:val="32"/>
+                <w:lang w:val="en-IN" w:eastAsia="en-IN" w:bidi="ml-IN"/>
+              </w:rPr>
+              <w:t>Panchaati</w:t>
+            </w:r>
+            <w:proofErr w:type="spellEnd"/>
+            <w:r>
+              <w:rPr>
+                <w:rFonts w:eastAsia="Times New Roman" w:cs="Arial"/>
+                <w:b/>
+                <w:color w:val="000000"/>
+                <w:sz w:val="28"/>
+                <w:szCs w:val="32"/>
+                <w:lang w:val="en-IN" w:eastAsia="en-IN" w:bidi="ml-IN"/>
+              </w:rPr>
+              <w:t xml:space="preserve"> No. </w:t>
+            </w:r>
+            <w:r>
+              <w:rPr>
+                <w:rFonts w:eastAsia="Times New Roman" w:cs="Arial"/>
+                <w:b/>
+                <w:color w:val="000000"/>
+                <w:sz w:val="28"/>
+                <w:szCs w:val="32"/>
+                <w:lang w:val="en-IN" w:eastAsia="en-IN" w:bidi="ml-IN"/>
+              </w:rPr>
+              <w:t>29</w:t>
+            </w:r>
+            <w:bookmarkStart w:id="0" w:name="_GoBack"/>
+            <w:bookmarkEnd w:id="0"/>
+          </w:p>
+        </w:tc>
+        <w:tc>
+          <w:tcPr>
+            <w:tcW w:w="4962" w:type="dxa"/>
+            <w:tcBorders>
+              <w:top w:val="single" w:sz="4" w:space="0" w:color="000000"/>
+              <w:left w:val="single" w:sz="4" w:space="0" w:color="000000"/>
+              <w:bottom w:val="single" w:sz="4" w:space="0" w:color="000000"/>
+              <w:right w:val="single" w:sz="4" w:space="0" w:color="000000"/>
+            </w:tcBorders>
+          </w:tcPr>
+          <w:p>
+            <w:pPr>
+              <w:widowControl w:val="0"/>
+              <w:autoSpaceDE w:val="0"/>
+              <w:autoSpaceDN w:val="0"/>
+              <w:adjustRightInd w:val="0"/>
+              <w:spacing w:before="0" w:line="240" w:lineRule="auto"/>
+              <w:rPr>
+                <w:rFonts w:ascii="BRH Malayalam Extra" w:eastAsia="Times New Roman" w:hAnsi="BRH Malayalam Extra" w:cs="BRH Malayalam Extra"/>
+                <w:color w:val="000000"/>
+                <w:sz w:val="40"/>
+                <w:szCs w:val="40"/>
+                <w:lang w:val="en-IN" w:eastAsia="en-IN" w:bidi="ml-IN"/>
+              </w:rPr>
+            </w:pPr>
+            <w:r>
+              <w:rPr>
+                <w:rFonts w:ascii="BRH Malayalam Extra" w:eastAsia="Times New Roman" w:hAnsi="BRH Malayalam Extra" w:cs="BRH Malayalam Extra"/>
+                <w:color w:val="000000"/>
+                <w:sz w:val="40"/>
+                <w:szCs w:val="40"/>
+                <w:lang w:val="en-IN" w:eastAsia="en-IN" w:bidi="ml-IN"/>
+              </w:rPr>
+              <w:t xml:space="preserve"> </w:t>
+            </w:r>
+            <w:proofErr w:type="spellStart"/>
+            <w:r>
+              <w:rPr>
+                <w:rFonts w:ascii="BRH Malayalam Extra" w:eastAsia="Times New Roman" w:hAnsi="BRH Malayalam Extra" w:cs="BRH Malayalam Extra"/>
+                <w:color w:val="000000"/>
+                <w:sz w:val="40"/>
+                <w:szCs w:val="40"/>
+                <w:lang w:val="en-IN" w:eastAsia="en-IN" w:bidi="ml-IN"/>
+              </w:rPr>
+              <w:t>Bd</w:t>
+            </w:r>
+            <w:proofErr w:type="spellEnd"/>
+            <w:r>
+              <w:rPr>
+                <w:rFonts w:ascii="BRH Malayalam Extra" w:eastAsia="Times New Roman" w:hAnsi="BRH Malayalam Extra" w:cs="BRH Malayalam Extra"/>
+                <w:color w:val="000000"/>
+                <w:sz w:val="32"/>
+                <w:szCs w:val="40"/>
+                <w:lang w:val="en-IN" w:eastAsia="en-IN" w:bidi="ml-IN"/>
+              </w:rPr>
+              <w:t>–</w:t>
+            </w:r>
+            <w:proofErr w:type="spellStart"/>
+            <w:r>
+              <w:rPr>
+                <w:rFonts w:ascii="BRH Malayalam Extra" w:eastAsia="Times New Roman" w:hAnsi="BRH Malayalam Extra" w:cs="BRH Malayalam Extra"/>
+                <w:color w:val="000000"/>
+                <w:sz w:val="40"/>
+                <w:szCs w:val="40"/>
+                <w:lang w:val="en-IN" w:eastAsia="en-IN" w:bidi="ml-IN"/>
+              </w:rPr>
+              <w:t>U§Q¡</w:t>
+            </w:r>
+            <w:r>
+              <w:rPr>
+                <w:rFonts w:ascii="BRH Malayalam Extra" w:eastAsia="Times New Roman" w:hAnsi="BRH Malayalam Extra" w:cs="BRH Malayalam Extra"/>
+                <w:color w:val="000000"/>
+                <w:sz w:val="40"/>
+                <w:szCs w:val="40"/>
+                <w:highlight w:val="yellow"/>
+                <w:lang w:val="en-IN" w:eastAsia="en-IN" w:bidi="ml-IN"/>
+              </w:rPr>
+              <w:t>Py</w:t>
+            </w:r>
+            <w:proofErr w:type="spellEnd"/>
+            <w:r>
+              <w:rPr>
+                <w:rFonts w:ascii="BRH Malayalam Extra" w:eastAsia="Times New Roman" w:hAnsi="BRH Malayalam Extra" w:cs="BRH Malayalam Extra"/>
+                <w:color w:val="000000"/>
+                <w:sz w:val="40"/>
+                <w:szCs w:val="40"/>
+                <w:highlight w:val="yellow"/>
+                <w:lang w:val="en-IN" w:eastAsia="en-IN" w:bidi="ml-IN"/>
+              </w:rPr>
+              <w:t>—J</w:t>
+            </w:r>
+            <w:r>
+              <w:rPr>
+                <w:rFonts w:ascii="BRH Malayalam Extra" w:eastAsia="Times New Roman" w:hAnsi="BRH Malayalam Extra" w:cs="BRH Malayalam Extra"/>
+                <w:color w:val="000000"/>
+                <w:sz w:val="40"/>
+                <w:szCs w:val="40"/>
+                <w:lang w:val="en-IN" w:eastAsia="en-IN" w:bidi="ml-IN"/>
+              </w:rPr>
+              <w:t xml:space="preserve"> | </w:t>
+            </w:r>
+            <w:proofErr w:type="spellStart"/>
+            <w:r>
+              <w:rPr>
+                <w:rFonts w:ascii="BRH Malayalam Extra" w:eastAsia="Times New Roman" w:hAnsi="BRH Malayalam Extra" w:cs="BRH Malayalam Extra"/>
+                <w:color w:val="000000"/>
+                <w:sz w:val="40"/>
+                <w:szCs w:val="40"/>
+                <w:lang w:val="en-IN" w:eastAsia="en-IN" w:bidi="ml-IN"/>
+              </w:rPr>
+              <w:t>q¡Py</w:t>
+            </w:r>
+            <w:proofErr w:type="spellEnd"/>
+            <w:r>
+              <w:rPr>
+                <w:rFonts w:ascii="BRH Malayalam Extra" w:eastAsia="Times New Roman" w:hAnsi="BRH Malayalam Extra" w:cs="BRH Malayalam Extra"/>
+                <w:color w:val="000000"/>
+                <w:sz w:val="32"/>
+                <w:szCs w:val="40"/>
+                <w:lang w:val="en-IN" w:eastAsia="en-IN" w:bidi="ml-IN"/>
+              </w:rPr>
+              <w:t xml:space="preserve">– </w:t>
+            </w:r>
+            <w:r>
+              <w:rPr>
+                <w:rFonts w:ascii="BRH Malayalam Extra" w:eastAsia="Times New Roman" w:hAnsi="BRH Malayalam Extra" w:cs="BRH Malayalam Extra"/>
+                <w:color w:val="000000"/>
+                <w:sz w:val="40"/>
+                <w:szCs w:val="40"/>
+                <w:lang w:val="en-IN" w:eastAsia="en-IN" w:bidi="ml-IN"/>
+              </w:rPr>
+              <w:t>¥</w:t>
+            </w:r>
+            <w:proofErr w:type="spellStart"/>
+            <w:r>
+              <w:rPr>
+                <w:rFonts w:ascii="BRH Malayalam Extra" w:eastAsia="Times New Roman" w:hAnsi="BRH Malayalam Extra" w:cs="BRH Malayalam Extra"/>
+                <w:color w:val="000000"/>
+                <w:sz w:val="40"/>
+                <w:szCs w:val="40"/>
+                <w:lang w:val="en-IN" w:eastAsia="en-IN" w:bidi="ml-IN"/>
+              </w:rPr>
+              <w:t>kZ</w:t>
+            </w:r>
+            <w:proofErr w:type="spellEnd"/>
+            <w:r>
+              <w:rPr>
+                <w:rFonts w:ascii="BRH Malayalam Extra" w:eastAsia="Times New Roman" w:hAnsi="BRH Malayalam Extra" w:cs="BRH Malayalam Extra"/>
+                <w:color w:val="000000"/>
+                <w:sz w:val="40"/>
+                <w:szCs w:val="40"/>
+                <w:lang w:val="en-IN" w:eastAsia="en-IN" w:bidi="ml-IN"/>
+              </w:rPr>
+              <w:t>—J |</w:t>
+            </w:r>
+          </w:p>
+        </w:tc>
+        <w:tc>
+          <w:tcPr>
+            <w:tcW w:w="5220" w:type="dxa"/>
+            <w:tcBorders>
+              <w:top w:val="single" w:sz="4" w:space="0" w:color="000000"/>
+              <w:left w:val="single" w:sz="4" w:space="0" w:color="000000"/>
+              <w:bottom w:val="single" w:sz="4" w:space="0" w:color="000000"/>
+              <w:right w:val="single" w:sz="4" w:space="0" w:color="000000"/>
+            </w:tcBorders>
+          </w:tcPr>
+          <w:p>
+            <w:pPr>
+              <w:widowControl w:val="0"/>
+              <w:autoSpaceDE w:val="0"/>
+              <w:autoSpaceDN w:val="0"/>
+              <w:adjustRightInd w:val="0"/>
+              <w:spacing w:before="0" w:line="240" w:lineRule="auto"/>
+              <w:rPr>
+                <w:rFonts w:ascii="BRH Malayalam Extra" w:eastAsia="Times New Roman" w:hAnsi="BRH Malayalam Extra" w:cs="BRH Malayalam Extra"/>
+                <w:color w:val="000000"/>
+                <w:sz w:val="40"/>
+                <w:szCs w:val="40"/>
+                <w:lang w:val="en-IN" w:eastAsia="en-IN" w:bidi="ml-IN"/>
+              </w:rPr>
+            </w:pPr>
+            <w:proofErr w:type="spellStart"/>
+            <w:r>
+              <w:rPr>
+                <w:rFonts w:ascii="BRH Malayalam Extra" w:eastAsia="Times New Roman" w:hAnsi="BRH Malayalam Extra" w:cs="BRH Malayalam Extra"/>
+                <w:color w:val="000000"/>
+                <w:sz w:val="40"/>
+                <w:szCs w:val="40"/>
+                <w:lang w:val="en-IN" w:eastAsia="en-IN" w:bidi="ml-IN"/>
+              </w:rPr>
+              <w:t>Bd</w:t>
+            </w:r>
+            <w:proofErr w:type="spellEnd"/>
+            <w:r>
+              <w:rPr>
+                <w:rFonts w:ascii="BRH Malayalam Extra" w:eastAsia="Times New Roman" w:hAnsi="BRH Malayalam Extra" w:cs="BRH Malayalam Extra"/>
+                <w:color w:val="000000"/>
+                <w:sz w:val="32"/>
+                <w:szCs w:val="40"/>
+                <w:lang w:val="en-IN" w:eastAsia="en-IN" w:bidi="ml-IN"/>
+              </w:rPr>
+              <w:t>–</w:t>
+            </w:r>
+            <w:proofErr w:type="spellStart"/>
+            <w:r>
+              <w:rPr>
+                <w:rFonts w:ascii="BRH Malayalam Extra" w:eastAsia="Times New Roman" w:hAnsi="BRH Malayalam Extra" w:cs="BRH Malayalam Extra"/>
+                <w:color w:val="000000"/>
+                <w:sz w:val="40"/>
+                <w:szCs w:val="40"/>
+                <w:lang w:val="en-IN" w:eastAsia="en-IN" w:bidi="ml-IN"/>
+              </w:rPr>
+              <w:t>U§Q¡</w:t>
+            </w:r>
+            <w:r>
+              <w:rPr>
+                <w:rFonts w:ascii="BRH Malayalam Extra" w:eastAsia="Times New Roman" w:hAnsi="BRH Malayalam Extra" w:cs="BRH Malayalam Extra"/>
+                <w:color w:val="000000"/>
+                <w:sz w:val="40"/>
+                <w:szCs w:val="40"/>
+                <w:highlight w:val="green"/>
+                <w:lang w:val="en-IN" w:eastAsia="en-IN" w:bidi="ml-IN"/>
+              </w:rPr>
+              <w:t>Py</w:t>
+            </w:r>
+            <w:proofErr w:type="spellEnd"/>
+            <w:r>
+              <w:rPr>
+                <w:rFonts w:ascii="BRH Malayalam Extra" w:eastAsia="Times New Roman" w:hAnsi="BRH Malayalam Extra" w:cs="BRH Malayalam Extra"/>
+                <w:color w:val="000000"/>
+                <w:sz w:val="40"/>
+                <w:szCs w:val="40"/>
+                <w:highlight w:val="green"/>
+                <w:lang w:val="en-IN" w:eastAsia="en-IN" w:bidi="ml-IN"/>
+              </w:rPr>
+              <w:t>—</w:t>
+            </w:r>
+            <w:r>
+              <w:rPr>
+                <w:rFonts w:ascii="BRH Malayalam Extra" w:eastAsia="Times New Roman" w:hAnsi="BRH Malayalam Extra" w:cs="BRH Malayalam Extra"/>
+                <w:color w:val="000000"/>
+                <w:sz w:val="40"/>
+                <w:szCs w:val="40"/>
+                <w:lang w:val="en-IN" w:eastAsia="en-IN" w:bidi="ml-IN"/>
+              </w:rPr>
+              <w:t xml:space="preserve"> | </w:t>
+            </w:r>
+            <w:proofErr w:type="spellStart"/>
+            <w:r>
+              <w:rPr>
+                <w:rFonts w:ascii="BRH Malayalam Extra" w:eastAsia="Times New Roman" w:hAnsi="BRH Malayalam Extra" w:cs="BRH Malayalam Extra"/>
+                <w:color w:val="000000"/>
+                <w:sz w:val="40"/>
+                <w:szCs w:val="40"/>
+                <w:lang w:val="en-IN" w:eastAsia="en-IN" w:bidi="ml-IN"/>
+              </w:rPr>
+              <w:t>q¡Py</w:t>
+            </w:r>
+            <w:proofErr w:type="spellEnd"/>
+            <w:r>
+              <w:rPr>
+                <w:rFonts w:ascii="BRH Malayalam Extra" w:eastAsia="Times New Roman" w:hAnsi="BRH Malayalam Extra" w:cs="BRH Malayalam Extra"/>
+                <w:color w:val="000000"/>
+                <w:sz w:val="32"/>
+                <w:szCs w:val="40"/>
+                <w:lang w:val="en-IN" w:eastAsia="en-IN" w:bidi="ml-IN"/>
+              </w:rPr>
+              <w:t xml:space="preserve">– </w:t>
+            </w:r>
+            <w:r>
+              <w:rPr>
+                <w:rFonts w:ascii="BRH Malayalam Extra" w:eastAsia="Times New Roman" w:hAnsi="BRH Malayalam Extra" w:cs="BRH Malayalam Extra"/>
+                <w:color w:val="000000"/>
+                <w:sz w:val="40"/>
+                <w:szCs w:val="40"/>
+                <w:lang w:val="en-IN" w:eastAsia="en-IN" w:bidi="ml-IN"/>
+              </w:rPr>
+              <w:t>¥</w:t>
+            </w:r>
+            <w:proofErr w:type="spellStart"/>
+            <w:r>
+              <w:rPr>
+                <w:rFonts w:ascii="BRH Malayalam Extra" w:eastAsia="Times New Roman" w:hAnsi="BRH Malayalam Extra" w:cs="BRH Malayalam Extra"/>
+                <w:color w:val="000000"/>
+                <w:sz w:val="40"/>
+                <w:szCs w:val="40"/>
+                <w:lang w:val="en-IN" w:eastAsia="en-IN" w:bidi="ml-IN"/>
+              </w:rPr>
+              <w:t>kZ</w:t>
+            </w:r>
+            <w:proofErr w:type="spellEnd"/>
+            <w:r>
+              <w:rPr>
+                <w:rFonts w:ascii="BRH Malayalam Extra" w:eastAsia="Times New Roman" w:hAnsi="BRH Malayalam Extra" w:cs="BRH Malayalam Extra"/>
+                <w:color w:val="000000"/>
+                <w:sz w:val="40"/>
+                <w:szCs w:val="40"/>
+                <w:lang w:val="en-IN" w:eastAsia="en-IN" w:bidi="ml-IN"/>
+              </w:rPr>
+              <w:t>—J |</w:t>
+            </w:r>
+          </w:p>
+        </w:tc>
+      </w:tr>
+    </w:tbl>
+    <w:p>
+      <w:pPr>
+        <w:rPr>
+          <w:b/>
+          <w:bCs/>
+          <w:sz w:val="32"/>
+          <w:szCs w:val="32"/>
+          <w:u w:val="single"/>
+        </w:rPr>
+      </w:pPr>
+    </w:p>
+    <w:p>
+      <w:pPr>
+        <w:rPr>
+          <w:b/>
+          <w:bCs/>
+          <w:sz w:val="32"/>
+          <w:szCs w:val="32"/>
+          <w:u w:val="single"/>
+        </w:rPr>
+      </w:pPr>
+    </w:p>
+    <w:p>
+      <w:pPr>
+        <w:rPr>
+          <w:b/>
+          <w:bCs/>
+          <w:sz w:val="32"/>
+          <w:szCs w:val="32"/>
+          <w:u w:val="single"/>
+        </w:rPr>
+      </w:pPr>
+    </w:p>
     <w:p>
       <w:pPr>
         <w:rPr>
@@ -200,6 +2445,7 @@
                 <w:sz w:val="32"/>
                 <w:szCs w:val="32"/>
               </w:rPr>
+              <w:lastRenderedPageBreak/>
               <w:t>Reference</w:t>
             </w:r>
           </w:p>
@@ -222,6 +2468,7 @@
                 <w:sz w:val="32"/>
                 <w:szCs w:val="32"/>
               </w:rPr>
+              <w:lastRenderedPageBreak/>
               <w:t>As Printed</w:t>
             </w:r>
           </w:p>
@@ -2811,7 +5058,6 @@
           <w:szCs w:val="32"/>
           <w:u w:val="single"/>
         </w:rPr>
-        <w:lastRenderedPageBreak/>
         <w:t xml:space="preserve">TS </w:t>
       </w:r>
       <w:proofErr w:type="spellStart"/>
@@ -3020,6 +5266,7 @@
                 <w:sz w:val="32"/>
                 <w:szCs w:val="32"/>
               </w:rPr>
+              <w:lastRenderedPageBreak/>
               <w:t>Reference</w:t>
             </w:r>
           </w:p>
@@ -3042,6 +5289,7 @@
                 <w:sz w:val="32"/>
                 <w:szCs w:val="32"/>
               </w:rPr>
+              <w:lastRenderedPageBreak/>
               <w:t>As Printed</w:t>
             </w:r>
           </w:p>
@@ -5959,7 +8207,6 @@
           <w:szCs w:val="32"/>
           <w:u w:val="single"/>
         </w:rPr>
-        <w:lastRenderedPageBreak/>
         <w:t xml:space="preserve">TS </w:t>
       </w:r>
       <w:proofErr w:type="spellStart"/>
@@ -6121,6 +8368,7 @@
                 <w:sz w:val="32"/>
                 <w:szCs w:val="32"/>
               </w:rPr>
+              <w:lastRenderedPageBreak/>
               <w:t>Section, Paragraph</w:t>
             </w:r>
           </w:p>
@@ -7243,7 +9491,6 @@
           <w:sz w:val="36"/>
         </w:rPr>
       </w:pPr>
-      <w:bookmarkStart w:id="0" w:name="_GoBack"/>
       <w:r>
         <w:rPr>
           <w:b/>
@@ -7251,7 +9498,6 @@
         </w:rPr>
         <w:t>==================</w:t>
       </w:r>
-      <w:bookmarkEnd w:id="0"/>
     </w:p>
     <w:sectPr>
       <w:headerReference w:type="even" r:id="rId7"/>
@@ -7455,7 +9701,7 @@
         <w:bCs/>
         <w:noProof/>
       </w:rPr>
-      <w:t>3</w:t>
+      <w:t>4</w:t>
     </w:r>
     <w:r>
       <w:rPr>
@@ -7606,7 +9852,7 @@
         <w:bCs/>
         <w:noProof/>
       </w:rPr>
-      <w:t>3</w:t>
+      <w:t>1</w:t>
     </w:r>
     <w:r>
       <w:rPr>
@@ -7649,7 +9895,7 @@
         <w:bCs/>
         <w:noProof/>
       </w:rPr>
-      <w:t>3</w:t>
+      <w:t>4</w:t>
     </w:r>
     <w:r>
       <w:rPr>
@@ -8566,7 +10812,7 @@
 </file>
 
 <file path=customXml/itemProps1.xml><?xml version="1.0" encoding="utf-8"?>
-<ds:datastoreItem xmlns:ds="http://schemas.openxmlformats.org/officeDocument/2006/customXml" ds:itemID="{07556BE8-CE79-48BD-8A9A-CE35E1DB4972}">
+<ds:datastoreItem xmlns:ds="http://schemas.openxmlformats.org/officeDocument/2006/customXml" ds:itemID="{6AF6A49D-F012-4BE7-B9C6-DC700E87DDD3}">
   <ds:schemaRefs>
     <ds:schemaRef ds:uri="http://schemas.openxmlformats.org/officeDocument/2006/bibliography"/>
   </ds:schemaRefs>

--- a/TS-Kramam/TS-1.3/TS 1.3 Malayalam Krama Paatam Corrections.docx
+++ b/TS-Kramam/TS-1.3/TS 1.3 Malayalam Krama Paatam Corrections.docx
@@ -1904,8 +1904,6 @@
               </w:rPr>
               <w:t>29</w:t>
             </w:r>
-            <w:bookmarkStart w:id="0" w:name="_GoBack"/>
-            <w:bookmarkEnd w:id="0"/>
           </w:p>
         </w:tc>
         <w:tc>
@@ -2257,6 +2255,30 @@
           <w:u w:val="single"/>
         </w:rPr>
       </w:pPr>
+    </w:p>
+    <w:p>
+      <w:pPr>
+        <w:rPr>
+          <w:b/>
+          <w:bCs/>
+          <w:sz w:val="32"/>
+          <w:szCs w:val="32"/>
+          <w:u w:val="single"/>
+        </w:rPr>
+      </w:pPr>
+      <w:bookmarkStart w:id="0" w:name="_GoBack"/>
+      <w:bookmarkEnd w:id="0"/>
+    </w:p>
+    <w:p>
+      <w:pPr>
+        <w:rPr>
+          <w:b/>
+          <w:bCs/>
+          <w:sz w:val="32"/>
+          <w:szCs w:val="32"/>
+          <w:u w:val="single"/>
+        </w:rPr>
+      </w:pPr>
       <w:r>
         <w:rPr>
           <w:b/>
@@ -2265,6 +2287,7 @@
           <w:szCs w:val="32"/>
           <w:u w:val="single"/>
         </w:rPr>
+        <w:lastRenderedPageBreak/>
         <w:t xml:space="preserve">TS </w:t>
       </w:r>
       <w:proofErr w:type="spellStart"/>
@@ -2445,7 +2468,6 @@
                 <w:sz w:val="32"/>
                 <w:szCs w:val="32"/>
               </w:rPr>
-              <w:lastRenderedPageBreak/>
               <w:t>Reference</w:t>
             </w:r>
           </w:p>
@@ -2468,7 +2490,6 @@
                 <w:sz w:val="32"/>
                 <w:szCs w:val="32"/>
               </w:rPr>
-              <w:lastRenderedPageBreak/>
               <w:t>As Printed</w:t>
             </w:r>
           </w:p>
@@ -5058,6 +5079,7 @@
           <w:szCs w:val="32"/>
           <w:u w:val="single"/>
         </w:rPr>
+        <w:lastRenderedPageBreak/>
         <w:t xml:space="preserve">TS </w:t>
       </w:r>
       <w:proofErr w:type="spellStart"/>
@@ -5266,7 +5288,6 @@
                 <w:sz w:val="32"/>
                 <w:szCs w:val="32"/>
               </w:rPr>
-              <w:lastRenderedPageBreak/>
               <w:t>Reference</w:t>
             </w:r>
           </w:p>
@@ -5289,7 +5310,6 @@
                 <w:sz w:val="32"/>
                 <w:szCs w:val="32"/>
               </w:rPr>
-              <w:lastRenderedPageBreak/>
               <w:t>As Printed</w:t>
             </w:r>
           </w:p>
@@ -8207,6 +8227,7 @@
           <w:szCs w:val="32"/>
           <w:u w:val="single"/>
         </w:rPr>
+        <w:lastRenderedPageBreak/>
         <w:t xml:space="preserve">TS </w:t>
       </w:r>
       <w:proofErr w:type="spellStart"/>
@@ -8368,7 +8389,6 @@
                 <w:sz w:val="32"/>
                 <w:szCs w:val="32"/>
               </w:rPr>
-              <w:lastRenderedPageBreak/>
               <w:t>Section, Paragraph</w:t>
             </w:r>
           </w:p>
@@ -10812,7 +10832,7 @@
 </file>
 
 <file path=customXml/itemProps1.xml><?xml version="1.0" encoding="utf-8"?>
-<ds:datastoreItem xmlns:ds="http://schemas.openxmlformats.org/officeDocument/2006/customXml" ds:itemID="{6AF6A49D-F012-4BE7-B9C6-DC700E87DDD3}">
+<ds:datastoreItem xmlns:ds="http://schemas.openxmlformats.org/officeDocument/2006/customXml" ds:itemID="{A8F43252-0F76-47E8-9A30-A92D41BD745D}">
   <ds:schemaRefs>
     <ds:schemaRef ds:uri="http://schemas.openxmlformats.org/officeDocument/2006/bibliography"/>
   </ds:schemaRefs>

--- a/TS-Kramam/TS-1.3/TS 1.3 Malayalam Krama Paatam Corrections.docx
+++ b/TS-Kramam/TS-1.3/TS 1.3 Malayalam Krama Paatam Corrections.docx
@@ -124,10 +124,9 @@
           <w:bCs/>
           <w:sz w:val="32"/>
           <w:szCs w:val="32"/>
-          <w:highlight w:val="red"/>
           <w:u w:val="single"/>
         </w:rPr>
-        <w:t>?????</w:t>
+        <w:t>31st Oct 2021</w:t>
       </w:r>
     </w:p>
     <w:p>
@@ -2212,6 +2211,28 @@
         </w:tc>
       </w:tr>
     </w:tbl>
+    <w:p>
+      <w:pPr>
+        <w:jc w:val="center"/>
+        <w:rPr>
+          <w:b/>
+          <w:bCs/>
+          <w:sz w:val="32"/>
+          <w:szCs w:val="32"/>
+          <w:u w:val="single"/>
+        </w:rPr>
+      </w:pPr>
+      <w:r>
+        <w:rPr>
+          <w:b/>
+          <w:bCs/>
+          <w:sz w:val="32"/>
+          <w:szCs w:val="32"/>
+          <w:u w:val="single"/>
+        </w:rPr>
+        <w:t>======================</w:t>
+      </w:r>
+    </w:p>
     <w:p>
       <w:pPr>
         <w:rPr>
@@ -2268,17 +2289,6 @@
       </w:pPr>
       <w:bookmarkStart w:id="0" w:name="_GoBack"/>
       <w:bookmarkEnd w:id="0"/>
-    </w:p>
-    <w:p>
-      <w:pPr>
-        <w:rPr>
-          <w:b/>
-          <w:bCs/>
-          <w:sz w:val="32"/>
-          <w:szCs w:val="32"/>
-          <w:u w:val="single"/>
-        </w:rPr>
-      </w:pPr>
       <w:r>
         <w:rPr>
           <w:b/>
@@ -9872,7 +9882,7 @@
         <w:bCs/>
         <w:noProof/>
       </w:rPr>
-      <w:t>1</w:t>
+      <w:t>3</w:t>
     </w:r>
     <w:r>
       <w:rPr>
@@ -10832,7 +10842,7 @@
 </file>
 
 <file path=customXml/itemProps1.xml><?xml version="1.0" encoding="utf-8"?>
-<ds:datastoreItem xmlns:ds="http://schemas.openxmlformats.org/officeDocument/2006/customXml" ds:itemID="{A8F43252-0F76-47E8-9A30-A92D41BD745D}">
+<ds:datastoreItem xmlns:ds="http://schemas.openxmlformats.org/officeDocument/2006/customXml" ds:itemID="{FDE81F7E-BBEE-4D94-882D-C05DD8A3D479}">
   <ds:schemaRefs>
     <ds:schemaRef ds:uri="http://schemas.openxmlformats.org/officeDocument/2006/bibliography"/>
   </ds:schemaRefs>

--- a/TS-Kramam/TS-1.3/TS 1.3 Malayalam Krama Paatam Corrections.docx
+++ b/TS-Kramam/TS-1.3/TS 1.3 Malayalam Krama Paatam Corrections.docx
@@ -2,6 +2,425 @@
 <file path=word/document.xml><?xml version="1.0" encoding="utf-8"?>
 <w:document xmlns:wpc="http://schemas.microsoft.com/office/word/2010/wordprocessingCanvas" xmlns:cx="http://schemas.microsoft.com/office/drawing/2014/chartex" xmlns:cx1="http://schemas.microsoft.com/office/drawing/2015/9/8/chartex" xmlns:mc="http://schemas.openxmlformats.org/markup-compatibility/2006" xmlns:o="urn:schemas-microsoft-com:office:office" xmlns:r="http://schemas.openxmlformats.org/officeDocument/2006/relationships" xmlns:m="http://schemas.openxmlformats.org/officeDocument/2006/math" xmlns:v="urn:schemas-microsoft-com:vml" xmlns:wp14="http://schemas.microsoft.com/office/word/2010/wordprocessingDrawing" xmlns:wp="http://schemas.openxmlformats.org/drawingml/2006/wordprocessingDrawing" xmlns:w10="urn:schemas-microsoft-com:office:word" xmlns:w="http://schemas.openxmlformats.org/wordprocessingml/2006/main" xmlns:w14="http://schemas.microsoft.com/office/word/2010/wordml" xmlns:w15="http://schemas.microsoft.com/office/word/2012/wordml" xmlns:w16se="http://schemas.microsoft.com/office/word/2015/wordml/symex" xmlns:wpg="http://schemas.microsoft.com/office/word/2010/wordprocessingGroup" xmlns:wpi="http://schemas.microsoft.com/office/word/2010/wordprocessingInk" xmlns:wne="http://schemas.microsoft.com/office/word/2006/wordml" xmlns:wps="http://schemas.microsoft.com/office/word/2010/wordprocessingShape" mc:Ignorable="w14 w15 w16se wp14">
   <w:body>
+    <w:p>
+      <w:pPr>
+        <w:spacing w:before="0" w:line="240" w:lineRule="auto"/>
+        <w:jc w:val="center"/>
+        <w:rPr>
+          <w:b/>
+          <w:bCs/>
+          <w:sz w:val="32"/>
+          <w:szCs w:val="32"/>
+          <w:u w:val="single"/>
+        </w:rPr>
+      </w:pPr>
+      <w:r>
+        <w:rPr>
+          <w:b/>
+          <w:bCs/>
+          <w:sz w:val="32"/>
+          <w:szCs w:val="32"/>
+          <w:u w:val="single"/>
+        </w:rPr>
+        <w:t xml:space="preserve">TS </w:t>
+      </w:r>
+      <w:proofErr w:type="spellStart"/>
+      <w:r>
+        <w:rPr>
+          <w:b/>
+          <w:bCs/>
+          <w:sz w:val="32"/>
+          <w:szCs w:val="32"/>
+          <w:u w:val="single"/>
+        </w:rPr>
+        <w:t>Krama</w:t>
+      </w:r>
+      <w:proofErr w:type="spellEnd"/>
+      <w:r>
+        <w:rPr>
+          <w:b/>
+          <w:bCs/>
+          <w:sz w:val="32"/>
+          <w:szCs w:val="32"/>
+          <w:u w:val="single"/>
+        </w:rPr>
+        <w:t xml:space="preserve"> </w:t>
+      </w:r>
+      <w:proofErr w:type="spellStart"/>
+      <w:r>
+        <w:rPr>
+          <w:b/>
+          <w:bCs/>
+          <w:sz w:val="32"/>
+          <w:szCs w:val="32"/>
+          <w:u w:val="single"/>
+        </w:rPr>
+        <w:t>Paatam</w:t>
+      </w:r>
+      <w:proofErr w:type="spellEnd"/>
+      <w:r>
+        <w:rPr>
+          <w:b/>
+          <w:bCs/>
+          <w:sz w:val="32"/>
+          <w:szCs w:val="32"/>
+          <w:u w:val="single"/>
+        </w:rPr>
+        <w:t xml:space="preserve"> – TS 1.</w:t>
+      </w:r>
+      <w:r>
+        <w:rPr>
+          <w:b/>
+          <w:bCs/>
+          <w:sz w:val="32"/>
+          <w:szCs w:val="32"/>
+          <w:u w:val="single"/>
+        </w:rPr>
+        <w:t>3</w:t>
+      </w:r>
+      <w:r>
+        <w:rPr>
+          <w:b/>
+          <w:bCs/>
+          <w:sz w:val="32"/>
+          <w:szCs w:val="32"/>
+          <w:u w:val="single"/>
+        </w:rPr>
+        <w:t xml:space="preserve"> </w:t>
+      </w:r>
+      <w:r>
+        <w:rPr>
+          <w:b/>
+          <w:bCs/>
+          <w:sz w:val="32"/>
+          <w:szCs w:val="32"/>
+          <w:u w:val="single"/>
+        </w:rPr>
+        <w:t>Malayalam</w:t>
+      </w:r>
+      <w:r>
+        <w:rPr>
+          <w:b/>
+          <w:bCs/>
+          <w:sz w:val="32"/>
+          <w:szCs w:val="32"/>
+          <w:u w:val="single"/>
+        </w:rPr>
+        <w:t xml:space="preserve"> Corrections –</w:t>
+      </w:r>
+      <w:r>
+        <w:rPr>
+          <w:b/>
+          <w:bCs/>
+          <w:sz w:val="32"/>
+          <w:szCs w:val="32"/>
+          <w:u w:val="single"/>
+        </w:rPr>
+        <w:t xml:space="preserve"> </w:t>
+      </w:r>
+      <w:r>
+        <w:rPr>
+          <w:b/>
+          <w:bCs/>
+          <w:sz w:val="32"/>
+          <w:szCs w:val="32"/>
+          <w:u w:val="single"/>
+        </w:rPr>
+        <w:t xml:space="preserve">Observed till </w:t>
+      </w:r>
+      <w:r>
+        <w:rPr>
+          <w:b/>
+          <w:bCs/>
+          <w:sz w:val="32"/>
+          <w:szCs w:val="32"/>
+          <w:u w:val="single"/>
+        </w:rPr>
+        <w:t>31st July 2022</w:t>
+      </w:r>
+    </w:p>
+    <w:p>
+      <w:pPr>
+        <w:spacing w:before="0" w:line="240" w:lineRule="auto"/>
+        <w:jc w:val="center"/>
+        <w:rPr>
+          <w:bCs/>
+          <w:sz w:val="32"/>
+          <w:szCs w:val="32"/>
+        </w:rPr>
+      </w:pPr>
+      <w:r>
+        <w:rPr>
+          <w:bCs/>
+          <w:sz w:val="32"/>
+          <w:szCs w:val="32"/>
+        </w:rPr>
+        <w:t>(ignore those which are already incorporated in your book’s version and date)</w:t>
+      </w:r>
+    </w:p>
+    <w:tbl>
+      <w:tblPr>
+        <w:tblW w:w="13970" w:type="dxa"/>
+        <w:tblInd w:w="-792" w:type="dxa"/>
+        <w:tblBorders>
+          <w:top w:val="single" w:sz="4" w:space="0" w:color="000000"/>
+          <w:left w:val="single" w:sz="4" w:space="0" w:color="000000"/>
+          <w:bottom w:val="single" w:sz="4" w:space="0" w:color="000000"/>
+          <w:right w:val="single" w:sz="4" w:space="0" w:color="000000"/>
+          <w:insideH w:val="single" w:sz="4" w:space="0" w:color="000000"/>
+          <w:insideV w:val="single" w:sz="4" w:space="0" w:color="000000"/>
+        </w:tblBorders>
+        <w:tblLook w:val="04A0" w:firstRow="1" w:lastRow="0" w:firstColumn="1" w:lastColumn="0" w:noHBand="0" w:noVBand="1"/>
+      </w:tblPr>
+      <w:tblGrid>
+        <w:gridCol w:w="4048"/>
+        <w:gridCol w:w="4819"/>
+        <w:gridCol w:w="5103"/>
+      </w:tblGrid>
+      <w:tr>
+        <w:tc>
+          <w:tcPr>
+            <w:tcW w:w="4048" w:type="dxa"/>
+          </w:tcPr>
+          <w:p>
+            <w:pPr>
+              <w:spacing w:before="0" w:line="240" w:lineRule="auto"/>
+              <w:jc w:val="center"/>
+              <w:rPr>
+                <w:sz w:val="32"/>
+                <w:szCs w:val="32"/>
+              </w:rPr>
+            </w:pPr>
+            <w:r>
+              <w:rPr>
+                <w:sz w:val="32"/>
+                <w:szCs w:val="32"/>
+              </w:rPr>
+              <w:t>Section, Paragraph</w:t>
+            </w:r>
+          </w:p>
+          <w:p>
+            <w:pPr>
+              <w:spacing w:before="0" w:line="240" w:lineRule="auto"/>
+              <w:jc w:val="center"/>
+              <w:rPr>
+                <w:sz w:val="32"/>
+                <w:szCs w:val="32"/>
+              </w:rPr>
+            </w:pPr>
+            <w:r>
+              <w:rPr>
+                <w:sz w:val="32"/>
+                <w:szCs w:val="32"/>
+              </w:rPr>
+              <w:t>Reference</w:t>
+            </w:r>
+          </w:p>
+        </w:tc>
+        <w:tc>
+          <w:tcPr>
+            <w:tcW w:w="4819" w:type="dxa"/>
+          </w:tcPr>
+          <w:p>
+            <w:pPr>
+              <w:spacing w:before="0" w:line="240" w:lineRule="auto"/>
+              <w:jc w:val="center"/>
+              <w:rPr>
+                <w:sz w:val="32"/>
+                <w:szCs w:val="32"/>
+              </w:rPr>
+            </w:pPr>
+            <w:r>
+              <w:rPr>
+                <w:sz w:val="32"/>
+                <w:szCs w:val="32"/>
+              </w:rPr>
+              <w:t>As Printed</w:t>
+            </w:r>
+          </w:p>
+        </w:tc>
+        <w:tc>
+          <w:tcPr>
+            <w:tcW w:w="5103" w:type="dxa"/>
+          </w:tcPr>
+          <w:p>
+            <w:pPr>
+              <w:spacing w:before="0" w:line="240" w:lineRule="auto"/>
+              <w:ind w:right="-18"/>
+              <w:jc w:val="center"/>
+              <w:rPr>
+                <w:sz w:val="32"/>
+                <w:szCs w:val="32"/>
+              </w:rPr>
+            </w:pPr>
+            <w:r>
+              <w:rPr>
+                <w:sz w:val="32"/>
+                <w:szCs w:val="32"/>
+              </w:rPr>
+              <w:t>To be read as or corrected as</w:t>
+            </w:r>
+          </w:p>
+        </w:tc>
+      </w:tr>
+    </w:tbl>
+    <w:p>
+      <w:pPr>
+        <w:spacing w:before="0" w:line="240" w:lineRule="auto"/>
+        <w:rPr>
+          <w:vanish/>
+          <w:sz w:val="32"/>
+          <w:szCs w:val="32"/>
+        </w:rPr>
+      </w:pPr>
+    </w:p>
+    <w:tbl>
+      <w:tblPr>
+        <w:tblW w:w="13970" w:type="dxa"/>
+        <w:tblInd w:w="-792" w:type="dxa"/>
+        <w:tblBorders>
+          <w:top w:val="single" w:sz="4" w:space="0" w:color="000000"/>
+          <w:left w:val="single" w:sz="4" w:space="0" w:color="000000"/>
+          <w:bottom w:val="single" w:sz="4" w:space="0" w:color="000000"/>
+          <w:right w:val="single" w:sz="4" w:space="0" w:color="000000"/>
+          <w:insideH w:val="single" w:sz="4" w:space="0" w:color="000000"/>
+          <w:insideV w:val="single" w:sz="4" w:space="0" w:color="000000"/>
+        </w:tblBorders>
+        <w:tblLook w:val="04A0" w:firstRow="1" w:lastRow="0" w:firstColumn="1" w:lastColumn="0" w:noHBand="0" w:noVBand="1"/>
+      </w:tblPr>
+      <w:tblGrid>
+        <w:gridCol w:w="4048"/>
+        <w:gridCol w:w="4819"/>
+        <w:gridCol w:w="5103"/>
+      </w:tblGrid>
+      <w:tr>
+        <w:trPr>
+          <w:trHeight w:val="918"/>
+        </w:trPr>
+        <w:tc>
+          <w:tcPr>
+            <w:tcW w:w="4048" w:type="dxa"/>
+            <w:shd w:val="clear" w:color="auto" w:fill="auto"/>
+          </w:tcPr>
+          <w:p>
+            <w:pPr>
+              <w:widowControl w:val="0"/>
+              <w:autoSpaceDE w:val="0"/>
+              <w:autoSpaceDN w:val="0"/>
+              <w:adjustRightInd w:val="0"/>
+              <w:spacing w:before="0" w:line="240" w:lineRule="auto"/>
+              <w:jc w:val="center"/>
+              <w:rPr>
+                <w:rFonts w:cs="Arial"/>
+                <w:bCs/>
+                <w:sz w:val="36"/>
+                <w:szCs w:val="36"/>
+                <w:lang w:bidi="ml-IN"/>
+              </w:rPr>
+            </w:pPr>
+            <w:r>
+              <w:rPr>
+                <w:rFonts w:cs="Arial"/>
+                <w:bCs/>
+                <w:sz w:val="36"/>
+                <w:szCs w:val="36"/>
+                <w:lang w:bidi="ml-IN"/>
+              </w:rPr>
+              <w:t>None</w:t>
+            </w:r>
+          </w:p>
+        </w:tc>
+        <w:tc>
+          <w:tcPr>
+            <w:tcW w:w="4819" w:type="dxa"/>
+            <w:shd w:val="clear" w:color="auto" w:fill="auto"/>
+          </w:tcPr>
+          <w:p>
+            <w:pPr>
+              <w:widowControl w:val="0"/>
+              <w:autoSpaceDE w:val="0"/>
+              <w:autoSpaceDN w:val="0"/>
+              <w:adjustRightInd w:val="0"/>
+              <w:spacing w:before="0" w:line="240" w:lineRule="auto"/>
+              <w:jc w:val="center"/>
+              <w:rPr>
+                <w:rFonts w:ascii="BRH Devanagari Extra" w:hAnsi="BRH Devanagari Extra" w:cs="BRH Devanagari Extra"/>
+                <w:color w:val="000000"/>
+                <w:sz w:val="36"/>
+                <w:szCs w:val="40"/>
+                <w:lang w:bidi="ml-IN"/>
+              </w:rPr>
+            </w:pPr>
+            <w:r>
+              <w:rPr>
+                <w:rFonts w:cs="Arial"/>
+                <w:bCs/>
+                <w:sz w:val="36"/>
+                <w:szCs w:val="36"/>
+                <w:lang w:bidi="ml-IN"/>
+              </w:rPr>
+              <w:t>None</w:t>
+            </w:r>
+          </w:p>
+        </w:tc>
+        <w:tc>
+          <w:tcPr>
+            <w:tcW w:w="5103" w:type="dxa"/>
+            <w:shd w:val="clear" w:color="auto" w:fill="auto"/>
+          </w:tcPr>
+          <w:p>
+            <w:pPr>
+              <w:widowControl w:val="0"/>
+              <w:autoSpaceDE w:val="0"/>
+              <w:autoSpaceDN w:val="0"/>
+              <w:adjustRightInd w:val="0"/>
+              <w:spacing w:before="0" w:line="240" w:lineRule="auto"/>
+              <w:jc w:val="center"/>
+              <w:rPr>
+                <w:rFonts w:ascii="BRH Devanagari Extra" w:hAnsi="BRH Devanagari Extra" w:cs="BRH Devanagari Extra"/>
+                <w:color w:val="000000"/>
+                <w:sz w:val="36"/>
+                <w:szCs w:val="40"/>
+                <w:lang w:bidi="ml-IN"/>
+              </w:rPr>
+            </w:pPr>
+            <w:r>
+              <w:rPr>
+                <w:rFonts w:cs="Arial"/>
+                <w:bCs/>
+                <w:sz w:val="36"/>
+                <w:szCs w:val="36"/>
+                <w:lang w:bidi="ml-IN"/>
+              </w:rPr>
+              <w:t>None</w:t>
+            </w:r>
+          </w:p>
+        </w:tc>
+      </w:tr>
+    </w:tbl>
+    <w:p>
+      <w:pPr>
+        <w:spacing w:before="0" w:line="240" w:lineRule="auto"/>
+        <w:jc w:val="center"/>
+        <w:rPr>
+          <w:b/>
+          <w:bCs/>
+          <w:sz w:val="32"/>
+          <w:szCs w:val="32"/>
+          <w:u w:val="single"/>
+        </w:rPr>
+      </w:pPr>
+      <w:r>
+        <w:rPr>
+          <w:b/>
+          <w:bCs/>
+          <w:sz w:val="32"/>
+          <w:szCs w:val="32"/>
+          <w:u w:val="single"/>
+        </w:rPr>
+        <w:t>==================</w:t>
+      </w:r>
+    </w:p>
     <w:p>
       <w:pPr>
         <w:rPr>
@@ -2230,6 +2649,7 @@
           <w:szCs w:val="32"/>
           <w:u w:val="single"/>
         </w:rPr>
+        <w:lastRenderedPageBreak/>
         <w:t>======================</w:t>
       </w:r>
     </w:p>
@@ -2243,52 +2663,6 @@
           <w:u w:val="single"/>
         </w:rPr>
       </w:pPr>
-    </w:p>
-    <w:p>
-      <w:pPr>
-        <w:rPr>
-          <w:b/>
-          <w:bCs/>
-          <w:sz w:val="32"/>
-          <w:szCs w:val="32"/>
-          <w:u w:val="single"/>
-        </w:rPr>
-      </w:pPr>
-    </w:p>
-    <w:p>
-      <w:pPr>
-        <w:rPr>
-          <w:b/>
-          <w:bCs/>
-          <w:sz w:val="32"/>
-          <w:szCs w:val="32"/>
-          <w:u w:val="single"/>
-        </w:rPr>
-      </w:pPr>
-    </w:p>
-    <w:p>
-      <w:pPr>
-        <w:rPr>
-          <w:b/>
-          <w:bCs/>
-          <w:sz w:val="32"/>
-          <w:szCs w:val="32"/>
-          <w:u w:val="single"/>
-        </w:rPr>
-      </w:pPr>
-    </w:p>
-    <w:p>
-      <w:pPr>
-        <w:rPr>
-          <w:b/>
-          <w:bCs/>
-          <w:sz w:val="32"/>
-          <w:szCs w:val="32"/>
-          <w:u w:val="single"/>
-        </w:rPr>
-      </w:pPr>
-      <w:bookmarkStart w:id="0" w:name="_GoBack"/>
-      <w:bookmarkEnd w:id="0"/>
       <w:r>
         <w:rPr>
           <w:b/>
@@ -2297,7 +2671,6 @@
           <w:szCs w:val="32"/>
           <w:u w:val="single"/>
         </w:rPr>
-        <w:lastRenderedPageBreak/>
         <w:t xml:space="preserve">TS </w:t>
       </w:r>
       <w:proofErr w:type="spellStart"/>
@@ -5070,17 +5443,8 @@
           <w:u w:val="single"/>
         </w:rPr>
       </w:pPr>
-    </w:p>
-    <w:p>
-      <w:pPr>
-        <w:rPr>
-          <w:b/>
-          <w:bCs/>
-          <w:sz w:val="32"/>
-          <w:szCs w:val="32"/>
-          <w:u w:val="single"/>
-        </w:rPr>
-      </w:pPr>
+      <w:bookmarkStart w:id="0" w:name="_GoBack"/>
+      <w:bookmarkEnd w:id="0"/>
       <w:r>
         <w:rPr>
           <w:b/>
@@ -9575,6 +9939,7 @@
       <w:pBdr>
         <w:top w:val="single" w:sz="4" w:space="1" w:color="auto"/>
       </w:pBdr>
+      <w:jc w:val="right"/>
       <w:rPr>
         <w:b/>
         <w:bCs/>
@@ -9756,6 +10121,7 @@
       <w:pBdr>
         <w:top w:val="single" w:sz="4" w:space="1" w:color="auto"/>
       </w:pBdr>
+      <w:jc w:val="right"/>
       <w:rPr>
         <w:b/>
         <w:bCs/>
@@ -10842,7 +11208,7 @@
 </file>
 
 <file path=customXml/itemProps1.xml><?xml version="1.0" encoding="utf-8"?>
-<ds:datastoreItem xmlns:ds="http://schemas.openxmlformats.org/officeDocument/2006/customXml" ds:itemID="{FDE81F7E-BBEE-4D94-882D-C05DD8A3D479}">
+<ds:datastoreItem xmlns:ds="http://schemas.openxmlformats.org/officeDocument/2006/customXml" ds:itemID="{AE348C1A-4794-4288-AC86-A9B205D3AF83}">
   <ds:schemaRefs>
     <ds:schemaRef ds:uri="http://schemas.openxmlformats.org/officeDocument/2006/bibliography"/>
   </ds:schemaRefs>

--- a/TS-Kramam/TS-1.3/TS 1.3 Malayalam Krama Paatam Corrections.docx
+++ b/TS-Kramam/TS-1.3/TS 1.3 Malayalam Krama Paatam Corrections.docx
@@ -1,6 +1,6 @@
 
 <file path=word/document.xml><?xml version="1.0" encoding="utf-8"?>
-<w:document xmlns:wpc="http://schemas.microsoft.com/office/word/2010/wordprocessingCanvas" xmlns:cx="http://schemas.microsoft.com/office/drawing/2014/chartex" xmlns:cx1="http://schemas.microsoft.com/office/drawing/2015/9/8/chartex" xmlns:mc="http://schemas.openxmlformats.org/markup-compatibility/2006" xmlns:o="urn:schemas-microsoft-com:office:office" xmlns:r="http://schemas.openxmlformats.org/officeDocument/2006/relationships" xmlns:m="http://schemas.openxmlformats.org/officeDocument/2006/math" xmlns:v="urn:schemas-microsoft-com:vml" xmlns:wp14="http://schemas.microsoft.com/office/word/2010/wordprocessingDrawing" xmlns:wp="http://schemas.openxmlformats.org/drawingml/2006/wordprocessingDrawing" xmlns:w10="urn:schemas-microsoft-com:office:word" xmlns:w="http://schemas.openxmlformats.org/wordprocessingml/2006/main" xmlns:w14="http://schemas.microsoft.com/office/word/2010/wordml" xmlns:w15="http://schemas.microsoft.com/office/word/2012/wordml" xmlns:w16se="http://schemas.microsoft.com/office/word/2015/wordml/symex" xmlns:wpg="http://schemas.microsoft.com/office/word/2010/wordprocessingGroup" xmlns:wpi="http://schemas.microsoft.com/office/word/2010/wordprocessingInk" xmlns:wne="http://schemas.microsoft.com/office/word/2006/wordml" xmlns:wps="http://schemas.microsoft.com/office/word/2010/wordprocessingShape" mc:Ignorable="w14 w15 w16se wp14">
+<w:document xmlns:wpc="http://schemas.microsoft.com/office/word/2010/wordprocessingCanvas" xmlns:cx="http://schemas.microsoft.com/office/drawing/2014/chartex" xmlns:cx1="http://schemas.microsoft.com/office/drawing/2015/9/8/chartex" xmlns:cx2="http://schemas.microsoft.com/office/drawing/2015/10/21/chartex" xmlns:cx3="http://schemas.microsoft.com/office/drawing/2016/5/9/chartex" xmlns:cx4="http://schemas.microsoft.com/office/drawing/2016/5/10/chartex" xmlns:cx5="http://schemas.microsoft.com/office/drawing/2016/5/11/chartex" xmlns:cx6="http://schemas.microsoft.com/office/drawing/2016/5/12/chartex" xmlns:cx7="http://schemas.microsoft.com/office/drawing/2016/5/13/chartex" xmlns:cx8="http://schemas.microsoft.com/office/drawing/2016/5/14/chartex" xmlns:mc="http://schemas.openxmlformats.org/markup-compatibility/2006" xmlns:aink="http://schemas.microsoft.com/office/drawing/2016/ink" xmlns:am3d="http://schemas.microsoft.com/office/drawing/2017/model3d" xmlns:o="urn:schemas-microsoft-com:office:office" xmlns:oel="http://schemas.microsoft.com/office/2019/extlst" xmlns:r="http://schemas.openxmlformats.org/officeDocument/2006/relationships" xmlns:m="http://schemas.openxmlformats.org/officeDocument/2006/math" xmlns:v="urn:schemas-microsoft-com:vml" xmlns:wp14="http://schemas.microsoft.com/office/word/2010/wordprocessingDrawing" xmlns:wp="http://schemas.openxmlformats.org/drawingml/2006/wordprocessingDrawing" xmlns:w10="urn:schemas-microsoft-com:office:word" xmlns:w="http://schemas.openxmlformats.org/wordprocessingml/2006/main" xmlns:w14="http://schemas.microsoft.com/office/word/2010/wordml" xmlns:w15="http://schemas.microsoft.com/office/word/2012/wordml" xmlns:w16cex="http://schemas.microsoft.com/office/word/2018/wordml/cex" xmlns:w16cid="http://schemas.microsoft.com/office/word/2016/wordml/cid" xmlns:w16="http://schemas.microsoft.com/office/word/2018/wordml" xmlns:w16du="http://schemas.microsoft.com/office/word/2023/wordml/word16du" xmlns:w16sdtdh="http://schemas.microsoft.com/office/word/2020/wordml/sdtdatahash" xmlns:w16sdtfl="http://schemas.microsoft.com/office/word/2024/wordml/sdtformatlock" xmlns:w16se="http://schemas.microsoft.com/office/word/2015/wordml/symex" xmlns:wpg="http://schemas.microsoft.com/office/word/2010/wordprocessingGroup" xmlns:wpi="http://schemas.microsoft.com/office/word/2010/wordprocessingInk" xmlns:wne="http://schemas.microsoft.com/office/word/2006/wordml" xmlns:wps="http://schemas.microsoft.com/office/word/2010/wordprocessingShape" mc:Ignorable="w14 w15 w16se w16cid w16 w16cex w16sdtdh w16sdtfl w16du wp14">
   <w:body>
     <w:p>
       <w:pPr>
@@ -24,7 +24,6 @@
         </w:rPr>
         <w:t xml:space="preserve">TS </w:t>
       </w:r>
-      <w:proofErr w:type="spellStart"/>
       <w:r>
         <w:rPr>
           <w:b/>
@@ -35,7 +34,6 @@
         </w:rPr>
         <w:t>Krama</w:t>
       </w:r>
-      <w:proofErr w:type="spellEnd"/>
       <w:r>
         <w:rPr>
           <w:b/>
@@ -44,9 +42,8 @@
           <w:szCs w:val="32"/>
           <w:u w:val="single"/>
         </w:rPr>
-        <w:t xml:space="preserve"> </w:t>
+        <w:t xml:space="preserve"> Paatam – TS 1.</w:t>
       </w:r>
-      <w:proofErr w:type="spellStart"/>
       <w:r>
         <w:rPr>
           <w:b/>
@@ -55,9 +52,8 @@
           <w:szCs w:val="32"/>
           <w:u w:val="single"/>
         </w:rPr>
-        <w:t>Paatam</w:t>
+        <w:t>3</w:t>
       </w:r>
-      <w:proofErr w:type="spellEnd"/>
       <w:r>
         <w:rPr>
           <w:b/>
@@ -66,7 +62,1260 @@
           <w:szCs w:val="32"/>
           <w:u w:val="single"/>
         </w:rPr>
-        <w:t xml:space="preserve"> – TS 1.</w:t>
+        <w:t xml:space="preserve"> </w:t>
+      </w:r>
+      <w:r>
+        <w:rPr>
+          <w:b/>
+          <w:bCs/>
+          <w:sz w:val="32"/>
+          <w:szCs w:val="32"/>
+          <w:u w:val="single"/>
+        </w:rPr>
+        <w:t>Malayalam</w:t>
+      </w:r>
+      <w:r>
+        <w:rPr>
+          <w:b/>
+          <w:bCs/>
+          <w:sz w:val="32"/>
+          <w:szCs w:val="32"/>
+          <w:u w:val="single"/>
+        </w:rPr>
+        <w:t xml:space="preserve"> Corrections –</w:t>
+      </w:r>
+      <w:r>
+        <w:rPr>
+          <w:b/>
+          <w:bCs/>
+          <w:sz w:val="32"/>
+          <w:szCs w:val="32"/>
+          <w:u w:val="single"/>
+        </w:rPr>
+        <w:t xml:space="preserve"> </w:t>
+      </w:r>
+      <w:r>
+        <w:rPr>
+          <w:b/>
+          <w:bCs/>
+          <w:sz w:val="32"/>
+          <w:szCs w:val="32"/>
+          <w:u w:val="single"/>
+        </w:rPr>
+        <w:t xml:space="preserve">Observed </w:t>
+      </w:r>
+      <w:proofErr w:type="gramStart"/>
+      <w:r>
+        <w:rPr>
+          <w:b/>
+          <w:bCs/>
+          <w:sz w:val="32"/>
+          <w:szCs w:val="32"/>
+          <w:u w:val="single"/>
+        </w:rPr>
+        <w:t xml:space="preserve">till </w:t>
+      </w:r>
+      <w:r>
+        <w:rPr>
+          <w:b/>
+          <w:bCs/>
+          <w:sz w:val="32"/>
+          <w:szCs w:val="32"/>
+          <w:highlight w:val="red"/>
+          <w:u w:val="single"/>
+        </w:rPr>
+        <w:t>????</w:t>
+      </w:r>
+      <w:proofErr w:type="gramEnd"/>
+    </w:p>
+    <w:p>
+      <w:pPr>
+        <w:spacing w:before="0" w:line="240" w:lineRule="auto"/>
+        <w:jc w:val="center"/>
+        <w:rPr>
+          <w:bCs/>
+          <w:sz w:val="32"/>
+          <w:szCs w:val="32"/>
+        </w:rPr>
+      </w:pPr>
+      <w:r>
+        <w:rPr>
+          <w:bCs/>
+          <w:sz w:val="32"/>
+          <w:szCs w:val="32"/>
+        </w:rPr>
+        <w:t>(ignore those which are already incorporated in your book’s version and date)</w:t>
+      </w:r>
+    </w:p>
+    <w:tbl>
+      <w:tblPr>
+        <w:tblW w:w="13970" w:type="dxa"/>
+        <w:tblInd w:w="-792" w:type="dxa"/>
+        <w:tblBorders>
+          <w:top w:val="single" w:sz="4" w:space="0" w:color="000000"/>
+          <w:left w:val="single" w:sz="4" w:space="0" w:color="000000"/>
+          <w:bottom w:val="single" w:sz="4" w:space="0" w:color="000000"/>
+          <w:right w:val="single" w:sz="4" w:space="0" w:color="000000"/>
+          <w:insideH w:val="single" w:sz="4" w:space="0" w:color="000000"/>
+          <w:insideV w:val="single" w:sz="4" w:space="0" w:color="000000"/>
+        </w:tblBorders>
+        <w:tblLook w:val="04A0" w:firstRow="1" w:lastRow="0" w:firstColumn="1" w:lastColumn="0" w:noHBand="0" w:noVBand="1"/>
+      </w:tblPr>
+      <w:tblGrid>
+        <w:gridCol w:w="4048"/>
+        <w:gridCol w:w="4819"/>
+        <w:gridCol w:w="5103"/>
+      </w:tblGrid>
+      <w:tr>
+        <w:tc>
+          <w:tcPr>
+            <w:tcW w:w="4048" w:type="dxa"/>
+          </w:tcPr>
+          <w:p>
+            <w:pPr>
+              <w:spacing w:before="0" w:line="240" w:lineRule="auto"/>
+              <w:jc w:val="center"/>
+              <w:rPr>
+                <w:sz w:val="32"/>
+                <w:szCs w:val="32"/>
+              </w:rPr>
+            </w:pPr>
+            <w:r>
+              <w:rPr>
+                <w:sz w:val="32"/>
+                <w:szCs w:val="32"/>
+              </w:rPr>
+              <w:t>Section, Paragraph</w:t>
+            </w:r>
+          </w:p>
+          <w:p>
+            <w:pPr>
+              <w:spacing w:before="0" w:line="240" w:lineRule="auto"/>
+              <w:jc w:val="center"/>
+              <w:rPr>
+                <w:sz w:val="32"/>
+                <w:szCs w:val="32"/>
+              </w:rPr>
+            </w:pPr>
+            <w:r>
+              <w:rPr>
+                <w:sz w:val="32"/>
+                <w:szCs w:val="32"/>
+              </w:rPr>
+              <w:t>Reference</w:t>
+            </w:r>
+          </w:p>
+        </w:tc>
+        <w:tc>
+          <w:tcPr>
+            <w:tcW w:w="4819" w:type="dxa"/>
+          </w:tcPr>
+          <w:p>
+            <w:pPr>
+              <w:spacing w:before="0" w:line="240" w:lineRule="auto"/>
+              <w:jc w:val="center"/>
+              <w:rPr>
+                <w:sz w:val="32"/>
+                <w:szCs w:val="32"/>
+              </w:rPr>
+            </w:pPr>
+            <w:r>
+              <w:rPr>
+                <w:sz w:val="32"/>
+                <w:szCs w:val="32"/>
+              </w:rPr>
+              <w:t>As Printed</w:t>
+            </w:r>
+          </w:p>
+        </w:tc>
+        <w:tc>
+          <w:tcPr>
+            <w:tcW w:w="5103" w:type="dxa"/>
+          </w:tcPr>
+          <w:p>
+            <w:pPr>
+              <w:spacing w:before="0" w:line="240" w:lineRule="auto"/>
+              <w:ind w:right="-18"/>
+              <w:jc w:val="center"/>
+              <w:rPr>
+                <w:sz w:val="32"/>
+                <w:szCs w:val="32"/>
+              </w:rPr>
+            </w:pPr>
+            <w:r>
+              <w:rPr>
+                <w:sz w:val="32"/>
+                <w:szCs w:val="32"/>
+              </w:rPr>
+              <w:t>To be read as or corrected as</w:t>
+            </w:r>
+          </w:p>
+        </w:tc>
+      </w:tr>
+    </w:tbl>
+    <w:p>
+      <w:pPr>
+        <w:spacing w:before="0" w:line="240" w:lineRule="auto"/>
+        <w:rPr>
+          <w:vanish/>
+          <w:sz w:val="32"/>
+          <w:szCs w:val="32"/>
+        </w:rPr>
+      </w:pPr>
+    </w:p>
+    <w:tbl>
+      <w:tblPr>
+        <w:tblW w:w="13828" w:type="dxa"/>
+        <w:tblInd w:w="-792" w:type="dxa"/>
+        <w:tblBorders>
+          <w:top w:val="single" w:sz="4" w:space="0" w:color="000000"/>
+          <w:left w:val="single" w:sz="4" w:space="0" w:color="000000"/>
+          <w:bottom w:val="single" w:sz="4" w:space="0" w:color="000000"/>
+          <w:right w:val="single" w:sz="4" w:space="0" w:color="000000"/>
+          <w:insideH w:val="single" w:sz="4" w:space="0" w:color="000000"/>
+          <w:insideV w:val="single" w:sz="4" w:space="0" w:color="000000"/>
+        </w:tblBorders>
+        <w:tblLook w:val="04A0" w:firstRow="1" w:lastRow="0" w:firstColumn="1" w:lastColumn="0" w:noHBand="0" w:noVBand="1"/>
+      </w:tblPr>
+      <w:tblGrid>
+        <w:gridCol w:w="3906"/>
+        <w:gridCol w:w="4819"/>
+        <w:gridCol w:w="5103"/>
+      </w:tblGrid>
+      <w:tr>
+        <w:trPr>
+          <w:trHeight w:val="1613"/>
+        </w:trPr>
+        <w:tc>
+          <w:tcPr>
+            <w:tcW w:w="3906" w:type="dxa"/>
+          </w:tcPr>
+          <w:p>
+            <w:pPr>
+              <w:widowControl w:val="0"/>
+              <w:tabs>
+                <w:tab w:val="left" w:pos="993"/>
+              </w:tabs>
+              <w:autoSpaceDE w:val="0"/>
+              <w:autoSpaceDN w:val="0"/>
+              <w:adjustRightInd w:val="0"/>
+              <w:spacing w:before="0" w:line="240" w:lineRule="auto"/>
+              <w:rPr>
+                <w:rFonts w:eastAsia="Times New Roman" w:cs="Arial"/>
+                <w:b/>
+                <w:color w:val="000000"/>
+                <w:sz w:val="32"/>
+                <w:szCs w:val="36"/>
+                <w:lang w:val="en-IN" w:eastAsia="en-IN" w:bidi="ml-IN"/>
+              </w:rPr>
+            </w:pPr>
+            <w:r>
+              <w:rPr>
+                <w:rFonts w:eastAsia="Times New Roman" w:cs="Arial"/>
+                <w:b/>
+                <w:color w:val="000000"/>
+                <w:sz w:val="32"/>
+                <w:szCs w:val="36"/>
+                <w:lang w:val="en-IN" w:eastAsia="en-IN" w:bidi="ml-IN"/>
+              </w:rPr>
+              <w:t>T.S.1.3.</w:t>
+            </w:r>
+            <w:r>
+              <w:rPr>
+                <w:rFonts w:eastAsia="Times New Roman" w:cs="Arial"/>
+                <w:b/>
+                <w:color w:val="000000"/>
+                <w:sz w:val="32"/>
+                <w:szCs w:val="36"/>
+                <w:lang w:val="en-IN" w:eastAsia="en-IN" w:bidi="ml-IN"/>
+              </w:rPr>
+              <w:t>10</w:t>
+            </w:r>
+            <w:r>
+              <w:rPr>
+                <w:rFonts w:eastAsia="Times New Roman" w:cs="Arial"/>
+                <w:b/>
+                <w:color w:val="000000"/>
+                <w:sz w:val="32"/>
+                <w:szCs w:val="36"/>
+                <w:lang w:val="en-IN" w:eastAsia="en-IN" w:bidi="ml-IN"/>
+              </w:rPr>
+              <w:t>.</w:t>
+            </w:r>
+            <w:r>
+              <w:rPr>
+                <w:rFonts w:eastAsia="Times New Roman" w:cs="Arial"/>
+                <w:b/>
+                <w:color w:val="000000"/>
+                <w:sz w:val="32"/>
+                <w:szCs w:val="36"/>
+                <w:lang w:val="en-IN" w:eastAsia="en-IN" w:bidi="ml-IN"/>
+              </w:rPr>
+              <w:t>2</w:t>
+            </w:r>
+            <w:r>
+              <w:rPr>
+                <w:rFonts w:eastAsia="Times New Roman" w:cs="Arial"/>
+                <w:b/>
+                <w:color w:val="000000"/>
+                <w:sz w:val="32"/>
+                <w:szCs w:val="36"/>
+                <w:lang w:val="en-IN" w:eastAsia="en-IN" w:bidi="ml-IN"/>
+              </w:rPr>
+              <w:t xml:space="preserve"> - Kramam</w:t>
+            </w:r>
+          </w:p>
+          <w:p>
+            <w:pPr>
+              <w:widowControl w:val="0"/>
+              <w:autoSpaceDE w:val="0"/>
+              <w:autoSpaceDN w:val="0"/>
+              <w:adjustRightInd w:val="0"/>
+              <w:spacing w:before="0" w:line="240" w:lineRule="auto"/>
+              <w:rPr>
+                <w:rFonts w:cs="Arial"/>
+                <w:b/>
+                <w:bCs/>
+                <w:sz w:val="32"/>
+                <w:szCs w:val="40"/>
+                <w:lang w:bidi="ml-IN"/>
+              </w:rPr>
+            </w:pPr>
+            <w:r>
+              <w:rPr>
+                <w:rFonts w:cs="Arial"/>
+                <w:b/>
+                <w:bCs/>
+                <w:sz w:val="32"/>
+                <w:szCs w:val="40"/>
+                <w:lang w:bidi="ml-IN"/>
+              </w:rPr>
+              <w:t>Krama Vaakyam No. 3</w:t>
+            </w:r>
+          </w:p>
+          <w:p>
+            <w:pPr>
+              <w:widowControl w:val="0"/>
+              <w:autoSpaceDE w:val="0"/>
+              <w:autoSpaceDN w:val="0"/>
+              <w:adjustRightInd w:val="0"/>
+              <w:spacing w:before="0" w:line="240" w:lineRule="auto"/>
+              <w:rPr>
+                <w:rFonts w:cs="Arial"/>
+                <w:bCs/>
+                <w:sz w:val="36"/>
+                <w:szCs w:val="36"/>
+                <w:lang w:bidi="ml-IN"/>
+              </w:rPr>
+            </w:pPr>
+            <w:r>
+              <w:rPr>
+                <w:rFonts w:cs="Arial"/>
+                <w:b/>
+                <w:bCs/>
+                <w:sz w:val="32"/>
+                <w:szCs w:val="40"/>
+                <w:lang w:bidi="ml-IN"/>
+              </w:rPr>
+              <w:t>Panchaati No.</w:t>
+            </w:r>
+            <w:r>
+              <w:rPr>
+                <w:rFonts w:cs="Arial"/>
+                <w:b/>
+                <w:bCs/>
+                <w:sz w:val="32"/>
+                <w:szCs w:val="40"/>
+                <w:lang w:bidi="ml-IN"/>
+              </w:rPr>
+              <w:t xml:space="preserve"> 19</w:t>
+            </w:r>
+          </w:p>
+        </w:tc>
+        <w:tc>
+          <w:tcPr>
+            <w:tcW w:w="4819" w:type="dxa"/>
+          </w:tcPr>
+          <w:p>
+            <w:pPr>
+              <w:widowControl w:val="0"/>
+              <w:autoSpaceDE w:val="0"/>
+              <w:autoSpaceDN w:val="0"/>
+              <w:adjustRightInd w:val="0"/>
+              <w:spacing w:before="0" w:line="240" w:lineRule="auto"/>
+              <w:rPr>
+                <w:rFonts w:ascii="BRH Malayalam Extra" w:eastAsia="Times New Roman" w:hAnsi="BRH Malayalam Extra" w:cs="BRH Malayalam Extra"/>
+                <w:color w:val="000000"/>
+                <w:sz w:val="40"/>
+                <w:szCs w:val="40"/>
+                <w:lang w:eastAsia="en-IN" w:bidi="ml-IN"/>
+              </w:rPr>
+            </w:pPr>
+            <w:r>
+              <w:rPr>
+                <w:rFonts w:ascii="BRH Malayalam Extra" w:eastAsia="Times New Roman" w:hAnsi="BRH Malayalam Extra" w:cs="BRH Malayalam Extra"/>
+                <w:color w:val="000000"/>
+                <w:sz w:val="40"/>
+                <w:szCs w:val="40"/>
+                <w:lang w:eastAsia="en-IN" w:bidi="ml-IN"/>
+              </w:rPr>
+              <w:t>öc¤¤Rõ— e¢</w:t>
+            </w:r>
+            <w:r>
+              <w:rPr>
+                <w:rFonts w:ascii="BRH Malayalam Extra" w:eastAsia="Times New Roman" w:hAnsi="BRH Malayalam Extra" w:cs="BRH Malayalam Extra"/>
+                <w:color w:val="000000"/>
+                <w:sz w:val="32"/>
+                <w:szCs w:val="40"/>
+                <w:lang w:eastAsia="en-IN" w:bidi="ml-IN"/>
+              </w:rPr>
+              <w:t>–</w:t>
+            </w:r>
+            <w:r>
+              <w:rPr>
+                <w:rFonts w:ascii="BRH Malayalam Extra" w:eastAsia="Times New Roman" w:hAnsi="BRH Malayalam Extra" w:cs="BRH Malayalam Extra"/>
+                <w:color w:val="000000"/>
+                <w:sz w:val="40"/>
+                <w:szCs w:val="40"/>
+                <w:lang w:eastAsia="en-IN" w:bidi="ml-IN"/>
+              </w:rPr>
+              <w:t xml:space="preserve">rêJ | </w:t>
+            </w:r>
+          </w:p>
+          <w:p>
+            <w:pPr>
+              <w:widowControl w:val="0"/>
+              <w:autoSpaceDE w:val="0"/>
+              <w:autoSpaceDN w:val="0"/>
+              <w:adjustRightInd w:val="0"/>
+              <w:spacing w:before="0" w:line="240" w:lineRule="auto"/>
+              <w:rPr>
+                <w:rFonts w:ascii="BRH Devanagari Extra" w:hAnsi="BRH Devanagari Extra" w:cs="BRH Devanagari Extra"/>
+                <w:color w:val="000000"/>
+                <w:sz w:val="36"/>
+                <w:szCs w:val="40"/>
+                <w:lang w:bidi="ml-IN"/>
+              </w:rPr>
+            </w:pPr>
+            <w:r>
+              <w:rPr>
+                <w:rFonts w:ascii="BRH Malayalam Extra" w:eastAsia="Times New Roman" w:hAnsi="BRH Malayalam Extra" w:cs="BRH Malayalam Extra"/>
+                <w:color w:val="000000"/>
+                <w:sz w:val="40"/>
+                <w:szCs w:val="40"/>
+                <w:lang w:eastAsia="en-IN" w:bidi="ml-IN"/>
+              </w:rPr>
+              <w:t>e¢</w:t>
+            </w:r>
+            <w:r>
+              <w:rPr>
+                <w:rFonts w:ascii="BRH Malayalam Extra" w:eastAsia="Times New Roman" w:hAnsi="BRH Malayalam Extra" w:cs="BRH Malayalam Extra"/>
+                <w:color w:val="000000"/>
+                <w:sz w:val="32"/>
+                <w:szCs w:val="40"/>
+                <w:lang w:eastAsia="en-IN" w:bidi="ml-IN"/>
+              </w:rPr>
+              <w:t>–</w:t>
+            </w:r>
+            <w:r>
+              <w:rPr>
+                <w:rFonts w:ascii="BRH Malayalam Extra" w:eastAsia="Times New Roman" w:hAnsi="BRH Malayalam Extra" w:cs="BRH Malayalam Extra"/>
+                <w:color w:val="000000"/>
+                <w:sz w:val="40"/>
+                <w:szCs w:val="40"/>
+                <w:lang w:eastAsia="en-IN" w:bidi="ml-IN"/>
+              </w:rPr>
+              <w:t>¥rêx k</w:t>
+            </w:r>
+            <w:r>
+              <w:rPr>
+                <w:rFonts w:ascii="BRH Devanagari Extra" w:eastAsia="Times New Roman" w:hAnsi="BRH Devanagari Extra" w:cs="BRH Malayalam Extra"/>
+                <w:color w:val="000000"/>
+                <w:sz w:val="36"/>
+                <w:szCs w:val="40"/>
+                <w:lang w:eastAsia="en-IN" w:bidi="ml-IN"/>
+              </w:rPr>
+              <w:t>ò</w:t>
+            </w:r>
+            <w:r>
+              <w:rPr>
+                <w:rFonts w:ascii="BRH Malayalam Extra" w:eastAsia="Times New Roman" w:hAnsi="BRH Malayalam Extra" w:cs="BRH Malayalam Extra"/>
+                <w:color w:val="000000"/>
+                <w:sz w:val="40"/>
+                <w:szCs w:val="40"/>
+                <w:highlight w:val="yellow"/>
+                <w:lang w:eastAsia="en-IN" w:bidi="ml-IN"/>
+              </w:rPr>
+              <w:t>¥</w:t>
+            </w:r>
+            <w:r>
+              <w:rPr>
+                <w:rFonts w:ascii="BRH Malayalam Extra" w:eastAsia="Times New Roman" w:hAnsi="BRH Malayalam Extra" w:cs="BRH Malayalam Extra"/>
+                <w:color w:val="000000"/>
+                <w:sz w:val="40"/>
+                <w:szCs w:val="40"/>
+                <w:lang w:eastAsia="en-IN" w:bidi="ml-IN"/>
+              </w:rPr>
+              <w:t>tõ˜ |</w:t>
+            </w:r>
+          </w:p>
+        </w:tc>
+        <w:tc>
+          <w:tcPr>
+            <w:tcW w:w="5103" w:type="dxa"/>
+          </w:tcPr>
+          <w:p>
+            <w:pPr>
+              <w:widowControl w:val="0"/>
+              <w:autoSpaceDE w:val="0"/>
+              <w:autoSpaceDN w:val="0"/>
+              <w:adjustRightInd w:val="0"/>
+              <w:spacing w:before="0" w:line="240" w:lineRule="auto"/>
+              <w:rPr>
+                <w:rFonts w:ascii="BRH Malayalam Extra" w:eastAsia="Times New Roman" w:hAnsi="BRH Malayalam Extra" w:cs="BRH Malayalam Extra"/>
+                <w:color w:val="000000"/>
+                <w:sz w:val="40"/>
+                <w:szCs w:val="40"/>
+                <w:lang w:eastAsia="en-IN" w:bidi="ml-IN"/>
+              </w:rPr>
+            </w:pPr>
+            <w:r>
+              <w:rPr>
+                <w:rFonts w:ascii="BRH Malayalam Extra" w:eastAsia="Times New Roman" w:hAnsi="BRH Malayalam Extra" w:cs="BRH Malayalam Extra"/>
+                <w:color w:val="000000"/>
+                <w:sz w:val="40"/>
+                <w:szCs w:val="40"/>
+                <w:lang w:eastAsia="en-IN" w:bidi="ml-IN"/>
+              </w:rPr>
+              <w:t>öc¤¤Rõ— e¢</w:t>
+            </w:r>
+            <w:r>
+              <w:rPr>
+                <w:rFonts w:ascii="BRH Malayalam Extra" w:eastAsia="Times New Roman" w:hAnsi="BRH Malayalam Extra" w:cs="BRH Malayalam Extra"/>
+                <w:color w:val="000000"/>
+                <w:sz w:val="32"/>
+                <w:szCs w:val="40"/>
+                <w:lang w:eastAsia="en-IN" w:bidi="ml-IN"/>
+              </w:rPr>
+              <w:t>–</w:t>
+            </w:r>
+            <w:r>
+              <w:rPr>
+                <w:rFonts w:ascii="BRH Malayalam Extra" w:eastAsia="Times New Roman" w:hAnsi="BRH Malayalam Extra" w:cs="BRH Malayalam Extra"/>
+                <w:color w:val="000000"/>
+                <w:sz w:val="40"/>
+                <w:szCs w:val="40"/>
+                <w:lang w:eastAsia="en-IN" w:bidi="ml-IN"/>
+              </w:rPr>
+              <w:t xml:space="preserve">rêJ | </w:t>
+            </w:r>
+          </w:p>
+          <w:p>
+            <w:pPr>
+              <w:widowControl w:val="0"/>
+              <w:autoSpaceDE w:val="0"/>
+              <w:autoSpaceDN w:val="0"/>
+              <w:adjustRightInd w:val="0"/>
+              <w:spacing w:before="0" w:line="240" w:lineRule="auto"/>
+              <w:rPr>
+                <w:rFonts w:ascii="BRH Devanagari Extra" w:hAnsi="BRH Devanagari Extra" w:cs="BRH Devanagari Extra"/>
+                <w:color w:val="000000"/>
+                <w:sz w:val="36"/>
+                <w:szCs w:val="40"/>
+                <w:lang w:bidi="ml-IN"/>
+              </w:rPr>
+            </w:pPr>
+            <w:r>
+              <w:rPr>
+                <w:rFonts w:ascii="BRH Malayalam Extra" w:eastAsia="Times New Roman" w:hAnsi="BRH Malayalam Extra" w:cs="BRH Malayalam Extra"/>
+                <w:color w:val="000000"/>
+                <w:sz w:val="40"/>
+                <w:szCs w:val="40"/>
+                <w:lang w:eastAsia="en-IN" w:bidi="ml-IN"/>
+              </w:rPr>
+              <w:t>e¢</w:t>
+            </w:r>
+            <w:r>
+              <w:rPr>
+                <w:rFonts w:ascii="BRH Malayalam Extra" w:eastAsia="Times New Roman" w:hAnsi="BRH Malayalam Extra" w:cs="BRH Malayalam Extra"/>
+                <w:color w:val="000000"/>
+                <w:sz w:val="32"/>
+                <w:szCs w:val="40"/>
+                <w:lang w:eastAsia="en-IN" w:bidi="ml-IN"/>
+              </w:rPr>
+              <w:t>–</w:t>
+            </w:r>
+            <w:r>
+              <w:rPr>
+                <w:rFonts w:ascii="BRH Malayalam Extra" w:eastAsia="Times New Roman" w:hAnsi="BRH Malayalam Extra" w:cs="BRH Malayalam Extra"/>
+                <w:color w:val="000000"/>
+                <w:sz w:val="40"/>
+                <w:szCs w:val="40"/>
+                <w:lang w:eastAsia="en-IN" w:bidi="ml-IN"/>
+              </w:rPr>
+              <w:t>¥rêx k</w:t>
+            </w:r>
+            <w:r>
+              <w:rPr>
+                <w:rFonts w:ascii="BRH Devanagari Extra" w:eastAsia="Times New Roman" w:hAnsi="BRH Devanagari Extra" w:cs="BRH Malayalam Extra"/>
+                <w:color w:val="000000"/>
+                <w:sz w:val="36"/>
+                <w:szCs w:val="40"/>
+                <w:lang w:eastAsia="en-IN" w:bidi="ml-IN"/>
+              </w:rPr>
+              <w:t>ò</w:t>
+            </w:r>
+            <w:r>
+              <w:rPr>
+                <w:rFonts w:ascii="BRH Malayalam Extra" w:eastAsia="Times New Roman" w:hAnsi="BRH Malayalam Extra" w:cs="BRH Malayalam Extra"/>
+                <w:color w:val="000000"/>
+                <w:sz w:val="40"/>
+                <w:szCs w:val="40"/>
+                <w:highlight w:val="green"/>
+                <w:lang w:eastAsia="en-IN" w:bidi="ml-IN"/>
+              </w:rPr>
+              <w:t>¤¤</w:t>
+            </w:r>
+            <w:r>
+              <w:rPr>
+                <w:rFonts w:ascii="BRH Malayalam Extra" w:eastAsia="Times New Roman" w:hAnsi="BRH Malayalam Extra" w:cs="BRH Malayalam Extra"/>
+                <w:color w:val="000000"/>
+                <w:sz w:val="40"/>
+                <w:szCs w:val="40"/>
+                <w:lang w:eastAsia="en-IN" w:bidi="ml-IN"/>
+              </w:rPr>
+              <w:t>tõ˜ |</w:t>
+            </w:r>
+          </w:p>
+        </w:tc>
+      </w:tr>
+      <w:tr>
+        <w:trPr>
+          <w:trHeight w:val="2131"/>
+        </w:trPr>
+        <w:tc>
+          <w:tcPr>
+            <w:tcW w:w="3906" w:type="dxa"/>
+          </w:tcPr>
+          <w:p>
+            <w:pPr>
+              <w:widowControl w:val="0"/>
+              <w:tabs>
+                <w:tab w:val="left" w:pos="993"/>
+              </w:tabs>
+              <w:autoSpaceDE w:val="0"/>
+              <w:autoSpaceDN w:val="0"/>
+              <w:adjustRightInd w:val="0"/>
+              <w:spacing w:before="0" w:line="240" w:lineRule="auto"/>
+              <w:rPr>
+                <w:rFonts w:eastAsia="Times New Roman" w:cs="Arial"/>
+                <w:b/>
+                <w:color w:val="000000"/>
+                <w:sz w:val="32"/>
+                <w:szCs w:val="36"/>
+                <w:lang w:val="en-IN" w:eastAsia="en-IN" w:bidi="ml-IN"/>
+              </w:rPr>
+            </w:pPr>
+            <w:r>
+              <w:rPr>
+                <w:rFonts w:eastAsia="Times New Roman" w:cs="Arial"/>
+                <w:b/>
+                <w:color w:val="000000"/>
+                <w:sz w:val="32"/>
+                <w:szCs w:val="36"/>
+                <w:lang w:val="en-IN" w:eastAsia="en-IN" w:bidi="ml-IN"/>
+              </w:rPr>
+              <w:t>T.S.1.3.</w:t>
+            </w:r>
+            <w:r>
+              <w:rPr>
+                <w:rFonts w:eastAsia="Times New Roman" w:cs="Arial"/>
+                <w:b/>
+                <w:color w:val="000000"/>
+                <w:sz w:val="32"/>
+                <w:szCs w:val="36"/>
+                <w:lang w:val="en-IN" w:eastAsia="en-IN" w:bidi="ml-IN"/>
+              </w:rPr>
+              <w:t>1</w:t>
+            </w:r>
+            <w:r>
+              <w:rPr>
+                <w:rFonts w:eastAsia="Times New Roman" w:cs="Arial"/>
+                <w:b/>
+                <w:color w:val="000000"/>
+                <w:sz w:val="32"/>
+                <w:szCs w:val="36"/>
+                <w:lang w:val="en-IN" w:eastAsia="en-IN" w:bidi="ml-IN"/>
+              </w:rPr>
+              <w:t>3</w:t>
+            </w:r>
+            <w:r>
+              <w:rPr>
+                <w:rFonts w:eastAsia="Times New Roman" w:cs="Arial"/>
+                <w:b/>
+                <w:color w:val="000000"/>
+                <w:sz w:val="32"/>
+                <w:szCs w:val="36"/>
+                <w:lang w:val="en-IN" w:eastAsia="en-IN" w:bidi="ml-IN"/>
+              </w:rPr>
+              <w:t>.</w:t>
+            </w:r>
+            <w:r>
+              <w:rPr>
+                <w:rFonts w:eastAsia="Times New Roman" w:cs="Arial"/>
+                <w:b/>
+                <w:color w:val="000000"/>
+                <w:sz w:val="32"/>
+                <w:szCs w:val="36"/>
+                <w:lang w:val="en-IN" w:eastAsia="en-IN" w:bidi="ml-IN"/>
+              </w:rPr>
+              <w:t>1</w:t>
+            </w:r>
+            <w:r>
+              <w:rPr>
+                <w:rFonts w:eastAsia="Times New Roman" w:cs="Arial"/>
+                <w:b/>
+                <w:color w:val="000000"/>
+                <w:sz w:val="32"/>
+                <w:szCs w:val="36"/>
+                <w:lang w:val="en-IN" w:eastAsia="en-IN" w:bidi="ml-IN"/>
+              </w:rPr>
+              <w:t xml:space="preserve"> - Kramam</w:t>
+            </w:r>
+          </w:p>
+          <w:p>
+            <w:pPr>
+              <w:widowControl w:val="0"/>
+              <w:autoSpaceDE w:val="0"/>
+              <w:autoSpaceDN w:val="0"/>
+              <w:adjustRightInd w:val="0"/>
+              <w:spacing w:before="0" w:line="240" w:lineRule="auto"/>
+              <w:rPr>
+                <w:rFonts w:cs="Arial"/>
+                <w:b/>
+                <w:bCs/>
+                <w:sz w:val="28"/>
+                <w:szCs w:val="36"/>
+                <w:lang w:val="it-IT" w:bidi="ml-IN"/>
+              </w:rPr>
+            </w:pPr>
+            <w:r>
+              <w:rPr>
+                <w:rFonts w:cs="Arial"/>
+                <w:b/>
+                <w:bCs/>
+                <w:sz w:val="28"/>
+                <w:szCs w:val="36"/>
+                <w:lang w:val="it-IT" w:bidi="ml-IN"/>
+              </w:rPr>
+              <w:t>Krama Vaakyam No. 3</w:t>
+            </w:r>
+            <w:r>
+              <w:rPr>
+                <w:rFonts w:cs="Arial"/>
+                <w:b/>
+                <w:bCs/>
+                <w:sz w:val="28"/>
+                <w:szCs w:val="36"/>
+                <w:lang w:val="it-IT" w:bidi="ml-IN"/>
+              </w:rPr>
+              <w:t>6,38</w:t>
+            </w:r>
+          </w:p>
+          <w:p>
+            <w:pPr>
+              <w:widowControl w:val="0"/>
+              <w:tabs>
+                <w:tab w:val="left" w:pos="993"/>
+              </w:tabs>
+              <w:autoSpaceDE w:val="0"/>
+              <w:autoSpaceDN w:val="0"/>
+              <w:adjustRightInd w:val="0"/>
+              <w:spacing w:before="0" w:line="240" w:lineRule="auto"/>
+              <w:rPr>
+                <w:rFonts w:eastAsia="Times New Roman" w:cs="Arial"/>
+                <w:b/>
+                <w:color w:val="000000"/>
+                <w:sz w:val="32"/>
+                <w:szCs w:val="36"/>
+                <w:lang w:val="it-IT" w:eastAsia="en-IN" w:bidi="ml-IN"/>
+              </w:rPr>
+            </w:pPr>
+            <w:r>
+              <w:rPr>
+                <w:rFonts w:cs="Arial"/>
+                <w:b/>
+                <w:bCs/>
+                <w:sz w:val="32"/>
+                <w:szCs w:val="40"/>
+                <w:lang w:val="it-IT" w:bidi="ml-IN"/>
+              </w:rPr>
+              <w:t>Panchaati No. 19</w:t>
+            </w:r>
+          </w:p>
+        </w:tc>
+        <w:tc>
+          <w:tcPr>
+            <w:tcW w:w="4819" w:type="dxa"/>
+          </w:tcPr>
+          <w:p>
+            <w:pPr>
+              <w:widowControl w:val="0"/>
+              <w:autoSpaceDE w:val="0"/>
+              <w:autoSpaceDN w:val="0"/>
+              <w:adjustRightInd w:val="0"/>
+              <w:spacing w:before="0" w:line="240" w:lineRule="auto"/>
+              <w:rPr>
+                <w:rFonts w:ascii="BRH Malayalam Extra" w:eastAsia="Times New Roman" w:hAnsi="BRH Malayalam Extra" w:cs="BRH Malayalam Extra"/>
+                <w:color w:val="000000"/>
+                <w:sz w:val="40"/>
+                <w:szCs w:val="40"/>
+                <w:lang w:val="en-IN" w:eastAsia="en-IN" w:bidi="ml-IN"/>
+              </w:rPr>
+            </w:pPr>
+            <w:r>
+              <w:rPr>
+                <w:rFonts w:ascii="BRH Malayalam Extra" w:eastAsia="Times New Roman" w:hAnsi="BRH Malayalam Extra" w:cs="BRH Malayalam Extra"/>
+                <w:color w:val="000000"/>
+                <w:sz w:val="40"/>
+                <w:szCs w:val="40"/>
+                <w:lang w:val="en-IN" w:eastAsia="en-IN" w:bidi="ml-IN"/>
+              </w:rPr>
+              <w:t>öe</w:t>
+            </w:r>
+            <w:r>
+              <w:rPr>
+                <w:rFonts w:ascii="BRH Malayalam Extra" w:eastAsia="Times New Roman" w:hAnsi="BRH Malayalam Extra" w:cs="BRH Malayalam Extra"/>
+                <w:color w:val="000000"/>
+                <w:sz w:val="32"/>
+                <w:szCs w:val="40"/>
+                <w:lang w:val="en-IN" w:eastAsia="en-IN" w:bidi="ml-IN"/>
+              </w:rPr>
+              <w:t>–</w:t>
+            </w:r>
+            <w:r>
+              <w:rPr>
+                <w:rFonts w:ascii="BRH Malayalam Extra" w:eastAsia="Times New Roman" w:hAnsi="BRH Malayalam Extra" w:cs="BRH Malayalam Extra"/>
+                <w:color w:val="000000"/>
+                <w:sz w:val="40"/>
+                <w:szCs w:val="40"/>
+                <w:lang w:val="en-IN" w:eastAsia="en-IN" w:bidi="ml-IN"/>
+              </w:rPr>
+              <w:t>Rxsëû</w:t>
+            </w:r>
+            <w:r>
+              <w:rPr>
+                <w:rFonts w:ascii="BRH Malayalam Extra" w:eastAsia="Times New Roman" w:hAnsi="BRH Malayalam Extra" w:cs="BRH Malayalam Extra"/>
+                <w:color w:val="000000"/>
+                <w:sz w:val="40"/>
+                <w:szCs w:val="40"/>
+                <w:highlight w:val="yellow"/>
+                <w:lang w:val="en-IN" w:eastAsia="en-IN" w:bidi="ml-IN"/>
+              </w:rPr>
+              <w:t>xI</w:t>
+            </w:r>
+            <w:r>
+              <w:rPr>
+                <w:rFonts w:ascii="BRH Malayalam Extra" w:eastAsia="Times New Roman" w:hAnsi="BRH Malayalam Extra" w:cs="BRH Malayalam Extra"/>
+                <w:color w:val="000000"/>
+                <w:sz w:val="40"/>
+                <w:szCs w:val="40"/>
+                <w:lang w:val="en-IN" w:eastAsia="en-IN" w:bidi="ml-IN"/>
+              </w:rPr>
+              <w:t xml:space="preserve"> | </w:t>
+            </w:r>
+          </w:p>
+          <w:p>
+            <w:pPr>
+              <w:widowControl w:val="0"/>
+              <w:autoSpaceDE w:val="0"/>
+              <w:autoSpaceDN w:val="0"/>
+              <w:adjustRightInd w:val="0"/>
+              <w:spacing w:before="0" w:line="240" w:lineRule="auto"/>
+              <w:rPr>
+                <w:rFonts w:ascii="BRH Malayalam Extra" w:eastAsia="Times New Roman" w:hAnsi="BRH Malayalam Extra" w:cs="BRH Malayalam Extra"/>
+                <w:color w:val="000000"/>
+                <w:sz w:val="40"/>
+                <w:szCs w:val="40"/>
+                <w:lang w:eastAsia="en-IN" w:bidi="ml-IN"/>
+              </w:rPr>
+            </w:pPr>
+            <w:r>
+              <w:rPr>
+                <w:rFonts w:ascii="BRH Malayalam Extra" w:eastAsia="Times New Roman" w:hAnsi="BRH Malayalam Extra" w:cs="BRH Malayalam Extra"/>
+                <w:color w:val="000000"/>
+                <w:sz w:val="40"/>
+                <w:szCs w:val="40"/>
+                <w:lang w:val="en-IN" w:eastAsia="en-IN" w:bidi="ml-IN"/>
+              </w:rPr>
+              <w:t>öe</w:t>
+            </w:r>
+            <w:r>
+              <w:rPr>
+                <w:rFonts w:ascii="BRH Malayalam Extra" w:eastAsia="Times New Roman" w:hAnsi="BRH Malayalam Extra" w:cs="BRH Malayalam Extra"/>
+                <w:color w:val="000000"/>
+                <w:sz w:val="32"/>
+                <w:szCs w:val="40"/>
+                <w:lang w:val="en-IN" w:eastAsia="en-IN" w:bidi="ml-IN"/>
+              </w:rPr>
+              <w:t>–</w:t>
+            </w:r>
+            <w:r>
+              <w:rPr>
+                <w:rFonts w:ascii="BRH Malayalam Extra" w:eastAsia="Times New Roman" w:hAnsi="BRH Malayalam Extra" w:cs="BRH Malayalam Extra"/>
+                <w:color w:val="000000"/>
+                <w:sz w:val="40"/>
+                <w:szCs w:val="40"/>
+                <w:lang w:val="en-IN" w:eastAsia="en-IN" w:bidi="ml-IN"/>
+              </w:rPr>
+              <w:t xml:space="preserve">Rx CZy— öe - RxJ | </w:t>
+            </w:r>
+            <w:r>
+              <w:rPr>
+                <w:rFonts w:ascii="BRH Malayalam Extra" w:eastAsia="Times New Roman" w:hAnsi="BRH Malayalam Extra" w:cs="BRH Malayalam Extra"/>
+                <w:color w:val="000000"/>
+                <w:sz w:val="40"/>
+                <w:szCs w:val="40"/>
+                <w:highlight w:val="yellow"/>
+                <w:lang w:val="en-IN" w:eastAsia="en-IN" w:bidi="ml-IN"/>
+              </w:rPr>
+              <w:t>Zûx</w:t>
+            </w:r>
+            <w:r>
+              <w:rPr>
+                <w:rFonts w:ascii="BRH Malayalam Extra" w:eastAsia="Times New Roman" w:hAnsi="BRH Malayalam Extra" w:cs="BRH Malayalam Extra"/>
+                <w:color w:val="000000"/>
+                <w:sz w:val="40"/>
+                <w:szCs w:val="40"/>
+                <w:lang w:val="en-IN" w:eastAsia="en-IN" w:bidi="ml-IN"/>
+              </w:rPr>
+              <w:t>i¡</w:t>
+            </w:r>
+            <w:r>
+              <w:rPr>
+                <w:rFonts w:ascii="BRH Malayalam Extra" w:eastAsia="Times New Roman" w:hAnsi="BRH Malayalam Extra" w:cs="BRH Malayalam Extra"/>
+                <w:color w:val="000000"/>
+                <w:sz w:val="32"/>
+                <w:szCs w:val="40"/>
+                <w:lang w:val="en-IN" w:eastAsia="en-IN" w:bidi="ml-IN"/>
+              </w:rPr>
+              <w:t>–</w:t>
+            </w:r>
+            <w:r>
+              <w:rPr>
+                <w:rFonts w:ascii="BRH Malayalam Extra" w:eastAsia="Times New Roman" w:hAnsi="BRH Malayalam Extra" w:cs="BRH Malayalam Extra"/>
+                <w:color w:val="000000"/>
+                <w:sz w:val="40"/>
+                <w:szCs w:val="40"/>
+                <w:lang w:val="en-IN" w:eastAsia="en-IN" w:bidi="ml-IN"/>
+              </w:rPr>
+              <w:t>exp—¥kxtÇ¡</w:t>
+            </w:r>
+          </w:p>
+        </w:tc>
+        <w:tc>
+          <w:tcPr>
+            <w:tcW w:w="5103" w:type="dxa"/>
+          </w:tcPr>
+          <w:p>
+            <w:pPr>
+              <w:widowControl w:val="0"/>
+              <w:autoSpaceDE w:val="0"/>
+              <w:autoSpaceDN w:val="0"/>
+              <w:adjustRightInd w:val="0"/>
+              <w:spacing w:before="0" w:line="240" w:lineRule="auto"/>
+              <w:rPr>
+                <w:rFonts w:ascii="BRH Malayalam Extra" w:eastAsia="Times New Roman" w:hAnsi="BRH Malayalam Extra" w:cs="BRH Malayalam Extra"/>
+                <w:color w:val="000000"/>
+                <w:sz w:val="40"/>
+                <w:szCs w:val="40"/>
+                <w:lang w:val="en-IN" w:eastAsia="en-IN" w:bidi="ml-IN"/>
+              </w:rPr>
+            </w:pPr>
+            <w:r>
+              <w:rPr>
+                <w:rFonts w:ascii="BRH Malayalam Extra" w:eastAsia="Times New Roman" w:hAnsi="BRH Malayalam Extra" w:cs="BRH Malayalam Extra"/>
+                <w:color w:val="000000"/>
+                <w:sz w:val="40"/>
+                <w:szCs w:val="40"/>
+                <w:lang w:val="en-IN" w:eastAsia="en-IN" w:bidi="ml-IN"/>
+              </w:rPr>
+              <w:t>öe</w:t>
+            </w:r>
+            <w:r>
+              <w:rPr>
+                <w:rFonts w:ascii="BRH Malayalam Extra" w:eastAsia="Times New Roman" w:hAnsi="BRH Malayalam Extra" w:cs="BRH Malayalam Extra"/>
+                <w:color w:val="000000"/>
+                <w:sz w:val="32"/>
+                <w:szCs w:val="40"/>
+                <w:lang w:val="en-IN" w:eastAsia="en-IN" w:bidi="ml-IN"/>
+              </w:rPr>
+              <w:t>–</w:t>
+            </w:r>
+            <w:r>
+              <w:rPr>
+                <w:rFonts w:ascii="BRH Malayalam Extra" w:eastAsia="Times New Roman" w:hAnsi="BRH Malayalam Extra" w:cs="BRH Malayalam Extra"/>
+                <w:color w:val="000000"/>
+                <w:sz w:val="40"/>
+                <w:szCs w:val="40"/>
+                <w:lang w:val="en-IN" w:eastAsia="en-IN" w:bidi="ml-IN"/>
+              </w:rPr>
+              <w:t>Rxs</w:t>
+            </w:r>
+            <w:r>
+              <w:rPr>
+                <w:rFonts w:ascii="BRH Malayalam Extra" w:eastAsia="Times New Roman" w:hAnsi="BRH Malayalam Extra" w:cs="BRH Malayalam Extra"/>
+                <w:color w:val="000000"/>
+                <w:sz w:val="40"/>
+                <w:szCs w:val="40"/>
+                <w:highlight w:val="green"/>
+                <w:lang w:val="en-IN" w:eastAsia="en-IN" w:bidi="ml-IN"/>
+              </w:rPr>
+              <w:t>ëûI</w:t>
+            </w:r>
+            <w:r>
+              <w:rPr>
+                <w:rFonts w:ascii="BRH Malayalam Extra" w:eastAsia="Times New Roman" w:hAnsi="BRH Malayalam Extra" w:cs="BRH Malayalam Extra"/>
+                <w:color w:val="000000"/>
+                <w:sz w:val="40"/>
+                <w:szCs w:val="40"/>
+                <w:lang w:val="en-IN" w:eastAsia="en-IN" w:bidi="ml-IN"/>
+              </w:rPr>
+              <w:t xml:space="preserve"> | </w:t>
+            </w:r>
+          </w:p>
+          <w:p>
+            <w:pPr>
+              <w:widowControl w:val="0"/>
+              <w:autoSpaceDE w:val="0"/>
+              <w:autoSpaceDN w:val="0"/>
+              <w:adjustRightInd w:val="0"/>
+              <w:spacing w:before="0" w:line="240" w:lineRule="auto"/>
+              <w:rPr>
+                <w:rFonts w:ascii="BRH Malayalam Extra" w:eastAsia="Times New Roman" w:hAnsi="BRH Malayalam Extra" w:cs="BRH Malayalam Extra"/>
+                <w:color w:val="000000"/>
+                <w:sz w:val="40"/>
+                <w:szCs w:val="40"/>
+                <w:lang w:val="en-IN" w:eastAsia="en-IN" w:bidi="ml-IN"/>
+              </w:rPr>
+            </w:pPr>
+            <w:r>
+              <w:rPr>
+                <w:rFonts w:ascii="BRH Malayalam Extra" w:eastAsia="Times New Roman" w:hAnsi="BRH Malayalam Extra" w:cs="BRH Malayalam Extra"/>
+                <w:color w:val="000000"/>
+                <w:sz w:val="40"/>
+                <w:szCs w:val="40"/>
+                <w:lang w:val="en-IN" w:eastAsia="en-IN" w:bidi="ml-IN"/>
+              </w:rPr>
+              <w:t>öe</w:t>
+            </w:r>
+            <w:r>
+              <w:rPr>
+                <w:rFonts w:ascii="BRH Malayalam Extra" w:eastAsia="Times New Roman" w:hAnsi="BRH Malayalam Extra" w:cs="BRH Malayalam Extra"/>
+                <w:color w:val="000000"/>
+                <w:sz w:val="32"/>
+                <w:szCs w:val="40"/>
+                <w:lang w:val="en-IN" w:eastAsia="en-IN" w:bidi="ml-IN"/>
+              </w:rPr>
+              <w:t>–</w:t>
+            </w:r>
+            <w:r>
+              <w:rPr>
+                <w:rFonts w:ascii="BRH Malayalam Extra" w:eastAsia="Times New Roman" w:hAnsi="BRH Malayalam Extra" w:cs="BRH Malayalam Extra"/>
+                <w:color w:val="000000"/>
+                <w:sz w:val="40"/>
+                <w:szCs w:val="40"/>
+                <w:lang w:val="en-IN" w:eastAsia="en-IN" w:bidi="ml-IN"/>
+              </w:rPr>
+              <w:t xml:space="preserve">Rx CZy— öe - RxJ | </w:t>
+            </w:r>
+          </w:p>
+          <w:p>
+            <w:pPr>
+              <w:widowControl w:val="0"/>
+              <w:autoSpaceDE w:val="0"/>
+              <w:autoSpaceDN w:val="0"/>
+              <w:adjustRightInd w:val="0"/>
+              <w:spacing w:before="0" w:line="240" w:lineRule="auto"/>
+              <w:rPr>
+                <w:rFonts w:ascii="BRH Malayalam Extra" w:eastAsia="Times New Roman" w:hAnsi="BRH Malayalam Extra" w:cs="BRH Malayalam Extra"/>
+                <w:color w:val="000000"/>
+                <w:sz w:val="40"/>
+                <w:szCs w:val="40"/>
+                <w:lang w:val="en-IN" w:eastAsia="en-IN" w:bidi="ml-IN"/>
+              </w:rPr>
+            </w:pPr>
+            <w:r>
+              <w:rPr>
+                <w:rFonts w:ascii="BRH Malayalam Extra" w:eastAsia="Times New Roman" w:hAnsi="BRH Malayalam Extra" w:cs="BRH Malayalam Extra"/>
+                <w:color w:val="000000"/>
+                <w:sz w:val="40"/>
+                <w:szCs w:val="40"/>
+                <w:highlight w:val="green"/>
+                <w:lang w:val="en-IN" w:eastAsia="en-IN" w:bidi="ml-IN"/>
+              </w:rPr>
+              <w:t>Zû</w:t>
+            </w:r>
+            <w:r>
+              <w:rPr>
+                <w:rFonts w:ascii="BRH Malayalam Extra" w:eastAsia="Times New Roman" w:hAnsi="BRH Malayalam Extra" w:cs="BRH Malayalam Extra"/>
+                <w:color w:val="000000"/>
+                <w:sz w:val="40"/>
+                <w:szCs w:val="40"/>
+                <w:lang w:val="en-IN" w:eastAsia="en-IN" w:bidi="ml-IN"/>
+              </w:rPr>
+              <w:t>i¡</w:t>
+            </w:r>
+            <w:r>
+              <w:rPr>
+                <w:rFonts w:ascii="BRH Malayalam Extra" w:eastAsia="Times New Roman" w:hAnsi="BRH Malayalam Extra" w:cs="BRH Malayalam Extra"/>
+                <w:color w:val="000000"/>
+                <w:sz w:val="32"/>
+                <w:szCs w:val="40"/>
+                <w:lang w:val="en-IN" w:eastAsia="en-IN" w:bidi="ml-IN"/>
+              </w:rPr>
+              <w:t>–</w:t>
+            </w:r>
+            <w:r>
+              <w:rPr>
+                <w:rFonts w:ascii="BRH Malayalam Extra" w:eastAsia="Times New Roman" w:hAnsi="BRH Malayalam Extra" w:cs="BRH Malayalam Extra"/>
+                <w:color w:val="000000"/>
+                <w:sz w:val="40"/>
+                <w:szCs w:val="40"/>
+                <w:lang w:val="en-IN" w:eastAsia="en-IN" w:bidi="ml-IN"/>
+              </w:rPr>
+              <w:t>exp—¥kxtÇ¡ |</w:t>
+            </w:r>
+            <w:r>
+              <w:rPr>
+                <w:rFonts w:ascii="BRH Malayalam Extra" w:eastAsia="Times New Roman" w:hAnsi="BRH Malayalam Extra" w:cs="BRH Malayalam Extra"/>
+                <w:color w:val="000000"/>
+                <w:sz w:val="40"/>
+                <w:szCs w:val="40"/>
+                <w:lang w:val="en-IN" w:eastAsia="en-IN" w:bidi="ml-IN"/>
+              </w:rPr>
+              <w:t xml:space="preserve"> </w:t>
+            </w:r>
+          </w:p>
+        </w:tc>
+      </w:tr>
+    </w:tbl>
+    <w:p>
+      <w:pPr>
+        <w:spacing w:before="0" w:line="240" w:lineRule="auto"/>
+        <w:jc w:val="center"/>
+        <w:rPr>
+          <w:b/>
+          <w:bCs/>
+          <w:sz w:val="32"/>
+          <w:szCs w:val="32"/>
+          <w:u w:val="single"/>
+        </w:rPr>
+      </w:pPr>
+      <w:r>
+        <w:rPr>
+          <w:b/>
+          <w:bCs/>
+          <w:sz w:val="32"/>
+          <w:szCs w:val="32"/>
+          <w:u w:val="single"/>
+        </w:rPr>
+        <w:t>==================</w:t>
+      </w:r>
+    </w:p>
+    <w:p>
+      <w:pPr>
+        <w:spacing w:before="0" w:line="240" w:lineRule="auto"/>
+        <w:jc w:val="center"/>
+        <w:rPr>
+          <w:b/>
+          <w:bCs/>
+          <w:sz w:val="32"/>
+          <w:szCs w:val="32"/>
+          <w:u w:val="single"/>
+        </w:rPr>
+      </w:pPr>
+    </w:p>
+    <w:p>
+      <w:pPr>
+        <w:spacing w:before="0" w:line="240" w:lineRule="auto"/>
+        <w:jc w:val="center"/>
+        <w:rPr>
+          <w:b/>
+          <w:bCs/>
+          <w:sz w:val="32"/>
+          <w:szCs w:val="32"/>
+          <w:u w:val="single"/>
+        </w:rPr>
+      </w:pPr>
+    </w:p>
+    <w:p>
+      <w:pPr>
+        <w:spacing w:before="0" w:line="240" w:lineRule="auto"/>
+        <w:jc w:val="center"/>
+        <w:rPr>
+          <w:b/>
+          <w:bCs/>
+          <w:sz w:val="32"/>
+          <w:szCs w:val="32"/>
+          <w:u w:val="single"/>
+        </w:rPr>
+      </w:pPr>
+    </w:p>
+    <w:p>
+      <w:pPr>
+        <w:spacing w:before="0" w:line="240" w:lineRule="auto"/>
+        <w:jc w:val="center"/>
+        <w:rPr>
+          <w:b/>
+          <w:bCs/>
+          <w:sz w:val="32"/>
+          <w:szCs w:val="32"/>
+          <w:u w:val="single"/>
+        </w:rPr>
+      </w:pPr>
+    </w:p>
+    <w:p>
+      <w:pPr>
+        <w:spacing w:before="0" w:line="240" w:lineRule="auto"/>
+        <w:jc w:val="center"/>
+        <w:rPr>
+          <w:b/>
+          <w:bCs/>
+          <w:sz w:val="32"/>
+          <w:szCs w:val="32"/>
+          <w:u w:val="single"/>
+        </w:rPr>
+      </w:pPr>
+      <w:r>
+        <w:rPr>
+          <w:b/>
+          <w:bCs/>
+          <w:sz w:val="32"/>
+          <w:szCs w:val="32"/>
+          <w:u w:val="single"/>
+        </w:rPr>
+        <w:t xml:space="preserve">TS </w:t>
+      </w:r>
+      <w:r>
+        <w:rPr>
+          <w:b/>
+          <w:bCs/>
+          <w:sz w:val="32"/>
+          <w:szCs w:val="32"/>
+          <w:u w:val="single"/>
+        </w:rPr>
+        <w:t>Krama</w:t>
+      </w:r>
+      <w:r>
+        <w:rPr>
+          <w:b/>
+          <w:bCs/>
+          <w:sz w:val="32"/>
+          <w:szCs w:val="32"/>
+          <w:u w:val="single"/>
+        </w:rPr>
+        <w:t xml:space="preserve"> Paatam – TS 1.</w:t>
       </w:r>
       <w:r>
         <w:rPr>
@@ -300,7 +1549,6 @@
         <w:tc>
           <w:tcPr>
             <w:tcW w:w="4048" w:type="dxa"/>
-            <w:shd w:val="clear" w:color="auto" w:fill="auto"/>
           </w:tcPr>
           <w:p>
             <w:pPr>
@@ -326,6 +1574,7 @@
                 <w:szCs w:val="36"/>
                 <w:lang w:bidi="ml-IN"/>
               </w:rPr>
+              <w:lastRenderedPageBreak/>
               <w:t>None</w:t>
             </w:r>
           </w:p>
@@ -333,7 +1582,6 @@
         <w:tc>
           <w:tcPr>
             <w:tcW w:w="4819" w:type="dxa"/>
-            <w:shd w:val="clear" w:color="auto" w:fill="auto"/>
           </w:tcPr>
           <w:p>
             <w:pPr>
@@ -366,7 +1614,6 @@
         <w:tc>
           <w:tcPr>
             <w:tcW w:w="5103" w:type="dxa"/>
-            <w:shd w:val="clear" w:color="auto" w:fill="auto"/>
           </w:tcPr>
           <w:p>
             <w:pPr>
@@ -441,7 +1688,6 @@
         </w:rPr>
         <w:t xml:space="preserve">TS </w:t>
       </w:r>
-      <w:proofErr w:type="spellStart"/>
       <w:r>
         <w:rPr>
           <w:b/>
@@ -452,7 +1698,6 @@
         </w:rPr>
         <w:t>Krama</w:t>
       </w:r>
-      <w:proofErr w:type="spellEnd"/>
       <w:r>
         <w:rPr>
           <w:b/>
@@ -461,29 +1706,7 @@
           <w:szCs w:val="32"/>
           <w:u w:val="single"/>
         </w:rPr>
-        <w:t xml:space="preserve"> </w:t>
-      </w:r>
-      <w:proofErr w:type="spellStart"/>
-      <w:r>
-        <w:rPr>
-          <w:b/>
-          <w:bCs/>
-          <w:sz w:val="32"/>
-          <w:szCs w:val="32"/>
-          <w:u w:val="single"/>
-        </w:rPr>
-        <w:t>Paatam</w:t>
-      </w:r>
-      <w:proofErr w:type="spellEnd"/>
-      <w:r>
-        <w:rPr>
-          <w:b/>
-          <w:bCs/>
-          <w:sz w:val="32"/>
-          <w:szCs w:val="32"/>
-          <w:u w:val="single"/>
-        </w:rPr>
-        <w:t xml:space="preserve"> – TS 1.3 </w:t>
+        <w:t xml:space="preserve"> Paatam – TS 1.3 </w:t>
       </w:r>
       <w:proofErr w:type="gramStart"/>
       <w:r>
@@ -727,21 +1950,8 @@
                 <w:szCs w:val="32"/>
                 <w:lang w:val="en-IN" w:eastAsia="en-IN" w:bidi="ml-IN"/>
               </w:rPr>
-              <w:t xml:space="preserve"> - </w:t>
-            </w:r>
-            <w:proofErr w:type="spellStart"/>
-            <w:r>
-              <w:rPr>
-                <w:rFonts w:eastAsia="Times New Roman" w:cs="Arial"/>
-                <w:b/>
-                <w:color w:val="000000"/>
-                <w:sz w:val="28"/>
-                <w:szCs w:val="32"/>
-                <w:lang w:val="en-IN" w:eastAsia="en-IN" w:bidi="ml-IN"/>
-              </w:rPr>
-              <w:t>Kramam</w:t>
-            </w:r>
-            <w:proofErr w:type="spellEnd"/>
+              <w:t xml:space="preserve"> - Kramam</w:t>
+            </w:r>
           </w:p>
           <w:p>
             <w:pPr>
@@ -759,7 +1969,6 @@
                 <w:lang w:bidi="ml-IN"/>
               </w:rPr>
             </w:pPr>
-            <w:proofErr w:type="spellStart"/>
             <w:r>
               <w:rPr>
                 <w:rFonts w:cs="Arial"/>
@@ -769,9 +1978,8 @@
                 <w:szCs w:val="36"/>
                 <w:lang w:bidi="ml-IN"/>
               </w:rPr>
-              <w:t>Krama</w:t>
-            </w:r>
-            <w:proofErr w:type="spellEnd"/>
+              <w:t xml:space="preserve">Krama Vaakyam No. </w:t>
+            </w:r>
             <w:r>
               <w:rPr>
                 <w:rFonts w:cs="Arial"/>
@@ -781,9 +1989,28 @@
                 <w:szCs w:val="36"/>
                 <w:lang w:bidi="ml-IN"/>
               </w:rPr>
-              <w:t xml:space="preserve"> </w:t>
-            </w:r>
-            <w:proofErr w:type="spellStart"/>
+              <w:t>3</w:t>
+            </w:r>
+          </w:p>
+          <w:p>
+            <w:pPr>
+              <w:widowControl w:val="0"/>
+              <w:tabs>
+                <w:tab w:val="left" w:pos="993"/>
+              </w:tabs>
+              <w:autoSpaceDE w:val="0"/>
+              <w:autoSpaceDN w:val="0"/>
+              <w:adjustRightInd w:val="0"/>
+              <w:spacing w:before="0" w:line="240" w:lineRule="auto"/>
+              <w:rPr>
+                <w:rFonts w:eastAsia="Times New Roman" w:cs="Arial"/>
+                <w:b/>
+                <w:color w:val="000000"/>
+                <w:sz w:val="28"/>
+                <w:szCs w:val="32"/>
+                <w:lang w:val="en-IN" w:eastAsia="en-IN" w:bidi="ml-IN"/>
+              </w:rPr>
+            </w:pPr>
             <w:r>
               <w:rPr>
                 <w:rFonts w:cs="Arial"/>
@@ -793,9 +2020,8 @@
                 <w:szCs w:val="36"/>
                 <w:lang w:bidi="ml-IN"/>
               </w:rPr>
-              <w:t>Vaakyam</w:t>
-            </w:r>
-            <w:proofErr w:type="spellEnd"/>
+              <w:t xml:space="preserve">Panchaati No. </w:t>
+            </w:r>
             <w:r>
               <w:rPr>
                 <w:rFonts w:cs="Arial"/>
@@ -805,72 +2031,6 @@
                 <w:szCs w:val="36"/>
                 <w:lang w:bidi="ml-IN"/>
               </w:rPr>
-              <w:t xml:space="preserve"> No. </w:t>
-            </w:r>
-            <w:r>
-              <w:rPr>
-                <w:rFonts w:cs="Arial"/>
-                <w:b/>
-                <w:bCs/>
-                <w:sz w:val="28"/>
-                <w:szCs w:val="36"/>
-                <w:lang w:bidi="ml-IN"/>
-              </w:rPr>
-              <w:t>3</w:t>
-            </w:r>
-          </w:p>
-          <w:p>
-            <w:pPr>
-              <w:widowControl w:val="0"/>
-              <w:tabs>
-                <w:tab w:val="left" w:pos="993"/>
-              </w:tabs>
-              <w:autoSpaceDE w:val="0"/>
-              <w:autoSpaceDN w:val="0"/>
-              <w:adjustRightInd w:val="0"/>
-              <w:spacing w:before="0" w:line="240" w:lineRule="auto"/>
-              <w:rPr>
-                <w:rFonts w:eastAsia="Times New Roman" w:cs="Arial"/>
-                <w:b/>
-                <w:color w:val="000000"/>
-                <w:sz w:val="28"/>
-                <w:szCs w:val="32"/>
-                <w:lang w:val="en-IN" w:eastAsia="en-IN" w:bidi="ml-IN"/>
-              </w:rPr>
-            </w:pPr>
-            <w:proofErr w:type="spellStart"/>
-            <w:r>
-              <w:rPr>
-                <w:rFonts w:cs="Arial"/>
-                <w:b/>
-                <w:bCs/>
-                <w:sz w:val="28"/>
-                <w:szCs w:val="36"/>
-                <w:lang w:bidi="ml-IN"/>
-              </w:rPr>
-              <w:t>Panchaati</w:t>
-            </w:r>
-            <w:proofErr w:type="spellEnd"/>
-            <w:r>
-              <w:rPr>
-                <w:rFonts w:cs="Arial"/>
-                <w:b/>
-                <w:bCs/>
-                <w:sz w:val="28"/>
-                <w:szCs w:val="36"/>
-                <w:lang w:bidi="ml-IN"/>
-              </w:rPr>
-              <w:t xml:space="preserve"> No. </w:t>
-            </w:r>
-            <w:r>
-              <w:rPr>
-                <w:rFonts w:cs="Arial"/>
-                <w:b/>
-                <w:bCs/>
-                <w:sz w:val="28"/>
-                <w:szCs w:val="36"/>
-                <w:lang w:bidi="ml-IN"/>
-              </w:rPr>
               <w:t>5</w:t>
             </w:r>
           </w:p>
@@ -914,7 +2074,6 @@
               </w:rPr>
               <w:t>–</w:t>
             </w:r>
-            <w:proofErr w:type="spellStart"/>
             <w:r>
               <w:rPr>
                 <w:rFonts w:ascii="BRH Malayalam Extra" w:eastAsia="Times New Roman" w:hAnsi="BRH Malayalam Extra" w:cs="BRH Malayalam Extra"/>
@@ -925,28 +2084,83 @@
               </w:rPr>
               <w:t>sy</w:t>
             </w:r>
-            <w:proofErr w:type="spellEnd"/>
-            <w:r>
-              <w:rPr>
-                <w:rFonts w:ascii="BRH Malayalam Extra" w:eastAsia="Times New Roman" w:hAnsi="BRH Malayalam Extra" w:cs="BRH Malayalam Extra"/>
-                <w:color w:val="000000"/>
-                <w:sz w:val="32"/>
-                <w:szCs w:val="40"/>
-                <w:lang w:val="en-IN" w:eastAsia="en-IN" w:bidi="ml-IN"/>
-              </w:rPr>
-              <w:t>–</w:t>
-            </w:r>
-            <w:r>
-              <w:rPr>
-                <w:rFonts w:ascii="BRH Malayalam Extra" w:eastAsia="Times New Roman" w:hAnsi="BRH Malayalam Extra" w:cs="BRH Malayalam Extra"/>
-                <w:color w:val="000000"/>
-                <w:sz w:val="40"/>
-                <w:szCs w:val="40"/>
-                <w:lang w:val="en-IN" w:eastAsia="en-IN" w:bidi="ml-IN"/>
-              </w:rPr>
-              <w:t xml:space="preserve"> </w:t>
-            </w:r>
-            <w:proofErr w:type="spellStart"/>
+            <w:r>
+              <w:rPr>
+                <w:rFonts w:ascii="BRH Malayalam Extra" w:eastAsia="Times New Roman" w:hAnsi="BRH Malayalam Extra" w:cs="BRH Malayalam Extra"/>
+                <w:color w:val="000000"/>
+                <w:sz w:val="32"/>
+                <w:szCs w:val="40"/>
+                <w:lang w:val="en-IN" w:eastAsia="en-IN" w:bidi="ml-IN"/>
+              </w:rPr>
+              <w:t>–</w:t>
+            </w:r>
+            <w:r>
+              <w:rPr>
+                <w:rFonts w:ascii="BRH Malayalam Extra" w:eastAsia="Times New Roman" w:hAnsi="BRH Malayalam Extra" w:cs="BRH Malayalam Extra"/>
+                <w:color w:val="000000"/>
+                <w:sz w:val="40"/>
+                <w:szCs w:val="40"/>
+                <w:lang w:val="en-IN" w:eastAsia="en-IN" w:bidi="ml-IN"/>
+              </w:rPr>
+              <w:t xml:space="preserve"> öe</w:t>
+            </w:r>
+            <w:r>
+              <w:rPr>
+                <w:rFonts w:ascii="BRH Malayalam Extra" w:eastAsia="Times New Roman" w:hAnsi="BRH Malayalam Extra" w:cs="BRH Malayalam Extra"/>
+                <w:color w:val="000000"/>
+                <w:sz w:val="32"/>
+                <w:szCs w:val="40"/>
+                <w:lang w:val="en-IN" w:eastAsia="en-IN" w:bidi="ml-IN"/>
+              </w:rPr>
+              <w:t>–</w:t>
+            </w:r>
+            <w:r>
+              <w:rPr>
+                <w:rFonts w:ascii="BRH Malayalam Extra" w:eastAsia="Times New Roman" w:hAnsi="BRH Malayalam Extra" w:cs="BRH Malayalam Extra"/>
+                <w:color w:val="000000"/>
+                <w:sz w:val="40"/>
+                <w:szCs w:val="40"/>
+                <w:lang w:val="en-IN" w:eastAsia="en-IN" w:bidi="ml-IN"/>
+              </w:rPr>
+              <w:t>pxt</w:t>
+            </w:r>
+            <w:r>
+              <w:rPr>
+                <w:rFonts w:ascii="BRH Malayalam Extra" w:eastAsia="Times New Roman" w:hAnsi="BRH Malayalam Extra" w:cs="BRH Malayalam Extra"/>
+                <w:color w:val="000000"/>
+                <w:sz w:val="40"/>
+                <w:szCs w:val="40"/>
+                <w:highlight w:val="yellow"/>
+                <w:lang w:val="en-IN" w:eastAsia="en-IN" w:bidi="ml-IN"/>
+              </w:rPr>
+              <w:t>—dJ</w:t>
+            </w:r>
+            <w:r>
+              <w:rPr>
+                <w:rFonts w:ascii="BRH Malayalam Extra" w:eastAsia="Times New Roman" w:hAnsi="BRH Malayalam Extra" w:cs="BRH Malayalam Extra"/>
+                <w:color w:val="000000"/>
+                <w:sz w:val="40"/>
+                <w:szCs w:val="40"/>
+                <w:lang w:val="en-IN" w:eastAsia="en-IN" w:bidi="ml-IN"/>
+              </w:rPr>
+              <w:t xml:space="preserve"> | </w:t>
+            </w:r>
+          </w:p>
+          <w:p>
+            <w:pPr>
+              <w:widowControl w:val="0"/>
+              <w:autoSpaceDE w:val="0"/>
+              <w:autoSpaceDN w:val="0"/>
+              <w:adjustRightInd w:val="0"/>
+              <w:spacing w:before="0" w:line="240" w:lineRule="auto"/>
+              <w:rPr>
+                <w:rFonts w:ascii="BRH Devanagari Extra" w:hAnsi="BRH Devanagari Extra" w:cs="BRH Devanagari Extra"/>
+                <w:color w:val="000000"/>
+                <w:sz w:val="40"/>
+                <w:szCs w:val="40"/>
+                <w:lang w:bidi="ml-IN"/>
+              </w:rPr>
+            </w:pPr>
             <w:r>
               <w:rPr>
                 <w:rFonts w:ascii="BRH Malayalam Extra" w:eastAsia="Times New Roman" w:hAnsi="BRH Malayalam Extra" w:cs="BRH Malayalam Extra"/>
@@ -957,176 +2171,45 @@
               </w:rPr>
               <w:t>öe</w:t>
             </w:r>
-            <w:proofErr w:type="spellEnd"/>
-            <w:r>
-              <w:rPr>
-                <w:rFonts w:ascii="BRH Malayalam Extra" w:eastAsia="Times New Roman" w:hAnsi="BRH Malayalam Extra" w:cs="BRH Malayalam Extra"/>
-                <w:color w:val="000000"/>
-                <w:sz w:val="32"/>
-                <w:szCs w:val="40"/>
-                <w:lang w:val="en-IN" w:eastAsia="en-IN" w:bidi="ml-IN"/>
-              </w:rPr>
-              <w:t>–</w:t>
-            </w:r>
-            <w:proofErr w:type="spellStart"/>
-            <w:r>
-              <w:rPr>
-                <w:rFonts w:ascii="BRH Malayalam Extra" w:eastAsia="Times New Roman" w:hAnsi="BRH Malayalam Extra" w:cs="BRH Malayalam Extra"/>
-                <w:color w:val="000000"/>
-                <w:sz w:val="40"/>
-                <w:szCs w:val="40"/>
-                <w:lang w:val="en-IN" w:eastAsia="en-IN" w:bidi="ml-IN"/>
-              </w:rPr>
-              <w:t>pxt</w:t>
-            </w:r>
-            <w:proofErr w:type="spellEnd"/>
-            <w:r>
-              <w:rPr>
-                <w:rFonts w:ascii="BRH Malayalam Extra" w:eastAsia="Times New Roman" w:hAnsi="BRH Malayalam Extra" w:cs="BRH Malayalam Extra"/>
-                <w:color w:val="000000"/>
-                <w:sz w:val="40"/>
-                <w:szCs w:val="40"/>
-                <w:highlight w:val="yellow"/>
-                <w:lang w:val="en-IN" w:eastAsia="en-IN" w:bidi="ml-IN"/>
-              </w:rPr>
-              <w:t>—</w:t>
-            </w:r>
-            <w:proofErr w:type="spellStart"/>
-            <w:r>
-              <w:rPr>
-                <w:rFonts w:ascii="BRH Malayalam Extra" w:eastAsia="Times New Roman" w:hAnsi="BRH Malayalam Extra" w:cs="BRH Malayalam Extra"/>
-                <w:color w:val="000000"/>
-                <w:sz w:val="40"/>
-                <w:szCs w:val="40"/>
-                <w:highlight w:val="yellow"/>
-                <w:lang w:val="en-IN" w:eastAsia="en-IN" w:bidi="ml-IN"/>
-              </w:rPr>
-              <w:t>dJ</w:t>
-            </w:r>
-            <w:proofErr w:type="spellEnd"/>
-            <w:r>
-              <w:rPr>
-                <w:rFonts w:ascii="BRH Malayalam Extra" w:eastAsia="Times New Roman" w:hAnsi="BRH Malayalam Extra" w:cs="BRH Malayalam Extra"/>
-                <w:color w:val="000000"/>
-                <w:sz w:val="40"/>
-                <w:szCs w:val="40"/>
-                <w:lang w:val="en-IN" w:eastAsia="en-IN" w:bidi="ml-IN"/>
-              </w:rPr>
-              <w:t xml:space="preserve"> | </w:t>
-            </w:r>
-          </w:p>
-          <w:p>
-            <w:pPr>
-              <w:widowControl w:val="0"/>
-              <w:autoSpaceDE w:val="0"/>
-              <w:autoSpaceDN w:val="0"/>
-              <w:adjustRightInd w:val="0"/>
-              <w:spacing w:before="0" w:line="240" w:lineRule="auto"/>
-              <w:rPr>
-                <w:rFonts w:ascii="BRH Devanagari Extra" w:hAnsi="BRH Devanagari Extra" w:cs="BRH Devanagari Extra"/>
-                <w:color w:val="000000"/>
-                <w:sz w:val="40"/>
-                <w:szCs w:val="40"/>
-                <w:lang w:bidi="ml-IN"/>
-              </w:rPr>
-            </w:pPr>
-            <w:proofErr w:type="spellStart"/>
-            <w:r>
-              <w:rPr>
-                <w:rFonts w:ascii="BRH Malayalam Extra" w:eastAsia="Times New Roman" w:hAnsi="BRH Malayalam Extra" w:cs="BRH Malayalam Extra"/>
-                <w:color w:val="000000"/>
-                <w:sz w:val="40"/>
-                <w:szCs w:val="40"/>
-                <w:lang w:val="en-IN" w:eastAsia="en-IN" w:bidi="ml-IN"/>
-              </w:rPr>
-              <w:t>öe</w:t>
-            </w:r>
-            <w:proofErr w:type="spellEnd"/>
-            <w:r>
-              <w:rPr>
-                <w:rFonts w:ascii="BRH Malayalam Extra" w:eastAsia="Times New Roman" w:hAnsi="BRH Malayalam Extra" w:cs="BRH Malayalam Extra"/>
-                <w:color w:val="000000"/>
-                <w:sz w:val="32"/>
-                <w:szCs w:val="40"/>
-                <w:lang w:val="en-IN" w:eastAsia="en-IN" w:bidi="ml-IN"/>
-              </w:rPr>
-              <w:t>–</w:t>
-            </w:r>
-            <w:proofErr w:type="spellStart"/>
-            <w:r>
-              <w:rPr>
-                <w:rFonts w:ascii="BRH Malayalam Extra" w:eastAsia="Times New Roman" w:hAnsi="BRH Malayalam Extra" w:cs="BRH Malayalam Extra"/>
-                <w:color w:val="000000"/>
-                <w:sz w:val="40"/>
-                <w:szCs w:val="40"/>
-                <w:lang w:val="en-IN" w:eastAsia="en-IN" w:bidi="ml-IN"/>
-              </w:rPr>
-              <w:t>pxt</w:t>
-            </w:r>
-            <w:proofErr w:type="spellEnd"/>
-            <w:r>
-              <w:rPr>
-                <w:rFonts w:ascii="BRH Malayalam Extra" w:eastAsia="Times New Roman" w:hAnsi="BRH Malayalam Extra" w:cs="BRH Malayalam Extra"/>
-                <w:color w:val="000000"/>
-                <w:sz w:val="40"/>
-                <w:szCs w:val="40"/>
-                <w:lang w:val="en-IN" w:eastAsia="en-IN" w:bidi="ml-IN"/>
-              </w:rPr>
-              <w:t>—¥</w:t>
-            </w:r>
-            <w:proofErr w:type="spellStart"/>
-            <w:r>
-              <w:rPr>
-                <w:rFonts w:ascii="BRH Malayalam Extra" w:eastAsia="Times New Roman" w:hAnsi="BRH Malayalam Extra" w:cs="BRH Malayalam Extra"/>
-                <w:color w:val="000000"/>
-                <w:sz w:val="40"/>
-                <w:szCs w:val="40"/>
-                <w:lang w:val="en-IN" w:eastAsia="en-IN" w:bidi="ml-IN"/>
-              </w:rPr>
-              <w:t>Yx</w:t>
-            </w:r>
-            <w:proofErr w:type="spellEnd"/>
-            <w:r>
-              <w:rPr>
-                <w:rFonts w:ascii="BRH Malayalam Extra" w:eastAsia="Times New Roman" w:hAnsi="BRH Malayalam Extra" w:cs="BRH Malayalam Extra"/>
-                <w:color w:val="000000"/>
-                <w:sz w:val="32"/>
-                <w:szCs w:val="40"/>
-                <w:lang w:val="en-IN" w:eastAsia="en-IN" w:bidi="ml-IN"/>
-              </w:rPr>
-              <w:t>–</w:t>
-            </w:r>
-            <w:r>
-              <w:rPr>
-                <w:rFonts w:ascii="BRH Malayalam Extra" w:eastAsia="Times New Roman" w:hAnsi="BRH Malayalam Extra" w:cs="BRH Malayalam Extra"/>
-                <w:color w:val="000000"/>
-                <w:sz w:val="40"/>
-                <w:szCs w:val="40"/>
-                <w:lang w:val="en-IN" w:eastAsia="en-IN" w:bidi="ml-IN"/>
-              </w:rPr>
-              <w:t xml:space="preserve"> </w:t>
-            </w:r>
-            <w:proofErr w:type="spellStart"/>
-            <w:r>
-              <w:rPr>
-                <w:rFonts w:ascii="BRH Malayalam Extra" w:eastAsia="Times New Roman" w:hAnsi="BRH Malayalam Extra" w:cs="BRH Malayalam Extra"/>
-                <w:color w:val="000000"/>
-                <w:sz w:val="40"/>
-                <w:szCs w:val="40"/>
-                <w:lang w:val="en-IN" w:eastAsia="en-IN" w:bidi="ml-IN"/>
-              </w:rPr>
-              <w:t>pÕy</w:t>
-            </w:r>
-            <w:proofErr w:type="spellEnd"/>
-            <w:r>
-              <w:rPr>
-                <w:rFonts w:ascii="BRH Malayalam Extra" w:eastAsia="Times New Roman" w:hAnsi="BRH Malayalam Extra" w:cs="BRH Malayalam Extra"/>
-                <w:color w:val="000000"/>
-                <w:sz w:val="40"/>
-                <w:szCs w:val="40"/>
-                <w:lang w:val="en-IN" w:eastAsia="en-IN" w:bidi="ml-IN"/>
-              </w:rPr>
-              <w:t>—J |</w:t>
+            <w:r>
+              <w:rPr>
+                <w:rFonts w:ascii="BRH Malayalam Extra" w:eastAsia="Times New Roman" w:hAnsi="BRH Malayalam Extra" w:cs="BRH Malayalam Extra"/>
+                <w:color w:val="000000"/>
+                <w:sz w:val="32"/>
+                <w:szCs w:val="40"/>
+                <w:lang w:val="en-IN" w:eastAsia="en-IN" w:bidi="ml-IN"/>
+              </w:rPr>
+              <w:t>–</w:t>
+            </w:r>
+            <w:r>
+              <w:rPr>
+                <w:rFonts w:ascii="BRH Malayalam Extra" w:eastAsia="Times New Roman" w:hAnsi="BRH Malayalam Extra" w:cs="BRH Malayalam Extra"/>
+                <w:color w:val="000000"/>
+                <w:sz w:val="40"/>
+                <w:szCs w:val="40"/>
+                <w:lang w:val="en-IN" w:eastAsia="en-IN" w:bidi="ml-IN"/>
+              </w:rPr>
+              <w:t>pxt—¥Yx</w:t>
+            </w:r>
+            <w:r>
+              <w:rPr>
+                <w:rFonts w:ascii="BRH Malayalam Extra" w:eastAsia="Times New Roman" w:hAnsi="BRH Malayalam Extra" w:cs="BRH Malayalam Extra"/>
+                <w:color w:val="000000"/>
+                <w:sz w:val="32"/>
+                <w:szCs w:val="40"/>
+                <w:lang w:val="en-IN" w:eastAsia="en-IN" w:bidi="ml-IN"/>
+              </w:rPr>
+              <w:t>–</w:t>
+            </w:r>
+            <w:r>
+              <w:rPr>
+                <w:rFonts w:ascii="BRH Malayalam Extra" w:eastAsia="Times New Roman" w:hAnsi="BRH Malayalam Extra" w:cs="BRH Malayalam Extra"/>
+                <w:color w:val="000000"/>
+                <w:sz w:val="40"/>
+                <w:szCs w:val="40"/>
+                <w:lang w:val="en-IN" w:eastAsia="en-IN" w:bidi="ml-IN"/>
+              </w:rPr>
+              <w:t xml:space="preserve"> pÕy—J |</w:t>
             </w:r>
           </w:p>
         </w:tc>
@@ -1169,7 +2252,6 @@
               </w:rPr>
               <w:t>–</w:t>
             </w:r>
-            <w:proofErr w:type="spellStart"/>
             <w:r>
               <w:rPr>
                 <w:rFonts w:ascii="BRH Malayalam Extra" w:eastAsia="Times New Roman" w:hAnsi="BRH Malayalam Extra" w:cs="BRH Malayalam Extra"/>
@@ -1180,28 +2262,94 @@
               </w:rPr>
               <w:t>sy</w:t>
             </w:r>
-            <w:proofErr w:type="spellEnd"/>
-            <w:r>
-              <w:rPr>
-                <w:rFonts w:ascii="BRH Malayalam Extra" w:eastAsia="Times New Roman" w:hAnsi="BRH Malayalam Extra" w:cs="BRH Malayalam Extra"/>
-                <w:color w:val="000000"/>
-                <w:sz w:val="32"/>
-                <w:szCs w:val="40"/>
-                <w:lang w:val="en-IN" w:eastAsia="en-IN" w:bidi="ml-IN"/>
-              </w:rPr>
-              <w:t>–</w:t>
-            </w:r>
-            <w:r>
-              <w:rPr>
-                <w:rFonts w:ascii="BRH Malayalam Extra" w:eastAsia="Times New Roman" w:hAnsi="BRH Malayalam Extra" w:cs="BRH Malayalam Extra"/>
-                <w:color w:val="000000"/>
-                <w:sz w:val="40"/>
-                <w:szCs w:val="40"/>
-                <w:lang w:val="en-IN" w:eastAsia="en-IN" w:bidi="ml-IN"/>
-              </w:rPr>
-              <w:t xml:space="preserve"> </w:t>
-            </w:r>
-            <w:proofErr w:type="spellStart"/>
+            <w:r>
+              <w:rPr>
+                <w:rFonts w:ascii="BRH Malayalam Extra" w:eastAsia="Times New Roman" w:hAnsi="BRH Malayalam Extra" w:cs="BRH Malayalam Extra"/>
+                <w:color w:val="000000"/>
+                <w:sz w:val="32"/>
+                <w:szCs w:val="40"/>
+                <w:lang w:val="en-IN" w:eastAsia="en-IN" w:bidi="ml-IN"/>
+              </w:rPr>
+              <w:t>–</w:t>
+            </w:r>
+            <w:r>
+              <w:rPr>
+                <w:rFonts w:ascii="BRH Malayalam Extra" w:eastAsia="Times New Roman" w:hAnsi="BRH Malayalam Extra" w:cs="BRH Malayalam Extra"/>
+                <w:color w:val="000000"/>
+                <w:sz w:val="40"/>
+                <w:szCs w:val="40"/>
+                <w:lang w:val="en-IN" w:eastAsia="en-IN" w:bidi="ml-IN"/>
+              </w:rPr>
+              <w:t xml:space="preserve"> öe</w:t>
+            </w:r>
+            <w:r>
+              <w:rPr>
+                <w:rFonts w:ascii="BRH Malayalam Extra" w:eastAsia="Times New Roman" w:hAnsi="BRH Malayalam Extra" w:cs="BRH Malayalam Extra"/>
+                <w:color w:val="000000"/>
+                <w:sz w:val="32"/>
+                <w:szCs w:val="40"/>
+                <w:lang w:val="en-IN" w:eastAsia="en-IN" w:bidi="ml-IN"/>
+              </w:rPr>
+              <w:t>–</w:t>
+            </w:r>
+            <w:r>
+              <w:rPr>
+                <w:rFonts w:ascii="BRH Malayalam Extra" w:eastAsia="Times New Roman" w:hAnsi="BRH Malayalam Extra" w:cs="BRH Malayalam Extra"/>
+                <w:color w:val="000000"/>
+                <w:sz w:val="40"/>
+                <w:szCs w:val="40"/>
+                <w:lang w:val="en-IN" w:eastAsia="en-IN" w:bidi="ml-IN"/>
+              </w:rPr>
+              <w:t>pxt</w:t>
+            </w:r>
+            <w:r>
+              <w:rPr>
+                <w:rFonts w:ascii="BRH Malayalam Extra" w:eastAsia="Times New Roman" w:hAnsi="BRH Malayalam Extra" w:cs="BRH Malayalam Extra"/>
+                <w:color w:val="000000"/>
+                <w:sz w:val="40"/>
+                <w:szCs w:val="40"/>
+                <w:highlight w:val="yellow"/>
+                <w:lang w:val="en-IN" w:eastAsia="en-IN" w:bidi="ml-IN"/>
+              </w:rPr>
+              <w:t>—</w:t>
+            </w:r>
+            <w:r>
+              <w:rPr>
+                <w:rFonts w:ascii="BRH Malayalam Extra" w:eastAsia="Times New Roman" w:hAnsi="BRH Malayalam Extra" w:cs="BRH Malayalam Extra"/>
+                <w:color w:val="000000"/>
+                <w:sz w:val="40"/>
+                <w:szCs w:val="40"/>
+                <w:highlight w:val="green"/>
+                <w:lang w:val="en-IN" w:eastAsia="en-IN" w:bidi="ml-IN"/>
+              </w:rPr>
+              <w:t>YJ</w:t>
+            </w:r>
+            <w:r>
+              <w:rPr>
+                <w:rFonts w:ascii="BRH Malayalam Extra" w:eastAsia="Times New Roman" w:hAnsi="BRH Malayalam Extra" w:cs="BRH Malayalam Extra"/>
+                <w:color w:val="000000"/>
+                <w:sz w:val="40"/>
+                <w:szCs w:val="40"/>
+                <w:lang w:val="en-IN" w:eastAsia="en-IN" w:bidi="ml-IN"/>
+              </w:rPr>
+              <w:t xml:space="preserve"> | </w:t>
+            </w:r>
+          </w:p>
+          <w:p>
+            <w:pPr>
+              <w:widowControl w:val="0"/>
+              <w:autoSpaceDE w:val="0"/>
+              <w:autoSpaceDN w:val="0"/>
+              <w:adjustRightInd w:val="0"/>
+              <w:spacing w:before="0" w:line="240" w:lineRule="auto"/>
+              <w:rPr>
+                <w:rFonts w:ascii="BRH Devanagari Extra" w:hAnsi="BRH Devanagari Extra" w:cs="BRH Devanagari Extra"/>
+                <w:color w:val="000000"/>
+                <w:sz w:val="40"/>
+                <w:szCs w:val="40"/>
+                <w:lang w:bidi="ml-IN"/>
+              </w:rPr>
+            </w:pPr>
             <w:r>
               <w:rPr>
                 <w:rFonts w:ascii="BRH Malayalam Extra" w:eastAsia="Times New Roman" w:hAnsi="BRH Malayalam Extra" w:cs="BRH Malayalam Extra"/>
@@ -1212,174 +2360,45 @@
               </w:rPr>
               <w:t>öe</w:t>
             </w:r>
-            <w:proofErr w:type="spellEnd"/>
-            <w:r>
-              <w:rPr>
-                <w:rFonts w:ascii="BRH Malayalam Extra" w:eastAsia="Times New Roman" w:hAnsi="BRH Malayalam Extra" w:cs="BRH Malayalam Extra"/>
-                <w:color w:val="000000"/>
-                <w:sz w:val="32"/>
-                <w:szCs w:val="40"/>
-                <w:lang w:val="en-IN" w:eastAsia="en-IN" w:bidi="ml-IN"/>
-              </w:rPr>
-              <w:t>–</w:t>
-            </w:r>
-            <w:proofErr w:type="spellStart"/>
-            <w:r>
-              <w:rPr>
-                <w:rFonts w:ascii="BRH Malayalam Extra" w:eastAsia="Times New Roman" w:hAnsi="BRH Malayalam Extra" w:cs="BRH Malayalam Extra"/>
-                <w:color w:val="000000"/>
-                <w:sz w:val="40"/>
-                <w:szCs w:val="40"/>
-                <w:lang w:val="en-IN" w:eastAsia="en-IN" w:bidi="ml-IN"/>
-              </w:rPr>
-              <w:t>pxt</w:t>
-            </w:r>
-            <w:proofErr w:type="spellEnd"/>
-            <w:r>
-              <w:rPr>
-                <w:rFonts w:ascii="BRH Malayalam Extra" w:eastAsia="Times New Roman" w:hAnsi="BRH Malayalam Extra" w:cs="BRH Malayalam Extra"/>
-                <w:color w:val="000000"/>
-                <w:sz w:val="40"/>
-                <w:szCs w:val="40"/>
-                <w:highlight w:val="yellow"/>
-                <w:lang w:val="en-IN" w:eastAsia="en-IN" w:bidi="ml-IN"/>
-              </w:rPr>
-              <w:t>—</w:t>
-            </w:r>
-            <w:r>
-              <w:rPr>
-                <w:rFonts w:ascii="BRH Malayalam Extra" w:eastAsia="Times New Roman" w:hAnsi="BRH Malayalam Extra" w:cs="BRH Malayalam Extra"/>
-                <w:color w:val="000000"/>
-                <w:sz w:val="40"/>
-                <w:szCs w:val="40"/>
-                <w:highlight w:val="green"/>
-                <w:lang w:val="en-IN" w:eastAsia="en-IN" w:bidi="ml-IN"/>
-              </w:rPr>
-              <w:t>YJ</w:t>
-            </w:r>
-            <w:r>
-              <w:rPr>
-                <w:rFonts w:ascii="BRH Malayalam Extra" w:eastAsia="Times New Roman" w:hAnsi="BRH Malayalam Extra" w:cs="BRH Malayalam Extra"/>
-                <w:color w:val="000000"/>
-                <w:sz w:val="40"/>
-                <w:szCs w:val="40"/>
-                <w:lang w:val="en-IN" w:eastAsia="en-IN" w:bidi="ml-IN"/>
-              </w:rPr>
-              <w:t xml:space="preserve"> | </w:t>
-            </w:r>
-          </w:p>
-          <w:p>
-            <w:pPr>
-              <w:widowControl w:val="0"/>
-              <w:autoSpaceDE w:val="0"/>
-              <w:autoSpaceDN w:val="0"/>
-              <w:adjustRightInd w:val="0"/>
-              <w:spacing w:before="0" w:line="240" w:lineRule="auto"/>
-              <w:rPr>
-                <w:rFonts w:ascii="BRH Devanagari Extra" w:hAnsi="BRH Devanagari Extra" w:cs="BRH Devanagari Extra"/>
-                <w:color w:val="000000"/>
-                <w:sz w:val="40"/>
-                <w:szCs w:val="40"/>
-                <w:lang w:bidi="ml-IN"/>
-              </w:rPr>
-            </w:pPr>
-            <w:proofErr w:type="spellStart"/>
-            <w:r>
-              <w:rPr>
-                <w:rFonts w:ascii="BRH Malayalam Extra" w:eastAsia="Times New Roman" w:hAnsi="BRH Malayalam Extra" w:cs="BRH Malayalam Extra"/>
-                <w:color w:val="000000"/>
-                <w:sz w:val="40"/>
-                <w:szCs w:val="40"/>
-                <w:lang w:val="en-IN" w:eastAsia="en-IN" w:bidi="ml-IN"/>
-              </w:rPr>
-              <w:t>öe</w:t>
-            </w:r>
-            <w:proofErr w:type="spellEnd"/>
-            <w:r>
-              <w:rPr>
-                <w:rFonts w:ascii="BRH Malayalam Extra" w:eastAsia="Times New Roman" w:hAnsi="BRH Malayalam Extra" w:cs="BRH Malayalam Extra"/>
-                <w:color w:val="000000"/>
-                <w:sz w:val="32"/>
-                <w:szCs w:val="40"/>
-                <w:lang w:val="en-IN" w:eastAsia="en-IN" w:bidi="ml-IN"/>
-              </w:rPr>
-              <w:t>–</w:t>
-            </w:r>
-            <w:proofErr w:type="spellStart"/>
-            <w:r>
-              <w:rPr>
-                <w:rFonts w:ascii="BRH Malayalam Extra" w:eastAsia="Times New Roman" w:hAnsi="BRH Malayalam Extra" w:cs="BRH Malayalam Extra"/>
-                <w:color w:val="000000"/>
-                <w:sz w:val="40"/>
-                <w:szCs w:val="40"/>
-                <w:lang w:val="en-IN" w:eastAsia="en-IN" w:bidi="ml-IN"/>
-              </w:rPr>
-              <w:t>pxt</w:t>
-            </w:r>
-            <w:proofErr w:type="spellEnd"/>
-            <w:r>
-              <w:rPr>
-                <w:rFonts w:ascii="BRH Malayalam Extra" w:eastAsia="Times New Roman" w:hAnsi="BRH Malayalam Extra" w:cs="BRH Malayalam Extra"/>
-                <w:color w:val="000000"/>
-                <w:sz w:val="40"/>
-                <w:szCs w:val="40"/>
-                <w:lang w:val="en-IN" w:eastAsia="en-IN" w:bidi="ml-IN"/>
-              </w:rPr>
-              <w:t>—¥</w:t>
-            </w:r>
-            <w:proofErr w:type="spellStart"/>
-            <w:r>
-              <w:rPr>
-                <w:rFonts w:ascii="BRH Malayalam Extra" w:eastAsia="Times New Roman" w:hAnsi="BRH Malayalam Extra" w:cs="BRH Malayalam Extra"/>
-                <w:color w:val="000000"/>
-                <w:sz w:val="40"/>
-                <w:szCs w:val="40"/>
-                <w:lang w:val="en-IN" w:eastAsia="en-IN" w:bidi="ml-IN"/>
-              </w:rPr>
-              <w:t>Yx</w:t>
-            </w:r>
-            <w:proofErr w:type="spellEnd"/>
-            <w:r>
-              <w:rPr>
-                <w:rFonts w:ascii="BRH Malayalam Extra" w:eastAsia="Times New Roman" w:hAnsi="BRH Malayalam Extra" w:cs="BRH Malayalam Extra"/>
-                <w:color w:val="000000"/>
-                <w:sz w:val="32"/>
-                <w:szCs w:val="40"/>
-                <w:lang w:val="en-IN" w:eastAsia="en-IN" w:bidi="ml-IN"/>
-              </w:rPr>
-              <w:t>–</w:t>
-            </w:r>
-            <w:r>
-              <w:rPr>
-                <w:rFonts w:ascii="BRH Malayalam Extra" w:eastAsia="Times New Roman" w:hAnsi="BRH Malayalam Extra" w:cs="BRH Malayalam Extra"/>
-                <w:color w:val="000000"/>
-                <w:sz w:val="40"/>
-                <w:szCs w:val="40"/>
-                <w:lang w:val="en-IN" w:eastAsia="en-IN" w:bidi="ml-IN"/>
-              </w:rPr>
-              <w:t xml:space="preserve"> </w:t>
-            </w:r>
-            <w:proofErr w:type="spellStart"/>
-            <w:r>
-              <w:rPr>
-                <w:rFonts w:ascii="BRH Malayalam Extra" w:eastAsia="Times New Roman" w:hAnsi="BRH Malayalam Extra" w:cs="BRH Malayalam Extra"/>
-                <w:color w:val="000000"/>
-                <w:sz w:val="40"/>
-                <w:szCs w:val="40"/>
-                <w:lang w:val="en-IN" w:eastAsia="en-IN" w:bidi="ml-IN"/>
-              </w:rPr>
-              <w:t>pÕy</w:t>
-            </w:r>
-            <w:proofErr w:type="spellEnd"/>
-            <w:r>
-              <w:rPr>
-                <w:rFonts w:ascii="BRH Malayalam Extra" w:eastAsia="Times New Roman" w:hAnsi="BRH Malayalam Extra" w:cs="BRH Malayalam Extra"/>
-                <w:color w:val="000000"/>
-                <w:sz w:val="40"/>
-                <w:szCs w:val="40"/>
-                <w:lang w:val="en-IN" w:eastAsia="en-IN" w:bidi="ml-IN"/>
-              </w:rPr>
-              <w:t>—J |</w:t>
+            <w:r>
+              <w:rPr>
+                <w:rFonts w:ascii="BRH Malayalam Extra" w:eastAsia="Times New Roman" w:hAnsi="BRH Malayalam Extra" w:cs="BRH Malayalam Extra"/>
+                <w:color w:val="000000"/>
+                <w:sz w:val="32"/>
+                <w:szCs w:val="40"/>
+                <w:lang w:val="en-IN" w:eastAsia="en-IN" w:bidi="ml-IN"/>
+              </w:rPr>
+              <w:t>–</w:t>
+            </w:r>
+            <w:r>
+              <w:rPr>
+                <w:rFonts w:ascii="BRH Malayalam Extra" w:eastAsia="Times New Roman" w:hAnsi="BRH Malayalam Extra" w:cs="BRH Malayalam Extra"/>
+                <w:color w:val="000000"/>
+                <w:sz w:val="40"/>
+                <w:szCs w:val="40"/>
+                <w:lang w:val="en-IN" w:eastAsia="en-IN" w:bidi="ml-IN"/>
+              </w:rPr>
+              <w:t>pxt—¥Yx</w:t>
+            </w:r>
+            <w:r>
+              <w:rPr>
+                <w:rFonts w:ascii="BRH Malayalam Extra" w:eastAsia="Times New Roman" w:hAnsi="BRH Malayalam Extra" w:cs="BRH Malayalam Extra"/>
+                <w:color w:val="000000"/>
+                <w:sz w:val="32"/>
+                <w:szCs w:val="40"/>
+                <w:lang w:val="en-IN" w:eastAsia="en-IN" w:bidi="ml-IN"/>
+              </w:rPr>
+              <w:t>–</w:t>
+            </w:r>
+            <w:r>
+              <w:rPr>
+                <w:rFonts w:ascii="BRH Malayalam Extra" w:eastAsia="Times New Roman" w:hAnsi="BRH Malayalam Extra" w:cs="BRH Malayalam Extra"/>
+                <w:color w:val="000000"/>
+                <w:sz w:val="40"/>
+                <w:szCs w:val="40"/>
+                <w:lang w:val="en-IN" w:eastAsia="en-IN" w:bidi="ml-IN"/>
+              </w:rPr>
+              <w:t xml:space="preserve"> pÕy—J |</w:t>
             </w:r>
           </w:p>
         </w:tc>
@@ -1448,21 +2467,8 @@
                 <w:szCs w:val="32"/>
                 <w:lang w:val="en-IN" w:eastAsia="en-IN" w:bidi="ml-IN"/>
               </w:rPr>
-              <w:t xml:space="preserve"> - </w:t>
-            </w:r>
-            <w:proofErr w:type="spellStart"/>
-            <w:r>
-              <w:rPr>
-                <w:rFonts w:eastAsia="Times New Roman" w:cs="Arial"/>
-                <w:b/>
-                <w:color w:val="000000"/>
-                <w:sz w:val="28"/>
-                <w:szCs w:val="32"/>
-                <w:lang w:val="en-IN" w:eastAsia="en-IN" w:bidi="ml-IN"/>
-              </w:rPr>
-              <w:t>Kramam</w:t>
-            </w:r>
-            <w:proofErr w:type="spellEnd"/>
+              <w:t xml:space="preserve"> - Kramam</w:t>
+            </w:r>
           </w:p>
           <w:p>
             <w:pPr>
@@ -1483,7 +2489,6 @@
                 <w:lang w:val="en-IN" w:eastAsia="en-IN" w:bidi="ml-IN"/>
               </w:rPr>
             </w:pPr>
-            <w:proofErr w:type="spellStart"/>
             <w:r>
               <w:rPr>
                 <w:rFonts w:eastAsia="Times New Roman" w:cs="Arial"/>
@@ -1493,43 +2498,7 @@
                 <w:szCs w:val="32"/>
                 <w:lang w:val="en-IN" w:eastAsia="en-IN" w:bidi="ml-IN"/>
               </w:rPr>
-              <w:t>Krama</w:t>
-            </w:r>
-            <w:proofErr w:type="spellEnd"/>
-            <w:r>
-              <w:rPr>
-                <w:rFonts w:eastAsia="Times New Roman" w:cs="Arial"/>
-                <w:b/>
-                <w:color w:val="000000"/>
-                <w:sz w:val="28"/>
-                <w:szCs w:val="32"/>
-                <w:lang w:val="en-IN" w:eastAsia="en-IN" w:bidi="ml-IN"/>
-              </w:rPr>
-              <w:t xml:space="preserve"> </w:t>
-            </w:r>
-            <w:proofErr w:type="spellStart"/>
-            <w:r>
-              <w:rPr>
-                <w:rFonts w:eastAsia="Times New Roman" w:cs="Arial"/>
-                <w:b/>
-                <w:color w:val="000000"/>
-                <w:sz w:val="28"/>
-                <w:szCs w:val="32"/>
-                <w:lang w:val="en-IN" w:eastAsia="en-IN" w:bidi="ml-IN"/>
-              </w:rPr>
-              <w:t>Vaakyam</w:t>
-            </w:r>
-            <w:proofErr w:type="spellEnd"/>
-            <w:r>
-              <w:rPr>
-                <w:rFonts w:eastAsia="Times New Roman" w:cs="Arial"/>
-                <w:b/>
-                <w:color w:val="000000"/>
-                <w:sz w:val="28"/>
-                <w:szCs w:val="32"/>
-                <w:lang w:val="en-IN" w:eastAsia="en-IN" w:bidi="ml-IN"/>
-              </w:rPr>
-              <w:t xml:space="preserve"> No. </w:t>
+              <w:t xml:space="preserve">Krama Vaakyam No. </w:t>
             </w:r>
             <w:r>
               <w:rPr>
@@ -1562,7 +2531,6 @@
                 <w:lang w:val="en-IN" w:eastAsia="en-IN" w:bidi="ml-IN"/>
               </w:rPr>
             </w:pPr>
-            <w:proofErr w:type="spellStart"/>
             <w:r>
               <w:rPr>
                 <w:rFonts w:eastAsia="Times New Roman" w:cs="Arial"/>
@@ -1572,19 +2540,7 @@
                 <w:szCs w:val="32"/>
                 <w:lang w:val="en-IN" w:eastAsia="en-IN" w:bidi="ml-IN"/>
               </w:rPr>
-              <w:t>Panchaati</w:t>
-            </w:r>
-            <w:proofErr w:type="spellEnd"/>
-            <w:r>
-              <w:rPr>
-                <w:rFonts w:eastAsia="Times New Roman" w:cs="Arial"/>
-                <w:b/>
-                <w:color w:val="000000"/>
-                <w:sz w:val="28"/>
-                <w:szCs w:val="32"/>
-                <w:lang w:val="en-IN" w:eastAsia="en-IN" w:bidi="ml-IN"/>
-              </w:rPr>
-              <w:t xml:space="preserve"> No. 5</w:t>
+              <w:t>Panchaati No. 5</w:t>
             </w:r>
           </w:p>
         </w:tc>
@@ -1623,49 +2579,15 @@
               </w:rPr>
               <w:t xml:space="preserve"> </w:t>
             </w:r>
-            <w:proofErr w:type="spellStart"/>
-            <w:r>
-              <w:rPr>
-                <w:rFonts w:ascii="BRH Malayalam Extra" w:eastAsia="Times New Roman" w:hAnsi="BRH Malayalam Extra" w:cs="BRH Malayalam Extra"/>
-                <w:color w:val="000000"/>
-                <w:sz w:val="40"/>
-                <w:szCs w:val="40"/>
-                <w:lang w:val="en-IN" w:eastAsia="en-IN" w:bidi="ml-IN"/>
-              </w:rPr>
-              <w:t>ögÖ</w:t>
-            </w:r>
-            <w:proofErr w:type="spellEnd"/>
-            <w:r>
-              <w:rPr>
-                <w:rFonts w:ascii="BRH Malayalam Extra" w:eastAsia="Times New Roman" w:hAnsi="BRH Malayalam Extra" w:cs="BRH Malayalam Extra"/>
-                <w:color w:val="000000"/>
-                <w:sz w:val="40"/>
-                <w:szCs w:val="40"/>
-                <w:lang w:val="en-IN" w:eastAsia="en-IN" w:bidi="ml-IN"/>
-              </w:rPr>
-              <w:t>—¥</w:t>
-            </w:r>
-            <w:proofErr w:type="spellStart"/>
-            <w:r>
-              <w:rPr>
-                <w:rFonts w:ascii="BRH Malayalam Extra" w:eastAsia="Times New Roman" w:hAnsi="BRH Malayalam Extra" w:cs="BRH Malayalam Extra"/>
-                <w:color w:val="000000"/>
-                <w:sz w:val="40"/>
-                <w:szCs w:val="40"/>
-                <w:lang w:val="en-IN" w:eastAsia="en-IN" w:bidi="ml-IN"/>
-              </w:rPr>
-              <w:t>RõxZyksy</w:t>
-            </w:r>
-            <w:proofErr w:type="spellEnd"/>
-            <w:r>
-              <w:rPr>
-                <w:rFonts w:ascii="BRH Malayalam Extra" w:eastAsia="Times New Roman" w:hAnsi="BRH Malayalam Extra" w:cs="BRH Malayalam Extra"/>
-                <w:color w:val="000000"/>
-                <w:sz w:val="40"/>
-                <w:szCs w:val="40"/>
-                <w:lang w:val="en-IN" w:eastAsia="en-IN" w:bidi="ml-IN"/>
-              </w:rPr>
-              <w:t xml:space="preserve"> | </w:t>
+            <w:r>
+              <w:rPr>
+                <w:rFonts w:ascii="BRH Malayalam Extra" w:eastAsia="Times New Roman" w:hAnsi="BRH Malayalam Extra" w:cs="BRH Malayalam Extra"/>
+                <w:color w:val="000000"/>
+                <w:sz w:val="40"/>
+                <w:szCs w:val="40"/>
+                <w:lang w:val="en-IN" w:eastAsia="en-IN" w:bidi="ml-IN"/>
+              </w:rPr>
+              <w:t xml:space="preserve">ögÖ—¥RõxZyksy | </w:t>
             </w:r>
           </w:p>
           <w:p>
@@ -1694,7 +2616,6 @@
               </w:rPr>
               <w:t>g—</w:t>
             </w:r>
-            <w:proofErr w:type="spellStart"/>
             <w:r>
               <w:rPr>
                 <w:rFonts w:ascii="BRH Malayalam Extra" w:eastAsia="Times New Roman" w:hAnsi="BRH Malayalam Extra" w:cs="BRH Malayalam Extra"/>
@@ -1705,18 +2626,16 @@
               </w:rPr>
               <w:t>Ö¥RõxZy</w:t>
             </w:r>
-            <w:proofErr w:type="spellEnd"/>
-            <w:r>
-              <w:rPr>
-                <w:rFonts w:ascii="BRH Malayalam Extra" w:eastAsia="Times New Roman" w:hAnsi="BRH Malayalam Extra" w:cs="BRH Malayalam Extra"/>
-                <w:color w:val="000000"/>
-                <w:sz w:val="32"/>
-                <w:szCs w:val="40"/>
-                <w:lang w:val="en-IN" w:eastAsia="en-IN" w:bidi="ml-IN"/>
-              </w:rPr>
-              <w:t>–</w:t>
-            </w:r>
-            <w:proofErr w:type="spellStart"/>
+            <w:r>
+              <w:rPr>
+                <w:rFonts w:ascii="BRH Malayalam Extra" w:eastAsia="Times New Roman" w:hAnsi="BRH Malayalam Extra" w:cs="BRH Malayalam Extra"/>
+                <w:color w:val="000000"/>
+                <w:sz w:val="32"/>
+                <w:szCs w:val="40"/>
+                <w:lang w:val="en-IN" w:eastAsia="en-IN" w:bidi="ml-IN"/>
+              </w:rPr>
+              <w:t>–</w:t>
+            </w:r>
             <w:r>
               <w:rPr>
                 <w:rFonts w:ascii="BRH Malayalam Extra" w:eastAsia="Times New Roman" w:hAnsi="BRH Malayalam Extra" w:cs="BRH Malayalam Extra"/>
@@ -1727,7 +2646,6 @@
               </w:rPr>
               <w:t>kyZy</w:t>
             </w:r>
-            <w:proofErr w:type="spellEnd"/>
             <w:r>
               <w:rPr>
                 <w:rFonts w:ascii="BRH Malayalam Extra" w:eastAsia="Times New Roman" w:hAnsi="BRH Malayalam Extra" w:cs="BRH Malayalam Extra"/>
@@ -1764,51 +2682,26 @@
                 <w:lang w:val="en-IN" w:eastAsia="en-IN" w:bidi="ml-IN"/>
               </w:rPr>
             </w:pPr>
-            <w:proofErr w:type="spellStart"/>
-            <w:r>
-              <w:rPr>
-                <w:rFonts w:ascii="BRH Malayalam Extra" w:eastAsia="Times New Roman" w:hAnsi="BRH Malayalam Extra" w:cs="BRH Malayalam Extra"/>
-                <w:color w:val="000000"/>
-                <w:sz w:val="40"/>
-                <w:szCs w:val="40"/>
-                <w:lang w:val="en-IN" w:eastAsia="en-IN" w:bidi="ml-IN"/>
-              </w:rPr>
-              <w:t>ögÖ</w:t>
-            </w:r>
-            <w:proofErr w:type="spellEnd"/>
-            <w:r>
-              <w:rPr>
-                <w:rFonts w:ascii="BRH Malayalam Extra" w:eastAsia="Times New Roman" w:hAnsi="BRH Malayalam Extra" w:cs="BRH Malayalam Extra"/>
-                <w:color w:val="000000"/>
-                <w:sz w:val="40"/>
-                <w:szCs w:val="40"/>
-                <w:lang w:val="en-IN" w:eastAsia="en-IN" w:bidi="ml-IN"/>
-              </w:rPr>
-              <w:t>— - ¥</w:t>
-            </w:r>
-            <w:proofErr w:type="spellStart"/>
-            <w:r>
-              <w:rPr>
-                <w:rFonts w:ascii="BRH Malayalam Extra" w:eastAsia="Times New Roman" w:hAnsi="BRH Malayalam Extra" w:cs="BRH Malayalam Extra"/>
-                <w:color w:val="000000"/>
-                <w:sz w:val="40"/>
-                <w:szCs w:val="40"/>
-                <w:lang w:val="en-IN" w:eastAsia="en-IN" w:bidi="ml-IN"/>
-              </w:rPr>
-              <w:t>Rõx</w:t>
-            </w:r>
-            <w:proofErr w:type="spellEnd"/>
-            <w:r>
-              <w:rPr>
-                <w:rFonts w:ascii="BRH Malayalam Extra" w:eastAsia="Times New Roman" w:hAnsi="BRH Malayalam Extra" w:cs="BRH Malayalam Extra"/>
-                <w:color w:val="000000"/>
-                <w:sz w:val="32"/>
-                <w:szCs w:val="40"/>
-                <w:lang w:val="en-IN" w:eastAsia="en-IN" w:bidi="ml-IN"/>
-              </w:rPr>
-              <w:t>–</w:t>
-            </w:r>
-            <w:proofErr w:type="spellStart"/>
+            <w:r>
+              <w:rPr>
+                <w:rFonts w:ascii="BRH Malayalam Extra" w:eastAsia="Times New Roman" w:hAnsi="BRH Malayalam Extra" w:cs="BRH Malayalam Extra"/>
+                <w:color w:val="000000"/>
+                <w:sz w:val="40"/>
+                <w:szCs w:val="40"/>
+                <w:lang w:val="en-IN" w:eastAsia="en-IN" w:bidi="ml-IN"/>
+              </w:rPr>
+              <w:t>ögÖ— - ¥Rõx</w:t>
+            </w:r>
+            <w:r>
+              <w:rPr>
+                <w:rFonts w:ascii="BRH Malayalam Extra" w:eastAsia="Times New Roman" w:hAnsi="BRH Malayalam Extra" w:cs="BRH Malayalam Extra"/>
+                <w:color w:val="000000"/>
+                <w:sz w:val="32"/>
+                <w:szCs w:val="40"/>
+                <w:lang w:val="en-IN" w:eastAsia="en-IN" w:bidi="ml-IN"/>
+              </w:rPr>
+              <w:t>–</w:t>
+            </w:r>
             <w:r>
               <w:rPr>
                 <w:rFonts w:ascii="BRH Malayalam Extra" w:eastAsia="Times New Roman" w:hAnsi="BRH Malayalam Extra" w:cs="BRH Malayalam Extra"/>
@@ -1819,7 +2712,6 @@
               </w:rPr>
               <w:t>Zy</w:t>
             </w:r>
-            <w:proofErr w:type="spellEnd"/>
             <w:r>
               <w:rPr>
                 <w:rFonts w:ascii="BRH Malayalam Extra" w:eastAsia="Times New Roman" w:hAnsi="BRH Malayalam Extra" w:cs="BRH Malayalam Extra"/>
@@ -1867,67 +2759,32 @@
                 <w:lang w:val="en-IN" w:eastAsia="en-IN" w:bidi="ml-IN"/>
               </w:rPr>
             </w:pPr>
-            <w:proofErr w:type="spellStart"/>
-            <w:r>
-              <w:rPr>
-                <w:rFonts w:ascii="BRH Malayalam Extra" w:eastAsia="Times New Roman" w:hAnsi="BRH Malayalam Extra" w:cs="BRH Malayalam Extra"/>
-                <w:color w:val="000000"/>
-                <w:sz w:val="40"/>
-                <w:szCs w:val="40"/>
-                <w:lang w:val="en-IN" w:eastAsia="en-IN" w:bidi="ml-IN"/>
-              </w:rPr>
-              <w:t>ögÖ</w:t>
-            </w:r>
-            <w:proofErr w:type="spellEnd"/>
-            <w:r>
-              <w:rPr>
-                <w:rFonts w:ascii="BRH Malayalam Extra" w:eastAsia="Times New Roman" w:hAnsi="BRH Malayalam Extra" w:cs="BRH Malayalam Extra"/>
-                <w:color w:val="000000"/>
-                <w:sz w:val="40"/>
-                <w:szCs w:val="40"/>
-                <w:lang w:val="en-IN" w:eastAsia="en-IN" w:bidi="ml-IN"/>
-              </w:rPr>
-              <w:t>—¥</w:t>
-            </w:r>
-            <w:proofErr w:type="spellStart"/>
-            <w:r>
-              <w:rPr>
-                <w:rFonts w:ascii="BRH Malayalam Extra" w:eastAsia="Times New Roman" w:hAnsi="BRH Malayalam Extra" w:cs="BRH Malayalam Extra"/>
-                <w:color w:val="000000"/>
-                <w:sz w:val="40"/>
-                <w:szCs w:val="40"/>
-                <w:lang w:val="en-IN" w:eastAsia="en-IN" w:bidi="ml-IN"/>
-              </w:rPr>
-              <w:t>RõxZyksy</w:t>
-            </w:r>
-            <w:proofErr w:type="spellEnd"/>
-            <w:r>
-              <w:rPr>
-                <w:rFonts w:ascii="BRH Malayalam Extra" w:eastAsia="Times New Roman" w:hAnsi="BRH Malayalam Extra" w:cs="BRH Malayalam Extra"/>
-                <w:color w:val="000000"/>
-                <w:sz w:val="40"/>
-                <w:szCs w:val="40"/>
-                <w:lang w:val="en-IN" w:eastAsia="en-IN" w:bidi="ml-IN"/>
-              </w:rPr>
-              <w:t xml:space="preserve"> | </w:t>
-            </w:r>
-          </w:p>
-          <w:p>
-            <w:pPr>
-              <w:widowControl w:val="0"/>
-              <w:autoSpaceDE w:val="0"/>
-              <w:autoSpaceDN w:val="0"/>
-              <w:adjustRightInd w:val="0"/>
-              <w:spacing w:before="0" w:line="240" w:lineRule="auto"/>
-              <w:rPr>
-                <w:rFonts w:ascii="BRH Malayalam Extra" w:eastAsia="Times New Roman" w:hAnsi="BRH Malayalam Extra" w:cs="BRH Malayalam Extra"/>
-                <w:color w:val="000000"/>
-                <w:sz w:val="40"/>
-                <w:szCs w:val="40"/>
-                <w:lang w:val="en-IN" w:eastAsia="en-IN" w:bidi="ml-IN"/>
-              </w:rPr>
-            </w:pPr>
-            <w:proofErr w:type="spellStart"/>
+            <w:r>
+              <w:rPr>
+                <w:rFonts w:ascii="BRH Malayalam Extra" w:eastAsia="Times New Roman" w:hAnsi="BRH Malayalam Extra" w:cs="BRH Malayalam Extra"/>
+                <w:color w:val="000000"/>
+                <w:sz w:val="40"/>
+                <w:szCs w:val="40"/>
+                <w:lang w:val="en-IN" w:eastAsia="en-IN" w:bidi="ml-IN"/>
+              </w:rPr>
+              <w:t xml:space="preserve">ögÖ—¥RõxZyksy | </w:t>
+            </w:r>
+          </w:p>
+          <w:p>
+            <w:pPr>
+              <w:widowControl w:val="0"/>
+              <w:autoSpaceDE w:val="0"/>
+              <w:autoSpaceDN w:val="0"/>
+              <w:adjustRightInd w:val="0"/>
+              <w:spacing w:before="0" w:line="240" w:lineRule="auto"/>
+              <w:rPr>
+                <w:rFonts w:ascii="BRH Malayalam Extra" w:eastAsia="Times New Roman" w:hAnsi="BRH Malayalam Extra" w:cs="BRH Malayalam Extra"/>
+                <w:color w:val="000000"/>
+                <w:sz w:val="40"/>
+                <w:szCs w:val="40"/>
+                <w:lang w:val="en-IN" w:eastAsia="en-IN" w:bidi="ml-IN"/>
+              </w:rPr>
+            </w:pPr>
             <w:r>
               <w:rPr>
                 <w:rFonts w:ascii="BRH Malayalam Extra" w:eastAsia="Times New Roman" w:hAnsi="BRH Malayalam Extra" w:cs="BRH Malayalam Extra"/>
@@ -1949,40 +2806,26 @@
               </w:rPr>
               <w:t>Ö</w:t>
             </w:r>
-            <w:proofErr w:type="spellEnd"/>
-            <w:r>
-              <w:rPr>
-                <w:rFonts w:ascii="BRH Malayalam Extra" w:eastAsia="Times New Roman" w:hAnsi="BRH Malayalam Extra" w:cs="BRH Malayalam Extra"/>
-                <w:color w:val="000000"/>
-                <w:sz w:val="40"/>
-                <w:szCs w:val="40"/>
-                <w:lang w:val="en-IN" w:eastAsia="en-IN" w:bidi="ml-IN"/>
-              </w:rPr>
-              <w:t>—¥</w:t>
-            </w:r>
-            <w:proofErr w:type="spellStart"/>
-            <w:r>
-              <w:rPr>
-                <w:rFonts w:ascii="BRH Malayalam Extra" w:eastAsia="Times New Roman" w:hAnsi="BRH Malayalam Extra" w:cs="BRH Malayalam Extra"/>
-                <w:color w:val="000000"/>
-                <w:sz w:val="40"/>
-                <w:szCs w:val="40"/>
-                <w:lang w:val="en-IN" w:eastAsia="en-IN" w:bidi="ml-IN"/>
-              </w:rPr>
-              <w:t>RõxZy</w:t>
-            </w:r>
-            <w:proofErr w:type="spellEnd"/>
-            <w:r>
-              <w:rPr>
-                <w:rFonts w:ascii="BRH Malayalam Extra" w:eastAsia="Times New Roman" w:hAnsi="BRH Malayalam Extra" w:cs="BRH Malayalam Extra"/>
-                <w:color w:val="000000"/>
-                <w:sz w:val="32"/>
-                <w:szCs w:val="40"/>
-                <w:lang w:val="en-IN" w:eastAsia="en-IN" w:bidi="ml-IN"/>
-              </w:rPr>
-              <w:t>–</w:t>
-            </w:r>
-            <w:proofErr w:type="spellStart"/>
+            <w:r>
+              <w:rPr>
+                <w:rFonts w:ascii="BRH Malayalam Extra" w:eastAsia="Times New Roman" w:hAnsi="BRH Malayalam Extra" w:cs="BRH Malayalam Extra"/>
+                <w:color w:val="000000"/>
+                <w:sz w:val="40"/>
+                <w:szCs w:val="40"/>
+                <w:lang w:val="en-IN" w:eastAsia="en-IN" w:bidi="ml-IN"/>
+              </w:rPr>
+              <w:t>—¥RõxZy</w:t>
+            </w:r>
+            <w:r>
+              <w:rPr>
+                <w:rFonts w:ascii="BRH Malayalam Extra" w:eastAsia="Times New Roman" w:hAnsi="BRH Malayalam Extra" w:cs="BRH Malayalam Extra"/>
+                <w:color w:val="000000"/>
+                <w:sz w:val="32"/>
+                <w:szCs w:val="40"/>
+                <w:lang w:val="en-IN" w:eastAsia="en-IN" w:bidi="ml-IN"/>
+              </w:rPr>
+              <w:t>–</w:t>
+            </w:r>
             <w:r>
               <w:rPr>
                 <w:rFonts w:ascii="BRH Malayalam Extra" w:eastAsia="Times New Roman" w:hAnsi="BRH Malayalam Extra" w:cs="BRH Malayalam Extra"/>
@@ -1993,7 +2836,6 @@
               </w:rPr>
               <w:t>kyZy</w:t>
             </w:r>
-            <w:proofErr w:type="spellEnd"/>
             <w:r>
               <w:rPr>
                 <w:rFonts w:ascii="BRH Malayalam Extra" w:eastAsia="Times New Roman" w:hAnsi="BRH Malayalam Extra" w:cs="BRH Malayalam Extra"/>
@@ -2030,51 +2872,26 @@
                 <w:lang w:val="en-IN" w:eastAsia="en-IN" w:bidi="ml-IN"/>
               </w:rPr>
             </w:pPr>
-            <w:proofErr w:type="spellStart"/>
-            <w:r>
-              <w:rPr>
-                <w:rFonts w:ascii="BRH Malayalam Extra" w:eastAsia="Times New Roman" w:hAnsi="BRH Malayalam Extra" w:cs="BRH Malayalam Extra"/>
-                <w:color w:val="000000"/>
-                <w:sz w:val="40"/>
-                <w:szCs w:val="40"/>
-                <w:lang w:val="en-IN" w:eastAsia="en-IN" w:bidi="ml-IN"/>
-              </w:rPr>
-              <w:t>ögÖ</w:t>
-            </w:r>
-            <w:proofErr w:type="spellEnd"/>
-            <w:r>
-              <w:rPr>
-                <w:rFonts w:ascii="BRH Malayalam Extra" w:eastAsia="Times New Roman" w:hAnsi="BRH Malayalam Extra" w:cs="BRH Malayalam Extra"/>
-                <w:color w:val="000000"/>
-                <w:sz w:val="40"/>
-                <w:szCs w:val="40"/>
-                <w:lang w:val="en-IN" w:eastAsia="en-IN" w:bidi="ml-IN"/>
-              </w:rPr>
-              <w:t>— - ¥</w:t>
-            </w:r>
-            <w:proofErr w:type="spellStart"/>
-            <w:r>
-              <w:rPr>
-                <w:rFonts w:ascii="BRH Malayalam Extra" w:eastAsia="Times New Roman" w:hAnsi="BRH Malayalam Extra" w:cs="BRH Malayalam Extra"/>
-                <w:color w:val="000000"/>
-                <w:sz w:val="40"/>
-                <w:szCs w:val="40"/>
-                <w:lang w:val="en-IN" w:eastAsia="en-IN" w:bidi="ml-IN"/>
-              </w:rPr>
-              <w:t>Rõx</w:t>
-            </w:r>
-            <w:proofErr w:type="spellEnd"/>
-            <w:r>
-              <w:rPr>
-                <w:rFonts w:ascii="BRH Malayalam Extra" w:eastAsia="Times New Roman" w:hAnsi="BRH Malayalam Extra" w:cs="BRH Malayalam Extra"/>
-                <w:color w:val="000000"/>
-                <w:sz w:val="32"/>
-                <w:szCs w:val="40"/>
-                <w:lang w:val="en-IN" w:eastAsia="en-IN" w:bidi="ml-IN"/>
-              </w:rPr>
-              <w:t>–</w:t>
-            </w:r>
-            <w:proofErr w:type="spellStart"/>
+            <w:r>
+              <w:rPr>
+                <w:rFonts w:ascii="BRH Malayalam Extra" w:eastAsia="Times New Roman" w:hAnsi="BRH Malayalam Extra" w:cs="BRH Malayalam Extra"/>
+                <w:color w:val="000000"/>
+                <w:sz w:val="40"/>
+                <w:szCs w:val="40"/>
+                <w:lang w:val="en-IN" w:eastAsia="en-IN" w:bidi="ml-IN"/>
+              </w:rPr>
+              <w:t>ögÖ— - ¥Rõx</w:t>
+            </w:r>
+            <w:r>
+              <w:rPr>
+                <w:rFonts w:ascii="BRH Malayalam Extra" w:eastAsia="Times New Roman" w:hAnsi="BRH Malayalam Extra" w:cs="BRH Malayalam Extra"/>
+                <w:color w:val="000000"/>
+                <w:sz w:val="32"/>
+                <w:szCs w:val="40"/>
+                <w:lang w:val="en-IN" w:eastAsia="en-IN" w:bidi="ml-IN"/>
+              </w:rPr>
+              <w:t>–</w:t>
+            </w:r>
             <w:r>
               <w:rPr>
                 <w:rFonts w:ascii="BRH Malayalam Extra" w:eastAsia="Times New Roman" w:hAnsi="BRH Malayalam Extra" w:cs="BRH Malayalam Extra"/>
@@ -2085,7 +2902,6 @@
               </w:rPr>
               <w:t>Zy</w:t>
             </w:r>
-            <w:proofErr w:type="spellEnd"/>
             <w:r>
               <w:rPr>
                 <w:rFonts w:ascii="BRH Malayalam Extra" w:eastAsia="Times New Roman" w:hAnsi="BRH Malayalam Extra" w:cs="BRH Malayalam Extra"/>
@@ -2173,21 +2989,8 @@
                 <w:szCs w:val="32"/>
                 <w:lang w:val="en-IN" w:eastAsia="en-IN" w:bidi="ml-IN"/>
               </w:rPr>
-              <w:t xml:space="preserve"> - </w:t>
-            </w:r>
-            <w:proofErr w:type="spellStart"/>
-            <w:r>
-              <w:rPr>
-                <w:rFonts w:eastAsia="Times New Roman" w:cs="Arial"/>
-                <w:b/>
-                <w:color w:val="000000"/>
-                <w:sz w:val="28"/>
-                <w:szCs w:val="32"/>
-                <w:lang w:val="en-IN" w:eastAsia="en-IN" w:bidi="ml-IN"/>
-              </w:rPr>
-              <w:t>Kramam</w:t>
-            </w:r>
-            <w:proofErr w:type="spellEnd"/>
+              <w:t xml:space="preserve"> - Kramam</w:t>
+            </w:r>
           </w:p>
           <w:p>
             <w:pPr>
@@ -2208,7 +3011,6 @@
                 <w:lang w:val="en-IN" w:eastAsia="en-IN" w:bidi="ml-IN"/>
               </w:rPr>
             </w:pPr>
-            <w:proofErr w:type="spellStart"/>
             <w:r>
               <w:rPr>
                 <w:rFonts w:eastAsia="Times New Roman" w:cs="Arial"/>
@@ -2218,43 +3020,7 @@
                 <w:szCs w:val="32"/>
                 <w:lang w:val="en-IN" w:eastAsia="en-IN" w:bidi="ml-IN"/>
               </w:rPr>
-              <w:t>Krama</w:t>
-            </w:r>
-            <w:proofErr w:type="spellEnd"/>
-            <w:r>
-              <w:rPr>
-                <w:rFonts w:eastAsia="Times New Roman" w:cs="Arial"/>
-                <w:b/>
-                <w:color w:val="000000"/>
-                <w:sz w:val="28"/>
-                <w:szCs w:val="32"/>
-                <w:lang w:val="en-IN" w:eastAsia="en-IN" w:bidi="ml-IN"/>
-              </w:rPr>
-              <w:t xml:space="preserve"> </w:t>
-            </w:r>
-            <w:proofErr w:type="spellStart"/>
-            <w:r>
-              <w:rPr>
-                <w:rFonts w:eastAsia="Times New Roman" w:cs="Arial"/>
-                <w:b/>
-                <w:color w:val="000000"/>
-                <w:sz w:val="28"/>
-                <w:szCs w:val="32"/>
-                <w:lang w:val="en-IN" w:eastAsia="en-IN" w:bidi="ml-IN"/>
-              </w:rPr>
-              <w:t>Vaakyam</w:t>
-            </w:r>
-            <w:proofErr w:type="spellEnd"/>
-            <w:r>
-              <w:rPr>
-                <w:rFonts w:eastAsia="Times New Roman" w:cs="Arial"/>
-                <w:b/>
-                <w:color w:val="000000"/>
-                <w:sz w:val="28"/>
-                <w:szCs w:val="32"/>
-                <w:lang w:val="en-IN" w:eastAsia="en-IN" w:bidi="ml-IN"/>
-              </w:rPr>
-              <w:t xml:space="preserve"> No. </w:t>
+              <w:t xml:space="preserve">Krama Vaakyam No. </w:t>
             </w:r>
             <w:r>
               <w:rPr>
@@ -2287,7 +3053,6 @@
                 <w:lang w:val="en-IN" w:eastAsia="en-IN" w:bidi="ml-IN"/>
               </w:rPr>
             </w:pPr>
-            <w:proofErr w:type="spellStart"/>
             <w:r>
               <w:rPr>
                 <w:rFonts w:eastAsia="Times New Roman" w:cs="Arial"/>
@@ -2297,19 +3062,7 @@
                 <w:szCs w:val="32"/>
                 <w:lang w:val="en-IN" w:eastAsia="en-IN" w:bidi="ml-IN"/>
               </w:rPr>
-              <w:t>Panchaati</w:t>
-            </w:r>
-            <w:proofErr w:type="spellEnd"/>
-            <w:r>
-              <w:rPr>
-                <w:rFonts w:eastAsia="Times New Roman" w:cs="Arial"/>
-                <w:b/>
-                <w:color w:val="000000"/>
-                <w:sz w:val="28"/>
-                <w:szCs w:val="32"/>
-                <w:lang w:val="en-IN" w:eastAsia="en-IN" w:bidi="ml-IN"/>
-              </w:rPr>
-              <w:t xml:space="preserve"> No. </w:t>
+              <w:t xml:space="preserve">Panchaati No. </w:t>
             </w:r>
             <w:r>
               <w:rPr>
@@ -2359,7 +3112,6 @@
               </w:rPr>
               <w:t xml:space="preserve"> </w:t>
             </w:r>
-            <w:proofErr w:type="spellStart"/>
             <w:r>
               <w:rPr>
                 <w:rFonts w:ascii="BRH Malayalam Extra" w:eastAsia="Times New Roman" w:hAnsi="BRH Malayalam Extra" w:cs="BRH Malayalam Extra"/>
@@ -2370,18 +3122,16 @@
               </w:rPr>
               <w:t>Bd</w:t>
             </w:r>
-            <w:proofErr w:type="spellEnd"/>
-            <w:r>
-              <w:rPr>
-                <w:rFonts w:ascii="BRH Malayalam Extra" w:eastAsia="Times New Roman" w:hAnsi="BRH Malayalam Extra" w:cs="BRH Malayalam Extra"/>
-                <w:color w:val="000000"/>
-                <w:sz w:val="32"/>
-                <w:szCs w:val="40"/>
-                <w:lang w:val="en-IN" w:eastAsia="en-IN" w:bidi="ml-IN"/>
-              </w:rPr>
-              <w:t>–</w:t>
-            </w:r>
-            <w:proofErr w:type="spellStart"/>
+            <w:r>
+              <w:rPr>
+                <w:rFonts w:ascii="BRH Malayalam Extra" w:eastAsia="Times New Roman" w:hAnsi="BRH Malayalam Extra" w:cs="BRH Malayalam Extra"/>
+                <w:color w:val="000000"/>
+                <w:sz w:val="32"/>
+                <w:szCs w:val="40"/>
+                <w:lang w:val="en-IN" w:eastAsia="en-IN" w:bidi="ml-IN"/>
+              </w:rPr>
+              <w:t>–</w:t>
+            </w:r>
             <w:r>
               <w:rPr>
                 <w:rFonts w:ascii="BRH Malayalam Extra" w:eastAsia="Times New Roman" w:hAnsi="BRH Malayalam Extra" w:cs="BRH Malayalam Extra"/>
@@ -2401,42 +3151,18 @@
                 <w:highlight w:val="yellow"/>
                 <w:lang w:val="en-IN" w:eastAsia="en-IN" w:bidi="ml-IN"/>
               </w:rPr>
-              <w:t>Py</w:t>
-            </w:r>
-            <w:proofErr w:type="spellEnd"/>
-            <w:r>
-              <w:rPr>
-                <w:rFonts w:ascii="BRH Malayalam Extra" w:eastAsia="Times New Roman" w:hAnsi="BRH Malayalam Extra" w:cs="BRH Malayalam Extra"/>
-                <w:color w:val="000000"/>
-                <w:sz w:val="40"/>
-                <w:szCs w:val="40"/>
-                <w:highlight w:val="yellow"/>
-                <w:lang w:val="en-IN" w:eastAsia="en-IN" w:bidi="ml-IN"/>
-              </w:rPr>
-              <w:t>—J</w:t>
-            </w:r>
-            <w:r>
-              <w:rPr>
-                <w:rFonts w:ascii="BRH Malayalam Extra" w:eastAsia="Times New Roman" w:hAnsi="BRH Malayalam Extra" w:cs="BRH Malayalam Extra"/>
-                <w:color w:val="000000"/>
-                <w:sz w:val="40"/>
-                <w:szCs w:val="40"/>
-                <w:lang w:val="en-IN" w:eastAsia="en-IN" w:bidi="ml-IN"/>
-              </w:rPr>
-              <w:t xml:space="preserve"> | </w:t>
-            </w:r>
-            <w:proofErr w:type="spellStart"/>
-            <w:r>
-              <w:rPr>
-                <w:rFonts w:ascii="BRH Malayalam Extra" w:eastAsia="Times New Roman" w:hAnsi="BRH Malayalam Extra" w:cs="BRH Malayalam Extra"/>
-                <w:color w:val="000000"/>
-                <w:sz w:val="40"/>
-                <w:szCs w:val="40"/>
-                <w:lang w:val="en-IN" w:eastAsia="en-IN" w:bidi="ml-IN"/>
-              </w:rPr>
-              <w:t>q¡Py</w:t>
-            </w:r>
-            <w:proofErr w:type="spellEnd"/>
+              <w:t>Py—J</w:t>
+            </w:r>
+            <w:r>
+              <w:rPr>
+                <w:rFonts w:ascii="BRH Malayalam Extra" w:eastAsia="Times New Roman" w:hAnsi="BRH Malayalam Extra" w:cs="BRH Malayalam Extra"/>
+                <w:color w:val="000000"/>
+                <w:sz w:val="40"/>
+                <w:szCs w:val="40"/>
+                <w:lang w:val="en-IN" w:eastAsia="en-IN" w:bidi="ml-IN"/>
+              </w:rPr>
+              <w:t xml:space="preserve"> | q¡Py</w:t>
+            </w:r>
             <w:r>
               <w:rPr>
                 <w:rFonts w:ascii="BRH Malayalam Extra" w:eastAsia="Times New Roman" w:hAnsi="BRH Malayalam Extra" w:cs="BRH Malayalam Extra"/>
@@ -2455,29 +3181,7 @@
                 <w:szCs w:val="40"/>
                 <w:lang w:val="en-IN" w:eastAsia="en-IN" w:bidi="ml-IN"/>
               </w:rPr>
-              <w:t>¥</w:t>
-            </w:r>
-            <w:proofErr w:type="spellStart"/>
-            <w:r>
-              <w:rPr>
-                <w:rFonts w:ascii="BRH Malayalam Extra" w:eastAsia="Times New Roman" w:hAnsi="BRH Malayalam Extra" w:cs="BRH Malayalam Extra"/>
-                <w:color w:val="000000"/>
-                <w:sz w:val="40"/>
-                <w:szCs w:val="40"/>
-                <w:lang w:val="en-IN" w:eastAsia="en-IN" w:bidi="ml-IN"/>
-              </w:rPr>
-              <w:t>kZ</w:t>
-            </w:r>
-            <w:proofErr w:type="spellEnd"/>
-            <w:r>
-              <w:rPr>
-                <w:rFonts w:ascii="BRH Malayalam Extra" w:eastAsia="Times New Roman" w:hAnsi="BRH Malayalam Extra" w:cs="BRH Malayalam Extra"/>
-                <w:color w:val="000000"/>
-                <w:sz w:val="40"/>
-                <w:szCs w:val="40"/>
-                <w:lang w:val="en-IN" w:eastAsia="en-IN" w:bidi="ml-IN"/>
-              </w:rPr>
-              <w:t>—J |</w:t>
+              <w:t>¥kZ—J |</w:t>
             </w:r>
           </w:p>
         </w:tc>
@@ -2506,7 +3210,6 @@
                 <w:lang w:val="en-IN" w:eastAsia="en-IN" w:bidi="ml-IN"/>
               </w:rPr>
             </w:pPr>
-            <w:proofErr w:type="spellStart"/>
             <w:r>
               <w:rPr>
                 <w:rFonts w:ascii="BRH Malayalam Extra" w:eastAsia="Times New Roman" w:hAnsi="BRH Malayalam Extra" w:cs="BRH Malayalam Extra"/>
@@ -2517,18 +3220,16 @@
               </w:rPr>
               <w:t>Bd</w:t>
             </w:r>
-            <w:proofErr w:type="spellEnd"/>
-            <w:r>
-              <w:rPr>
-                <w:rFonts w:ascii="BRH Malayalam Extra" w:eastAsia="Times New Roman" w:hAnsi="BRH Malayalam Extra" w:cs="BRH Malayalam Extra"/>
-                <w:color w:val="000000"/>
-                <w:sz w:val="32"/>
-                <w:szCs w:val="40"/>
-                <w:lang w:val="en-IN" w:eastAsia="en-IN" w:bidi="ml-IN"/>
-              </w:rPr>
-              <w:t>–</w:t>
-            </w:r>
-            <w:proofErr w:type="spellStart"/>
+            <w:r>
+              <w:rPr>
+                <w:rFonts w:ascii="BRH Malayalam Extra" w:eastAsia="Times New Roman" w:hAnsi="BRH Malayalam Extra" w:cs="BRH Malayalam Extra"/>
+                <w:color w:val="000000"/>
+                <w:sz w:val="32"/>
+                <w:szCs w:val="40"/>
+                <w:lang w:val="en-IN" w:eastAsia="en-IN" w:bidi="ml-IN"/>
+              </w:rPr>
+              <w:t>–</w:t>
+            </w:r>
             <w:r>
               <w:rPr>
                 <w:rFonts w:ascii="BRH Malayalam Extra" w:eastAsia="Times New Roman" w:hAnsi="BRH Malayalam Extra" w:cs="BRH Malayalam Extra"/>
@@ -2548,42 +3249,18 @@
                 <w:highlight w:val="green"/>
                 <w:lang w:val="en-IN" w:eastAsia="en-IN" w:bidi="ml-IN"/>
               </w:rPr>
-              <w:t>Py</w:t>
-            </w:r>
-            <w:proofErr w:type="spellEnd"/>
-            <w:r>
-              <w:rPr>
-                <w:rFonts w:ascii="BRH Malayalam Extra" w:eastAsia="Times New Roman" w:hAnsi="BRH Malayalam Extra" w:cs="BRH Malayalam Extra"/>
-                <w:color w:val="000000"/>
-                <w:sz w:val="40"/>
-                <w:szCs w:val="40"/>
-                <w:highlight w:val="green"/>
-                <w:lang w:val="en-IN" w:eastAsia="en-IN" w:bidi="ml-IN"/>
-              </w:rPr>
-              <w:t>—</w:t>
-            </w:r>
-            <w:r>
-              <w:rPr>
-                <w:rFonts w:ascii="BRH Malayalam Extra" w:eastAsia="Times New Roman" w:hAnsi="BRH Malayalam Extra" w:cs="BRH Malayalam Extra"/>
-                <w:color w:val="000000"/>
-                <w:sz w:val="40"/>
-                <w:szCs w:val="40"/>
-                <w:lang w:val="en-IN" w:eastAsia="en-IN" w:bidi="ml-IN"/>
-              </w:rPr>
-              <w:t xml:space="preserve"> | </w:t>
-            </w:r>
-            <w:proofErr w:type="spellStart"/>
-            <w:r>
-              <w:rPr>
-                <w:rFonts w:ascii="BRH Malayalam Extra" w:eastAsia="Times New Roman" w:hAnsi="BRH Malayalam Extra" w:cs="BRH Malayalam Extra"/>
-                <w:color w:val="000000"/>
-                <w:sz w:val="40"/>
-                <w:szCs w:val="40"/>
-                <w:lang w:val="en-IN" w:eastAsia="en-IN" w:bidi="ml-IN"/>
-              </w:rPr>
-              <w:t>q¡Py</w:t>
-            </w:r>
-            <w:proofErr w:type="spellEnd"/>
+              <w:t>Py—</w:t>
+            </w:r>
+            <w:r>
+              <w:rPr>
+                <w:rFonts w:ascii="BRH Malayalam Extra" w:eastAsia="Times New Roman" w:hAnsi="BRH Malayalam Extra" w:cs="BRH Malayalam Extra"/>
+                <w:color w:val="000000"/>
+                <w:sz w:val="40"/>
+                <w:szCs w:val="40"/>
+                <w:lang w:val="en-IN" w:eastAsia="en-IN" w:bidi="ml-IN"/>
+              </w:rPr>
+              <w:t xml:space="preserve"> | q¡Py</w:t>
+            </w:r>
             <w:r>
               <w:rPr>
                 <w:rFonts w:ascii="BRH Malayalam Extra" w:eastAsia="Times New Roman" w:hAnsi="BRH Malayalam Extra" w:cs="BRH Malayalam Extra"/>
@@ -2602,29 +3279,7 @@
                 <w:szCs w:val="40"/>
                 <w:lang w:val="en-IN" w:eastAsia="en-IN" w:bidi="ml-IN"/>
               </w:rPr>
-              <w:t>¥</w:t>
-            </w:r>
-            <w:proofErr w:type="spellStart"/>
-            <w:r>
-              <w:rPr>
-                <w:rFonts w:ascii="BRH Malayalam Extra" w:eastAsia="Times New Roman" w:hAnsi="BRH Malayalam Extra" w:cs="BRH Malayalam Extra"/>
-                <w:color w:val="000000"/>
-                <w:sz w:val="40"/>
-                <w:szCs w:val="40"/>
-                <w:lang w:val="en-IN" w:eastAsia="en-IN" w:bidi="ml-IN"/>
-              </w:rPr>
-              <w:t>kZ</w:t>
-            </w:r>
-            <w:proofErr w:type="spellEnd"/>
-            <w:r>
-              <w:rPr>
-                <w:rFonts w:ascii="BRH Malayalam Extra" w:eastAsia="Times New Roman" w:hAnsi="BRH Malayalam Extra" w:cs="BRH Malayalam Extra"/>
-                <w:color w:val="000000"/>
-                <w:sz w:val="40"/>
-                <w:szCs w:val="40"/>
-                <w:lang w:val="en-IN" w:eastAsia="en-IN" w:bidi="ml-IN"/>
-              </w:rPr>
-              <w:t>—J |</w:t>
+              <w:t>¥kZ—J |</w:t>
             </w:r>
           </w:p>
         </w:tc>
@@ -2649,7 +3304,6 @@
           <w:szCs w:val="32"/>
           <w:u w:val="single"/>
         </w:rPr>
-        <w:lastRenderedPageBreak/>
         <w:t>======================</w:t>
       </w:r>
     </w:p>
@@ -2673,7 +3327,6 @@
         </w:rPr>
         <w:t xml:space="preserve">TS </w:t>
       </w:r>
-      <w:proofErr w:type="spellStart"/>
       <w:r>
         <w:rPr>
           <w:b/>
@@ -2684,7 +3337,6 @@
         </w:rPr>
         <w:t>Krama</w:t>
       </w:r>
-      <w:proofErr w:type="spellEnd"/>
       <w:r>
         <w:rPr>
           <w:b/>
@@ -2693,29 +3345,7 @@
           <w:szCs w:val="32"/>
           <w:u w:val="single"/>
         </w:rPr>
-        <w:t xml:space="preserve"> </w:t>
-      </w:r>
-      <w:proofErr w:type="spellStart"/>
-      <w:r>
-        <w:rPr>
-          <w:b/>
-          <w:bCs/>
-          <w:sz w:val="32"/>
-          <w:szCs w:val="32"/>
-          <w:u w:val="single"/>
-        </w:rPr>
-        <w:t>Paatam</w:t>
-      </w:r>
-      <w:proofErr w:type="spellEnd"/>
-      <w:r>
-        <w:rPr>
-          <w:b/>
-          <w:bCs/>
-          <w:sz w:val="32"/>
-          <w:szCs w:val="32"/>
-          <w:u w:val="single"/>
-        </w:rPr>
-        <w:t xml:space="preserve"> – TS 1.3 </w:t>
+        <w:t xml:space="preserve"> Paatam – TS 1.3 </w:t>
       </w:r>
       <w:proofErr w:type="gramStart"/>
       <w:r>
@@ -2834,6 +3464,7 @@
                 <w:sz w:val="32"/>
                 <w:szCs w:val="32"/>
               </w:rPr>
+              <w:lastRenderedPageBreak/>
               <w:t>Section, Paragraph</w:t>
             </w:r>
           </w:p>
@@ -2959,21 +3590,8 @@
                 <w:szCs w:val="32"/>
                 <w:lang w:val="en-IN" w:eastAsia="en-IN" w:bidi="ml-IN"/>
               </w:rPr>
-              <w:t xml:space="preserve"> - </w:t>
-            </w:r>
-            <w:proofErr w:type="spellStart"/>
-            <w:r>
-              <w:rPr>
-                <w:rFonts w:eastAsia="Times New Roman" w:cs="Arial"/>
-                <w:b/>
-                <w:color w:val="000000"/>
-                <w:sz w:val="28"/>
-                <w:szCs w:val="32"/>
-                <w:lang w:val="en-IN" w:eastAsia="en-IN" w:bidi="ml-IN"/>
-              </w:rPr>
-              <w:t>Kramam</w:t>
-            </w:r>
-            <w:proofErr w:type="spellEnd"/>
+              <w:t xml:space="preserve"> - Kramam</w:t>
+            </w:r>
           </w:p>
           <w:p>
             <w:pPr>
@@ -2991,7 +3609,6 @@
                 <w:lang w:bidi="ml-IN"/>
               </w:rPr>
             </w:pPr>
-            <w:proofErr w:type="spellStart"/>
             <w:r>
               <w:rPr>
                 <w:rFonts w:cs="Arial"/>
@@ -3001,9 +3618,28 @@
                 <w:szCs w:val="36"/>
                 <w:lang w:bidi="ml-IN"/>
               </w:rPr>
-              <w:t>Krama</w:t>
-            </w:r>
-            <w:proofErr w:type="spellEnd"/>
+              <w:t>Krama Vaakyam No. 52</w:t>
+            </w:r>
+          </w:p>
+          <w:p>
+            <w:pPr>
+              <w:widowControl w:val="0"/>
+              <w:tabs>
+                <w:tab w:val="left" w:pos="993"/>
+              </w:tabs>
+              <w:autoSpaceDE w:val="0"/>
+              <w:autoSpaceDN w:val="0"/>
+              <w:adjustRightInd w:val="0"/>
+              <w:spacing w:before="0" w:line="240" w:lineRule="auto"/>
+              <w:rPr>
+                <w:rFonts w:eastAsia="Times New Roman" w:cs="Arial"/>
+                <w:b/>
+                <w:color w:val="000000"/>
+                <w:sz w:val="28"/>
+                <w:szCs w:val="32"/>
+                <w:lang w:val="en-IN" w:eastAsia="en-IN" w:bidi="ml-IN"/>
+              </w:rPr>
+            </w:pPr>
             <w:r>
               <w:rPr>
                 <w:rFonts w:cs="Arial"/>
@@ -3013,75 +3649,7 @@
                 <w:szCs w:val="36"/>
                 <w:lang w:bidi="ml-IN"/>
               </w:rPr>
-              <w:t xml:space="preserve"> </w:t>
-            </w:r>
-            <w:proofErr w:type="spellStart"/>
-            <w:r>
-              <w:rPr>
-                <w:rFonts w:cs="Arial"/>
-                <w:b/>
-                <w:bCs/>
-                <w:sz w:val="28"/>
-                <w:szCs w:val="36"/>
-                <w:lang w:bidi="ml-IN"/>
-              </w:rPr>
-              <w:t>Vaakyam</w:t>
-            </w:r>
-            <w:proofErr w:type="spellEnd"/>
-            <w:r>
-              <w:rPr>
-                <w:rFonts w:cs="Arial"/>
-                <w:b/>
-                <w:bCs/>
-                <w:sz w:val="28"/>
-                <w:szCs w:val="36"/>
-                <w:lang w:bidi="ml-IN"/>
-              </w:rPr>
-              <w:t xml:space="preserve"> No. 52</w:t>
-            </w:r>
-          </w:p>
-          <w:p>
-            <w:pPr>
-              <w:widowControl w:val="0"/>
-              <w:tabs>
-                <w:tab w:val="left" w:pos="993"/>
-              </w:tabs>
-              <w:autoSpaceDE w:val="0"/>
-              <w:autoSpaceDN w:val="0"/>
-              <w:adjustRightInd w:val="0"/>
-              <w:spacing w:before="0" w:line="240" w:lineRule="auto"/>
-              <w:rPr>
-                <w:rFonts w:eastAsia="Times New Roman" w:cs="Arial"/>
-                <w:b/>
-                <w:color w:val="000000"/>
-                <w:sz w:val="28"/>
-                <w:szCs w:val="32"/>
-                <w:lang w:val="en-IN" w:eastAsia="en-IN" w:bidi="ml-IN"/>
-              </w:rPr>
-            </w:pPr>
-            <w:proofErr w:type="spellStart"/>
-            <w:r>
-              <w:rPr>
-                <w:rFonts w:cs="Arial"/>
-                <w:b/>
-                <w:bCs/>
-                <w:sz w:val="28"/>
-                <w:szCs w:val="36"/>
-                <w:lang w:bidi="ml-IN"/>
-              </w:rPr>
-              <w:t>Panchaati</w:t>
-            </w:r>
-            <w:proofErr w:type="spellEnd"/>
-            <w:r>
-              <w:rPr>
-                <w:rFonts w:cs="Arial"/>
-                <w:b/>
-                <w:bCs/>
-                <w:sz w:val="28"/>
-                <w:szCs w:val="36"/>
-                <w:lang w:bidi="ml-IN"/>
-              </w:rPr>
-              <w:t xml:space="preserve"> No. 2</w:t>
+              <w:t>Panchaati No. 2</w:t>
             </w:r>
           </w:p>
         </w:tc>
@@ -3104,7 +3672,6 @@
                 <w:lang w:val="en-IN" w:eastAsia="en-IN" w:bidi="ml-IN"/>
               </w:rPr>
             </w:pPr>
-            <w:proofErr w:type="spellStart"/>
             <w:r>
               <w:rPr>
                 <w:rFonts w:ascii="BRH Malayalam Extra" w:eastAsia="Times New Roman" w:hAnsi="BRH Malayalam Extra" w:cs="BRH Malayalam Extra"/>
@@ -3115,18 +3682,16 @@
               </w:rPr>
               <w:t>py</w:t>
             </w:r>
-            <w:proofErr w:type="spellEnd"/>
-            <w:r>
-              <w:rPr>
-                <w:rFonts w:ascii="BRH Malayalam Extra" w:eastAsia="Times New Roman" w:hAnsi="BRH Malayalam Extra" w:cs="BRH Malayalam Extra"/>
-                <w:color w:val="000000"/>
-                <w:sz w:val="32"/>
-                <w:szCs w:val="40"/>
-                <w:lang w:val="en-IN" w:eastAsia="en-IN" w:bidi="ml-IN"/>
-              </w:rPr>
-              <w:t>–</w:t>
-            </w:r>
-            <w:proofErr w:type="spellStart"/>
+            <w:r>
+              <w:rPr>
+                <w:rFonts w:ascii="BRH Malayalam Extra" w:eastAsia="Times New Roman" w:hAnsi="BRH Malayalam Extra" w:cs="BRH Malayalam Extra"/>
+                <w:color w:val="000000"/>
+                <w:sz w:val="32"/>
+                <w:szCs w:val="40"/>
+                <w:lang w:val="en-IN" w:eastAsia="en-IN" w:bidi="ml-IN"/>
+              </w:rPr>
+              <w:t>–</w:t>
+            </w:r>
             <w:r>
               <w:rPr>
                 <w:rFonts w:ascii="BRH Malayalam Extra" w:eastAsia="Times New Roman" w:hAnsi="BRH Malayalam Extra" w:cs="BRH Malayalam Extra"/>
@@ -3137,7 +3702,6 @@
               </w:rPr>
               <w:t>qû</w:t>
             </w:r>
-            <w:proofErr w:type="spellEnd"/>
             <w:r>
               <w:rPr>
                 <w:rFonts w:ascii="BRH Malayalam Extra" w:eastAsia="Times New Roman" w:hAnsi="BRH Malayalam Extra" w:cs="BRH Malayalam Extra"/>
@@ -3168,89 +3732,52 @@
               </w:rPr>
               <w:t>–</w:t>
             </w:r>
-            <w:proofErr w:type="spellStart"/>
-            <w:r>
-              <w:rPr>
-                <w:rFonts w:ascii="BRH Malayalam Extra" w:eastAsia="Times New Roman" w:hAnsi="BRH Malayalam Extra" w:cs="BRH Malayalam Extra"/>
-                <w:color w:val="000000"/>
-                <w:sz w:val="40"/>
-                <w:szCs w:val="40"/>
-                <w:lang w:val="en-IN" w:eastAsia="en-IN" w:bidi="ml-IN"/>
-              </w:rPr>
-              <w:t>dsõ</w:t>
-            </w:r>
-            <w:proofErr w:type="spellEnd"/>
-            <w:r>
-              <w:rPr>
-                <w:rFonts w:ascii="BRH Malayalam Extra" w:eastAsia="Times New Roman" w:hAnsi="BRH Malayalam Extra" w:cs="BRH Malayalam Extra"/>
-                <w:color w:val="000000"/>
-                <w:sz w:val="40"/>
-                <w:szCs w:val="40"/>
-                <w:lang w:val="en-IN" w:eastAsia="en-IN" w:bidi="ml-IN"/>
-              </w:rPr>
-              <w:t xml:space="preserve">— </w:t>
-            </w:r>
-            <w:proofErr w:type="spellStart"/>
-            <w:r>
-              <w:rPr>
-                <w:rFonts w:ascii="BRH Malayalam Extra" w:eastAsia="Times New Roman" w:hAnsi="BRH Malayalam Extra" w:cs="BRH Malayalam Extra"/>
-                <w:color w:val="000000"/>
-                <w:sz w:val="40"/>
-                <w:szCs w:val="40"/>
-                <w:lang w:val="en-IN" w:eastAsia="en-IN" w:bidi="ml-IN"/>
-              </w:rPr>
-              <w:t>Qx</w:t>
-            </w:r>
-            <w:proofErr w:type="spellEnd"/>
-            <w:r>
-              <w:rPr>
-                <w:rFonts w:ascii="BRH Malayalam Extra" w:eastAsia="Times New Roman" w:hAnsi="BRH Malayalam Extra" w:cs="BRH Malayalam Extra"/>
-                <w:color w:val="000000"/>
-                <w:sz w:val="32"/>
-                <w:szCs w:val="40"/>
-                <w:lang w:val="en-IN" w:eastAsia="en-IN" w:bidi="ml-IN"/>
-              </w:rPr>
-              <w:t>–</w:t>
-            </w:r>
-            <w:proofErr w:type="spellStart"/>
-            <w:r>
-              <w:rPr>
-                <w:rFonts w:ascii="BRH Malayalam Extra" w:eastAsia="Times New Roman" w:hAnsi="BRH Malayalam Extra" w:cs="BRH Malayalam Extra"/>
-                <w:color w:val="000000"/>
-                <w:sz w:val="40"/>
-                <w:szCs w:val="40"/>
-                <w:lang w:val="en-IN" w:eastAsia="en-IN" w:bidi="ml-IN"/>
-              </w:rPr>
-              <w:t>jx</w:t>
-            </w:r>
-            <w:proofErr w:type="spellEnd"/>
-            <w:r>
-              <w:rPr>
-                <w:rFonts w:ascii="BRH Malayalam Extra" w:eastAsia="Times New Roman" w:hAnsi="BRH Malayalam Extra" w:cs="BRH Malayalam Extra"/>
-                <w:color w:val="000000"/>
-                <w:sz w:val="40"/>
-                <w:szCs w:val="40"/>
-                <w:lang w:val="en-IN" w:eastAsia="en-IN" w:bidi="ml-IN"/>
-              </w:rPr>
-              <w:t xml:space="preserve"> | </w:t>
-            </w:r>
-          </w:p>
-          <w:p>
-            <w:pPr>
-              <w:widowControl w:val="0"/>
-              <w:autoSpaceDE w:val="0"/>
-              <w:autoSpaceDN w:val="0"/>
-              <w:adjustRightInd w:val="0"/>
-              <w:spacing w:before="0" w:line="240" w:lineRule="auto"/>
-              <w:rPr>
-                <w:rFonts w:ascii="BRH Malayalam Extra" w:eastAsia="Times New Roman" w:hAnsi="BRH Malayalam Extra" w:cs="BRH Malayalam Extra"/>
-                <w:color w:val="000000"/>
-                <w:sz w:val="40"/>
-                <w:szCs w:val="40"/>
-                <w:lang w:val="en-IN" w:eastAsia="en-IN" w:bidi="ml-IN"/>
-              </w:rPr>
-            </w:pPr>
-            <w:proofErr w:type="spellStart"/>
+            <w:r>
+              <w:rPr>
+                <w:rFonts w:ascii="BRH Malayalam Extra" w:eastAsia="Times New Roman" w:hAnsi="BRH Malayalam Extra" w:cs="BRH Malayalam Extra"/>
+                <w:color w:val="000000"/>
+                <w:sz w:val="40"/>
+                <w:szCs w:val="40"/>
+                <w:lang w:val="en-IN" w:eastAsia="en-IN" w:bidi="ml-IN"/>
+              </w:rPr>
+              <w:t>dsõ— Qx</w:t>
+            </w:r>
+            <w:r>
+              <w:rPr>
+                <w:rFonts w:ascii="BRH Malayalam Extra" w:eastAsia="Times New Roman" w:hAnsi="BRH Malayalam Extra" w:cs="BRH Malayalam Extra"/>
+                <w:color w:val="000000"/>
+                <w:sz w:val="32"/>
+                <w:szCs w:val="40"/>
+                <w:lang w:val="en-IN" w:eastAsia="en-IN" w:bidi="ml-IN"/>
+              </w:rPr>
+              <w:t>–</w:t>
+            </w:r>
+            <w:r>
+              <w:rPr>
+                <w:rFonts w:ascii="BRH Malayalam Extra" w:eastAsia="Times New Roman" w:hAnsi="BRH Malayalam Extra" w:cs="BRH Malayalam Extra"/>
+                <w:color w:val="000000"/>
+                <w:sz w:val="40"/>
+                <w:szCs w:val="40"/>
+                <w:lang w:val="en-IN" w:eastAsia="en-IN" w:bidi="ml-IN"/>
+              </w:rPr>
+              <w:t xml:space="preserve">jx | </w:t>
+            </w:r>
+          </w:p>
+          <w:p>
+            <w:pPr>
+              <w:widowControl w:val="0"/>
+              <w:autoSpaceDE w:val="0"/>
+              <w:autoSpaceDN w:val="0"/>
+              <w:adjustRightInd w:val="0"/>
+              <w:spacing w:before="0" w:line="240" w:lineRule="auto"/>
+              <w:rPr>
+                <w:rFonts w:ascii="BRH Malayalam Extra" w:eastAsia="Times New Roman" w:hAnsi="BRH Malayalam Extra" w:cs="BRH Malayalam Extra"/>
+                <w:color w:val="000000"/>
+                <w:sz w:val="40"/>
+                <w:szCs w:val="40"/>
+                <w:lang w:val="en-IN" w:eastAsia="en-IN" w:bidi="ml-IN"/>
+              </w:rPr>
+            </w:pPr>
             <w:r>
               <w:rPr>
                 <w:rFonts w:ascii="BRH Malayalam Extra" w:eastAsia="Times New Roman" w:hAnsi="BRH Malayalam Extra" w:cs="BRH Malayalam Extra"/>
@@ -3261,18 +3788,16 @@
               </w:rPr>
               <w:t>py</w:t>
             </w:r>
-            <w:proofErr w:type="spellEnd"/>
-            <w:r>
-              <w:rPr>
-                <w:rFonts w:ascii="BRH Malayalam Extra" w:eastAsia="Times New Roman" w:hAnsi="BRH Malayalam Extra" w:cs="BRH Malayalam Extra"/>
-                <w:color w:val="000000"/>
-                <w:sz w:val="32"/>
-                <w:szCs w:val="40"/>
-                <w:lang w:val="en-IN" w:eastAsia="en-IN" w:bidi="ml-IN"/>
-              </w:rPr>
-              <w:t>–</w:t>
-            </w:r>
-            <w:proofErr w:type="spellStart"/>
+            <w:r>
+              <w:rPr>
+                <w:rFonts w:ascii="BRH Malayalam Extra" w:eastAsia="Times New Roman" w:hAnsi="BRH Malayalam Extra" w:cs="BRH Malayalam Extra"/>
+                <w:color w:val="000000"/>
+                <w:sz w:val="32"/>
+                <w:szCs w:val="40"/>
+                <w:lang w:val="en-IN" w:eastAsia="en-IN" w:bidi="ml-IN"/>
+              </w:rPr>
+              <w:t>–</w:t>
+            </w:r>
             <w:r>
               <w:rPr>
                 <w:rFonts w:ascii="BRH Malayalam Extra" w:eastAsia="Times New Roman" w:hAnsi="BRH Malayalam Extra" w:cs="BRH Malayalam Extra"/>
@@ -3283,7 +3808,6 @@
               </w:rPr>
               <w:t>qû</w:t>
             </w:r>
-            <w:proofErr w:type="spellEnd"/>
             <w:r>
               <w:rPr>
                 <w:rFonts w:ascii="BRH Malayalam Extra" w:eastAsia="Times New Roman" w:hAnsi="BRH Malayalam Extra" w:cs="BRH Malayalam Extra"/>
@@ -3314,7 +3838,6 @@
               </w:rPr>
               <w:t>–</w:t>
             </w:r>
-            <w:proofErr w:type="spellStart"/>
             <w:r>
               <w:rPr>
                 <w:rFonts w:ascii="BRH Malayalam Extra" w:eastAsia="Times New Roman" w:hAnsi="BRH Malayalam Extra" w:cs="BRH Malayalam Extra"/>
@@ -3336,38 +3859,15 @@
               </w:rPr>
               <w:t>¥sõ</w:t>
             </w:r>
-            <w:proofErr w:type="spellEnd"/>
-            <w:r>
-              <w:rPr>
-                <w:rFonts w:ascii="BRH Malayalam Extra" w:eastAsia="Times New Roman" w:hAnsi="BRH Malayalam Extra" w:cs="BRH Malayalam Extra"/>
-                <w:color w:val="000000"/>
-                <w:sz w:val="40"/>
-                <w:szCs w:val="40"/>
-                <w:lang w:val="en-IN" w:eastAsia="en-IN" w:bidi="ml-IN"/>
-              </w:rPr>
-              <w:t>—</w:t>
-            </w:r>
-            <w:proofErr w:type="spellStart"/>
-            <w:r>
-              <w:rPr>
-                <w:rFonts w:ascii="BRH Malayalam Extra" w:eastAsia="Times New Roman" w:hAnsi="BRH Malayalam Extra" w:cs="BRH Malayalam Extra"/>
-                <w:color w:val="000000"/>
-                <w:sz w:val="40"/>
-                <w:szCs w:val="40"/>
-                <w:lang w:val="en-IN" w:eastAsia="en-IN" w:bidi="ml-IN"/>
-              </w:rPr>
-              <w:t>Zy</w:t>
-            </w:r>
-            <w:proofErr w:type="spellEnd"/>
-            <w:r>
-              <w:rPr>
-                <w:rFonts w:ascii="BRH Malayalam Extra" w:eastAsia="Times New Roman" w:hAnsi="BRH Malayalam Extra" w:cs="BRH Malayalam Extra"/>
-                <w:color w:val="000000"/>
-                <w:sz w:val="40"/>
-                <w:szCs w:val="40"/>
-                <w:lang w:val="en-IN" w:eastAsia="en-IN" w:bidi="ml-IN"/>
-              </w:rPr>
-              <w:t xml:space="preserve"> </w:t>
+            <w:r>
+              <w:rPr>
+                <w:rFonts w:ascii="BRH Malayalam Extra" w:eastAsia="Times New Roman" w:hAnsi="BRH Malayalam Extra" w:cs="BRH Malayalam Extra"/>
+                <w:color w:val="000000"/>
+                <w:sz w:val="40"/>
+                <w:szCs w:val="40"/>
+                <w:lang w:val="en-IN" w:eastAsia="en-IN" w:bidi="ml-IN"/>
+              </w:rPr>
+              <w:t xml:space="preserve">—Zy </w:t>
             </w:r>
           </w:p>
           <w:p>
@@ -3385,59 +3885,35 @@
                 <w:lang w:bidi="ml-IN"/>
               </w:rPr>
             </w:pPr>
-            <w:proofErr w:type="spellStart"/>
-            <w:r>
-              <w:rPr>
-                <w:rFonts w:ascii="BRH Malayalam Extra" w:eastAsia="Times New Roman" w:hAnsi="BRH Malayalam Extra" w:cs="BRH Malayalam Extra"/>
-                <w:color w:val="000000"/>
-                <w:sz w:val="40"/>
-                <w:szCs w:val="40"/>
-                <w:lang w:val="en-IN" w:eastAsia="en-IN" w:bidi="ml-IN"/>
-              </w:rPr>
-              <w:t>pyqû</w:t>
-            </w:r>
-            <w:proofErr w:type="spellEnd"/>
-            <w:r>
-              <w:rPr>
-                <w:rFonts w:ascii="BRH Malayalam Extra" w:eastAsia="Times New Roman" w:hAnsi="BRH Malayalam Extra" w:cs="BRH Malayalam Extra"/>
-                <w:color w:val="000000"/>
-                <w:sz w:val="40"/>
-                <w:szCs w:val="40"/>
-                <w:lang w:val="en-IN" w:eastAsia="en-IN" w:bidi="ml-IN"/>
-              </w:rPr>
-              <w:t xml:space="preserve"> - R</w:t>
-            </w:r>
-            <w:r>
-              <w:rPr>
-                <w:rFonts w:ascii="BRH Malayalam Extra" w:eastAsia="Times New Roman" w:hAnsi="BRH Malayalam Extra" w:cs="BRH Malayalam Extra"/>
-                <w:color w:val="000000"/>
-                <w:sz w:val="32"/>
-                <w:szCs w:val="40"/>
-                <w:lang w:val="en-IN" w:eastAsia="en-IN" w:bidi="ml-IN"/>
-              </w:rPr>
-              <w:t>–</w:t>
-            </w:r>
-            <w:proofErr w:type="spellStart"/>
-            <w:r>
-              <w:rPr>
-                <w:rFonts w:ascii="BRH Malayalam Extra" w:eastAsia="Times New Roman" w:hAnsi="BRH Malayalam Extra" w:cs="BRH Malayalam Extra"/>
-                <w:color w:val="000000"/>
-                <w:sz w:val="40"/>
-                <w:szCs w:val="40"/>
-                <w:lang w:val="en-IN" w:eastAsia="en-IN" w:bidi="ml-IN"/>
-              </w:rPr>
-              <w:t>dsõ</w:t>
-            </w:r>
-            <w:proofErr w:type="spellEnd"/>
-            <w:r>
-              <w:rPr>
-                <w:rFonts w:ascii="BRH Malayalam Extra" w:eastAsia="Times New Roman" w:hAnsi="BRH Malayalam Extra" w:cs="BRH Malayalam Extra"/>
-                <w:color w:val="000000"/>
-                <w:sz w:val="40"/>
-                <w:szCs w:val="40"/>
-                <w:lang w:val="en-IN" w:eastAsia="en-IN" w:bidi="ml-IN"/>
-              </w:rPr>
-              <w:t>— |</w:t>
+            <w:r>
+              <w:rPr>
+                <w:rFonts w:ascii="BRH Malayalam Extra" w:eastAsia="Times New Roman" w:hAnsi="BRH Malayalam Extra" w:cs="BRH Malayalam Extra"/>
+                <w:color w:val="000000"/>
+                <w:sz w:val="40"/>
+                <w:szCs w:val="40"/>
+                <w:lang w:val="en-IN" w:eastAsia="en-IN" w:bidi="ml-IN"/>
+              </w:rPr>
+              <w:t>pyqû - R</w:t>
+            </w:r>
+            <w:r>
+              <w:rPr>
+                <w:rFonts w:ascii="BRH Malayalam Extra" w:eastAsia="Times New Roman" w:hAnsi="BRH Malayalam Extra" w:cs="BRH Malayalam Extra"/>
+                <w:color w:val="000000"/>
+                <w:sz w:val="32"/>
+                <w:szCs w:val="40"/>
+                <w:lang w:val="en-IN" w:eastAsia="en-IN" w:bidi="ml-IN"/>
+              </w:rPr>
+              <w:t>–</w:t>
+            </w:r>
+            <w:r>
+              <w:rPr>
+                <w:rFonts w:ascii="BRH Malayalam Extra" w:eastAsia="Times New Roman" w:hAnsi="BRH Malayalam Extra" w:cs="BRH Malayalam Extra"/>
+                <w:color w:val="000000"/>
+                <w:sz w:val="40"/>
+                <w:szCs w:val="40"/>
+                <w:lang w:val="en-IN" w:eastAsia="en-IN" w:bidi="ml-IN"/>
+              </w:rPr>
+              <w:t>dsõ— |</w:t>
             </w:r>
           </w:p>
         </w:tc>
@@ -3460,7 +3936,6 @@
                 <w:lang w:val="en-IN" w:eastAsia="en-IN" w:bidi="ml-IN"/>
               </w:rPr>
             </w:pPr>
-            <w:proofErr w:type="spellStart"/>
             <w:r>
               <w:rPr>
                 <w:rFonts w:ascii="BRH Malayalam Extra" w:eastAsia="Times New Roman" w:hAnsi="BRH Malayalam Extra" w:cs="BRH Malayalam Extra"/>
@@ -3471,18 +3946,16 @@
               </w:rPr>
               <w:t>py</w:t>
             </w:r>
-            <w:proofErr w:type="spellEnd"/>
-            <w:r>
-              <w:rPr>
-                <w:rFonts w:ascii="BRH Malayalam Extra" w:eastAsia="Times New Roman" w:hAnsi="BRH Malayalam Extra" w:cs="BRH Malayalam Extra"/>
-                <w:color w:val="000000"/>
-                <w:sz w:val="32"/>
-                <w:szCs w:val="40"/>
-                <w:lang w:val="en-IN" w:eastAsia="en-IN" w:bidi="ml-IN"/>
-              </w:rPr>
-              <w:t>–</w:t>
-            </w:r>
-            <w:proofErr w:type="spellStart"/>
+            <w:r>
+              <w:rPr>
+                <w:rFonts w:ascii="BRH Malayalam Extra" w:eastAsia="Times New Roman" w:hAnsi="BRH Malayalam Extra" w:cs="BRH Malayalam Extra"/>
+                <w:color w:val="000000"/>
+                <w:sz w:val="32"/>
+                <w:szCs w:val="40"/>
+                <w:lang w:val="en-IN" w:eastAsia="en-IN" w:bidi="ml-IN"/>
+              </w:rPr>
+              <w:t>–</w:t>
+            </w:r>
             <w:r>
               <w:rPr>
                 <w:rFonts w:ascii="BRH Malayalam Extra" w:eastAsia="Times New Roman" w:hAnsi="BRH Malayalam Extra" w:cs="BRH Malayalam Extra"/>
@@ -3493,7 +3966,6 @@
               </w:rPr>
               <w:t>qû</w:t>
             </w:r>
-            <w:proofErr w:type="spellEnd"/>
             <w:r>
               <w:rPr>
                 <w:rFonts w:ascii="BRH Malayalam Extra" w:eastAsia="Times New Roman" w:hAnsi="BRH Malayalam Extra" w:cs="BRH Malayalam Extra"/>
@@ -3524,18 +3996,133 @@
               </w:rPr>
               <w:t>–</w:t>
             </w:r>
-            <w:proofErr w:type="spellStart"/>
-            <w:r>
-              <w:rPr>
-                <w:rFonts w:ascii="BRH Malayalam Extra" w:eastAsia="Times New Roman" w:hAnsi="BRH Malayalam Extra" w:cs="BRH Malayalam Extra"/>
-                <w:color w:val="000000"/>
-                <w:sz w:val="40"/>
-                <w:szCs w:val="40"/>
-                <w:lang w:val="en-IN" w:eastAsia="en-IN" w:bidi="ml-IN"/>
-              </w:rPr>
-              <w:t>dsõ</w:t>
-            </w:r>
-            <w:proofErr w:type="spellEnd"/>
+            <w:r>
+              <w:rPr>
+                <w:rFonts w:ascii="BRH Malayalam Extra" w:eastAsia="Times New Roman" w:hAnsi="BRH Malayalam Extra" w:cs="BRH Malayalam Extra"/>
+                <w:color w:val="000000"/>
+                <w:sz w:val="40"/>
+                <w:szCs w:val="40"/>
+                <w:lang w:val="en-IN" w:eastAsia="en-IN" w:bidi="ml-IN"/>
+              </w:rPr>
+              <w:t>dsõ— Qx</w:t>
+            </w:r>
+            <w:r>
+              <w:rPr>
+                <w:rFonts w:ascii="BRH Malayalam Extra" w:eastAsia="Times New Roman" w:hAnsi="BRH Malayalam Extra" w:cs="BRH Malayalam Extra"/>
+                <w:color w:val="000000"/>
+                <w:sz w:val="32"/>
+                <w:szCs w:val="40"/>
+                <w:lang w:val="en-IN" w:eastAsia="en-IN" w:bidi="ml-IN"/>
+              </w:rPr>
+              <w:t>–</w:t>
+            </w:r>
+            <w:r>
+              <w:rPr>
+                <w:rFonts w:ascii="BRH Malayalam Extra" w:eastAsia="Times New Roman" w:hAnsi="BRH Malayalam Extra" w:cs="BRH Malayalam Extra"/>
+                <w:color w:val="000000"/>
+                <w:sz w:val="40"/>
+                <w:szCs w:val="40"/>
+                <w:lang w:val="en-IN" w:eastAsia="en-IN" w:bidi="ml-IN"/>
+              </w:rPr>
+              <w:t xml:space="preserve">jx | </w:t>
+            </w:r>
+          </w:p>
+          <w:p>
+            <w:pPr>
+              <w:widowControl w:val="0"/>
+              <w:autoSpaceDE w:val="0"/>
+              <w:autoSpaceDN w:val="0"/>
+              <w:adjustRightInd w:val="0"/>
+              <w:spacing w:before="0" w:line="240" w:lineRule="auto"/>
+              <w:rPr>
+                <w:rFonts w:ascii="BRH Malayalam Extra" w:eastAsia="Times New Roman" w:hAnsi="BRH Malayalam Extra" w:cs="BRH Malayalam Extra"/>
+                <w:color w:val="000000"/>
+                <w:sz w:val="40"/>
+                <w:szCs w:val="40"/>
+                <w:lang w:val="en-IN" w:eastAsia="en-IN" w:bidi="ml-IN"/>
+              </w:rPr>
+            </w:pPr>
+            <w:r>
+              <w:rPr>
+                <w:rFonts w:ascii="BRH Malayalam Extra" w:eastAsia="Times New Roman" w:hAnsi="BRH Malayalam Extra" w:cs="BRH Malayalam Extra"/>
+                <w:color w:val="000000"/>
+                <w:sz w:val="40"/>
+                <w:szCs w:val="40"/>
+                <w:lang w:val="en-IN" w:eastAsia="en-IN" w:bidi="ml-IN"/>
+              </w:rPr>
+              <w:t>py</w:t>
+            </w:r>
+            <w:r>
+              <w:rPr>
+                <w:rFonts w:ascii="BRH Malayalam Extra" w:eastAsia="Times New Roman" w:hAnsi="BRH Malayalam Extra" w:cs="BRH Malayalam Extra"/>
+                <w:color w:val="000000"/>
+                <w:sz w:val="32"/>
+                <w:szCs w:val="40"/>
+                <w:lang w:val="en-IN" w:eastAsia="en-IN" w:bidi="ml-IN"/>
+              </w:rPr>
+              <w:t>–</w:t>
+            </w:r>
+            <w:r>
+              <w:rPr>
+                <w:rFonts w:ascii="BRH Malayalam Extra" w:eastAsia="Times New Roman" w:hAnsi="BRH Malayalam Extra" w:cs="BRH Malayalam Extra"/>
+                <w:color w:val="000000"/>
+                <w:sz w:val="40"/>
+                <w:szCs w:val="40"/>
+                <w:lang w:val="en-IN" w:eastAsia="en-IN" w:bidi="ml-IN"/>
+              </w:rPr>
+              <w:t>qû</w:t>
+            </w:r>
+            <w:r>
+              <w:rPr>
+                <w:rFonts w:ascii="BRH Malayalam Extra" w:eastAsia="Times New Roman" w:hAnsi="BRH Malayalam Extra" w:cs="BRH Malayalam Extra"/>
+                <w:color w:val="000000"/>
+                <w:sz w:val="32"/>
+                <w:szCs w:val="40"/>
+                <w:lang w:val="en-IN" w:eastAsia="en-IN" w:bidi="ml-IN"/>
+              </w:rPr>
+              <w:t>–</w:t>
+            </w:r>
+            <w:r>
+              <w:rPr>
+                <w:rFonts w:ascii="BRH Malayalam Extra" w:eastAsia="Times New Roman" w:hAnsi="BRH Malayalam Extra" w:cs="BRH Malayalam Extra"/>
+                <w:color w:val="000000"/>
+                <w:sz w:val="40"/>
+                <w:szCs w:val="40"/>
+                <w:lang w:val="en-IN" w:eastAsia="en-IN" w:bidi="ml-IN"/>
+              </w:rPr>
+              <w:t>R</w:t>
+            </w:r>
+            <w:r>
+              <w:rPr>
+                <w:rFonts w:ascii="BRH Malayalam Extra" w:eastAsia="Times New Roman" w:hAnsi="BRH Malayalam Extra" w:cs="BRH Malayalam Extra"/>
+                <w:color w:val="000000"/>
+                <w:sz w:val="32"/>
+                <w:szCs w:val="40"/>
+                <w:lang w:val="en-IN" w:eastAsia="en-IN" w:bidi="ml-IN"/>
+              </w:rPr>
+              <w:t>–</w:t>
+            </w:r>
+            <w:r>
+              <w:rPr>
+                <w:rFonts w:ascii="BRH Malayalam Extra" w:eastAsia="Times New Roman" w:hAnsi="BRH Malayalam Extra" w:cs="BRH Malayalam Extra"/>
+                <w:color w:val="000000"/>
+                <w:sz w:val="40"/>
+                <w:szCs w:val="40"/>
+                <w:lang w:val="en-IN" w:eastAsia="en-IN" w:bidi="ml-IN"/>
+              </w:rPr>
+              <w:t>d¥sõ</w:t>
+            </w:r>
+            <w:r>
+              <w:rPr>
+                <w:rFonts w:ascii="BRH Malayalam Extra" w:eastAsia="Times New Roman" w:hAnsi="BRH Malayalam Extra" w:cs="BRH Malayalam Extra"/>
+                <w:color w:val="000000"/>
+                <w:sz w:val="40"/>
+                <w:szCs w:val="40"/>
+                <w:highlight w:val="green"/>
+                <w:lang w:val="en-IN" w:eastAsia="en-IN" w:bidi="ml-IN"/>
+              </w:rPr>
+              <w:t>Zy</w:t>
+            </w:r>
             <w:r>
               <w:rPr>
                 <w:rFonts w:ascii="BRH Malayalam Extra" w:eastAsia="Times New Roman" w:hAnsi="BRH Malayalam Extra" w:cs="BRH Malayalam Extra"/>
@@ -3546,163 +4133,6 @@
               </w:rPr>
               <w:t xml:space="preserve">— </w:t>
             </w:r>
-            <w:proofErr w:type="spellStart"/>
-            <w:r>
-              <w:rPr>
-                <w:rFonts w:ascii="BRH Malayalam Extra" w:eastAsia="Times New Roman" w:hAnsi="BRH Malayalam Extra" w:cs="BRH Malayalam Extra"/>
-                <w:color w:val="000000"/>
-                <w:sz w:val="40"/>
-                <w:szCs w:val="40"/>
-                <w:lang w:val="en-IN" w:eastAsia="en-IN" w:bidi="ml-IN"/>
-              </w:rPr>
-              <w:t>Qx</w:t>
-            </w:r>
-            <w:proofErr w:type="spellEnd"/>
-            <w:r>
-              <w:rPr>
-                <w:rFonts w:ascii="BRH Malayalam Extra" w:eastAsia="Times New Roman" w:hAnsi="BRH Malayalam Extra" w:cs="BRH Malayalam Extra"/>
-                <w:color w:val="000000"/>
-                <w:sz w:val="32"/>
-                <w:szCs w:val="40"/>
-                <w:lang w:val="en-IN" w:eastAsia="en-IN" w:bidi="ml-IN"/>
-              </w:rPr>
-              <w:t>–</w:t>
-            </w:r>
-            <w:proofErr w:type="spellStart"/>
-            <w:r>
-              <w:rPr>
-                <w:rFonts w:ascii="BRH Malayalam Extra" w:eastAsia="Times New Roman" w:hAnsi="BRH Malayalam Extra" w:cs="BRH Malayalam Extra"/>
-                <w:color w:val="000000"/>
-                <w:sz w:val="40"/>
-                <w:szCs w:val="40"/>
-                <w:lang w:val="en-IN" w:eastAsia="en-IN" w:bidi="ml-IN"/>
-              </w:rPr>
-              <w:t>jx</w:t>
-            </w:r>
-            <w:proofErr w:type="spellEnd"/>
-            <w:r>
-              <w:rPr>
-                <w:rFonts w:ascii="BRH Malayalam Extra" w:eastAsia="Times New Roman" w:hAnsi="BRH Malayalam Extra" w:cs="BRH Malayalam Extra"/>
-                <w:color w:val="000000"/>
-                <w:sz w:val="40"/>
-                <w:szCs w:val="40"/>
-                <w:lang w:val="en-IN" w:eastAsia="en-IN" w:bidi="ml-IN"/>
-              </w:rPr>
-              <w:t xml:space="preserve"> | </w:t>
-            </w:r>
-          </w:p>
-          <w:p>
-            <w:pPr>
-              <w:widowControl w:val="0"/>
-              <w:autoSpaceDE w:val="0"/>
-              <w:autoSpaceDN w:val="0"/>
-              <w:adjustRightInd w:val="0"/>
-              <w:spacing w:before="0" w:line="240" w:lineRule="auto"/>
-              <w:rPr>
-                <w:rFonts w:ascii="BRH Malayalam Extra" w:eastAsia="Times New Roman" w:hAnsi="BRH Malayalam Extra" w:cs="BRH Malayalam Extra"/>
-                <w:color w:val="000000"/>
-                <w:sz w:val="40"/>
-                <w:szCs w:val="40"/>
-                <w:lang w:val="en-IN" w:eastAsia="en-IN" w:bidi="ml-IN"/>
-              </w:rPr>
-            </w:pPr>
-            <w:proofErr w:type="spellStart"/>
-            <w:r>
-              <w:rPr>
-                <w:rFonts w:ascii="BRH Malayalam Extra" w:eastAsia="Times New Roman" w:hAnsi="BRH Malayalam Extra" w:cs="BRH Malayalam Extra"/>
-                <w:color w:val="000000"/>
-                <w:sz w:val="40"/>
-                <w:szCs w:val="40"/>
-                <w:lang w:val="en-IN" w:eastAsia="en-IN" w:bidi="ml-IN"/>
-              </w:rPr>
-              <w:t>py</w:t>
-            </w:r>
-            <w:proofErr w:type="spellEnd"/>
-            <w:r>
-              <w:rPr>
-                <w:rFonts w:ascii="BRH Malayalam Extra" w:eastAsia="Times New Roman" w:hAnsi="BRH Malayalam Extra" w:cs="BRH Malayalam Extra"/>
-                <w:color w:val="000000"/>
-                <w:sz w:val="32"/>
-                <w:szCs w:val="40"/>
-                <w:lang w:val="en-IN" w:eastAsia="en-IN" w:bidi="ml-IN"/>
-              </w:rPr>
-              <w:t>–</w:t>
-            </w:r>
-            <w:proofErr w:type="spellStart"/>
-            <w:r>
-              <w:rPr>
-                <w:rFonts w:ascii="BRH Malayalam Extra" w:eastAsia="Times New Roman" w:hAnsi="BRH Malayalam Extra" w:cs="BRH Malayalam Extra"/>
-                <w:color w:val="000000"/>
-                <w:sz w:val="40"/>
-                <w:szCs w:val="40"/>
-                <w:lang w:val="en-IN" w:eastAsia="en-IN" w:bidi="ml-IN"/>
-              </w:rPr>
-              <w:t>qû</w:t>
-            </w:r>
-            <w:proofErr w:type="spellEnd"/>
-            <w:r>
-              <w:rPr>
-                <w:rFonts w:ascii="BRH Malayalam Extra" w:eastAsia="Times New Roman" w:hAnsi="BRH Malayalam Extra" w:cs="BRH Malayalam Extra"/>
-                <w:color w:val="000000"/>
-                <w:sz w:val="32"/>
-                <w:szCs w:val="40"/>
-                <w:lang w:val="en-IN" w:eastAsia="en-IN" w:bidi="ml-IN"/>
-              </w:rPr>
-              <w:t>–</w:t>
-            </w:r>
-            <w:r>
-              <w:rPr>
-                <w:rFonts w:ascii="BRH Malayalam Extra" w:eastAsia="Times New Roman" w:hAnsi="BRH Malayalam Extra" w:cs="BRH Malayalam Extra"/>
-                <w:color w:val="000000"/>
-                <w:sz w:val="40"/>
-                <w:szCs w:val="40"/>
-                <w:lang w:val="en-IN" w:eastAsia="en-IN" w:bidi="ml-IN"/>
-              </w:rPr>
-              <w:t>R</w:t>
-            </w:r>
-            <w:r>
-              <w:rPr>
-                <w:rFonts w:ascii="BRH Malayalam Extra" w:eastAsia="Times New Roman" w:hAnsi="BRH Malayalam Extra" w:cs="BRH Malayalam Extra"/>
-                <w:color w:val="000000"/>
-                <w:sz w:val="32"/>
-                <w:szCs w:val="40"/>
-                <w:lang w:val="en-IN" w:eastAsia="en-IN" w:bidi="ml-IN"/>
-              </w:rPr>
-              <w:t>–</w:t>
-            </w:r>
-            <w:proofErr w:type="spellStart"/>
-            <w:r>
-              <w:rPr>
-                <w:rFonts w:ascii="BRH Malayalam Extra" w:eastAsia="Times New Roman" w:hAnsi="BRH Malayalam Extra" w:cs="BRH Malayalam Extra"/>
-                <w:color w:val="000000"/>
-                <w:sz w:val="40"/>
-                <w:szCs w:val="40"/>
-                <w:lang w:val="en-IN" w:eastAsia="en-IN" w:bidi="ml-IN"/>
-              </w:rPr>
-              <w:t>d¥sõ</w:t>
-            </w:r>
-            <w:r>
-              <w:rPr>
-                <w:rFonts w:ascii="BRH Malayalam Extra" w:eastAsia="Times New Roman" w:hAnsi="BRH Malayalam Extra" w:cs="BRH Malayalam Extra"/>
-                <w:color w:val="000000"/>
-                <w:sz w:val="40"/>
-                <w:szCs w:val="40"/>
-                <w:highlight w:val="green"/>
-                <w:lang w:val="en-IN" w:eastAsia="en-IN" w:bidi="ml-IN"/>
-              </w:rPr>
-              <w:t>Zy</w:t>
-            </w:r>
-            <w:proofErr w:type="spellEnd"/>
-            <w:r>
-              <w:rPr>
-                <w:rFonts w:ascii="BRH Malayalam Extra" w:eastAsia="Times New Roman" w:hAnsi="BRH Malayalam Extra" w:cs="BRH Malayalam Extra"/>
-                <w:color w:val="000000"/>
-                <w:sz w:val="40"/>
-                <w:szCs w:val="40"/>
-                <w:lang w:val="en-IN" w:eastAsia="en-IN" w:bidi="ml-IN"/>
-              </w:rPr>
-              <w:t xml:space="preserve">— </w:t>
-            </w:r>
           </w:p>
           <w:p>
             <w:pPr>
@@ -3719,59 +4149,35 @@
                 <w:lang w:bidi="ml-IN"/>
               </w:rPr>
             </w:pPr>
-            <w:proofErr w:type="spellStart"/>
-            <w:r>
-              <w:rPr>
-                <w:rFonts w:ascii="BRH Malayalam Extra" w:eastAsia="Times New Roman" w:hAnsi="BRH Malayalam Extra" w:cs="BRH Malayalam Extra"/>
-                <w:color w:val="000000"/>
-                <w:sz w:val="40"/>
-                <w:szCs w:val="40"/>
-                <w:lang w:val="en-IN" w:eastAsia="en-IN" w:bidi="ml-IN"/>
-              </w:rPr>
-              <w:t>pyqû</w:t>
-            </w:r>
-            <w:proofErr w:type="spellEnd"/>
-            <w:r>
-              <w:rPr>
-                <w:rFonts w:ascii="BRH Malayalam Extra" w:eastAsia="Times New Roman" w:hAnsi="BRH Malayalam Extra" w:cs="BRH Malayalam Extra"/>
-                <w:color w:val="000000"/>
-                <w:sz w:val="40"/>
-                <w:szCs w:val="40"/>
-                <w:lang w:val="en-IN" w:eastAsia="en-IN" w:bidi="ml-IN"/>
-              </w:rPr>
-              <w:t xml:space="preserve"> - R</w:t>
-            </w:r>
-            <w:r>
-              <w:rPr>
-                <w:rFonts w:ascii="BRH Malayalam Extra" w:eastAsia="Times New Roman" w:hAnsi="BRH Malayalam Extra" w:cs="BRH Malayalam Extra"/>
-                <w:color w:val="000000"/>
-                <w:sz w:val="32"/>
-                <w:szCs w:val="40"/>
-                <w:lang w:val="en-IN" w:eastAsia="en-IN" w:bidi="ml-IN"/>
-              </w:rPr>
-              <w:t>–</w:t>
-            </w:r>
-            <w:proofErr w:type="spellStart"/>
-            <w:r>
-              <w:rPr>
-                <w:rFonts w:ascii="BRH Malayalam Extra" w:eastAsia="Times New Roman" w:hAnsi="BRH Malayalam Extra" w:cs="BRH Malayalam Extra"/>
-                <w:color w:val="000000"/>
-                <w:sz w:val="40"/>
-                <w:szCs w:val="40"/>
-                <w:lang w:val="en-IN" w:eastAsia="en-IN" w:bidi="ml-IN"/>
-              </w:rPr>
-              <w:t>dsõ</w:t>
-            </w:r>
-            <w:proofErr w:type="spellEnd"/>
-            <w:r>
-              <w:rPr>
-                <w:rFonts w:ascii="BRH Malayalam Extra" w:eastAsia="Times New Roman" w:hAnsi="BRH Malayalam Extra" w:cs="BRH Malayalam Extra"/>
-                <w:color w:val="000000"/>
-                <w:sz w:val="40"/>
-                <w:szCs w:val="40"/>
-                <w:lang w:val="en-IN" w:eastAsia="en-IN" w:bidi="ml-IN"/>
-              </w:rPr>
-              <w:t>— |</w:t>
+            <w:r>
+              <w:rPr>
+                <w:rFonts w:ascii="BRH Malayalam Extra" w:eastAsia="Times New Roman" w:hAnsi="BRH Malayalam Extra" w:cs="BRH Malayalam Extra"/>
+                <w:color w:val="000000"/>
+                <w:sz w:val="40"/>
+                <w:szCs w:val="40"/>
+                <w:lang w:val="en-IN" w:eastAsia="en-IN" w:bidi="ml-IN"/>
+              </w:rPr>
+              <w:t>pyqû - R</w:t>
+            </w:r>
+            <w:r>
+              <w:rPr>
+                <w:rFonts w:ascii="BRH Malayalam Extra" w:eastAsia="Times New Roman" w:hAnsi="BRH Malayalam Extra" w:cs="BRH Malayalam Extra"/>
+                <w:color w:val="000000"/>
+                <w:sz w:val="32"/>
+                <w:szCs w:val="40"/>
+                <w:lang w:val="en-IN" w:eastAsia="en-IN" w:bidi="ml-IN"/>
+              </w:rPr>
+              <w:t>–</w:t>
+            </w:r>
+            <w:r>
+              <w:rPr>
+                <w:rFonts w:ascii="BRH Malayalam Extra" w:eastAsia="Times New Roman" w:hAnsi="BRH Malayalam Extra" w:cs="BRH Malayalam Extra"/>
+                <w:color w:val="000000"/>
+                <w:sz w:val="40"/>
+                <w:szCs w:val="40"/>
+                <w:lang w:val="en-IN" w:eastAsia="en-IN" w:bidi="ml-IN"/>
+              </w:rPr>
+              <w:t>dsõ— |</w:t>
             </w:r>
             <w:r>
               <w:rPr>
@@ -3850,21 +4256,8 @@
                 <w:szCs w:val="32"/>
                 <w:lang w:val="en-IN" w:eastAsia="en-IN" w:bidi="ml-IN"/>
               </w:rPr>
-              <w:t xml:space="preserve"> - </w:t>
-            </w:r>
-            <w:proofErr w:type="spellStart"/>
-            <w:r>
-              <w:rPr>
-                <w:rFonts w:eastAsia="Times New Roman" w:cs="Arial"/>
-                <w:b/>
-                <w:color w:val="000000"/>
-                <w:sz w:val="28"/>
-                <w:szCs w:val="32"/>
-                <w:lang w:val="en-IN" w:eastAsia="en-IN" w:bidi="ml-IN"/>
-              </w:rPr>
-              <w:t>Kramam</w:t>
-            </w:r>
-            <w:proofErr w:type="spellEnd"/>
+              <w:t xml:space="preserve"> - Kramam</w:t>
+            </w:r>
           </w:p>
           <w:p>
             <w:pPr>
@@ -3882,7 +4275,6 @@
                 <w:lang w:bidi="ml-IN"/>
               </w:rPr>
             </w:pPr>
-            <w:proofErr w:type="spellStart"/>
             <w:r>
               <w:rPr>
                 <w:rFonts w:cs="Arial"/>
@@ -3892,9 +4284,28 @@
                 <w:szCs w:val="36"/>
                 <w:lang w:bidi="ml-IN"/>
               </w:rPr>
-              <w:t>Krama</w:t>
-            </w:r>
-            <w:proofErr w:type="spellEnd"/>
+              <w:t>Krama Vaakyam No. 35</w:t>
+            </w:r>
+          </w:p>
+          <w:p>
+            <w:pPr>
+              <w:widowControl w:val="0"/>
+              <w:tabs>
+                <w:tab w:val="left" w:pos="993"/>
+              </w:tabs>
+              <w:autoSpaceDE w:val="0"/>
+              <w:autoSpaceDN w:val="0"/>
+              <w:adjustRightInd w:val="0"/>
+              <w:spacing w:before="0" w:line="240" w:lineRule="auto"/>
+              <w:rPr>
+                <w:rFonts w:eastAsia="Times New Roman" w:cs="Arial"/>
+                <w:b/>
+                <w:color w:val="000000"/>
+                <w:sz w:val="32"/>
+                <w:szCs w:val="32"/>
+                <w:lang w:val="en-IN" w:eastAsia="en-IN" w:bidi="ml-IN"/>
+              </w:rPr>
+            </w:pPr>
             <w:r>
               <w:rPr>
                 <w:rFonts w:cs="Arial"/>
@@ -3904,75 +4315,7 @@
                 <w:szCs w:val="36"/>
                 <w:lang w:bidi="ml-IN"/>
               </w:rPr>
-              <w:t xml:space="preserve"> </w:t>
-            </w:r>
-            <w:proofErr w:type="spellStart"/>
-            <w:r>
-              <w:rPr>
-                <w:rFonts w:cs="Arial"/>
-                <w:b/>
-                <w:bCs/>
-                <w:sz w:val="28"/>
-                <w:szCs w:val="36"/>
-                <w:lang w:bidi="ml-IN"/>
-              </w:rPr>
-              <w:t>Vaakyam</w:t>
-            </w:r>
-            <w:proofErr w:type="spellEnd"/>
-            <w:r>
-              <w:rPr>
-                <w:rFonts w:cs="Arial"/>
-                <w:b/>
-                <w:bCs/>
-                <w:sz w:val="28"/>
-                <w:szCs w:val="36"/>
-                <w:lang w:bidi="ml-IN"/>
-              </w:rPr>
-              <w:t xml:space="preserve"> No. 35</w:t>
-            </w:r>
-          </w:p>
-          <w:p>
-            <w:pPr>
-              <w:widowControl w:val="0"/>
-              <w:tabs>
-                <w:tab w:val="left" w:pos="993"/>
-              </w:tabs>
-              <w:autoSpaceDE w:val="0"/>
-              <w:autoSpaceDN w:val="0"/>
-              <w:adjustRightInd w:val="0"/>
-              <w:spacing w:before="0" w:line="240" w:lineRule="auto"/>
-              <w:rPr>
-                <w:rFonts w:eastAsia="Times New Roman" w:cs="Arial"/>
-                <w:b/>
-                <w:color w:val="000000"/>
-                <w:sz w:val="32"/>
-                <w:szCs w:val="32"/>
-                <w:lang w:val="en-IN" w:eastAsia="en-IN" w:bidi="ml-IN"/>
-              </w:rPr>
-            </w:pPr>
-            <w:proofErr w:type="spellStart"/>
-            <w:r>
-              <w:rPr>
-                <w:rFonts w:cs="Arial"/>
-                <w:b/>
-                <w:bCs/>
-                <w:sz w:val="28"/>
-                <w:szCs w:val="36"/>
-                <w:lang w:bidi="ml-IN"/>
-              </w:rPr>
-              <w:t>Panchaati</w:t>
-            </w:r>
-            <w:proofErr w:type="spellEnd"/>
-            <w:r>
-              <w:rPr>
-                <w:rFonts w:cs="Arial"/>
-                <w:b/>
-                <w:bCs/>
-                <w:sz w:val="28"/>
-                <w:szCs w:val="36"/>
-                <w:lang w:bidi="ml-IN"/>
-              </w:rPr>
-              <w:t xml:space="preserve"> No. 7</w:t>
+              <w:t>Panchaati No. 7</w:t>
             </w:r>
           </w:p>
         </w:tc>
@@ -3998,16 +4341,16 @@
                 <w:color w:val="000000"/>
                 <w:sz w:val="40"/>
                 <w:szCs w:val="40"/>
-                <w:lang w:val="en-IN" w:eastAsia="en-IN" w:bidi="ml-IN"/>
-              </w:rPr>
-            </w:pPr>
-            <w:r>
-              <w:rPr>
-                <w:rFonts w:ascii="BRH Malayalam Extra" w:eastAsia="Times New Roman" w:hAnsi="BRH Malayalam Extra" w:cs="BRH Malayalam Extra"/>
-                <w:color w:val="000000"/>
-                <w:sz w:val="40"/>
-                <w:szCs w:val="40"/>
-                <w:lang w:val="en-IN" w:eastAsia="en-IN" w:bidi="ml-IN"/>
+                <w:lang w:val="it-IT" w:eastAsia="en-IN" w:bidi="ml-IN"/>
+              </w:rPr>
+            </w:pPr>
+            <w:r>
+              <w:rPr>
+                <w:rFonts w:ascii="BRH Malayalam Extra" w:eastAsia="Times New Roman" w:hAnsi="BRH Malayalam Extra" w:cs="BRH Malayalam Extra"/>
+                <w:color w:val="000000"/>
+                <w:sz w:val="40"/>
+                <w:szCs w:val="40"/>
+                <w:lang w:val="it-IT" w:eastAsia="en-IN" w:bidi="ml-IN"/>
               </w:rPr>
               <w:t>A</w:t>
             </w:r>
@@ -4017,131 +4360,83 @@
                 <w:color w:val="000000"/>
                 <w:sz w:val="32"/>
                 <w:szCs w:val="40"/>
-                <w:lang w:val="en-IN" w:eastAsia="en-IN" w:bidi="ml-IN"/>
-              </w:rPr>
-              <w:t>–</w:t>
-            </w:r>
-            <w:proofErr w:type="spellStart"/>
-            <w:r>
-              <w:rPr>
-                <w:rFonts w:ascii="BRH Malayalam Extra" w:eastAsia="Times New Roman" w:hAnsi="BRH Malayalam Extra" w:cs="BRH Malayalam Extra"/>
-                <w:color w:val="000000"/>
-                <w:sz w:val="40"/>
-                <w:szCs w:val="40"/>
-                <w:lang w:val="en-IN" w:eastAsia="en-IN" w:bidi="ml-IN"/>
-              </w:rPr>
-              <w:t>tI</w:t>
-            </w:r>
-            <w:proofErr w:type="spellEnd"/>
-            <w:r>
-              <w:rPr>
-                <w:rFonts w:ascii="BRH Malayalam Extra" w:eastAsia="Times New Roman" w:hAnsi="BRH Malayalam Extra" w:cs="BRH Malayalam Extra"/>
-                <w:color w:val="000000"/>
-                <w:sz w:val="40"/>
-                <w:szCs w:val="40"/>
-                <w:lang w:val="en-IN" w:eastAsia="en-IN" w:bidi="ml-IN"/>
-              </w:rPr>
-              <w:t xml:space="preserve"> </w:t>
-            </w:r>
-            <w:proofErr w:type="spellStart"/>
-            <w:r>
-              <w:rPr>
-                <w:rFonts w:ascii="BRH Malayalam Extra" w:eastAsia="Times New Roman" w:hAnsi="BRH Malayalam Extra" w:cs="BRH Malayalam Extra"/>
-                <w:color w:val="000000"/>
-                <w:sz w:val="40"/>
-                <w:szCs w:val="40"/>
-                <w:lang w:val="en-IN" w:eastAsia="en-IN" w:bidi="ml-IN"/>
+                <w:lang w:val="it-IT" w:eastAsia="en-IN" w:bidi="ml-IN"/>
+              </w:rPr>
+              <w:t>–</w:t>
+            </w:r>
+            <w:r>
+              <w:rPr>
+                <w:rFonts w:ascii="BRH Malayalam Extra" w:eastAsia="Times New Roman" w:hAnsi="BRH Malayalam Extra" w:cs="BRH Malayalam Extra"/>
+                <w:color w:val="000000"/>
+                <w:sz w:val="40"/>
+                <w:szCs w:val="40"/>
+                <w:lang w:val="it-IT" w:eastAsia="en-IN" w:bidi="ml-IN"/>
+              </w:rPr>
+              <w:t>tI i—d¡</w:t>
+            </w:r>
+            <w:r>
+              <w:rPr>
+                <w:rFonts w:ascii="BRH Malayalam Extra" w:eastAsia="Times New Roman" w:hAnsi="BRH Malayalam Extra" w:cs="BRH Malayalam Extra"/>
+                <w:color w:val="000000"/>
+                <w:sz w:val="32"/>
+                <w:szCs w:val="40"/>
+                <w:lang w:val="it-IT" w:eastAsia="en-IN" w:bidi="ml-IN"/>
+              </w:rPr>
+              <w:t>–</w:t>
+            </w:r>
+            <w:r>
+              <w:rPr>
+                <w:rFonts w:ascii="BRH Malayalam Extra" w:eastAsia="Times New Roman" w:hAnsi="BRH Malayalam Extra" w:cs="BRH Malayalam Extra"/>
+                <w:color w:val="000000"/>
+                <w:sz w:val="40"/>
+                <w:szCs w:val="40"/>
+                <w:lang w:val="it-IT" w:eastAsia="en-IN" w:bidi="ml-IN"/>
+              </w:rPr>
+              <w:t xml:space="preserve">rõ—J | </w:t>
+            </w:r>
+          </w:p>
+          <w:p>
+            <w:pPr>
+              <w:widowControl w:val="0"/>
+              <w:autoSpaceDE w:val="0"/>
+              <w:autoSpaceDN w:val="0"/>
+              <w:adjustRightInd w:val="0"/>
+              <w:spacing w:before="0" w:line="240" w:lineRule="auto"/>
+              <w:rPr>
+                <w:rFonts w:ascii="BRH Devanagari Extra" w:hAnsi="BRH Devanagari Extra" w:cs="BRH Devanagari Extra"/>
+                <w:color w:val="000000"/>
+                <w:sz w:val="40"/>
+                <w:szCs w:val="40"/>
+                <w:lang w:val="it-IT" w:bidi="ml-IN"/>
+              </w:rPr>
+            </w:pPr>
+            <w:r>
+              <w:rPr>
+                <w:rFonts w:ascii="BRH Malayalam Extra" w:eastAsia="Times New Roman" w:hAnsi="BRH Malayalam Extra" w:cs="BRH Malayalam Extra"/>
+                <w:color w:val="000000"/>
+                <w:sz w:val="40"/>
+                <w:szCs w:val="40"/>
+                <w:lang w:val="it-IT" w:eastAsia="en-IN" w:bidi="ml-IN"/>
               </w:rPr>
               <w:t>i</w:t>
             </w:r>
-            <w:proofErr w:type="spellEnd"/>
-            <w:r>
-              <w:rPr>
-                <w:rFonts w:ascii="BRH Malayalam Extra" w:eastAsia="Times New Roman" w:hAnsi="BRH Malayalam Extra" w:cs="BRH Malayalam Extra"/>
-                <w:color w:val="000000"/>
-                <w:sz w:val="40"/>
-                <w:szCs w:val="40"/>
-                <w:lang w:val="en-IN" w:eastAsia="en-IN" w:bidi="ml-IN"/>
-              </w:rPr>
-              <w:t>—d¡</w:t>
-            </w:r>
-            <w:r>
-              <w:rPr>
-                <w:rFonts w:ascii="BRH Malayalam Extra" w:eastAsia="Times New Roman" w:hAnsi="BRH Malayalam Extra" w:cs="BRH Malayalam Extra"/>
-                <w:color w:val="000000"/>
-                <w:sz w:val="32"/>
-                <w:szCs w:val="40"/>
-                <w:lang w:val="en-IN" w:eastAsia="en-IN" w:bidi="ml-IN"/>
-              </w:rPr>
-              <w:t>–</w:t>
-            </w:r>
-            <w:proofErr w:type="spellStart"/>
-            <w:r>
-              <w:rPr>
-                <w:rFonts w:ascii="BRH Malayalam Extra" w:eastAsia="Times New Roman" w:hAnsi="BRH Malayalam Extra" w:cs="BRH Malayalam Extra"/>
-                <w:color w:val="000000"/>
-                <w:sz w:val="40"/>
-                <w:szCs w:val="40"/>
-                <w:lang w:val="en-IN" w:eastAsia="en-IN" w:bidi="ml-IN"/>
-              </w:rPr>
-              <w:t>rõ</w:t>
-            </w:r>
-            <w:proofErr w:type="spellEnd"/>
-            <w:r>
-              <w:rPr>
-                <w:rFonts w:ascii="BRH Malayalam Extra" w:eastAsia="Times New Roman" w:hAnsi="BRH Malayalam Extra" w:cs="BRH Malayalam Extra"/>
-                <w:color w:val="000000"/>
-                <w:sz w:val="40"/>
-                <w:szCs w:val="40"/>
-                <w:lang w:val="en-IN" w:eastAsia="en-IN" w:bidi="ml-IN"/>
-              </w:rPr>
-              <w:t xml:space="preserve">—J | </w:t>
-            </w:r>
-          </w:p>
-          <w:p>
-            <w:pPr>
-              <w:widowControl w:val="0"/>
-              <w:autoSpaceDE w:val="0"/>
-              <w:autoSpaceDN w:val="0"/>
-              <w:adjustRightInd w:val="0"/>
-              <w:spacing w:before="0" w:line="240" w:lineRule="auto"/>
-              <w:rPr>
-                <w:rFonts w:ascii="BRH Devanagari Extra" w:hAnsi="BRH Devanagari Extra" w:cs="BRH Devanagari Extra"/>
-                <w:color w:val="000000"/>
-                <w:sz w:val="40"/>
-                <w:szCs w:val="40"/>
-                <w:lang w:bidi="ml-IN"/>
-              </w:rPr>
-            </w:pPr>
-            <w:proofErr w:type="spellStart"/>
-            <w:r>
-              <w:rPr>
-                <w:rFonts w:ascii="BRH Malayalam Extra" w:eastAsia="Times New Roman" w:hAnsi="BRH Malayalam Extra" w:cs="BRH Malayalam Extra"/>
-                <w:color w:val="000000"/>
-                <w:sz w:val="40"/>
-                <w:szCs w:val="40"/>
-                <w:lang w:val="en-IN" w:eastAsia="en-IN" w:bidi="ml-IN"/>
-              </w:rPr>
-              <w:t>i</w:t>
-            </w:r>
-            <w:proofErr w:type="spellEnd"/>
-            <w:r>
-              <w:rPr>
-                <w:rFonts w:ascii="BRH Malayalam Extra" w:eastAsia="Times New Roman" w:hAnsi="BRH Malayalam Extra" w:cs="BRH Malayalam Extra"/>
-                <w:color w:val="000000"/>
-                <w:sz w:val="32"/>
-                <w:szCs w:val="40"/>
-                <w:lang w:val="en-IN" w:eastAsia="en-IN" w:bidi="ml-IN"/>
-              </w:rPr>
-              <w:t>–</w:t>
-            </w:r>
-            <w:r>
-              <w:rPr>
-                <w:rFonts w:ascii="BRH Malayalam Extra" w:eastAsia="Times New Roman" w:hAnsi="BRH Malayalam Extra" w:cs="BRH Malayalam Extra"/>
-                <w:color w:val="000000"/>
-                <w:sz w:val="40"/>
-                <w:szCs w:val="40"/>
-                <w:lang w:val="en-IN" w:eastAsia="en-IN" w:bidi="ml-IN"/>
+            <w:r>
+              <w:rPr>
+                <w:rFonts w:ascii="BRH Malayalam Extra" w:eastAsia="Times New Roman" w:hAnsi="BRH Malayalam Extra" w:cs="BRH Malayalam Extra"/>
+                <w:color w:val="000000"/>
+                <w:sz w:val="32"/>
+                <w:szCs w:val="40"/>
+                <w:lang w:val="it-IT" w:eastAsia="en-IN" w:bidi="ml-IN"/>
+              </w:rPr>
+              <w:t>–</w:t>
+            </w:r>
+            <w:r>
+              <w:rPr>
+                <w:rFonts w:ascii="BRH Malayalam Extra" w:eastAsia="Times New Roman" w:hAnsi="BRH Malayalam Extra" w:cs="BRH Malayalam Extra"/>
+                <w:color w:val="000000"/>
+                <w:sz w:val="40"/>
+                <w:szCs w:val="40"/>
+                <w:lang w:val="it-IT" w:eastAsia="en-IN" w:bidi="ml-IN"/>
               </w:rPr>
               <w:t>d¡</w:t>
             </w:r>
@@ -4151,53 +4446,30 @@
                 <w:color w:val="000000"/>
                 <w:sz w:val="32"/>
                 <w:szCs w:val="40"/>
-                <w:lang w:val="en-IN" w:eastAsia="en-IN" w:bidi="ml-IN"/>
-              </w:rPr>
-              <w:t>–</w:t>
-            </w:r>
-            <w:r>
-              <w:rPr>
-                <w:rFonts w:ascii="BRH Malayalam Extra" w:eastAsia="Times New Roman" w:hAnsi="BRH Malayalam Extra" w:cs="BRH Malayalam Extra"/>
-                <w:color w:val="000000"/>
-                <w:sz w:val="40"/>
-                <w:szCs w:val="40"/>
-                <w:lang w:val="en-IN" w:eastAsia="en-IN" w:bidi="ml-IN"/>
-              </w:rPr>
-              <w:t>¥</w:t>
-            </w:r>
-            <w:proofErr w:type="spellStart"/>
-            <w:r>
-              <w:rPr>
-                <w:rFonts w:ascii="BRH Malayalam Extra" w:eastAsia="Times New Roman" w:hAnsi="BRH Malayalam Extra" w:cs="BRH Malayalam Extra"/>
-                <w:color w:val="000000"/>
-                <w:sz w:val="40"/>
-                <w:szCs w:val="40"/>
-                <w:lang w:val="en-IN" w:eastAsia="en-IN" w:bidi="ml-IN"/>
-              </w:rPr>
-              <w:t>rõx</w:t>
-            </w:r>
-            <w:proofErr w:type="spellEnd"/>
-            <w:r>
-              <w:rPr>
-                <w:rFonts w:ascii="BRH Malayalam Extra" w:eastAsia="Times New Roman" w:hAnsi="BRH Malayalam Extra" w:cs="BRH Malayalam Extra"/>
-                <w:color w:val="000000"/>
-                <w:sz w:val="40"/>
-                <w:szCs w:val="40"/>
-                <w:lang w:val="en-IN" w:eastAsia="en-IN" w:bidi="ml-IN"/>
-              </w:rPr>
-              <w:t>— id¡</w:t>
-            </w:r>
-            <w:r>
-              <w:rPr>
-                <w:rFonts w:ascii="BRH Malayalam Extra" w:eastAsia="Times New Roman" w:hAnsi="BRH Malayalam Extra" w:cs="BRH Malayalam Extra"/>
-                <w:color w:val="000000"/>
-                <w:sz w:val="32"/>
-                <w:szCs w:val="40"/>
-                <w:lang w:val="en-IN" w:eastAsia="en-IN" w:bidi="ml-IN"/>
-              </w:rPr>
-              <w:t>–</w:t>
-            </w:r>
-            <w:proofErr w:type="spellStart"/>
+                <w:lang w:val="it-IT" w:eastAsia="en-IN" w:bidi="ml-IN"/>
+              </w:rPr>
+              <w:t>–</w:t>
+            </w:r>
+            <w:r>
+              <w:rPr>
+                <w:rFonts w:ascii="BRH Malayalam Extra" w:eastAsia="Times New Roman" w:hAnsi="BRH Malayalam Extra" w:cs="BRH Malayalam Extra"/>
+                <w:color w:val="000000"/>
+                <w:sz w:val="40"/>
+                <w:szCs w:val="40"/>
+                <w:lang w:val="it-IT" w:eastAsia="en-IN" w:bidi="ml-IN"/>
+              </w:rPr>
+              <w:t>¥rõx— id¡</w:t>
+            </w:r>
+            <w:r>
+              <w:rPr>
+                <w:rFonts w:ascii="BRH Malayalam Extra" w:eastAsia="Times New Roman" w:hAnsi="BRH Malayalam Extra" w:cs="BRH Malayalam Extra"/>
+                <w:color w:val="000000"/>
+                <w:sz w:val="32"/>
+                <w:szCs w:val="40"/>
+                <w:lang w:val="it-IT" w:eastAsia="en-IN" w:bidi="ml-IN"/>
+              </w:rPr>
+              <w:t>–</w:t>
+            </w:r>
             <w:r>
               <w:rPr>
                 <w:rFonts w:ascii="BRH Malayalam Extra" w:eastAsia="Times New Roman" w:hAnsi="BRH Malayalam Extra" w:cs="BRH Malayalam Extra"/>
@@ -4205,29 +4477,17 @@
                 <w:sz w:val="40"/>
                 <w:szCs w:val="40"/>
                 <w:highlight w:val="yellow"/>
-                <w:lang w:val="en-IN" w:eastAsia="en-IN" w:bidi="ml-IN"/>
-              </w:rPr>
-              <w:t>rõx</w:t>
-            </w:r>
-            <w:proofErr w:type="spellEnd"/>
-            <w:r>
-              <w:rPr>
-                <w:rFonts w:ascii="BRH Malayalam Extra" w:eastAsia="Times New Roman" w:hAnsi="BRH Malayalam Extra" w:cs="BRH Malayalam Extra"/>
-                <w:color w:val="000000"/>
-                <w:sz w:val="40"/>
-                <w:szCs w:val="40"/>
-                <w:highlight w:val="yellow"/>
-                <w:lang w:val="en-IN" w:eastAsia="en-IN" w:bidi="ml-IN"/>
-              </w:rPr>
-              <w:t>˜</w:t>
-            </w:r>
-            <w:r>
-              <w:rPr>
-                <w:rFonts w:ascii="BRH Malayalam Extra" w:eastAsia="Times New Roman" w:hAnsi="BRH Malayalam Extra" w:cs="BRH Malayalam Extra"/>
-                <w:color w:val="000000"/>
-                <w:sz w:val="40"/>
-                <w:szCs w:val="40"/>
-                <w:lang w:val="en-IN" w:eastAsia="en-IN" w:bidi="ml-IN"/>
+                <w:lang w:val="it-IT" w:eastAsia="en-IN" w:bidi="ml-IN"/>
+              </w:rPr>
+              <w:t>rõx˜</w:t>
+            </w:r>
+            <w:r>
+              <w:rPr>
+                <w:rFonts w:ascii="BRH Malayalam Extra" w:eastAsia="Times New Roman" w:hAnsi="BRH Malayalam Extra" w:cs="BRH Malayalam Extra"/>
+                <w:color w:val="000000"/>
+                <w:sz w:val="40"/>
+                <w:szCs w:val="40"/>
+                <w:lang w:val="it-IT" w:eastAsia="en-IN" w:bidi="ml-IN"/>
               </w:rPr>
               <w:t>© |</w:t>
             </w:r>
@@ -4255,16 +4515,16 @@
                 <w:color w:val="000000"/>
                 <w:sz w:val="40"/>
                 <w:szCs w:val="40"/>
-                <w:lang w:val="en-IN" w:eastAsia="en-IN" w:bidi="ml-IN"/>
-              </w:rPr>
-            </w:pPr>
-            <w:r>
-              <w:rPr>
-                <w:rFonts w:ascii="BRH Malayalam Extra" w:eastAsia="Times New Roman" w:hAnsi="BRH Malayalam Extra" w:cs="BRH Malayalam Extra"/>
-                <w:color w:val="000000"/>
-                <w:sz w:val="40"/>
-                <w:szCs w:val="40"/>
-                <w:lang w:val="en-IN" w:eastAsia="en-IN" w:bidi="ml-IN"/>
+                <w:lang w:val="it-IT" w:eastAsia="en-IN" w:bidi="ml-IN"/>
+              </w:rPr>
+            </w:pPr>
+            <w:r>
+              <w:rPr>
+                <w:rFonts w:ascii="BRH Malayalam Extra" w:eastAsia="Times New Roman" w:hAnsi="BRH Malayalam Extra" w:cs="BRH Malayalam Extra"/>
+                <w:color w:val="000000"/>
+                <w:sz w:val="40"/>
+                <w:szCs w:val="40"/>
+                <w:lang w:val="it-IT" w:eastAsia="en-IN" w:bidi="ml-IN"/>
               </w:rPr>
               <w:t>A</w:t>
             </w:r>
@@ -4274,131 +4534,83 @@
                 <w:color w:val="000000"/>
                 <w:sz w:val="32"/>
                 <w:szCs w:val="40"/>
-                <w:lang w:val="en-IN" w:eastAsia="en-IN" w:bidi="ml-IN"/>
-              </w:rPr>
-              <w:t>–</w:t>
-            </w:r>
-            <w:proofErr w:type="spellStart"/>
-            <w:r>
-              <w:rPr>
-                <w:rFonts w:ascii="BRH Malayalam Extra" w:eastAsia="Times New Roman" w:hAnsi="BRH Malayalam Extra" w:cs="BRH Malayalam Extra"/>
-                <w:color w:val="000000"/>
-                <w:sz w:val="40"/>
-                <w:szCs w:val="40"/>
-                <w:lang w:val="en-IN" w:eastAsia="en-IN" w:bidi="ml-IN"/>
-              </w:rPr>
-              <w:t>tI</w:t>
-            </w:r>
-            <w:proofErr w:type="spellEnd"/>
-            <w:r>
-              <w:rPr>
-                <w:rFonts w:ascii="BRH Malayalam Extra" w:eastAsia="Times New Roman" w:hAnsi="BRH Malayalam Extra" w:cs="BRH Malayalam Extra"/>
-                <w:color w:val="000000"/>
-                <w:sz w:val="40"/>
-                <w:szCs w:val="40"/>
-                <w:lang w:val="en-IN" w:eastAsia="en-IN" w:bidi="ml-IN"/>
-              </w:rPr>
-              <w:t xml:space="preserve"> </w:t>
-            </w:r>
-            <w:proofErr w:type="spellStart"/>
-            <w:r>
-              <w:rPr>
-                <w:rFonts w:ascii="BRH Malayalam Extra" w:eastAsia="Times New Roman" w:hAnsi="BRH Malayalam Extra" w:cs="BRH Malayalam Extra"/>
-                <w:color w:val="000000"/>
-                <w:sz w:val="40"/>
-                <w:szCs w:val="40"/>
-                <w:lang w:val="en-IN" w:eastAsia="en-IN" w:bidi="ml-IN"/>
+                <w:lang w:val="it-IT" w:eastAsia="en-IN" w:bidi="ml-IN"/>
+              </w:rPr>
+              <w:t>–</w:t>
+            </w:r>
+            <w:r>
+              <w:rPr>
+                <w:rFonts w:ascii="BRH Malayalam Extra" w:eastAsia="Times New Roman" w:hAnsi="BRH Malayalam Extra" w:cs="BRH Malayalam Extra"/>
+                <w:color w:val="000000"/>
+                <w:sz w:val="40"/>
+                <w:szCs w:val="40"/>
+                <w:lang w:val="it-IT" w:eastAsia="en-IN" w:bidi="ml-IN"/>
+              </w:rPr>
+              <w:t>tI i—d¡</w:t>
+            </w:r>
+            <w:r>
+              <w:rPr>
+                <w:rFonts w:ascii="BRH Malayalam Extra" w:eastAsia="Times New Roman" w:hAnsi="BRH Malayalam Extra" w:cs="BRH Malayalam Extra"/>
+                <w:color w:val="000000"/>
+                <w:sz w:val="32"/>
+                <w:szCs w:val="40"/>
+                <w:lang w:val="it-IT" w:eastAsia="en-IN" w:bidi="ml-IN"/>
+              </w:rPr>
+              <w:t>–</w:t>
+            </w:r>
+            <w:r>
+              <w:rPr>
+                <w:rFonts w:ascii="BRH Malayalam Extra" w:eastAsia="Times New Roman" w:hAnsi="BRH Malayalam Extra" w:cs="BRH Malayalam Extra"/>
+                <w:color w:val="000000"/>
+                <w:sz w:val="40"/>
+                <w:szCs w:val="40"/>
+                <w:lang w:val="it-IT" w:eastAsia="en-IN" w:bidi="ml-IN"/>
+              </w:rPr>
+              <w:t xml:space="preserve">rõ—J | </w:t>
+            </w:r>
+          </w:p>
+          <w:p>
+            <w:pPr>
+              <w:widowControl w:val="0"/>
+              <w:autoSpaceDE w:val="0"/>
+              <w:autoSpaceDN w:val="0"/>
+              <w:adjustRightInd w:val="0"/>
+              <w:spacing w:before="0" w:line="240" w:lineRule="auto"/>
+              <w:rPr>
+                <w:rFonts w:ascii="BRH Devanagari Extra" w:hAnsi="BRH Devanagari Extra" w:cs="BRH Devanagari Extra"/>
+                <w:color w:val="000000"/>
+                <w:sz w:val="40"/>
+                <w:szCs w:val="40"/>
+                <w:lang w:val="it-IT" w:bidi="ml-IN"/>
+              </w:rPr>
+            </w:pPr>
+            <w:r>
+              <w:rPr>
+                <w:rFonts w:ascii="BRH Malayalam Extra" w:eastAsia="Times New Roman" w:hAnsi="BRH Malayalam Extra" w:cs="BRH Malayalam Extra"/>
+                <w:color w:val="000000"/>
+                <w:sz w:val="40"/>
+                <w:szCs w:val="40"/>
+                <w:lang w:val="it-IT" w:eastAsia="en-IN" w:bidi="ml-IN"/>
               </w:rPr>
               <w:t>i</w:t>
             </w:r>
-            <w:proofErr w:type="spellEnd"/>
-            <w:r>
-              <w:rPr>
-                <w:rFonts w:ascii="BRH Malayalam Extra" w:eastAsia="Times New Roman" w:hAnsi="BRH Malayalam Extra" w:cs="BRH Malayalam Extra"/>
-                <w:color w:val="000000"/>
-                <w:sz w:val="40"/>
-                <w:szCs w:val="40"/>
-                <w:lang w:val="en-IN" w:eastAsia="en-IN" w:bidi="ml-IN"/>
-              </w:rPr>
-              <w:t>—d¡</w:t>
-            </w:r>
-            <w:r>
-              <w:rPr>
-                <w:rFonts w:ascii="BRH Malayalam Extra" w:eastAsia="Times New Roman" w:hAnsi="BRH Malayalam Extra" w:cs="BRH Malayalam Extra"/>
-                <w:color w:val="000000"/>
-                <w:sz w:val="32"/>
-                <w:szCs w:val="40"/>
-                <w:lang w:val="en-IN" w:eastAsia="en-IN" w:bidi="ml-IN"/>
-              </w:rPr>
-              <w:t>–</w:t>
-            </w:r>
-            <w:proofErr w:type="spellStart"/>
-            <w:r>
-              <w:rPr>
-                <w:rFonts w:ascii="BRH Malayalam Extra" w:eastAsia="Times New Roman" w:hAnsi="BRH Malayalam Extra" w:cs="BRH Malayalam Extra"/>
-                <w:color w:val="000000"/>
-                <w:sz w:val="40"/>
-                <w:szCs w:val="40"/>
-                <w:lang w:val="en-IN" w:eastAsia="en-IN" w:bidi="ml-IN"/>
-              </w:rPr>
-              <w:t>rõ</w:t>
-            </w:r>
-            <w:proofErr w:type="spellEnd"/>
-            <w:r>
-              <w:rPr>
-                <w:rFonts w:ascii="BRH Malayalam Extra" w:eastAsia="Times New Roman" w:hAnsi="BRH Malayalam Extra" w:cs="BRH Malayalam Extra"/>
-                <w:color w:val="000000"/>
-                <w:sz w:val="40"/>
-                <w:szCs w:val="40"/>
-                <w:lang w:val="en-IN" w:eastAsia="en-IN" w:bidi="ml-IN"/>
-              </w:rPr>
-              <w:t xml:space="preserve">—J | </w:t>
-            </w:r>
-          </w:p>
-          <w:p>
-            <w:pPr>
-              <w:widowControl w:val="0"/>
-              <w:autoSpaceDE w:val="0"/>
-              <w:autoSpaceDN w:val="0"/>
-              <w:adjustRightInd w:val="0"/>
-              <w:spacing w:before="0" w:line="240" w:lineRule="auto"/>
-              <w:rPr>
-                <w:rFonts w:ascii="BRH Devanagari Extra" w:hAnsi="BRH Devanagari Extra" w:cs="BRH Devanagari Extra"/>
-                <w:color w:val="000000"/>
-                <w:sz w:val="40"/>
-                <w:szCs w:val="40"/>
-                <w:lang w:bidi="ml-IN"/>
-              </w:rPr>
-            </w:pPr>
-            <w:proofErr w:type="spellStart"/>
-            <w:r>
-              <w:rPr>
-                <w:rFonts w:ascii="BRH Malayalam Extra" w:eastAsia="Times New Roman" w:hAnsi="BRH Malayalam Extra" w:cs="BRH Malayalam Extra"/>
-                <w:color w:val="000000"/>
-                <w:sz w:val="40"/>
-                <w:szCs w:val="40"/>
-                <w:lang w:val="en-IN" w:eastAsia="en-IN" w:bidi="ml-IN"/>
-              </w:rPr>
-              <w:t>i</w:t>
-            </w:r>
-            <w:proofErr w:type="spellEnd"/>
-            <w:r>
-              <w:rPr>
-                <w:rFonts w:ascii="BRH Malayalam Extra" w:eastAsia="Times New Roman" w:hAnsi="BRH Malayalam Extra" w:cs="BRH Malayalam Extra"/>
-                <w:color w:val="000000"/>
-                <w:sz w:val="32"/>
-                <w:szCs w:val="40"/>
-                <w:lang w:val="en-IN" w:eastAsia="en-IN" w:bidi="ml-IN"/>
-              </w:rPr>
-              <w:t>–</w:t>
-            </w:r>
-            <w:r>
-              <w:rPr>
-                <w:rFonts w:ascii="BRH Malayalam Extra" w:eastAsia="Times New Roman" w:hAnsi="BRH Malayalam Extra" w:cs="BRH Malayalam Extra"/>
-                <w:color w:val="000000"/>
-                <w:sz w:val="40"/>
-                <w:szCs w:val="40"/>
-                <w:lang w:val="en-IN" w:eastAsia="en-IN" w:bidi="ml-IN"/>
+            <w:r>
+              <w:rPr>
+                <w:rFonts w:ascii="BRH Malayalam Extra" w:eastAsia="Times New Roman" w:hAnsi="BRH Malayalam Extra" w:cs="BRH Malayalam Extra"/>
+                <w:color w:val="000000"/>
+                <w:sz w:val="32"/>
+                <w:szCs w:val="40"/>
+                <w:lang w:val="it-IT" w:eastAsia="en-IN" w:bidi="ml-IN"/>
+              </w:rPr>
+              <w:t>–</w:t>
+            </w:r>
+            <w:r>
+              <w:rPr>
+                <w:rFonts w:ascii="BRH Malayalam Extra" w:eastAsia="Times New Roman" w:hAnsi="BRH Malayalam Extra" w:cs="BRH Malayalam Extra"/>
+                <w:color w:val="000000"/>
+                <w:sz w:val="40"/>
+                <w:szCs w:val="40"/>
+                <w:lang w:val="it-IT" w:eastAsia="en-IN" w:bidi="ml-IN"/>
               </w:rPr>
               <w:t>d¡</w:t>
             </w:r>
@@ -4408,64 +4620,40 @@
                 <w:color w:val="000000"/>
                 <w:sz w:val="32"/>
                 <w:szCs w:val="40"/>
-                <w:lang w:val="en-IN" w:eastAsia="en-IN" w:bidi="ml-IN"/>
-              </w:rPr>
-              <w:t>–</w:t>
-            </w:r>
-            <w:r>
-              <w:rPr>
-                <w:rFonts w:ascii="BRH Malayalam Extra" w:eastAsia="Times New Roman" w:hAnsi="BRH Malayalam Extra" w:cs="BRH Malayalam Extra"/>
-                <w:color w:val="000000"/>
-                <w:sz w:val="40"/>
-                <w:szCs w:val="40"/>
-                <w:lang w:val="en-IN" w:eastAsia="en-IN" w:bidi="ml-IN"/>
-              </w:rPr>
-              <w:t>¥</w:t>
-            </w:r>
-            <w:proofErr w:type="spellStart"/>
-            <w:r>
-              <w:rPr>
-                <w:rFonts w:ascii="BRH Malayalam Extra" w:eastAsia="Times New Roman" w:hAnsi="BRH Malayalam Extra" w:cs="BRH Malayalam Extra"/>
-                <w:color w:val="000000"/>
-                <w:sz w:val="40"/>
-                <w:szCs w:val="40"/>
-                <w:lang w:val="en-IN" w:eastAsia="en-IN" w:bidi="ml-IN"/>
+                <w:lang w:val="it-IT" w:eastAsia="en-IN" w:bidi="ml-IN"/>
+              </w:rPr>
+              <w:t>–</w:t>
+            </w:r>
+            <w:r>
+              <w:rPr>
+                <w:rFonts w:ascii="BRH Malayalam Extra" w:eastAsia="Times New Roman" w:hAnsi="BRH Malayalam Extra" w:cs="BRH Malayalam Extra"/>
+                <w:color w:val="000000"/>
+                <w:sz w:val="40"/>
+                <w:szCs w:val="40"/>
+                <w:lang w:val="it-IT" w:eastAsia="en-IN" w:bidi="ml-IN"/>
+              </w:rPr>
+              <w:t>¥rõx— id¡</w:t>
+            </w:r>
+            <w:r>
+              <w:rPr>
+                <w:rFonts w:ascii="BRH Malayalam Extra" w:eastAsia="Times New Roman" w:hAnsi="BRH Malayalam Extra" w:cs="BRH Malayalam Extra"/>
+                <w:color w:val="000000"/>
+                <w:sz w:val="32"/>
+                <w:szCs w:val="40"/>
+                <w:lang w:val="it-IT" w:eastAsia="en-IN" w:bidi="ml-IN"/>
+              </w:rPr>
+              <w:t>–</w:t>
+            </w:r>
+            <w:r>
+              <w:rPr>
+                <w:rFonts w:ascii="BRH Malayalam Extra" w:eastAsia="Times New Roman" w:hAnsi="BRH Malayalam Extra" w:cs="BRH Malayalam Extra"/>
+                <w:color w:val="000000"/>
+                <w:sz w:val="40"/>
+                <w:szCs w:val="40"/>
+                <w:lang w:val="it-IT" w:eastAsia="en-IN" w:bidi="ml-IN"/>
               </w:rPr>
               <w:t>rõx</w:t>
             </w:r>
-            <w:proofErr w:type="spellEnd"/>
-            <w:r>
-              <w:rPr>
-                <w:rFonts w:ascii="BRH Malayalam Extra" w:eastAsia="Times New Roman" w:hAnsi="BRH Malayalam Extra" w:cs="BRH Malayalam Extra"/>
-                <w:color w:val="000000"/>
-                <w:sz w:val="40"/>
-                <w:szCs w:val="40"/>
-                <w:lang w:val="en-IN" w:eastAsia="en-IN" w:bidi="ml-IN"/>
-              </w:rPr>
-              <w:t>— id¡</w:t>
-            </w:r>
-            <w:r>
-              <w:rPr>
-                <w:rFonts w:ascii="BRH Malayalam Extra" w:eastAsia="Times New Roman" w:hAnsi="BRH Malayalam Extra" w:cs="BRH Malayalam Extra"/>
-                <w:color w:val="000000"/>
-                <w:sz w:val="32"/>
-                <w:szCs w:val="40"/>
-                <w:lang w:val="en-IN" w:eastAsia="en-IN" w:bidi="ml-IN"/>
-              </w:rPr>
-              <w:t>–</w:t>
-            </w:r>
-            <w:proofErr w:type="spellStart"/>
-            <w:r>
-              <w:rPr>
-                <w:rFonts w:ascii="BRH Malayalam Extra" w:eastAsia="Times New Roman" w:hAnsi="BRH Malayalam Extra" w:cs="BRH Malayalam Extra"/>
-                <w:color w:val="000000"/>
-                <w:sz w:val="40"/>
-                <w:szCs w:val="40"/>
-                <w:lang w:val="en-IN" w:eastAsia="en-IN" w:bidi="ml-IN"/>
-              </w:rPr>
-              <w:t>rõx</w:t>
-            </w:r>
-            <w:proofErr w:type="spellEnd"/>
             <w:r>
               <w:rPr>
                 <w:rFonts w:ascii="BRH Malayalam Extra" w:eastAsia="Times New Roman" w:hAnsi="BRH Malayalam Extra" w:cs="BRH Malayalam Extra"/>
@@ -4473,7 +4661,7 @@
                 <w:sz w:val="40"/>
                 <w:szCs w:val="40"/>
                 <w:highlight w:val="green"/>
-                <w:lang w:val="en-IN" w:eastAsia="en-IN" w:bidi="ml-IN"/>
+                <w:lang w:val="it-IT" w:eastAsia="en-IN" w:bidi="ml-IN"/>
               </w:rPr>
               <w:t>©</w:t>
             </w:r>
@@ -4483,7 +4671,7 @@
                 <w:color w:val="000000"/>
                 <w:sz w:val="40"/>
                 <w:szCs w:val="40"/>
-                <w:lang w:val="en-IN" w:eastAsia="en-IN" w:bidi="ml-IN"/>
+                <w:lang w:val="it-IT" w:eastAsia="en-IN" w:bidi="ml-IN"/>
               </w:rPr>
               <w:t>— |</w:t>
             </w:r>
@@ -4530,20 +4718,8 @@
                 <w:szCs w:val="32"/>
                 <w:lang w:val="en-IN" w:eastAsia="en-IN" w:bidi="ml-IN"/>
               </w:rPr>
-              <w:t xml:space="preserve">T.S.1.3.8.1 - </w:t>
-            </w:r>
-            <w:proofErr w:type="spellStart"/>
-            <w:r>
-              <w:rPr>
-                <w:rFonts w:eastAsia="Times New Roman" w:cs="Arial"/>
-                <w:b/>
-                <w:sz w:val="28"/>
-                <w:szCs w:val="32"/>
-                <w:lang w:val="en-IN" w:eastAsia="en-IN" w:bidi="ml-IN"/>
-              </w:rPr>
-              <w:t>Kramam</w:t>
-            </w:r>
-            <w:proofErr w:type="spellEnd"/>
+              <w:t>T.S.1.3.8.1 - Kramam</w:t>
+            </w:r>
           </w:p>
           <w:p>
             <w:pPr>
@@ -4561,7 +4737,6 @@
                 <w:lang w:bidi="ml-IN"/>
               </w:rPr>
             </w:pPr>
-            <w:proofErr w:type="spellStart"/>
             <w:r>
               <w:rPr>
                 <w:rFonts w:cs="Arial"/>
@@ -4571,9 +4746,28 @@
                 <w:szCs w:val="36"/>
                 <w:lang w:bidi="ml-IN"/>
               </w:rPr>
-              <w:t>Krama</w:t>
-            </w:r>
-            <w:proofErr w:type="spellEnd"/>
+              <w:t>Krama Vaakyam No. 52</w:t>
+            </w:r>
+          </w:p>
+          <w:p>
+            <w:pPr>
+              <w:widowControl w:val="0"/>
+              <w:tabs>
+                <w:tab w:val="left" w:pos="993"/>
+              </w:tabs>
+              <w:autoSpaceDE w:val="0"/>
+              <w:autoSpaceDN w:val="0"/>
+              <w:adjustRightInd w:val="0"/>
+              <w:spacing w:before="0" w:line="240" w:lineRule="auto"/>
+              <w:rPr>
+                <w:rFonts w:eastAsia="Times New Roman" w:cs="Arial"/>
+                <w:b/>
+                <w:color w:val="000000"/>
+                <w:sz w:val="28"/>
+                <w:szCs w:val="32"/>
+                <w:lang w:val="en-IN" w:eastAsia="en-IN" w:bidi="ml-IN"/>
+              </w:rPr>
+            </w:pPr>
             <w:r>
               <w:rPr>
                 <w:rFonts w:cs="Arial"/>
@@ -4583,75 +4777,7 @@
                 <w:szCs w:val="36"/>
                 <w:lang w:bidi="ml-IN"/>
               </w:rPr>
-              <w:t xml:space="preserve"> </w:t>
-            </w:r>
-            <w:proofErr w:type="spellStart"/>
-            <w:r>
-              <w:rPr>
-                <w:rFonts w:cs="Arial"/>
-                <w:b/>
-                <w:bCs/>
-                <w:sz w:val="28"/>
-                <w:szCs w:val="36"/>
-                <w:lang w:bidi="ml-IN"/>
-              </w:rPr>
-              <w:t>Vaakyam</w:t>
-            </w:r>
-            <w:proofErr w:type="spellEnd"/>
-            <w:r>
-              <w:rPr>
-                <w:rFonts w:cs="Arial"/>
-                <w:b/>
-                <w:bCs/>
-                <w:sz w:val="28"/>
-                <w:szCs w:val="36"/>
-                <w:lang w:bidi="ml-IN"/>
-              </w:rPr>
-              <w:t xml:space="preserve"> No. 52</w:t>
-            </w:r>
-          </w:p>
-          <w:p>
-            <w:pPr>
-              <w:widowControl w:val="0"/>
-              <w:tabs>
-                <w:tab w:val="left" w:pos="993"/>
-              </w:tabs>
-              <w:autoSpaceDE w:val="0"/>
-              <w:autoSpaceDN w:val="0"/>
-              <w:adjustRightInd w:val="0"/>
-              <w:spacing w:before="0" w:line="240" w:lineRule="auto"/>
-              <w:rPr>
-                <w:rFonts w:eastAsia="Times New Roman" w:cs="Arial"/>
-                <w:b/>
-                <w:color w:val="000000"/>
-                <w:sz w:val="28"/>
-                <w:szCs w:val="32"/>
-                <w:lang w:val="en-IN" w:eastAsia="en-IN" w:bidi="ml-IN"/>
-              </w:rPr>
-            </w:pPr>
-            <w:proofErr w:type="spellStart"/>
-            <w:r>
-              <w:rPr>
-                <w:rFonts w:cs="Arial"/>
-                <w:b/>
-                <w:bCs/>
-                <w:sz w:val="28"/>
-                <w:szCs w:val="36"/>
-                <w:lang w:bidi="ml-IN"/>
-              </w:rPr>
-              <w:t>Panchaati</w:t>
-            </w:r>
-            <w:proofErr w:type="spellEnd"/>
-            <w:r>
-              <w:rPr>
-                <w:rFonts w:cs="Arial"/>
-                <w:b/>
-                <w:bCs/>
-                <w:sz w:val="28"/>
-                <w:szCs w:val="36"/>
-                <w:lang w:bidi="ml-IN"/>
-              </w:rPr>
-              <w:t xml:space="preserve"> No. 14</w:t>
+              <w:t>Panchaati No. 14</w:t>
             </w:r>
           </w:p>
         </w:tc>
@@ -4680,7 +4806,6 @@
                 <w:lang w:val="en-IN" w:eastAsia="en-IN" w:bidi="ml-IN"/>
               </w:rPr>
             </w:pPr>
-            <w:proofErr w:type="spellStart"/>
             <w:r>
               <w:rPr>
                 <w:rFonts w:ascii="BRH Malayalam Extra" w:eastAsia="Times New Roman" w:hAnsi="BRH Malayalam Extra" w:cs="BRH Malayalam Extra"/>
@@ -4691,7 +4816,6 @@
               </w:rPr>
               <w:t>öey</w:t>
             </w:r>
-            <w:proofErr w:type="spellEnd"/>
             <w:r>
               <w:rPr>
                 <w:rFonts w:ascii="BRH Malayalam Extra" w:eastAsia="Times New Roman" w:hAnsi="BRH Malayalam Extra" w:cs="BRH Malayalam Extra"/>
@@ -4731,33 +4855,8 @@
                 <w:highlight w:val="yellow"/>
                 <w:lang w:val="en-IN" w:eastAsia="en-IN" w:bidi="ml-IN"/>
               </w:rPr>
-              <w:t xml:space="preserve">cx </w:t>
-            </w:r>
-            <w:proofErr w:type="spellStart"/>
-            <w:r>
-              <w:rPr>
-                <w:rFonts w:ascii="BRH Malayalam Extra" w:eastAsia="Times New Roman" w:hAnsi="BRH Malayalam Extra" w:cs="BRH Malayalam Extra"/>
-                <w:color w:val="000000"/>
-                <w:sz w:val="40"/>
-                <w:szCs w:val="40"/>
-                <w:highlight w:val="yellow"/>
-                <w:lang w:val="en-IN" w:eastAsia="en-IN" w:bidi="ml-IN"/>
-              </w:rPr>
-              <w:t>py</w:t>
-            </w:r>
-            <w:proofErr w:type="spellEnd"/>
-            <w:r>
-              <w:rPr>
-                <w:rFonts w:ascii="BRH Malayalam Extra" w:eastAsia="Times New Roman" w:hAnsi="BRH Malayalam Extra" w:cs="BRH Malayalam Extra"/>
-                <w:color w:val="000000"/>
-                <w:sz w:val="40"/>
-                <w:szCs w:val="40"/>
-                <w:highlight w:val="yellow"/>
-                <w:lang w:val="en-IN" w:eastAsia="en-IN" w:bidi="ml-IN"/>
-              </w:rPr>
-              <w:t>—</w:t>
-            </w:r>
-            <w:proofErr w:type="spellStart"/>
+              <w:t>cx py—</w:t>
+            </w:r>
             <w:r>
               <w:rPr>
                 <w:rFonts w:ascii="BRH Malayalam Extra" w:eastAsia="Times New Roman" w:hAnsi="BRH Malayalam Extra" w:cs="BRH Malayalam Extra"/>
@@ -4768,7 +4867,6 @@
               </w:rPr>
               <w:t>qZ</w:t>
             </w:r>
-            <w:proofErr w:type="spellEnd"/>
             <w:r>
               <w:rPr>
                 <w:rFonts w:ascii="BRH Malayalam Extra" w:eastAsia="Times New Roman" w:hAnsi="BRH Malayalam Extra" w:cs="BRH Malayalam Extra"/>
@@ -4795,7 +4893,6 @@
                 <w:lang w:val="en-IN" w:eastAsia="en-IN" w:bidi="ml-IN"/>
               </w:rPr>
             </w:pPr>
-            <w:proofErr w:type="spellStart"/>
             <w:r>
               <w:rPr>
                 <w:rFonts w:ascii="BRH Malayalam Extra" w:eastAsia="Times New Roman" w:hAnsi="BRH Malayalam Extra" w:cs="BRH Malayalam Extra"/>
@@ -4806,7 +4903,6 @@
               </w:rPr>
               <w:t>öey</w:t>
             </w:r>
-            <w:proofErr w:type="spellEnd"/>
             <w:r>
               <w:rPr>
                 <w:rFonts w:ascii="BRH Malayalam Extra" w:eastAsia="Times New Roman" w:hAnsi="BRH Malayalam Extra" w:cs="BRH Malayalam Extra"/>
@@ -4845,121 +4941,33 @@
                 <w:szCs w:val="40"/>
                 <w:lang w:val="en-IN" w:eastAsia="en-IN" w:bidi="ml-IN"/>
               </w:rPr>
-              <w:t>¥</w:t>
-            </w:r>
-            <w:proofErr w:type="spellStart"/>
-            <w:r>
-              <w:rPr>
-                <w:rFonts w:ascii="BRH Malayalam Extra" w:eastAsia="Times New Roman" w:hAnsi="BRH Malayalam Extra" w:cs="BRH Malayalam Extra"/>
-                <w:color w:val="000000"/>
-                <w:sz w:val="40"/>
-                <w:szCs w:val="40"/>
-                <w:lang w:val="en-IN" w:eastAsia="en-IN" w:bidi="ml-IN"/>
-              </w:rPr>
-              <w:t>cZy</w:t>
-            </w:r>
-            <w:proofErr w:type="spellEnd"/>
-            <w:r>
-              <w:rPr>
-                <w:rFonts w:ascii="BRH Malayalam Extra" w:eastAsia="Times New Roman" w:hAnsi="BRH Malayalam Extra" w:cs="BRH Malayalam Extra"/>
-                <w:color w:val="000000"/>
-                <w:sz w:val="40"/>
-                <w:szCs w:val="40"/>
-                <w:lang w:val="en-IN" w:eastAsia="en-IN" w:bidi="ml-IN"/>
-              </w:rPr>
-              <w:t xml:space="preserve">— </w:t>
-            </w:r>
-            <w:proofErr w:type="spellStart"/>
-            <w:r>
-              <w:rPr>
-                <w:rFonts w:ascii="BRH Malayalam Extra" w:eastAsia="Times New Roman" w:hAnsi="BRH Malayalam Extra" w:cs="BRH Malayalam Extra"/>
-                <w:color w:val="000000"/>
-                <w:sz w:val="40"/>
-                <w:szCs w:val="40"/>
-                <w:lang w:val="en-IN" w:eastAsia="en-IN" w:bidi="ml-IN"/>
-              </w:rPr>
-              <w:t>öeyj</w:t>
-            </w:r>
-            <w:proofErr w:type="spellEnd"/>
-            <w:r>
-              <w:rPr>
-                <w:rFonts w:ascii="BRH Malayalam Extra" w:eastAsia="Times New Roman" w:hAnsi="BRH Malayalam Extra" w:cs="BRH Malayalam Extra"/>
-                <w:color w:val="000000"/>
-                <w:sz w:val="40"/>
-                <w:szCs w:val="40"/>
-                <w:lang w:val="en-IN" w:eastAsia="en-IN" w:bidi="ml-IN"/>
-              </w:rPr>
-              <w:t>-cx |</w:t>
-            </w:r>
-          </w:p>
-          <w:p>
-            <w:pPr>
-              <w:widowControl w:val="0"/>
-              <w:autoSpaceDE w:val="0"/>
-              <w:autoSpaceDN w:val="0"/>
-              <w:adjustRightInd w:val="0"/>
-              <w:spacing w:before="0" w:line="240" w:lineRule="auto"/>
-              <w:rPr>
-                <w:rFonts w:ascii="BRH Malayalam Extra" w:eastAsia="Times New Roman" w:hAnsi="BRH Malayalam Extra" w:cs="BRH Malayalam Extra"/>
-                <w:color w:val="000000"/>
-                <w:sz w:val="40"/>
-                <w:szCs w:val="40"/>
-                <w:lang w:val="en-IN" w:eastAsia="en-IN" w:bidi="ml-IN"/>
-              </w:rPr>
-            </w:pPr>
-            <w:r>
-              <w:rPr>
-                <w:rFonts w:ascii="BRH Malayalam Extra" w:eastAsia="Times New Roman" w:hAnsi="BRH Malayalam Extra" w:cs="BRH Malayalam Extra"/>
-                <w:color w:val="000000"/>
-                <w:sz w:val="40"/>
-                <w:szCs w:val="40"/>
-                <w:lang w:val="en-IN" w:eastAsia="en-IN" w:bidi="ml-IN"/>
-              </w:rPr>
-              <w:t xml:space="preserve">B </w:t>
-            </w:r>
-            <w:proofErr w:type="spellStart"/>
-            <w:r>
-              <w:rPr>
-                <w:rFonts w:ascii="BRH Malayalam Extra" w:eastAsia="Times New Roman" w:hAnsi="BRH Malayalam Extra" w:cs="BRH Malayalam Extra"/>
-                <w:color w:val="000000"/>
-                <w:sz w:val="40"/>
-                <w:szCs w:val="40"/>
-                <w:lang w:val="en-IN" w:eastAsia="en-IN" w:bidi="ml-IN"/>
-              </w:rPr>
-              <w:t>py</w:t>
-            </w:r>
-            <w:proofErr w:type="spellEnd"/>
-            <w:r>
-              <w:rPr>
-                <w:rFonts w:ascii="BRH Malayalam Extra" w:eastAsia="Times New Roman" w:hAnsi="BRH Malayalam Extra" w:cs="BRH Malayalam Extra"/>
-                <w:color w:val="000000"/>
-                <w:sz w:val="40"/>
-                <w:szCs w:val="40"/>
-                <w:lang w:val="en-IN" w:eastAsia="en-IN" w:bidi="ml-IN"/>
-              </w:rPr>
-              <w:t>—</w:t>
-            </w:r>
-            <w:proofErr w:type="spellStart"/>
-            <w:r>
-              <w:rPr>
-                <w:rFonts w:ascii="BRH Malayalam Extra" w:eastAsia="Times New Roman" w:hAnsi="BRH Malayalam Extra" w:cs="BRH Malayalam Extra"/>
-                <w:color w:val="000000"/>
-                <w:sz w:val="40"/>
-                <w:szCs w:val="40"/>
-                <w:lang w:val="en-IN" w:eastAsia="en-IN" w:bidi="ml-IN"/>
-              </w:rPr>
-              <w:t>qZ</w:t>
-            </w:r>
-            <w:proofErr w:type="spellEnd"/>
-            <w:r>
-              <w:rPr>
-                <w:rFonts w:ascii="BRH Malayalam Extra" w:eastAsia="Times New Roman" w:hAnsi="BRH Malayalam Extra" w:cs="BRH Malayalam Extra"/>
-                <w:color w:val="000000"/>
-                <w:sz w:val="40"/>
-                <w:szCs w:val="40"/>
-                <w:lang w:val="en-IN" w:eastAsia="en-IN" w:bidi="ml-IN"/>
-              </w:rPr>
-              <w:t xml:space="preserve"> |</w:t>
+              <w:t>¥cZy— öeyj-cx |</w:t>
+            </w:r>
+          </w:p>
+          <w:p>
+            <w:pPr>
+              <w:widowControl w:val="0"/>
+              <w:autoSpaceDE w:val="0"/>
+              <w:autoSpaceDN w:val="0"/>
+              <w:adjustRightInd w:val="0"/>
+              <w:spacing w:before="0" w:line="240" w:lineRule="auto"/>
+              <w:rPr>
+                <w:rFonts w:ascii="BRH Malayalam Extra" w:eastAsia="Times New Roman" w:hAnsi="BRH Malayalam Extra" w:cs="BRH Malayalam Extra"/>
+                <w:color w:val="000000"/>
+                <w:sz w:val="40"/>
+                <w:szCs w:val="40"/>
+                <w:lang w:val="en-IN" w:eastAsia="en-IN" w:bidi="ml-IN"/>
+              </w:rPr>
+            </w:pPr>
+            <w:r>
+              <w:rPr>
+                <w:rFonts w:ascii="BRH Malayalam Extra" w:eastAsia="Times New Roman" w:hAnsi="BRH Malayalam Extra" w:cs="BRH Malayalam Extra"/>
+                <w:color w:val="000000"/>
+                <w:sz w:val="40"/>
+                <w:szCs w:val="40"/>
+                <w:lang w:val="en-IN" w:eastAsia="en-IN" w:bidi="ml-IN"/>
+              </w:rPr>
+              <w:t>B py—qZ |</w:t>
             </w:r>
           </w:p>
         </w:tc>
@@ -4988,7 +4996,6 @@
                 <w:lang w:val="en-IN" w:eastAsia="en-IN" w:bidi="ml-IN"/>
               </w:rPr>
             </w:pPr>
-            <w:proofErr w:type="spellStart"/>
             <w:r>
               <w:rPr>
                 <w:rFonts w:ascii="BRH Malayalam Extra" w:eastAsia="Times New Roman" w:hAnsi="BRH Malayalam Extra" w:cs="BRH Malayalam Extra"/>
@@ -4999,7 +5006,6 @@
               </w:rPr>
               <w:t>öey</w:t>
             </w:r>
-            <w:proofErr w:type="spellEnd"/>
             <w:r>
               <w:rPr>
                 <w:rFonts w:ascii="BRH Malayalam Extra" w:eastAsia="Times New Roman" w:hAnsi="BRH Malayalam Extra" w:cs="BRH Malayalam Extra"/>
@@ -5051,7 +5057,6 @@
               </w:rPr>
               <w:t xml:space="preserve">„„ </w:t>
             </w:r>
-            <w:proofErr w:type="spellStart"/>
             <w:r>
               <w:rPr>
                 <w:rFonts w:ascii="BRH Malayalam Extra" w:eastAsia="Times New Roman" w:hAnsi="BRH Malayalam Extra" w:cs="BRH Malayalam Extra"/>
@@ -5063,29 +5068,16 @@
               </w:rPr>
               <w:t>py</w:t>
             </w:r>
-            <w:proofErr w:type="spellEnd"/>
-            <w:r>
-              <w:rPr>
-                <w:rFonts w:ascii="BRH Malayalam Extra" w:eastAsia="Times New Roman" w:hAnsi="BRH Malayalam Extra" w:cs="BRH Malayalam Extra"/>
-                <w:color w:val="000000"/>
-                <w:sz w:val="40"/>
-                <w:szCs w:val="40"/>
-                <w:lang w:val="en-IN" w:eastAsia="en-IN" w:bidi="ml-IN"/>
-              </w:rPr>
-              <w:t>—</w:t>
-            </w:r>
-            <w:proofErr w:type="spellStart"/>
-            <w:r>
-              <w:rPr>
-                <w:rFonts w:ascii="BRH Malayalam Extra" w:eastAsia="Times New Roman" w:hAnsi="BRH Malayalam Extra" w:cs="BRH Malayalam Extra"/>
-                <w:color w:val="000000"/>
-                <w:sz w:val="40"/>
-                <w:szCs w:val="40"/>
-                <w:lang w:val="en-IN" w:eastAsia="en-IN" w:bidi="ml-IN"/>
-              </w:rPr>
-              <w:t>qZ</w:t>
-            </w:r>
-            <w:proofErr w:type="spellEnd"/>
+            <w:r>
+              <w:rPr>
+                <w:rFonts w:ascii="BRH Malayalam Extra" w:eastAsia="Times New Roman" w:hAnsi="BRH Malayalam Extra" w:cs="BRH Malayalam Extra"/>
+                <w:color w:val="000000"/>
+                <w:sz w:val="40"/>
+                <w:szCs w:val="40"/>
+                <w:lang w:val="en-IN" w:eastAsia="en-IN" w:bidi="ml-IN"/>
+              </w:rPr>
+              <w:t>—qZ</w:t>
+            </w:r>
             <w:r>
               <w:rPr>
                 <w:rFonts w:ascii="BRH Malayalam Extra" w:eastAsia="Times New Roman" w:hAnsi="BRH Malayalam Extra" w:cs="BRH Malayalam Extra"/>
@@ -5112,7 +5104,6 @@
                 <w:lang w:val="en-IN" w:eastAsia="en-IN" w:bidi="ml-IN"/>
               </w:rPr>
             </w:pPr>
-            <w:proofErr w:type="spellStart"/>
             <w:r>
               <w:rPr>
                 <w:rFonts w:ascii="BRH Malayalam Extra" w:eastAsia="Times New Roman" w:hAnsi="BRH Malayalam Extra" w:cs="BRH Malayalam Extra"/>
@@ -5123,7 +5114,6 @@
               </w:rPr>
               <w:t>öey</w:t>
             </w:r>
-            <w:proofErr w:type="spellEnd"/>
             <w:r>
               <w:rPr>
                 <w:rFonts w:ascii="BRH Malayalam Extra" w:eastAsia="Times New Roman" w:hAnsi="BRH Malayalam Extra" w:cs="BRH Malayalam Extra"/>
@@ -5162,51 +5152,7 @@
                 <w:szCs w:val="40"/>
                 <w:lang w:val="en-IN" w:eastAsia="en-IN" w:bidi="ml-IN"/>
               </w:rPr>
-              <w:t>¥</w:t>
-            </w:r>
-            <w:proofErr w:type="spellStart"/>
-            <w:r>
-              <w:rPr>
-                <w:rFonts w:ascii="BRH Malayalam Extra" w:eastAsia="Times New Roman" w:hAnsi="BRH Malayalam Extra" w:cs="BRH Malayalam Extra"/>
-                <w:color w:val="000000"/>
-                <w:sz w:val="40"/>
-                <w:szCs w:val="40"/>
-                <w:lang w:val="en-IN" w:eastAsia="en-IN" w:bidi="ml-IN"/>
-              </w:rPr>
-              <w:t>cZy</w:t>
-            </w:r>
-            <w:proofErr w:type="spellEnd"/>
-            <w:r>
-              <w:rPr>
-                <w:rFonts w:ascii="BRH Malayalam Extra" w:eastAsia="Times New Roman" w:hAnsi="BRH Malayalam Extra" w:cs="BRH Malayalam Extra"/>
-                <w:color w:val="000000"/>
-                <w:sz w:val="40"/>
-                <w:szCs w:val="40"/>
-                <w:lang w:val="en-IN" w:eastAsia="en-IN" w:bidi="ml-IN"/>
-              </w:rPr>
-              <w:t xml:space="preserve">— </w:t>
-            </w:r>
-            <w:proofErr w:type="spellStart"/>
-            <w:r>
-              <w:rPr>
-                <w:rFonts w:ascii="BRH Malayalam Extra" w:eastAsia="Times New Roman" w:hAnsi="BRH Malayalam Extra" w:cs="BRH Malayalam Extra"/>
-                <w:color w:val="000000"/>
-                <w:sz w:val="40"/>
-                <w:szCs w:val="40"/>
-                <w:lang w:val="en-IN" w:eastAsia="en-IN" w:bidi="ml-IN"/>
-              </w:rPr>
-              <w:t>öeyj</w:t>
-            </w:r>
-            <w:proofErr w:type="spellEnd"/>
-            <w:r>
-              <w:rPr>
-                <w:rFonts w:ascii="BRH Malayalam Extra" w:eastAsia="Times New Roman" w:hAnsi="BRH Malayalam Extra" w:cs="BRH Malayalam Extra"/>
-                <w:color w:val="000000"/>
-                <w:sz w:val="40"/>
-                <w:szCs w:val="40"/>
-                <w:lang w:val="en-IN" w:eastAsia="en-IN" w:bidi="ml-IN"/>
-              </w:rPr>
-              <w:t>-cx |</w:t>
+              <w:t>¥cZy— öeyj-cx |</w:t>
             </w:r>
             <w:r>
               <w:rPr>
@@ -5242,51 +5188,7 @@
                 <w:szCs w:val="40"/>
                 <w:lang w:val="en-IN" w:eastAsia="en-IN" w:bidi="ml-IN"/>
               </w:rPr>
-              <w:t xml:space="preserve">B </w:t>
-            </w:r>
-            <w:proofErr w:type="spellStart"/>
-            <w:r>
-              <w:rPr>
-                <w:rFonts w:ascii="BRH Malayalam Extra" w:eastAsia="Times New Roman" w:hAnsi="BRH Malayalam Extra" w:cs="BRH Malayalam Extra"/>
-                <w:color w:val="000000"/>
-                <w:sz w:val="40"/>
-                <w:szCs w:val="40"/>
-                <w:lang w:val="en-IN" w:eastAsia="en-IN" w:bidi="ml-IN"/>
-              </w:rPr>
-              <w:t>py</w:t>
-            </w:r>
-            <w:proofErr w:type="spellEnd"/>
-            <w:r>
-              <w:rPr>
-                <w:rFonts w:ascii="BRH Malayalam Extra" w:eastAsia="Times New Roman" w:hAnsi="BRH Malayalam Extra" w:cs="BRH Malayalam Extra"/>
-                <w:color w:val="000000"/>
-                <w:sz w:val="40"/>
-                <w:szCs w:val="40"/>
-                <w:lang w:val="en-IN" w:eastAsia="en-IN" w:bidi="ml-IN"/>
-              </w:rPr>
-              <w:t>—</w:t>
-            </w:r>
-            <w:proofErr w:type="spellStart"/>
-            <w:r>
-              <w:rPr>
-                <w:rFonts w:ascii="BRH Malayalam Extra" w:eastAsia="Times New Roman" w:hAnsi="BRH Malayalam Extra" w:cs="BRH Malayalam Extra"/>
-                <w:color w:val="000000"/>
-                <w:sz w:val="40"/>
-                <w:szCs w:val="40"/>
-                <w:lang w:val="en-IN" w:eastAsia="en-IN" w:bidi="ml-IN"/>
-              </w:rPr>
-              <w:t>qZ</w:t>
-            </w:r>
-            <w:proofErr w:type="spellEnd"/>
-            <w:r>
-              <w:rPr>
-                <w:rFonts w:ascii="BRH Malayalam Extra" w:eastAsia="Times New Roman" w:hAnsi="BRH Malayalam Extra" w:cs="BRH Malayalam Extra"/>
-                <w:color w:val="000000"/>
-                <w:sz w:val="40"/>
-                <w:szCs w:val="40"/>
-                <w:lang w:val="en-IN" w:eastAsia="en-IN" w:bidi="ml-IN"/>
-              </w:rPr>
-              <w:t xml:space="preserve"> |</w:t>
+              <w:t>B py—qZ |</w:t>
             </w:r>
           </w:p>
         </w:tc>
@@ -5318,9 +5220,35 @@
           <w:szCs w:val="40"/>
           <w:lang w:val="en-IN" w:eastAsia="en-IN"/>
         </w:rPr>
-        <w:t>"</w:t>
+        <w:t xml:space="preserve">"qï" </w:t>
       </w:r>
-      <w:proofErr w:type="spellStart"/>
+      <w:r>
+        <w:rPr>
+          <w:b/>
+          <w:bCs/>
+          <w:sz w:val="32"/>
+        </w:rPr>
+        <w:t xml:space="preserve">replaced </w:t>
+      </w:r>
+      <w:proofErr w:type="gramStart"/>
+      <w:r>
+        <w:rPr>
+          <w:b/>
+          <w:bCs/>
+          <w:sz w:val="32"/>
+        </w:rPr>
+        <w:t>with</w:t>
+      </w:r>
+      <w:r>
+        <w:rPr>
+          <w:rFonts w:ascii="BRH Malayalam" w:hAnsi="BRH Malayalam" w:cs="BRH Malayalam"/>
+          <w:color w:val="000000"/>
+          <w:sz w:val="48"/>
+          <w:szCs w:val="40"/>
+          <w:lang w:val="en-IN" w:eastAsia="en-IN"/>
+        </w:rPr>
+        <w:t xml:space="preserve">  </w:t>
+      </w:r>
       <w:r>
         <w:rPr>
           <w:rFonts w:ascii="BRH Malayalam" w:hAnsi="BRH Malayalam" w:cs="BRH Malayalam"/>
@@ -5329,9 +5257,9 @@
           <w:szCs w:val="40"/>
           <w:lang w:val="en-IN" w:eastAsia="en-IN"/>
         </w:rPr>
-        <w:t>qï</w:t>
+        <w:t>"</w:t>
       </w:r>
-      <w:proofErr w:type="spellEnd"/>
+      <w:proofErr w:type="gramEnd"/>
       <w:r>
         <w:rPr>
           <w:rFonts w:ascii="BRH Malayalam" w:hAnsi="BRH Malayalam" w:cs="BRH Malayalam"/>
@@ -5340,35 +5268,9 @@
           <w:szCs w:val="40"/>
           <w:lang w:val="en-IN" w:eastAsia="en-IN"/>
         </w:rPr>
-        <w:t xml:space="preserve">" </w:t>
-      </w:r>
-      <w:r>
-        <w:rPr>
-          <w:b/>
-          <w:bCs/>
-          <w:sz w:val="32"/>
-        </w:rPr>
-        <w:t xml:space="preserve">replaced </w:t>
+        <w:t>q§T</w:t>
       </w:r>
       <w:proofErr w:type="gramStart"/>
-      <w:r>
-        <w:rPr>
-          <w:b/>
-          <w:bCs/>
-          <w:sz w:val="32"/>
-        </w:rPr>
-        <w:t>with</w:t>
-      </w:r>
-      <w:r>
-        <w:rPr>
-          <w:rFonts w:ascii="BRH Malayalam" w:hAnsi="BRH Malayalam" w:cs="BRH Malayalam"/>
-          <w:color w:val="000000"/>
-          <w:sz w:val="48"/>
-          <w:szCs w:val="40"/>
-          <w:lang w:val="en-IN" w:eastAsia="en-IN"/>
-        </w:rPr>
-        <w:t xml:space="preserve">  </w:t>
-      </w:r>
       <w:r>
         <w:rPr>
           <w:rFonts w:ascii="BRH Malayalam" w:hAnsi="BRH Malayalam" w:cs="BRH Malayalam"/>
@@ -5377,29 +5279,6 @@
           <w:szCs w:val="40"/>
           <w:lang w:val="en-IN" w:eastAsia="en-IN"/>
         </w:rPr>
-        <w:t>"</w:t>
-      </w:r>
-      <w:proofErr w:type="spellStart"/>
-      <w:proofErr w:type="gramEnd"/>
-      <w:r>
-        <w:rPr>
-          <w:rFonts w:ascii="BRH Malayalam" w:hAnsi="BRH Malayalam" w:cs="BRH Malayalam"/>
-          <w:color w:val="000000"/>
-          <w:sz w:val="40"/>
-          <w:szCs w:val="40"/>
-          <w:lang w:val="en-IN" w:eastAsia="en-IN"/>
-        </w:rPr>
-        <w:t>q§T</w:t>
-      </w:r>
-      <w:proofErr w:type="spellEnd"/>
-      <w:r>
-        <w:rPr>
-          <w:rFonts w:ascii="BRH Malayalam" w:hAnsi="BRH Malayalam" w:cs="BRH Malayalam"/>
-          <w:color w:val="000000"/>
-          <w:sz w:val="40"/>
-          <w:szCs w:val="40"/>
-          <w:lang w:val="en-IN" w:eastAsia="en-IN"/>
-        </w:rPr>
         <w:t xml:space="preserve">"  </w:t>
       </w:r>
       <w:r>
@@ -5408,7 +5287,16 @@
           <w:bCs/>
           <w:sz w:val="32"/>
         </w:rPr>
-        <w:t>wherever applicable</w:t>
+        <w:t>wherever</w:t>
+      </w:r>
+      <w:proofErr w:type="gramEnd"/>
+      <w:r>
+        <w:rPr>
+          <w:b/>
+          <w:bCs/>
+          <w:sz w:val="32"/>
+        </w:rPr>
+        <w:t xml:space="preserve"> applicable</w:t>
       </w:r>
     </w:p>
     <w:p>
@@ -5443,8 +5331,6 @@
           <w:u w:val="single"/>
         </w:rPr>
       </w:pPr>
-      <w:bookmarkStart w:id="0" w:name="_GoBack"/>
-      <w:bookmarkEnd w:id="0"/>
       <w:r>
         <w:rPr>
           <w:b/>
@@ -5453,10 +5339,8 @@
           <w:szCs w:val="32"/>
           <w:u w:val="single"/>
         </w:rPr>
-        <w:lastRenderedPageBreak/>
         <w:t xml:space="preserve">TS </w:t>
       </w:r>
-      <w:proofErr w:type="spellStart"/>
       <w:r>
         <w:rPr>
           <w:b/>
@@ -5467,7 +5351,6 @@
         </w:rPr>
         <w:t>Krama</w:t>
       </w:r>
-      <w:proofErr w:type="spellEnd"/>
       <w:r>
         <w:rPr>
           <w:b/>
@@ -5476,29 +5359,7 @@
           <w:szCs w:val="32"/>
           <w:u w:val="single"/>
         </w:rPr>
-        <w:t xml:space="preserve"> </w:t>
-      </w:r>
-      <w:proofErr w:type="spellStart"/>
-      <w:r>
-        <w:rPr>
-          <w:b/>
-          <w:bCs/>
-          <w:sz w:val="32"/>
-          <w:szCs w:val="32"/>
-          <w:u w:val="single"/>
-        </w:rPr>
-        <w:t>Paatam</w:t>
-      </w:r>
-      <w:proofErr w:type="spellEnd"/>
-      <w:r>
-        <w:rPr>
-          <w:b/>
-          <w:bCs/>
-          <w:sz w:val="32"/>
-          <w:szCs w:val="32"/>
-          <w:u w:val="single"/>
-        </w:rPr>
-        <w:t xml:space="preserve"> – TS 1.3 </w:t>
+        <w:t xml:space="preserve"> Paatam – TS 1.3 </w:t>
       </w:r>
       <w:r>
         <w:rPr>
@@ -5746,6 +5607,7 @@
                 <w:szCs w:val="32"/>
                 <w:lang w:val="en-IN" w:eastAsia="en-IN" w:bidi="ml-IN"/>
               </w:rPr>
+              <w:lastRenderedPageBreak/>
               <w:t>T.S.1.3.1.2</w:t>
             </w:r>
             <w:r>
@@ -5756,20 +5618,8 @@
                 <w:szCs w:val="32"/>
                 <w:lang w:val="en-IN" w:eastAsia="en-IN" w:bidi="ml-IN"/>
               </w:rPr>
-              <w:t xml:space="preserve"> - </w:t>
-            </w:r>
-            <w:proofErr w:type="spellStart"/>
-            <w:r>
-              <w:rPr>
-                <w:rFonts w:eastAsia="Times New Roman" w:cs="Arial"/>
-                <w:color w:val="000000"/>
-                <w:sz w:val="32"/>
-                <w:szCs w:val="32"/>
-                <w:lang w:val="en-IN" w:eastAsia="en-IN" w:bidi="ml-IN"/>
-              </w:rPr>
-              <w:t>Kramam</w:t>
-            </w:r>
-            <w:proofErr w:type="spellEnd"/>
+              <w:t xml:space="preserve"> - Kramam</w:t>
+            </w:r>
           </w:p>
           <w:p>
             <w:pPr>
@@ -5786,7 +5636,6 @@
                 <w:lang w:bidi="ml-IN"/>
               </w:rPr>
             </w:pPr>
-            <w:proofErr w:type="spellStart"/>
             <w:r>
               <w:rPr>
                 <w:rFonts w:cs="Arial"/>
@@ -5795,9 +5644,23 @@
                 <w:szCs w:val="36"/>
                 <w:lang w:bidi="ml-IN"/>
               </w:rPr>
-              <w:t>Krama</w:t>
-            </w:r>
-            <w:proofErr w:type="spellEnd"/>
+              <w:t>Krama Vaakyam No. 1</w:t>
+            </w:r>
+          </w:p>
+          <w:p>
+            <w:pPr>
+              <w:widowControl w:val="0"/>
+              <w:autoSpaceDE w:val="0"/>
+              <w:autoSpaceDN w:val="0"/>
+              <w:adjustRightInd w:val="0"/>
+              <w:spacing w:before="0" w:line="240" w:lineRule="auto"/>
+              <w:rPr>
+                <w:rFonts w:cs="Arial"/>
+                <w:bCs/>
+                <w:sz w:val="32"/>
+                <w:szCs w:val="32"/>
+              </w:rPr>
+            </w:pPr>
             <w:r>
               <w:rPr>
                 <w:rFonts w:cs="Arial"/>
@@ -5806,66 +5669,7 @@
                 <w:szCs w:val="36"/>
                 <w:lang w:bidi="ml-IN"/>
               </w:rPr>
-              <w:t xml:space="preserve"> </w:t>
-            </w:r>
-            <w:proofErr w:type="spellStart"/>
-            <w:r>
-              <w:rPr>
-                <w:rFonts w:cs="Arial"/>
-                <w:bCs/>
-                <w:sz w:val="28"/>
-                <w:szCs w:val="36"/>
-                <w:lang w:bidi="ml-IN"/>
-              </w:rPr>
-              <w:t>Vaakyam</w:t>
-            </w:r>
-            <w:proofErr w:type="spellEnd"/>
-            <w:r>
-              <w:rPr>
-                <w:rFonts w:cs="Arial"/>
-                <w:bCs/>
-                <w:sz w:val="28"/>
-                <w:szCs w:val="36"/>
-                <w:lang w:bidi="ml-IN"/>
-              </w:rPr>
-              <w:t xml:space="preserve"> No. 1</w:t>
-            </w:r>
-          </w:p>
-          <w:p>
-            <w:pPr>
-              <w:widowControl w:val="0"/>
-              <w:autoSpaceDE w:val="0"/>
-              <w:autoSpaceDN w:val="0"/>
-              <w:adjustRightInd w:val="0"/>
-              <w:spacing w:before="0" w:line="240" w:lineRule="auto"/>
-              <w:rPr>
-                <w:rFonts w:cs="Arial"/>
-                <w:bCs/>
-                <w:sz w:val="32"/>
-                <w:szCs w:val="32"/>
-              </w:rPr>
-            </w:pPr>
-            <w:proofErr w:type="spellStart"/>
-            <w:r>
-              <w:rPr>
-                <w:rFonts w:cs="Arial"/>
-                <w:bCs/>
-                <w:sz w:val="28"/>
-                <w:szCs w:val="36"/>
-                <w:lang w:bidi="ml-IN"/>
-              </w:rPr>
-              <w:t>Panchaati</w:t>
-            </w:r>
-            <w:proofErr w:type="spellEnd"/>
-            <w:r>
-              <w:rPr>
-                <w:rFonts w:cs="Arial"/>
-                <w:bCs/>
-                <w:sz w:val="28"/>
-                <w:szCs w:val="36"/>
-                <w:lang w:bidi="ml-IN"/>
-              </w:rPr>
-              <w:t xml:space="preserve"> No. 2</w:t>
+              <w:t>Panchaati No. 2</w:t>
             </w:r>
           </w:p>
         </w:tc>
@@ -5908,7 +5712,6 @@
               </w:rPr>
               <w:t>–</w:t>
             </w:r>
-            <w:proofErr w:type="spellStart"/>
             <w:r>
               <w:rPr>
                 <w:rFonts w:ascii="BRH Malayalam Extra" w:eastAsia="Times New Roman" w:hAnsi="BRH Malayalam Extra" w:cs="BRH Malayalam Extra"/>
@@ -5930,60 +5733,25 @@
               </w:rPr>
               <w:t>jx</w:t>
             </w:r>
-            <w:proofErr w:type="spellEnd"/>
-            <w:r>
-              <w:rPr>
-                <w:rFonts w:ascii="BRH Malayalam Extra" w:eastAsia="Times New Roman" w:hAnsi="BRH Malayalam Extra" w:cs="BRH Malayalam Extra"/>
-                <w:color w:val="000000"/>
-                <w:sz w:val="32"/>
-                <w:szCs w:val="40"/>
-                <w:lang w:val="en-IN" w:eastAsia="en-IN" w:bidi="ml-IN"/>
-              </w:rPr>
-              <w:t>–</w:t>
-            </w:r>
-            <w:proofErr w:type="spellStart"/>
-            <w:r>
-              <w:rPr>
-                <w:rFonts w:ascii="BRH Malayalam Extra" w:eastAsia="Times New Roman" w:hAnsi="BRH Malayalam Extra" w:cs="BRH Malayalam Extra"/>
-                <w:color w:val="000000"/>
-                <w:sz w:val="40"/>
-                <w:szCs w:val="40"/>
-                <w:lang w:val="en-IN" w:eastAsia="en-IN" w:bidi="ml-IN"/>
-              </w:rPr>
-              <w:t>kx</w:t>
-            </w:r>
-            <w:proofErr w:type="spellEnd"/>
-            <w:r>
-              <w:rPr>
-                <w:rFonts w:ascii="BRH Malayalam Extra" w:eastAsia="Times New Roman" w:hAnsi="BRH Malayalam Extra" w:cs="BRH Malayalam Extra"/>
-                <w:color w:val="000000"/>
-                <w:sz w:val="40"/>
-                <w:szCs w:val="40"/>
-                <w:lang w:val="en-IN" w:eastAsia="en-IN" w:bidi="ml-IN"/>
-              </w:rPr>
-              <w:t>—</w:t>
-            </w:r>
-            <w:proofErr w:type="spellStart"/>
-            <w:r>
-              <w:rPr>
-                <w:rFonts w:ascii="BRH Malayalam Extra" w:eastAsia="Times New Roman" w:hAnsi="BRH Malayalam Extra" w:cs="BRH Malayalam Extra"/>
-                <w:color w:val="000000"/>
-                <w:sz w:val="40"/>
-                <w:szCs w:val="40"/>
-                <w:lang w:val="en-IN" w:eastAsia="en-IN" w:bidi="ml-IN"/>
-              </w:rPr>
-              <w:t>ZzJ</w:t>
-            </w:r>
-            <w:proofErr w:type="spellEnd"/>
-            <w:r>
-              <w:rPr>
-                <w:rFonts w:ascii="BRH Malayalam Extra" w:eastAsia="Times New Roman" w:hAnsi="BRH Malayalam Extra" w:cs="BRH Malayalam Extra"/>
-                <w:color w:val="000000"/>
-                <w:sz w:val="40"/>
-                <w:szCs w:val="40"/>
-                <w:lang w:val="en-IN" w:eastAsia="en-IN" w:bidi="ml-IN"/>
-              </w:rPr>
-              <w:t xml:space="preserve"> |</w:t>
+            <w:r>
+              <w:rPr>
+                <w:rFonts w:ascii="BRH Malayalam Extra" w:eastAsia="Times New Roman" w:hAnsi="BRH Malayalam Extra" w:cs="BRH Malayalam Extra"/>
+                <w:color w:val="000000"/>
+                <w:sz w:val="32"/>
+                <w:szCs w:val="40"/>
+                <w:lang w:val="en-IN" w:eastAsia="en-IN" w:bidi="ml-IN"/>
+              </w:rPr>
+              <w:t>–</w:t>
+            </w:r>
+            <w:r>
+              <w:rPr>
+                <w:rFonts w:ascii="BRH Malayalam Extra" w:eastAsia="Times New Roman" w:hAnsi="BRH Malayalam Extra" w:cs="BRH Malayalam Extra"/>
+                <w:color w:val="000000"/>
+                <w:sz w:val="40"/>
+                <w:szCs w:val="40"/>
+                <w:lang w:val="en-IN" w:eastAsia="en-IN" w:bidi="ml-IN"/>
+              </w:rPr>
+              <w:t>kx—ZzJ |</w:t>
             </w:r>
           </w:p>
         </w:tc>
@@ -6026,7 +5794,6 @@
               </w:rPr>
               <w:t>–</w:t>
             </w:r>
-            <w:proofErr w:type="spellStart"/>
             <w:r>
               <w:rPr>
                 <w:rFonts w:ascii="BRH Malayalam Extra" w:eastAsia="Times New Roman" w:hAnsi="BRH Malayalam Extra" w:cs="BRH Malayalam Extra"/>
@@ -6056,40 +5823,7 @@
                 <w:szCs w:val="40"/>
                 <w:lang w:val="en-IN" w:eastAsia="en-IN" w:bidi="ml-IN"/>
               </w:rPr>
-              <w:t>kx</w:t>
-            </w:r>
-            <w:proofErr w:type="spellEnd"/>
-            <w:r>
-              <w:rPr>
-                <w:rFonts w:ascii="BRH Malayalam Extra" w:eastAsia="Times New Roman" w:hAnsi="BRH Malayalam Extra" w:cs="BRH Malayalam Extra"/>
-                <w:color w:val="000000"/>
-                <w:sz w:val="40"/>
-                <w:szCs w:val="40"/>
-                <w:lang w:val="en-IN" w:eastAsia="en-IN" w:bidi="ml-IN"/>
-              </w:rPr>
-              <w:t>—</w:t>
-            </w:r>
-            <w:proofErr w:type="spellStart"/>
-            <w:r>
-              <w:rPr>
-                <w:rFonts w:ascii="BRH Malayalam Extra" w:eastAsia="Times New Roman" w:hAnsi="BRH Malayalam Extra" w:cs="BRH Malayalam Extra"/>
-                <w:color w:val="000000"/>
-                <w:sz w:val="40"/>
-                <w:szCs w:val="40"/>
-                <w:lang w:val="en-IN" w:eastAsia="en-IN" w:bidi="ml-IN"/>
-              </w:rPr>
-              <w:t>ZzJ</w:t>
-            </w:r>
-            <w:proofErr w:type="spellEnd"/>
-            <w:r>
-              <w:rPr>
-                <w:rFonts w:ascii="BRH Malayalam Extra" w:eastAsia="Times New Roman" w:hAnsi="BRH Malayalam Extra" w:cs="BRH Malayalam Extra"/>
-                <w:color w:val="000000"/>
-                <w:sz w:val="40"/>
-                <w:szCs w:val="40"/>
-                <w:lang w:val="en-IN" w:eastAsia="en-IN" w:bidi="ml-IN"/>
-              </w:rPr>
-              <w:t xml:space="preserve"> |</w:t>
+              <w:t>kx—ZzJ |</w:t>
             </w:r>
           </w:p>
         </w:tc>
@@ -6138,20 +5872,8 @@
                 <w:szCs w:val="32"/>
                 <w:lang w:val="en-IN" w:eastAsia="en-IN" w:bidi="ml-IN"/>
               </w:rPr>
-              <w:t xml:space="preserve"> - </w:t>
-            </w:r>
-            <w:proofErr w:type="spellStart"/>
-            <w:r>
-              <w:rPr>
-                <w:rFonts w:eastAsia="Times New Roman" w:cs="Arial"/>
-                <w:color w:val="000000"/>
-                <w:sz w:val="32"/>
-                <w:szCs w:val="32"/>
-                <w:lang w:val="en-IN" w:eastAsia="en-IN" w:bidi="ml-IN"/>
-              </w:rPr>
-              <w:t>Kramam</w:t>
-            </w:r>
-            <w:proofErr w:type="spellEnd"/>
+              <w:t xml:space="preserve"> - Kramam</w:t>
+            </w:r>
           </w:p>
           <w:p>
             <w:pPr>
@@ -6168,7 +5890,6 @@
                 <w:lang w:bidi="ml-IN"/>
               </w:rPr>
             </w:pPr>
-            <w:proofErr w:type="spellStart"/>
             <w:r>
               <w:rPr>
                 <w:rFonts w:cs="Arial"/>
@@ -6177,9 +5898,23 @@
                 <w:szCs w:val="36"/>
                 <w:lang w:bidi="ml-IN"/>
               </w:rPr>
-              <w:t>Krama</w:t>
-            </w:r>
-            <w:proofErr w:type="spellEnd"/>
+              <w:t>Krama Vaakyam No. 27</w:t>
+            </w:r>
+          </w:p>
+          <w:p>
+            <w:pPr>
+              <w:widowControl w:val="0"/>
+              <w:autoSpaceDE w:val="0"/>
+              <w:autoSpaceDN w:val="0"/>
+              <w:adjustRightInd w:val="0"/>
+              <w:spacing w:before="0" w:line="240" w:lineRule="auto"/>
+              <w:rPr>
+                <w:rFonts w:cs="Arial"/>
+                <w:bCs/>
+                <w:sz w:val="32"/>
+                <w:szCs w:val="32"/>
+              </w:rPr>
+            </w:pPr>
             <w:r>
               <w:rPr>
                 <w:rFonts w:cs="Arial"/>
@@ -6188,66 +5923,7 @@
                 <w:szCs w:val="36"/>
                 <w:lang w:bidi="ml-IN"/>
               </w:rPr>
-              <w:t xml:space="preserve"> </w:t>
-            </w:r>
-            <w:proofErr w:type="spellStart"/>
-            <w:r>
-              <w:rPr>
-                <w:rFonts w:cs="Arial"/>
-                <w:bCs/>
-                <w:sz w:val="28"/>
-                <w:szCs w:val="36"/>
-                <w:lang w:bidi="ml-IN"/>
-              </w:rPr>
-              <w:t>Vaakyam</w:t>
-            </w:r>
-            <w:proofErr w:type="spellEnd"/>
-            <w:r>
-              <w:rPr>
-                <w:rFonts w:cs="Arial"/>
-                <w:bCs/>
-                <w:sz w:val="28"/>
-                <w:szCs w:val="36"/>
-                <w:lang w:bidi="ml-IN"/>
-              </w:rPr>
-              <w:t xml:space="preserve"> No. 27</w:t>
-            </w:r>
-          </w:p>
-          <w:p>
-            <w:pPr>
-              <w:widowControl w:val="0"/>
-              <w:autoSpaceDE w:val="0"/>
-              <w:autoSpaceDN w:val="0"/>
-              <w:adjustRightInd w:val="0"/>
-              <w:spacing w:before="0" w:line="240" w:lineRule="auto"/>
-              <w:rPr>
-                <w:rFonts w:cs="Arial"/>
-                <w:bCs/>
-                <w:sz w:val="32"/>
-                <w:szCs w:val="32"/>
-              </w:rPr>
-            </w:pPr>
-            <w:proofErr w:type="spellStart"/>
-            <w:r>
-              <w:rPr>
-                <w:rFonts w:cs="Arial"/>
-                <w:bCs/>
-                <w:sz w:val="28"/>
-                <w:szCs w:val="36"/>
-                <w:lang w:bidi="ml-IN"/>
-              </w:rPr>
-              <w:t>Panchaati</w:t>
-            </w:r>
-            <w:proofErr w:type="spellEnd"/>
-            <w:r>
-              <w:rPr>
-                <w:rFonts w:cs="Arial"/>
-                <w:bCs/>
-                <w:sz w:val="28"/>
-                <w:szCs w:val="36"/>
-                <w:lang w:bidi="ml-IN"/>
-              </w:rPr>
-              <w:t xml:space="preserve"> No. 4</w:t>
+              <w:t>Panchaati No. 4</w:t>
             </w:r>
           </w:p>
         </w:tc>
@@ -6270,49 +5946,15 @@
                 <w:lang w:val="en-IN" w:eastAsia="en-IN" w:bidi="ml-IN"/>
               </w:rPr>
             </w:pPr>
-            <w:proofErr w:type="spellStart"/>
-            <w:r>
-              <w:rPr>
-                <w:rFonts w:ascii="BRH Malayalam Extra" w:eastAsia="Times New Roman" w:hAnsi="BRH Malayalam Extra" w:cs="BRH Malayalam Extra"/>
-                <w:color w:val="000000"/>
-                <w:sz w:val="40"/>
-                <w:szCs w:val="40"/>
-                <w:lang w:val="en-IN" w:eastAsia="en-IN" w:bidi="ml-IN"/>
-              </w:rPr>
-              <w:t>Ap</w:t>
-            </w:r>
-            <w:proofErr w:type="spellEnd"/>
-            <w:r>
-              <w:rPr>
-                <w:rFonts w:ascii="BRH Malayalam Extra" w:eastAsia="Times New Roman" w:hAnsi="BRH Malayalam Extra" w:cs="BRH Malayalam Extra"/>
-                <w:color w:val="000000"/>
-                <w:sz w:val="40"/>
-                <w:szCs w:val="40"/>
-                <w:lang w:val="en-IN" w:eastAsia="en-IN" w:bidi="ml-IN"/>
-              </w:rPr>
-              <w:t xml:space="preserve">— </w:t>
-            </w:r>
-            <w:proofErr w:type="spellStart"/>
-            <w:r>
-              <w:rPr>
-                <w:rFonts w:ascii="BRH Malayalam Extra" w:eastAsia="Times New Roman" w:hAnsi="BRH Malayalam Extra" w:cs="BRH Malayalam Extra"/>
-                <w:color w:val="000000"/>
-                <w:sz w:val="40"/>
-                <w:szCs w:val="40"/>
-                <w:lang w:val="en-IN" w:eastAsia="en-IN" w:bidi="ml-IN"/>
-              </w:rPr>
-              <w:t>së£Yxiy</w:t>
-            </w:r>
-            <w:proofErr w:type="spellEnd"/>
-            <w:r>
-              <w:rPr>
-                <w:rFonts w:ascii="BRH Malayalam Extra" w:eastAsia="Times New Roman" w:hAnsi="BRH Malayalam Extra" w:cs="BRH Malayalam Extra"/>
-                <w:color w:val="000000"/>
-                <w:sz w:val="40"/>
-                <w:szCs w:val="40"/>
-                <w:lang w:val="en-IN" w:eastAsia="en-IN" w:bidi="ml-IN"/>
-              </w:rPr>
-              <w:t xml:space="preserve"> | </w:t>
+            <w:r>
+              <w:rPr>
+                <w:rFonts w:ascii="BRH Malayalam Extra" w:eastAsia="Times New Roman" w:hAnsi="BRH Malayalam Extra" w:cs="BRH Malayalam Extra"/>
+                <w:color w:val="000000"/>
+                <w:sz w:val="40"/>
+                <w:szCs w:val="40"/>
+                <w:lang w:val="en-IN" w:eastAsia="en-IN" w:bidi="ml-IN"/>
+              </w:rPr>
+              <w:t xml:space="preserve">Ap— së£Yxiy | </w:t>
             </w:r>
           </w:p>
           <w:p>
@@ -6349,7 +5991,6 @@
               </w:rPr>
               <w:t>–</w:t>
             </w:r>
-            <w:proofErr w:type="spellStart"/>
             <w:r>
               <w:rPr>
                 <w:rFonts w:ascii="BRH Malayalam Extra" w:eastAsia="Times New Roman" w:hAnsi="BRH Malayalam Extra" w:cs="BRH Malayalam Extra"/>
@@ -6360,18 +6001,16 @@
               </w:rPr>
               <w:t>Yx</w:t>
             </w:r>
-            <w:proofErr w:type="spellEnd"/>
-            <w:r>
-              <w:rPr>
-                <w:rFonts w:ascii="BRH Malayalam Extra" w:eastAsia="Times New Roman" w:hAnsi="BRH Malayalam Extra" w:cs="BRH Malayalam Extra"/>
-                <w:color w:val="000000"/>
-                <w:sz w:val="32"/>
-                <w:szCs w:val="40"/>
-                <w:lang w:val="en-IN" w:eastAsia="en-IN" w:bidi="ml-IN"/>
-              </w:rPr>
-              <w:t>–</w:t>
-            </w:r>
-            <w:proofErr w:type="spellStart"/>
+            <w:r>
+              <w:rPr>
+                <w:rFonts w:ascii="BRH Malayalam Extra" w:eastAsia="Times New Roman" w:hAnsi="BRH Malayalam Extra" w:cs="BRH Malayalam Extra"/>
+                <w:color w:val="000000"/>
+                <w:sz w:val="32"/>
+                <w:szCs w:val="40"/>
+                <w:lang w:val="en-IN" w:eastAsia="en-IN" w:bidi="ml-IN"/>
+              </w:rPr>
+              <w:t>–</w:t>
+            </w:r>
             <w:r>
               <w:rPr>
                 <w:rFonts w:ascii="BRH Malayalam Extra" w:eastAsia="Times New Roman" w:hAnsi="BRH Malayalam Extra" w:cs="BRH Malayalam Extra"/>
@@ -6382,7 +6021,6 @@
               </w:rPr>
               <w:t>iy</w:t>
             </w:r>
-            <w:proofErr w:type="spellEnd"/>
             <w:r>
               <w:rPr>
                 <w:rFonts w:ascii="BRH Malayalam Extra" w:eastAsia="Times New Roman" w:hAnsi="BRH Malayalam Extra" w:cs="BRH Malayalam Extra"/>
@@ -6413,7 +6051,6 @@
               </w:rPr>
               <w:t>–</w:t>
             </w:r>
-            <w:proofErr w:type="spellStart"/>
             <w:r>
               <w:rPr>
                 <w:rFonts w:ascii="BRH Malayalam Extra" w:eastAsia="Times New Roman" w:hAnsi="BRH Malayalam Extra" w:cs="BRH Malayalam Extra"/>
@@ -6424,38 +6061,25 @@
               </w:rPr>
               <w:t>rê</w:t>
             </w:r>
-            <w:proofErr w:type="spellEnd"/>
-            <w:r>
-              <w:rPr>
-                <w:rFonts w:ascii="BRH Malayalam Extra" w:eastAsia="Times New Roman" w:hAnsi="BRH Malayalam Extra" w:cs="BRH Malayalam Extra"/>
-                <w:color w:val="000000"/>
-                <w:sz w:val="32"/>
-                <w:szCs w:val="40"/>
-                <w:lang w:val="en-IN" w:eastAsia="en-IN" w:bidi="ml-IN"/>
-              </w:rPr>
-              <w:t>–</w:t>
-            </w:r>
-            <w:proofErr w:type="spellStart"/>
-            <w:r>
-              <w:rPr>
-                <w:rFonts w:ascii="BRH Malayalam Extra" w:eastAsia="Times New Roman" w:hAnsi="BRH Malayalam Extra" w:cs="BRH Malayalam Extra"/>
-                <w:color w:val="000000"/>
-                <w:sz w:val="40"/>
-                <w:szCs w:val="40"/>
-                <w:lang w:val="en-IN" w:eastAsia="en-IN" w:bidi="ml-IN"/>
-              </w:rPr>
-              <w:t>px</w:t>
-            </w:r>
-            <w:proofErr w:type="spellEnd"/>
-            <w:r>
-              <w:rPr>
-                <w:rFonts w:ascii="BRH Malayalam Extra" w:eastAsia="Times New Roman" w:hAnsi="BRH Malayalam Extra" w:cs="BRH Malayalam Extra"/>
-                <w:color w:val="000000"/>
-                <w:sz w:val="40"/>
-                <w:szCs w:val="40"/>
-                <w:lang w:val="en-IN" w:eastAsia="en-IN" w:bidi="ml-IN"/>
-              </w:rPr>
-              <w:t xml:space="preserve">© | </w:t>
+            <w:r>
+              <w:rPr>
+                <w:rFonts w:ascii="BRH Malayalam Extra" w:eastAsia="Times New Roman" w:hAnsi="BRH Malayalam Extra" w:cs="BRH Malayalam Extra"/>
+                <w:color w:val="000000"/>
+                <w:sz w:val="32"/>
+                <w:szCs w:val="40"/>
+                <w:lang w:val="en-IN" w:eastAsia="en-IN" w:bidi="ml-IN"/>
+              </w:rPr>
+              <w:t>–</w:t>
+            </w:r>
+            <w:r>
+              <w:rPr>
+                <w:rFonts w:ascii="BRH Malayalam Extra" w:eastAsia="Times New Roman" w:hAnsi="BRH Malayalam Extra" w:cs="BRH Malayalam Extra"/>
+                <w:color w:val="000000"/>
+                <w:sz w:val="40"/>
+                <w:szCs w:val="40"/>
+                <w:lang w:val="en-IN" w:eastAsia="en-IN" w:bidi="ml-IN"/>
+              </w:rPr>
+              <w:t xml:space="preserve">px© | </w:t>
             </w:r>
           </w:p>
         </w:tc>
@@ -6478,49 +6102,15 @@
                 <w:lang w:val="en-IN" w:eastAsia="en-IN" w:bidi="ml-IN"/>
               </w:rPr>
             </w:pPr>
-            <w:proofErr w:type="spellStart"/>
-            <w:r>
-              <w:rPr>
-                <w:rFonts w:ascii="BRH Malayalam Extra" w:eastAsia="Times New Roman" w:hAnsi="BRH Malayalam Extra" w:cs="BRH Malayalam Extra"/>
-                <w:color w:val="000000"/>
-                <w:sz w:val="40"/>
-                <w:szCs w:val="40"/>
-                <w:lang w:val="en-IN" w:eastAsia="en-IN" w:bidi="ml-IN"/>
-              </w:rPr>
-              <w:t>Ap</w:t>
-            </w:r>
-            <w:proofErr w:type="spellEnd"/>
-            <w:r>
-              <w:rPr>
-                <w:rFonts w:ascii="BRH Malayalam Extra" w:eastAsia="Times New Roman" w:hAnsi="BRH Malayalam Extra" w:cs="BRH Malayalam Extra"/>
-                <w:color w:val="000000"/>
-                <w:sz w:val="40"/>
-                <w:szCs w:val="40"/>
-                <w:lang w:val="en-IN" w:eastAsia="en-IN" w:bidi="ml-IN"/>
-              </w:rPr>
-              <w:t xml:space="preserve">— </w:t>
-            </w:r>
-            <w:proofErr w:type="spellStart"/>
-            <w:r>
-              <w:rPr>
-                <w:rFonts w:ascii="BRH Malayalam Extra" w:eastAsia="Times New Roman" w:hAnsi="BRH Malayalam Extra" w:cs="BRH Malayalam Extra"/>
-                <w:color w:val="000000"/>
-                <w:sz w:val="40"/>
-                <w:szCs w:val="40"/>
-                <w:lang w:val="en-IN" w:eastAsia="en-IN" w:bidi="ml-IN"/>
-              </w:rPr>
-              <w:t>së£Yxiy</w:t>
-            </w:r>
-            <w:proofErr w:type="spellEnd"/>
-            <w:r>
-              <w:rPr>
-                <w:rFonts w:ascii="BRH Malayalam Extra" w:eastAsia="Times New Roman" w:hAnsi="BRH Malayalam Extra" w:cs="BRH Malayalam Extra"/>
-                <w:color w:val="000000"/>
-                <w:sz w:val="40"/>
-                <w:szCs w:val="40"/>
-                <w:lang w:val="en-IN" w:eastAsia="en-IN" w:bidi="ml-IN"/>
-              </w:rPr>
-              <w:t xml:space="preserve"> | </w:t>
+            <w:r>
+              <w:rPr>
+                <w:rFonts w:ascii="BRH Malayalam Extra" w:eastAsia="Times New Roman" w:hAnsi="BRH Malayalam Extra" w:cs="BRH Malayalam Extra"/>
+                <w:color w:val="000000"/>
+                <w:sz w:val="40"/>
+                <w:szCs w:val="40"/>
+                <w:lang w:val="en-IN" w:eastAsia="en-IN" w:bidi="ml-IN"/>
+              </w:rPr>
+              <w:t xml:space="preserve">Ap— së£Yxiy | </w:t>
             </w:r>
           </w:p>
           <w:p>
@@ -6536,7 +6126,6 @@
                 <w:szCs w:val="40"/>
               </w:rPr>
             </w:pPr>
-            <w:proofErr w:type="spellStart"/>
             <w:r>
               <w:rPr>
                 <w:rFonts w:ascii="BRH Malayalam Extra" w:eastAsia="Times New Roman" w:hAnsi="BRH Malayalam Extra" w:cs="BRH Malayalam Extra"/>
@@ -6546,31 +6135,18 @@
                 <w:highlight w:val="green"/>
                 <w:lang w:val="en-IN" w:eastAsia="en-IN" w:bidi="ml-IN"/>
               </w:rPr>
-              <w:t>së</w:t>
-            </w:r>
-            <w:proofErr w:type="spellEnd"/>
-            <w:r>
-              <w:rPr>
-                <w:rFonts w:ascii="BRH Malayalam Extra" w:eastAsia="Times New Roman" w:hAnsi="BRH Malayalam Extra" w:cs="BRH Malayalam Extra"/>
-                <w:color w:val="000000"/>
-                <w:sz w:val="40"/>
-                <w:szCs w:val="40"/>
-                <w:highlight w:val="green"/>
-                <w:lang w:val="en-IN" w:eastAsia="en-IN" w:bidi="ml-IN"/>
-              </w:rPr>
-              <w:t>£</w:t>
-            </w:r>
-            <w:r>
-              <w:rPr>
-                <w:rFonts w:ascii="BRH Malayalam Extra" w:eastAsia="Times New Roman" w:hAnsi="BRH Malayalam Extra" w:cs="BRH Malayalam Extra"/>
-                <w:color w:val="000000"/>
-                <w:sz w:val="32"/>
-                <w:szCs w:val="40"/>
-                <w:lang w:val="en-IN" w:eastAsia="en-IN" w:bidi="ml-IN"/>
-              </w:rPr>
-              <w:t>–</w:t>
-            </w:r>
-            <w:proofErr w:type="spellStart"/>
+              <w:t>së£</w:t>
+            </w:r>
+            <w:r>
+              <w:rPr>
+                <w:rFonts w:ascii="BRH Malayalam Extra" w:eastAsia="Times New Roman" w:hAnsi="BRH Malayalam Extra" w:cs="BRH Malayalam Extra"/>
+                <w:color w:val="000000"/>
+                <w:sz w:val="32"/>
+                <w:szCs w:val="40"/>
+                <w:lang w:val="en-IN" w:eastAsia="en-IN" w:bidi="ml-IN"/>
+              </w:rPr>
+              <w:t>–</w:t>
+            </w:r>
             <w:r>
               <w:rPr>
                 <w:rFonts w:ascii="BRH Malayalam Extra" w:eastAsia="Times New Roman" w:hAnsi="BRH Malayalam Extra" w:cs="BRH Malayalam Extra"/>
@@ -6581,18 +6157,16 @@
               </w:rPr>
               <w:t>Yx</w:t>
             </w:r>
-            <w:proofErr w:type="spellEnd"/>
-            <w:r>
-              <w:rPr>
-                <w:rFonts w:ascii="BRH Malayalam Extra" w:eastAsia="Times New Roman" w:hAnsi="BRH Malayalam Extra" w:cs="BRH Malayalam Extra"/>
-                <w:color w:val="000000"/>
-                <w:sz w:val="32"/>
-                <w:szCs w:val="40"/>
-                <w:lang w:val="en-IN" w:eastAsia="en-IN" w:bidi="ml-IN"/>
-              </w:rPr>
-              <w:t>–</w:t>
-            </w:r>
-            <w:proofErr w:type="spellStart"/>
+            <w:r>
+              <w:rPr>
+                <w:rFonts w:ascii="BRH Malayalam Extra" w:eastAsia="Times New Roman" w:hAnsi="BRH Malayalam Extra" w:cs="BRH Malayalam Extra"/>
+                <w:color w:val="000000"/>
+                <w:sz w:val="32"/>
+                <w:szCs w:val="40"/>
+                <w:lang w:val="en-IN" w:eastAsia="en-IN" w:bidi="ml-IN"/>
+              </w:rPr>
+              <w:t>–</w:t>
+            </w:r>
             <w:r>
               <w:rPr>
                 <w:rFonts w:ascii="BRH Malayalam Extra" w:eastAsia="Times New Roman" w:hAnsi="BRH Malayalam Extra" w:cs="BRH Malayalam Extra"/>
@@ -6603,7 +6177,6 @@
               </w:rPr>
               <w:t>iy</w:t>
             </w:r>
-            <w:proofErr w:type="spellEnd"/>
             <w:r>
               <w:rPr>
                 <w:rFonts w:ascii="BRH Malayalam Extra" w:eastAsia="Times New Roman" w:hAnsi="BRH Malayalam Extra" w:cs="BRH Malayalam Extra"/>
@@ -6634,7 +6207,6 @@
               </w:rPr>
               <w:t>–</w:t>
             </w:r>
-            <w:proofErr w:type="spellStart"/>
             <w:r>
               <w:rPr>
                 <w:rFonts w:ascii="BRH Malayalam Extra" w:eastAsia="Times New Roman" w:hAnsi="BRH Malayalam Extra" w:cs="BRH Malayalam Extra"/>
@@ -6645,38 +6217,25 @@
               </w:rPr>
               <w:t>rê</w:t>
             </w:r>
-            <w:proofErr w:type="spellEnd"/>
-            <w:r>
-              <w:rPr>
-                <w:rFonts w:ascii="BRH Malayalam Extra" w:eastAsia="Times New Roman" w:hAnsi="BRH Malayalam Extra" w:cs="BRH Malayalam Extra"/>
-                <w:color w:val="000000"/>
-                <w:sz w:val="32"/>
-                <w:szCs w:val="40"/>
-                <w:lang w:val="en-IN" w:eastAsia="en-IN" w:bidi="ml-IN"/>
-              </w:rPr>
-              <w:t>–</w:t>
-            </w:r>
-            <w:proofErr w:type="spellStart"/>
-            <w:r>
-              <w:rPr>
-                <w:rFonts w:ascii="BRH Malayalam Extra" w:eastAsia="Times New Roman" w:hAnsi="BRH Malayalam Extra" w:cs="BRH Malayalam Extra"/>
-                <w:color w:val="000000"/>
-                <w:sz w:val="40"/>
-                <w:szCs w:val="40"/>
-                <w:lang w:val="en-IN" w:eastAsia="en-IN" w:bidi="ml-IN"/>
-              </w:rPr>
-              <w:t>px</w:t>
-            </w:r>
-            <w:proofErr w:type="spellEnd"/>
-            <w:r>
-              <w:rPr>
-                <w:rFonts w:ascii="BRH Malayalam Extra" w:eastAsia="Times New Roman" w:hAnsi="BRH Malayalam Extra" w:cs="BRH Malayalam Extra"/>
-                <w:color w:val="000000"/>
-                <w:sz w:val="40"/>
-                <w:szCs w:val="40"/>
-                <w:lang w:val="en-IN" w:eastAsia="en-IN" w:bidi="ml-IN"/>
-              </w:rPr>
-              <w:t>© |</w:t>
+            <w:r>
+              <w:rPr>
+                <w:rFonts w:ascii="BRH Malayalam Extra" w:eastAsia="Times New Roman" w:hAnsi="BRH Malayalam Extra" w:cs="BRH Malayalam Extra"/>
+                <w:color w:val="000000"/>
+                <w:sz w:val="32"/>
+                <w:szCs w:val="40"/>
+                <w:lang w:val="en-IN" w:eastAsia="en-IN" w:bidi="ml-IN"/>
+              </w:rPr>
+              <w:t>–</w:t>
+            </w:r>
+            <w:r>
+              <w:rPr>
+                <w:rFonts w:ascii="BRH Malayalam Extra" w:eastAsia="Times New Roman" w:hAnsi="BRH Malayalam Extra" w:cs="BRH Malayalam Extra"/>
+                <w:color w:val="000000"/>
+                <w:sz w:val="40"/>
+                <w:szCs w:val="40"/>
+                <w:lang w:val="en-IN" w:eastAsia="en-IN" w:bidi="ml-IN"/>
+              </w:rPr>
+              <w:t>px© |</w:t>
             </w:r>
           </w:p>
         </w:tc>
@@ -6731,20 +6290,8 @@
                 <w:szCs w:val="32"/>
                 <w:lang w:val="en-IN" w:eastAsia="en-IN" w:bidi="ml-IN"/>
               </w:rPr>
-              <w:t xml:space="preserve"> - </w:t>
-            </w:r>
-            <w:proofErr w:type="spellStart"/>
-            <w:r>
-              <w:rPr>
-                <w:rFonts w:eastAsia="Times New Roman" w:cs="Arial"/>
-                <w:color w:val="000000"/>
-                <w:sz w:val="32"/>
-                <w:szCs w:val="32"/>
-                <w:lang w:val="en-IN" w:eastAsia="en-IN" w:bidi="ml-IN"/>
-              </w:rPr>
-              <w:t>Kramam</w:t>
-            </w:r>
-            <w:proofErr w:type="spellEnd"/>
+              <w:t xml:space="preserve"> - Kramam</w:t>
+            </w:r>
           </w:p>
           <w:p>
             <w:pPr>
@@ -6761,7 +6308,6 @@
                 <w:lang w:bidi="ml-IN"/>
               </w:rPr>
             </w:pPr>
-            <w:proofErr w:type="spellStart"/>
             <w:r>
               <w:rPr>
                 <w:rFonts w:cs="Arial"/>
@@ -6770,9 +6316,27 @@
                 <w:szCs w:val="36"/>
                 <w:lang w:bidi="ml-IN"/>
               </w:rPr>
-              <w:t>Krama</w:t>
-            </w:r>
-            <w:proofErr w:type="spellEnd"/>
+              <w:t>Krama Vaakyam No. 37</w:t>
+            </w:r>
+          </w:p>
+          <w:p>
+            <w:pPr>
+              <w:widowControl w:val="0"/>
+              <w:tabs>
+                <w:tab w:val="left" w:pos="993"/>
+              </w:tabs>
+              <w:autoSpaceDE w:val="0"/>
+              <w:autoSpaceDN w:val="0"/>
+              <w:adjustRightInd w:val="0"/>
+              <w:spacing w:before="0" w:line="240" w:lineRule="auto"/>
+              <w:rPr>
+                <w:rFonts w:eastAsia="Times New Roman" w:cs="Arial"/>
+                <w:color w:val="000000"/>
+                <w:sz w:val="32"/>
+                <w:szCs w:val="32"/>
+                <w:lang w:val="en-IN" w:eastAsia="en-IN" w:bidi="ml-IN"/>
+              </w:rPr>
+            </w:pPr>
             <w:r>
               <w:rPr>
                 <w:rFonts w:cs="Arial"/>
@@ -6781,70 +6345,7 @@
                 <w:szCs w:val="36"/>
                 <w:lang w:bidi="ml-IN"/>
               </w:rPr>
-              <w:t xml:space="preserve"> </w:t>
-            </w:r>
-            <w:proofErr w:type="spellStart"/>
-            <w:r>
-              <w:rPr>
-                <w:rFonts w:cs="Arial"/>
-                <w:bCs/>
-                <w:sz w:val="28"/>
-                <w:szCs w:val="36"/>
-                <w:lang w:bidi="ml-IN"/>
-              </w:rPr>
-              <w:t>Vaakyam</w:t>
-            </w:r>
-            <w:proofErr w:type="spellEnd"/>
-            <w:r>
-              <w:rPr>
-                <w:rFonts w:cs="Arial"/>
-                <w:bCs/>
-                <w:sz w:val="28"/>
-                <w:szCs w:val="36"/>
-                <w:lang w:bidi="ml-IN"/>
-              </w:rPr>
-              <w:t xml:space="preserve"> No. 37</w:t>
-            </w:r>
-          </w:p>
-          <w:p>
-            <w:pPr>
-              <w:widowControl w:val="0"/>
-              <w:tabs>
-                <w:tab w:val="left" w:pos="993"/>
-              </w:tabs>
-              <w:autoSpaceDE w:val="0"/>
-              <w:autoSpaceDN w:val="0"/>
-              <w:adjustRightInd w:val="0"/>
-              <w:spacing w:before="0" w:line="240" w:lineRule="auto"/>
-              <w:rPr>
-                <w:rFonts w:eastAsia="Times New Roman" w:cs="Arial"/>
-                <w:color w:val="000000"/>
-                <w:sz w:val="32"/>
-                <w:szCs w:val="32"/>
-                <w:lang w:val="en-IN" w:eastAsia="en-IN" w:bidi="ml-IN"/>
-              </w:rPr>
-            </w:pPr>
-            <w:proofErr w:type="spellStart"/>
-            <w:r>
-              <w:rPr>
-                <w:rFonts w:cs="Arial"/>
-                <w:bCs/>
-                <w:sz w:val="28"/>
-                <w:szCs w:val="36"/>
-                <w:lang w:bidi="ml-IN"/>
-              </w:rPr>
-              <w:t>Panchaati</w:t>
-            </w:r>
-            <w:proofErr w:type="spellEnd"/>
-            <w:r>
-              <w:rPr>
-                <w:rFonts w:cs="Arial"/>
-                <w:bCs/>
-                <w:sz w:val="28"/>
-                <w:szCs w:val="36"/>
-                <w:lang w:bidi="ml-IN"/>
-              </w:rPr>
-              <w:t xml:space="preserve"> No. 6</w:t>
+              <w:t>Panchaati No. 6</w:t>
             </w:r>
           </w:p>
         </w:tc>
@@ -6901,40 +6402,7 @@
                 <w:szCs w:val="40"/>
                 <w:lang w:val="en-IN" w:eastAsia="en-IN" w:bidi="ml-IN"/>
               </w:rPr>
-              <w:t xml:space="preserve">k¡ </w:t>
-            </w:r>
-            <w:proofErr w:type="spellStart"/>
-            <w:r>
-              <w:rPr>
-                <w:rFonts w:ascii="BRH Malayalam Extra" w:eastAsia="Times New Roman" w:hAnsi="BRH Malayalam Extra" w:cs="BRH Malayalam Extra"/>
-                <w:color w:val="000000"/>
-                <w:sz w:val="40"/>
-                <w:szCs w:val="40"/>
-                <w:lang w:val="en-IN" w:eastAsia="en-IN" w:bidi="ml-IN"/>
-              </w:rPr>
-              <w:t>py</w:t>
-            </w:r>
-            <w:proofErr w:type="spellEnd"/>
-            <w:r>
-              <w:rPr>
-                <w:rFonts w:ascii="BRH Malayalam Extra" w:eastAsia="Times New Roman" w:hAnsi="BRH Malayalam Extra" w:cs="BRH Malayalam Extra"/>
-                <w:color w:val="000000"/>
-                <w:sz w:val="40"/>
-                <w:szCs w:val="40"/>
-                <w:lang w:val="en-IN" w:eastAsia="en-IN" w:bidi="ml-IN"/>
-              </w:rPr>
-              <w:t>—¥</w:t>
-            </w:r>
-            <w:proofErr w:type="spellStart"/>
-            <w:r>
-              <w:rPr>
-                <w:rFonts w:ascii="BRH Malayalam Extra" w:eastAsia="Times New Roman" w:hAnsi="BRH Malayalam Extra" w:cs="BRH Malayalam Extra"/>
-                <w:color w:val="000000"/>
-                <w:sz w:val="40"/>
-                <w:szCs w:val="40"/>
-                <w:lang w:val="en-IN" w:eastAsia="en-IN" w:bidi="ml-IN"/>
-              </w:rPr>
-              <w:t>rêx</w:t>
+              <w:t>k¡ py—¥rêx</w:t>
             </w:r>
             <w:r>
               <w:rPr>
@@ -6947,102 +6415,55 @@
               </w:rPr>
               <w:t>J</w:t>
             </w:r>
-            <w:proofErr w:type="spellEnd"/>
-            <w:r>
-              <w:rPr>
-                <w:rFonts w:ascii="BRH Malayalam Extra" w:eastAsia="Times New Roman" w:hAnsi="BRH Malayalam Extra" w:cs="BRH Malayalam Extra"/>
-                <w:color w:val="000000"/>
-                <w:sz w:val="40"/>
-                <w:szCs w:val="40"/>
-                <w:lang w:val="en-IN" w:eastAsia="en-IN" w:bidi="ml-IN"/>
-              </w:rPr>
-              <w:t xml:space="preserve"> | </w:t>
-            </w:r>
-            <w:proofErr w:type="spellStart"/>
-            <w:r>
-              <w:rPr>
-                <w:rFonts w:ascii="BRH Malayalam Extra" w:eastAsia="Times New Roman" w:hAnsi="BRH Malayalam Extra" w:cs="BRH Malayalam Extra"/>
-                <w:color w:val="000000"/>
-                <w:sz w:val="40"/>
-                <w:szCs w:val="40"/>
-                <w:lang w:val="en-IN" w:eastAsia="en-IN" w:bidi="ml-IN"/>
-              </w:rPr>
-              <w:t>py</w:t>
-            </w:r>
-            <w:proofErr w:type="spellEnd"/>
-            <w:r>
-              <w:rPr>
-                <w:rFonts w:ascii="BRH Malayalam Extra" w:eastAsia="Times New Roman" w:hAnsi="BRH Malayalam Extra" w:cs="BRH Malayalam Extra"/>
-                <w:color w:val="000000"/>
-                <w:sz w:val="32"/>
-                <w:szCs w:val="40"/>
-                <w:lang w:val="en-IN" w:eastAsia="en-IN" w:bidi="ml-IN"/>
-              </w:rPr>
-              <w:t>–</w:t>
-            </w:r>
-            <w:r>
-              <w:rPr>
-                <w:rFonts w:ascii="BRH Malayalam Extra" w:eastAsia="Times New Roman" w:hAnsi="BRH Malayalam Extra" w:cs="BRH Malayalam Extra"/>
-                <w:color w:val="000000"/>
-                <w:sz w:val="40"/>
-                <w:szCs w:val="40"/>
-                <w:lang w:val="en-IN" w:eastAsia="en-IN" w:bidi="ml-IN"/>
-              </w:rPr>
-              <w:t>¥</w:t>
-            </w:r>
-            <w:proofErr w:type="spellStart"/>
-            <w:r>
-              <w:rPr>
-                <w:rFonts w:ascii="BRH Malayalam Extra" w:eastAsia="Times New Roman" w:hAnsi="BRH Malayalam Extra" w:cs="BRH Malayalam Extra"/>
-                <w:color w:val="000000"/>
-                <w:sz w:val="40"/>
-                <w:szCs w:val="40"/>
-                <w:lang w:val="en-IN" w:eastAsia="en-IN" w:bidi="ml-IN"/>
-              </w:rPr>
-              <w:t>rêx</w:t>
-            </w:r>
-            <w:proofErr w:type="spellEnd"/>
-            <w:r>
-              <w:rPr>
-                <w:rFonts w:ascii="BRH Malayalam Extra" w:eastAsia="Times New Roman" w:hAnsi="BRH Malayalam Extra" w:cs="BRH Malayalam Extra"/>
-                <w:color w:val="000000"/>
-                <w:sz w:val="32"/>
-                <w:szCs w:val="40"/>
-                <w:lang w:val="en-IN" w:eastAsia="en-IN" w:bidi="ml-IN"/>
-              </w:rPr>
-              <w:t>–</w:t>
-            </w:r>
-            <w:r>
-              <w:rPr>
-                <w:rFonts w:ascii="BRH Malayalam Extra" w:eastAsia="Times New Roman" w:hAnsi="BRH Malayalam Extra" w:cs="BRH Malayalam Extra"/>
-                <w:color w:val="000000"/>
-                <w:sz w:val="40"/>
-                <w:szCs w:val="40"/>
-                <w:lang w:val="en-IN" w:eastAsia="en-IN" w:bidi="ml-IN"/>
-              </w:rPr>
-              <w:t xml:space="preserve"> </w:t>
-            </w:r>
-            <w:proofErr w:type="spellStart"/>
-            <w:r>
-              <w:rPr>
-                <w:rFonts w:ascii="BRH Malayalam Extra" w:eastAsia="Times New Roman" w:hAnsi="BRH Malayalam Extra" w:cs="BRH Malayalam Extra"/>
-                <w:color w:val="000000"/>
-                <w:sz w:val="40"/>
-                <w:szCs w:val="40"/>
-                <w:lang w:val="en-IN" w:eastAsia="en-IN" w:bidi="ml-IN"/>
-              </w:rPr>
-              <w:t>py</w:t>
-            </w:r>
-            <w:proofErr w:type="spellEnd"/>
-            <w:r>
-              <w:rPr>
-                <w:rFonts w:ascii="BRH Malayalam Extra" w:eastAsia="Times New Roman" w:hAnsi="BRH Malayalam Extra" w:cs="BRH Malayalam Extra"/>
-                <w:color w:val="000000"/>
-                <w:sz w:val="40"/>
-                <w:szCs w:val="40"/>
-                <w:lang w:val="en-IN" w:eastAsia="en-IN" w:bidi="ml-IN"/>
-              </w:rPr>
-              <w:t xml:space="preserve"> |</w:t>
+            <w:r>
+              <w:rPr>
+                <w:rFonts w:ascii="BRH Malayalam Extra" w:eastAsia="Times New Roman" w:hAnsi="BRH Malayalam Extra" w:cs="BRH Malayalam Extra"/>
+                <w:color w:val="000000"/>
+                <w:sz w:val="40"/>
+                <w:szCs w:val="40"/>
+                <w:lang w:val="en-IN" w:eastAsia="en-IN" w:bidi="ml-IN"/>
+              </w:rPr>
+              <w:t xml:space="preserve"> | py</w:t>
+            </w:r>
+            <w:r>
+              <w:rPr>
+                <w:rFonts w:ascii="BRH Malayalam Extra" w:eastAsia="Times New Roman" w:hAnsi="BRH Malayalam Extra" w:cs="BRH Malayalam Extra"/>
+                <w:color w:val="000000"/>
+                <w:sz w:val="32"/>
+                <w:szCs w:val="40"/>
+                <w:lang w:val="en-IN" w:eastAsia="en-IN" w:bidi="ml-IN"/>
+              </w:rPr>
+              <w:t>–</w:t>
+            </w:r>
+            <w:r>
+              <w:rPr>
+                <w:rFonts w:ascii="BRH Malayalam Extra" w:eastAsia="Times New Roman" w:hAnsi="BRH Malayalam Extra" w:cs="BRH Malayalam Extra"/>
+                <w:color w:val="000000"/>
+                <w:sz w:val="40"/>
+                <w:szCs w:val="40"/>
+                <w:lang w:val="en-IN" w:eastAsia="en-IN" w:bidi="ml-IN"/>
+              </w:rPr>
+              <w:t>¥rêx</w:t>
+            </w:r>
+            <w:r>
+              <w:rPr>
+                <w:rFonts w:ascii="BRH Malayalam Extra" w:eastAsia="Times New Roman" w:hAnsi="BRH Malayalam Extra" w:cs="BRH Malayalam Extra"/>
+                <w:color w:val="000000"/>
+                <w:sz w:val="32"/>
+                <w:szCs w:val="40"/>
+                <w:lang w:val="en-IN" w:eastAsia="en-IN" w:bidi="ml-IN"/>
+              </w:rPr>
+              <w:t>–</w:t>
+            </w:r>
+            <w:r>
+              <w:rPr>
+                <w:rFonts w:ascii="BRH Malayalam Extra" w:eastAsia="Times New Roman" w:hAnsi="BRH Malayalam Extra" w:cs="BRH Malayalam Extra"/>
+                <w:color w:val="000000"/>
+                <w:sz w:val="40"/>
+                <w:szCs w:val="40"/>
+                <w:lang w:val="en-IN" w:eastAsia="en-IN" w:bidi="ml-IN"/>
+              </w:rPr>
+              <w:t xml:space="preserve"> py |</w:t>
             </w:r>
           </w:p>
         </w:tc>
@@ -7099,20 +6520,8 @@
                 <w:szCs w:val="40"/>
                 <w:lang w:val="en-IN" w:eastAsia="en-IN" w:bidi="ml-IN"/>
               </w:rPr>
-              <w:t xml:space="preserve">k¡ </w:t>
-            </w:r>
-            <w:proofErr w:type="spellStart"/>
-            <w:r>
-              <w:rPr>
-                <w:rFonts w:ascii="BRH Malayalam Extra" w:eastAsia="Times New Roman" w:hAnsi="BRH Malayalam Extra" w:cs="BRH Malayalam Extra"/>
-                <w:color w:val="000000"/>
-                <w:sz w:val="40"/>
-                <w:szCs w:val="40"/>
-                <w:lang w:val="en-IN" w:eastAsia="en-IN" w:bidi="ml-IN"/>
-              </w:rPr>
-              <w:t>py</w:t>
-            </w:r>
-            <w:proofErr w:type="spellEnd"/>
+              <w:t>k¡ py</w:t>
+            </w:r>
             <w:r>
               <w:rPr>
                 <w:rFonts w:ascii="BRH Malayalam Extra" w:eastAsia="Times New Roman" w:hAnsi="BRH Malayalam Extra" w:cs="BRH Malayalam Extra"/>
@@ -7122,116 +6531,57 @@
                 <w:highlight w:val="green"/>
                 <w:lang w:val="en-IN" w:eastAsia="en-IN" w:bidi="ml-IN"/>
               </w:rPr>
-              <w:t>—¥</w:t>
-            </w:r>
-            <w:proofErr w:type="spellStart"/>
-            <w:r>
-              <w:rPr>
-                <w:rFonts w:ascii="BRH Malayalam Extra" w:eastAsia="Times New Roman" w:hAnsi="BRH Malayalam Extra" w:cs="BRH Malayalam Extra"/>
-                <w:color w:val="000000"/>
-                <w:sz w:val="40"/>
-                <w:szCs w:val="40"/>
-                <w:highlight w:val="green"/>
-                <w:lang w:val="en-IN" w:eastAsia="en-IN" w:bidi="ml-IN"/>
-              </w:rPr>
-              <w:t>rêx</w:t>
-            </w:r>
-            <w:proofErr w:type="spellEnd"/>
-            <w:r>
-              <w:rPr>
-                <w:rFonts w:ascii="BRH Malayalam Extra" w:eastAsia="Times New Roman" w:hAnsi="BRH Malayalam Extra" w:cs="BRH Malayalam Extra"/>
-                <w:color w:val="000000"/>
-                <w:sz w:val="40"/>
-                <w:szCs w:val="40"/>
-                <w:lang w:val="en-IN" w:eastAsia="en-IN" w:bidi="ml-IN"/>
-              </w:rPr>
-              <w:t xml:space="preserve"> | </w:t>
-            </w:r>
-            <w:proofErr w:type="spellStart"/>
-            <w:r>
-              <w:rPr>
-                <w:rFonts w:ascii="BRH Malayalam Extra" w:eastAsia="Times New Roman" w:hAnsi="BRH Malayalam Extra" w:cs="BRH Malayalam Extra"/>
-                <w:color w:val="000000"/>
-                <w:sz w:val="40"/>
-                <w:szCs w:val="40"/>
-                <w:lang w:val="en-IN" w:eastAsia="en-IN" w:bidi="ml-IN"/>
-              </w:rPr>
-              <w:t>py</w:t>
-            </w:r>
-            <w:proofErr w:type="spellEnd"/>
-            <w:r>
-              <w:rPr>
-                <w:rFonts w:ascii="BRH Malayalam Extra" w:eastAsia="Times New Roman" w:hAnsi="BRH Malayalam Extra" w:cs="BRH Malayalam Extra"/>
-                <w:color w:val="000000"/>
-                <w:sz w:val="32"/>
-                <w:szCs w:val="40"/>
-                <w:lang w:val="en-IN" w:eastAsia="en-IN" w:bidi="ml-IN"/>
-              </w:rPr>
-              <w:t>–</w:t>
-            </w:r>
-            <w:r>
-              <w:rPr>
-                <w:rFonts w:ascii="BRH Malayalam Extra" w:eastAsia="Times New Roman" w:hAnsi="BRH Malayalam Extra" w:cs="BRH Malayalam Extra"/>
-                <w:color w:val="000000"/>
-                <w:sz w:val="40"/>
-                <w:szCs w:val="40"/>
-                <w:lang w:val="en-IN" w:eastAsia="en-IN" w:bidi="ml-IN"/>
-              </w:rPr>
-              <w:t>¥</w:t>
-            </w:r>
-            <w:proofErr w:type="spellStart"/>
-            <w:r>
-              <w:rPr>
-                <w:rFonts w:ascii="BRH Malayalam Extra" w:eastAsia="Times New Roman" w:hAnsi="BRH Malayalam Extra" w:cs="BRH Malayalam Extra"/>
-                <w:color w:val="000000"/>
-                <w:sz w:val="40"/>
-                <w:szCs w:val="40"/>
-                <w:lang w:val="en-IN" w:eastAsia="en-IN" w:bidi="ml-IN"/>
-              </w:rPr>
-              <w:t>rêx</w:t>
-            </w:r>
-            <w:proofErr w:type="spellEnd"/>
-            <w:r>
-              <w:rPr>
-                <w:rFonts w:ascii="BRH Malayalam Extra" w:eastAsia="Times New Roman" w:hAnsi="BRH Malayalam Extra" w:cs="BRH Malayalam Extra"/>
-                <w:color w:val="000000"/>
-                <w:sz w:val="32"/>
-                <w:szCs w:val="40"/>
-                <w:lang w:val="en-IN" w:eastAsia="en-IN" w:bidi="ml-IN"/>
-              </w:rPr>
-              <w:t>–</w:t>
-            </w:r>
-            <w:r>
-              <w:rPr>
-                <w:rFonts w:ascii="BRH Malayalam Extra" w:eastAsia="Times New Roman" w:hAnsi="BRH Malayalam Extra" w:cs="BRH Malayalam Extra"/>
-                <w:color w:val="000000"/>
-                <w:sz w:val="40"/>
-                <w:szCs w:val="40"/>
-                <w:lang w:val="en-IN" w:eastAsia="en-IN" w:bidi="ml-IN"/>
-              </w:rPr>
-              <w:t xml:space="preserve"> </w:t>
-            </w:r>
-            <w:proofErr w:type="spellStart"/>
-            <w:r>
-              <w:rPr>
-                <w:rFonts w:ascii="BRH Malayalam Extra" w:eastAsia="Times New Roman" w:hAnsi="BRH Malayalam Extra" w:cs="BRH Malayalam Extra"/>
-                <w:color w:val="000000"/>
-                <w:sz w:val="40"/>
-                <w:szCs w:val="40"/>
-                <w:lang w:val="en-IN" w:eastAsia="en-IN" w:bidi="ml-IN"/>
-              </w:rPr>
-              <w:t>py</w:t>
-            </w:r>
-            <w:proofErr w:type="spellEnd"/>
-            <w:r>
-              <w:rPr>
-                <w:rFonts w:ascii="BRH Malayalam Extra" w:eastAsia="Times New Roman" w:hAnsi="BRH Malayalam Extra" w:cs="BRH Malayalam Extra"/>
-                <w:color w:val="000000"/>
-                <w:sz w:val="40"/>
-                <w:szCs w:val="40"/>
-                <w:lang w:val="en-IN" w:eastAsia="en-IN" w:bidi="ml-IN"/>
-              </w:rPr>
-              <w:t xml:space="preserve"> |</w:t>
+              <w:t>—¥rêx</w:t>
+            </w:r>
+            <w:r>
+              <w:rPr>
+                <w:rFonts w:ascii="BRH Malayalam Extra" w:eastAsia="Times New Roman" w:hAnsi="BRH Malayalam Extra" w:cs="BRH Malayalam Extra"/>
+                <w:color w:val="000000"/>
+                <w:sz w:val="40"/>
+                <w:szCs w:val="40"/>
+                <w:lang w:val="en-IN" w:eastAsia="en-IN" w:bidi="ml-IN"/>
+              </w:rPr>
+              <w:t xml:space="preserve"> | py</w:t>
+            </w:r>
+            <w:r>
+              <w:rPr>
+                <w:rFonts w:ascii="BRH Malayalam Extra" w:eastAsia="Times New Roman" w:hAnsi="BRH Malayalam Extra" w:cs="BRH Malayalam Extra"/>
+                <w:color w:val="000000"/>
+                <w:sz w:val="32"/>
+                <w:szCs w:val="40"/>
+                <w:lang w:val="en-IN" w:eastAsia="en-IN" w:bidi="ml-IN"/>
+              </w:rPr>
+              <w:t>–</w:t>
+            </w:r>
+            <w:r>
+              <w:rPr>
+                <w:rFonts w:ascii="BRH Malayalam Extra" w:eastAsia="Times New Roman" w:hAnsi="BRH Malayalam Extra" w:cs="BRH Malayalam Extra"/>
+                <w:color w:val="000000"/>
+                <w:sz w:val="40"/>
+                <w:szCs w:val="40"/>
+                <w:lang w:val="en-IN" w:eastAsia="en-IN" w:bidi="ml-IN"/>
+              </w:rPr>
+              <w:t>¥rêx</w:t>
+            </w:r>
+            <w:r>
+              <w:rPr>
+                <w:rFonts w:ascii="BRH Malayalam Extra" w:eastAsia="Times New Roman" w:hAnsi="BRH Malayalam Extra" w:cs="BRH Malayalam Extra"/>
+                <w:color w:val="000000"/>
+                <w:sz w:val="32"/>
+                <w:szCs w:val="40"/>
+                <w:lang w:val="en-IN" w:eastAsia="en-IN" w:bidi="ml-IN"/>
+              </w:rPr>
+              <w:t>–</w:t>
+            </w:r>
+            <w:r>
+              <w:rPr>
+                <w:rFonts w:ascii="BRH Malayalam Extra" w:eastAsia="Times New Roman" w:hAnsi="BRH Malayalam Extra" w:cs="BRH Malayalam Extra"/>
+                <w:color w:val="000000"/>
+                <w:sz w:val="40"/>
+                <w:szCs w:val="40"/>
+                <w:lang w:val="en-IN" w:eastAsia="en-IN" w:bidi="ml-IN"/>
+              </w:rPr>
+              <w:t xml:space="preserve"> py |</w:t>
             </w:r>
           </w:p>
         </w:tc>
@@ -7286,20 +6636,8 @@
                 <w:szCs w:val="32"/>
                 <w:lang w:val="en-IN" w:eastAsia="en-IN" w:bidi="ml-IN"/>
               </w:rPr>
-              <w:t xml:space="preserve"> - </w:t>
-            </w:r>
-            <w:proofErr w:type="spellStart"/>
-            <w:r>
-              <w:rPr>
-                <w:rFonts w:eastAsia="Times New Roman" w:cs="Arial"/>
-                <w:color w:val="000000"/>
-                <w:sz w:val="32"/>
-                <w:szCs w:val="32"/>
-                <w:lang w:val="en-IN" w:eastAsia="en-IN" w:bidi="ml-IN"/>
-              </w:rPr>
-              <w:t>Kramam</w:t>
-            </w:r>
-            <w:proofErr w:type="spellEnd"/>
+              <w:t xml:space="preserve"> - Kramam</w:t>
+            </w:r>
           </w:p>
           <w:p>
             <w:pPr>
@@ -7316,7 +6654,6 @@
                 <w:lang w:bidi="ml-IN"/>
               </w:rPr>
             </w:pPr>
-            <w:proofErr w:type="spellStart"/>
             <w:r>
               <w:rPr>
                 <w:rFonts w:cs="Arial"/>
@@ -7325,9 +6662,27 @@
                 <w:szCs w:val="36"/>
                 <w:lang w:bidi="ml-IN"/>
               </w:rPr>
-              <w:t>Krama</w:t>
-            </w:r>
-            <w:proofErr w:type="spellEnd"/>
+              <w:t>Krama Vaakyam No. 35</w:t>
+            </w:r>
+          </w:p>
+          <w:p>
+            <w:pPr>
+              <w:widowControl w:val="0"/>
+              <w:tabs>
+                <w:tab w:val="left" w:pos="993"/>
+              </w:tabs>
+              <w:autoSpaceDE w:val="0"/>
+              <w:autoSpaceDN w:val="0"/>
+              <w:adjustRightInd w:val="0"/>
+              <w:spacing w:before="0" w:line="240" w:lineRule="auto"/>
+              <w:rPr>
+                <w:rFonts w:eastAsia="Times New Roman" w:cs="Arial"/>
+                <w:color w:val="000000"/>
+                <w:sz w:val="32"/>
+                <w:szCs w:val="32"/>
+                <w:lang w:val="en-IN" w:eastAsia="en-IN" w:bidi="ml-IN"/>
+              </w:rPr>
+            </w:pPr>
             <w:r>
               <w:rPr>
                 <w:rFonts w:cs="Arial"/>
@@ -7336,70 +6691,7 @@
                 <w:szCs w:val="36"/>
                 <w:lang w:bidi="ml-IN"/>
               </w:rPr>
-              <w:t xml:space="preserve"> </w:t>
-            </w:r>
-            <w:proofErr w:type="spellStart"/>
-            <w:r>
-              <w:rPr>
-                <w:rFonts w:cs="Arial"/>
-                <w:bCs/>
-                <w:sz w:val="28"/>
-                <w:szCs w:val="36"/>
-                <w:lang w:bidi="ml-IN"/>
-              </w:rPr>
-              <w:t>Vaakyam</w:t>
-            </w:r>
-            <w:proofErr w:type="spellEnd"/>
-            <w:r>
-              <w:rPr>
-                <w:rFonts w:cs="Arial"/>
-                <w:bCs/>
-                <w:sz w:val="28"/>
-                <w:szCs w:val="36"/>
-                <w:lang w:bidi="ml-IN"/>
-              </w:rPr>
-              <w:t xml:space="preserve"> No. 35</w:t>
-            </w:r>
-          </w:p>
-          <w:p>
-            <w:pPr>
-              <w:widowControl w:val="0"/>
-              <w:tabs>
-                <w:tab w:val="left" w:pos="993"/>
-              </w:tabs>
-              <w:autoSpaceDE w:val="0"/>
-              <w:autoSpaceDN w:val="0"/>
-              <w:adjustRightInd w:val="0"/>
-              <w:spacing w:before="0" w:line="240" w:lineRule="auto"/>
-              <w:rPr>
-                <w:rFonts w:eastAsia="Times New Roman" w:cs="Arial"/>
-                <w:color w:val="000000"/>
-                <w:sz w:val="32"/>
-                <w:szCs w:val="32"/>
-                <w:lang w:val="en-IN" w:eastAsia="en-IN" w:bidi="ml-IN"/>
-              </w:rPr>
-            </w:pPr>
-            <w:proofErr w:type="spellStart"/>
-            <w:r>
-              <w:rPr>
-                <w:rFonts w:cs="Arial"/>
-                <w:bCs/>
-                <w:sz w:val="28"/>
-                <w:szCs w:val="36"/>
-                <w:lang w:bidi="ml-IN"/>
-              </w:rPr>
-              <w:t>Panchaati</w:t>
-            </w:r>
-            <w:proofErr w:type="spellEnd"/>
-            <w:r>
-              <w:rPr>
-                <w:rFonts w:cs="Arial"/>
-                <w:bCs/>
-                <w:sz w:val="28"/>
-                <w:szCs w:val="36"/>
-                <w:lang w:bidi="ml-IN"/>
-              </w:rPr>
-              <w:t xml:space="preserve"> No. 7</w:t>
+              <w:t>Panchaati No. 7</w:t>
             </w:r>
           </w:p>
         </w:tc>
@@ -7425,38 +6717,36 @@
                 <w:color w:val="000000"/>
                 <w:sz w:val="40"/>
                 <w:szCs w:val="40"/>
-                <w:lang w:val="en-IN" w:eastAsia="en-IN" w:bidi="ml-IN"/>
-              </w:rPr>
-            </w:pPr>
-            <w:proofErr w:type="spellStart"/>
-            <w:r>
-              <w:rPr>
-                <w:rFonts w:ascii="BRH Malayalam Extra" w:eastAsia="Times New Roman" w:hAnsi="BRH Malayalam Extra" w:cs="BRH Malayalam Extra"/>
-                <w:color w:val="000000"/>
-                <w:sz w:val="40"/>
-                <w:szCs w:val="40"/>
-                <w:lang w:val="en-IN" w:eastAsia="en-IN" w:bidi="ml-IN"/>
+                <w:lang w:val="it-IT" w:eastAsia="en-IN" w:bidi="ml-IN"/>
+              </w:rPr>
+            </w:pPr>
+            <w:r>
+              <w:rPr>
+                <w:rFonts w:ascii="BRH Malayalam Extra" w:eastAsia="Times New Roman" w:hAnsi="BRH Malayalam Extra" w:cs="BRH Malayalam Extra"/>
+                <w:color w:val="000000"/>
+                <w:sz w:val="40"/>
+                <w:szCs w:val="40"/>
+                <w:lang w:val="it-IT" w:eastAsia="en-IN" w:bidi="ml-IN"/>
               </w:rPr>
               <w:t>i</w:t>
             </w:r>
-            <w:proofErr w:type="spellEnd"/>
-            <w:r>
-              <w:rPr>
-                <w:rFonts w:ascii="BRH Malayalam Extra" w:eastAsia="Times New Roman" w:hAnsi="BRH Malayalam Extra" w:cs="BRH Malayalam Extra"/>
-                <w:color w:val="000000"/>
-                <w:sz w:val="32"/>
-                <w:szCs w:val="40"/>
-                <w:lang w:val="en-IN" w:eastAsia="en-IN" w:bidi="ml-IN"/>
-              </w:rPr>
-              <w:t>–</w:t>
-            </w:r>
-            <w:r>
-              <w:rPr>
-                <w:rFonts w:ascii="BRH Malayalam Extra" w:eastAsia="Times New Roman" w:hAnsi="BRH Malayalam Extra" w:cs="BRH Malayalam Extra"/>
-                <w:color w:val="000000"/>
-                <w:sz w:val="40"/>
-                <w:szCs w:val="40"/>
-                <w:lang w:val="en-IN" w:eastAsia="en-IN" w:bidi="ml-IN"/>
+            <w:r>
+              <w:rPr>
+                <w:rFonts w:ascii="BRH Malayalam Extra" w:eastAsia="Times New Roman" w:hAnsi="BRH Malayalam Extra" w:cs="BRH Malayalam Extra"/>
+                <w:color w:val="000000"/>
+                <w:sz w:val="32"/>
+                <w:szCs w:val="40"/>
+                <w:lang w:val="it-IT" w:eastAsia="en-IN" w:bidi="ml-IN"/>
+              </w:rPr>
+              <w:t>–</w:t>
+            </w:r>
+            <w:r>
+              <w:rPr>
+                <w:rFonts w:ascii="BRH Malayalam Extra" w:eastAsia="Times New Roman" w:hAnsi="BRH Malayalam Extra" w:cs="BRH Malayalam Extra"/>
+                <w:color w:val="000000"/>
+                <w:sz w:val="40"/>
+                <w:szCs w:val="40"/>
+                <w:lang w:val="it-IT" w:eastAsia="en-IN" w:bidi="ml-IN"/>
               </w:rPr>
               <w:t>d¡</w:t>
             </w:r>
@@ -7466,53 +6756,30 @@
                 <w:color w:val="000000"/>
                 <w:sz w:val="32"/>
                 <w:szCs w:val="40"/>
-                <w:lang w:val="en-IN" w:eastAsia="en-IN" w:bidi="ml-IN"/>
-              </w:rPr>
-              <w:t>–</w:t>
-            </w:r>
-            <w:r>
-              <w:rPr>
-                <w:rFonts w:ascii="BRH Malayalam Extra" w:eastAsia="Times New Roman" w:hAnsi="BRH Malayalam Extra" w:cs="BRH Malayalam Extra"/>
-                <w:color w:val="000000"/>
-                <w:sz w:val="40"/>
-                <w:szCs w:val="40"/>
-                <w:lang w:val="en-IN" w:eastAsia="en-IN" w:bidi="ml-IN"/>
-              </w:rPr>
-              <w:t>¥</w:t>
-            </w:r>
-            <w:proofErr w:type="spellStart"/>
-            <w:r>
-              <w:rPr>
-                <w:rFonts w:ascii="BRH Malayalam Extra" w:eastAsia="Times New Roman" w:hAnsi="BRH Malayalam Extra" w:cs="BRH Malayalam Extra"/>
-                <w:color w:val="000000"/>
-                <w:sz w:val="40"/>
-                <w:szCs w:val="40"/>
-                <w:lang w:val="en-IN" w:eastAsia="en-IN" w:bidi="ml-IN"/>
-              </w:rPr>
-              <w:t>rõx</w:t>
-            </w:r>
-            <w:proofErr w:type="spellEnd"/>
-            <w:r>
-              <w:rPr>
-                <w:rFonts w:ascii="BRH Malayalam Extra" w:eastAsia="Times New Roman" w:hAnsi="BRH Malayalam Extra" w:cs="BRH Malayalam Extra"/>
-                <w:color w:val="000000"/>
-                <w:sz w:val="40"/>
-                <w:szCs w:val="40"/>
-                <w:lang w:val="en-IN" w:eastAsia="en-IN" w:bidi="ml-IN"/>
-              </w:rPr>
-              <w:t>— id¡</w:t>
-            </w:r>
-            <w:r>
-              <w:rPr>
-                <w:rFonts w:ascii="BRH Malayalam Extra" w:eastAsia="Times New Roman" w:hAnsi="BRH Malayalam Extra" w:cs="BRH Malayalam Extra"/>
-                <w:color w:val="000000"/>
-                <w:sz w:val="32"/>
-                <w:szCs w:val="40"/>
-                <w:lang w:val="en-IN" w:eastAsia="en-IN" w:bidi="ml-IN"/>
-              </w:rPr>
-              <w:t>–</w:t>
-            </w:r>
-            <w:proofErr w:type="spellStart"/>
+                <w:lang w:val="it-IT" w:eastAsia="en-IN" w:bidi="ml-IN"/>
+              </w:rPr>
+              <w:t>–</w:t>
+            </w:r>
+            <w:r>
+              <w:rPr>
+                <w:rFonts w:ascii="BRH Malayalam Extra" w:eastAsia="Times New Roman" w:hAnsi="BRH Malayalam Extra" w:cs="BRH Malayalam Extra"/>
+                <w:color w:val="000000"/>
+                <w:sz w:val="40"/>
+                <w:szCs w:val="40"/>
+                <w:lang w:val="it-IT" w:eastAsia="en-IN" w:bidi="ml-IN"/>
+              </w:rPr>
+              <w:t>¥rõx— id¡</w:t>
+            </w:r>
+            <w:r>
+              <w:rPr>
+                <w:rFonts w:ascii="BRH Malayalam Extra" w:eastAsia="Times New Roman" w:hAnsi="BRH Malayalam Extra" w:cs="BRH Malayalam Extra"/>
+                <w:color w:val="000000"/>
+                <w:sz w:val="32"/>
+                <w:szCs w:val="40"/>
+                <w:lang w:val="it-IT" w:eastAsia="en-IN" w:bidi="ml-IN"/>
+              </w:rPr>
+              <w:t>–</w:t>
+            </w:r>
             <w:r>
               <w:rPr>
                 <w:rFonts w:ascii="BRH Malayalam Extra" w:eastAsia="Times New Roman" w:hAnsi="BRH Malayalam Extra" w:cs="BRH Malayalam Extra"/>
@@ -7520,29 +6787,17 @@
                 <w:sz w:val="40"/>
                 <w:szCs w:val="40"/>
                 <w:highlight w:val="yellow"/>
-                <w:lang w:val="en-IN" w:eastAsia="en-IN" w:bidi="ml-IN"/>
-              </w:rPr>
-              <w:t>rõx</w:t>
-            </w:r>
-            <w:proofErr w:type="spellEnd"/>
-            <w:r>
-              <w:rPr>
-                <w:rFonts w:ascii="BRH Malayalam Extra" w:eastAsia="Times New Roman" w:hAnsi="BRH Malayalam Extra" w:cs="BRH Malayalam Extra"/>
-                <w:color w:val="000000"/>
-                <w:sz w:val="40"/>
-                <w:szCs w:val="40"/>
-                <w:highlight w:val="yellow"/>
-                <w:lang w:val="en-IN" w:eastAsia="en-IN" w:bidi="ml-IN"/>
-              </w:rPr>
-              <w:t>—©</w:t>
-            </w:r>
-            <w:r>
-              <w:rPr>
-                <w:rFonts w:ascii="BRH Malayalam Extra" w:eastAsia="Times New Roman" w:hAnsi="BRH Malayalam Extra" w:cs="BRH Malayalam Extra"/>
-                <w:color w:val="000000"/>
-                <w:sz w:val="40"/>
-                <w:szCs w:val="40"/>
-                <w:lang w:val="en-IN" w:eastAsia="en-IN" w:bidi="ml-IN"/>
+                <w:lang w:val="it-IT" w:eastAsia="en-IN" w:bidi="ml-IN"/>
+              </w:rPr>
+              <w:t>rõx—©</w:t>
+            </w:r>
+            <w:r>
+              <w:rPr>
+                <w:rFonts w:ascii="BRH Malayalam Extra" w:eastAsia="Times New Roman" w:hAnsi="BRH Malayalam Extra" w:cs="BRH Malayalam Extra"/>
+                <w:color w:val="000000"/>
+                <w:sz w:val="40"/>
+                <w:szCs w:val="40"/>
+                <w:lang w:val="it-IT" w:eastAsia="en-IN" w:bidi="ml-IN"/>
               </w:rPr>
               <w:t xml:space="preserve"> | </w:t>
             </w:r>
@@ -7562,7 +6817,6 @@
                 <w:lang w:val="en-IN" w:eastAsia="en-IN" w:bidi="ml-IN"/>
               </w:rPr>
             </w:pPr>
-            <w:proofErr w:type="spellStart"/>
             <w:r>
               <w:rPr>
                 <w:rFonts w:ascii="BRH Malayalam Extra" w:eastAsia="Times New Roman" w:hAnsi="BRH Malayalam Extra" w:cs="BRH Malayalam Extra"/>
@@ -7573,7 +6827,6 @@
               </w:rPr>
               <w:t>i</w:t>
             </w:r>
-            <w:proofErr w:type="spellEnd"/>
             <w:r>
               <w:rPr>
                 <w:rFonts w:ascii="BRH Malayalam Extra" w:eastAsia="Times New Roman" w:hAnsi="BRH Malayalam Extra" w:cs="BRH Malayalam Extra"/>
@@ -7604,27 +6857,15 @@
               </w:rPr>
               <w:t>–</w:t>
             </w:r>
-            <w:proofErr w:type="spellStart"/>
-            <w:r>
-              <w:rPr>
-                <w:rFonts w:ascii="BRH Malayalam Extra" w:eastAsia="Times New Roman" w:hAnsi="BRH Malayalam Extra" w:cs="BRH Malayalam Extra"/>
-                <w:color w:val="000000"/>
-                <w:sz w:val="40"/>
-                <w:szCs w:val="40"/>
-                <w:lang w:val="en-IN" w:eastAsia="en-IN" w:bidi="ml-IN"/>
-              </w:rPr>
-              <w:t>rõx</w:t>
-            </w:r>
-            <w:proofErr w:type="spellEnd"/>
-            <w:r>
-              <w:rPr>
-                <w:rFonts w:ascii="BRH Malayalam Extra" w:eastAsia="Times New Roman" w:hAnsi="BRH Malayalam Extra" w:cs="BRH Malayalam Extra"/>
-                <w:color w:val="000000"/>
-                <w:sz w:val="40"/>
-                <w:szCs w:val="40"/>
-                <w:lang w:val="en-IN" w:eastAsia="en-IN" w:bidi="ml-IN"/>
-              </w:rPr>
-              <w:t>˜©a§ s</w:t>
+            <w:r>
+              <w:rPr>
+                <w:rFonts w:ascii="BRH Malayalam Extra" w:eastAsia="Times New Roman" w:hAnsi="BRH Malayalam Extra" w:cs="BRH Malayalam Extra"/>
+                <w:color w:val="000000"/>
+                <w:sz w:val="40"/>
+                <w:szCs w:val="40"/>
+                <w:lang w:val="en-IN" w:eastAsia="en-IN" w:bidi="ml-IN"/>
+              </w:rPr>
+              <w:t>rõx˜©a§ s</w:t>
             </w:r>
             <w:r>
               <w:rPr>
@@ -7673,7 +6914,6 @@
                 <w:lang w:val="en-IN" w:eastAsia="en-IN" w:bidi="ml-IN"/>
               </w:rPr>
             </w:pPr>
-            <w:proofErr w:type="spellStart"/>
             <w:r>
               <w:rPr>
                 <w:rFonts w:ascii="BRH Malayalam Extra" w:eastAsia="Times New Roman" w:hAnsi="BRH Malayalam Extra" w:cs="BRH Malayalam Extra"/>
@@ -7684,7 +6924,6 @@
               </w:rPr>
               <w:t>i</w:t>
             </w:r>
-            <w:proofErr w:type="spellEnd"/>
             <w:r>
               <w:rPr>
                 <w:rFonts w:ascii="BRH Malayalam Extra" w:eastAsia="Times New Roman" w:hAnsi="BRH Malayalam Extra" w:cs="BRH Malayalam Extra"/>
@@ -7723,41 +6962,39 @@
                 <w:szCs w:val="40"/>
                 <w:lang w:val="en-IN" w:eastAsia="en-IN" w:bidi="ml-IN"/>
               </w:rPr>
-              <w:t>¥</w:t>
-            </w:r>
-            <w:proofErr w:type="spellStart"/>
-            <w:r>
-              <w:rPr>
-                <w:rFonts w:ascii="BRH Malayalam Extra" w:eastAsia="Times New Roman" w:hAnsi="BRH Malayalam Extra" w:cs="BRH Malayalam Extra"/>
-                <w:color w:val="000000"/>
-                <w:sz w:val="40"/>
-                <w:szCs w:val="40"/>
+              <w:t>¥rõx— id¡</w:t>
+            </w:r>
+            <w:r>
+              <w:rPr>
+                <w:rFonts w:ascii="BRH Malayalam Extra" w:eastAsia="Times New Roman" w:hAnsi="BRH Malayalam Extra" w:cs="BRH Malayalam Extra"/>
+                <w:color w:val="000000"/>
+                <w:sz w:val="32"/>
+                <w:szCs w:val="40"/>
+                <w:lang w:val="en-IN" w:eastAsia="en-IN" w:bidi="ml-IN"/>
+              </w:rPr>
+              <w:t>–</w:t>
+            </w:r>
+            <w:r>
+              <w:rPr>
+                <w:rFonts w:ascii="BRH Malayalam Extra" w:eastAsia="Times New Roman" w:hAnsi="BRH Malayalam Extra" w:cs="BRH Malayalam Extra"/>
+                <w:color w:val="000000"/>
+                <w:sz w:val="40"/>
+                <w:szCs w:val="40"/>
+                <w:highlight w:val="green"/>
                 <w:lang w:val="en-IN" w:eastAsia="en-IN" w:bidi="ml-IN"/>
               </w:rPr>
               <w:t>rõx</w:t>
             </w:r>
-            <w:proofErr w:type="spellEnd"/>
-            <w:r>
-              <w:rPr>
-                <w:rFonts w:ascii="BRH Malayalam Extra" w:eastAsia="Times New Roman" w:hAnsi="BRH Malayalam Extra" w:cs="BRH Malayalam Extra"/>
-                <w:color w:val="000000"/>
-                <w:sz w:val="40"/>
-                <w:szCs w:val="40"/>
-                <w:lang w:val="en-IN" w:eastAsia="en-IN" w:bidi="ml-IN"/>
-              </w:rPr>
-              <w:t>— id¡</w:t>
-            </w:r>
-            <w:r>
-              <w:rPr>
-                <w:rFonts w:ascii="BRH Malayalam Extra" w:eastAsia="Times New Roman" w:hAnsi="BRH Malayalam Extra" w:cs="BRH Malayalam Extra"/>
-                <w:color w:val="000000"/>
-                <w:sz w:val="32"/>
-                <w:szCs w:val="40"/>
-                <w:lang w:val="en-IN" w:eastAsia="en-IN" w:bidi="ml-IN"/>
-              </w:rPr>
-              <w:t>–</w:t>
-            </w:r>
-            <w:proofErr w:type="spellStart"/>
+            <w:r>
+              <w:rPr>
+                <w:rFonts w:ascii="BRH Malayalam Extra" w:eastAsia="Times New Roman" w:hAnsi="BRH Malayalam Extra" w:cs="BRH Malayalam Extra"/>
+                <w:color w:val="000000"/>
+                <w:sz w:val="40"/>
+                <w:szCs w:val="40"/>
+                <w:lang w:val="en-IN" w:eastAsia="en-IN" w:bidi="ml-IN"/>
+              </w:rPr>
+              <w:t>˜</w:t>
+            </w:r>
             <w:r>
               <w:rPr>
                 <w:rFonts w:ascii="BRH Malayalam Extra" w:eastAsia="Times New Roman" w:hAnsi="BRH Malayalam Extra" w:cs="BRH Malayalam Extra"/>
@@ -7767,28 +7004,6 @@
                 <w:highlight w:val="green"/>
                 <w:lang w:val="en-IN" w:eastAsia="en-IN" w:bidi="ml-IN"/>
               </w:rPr>
-              <w:t>rõx</w:t>
-            </w:r>
-            <w:proofErr w:type="spellEnd"/>
-            <w:r>
-              <w:rPr>
-                <w:rFonts w:ascii="BRH Malayalam Extra" w:eastAsia="Times New Roman" w:hAnsi="BRH Malayalam Extra" w:cs="BRH Malayalam Extra"/>
-                <w:color w:val="000000"/>
-                <w:sz w:val="40"/>
-                <w:szCs w:val="40"/>
-                <w:lang w:val="en-IN" w:eastAsia="en-IN" w:bidi="ml-IN"/>
-              </w:rPr>
-              <w:t>˜</w:t>
-            </w:r>
-            <w:r>
-              <w:rPr>
-                <w:rFonts w:ascii="BRH Malayalam Extra" w:eastAsia="Times New Roman" w:hAnsi="BRH Malayalam Extra" w:cs="BRH Malayalam Extra"/>
-                <w:color w:val="000000"/>
-                <w:sz w:val="40"/>
-                <w:szCs w:val="40"/>
-                <w:highlight w:val="green"/>
-                <w:lang w:val="en-IN" w:eastAsia="en-IN" w:bidi="ml-IN"/>
-              </w:rPr>
               <w:t>©</w:t>
             </w:r>
             <w:r>
@@ -7817,7 +7032,6 @@
                 <w:lang w:val="en-IN" w:eastAsia="en-IN" w:bidi="ml-IN"/>
               </w:rPr>
             </w:pPr>
-            <w:proofErr w:type="spellStart"/>
             <w:r>
               <w:rPr>
                 <w:rFonts w:ascii="BRH Malayalam Extra" w:eastAsia="Times New Roman" w:hAnsi="BRH Malayalam Extra" w:cs="BRH Malayalam Extra"/>
@@ -7828,7 +7042,6 @@
               </w:rPr>
               <w:t>i</w:t>
             </w:r>
-            <w:proofErr w:type="spellEnd"/>
             <w:r>
               <w:rPr>
                 <w:rFonts w:ascii="BRH Malayalam Extra" w:eastAsia="Times New Roman" w:hAnsi="BRH Malayalam Extra" w:cs="BRH Malayalam Extra"/>
@@ -7859,27 +7072,15 @@
               </w:rPr>
               <w:t>–</w:t>
             </w:r>
-            <w:proofErr w:type="spellStart"/>
-            <w:r>
-              <w:rPr>
-                <w:rFonts w:ascii="BRH Malayalam Extra" w:eastAsia="Times New Roman" w:hAnsi="BRH Malayalam Extra" w:cs="BRH Malayalam Extra"/>
-                <w:color w:val="000000"/>
-                <w:sz w:val="40"/>
-                <w:szCs w:val="40"/>
-                <w:lang w:val="en-IN" w:eastAsia="en-IN" w:bidi="ml-IN"/>
-              </w:rPr>
-              <w:t>rõx</w:t>
-            </w:r>
-            <w:proofErr w:type="spellEnd"/>
-            <w:r>
-              <w:rPr>
-                <w:rFonts w:ascii="BRH Malayalam Extra" w:eastAsia="Times New Roman" w:hAnsi="BRH Malayalam Extra" w:cs="BRH Malayalam Extra"/>
-                <w:color w:val="000000"/>
-                <w:sz w:val="40"/>
-                <w:szCs w:val="40"/>
-                <w:lang w:val="en-IN" w:eastAsia="en-IN" w:bidi="ml-IN"/>
-              </w:rPr>
-              <w:t>˜©a§ s</w:t>
+            <w:r>
+              <w:rPr>
+                <w:rFonts w:ascii="BRH Malayalam Extra" w:eastAsia="Times New Roman" w:hAnsi="BRH Malayalam Extra" w:cs="BRH Malayalam Extra"/>
+                <w:color w:val="000000"/>
+                <w:sz w:val="40"/>
+                <w:szCs w:val="40"/>
+                <w:lang w:val="en-IN" w:eastAsia="en-IN" w:bidi="ml-IN"/>
+              </w:rPr>
+              <w:t>rõx˜©a§ s</w:t>
             </w:r>
             <w:r>
               <w:rPr>
@@ -7954,20 +7155,8 @@
                 <w:szCs w:val="32"/>
                 <w:lang w:val="en-IN" w:eastAsia="en-IN" w:bidi="ml-IN"/>
               </w:rPr>
-              <w:t xml:space="preserve"> - </w:t>
-            </w:r>
-            <w:proofErr w:type="spellStart"/>
-            <w:r>
-              <w:rPr>
-                <w:rFonts w:eastAsia="Times New Roman" w:cs="Arial"/>
-                <w:color w:val="000000"/>
-                <w:sz w:val="32"/>
-                <w:szCs w:val="32"/>
-                <w:lang w:val="en-IN" w:eastAsia="en-IN" w:bidi="ml-IN"/>
-              </w:rPr>
-              <w:t>Kramam</w:t>
-            </w:r>
-            <w:proofErr w:type="spellEnd"/>
+              <w:t xml:space="preserve"> - Kramam</w:t>
+            </w:r>
           </w:p>
           <w:p>
             <w:pPr>
@@ -7984,7 +7173,6 @@
                 <w:lang w:bidi="ml-IN"/>
               </w:rPr>
             </w:pPr>
-            <w:proofErr w:type="spellStart"/>
             <w:r>
               <w:rPr>
                 <w:rFonts w:cs="Arial"/>
@@ -7993,9 +7181,27 @@
                 <w:szCs w:val="36"/>
                 <w:lang w:bidi="ml-IN"/>
               </w:rPr>
-              <w:t>Krama</w:t>
-            </w:r>
-            <w:proofErr w:type="spellEnd"/>
+              <w:t>Krama Vaakyam No. 13</w:t>
+            </w:r>
+          </w:p>
+          <w:p>
+            <w:pPr>
+              <w:widowControl w:val="0"/>
+              <w:tabs>
+                <w:tab w:val="left" w:pos="993"/>
+              </w:tabs>
+              <w:autoSpaceDE w:val="0"/>
+              <w:autoSpaceDN w:val="0"/>
+              <w:adjustRightInd w:val="0"/>
+              <w:spacing w:before="0" w:line="240" w:lineRule="auto"/>
+              <w:rPr>
+                <w:rFonts w:eastAsia="Times New Roman" w:cs="Arial"/>
+                <w:color w:val="000000"/>
+                <w:sz w:val="32"/>
+                <w:szCs w:val="32"/>
+                <w:lang w:val="en-IN" w:eastAsia="en-IN" w:bidi="ml-IN"/>
+              </w:rPr>
+            </w:pPr>
             <w:r>
               <w:rPr>
                 <w:rFonts w:cs="Arial"/>
@@ -8004,70 +7210,7 @@
                 <w:szCs w:val="36"/>
                 <w:lang w:bidi="ml-IN"/>
               </w:rPr>
-              <w:t xml:space="preserve"> </w:t>
-            </w:r>
-            <w:proofErr w:type="spellStart"/>
-            <w:r>
-              <w:rPr>
-                <w:rFonts w:cs="Arial"/>
-                <w:bCs/>
-                <w:sz w:val="28"/>
-                <w:szCs w:val="36"/>
-                <w:lang w:bidi="ml-IN"/>
-              </w:rPr>
-              <w:t>Vaakyam</w:t>
-            </w:r>
-            <w:proofErr w:type="spellEnd"/>
-            <w:r>
-              <w:rPr>
-                <w:rFonts w:cs="Arial"/>
-                <w:bCs/>
-                <w:sz w:val="28"/>
-                <w:szCs w:val="36"/>
-                <w:lang w:bidi="ml-IN"/>
-              </w:rPr>
-              <w:t xml:space="preserve"> No. 13</w:t>
-            </w:r>
-          </w:p>
-          <w:p>
-            <w:pPr>
-              <w:widowControl w:val="0"/>
-              <w:tabs>
-                <w:tab w:val="left" w:pos="993"/>
-              </w:tabs>
-              <w:autoSpaceDE w:val="0"/>
-              <w:autoSpaceDN w:val="0"/>
-              <w:adjustRightInd w:val="0"/>
-              <w:spacing w:before="0" w:line="240" w:lineRule="auto"/>
-              <w:rPr>
-                <w:rFonts w:eastAsia="Times New Roman" w:cs="Arial"/>
-                <w:color w:val="000000"/>
-                <w:sz w:val="32"/>
-                <w:szCs w:val="32"/>
-                <w:lang w:val="en-IN" w:eastAsia="en-IN" w:bidi="ml-IN"/>
-              </w:rPr>
-            </w:pPr>
-            <w:proofErr w:type="spellStart"/>
-            <w:r>
-              <w:rPr>
-                <w:rFonts w:cs="Arial"/>
-                <w:bCs/>
-                <w:sz w:val="28"/>
-                <w:szCs w:val="36"/>
-                <w:lang w:bidi="ml-IN"/>
-              </w:rPr>
-              <w:t>Panchaati</w:t>
-            </w:r>
-            <w:proofErr w:type="spellEnd"/>
-            <w:r>
-              <w:rPr>
-                <w:rFonts w:cs="Arial"/>
-                <w:bCs/>
-                <w:sz w:val="28"/>
-                <w:szCs w:val="36"/>
-                <w:lang w:bidi="ml-IN"/>
-              </w:rPr>
-              <w:t xml:space="preserve"> No. 17</w:t>
+              <w:t>Panchaati No. 17</w:t>
             </w:r>
           </w:p>
         </w:tc>
@@ -8096,27 +7239,15 @@
                 <w:lang w:val="en-IN" w:eastAsia="en-IN" w:bidi="ml-IN"/>
               </w:rPr>
             </w:pPr>
-            <w:proofErr w:type="spellStart"/>
-            <w:r>
-              <w:rPr>
-                <w:rFonts w:ascii="BRH Malayalam Extra" w:eastAsia="Times New Roman" w:hAnsi="BRH Malayalam Extra" w:cs="BRH Malayalam Extra"/>
-                <w:color w:val="000000"/>
-                <w:sz w:val="40"/>
-                <w:szCs w:val="40"/>
-                <w:lang w:val="en-IN" w:eastAsia="en-IN" w:bidi="ml-IN"/>
-              </w:rPr>
-              <w:t>sûcy</w:t>
-            </w:r>
-            <w:proofErr w:type="spellEnd"/>
-            <w:r>
-              <w:rPr>
-                <w:rFonts w:ascii="BRH Malayalam Extra" w:eastAsia="Times New Roman" w:hAnsi="BRH Malayalam Extra" w:cs="BRH Malayalam Extra"/>
-                <w:color w:val="000000"/>
-                <w:sz w:val="40"/>
-                <w:szCs w:val="40"/>
-                <w:lang w:val="en-IN" w:eastAsia="en-IN" w:bidi="ml-IN"/>
-              </w:rPr>
-              <w:t>—¥Z</w:t>
+            <w:r>
+              <w:rPr>
+                <w:rFonts w:ascii="BRH Malayalam Extra" w:eastAsia="Times New Roman" w:hAnsi="BRH Malayalam Extra" w:cs="BRH Malayalam Extra"/>
+                <w:color w:val="000000"/>
+                <w:sz w:val="40"/>
+                <w:szCs w:val="40"/>
+                <w:lang w:val="en-IN" w:eastAsia="en-IN" w:bidi="ml-IN"/>
+              </w:rPr>
+              <w:t>sûcy—¥Z</w:t>
             </w:r>
             <w:r>
               <w:rPr>
@@ -8154,7 +7285,6 @@
                 <w:lang w:val="en-IN" w:eastAsia="en-IN" w:bidi="ml-IN"/>
               </w:rPr>
             </w:pPr>
-            <w:proofErr w:type="spellStart"/>
             <w:r>
               <w:rPr>
                 <w:rFonts w:ascii="BRH Malayalam Extra" w:eastAsia="Times New Roman" w:hAnsi="BRH Malayalam Extra" w:cs="BRH Malayalam Extra"/>
@@ -8176,7 +7306,6 @@
               </w:rPr>
               <w:t>cy</w:t>
             </w:r>
-            <w:proofErr w:type="spellEnd"/>
             <w:r>
               <w:rPr>
                 <w:rFonts w:ascii="BRH Malayalam Extra" w:eastAsia="Times New Roman" w:hAnsi="BRH Malayalam Extra" w:cs="BRH Malayalam Extra"/>
@@ -8216,61 +7345,27 @@
                 <w:szCs w:val="40"/>
                 <w:lang w:val="en-IN" w:eastAsia="en-IN" w:bidi="ml-IN"/>
               </w:rPr>
-              <w:t xml:space="preserve"> </w:t>
-            </w:r>
-            <w:proofErr w:type="spellStart"/>
-            <w:r>
-              <w:rPr>
-                <w:rFonts w:ascii="BRH Malayalam Extra" w:eastAsia="Times New Roman" w:hAnsi="BRH Malayalam Extra" w:cs="BRH Malayalam Extra"/>
-                <w:color w:val="000000"/>
-                <w:sz w:val="40"/>
-                <w:szCs w:val="40"/>
-                <w:lang w:val="en-IN" w:eastAsia="en-IN" w:bidi="ml-IN"/>
-              </w:rPr>
-              <w:t>CZy</w:t>
-            </w:r>
-            <w:proofErr w:type="spellEnd"/>
-            <w:r>
-              <w:rPr>
-                <w:rFonts w:ascii="BRH Malayalam Extra" w:eastAsia="Times New Roman" w:hAnsi="BRH Malayalam Extra" w:cs="BRH Malayalam Extra"/>
-                <w:color w:val="000000"/>
-                <w:sz w:val="32"/>
-                <w:szCs w:val="40"/>
-                <w:lang w:val="en-IN" w:eastAsia="en-IN" w:bidi="ml-IN"/>
-              </w:rPr>
-              <w:t>–</w:t>
-            </w:r>
-            <w:r>
-              <w:rPr>
-                <w:rFonts w:ascii="BRH Malayalam Extra" w:eastAsia="Times New Roman" w:hAnsi="BRH Malayalam Extra" w:cs="BRH Malayalam Extra"/>
-                <w:color w:val="000000"/>
-                <w:sz w:val="40"/>
-                <w:szCs w:val="40"/>
-                <w:lang w:val="en-IN" w:eastAsia="en-IN" w:bidi="ml-IN"/>
-              </w:rPr>
-              <w:t xml:space="preserve"> </w:t>
-            </w:r>
-            <w:proofErr w:type="spellStart"/>
-            <w:r>
-              <w:rPr>
-                <w:rFonts w:ascii="BRH Malayalam Extra" w:eastAsia="Times New Roman" w:hAnsi="BRH Malayalam Extra" w:cs="BRH Malayalam Extra"/>
-                <w:color w:val="000000"/>
-                <w:sz w:val="40"/>
-                <w:szCs w:val="40"/>
-                <w:lang w:val="en-IN" w:eastAsia="en-IN" w:bidi="ml-IN"/>
-              </w:rPr>
-              <w:t>sû</w:t>
-            </w:r>
-            <w:proofErr w:type="spellEnd"/>
-            <w:r>
-              <w:rPr>
-                <w:rFonts w:ascii="BRH Malayalam Extra" w:eastAsia="Times New Roman" w:hAnsi="BRH Malayalam Extra" w:cs="BRH Malayalam Extra"/>
-                <w:color w:val="000000"/>
-                <w:sz w:val="40"/>
-                <w:szCs w:val="40"/>
-                <w:lang w:val="en-IN" w:eastAsia="en-IN" w:bidi="ml-IN"/>
-              </w:rPr>
-              <w:t xml:space="preserve"> - cy</w:t>
+              <w:t xml:space="preserve"> CZy</w:t>
+            </w:r>
+            <w:r>
+              <w:rPr>
+                <w:rFonts w:ascii="BRH Malayalam Extra" w:eastAsia="Times New Roman" w:hAnsi="BRH Malayalam Extra" w:cs="BRH Malayalam Extra"/>
+                <w:color w:val="000000"/>
+                <w:sz w:val="32"/>
+                <w:szCs w:val="40"/>
+                <w:lang w:val="en-IN" w:eastAsia="en-IN" w:bidi="ml-IN"/>
+              </w:rPr>
+              <w:t>–</w:t>
+            </w:r>
+            <w:r>
+              <w:rPr>
+                <w:rFonts w:ascii="BRH Malayalam Extra" w:eastAsia="Times New Roman" w:hAnsi="BRH Malayalam Extra" w:cs="BRH Malayalam Extra"/>
+                <w:color w:val="000000"/>
+                <w:sz w:val="40"/>
+                <w:szCs w:val="40"/>
+                <w:lang w:val="en-IN" w:eastAsia="en-IN" w:bidi="ml-IN"/>
+              </w:rPr>
+              <w:t xml:space="preserve"> sû - cy</w:t>
             </w:r>
             <w:r>
               <w:rPr>
@@ -8339,27 +7434,15 @@
                 <w:lang w:val="en-IN" w:eastAsia="en-IN" w:bidi="ml-IN"/>
               </w:rPr>
             </w:pPr>
-            <w:proofErr w:type="spellStart"/>
-            <w:r>
-              <w:rPr>
-                <w:rFonts w:ascii="BRH Malayalam Extra" w:eastAsia="Times New Roman" w:hAnsi="BRH Malayalam Extra" w:cs="BRH Malayalam Extra"/>
-                <w:color w:val="000000"/>
-                <w:sz w:val="40"/>
-                <w:szCs w:val="40"/>
-                <w:lang w:val="en-IN" w:eastAsia="en-IN" w:bidi="ml-IN"/>
-              </w:rPr>
-              <w:t>sûcy</w:t>
-            </w:r>
-            <w:proofErr w:type="spellEnd"/>
-            <w:r>
-              <w:rPr>
-                <w:rFonts w:ascii="BRH Malayalam Extra" w:eastAsia="Times New Roman" w:hAnsi="BRH Malayalam Extra" w:cs="BRH Malayalam Extra"/>
-                <w:color w:val="000000"/>
-                <w:sz w:val="40"/>
-                <w:szCs w:val="40"/>
-                <w:lang w:val="en-IN" w:eastAsia="en-IN" w:bidi="ml-IN"/>
-              </w:rPr>
-              <w:t>—¥Z</w:t>
+            <w:r>
+              <w:rPr>
+                <w:rFonts w:ascii="BRH Malayalam Extra" w:eastAsia="Times New Roman" w:hAnsi="BRH Malayalam Extra" w:cs="BRH Malayalam Extra"/>
+                <w:color w:val="000000"/>
+                <w:sz w:val="40"/>
+                <w:szCs w:val="40"/>
+                <w:lang w:val="en-IN" w:eastAsia="en-IN" w:bidi="ml-IN"/>
+              </w:rPr>
+              <w:t>sûcy—¥Z</w:t>
             </w:r>
             <w:r>
               <w:rPr>
@@ -8397,7 +7480,6 @@
                 <w:lang w:val="en-IN" w:eastAsia="en-IN" w:bidi="ml-IN"/>
               </w:rPr>
             </w:pPr>
-            <w:proofErr w:type="spellStart"/>
             <w:r>
               <w:rPr>
                 <w:rFonts w:ascii="BRH Malayalam Extra" w:eastAsia="Times New Roman" w:hAnsi="BRH Malayalam Extra" w:cs="BRH Malayalam Extra"/>
@@ -8419,7 +7501,6 @@
               </w:rPr>
               <w:t>cy</w:t>
             </w:r>
-            <w:proofErr w:type="spellEnd"/>
             <w:r>
               <w:rPr>
                 <w:rFonts w:ascii="BRH Malayalam Extra" w:eastAsia="Times New Roman" w:hAnsi="BRH Malayalam Extra" w:cs="BRH Malayalam Extra"/>
@@ -8460,61 +7541,27 @@
                 <w:szCs w:val="40"/>
                 <w:lang w:val="en-IN" w:eastAsia="en-IN" w:bidi="ml-IN"/>
               </w:rPr>
-              <w:t xml:space="preserve"> </w:t>
-            </w:r>
-            <w:proofErr w:type="spellStart"/>
-            <w:r>
-              <w:rPr>
-                <w:rFonts w:ascii="BRH Malayalam Extra" w:eastAsia="Times New Roman" w:hAnsi="BRH Malayalam Extra" w:cs="BRH Malayalam Extra"/>
-                <w:color w:val="000000"/>
-                <w:sz w:val="40"/>
-                <w:szCs w:val="40"/>
-                <w:lang w:val="en-IN" w:eastAsia="en-IN" w:bidi="ml-IN"/>
-              </w:rPr>
-              <w:t>CZy</w:t>
-            </w:r>
-            <w:proofErr w:type="spellEnd"/>
-            <w:r>
-              <w:rPr>
-                <w:rFonts w:ascii="BRH Malayalam Extra" w:eastAsia="Times New Roman" w:hAnsi="BRH Malayalam Extra" w:cs="BRH Malayalam Extra"/>
-                <w:color w:val="000000"/>
-                <w:sz w:val="32"/>
-                <w:szCs w:val="40"/>
-                <w:lang w:val="en-IN" w:eastAsia="en-IN" w:bidi="ml-IN"/>
-              </w:rPr>
-              <w:t>–</w:t>
-            </w:r>
-            <w:r>
-              <w:rPr>
-                <w:rFonts w:ascii="BRH Malayalam Extra" w:eastAsia="Times New Roman" w:hAnsi="BRH Malayalam Extra" w:cs="BRH Malayalam Extra"/>
-                <w:color w:val="000000"/>
-                <w:sz w:val="40"/>
-                <w:szCs w:val="40"/>
-                <w:lang w:val="en-IN" w:eastAsia="en-IN" w:bidi="ml-IN"/>
-              </w:rPr>
-              <w:t xml:space="preserve"> </w:t>
-            </w:r>
-            <w:proofErr w:type="spellStart"/>
-            <w:r>
-              <w:rPr>
-                <w:rFonts w:ascii="BRH Malayalam Extra" w:eastAsia="Times New Roman" w:hAnsi="BRH Malayalam Extra" w:cs="BRH Malayalam Extra"/>
-                <w:color w:val="000000"/>
-                <w:sz w:val="40"/>
-                <w:szCs w:val="40"/>
-                <w:lang w:val="en-IN" w:eastAsia="en-IN" w:bidi="ml-IN"/>
-              </w:rPr>
-              <w:t>sû</w:t>
-            </w:r>
-            <w:proofErr w:type="spellEnd"/>
-            <w:r>
-              <w:rPr>
-                <w:rFonts w:ascii="BRH Malayalam Extra" w:eastAsia="Times New Roman" w:hAnsi="BRH Malayalam Extra" w:cs="BRH Malayalam Extra"/>
-                <w:color w:val="000000"/>
-                <w:sz w:val="40"/>
-                <w:szCs w:val="40"/>
-                <w:lang w:val="en-IN" w:eastAsia="en-IN" w:bidi="ml-IN"/>
-              </w:rPr>
-              <w:t xml:space="preserve"> - cy</w:t>
+              <w:t xml:space="preserve"> CZy</w:t>
+            </w:r>
+            <w:r>
+              <w:rPr>
+                <w:rFonts w:ascii="BRH Malayalam Extra" w:eastAsia="Times New Roman" w:hAnsi="BRH Malayalam Extra" w:cs="BRH Malayalam Extra"/>
+                <w:color w:val="000000"/>
+                <w:sz w:val="32"/>
+                <w:szCs w:val="40"/>
+                <w:lang w:val="en-IN" w:eastAsia="en-IN" w:bidi="ml-IN"/>
+              </w:rPr>
+              <w:t>–</w:t>
+            </w:r>
+            <w:r>
+              <w:rPr>
+                <w:rFonts w:ascii="BRH Malayalam Extra" w:eastAsia="Times New Roman" w:hAnsi="BRH Malayalam Extra" w:cs="BRH Malayalam Extra"/>
+                <w:color w:val="000000"/>
+                <w:sz w:val="40"/>
+                <w:szCs w:val="40"/>
+                <w:lang w:val="en-IN" w:eastAsia="en-IN" w:bidi="ml-IN"/>
+              </w:rPr>
+              <w:t xml:space="preserve"> sû - cy</w:t>
             </w:r>
             <w:r>
               <w:rPr>
@@ -8601,10 +7648,8 @@
           <w:szCs w:val="32"/>
           <w:u w:val="single"/>
         </w:rPr>
-        <w:lastRenderedPageBreak/>
         <w:t xml:space="preserve">TS </w:t>
       </w:r>
-      <w:proofErr w:type="spellStart"/>
       <w:r>
         <w:rPr>
           <w:b/>
@@ -8615,7 +7660,6 @@
         </w:rPr>
         <w:t>Krama</w:t>
       </w:r>
-      <w:proofErr w:type="spellEnd"/>
       <w:r>
         <w:rPr>
           <w:b/>
@@ -8624,29 +7668,7 @@
           <w:szCs w:val="32"/>
           <w:u w:val="single"/>
         </w:rPr>
-        <w:t xml:space="preserve"> </w:t>
-      </w:r>
-      <w:proofErr w:type="spellStart"/>
-      <w:r>
-        <w:rPr>
-          <w:b/>
-          <w:bCs/>
-          <w:sz w:val="32"/>
-          <w:szCs w:val="32"/>
-          <w:u w:val="single"/>
-        </w:rPr>
-        <w:t>Paatam</w:t>
-      </w:r>
-      <w:proofErr w:type="spellEnd"/>
-      <w:r>
-        <w:rPr>
-          <w:b/>
-          <w:bCs/>
-          <w:sz w:val="32"/>
-          <w:szCs w:val="32"/>
-          <w:u w:val="single"/>
-        </w:rPr>
-        <w:t xml:space="preserve"> – TS 1.3 </w:t>
+        <w:t xml:space="preserve"> Paatam – TS 1.3 </w:t>
       </w:r>
       <w:r>
         <w:rPr>
@@ -8780,6 +7802,7 @@
                 <w:sz w:val="32"/>
                 <w:szCs w:val="32"/>
               </w:rPr>
+              <w:lastRenderedPageBreak/>
               <w:t>Reference</w:t>
             </w:r>
           </w:p>
@@ -8802,6 +7825,7 @@
                 <w:sz w:val="32"/>
                 <w:szCs w:val="32"/>
               </w:rPr>
+              <w:lastRenderedPageBreak/>
               <w:t>As Printed</w:t>
             </w:r>
           </w:p>
@@ -8897,26 +7921,7 @@
                 <w:szCs w:val="32"/>
               </w:rPr>
               <w:br/>
-            </w:r>
-            <w:proofErr w:type="spellStart"/>
-            <w:r>
-              <w:rPr>
-                <w:rFonts w:cs="Arial"/>
-                <w:bCs/>
-                <w:sz w:val="32"/>
-                <w:szCs w:val="32"/>
-              </w:rPr>
-              <w:t>Panchati</w:t>
-            </w:r>
-            <w:proofErr w:type="spellEnd"/>
-            <w:r>
-              <w:rPr>
-                <w:rFonts w:cs="Arial"/>
-                <w:bCs/>
-                <w:sz w:val="32"/>
-                <w:szCs w:val="32"/>
-              </w:rPr>
-              <w:t xml:space="preserve"> 14</w:t>
+              <w:t>Panchati 14</w:t>
             </w:r>
           </w:p>
           <w:p>
@@ -8952,16 +7957,16 @@
                 <w:color w:val="000000"/>
                 <w:sz w:val="40"/>
                 <w:szCs w:val="40"/>
-                <w:lang w:val="en-IN" w:eastAsia="en-IN" w:bidi="ml-IN"/>
-              </w:rPr>
-            </w:pPr>
-            <w:r>
-              <w:rPr>
-                <w:rFonts w:ascii="BRH Malayalam Extra" w:eastAsia="Times New Roman" w:hAnsi="BRH Malayalam Extra" w:cs="BRH Malayalam Extra"/>
-                <w:color w:val="000000"/>
-                <w:sz w:val="40"/>
-                <w:szCs w:val="40"/>
-                <w:lang w:val="en-IN" w:eastAsia="en-IN" w:bidi="ml-IN"/>
+                <w:lang w:val="it-IT" w:eastAsia="en-IN" w:bidi="ml-IN"/>
+              </w:rPr>
+            </w:pPr>
+            <w:r>
+              <w:rPr>
+                <w:rFonts w:ascii="BRH Malayalam Extra" w:eastAsia="Times New Roman" w:hAnsi="BRH Malayalam Extra" w:cs="BRH Malayalam Extra"/>
+                <w:color w:val="000000"/>
+                <w:sz w:val="40"/>
+                <w:szCs w:val="40"/>
+                <w:lang w:val="it-IT" w:eastAsia="en-IN" w:bidi="ml-IN"/>
               </w:rPr>
               <w:t>j</w:t>
             </w:r>
@@ -8971,83 +7976,161 @@
                 <w:color w:val="000000"/>
                 <w:sz w:val="36"/>
                 <w:szCs w:val="40"/>
-                <w:lang w:val="en-IN" w:eastAsia="en-IN" w:bidi="ml-IN"/>
-              </w:rPr>
-              <w:t>–</w:t>
-            </w:r>
-            <w:r>
-              <w:rPr>
-                <w:rFonts w:ascii="BRH Malayalam Extra" w:eastAsia="Times New Roman" w:hAnsi="BRH Malayalam Extra" w:cs="BRH Malayalam Extra"/>
-                <w:color w:val="000000"/>
-                <w:sz w:val="40"/>
-                <w:szCs w:val="40"/>
-                <w:lang w:val="en-IN" w:eastAsia="en-IN" w:bidi="ml-IN"/>
-              </w:rPr>
-              <w:t>¹e—</w:t>
-            </w:r>
-            <w:proofErr w:type="spellStart"/>
-            <w:r>
-              <w:rPr>
-                <w:rFonts w:ascii="BRH Malayalam Extra" w:eastAsia="Times New Roman" w:hAnsi="BRH Malayalam Extra" w:cs="BRH Malayalam Extra"/>
-                <w:color w:val="000000"/>
-                <w:sz w:val="40"/>
-                <w:szCs w:val="40"/>
-                <w:lang w:val="en-IN" w:eastAsia="en-IN" w:bidi="ml-IN"/>
+                <w:lang w:val="it-IT" w:eastAsia="en-IN" w:bidi="ml-IN"/>
+              </w:rPr>
+              <w:t>–</w:t>
+            </w:r>
+            <w:r>
+              <w:rPr>
+                <w:rFonts w:ascii="BRH Malayalam Extra" w:eastAsia="Times New Roman" w:hAnsi="BRH Malayalam Extra" w:cs="BRH Malayalam Extra"/>
+                <w:color w:val="000000"/>
+                <w:sz w:val="40"/>
+                <w:szCs w:val="40"/>
+                <w:lang w:val="it-IT" w:eastAsia="en-IN" w:bidi="ml-IN"/>
+              </w:rPr>
+              <w:t>¹e—Zy</w:t>
+            </w:r>
+            <w:r>
+              <w:rPr>
+                <w:rFonts w:ascii="BRH Malayalam Extra" w:eastAsia="Times New Roman" w:hAnsi="BRH Malayalam Extra" w:cs="BRH Malayalam Extra"/>
+                <w:color w:val="000000"/>
+                <w:sz w:val="36"/>
+                <w:szCs w:val="40"/>
+                <w:lang w:val="it-IT" w:eastAsia="en-IN" w:bidi="ml-IN"/>
+              </w:rPr>
+              <w:t>–</w:t>
+            </w:r>
+            <w:r>
+              <w:rPr>
+                <w:rFonts w:ascii="BRH Malayalam Extra" w:eastAsia="Times New Roman" w:hAnsi="BRH Malayalam Extra" w:cs="BRH Malayalam Extra"/>
+                <w:color w:val="000000"/>
+                <w:sz w:val="40"/>
+                <w:szCs w:val="40"/>
+                <w:lang w:val="it-IT" w:eastAsia="en-IN" w:bidi="ml-IN"/>
+              </w:rPr>
+              <w:t xml:space="preserve">iyZy— </w:t>
+            </w:r>
+          </w:p>
+          <w:p>
+            <w:pPr>
+              <w:spacing w:before="0" w:line="240" w:lineRule="auto"/>
+              <w:rPr>
+                <w:rFonts w:ascii="BRH Malayalam Extra" w:eastAsia="Times New Roman" w:hAnsi="BRH Malayalam Extra" w:cs="BRH Malayalam Extra"/>
+                <w:color w:val="000000"/>
+                <w:sz w:val="40"/>
+                <w:szCs w:val="40"/>
+                <w:lang w:val="it-IT" w:eastAsia="en-IN" w:bidi="ml-IN"/>
+              </w:rPr>
+            </w:pPr>
+            <w:r>
+              <w:rPr>
+                <w:rFonts w:ascii="BRH Malayalam Extra" w:eastAsia="Times New Roman" w:hAnsi="BRH Malayalam Extra" w:cs="BRH Malayalam Extra"/>
+                <w:color w:val="000000"/>
+                <w:sz w:val="40"/>
+                <w:szCs w:val="40"/>
+                <w:lang w:val="it-IT" w:eastAsia="en-IN" w:bidi="ml-IN"/>
+              </w:rPr>
+              <w:t>j</w:t>
+            </w:r>
+            <w:r>
+              <w:rPr>
+                <w:rFonts w:ascii="BRH Malayalam Extra" w:eastAsia="Times New Roman" w:hAnsi="BRH Malayalam Extra" w:cs="BRH Malayalam Extra"/>
+                <w:color w:val="000000"/>
+                <w:sz w:val="36"/>
+                <w:szCs w:val="40"/>
+                <w:lang w:val="it-IT" w:eastAsia="en-IN" w:bidi="ml-IN"/>
+              </w:rPr>
+              <w:t>–</w:t>
+            </w:r>
+            <w:r>
+              <w:rPr>
+                <w:rFonts w:ascii="BRH Malayalam Extra" w:eastAsia="Times New Roman" w:hAnsi="BRH Malayalam Extra" w:cs="BRH Malayalam Extra"/>
+                <w:color w:val="000000"/>
+                <w:sz w:val="40"/>
+                <w:szCs w:val="40"/>
+                <w:lang w:val="it-IT" w:eastAsia="en-IN" w:bidi="ml-IN"/>
+              </w:rPr>
+              <w:t>¹ - e</w:t>
+            </w:r>
+            <w:r>
+              <w:rPr>
+                <w:rFonts w:ascii="BRH Malayalam Extra" w:eastAsia="Times New Roman" w:hAnsi="BRH Malayalam Extra" w:cs="BRH Malayalam Extra"/>
+                <w:color w:val="000000"/>
+                <w:sz w:val="36"/>
+                <w:szCs w:val="40"/>
+                <w:lang w:val="it-IT" w:eastAsia="en-IN" w:bidi="ml-IN"/>
+              </w:rPr>
+              <w:t>–</w:t>
+            </w:r>
+            <w:r>
+              <w:rPr>
+                <w:rFonts w:ascii="BRH Malayalam Extra" w:eastAsia="Times New Roman" w:hAnsi="BRH Malayalam Extra" w:cs="BRH Malayalam Extra"/>
+                <w:color w:val="000000"/>
+                <w:sz w:val="40"/>
+                <w:szCs w:val="40"/>
+                <w:lang w:val="it-IT" w:eastAsia="en-IN" w:bidi="ml-IN"/>
               </w:rPr>
               <w:t>Zy</w:t>
             </w:r>
-            <w:proofErr w:type="spellEnd"/>
             <w:r>
               <w:rPr>
                 <w:rFonts w:ascii="BRH Malayalam Extra" w:eastAsia="Times New Roman" w:hAnsi="BRH Malayalam Extra" w:cs="BRH Malayalam Extra"/>
                 <w:color w:val="000000"/>
                 <w:sz w:val="36"/>
                 <w:szCs w:val="40"/>
-                <w:lang w:val="en-IN" w:eastAsia="en-IN" w:bidi="ml-IN"/>
-              </w:rPr>
-              <w:t>–</w:t>
-            </w:r>
-            <w:proofErr w:type="spellStart"/>
-            <w:r>
-              <w:rPr>
-                <w:rFonts w:ascii="BRH Malayalam Extra" w:eastAsia="Times New Roman" w:hAnsi="BRH Malayalam Extra" w:cs="BRH Malayalam Extra"/>
-                <w:color w:val="000000"/>
-                <w:sz w:val="40"/>
-                <w:szCs w:val="40"/>
-                <w:lang w:val="en-IN" w:eastAsia="en-IN" w:bidi="ml-IN"/>
-              </w:rPr>
-              <w:t>iyZy</w:t>
-            </w:r>
-            <w:proofErr w:type="spellEnd"/>
-            <w:r>
-              <w:rPr>
-                <w:rFonts w:ascii="BRH Malayalam Extra" w:eastAsia="Times New Roman" w:hAnsi="BRH Malayalam Extra" w:cs="BRH Malayalam Extra"/>
-                <w:color w:val="000000"/>
-                <w:sz w:val="40"/>
-                <w:szCs w:val="40"/>
-                <w:lang w:val="en-IN" w:eastAsia="en-IN" w:bidi="ml-IN"/>
-              </w:rPr>
-              <w:t xml:space="preserve">— </w:t>
-            </w:r>
-          </w:p>
-          <w:p>
-            <w:pPr>
-              <w:spacing w:before="0" w:line="240" w:lineRule="auto"/>
-              <w:rPr>
-                <w:rFonts w:ascii="BRH Malayalam Extra" w:eastAsia="Times New Roman" w:hAnsi="BRH Malayalam Extra" w:cs="BRH Malayalam Extra"/>
-                <w:color w:val="000000"/>
-                <w:sz w:val="40"/>
-                <w:szCs w:val="40"/>
-                <w:lang w:val="en-IN" w:eastAsia="en-IN" w:bidi="ml-IN"/>
-              </w:rPr>
-            </w:pPr>
-            <w:r>
-              <w:rPr>
-                <w:rFonts w:ascii="BRH Malayalam Extra" w:eastAsia="Times New Roman" w:hAnsi="BRH Malayalam Extra" w:cs="BRH Malayalam Extra"/>
-                <w:color w:val="000000"/>
-                <w:sz w:val="40"/>
-                <w:szCs w:val="40"/>
-                <w:lang w:val="en-IN" w:eastAsia="en-IN" w:bidi="ml-IN"/>
+                <w:lang w:val="it-IT" w:eastAsia="en-IN" w:bidi="ml-IN"/>
+              </w:rPr>
+              <w:t>–</w:t>
+            </w:r>
+            <w:r>
+              <w:rPr>
+                <w:rFonts w:ascii="BRH Malayalam Extra" w:eastAsia="Times New Roman" w:hAnsi="BRH Malayalam Extra" w:cs="BRH Malayalam Extra"/>
+                <w:color w:val="000000"/>
+                <w:sz w:val="40"/>
+                <w:szCs w:val="40"/>
+                <w:lang w:val="it-IT" w:eastAsia="en-IN" w:bidi="ml-IN"/>
+              </w:rPr>
+              <w:t xml:space="preserve">I | </w:t>
+            </w:r>
+          </w:p>
+          <w:p>
+            <w:pPr>
+              <w:spacing w:before="0" w:line="240" w:lineRule="auto"/>
+              <w:rPr>
+                <w:rFonts w:ascii="BRH Malayalam Extra" w:eastAsia="Times New Roman" w:hAnsi="BRH Malayalam Extra" w:cs="BRH Malayalam Extra"/>
+                <w:color w:val="000000"/>
+                <w:sz w:val="40"/>
+                <w:szCs w:val="40"/>
+                <w:lang w:val="it-IT" w:eastAsia="en-IN" w:bidi="ml-IN"/>
+              </w:rPr>
+            </w:pPr>
+            <w:r>
+              <w:rPr>
+                <w:rFonts w:ascii="BRH Malayalam Extra" w:eastAsia="Times New Roman" w:hAnsi="BRH Malayalam Extra" w:cs="BRH Malayalam Extra"/>
+                <w:color w:val="000000"/>
+                <w:sz w:val="40"/>
+                <w:szCs w:val="40"/>
+                <w:lang w:val="it-IT" w:eastAsia="en-IN" w:bidi="ml-IN"/>
+              </w:rPr>
+              <w:t>öey</w:t>
+            </w:r>
+            <w:r>
+              <w:rPr>
+                <w:rFonts w:ascii="BRH Malayalam Extra" w:eastAsia="Times New Roman" w:hAnsi="BRH Malayalam Extra" w:cs="BRH Malayalam Extra"/>
+                <w:color w:val="000000"/>
+                <w:sz w:val="36"/>
+                <w:szCs w:val="40"/>
+                <w:lang w:val="it-IT" w:eastAsia="en-IN" w:bidi="ml-IN"/>
+              </w:rPr>
+              <w:t>–</w:t>
+            </w:r>
+            <w:r>
+              <w:rPr>
+                <w:rFonts w:ascii="BRH Malayalam Extra" w:eastAsia="Times New Roman" w:hAnsi="BRH Malayalam Extra" w:cs="BRH Malayalam Extra"/>
+                <w:color w:val="000000"/>
+                <w:sz w:val="40"/>
+                <w:szCs w:val="40"/>
+                <w:lang w:val="it-IT" w:eastAsia="en-IN" w:bidi="ml-IN"/>
               </w:rPr>
               <w:t>j</w:t>
             </w:r>
@@ -9057,19 +8140,51 @@
                 <w:color w:val="000000"/>
                 <w:sz w:val="36"/>
                 <w:szCs w:val="40"/>
-                <w:lang w:val="en-IN" w:eastAsia="en-IN" w:bidi="ml-IN"/>
-              </w:rPr>
-              <w:t>–</w:t>
-            </w:r>
-            <w:r>
-              <w:rPr>
-                <w:rFonts w:ascii="BRH Malayalam Extra" w:eastAsia="Times New Roman" w:hAnsi="BRH Malayalam Extra" w:cs="BRH Malayalam Extra"/>
-                <w:color w:val="000000"/>
-                <w:sz w:val="40"/>
-                <w:szCs w:val="40"/>
-                <w:lang w:val="en-IN" w:eastAsia="en-IN" w:bidi="ml-IN"/>
-              </w:rPr>
-              <w:t>¹ - e</w:t>
+                <w:lang w:val="it-IT" w:eastAsia="en-IN" w:bidi="ml-IN"/>
+              </w:rPr>
+              <w:t>–</w:t>
+            </w:r>
+            <w:r>
+              <w:rPr>
+                <w:rFonts w:ascii="BRH Malayalam Extra" w:eastAsia="Times New Roman" w:hAnsi="BRH Malayalam Extra" w:cs="BRH Malayalam Extra"/>
+                <w:color w:val="000000"/>
+                <w:sz w:val="40"/>
+                <w:szCs w:val="40"/>
+                <w:highlight w:val="yellow"/>
+                <w:lang w:val="it-IT" w:eastAsia="en-IN" w:bidi="ml-IN"/>
+              </w:rPr>
+              <w:t>cxp</w:t>
+            </w:r>
+            <w:r>
+              <w:rPr>
+                <w:rFonts w:ascii="BRH Malayalam Extra" w:eastAsia="Times New Roman" w:hAnsi="BRH Malayalam Extra" w:cs="BRH Malayalam Extra"/>
+                <w:color w:val="000000"/>
+                <w:sz w:val="40"/>
+                <w:szCs w:val="40"/>
+                <w:lang w:val="it-IT" w:eastAsia="en-IN" w:bidi="ml-IN"/>
+              </w:rPr>
+              <w:t xml:space="preserve">y—qZ | </w:t>
+            </w:r>
+          </w:p>
+          <w:p>
+            <w:pPr>
+              <w:spacing w:before="0" w:line="240" w:lineRule="auto"/>
+              <w:rPr>
+                <w:rFonts w:ascii="BRH Devanagari Extra" w:hAnsi="BRH Devanagari Extra" w:cs="BRH Devanagari Extra"/>
+                <w:sz w:val="40"/>
+                <w:szCs w:val="40"/>
+                <w:lang w:val="it-IT"/>
+              </w:rPr>
+            </w:pPr>
+            <w:r>
+              <w:rPr>
+                <w:rFonts w:ascii="BRH Malayalam Extra" w:eastAsia="Times New Roman" w:hAnsi="BRH Malayalam Extra" w:cs="BRH Malayalam Extra"/>
+                <w:color w:val="000000"/>
+                <w:sz w:val="40"/>
+                <w:szCs w:val="40"/>
+                <w:lang w:val="it-IT" w:eastAsia="en-IN" w:bidi="ml-IN"/>
+              </w:rPr>
+              <w:t>öey</w:t>
             </w:r>
             <w:r>
               <w:rPr>
@@ -9077,256 +8192,39 @@
                 <w:color w:val="000000"/>
                 <w:sz w:val="36"/>
                 <w:szCs w:val="40"/>
-                <w:lang w:val="en-IN" w:eastAsia="en-IN" w:bidi="ml-IN"/>
-              </w:rPr>
-              <w:t>–</w:t>
-            </w:r>
-            <w:proofErr w:type="spellStart"/>
-            <w:r>
-              <w:rPr>
-                <w:rFonts w:ascii="BRH Malayalam Extra" w:eastAsia="Times New Roman" w:hAnsi="BRH Malayalam Extra" w:cs="BRH Malayalam Extra"/>
-                <w:color w:val="000000"/>
-                <w:sz w:val="40"/>
-                <w:szCs w:val="40"/>
-                <w:lang w:val="en-IN" w:eastAsia="en-IN" w:bidi="ml-IN"/>
-              </w:rPr>
-              <w:t>Zy</w:t>
-            </w:r>
-            <w:proofErr w:type="spellEnd"/>
+                <w:lang w:val="it-IT" w:eastAsia="en-IN" w:bidi="ml-IN"/>
+              </w:rPr>
+              <w:t>–</w:t>
+            </w:r>
+            <w:r>
+              <w:rPr>
+                <w:rFonts w:ascii="BRH Malayalam Extra" w:eastAsia="Times New Roman" w:hAnsi="BRH Malayalam Extra" w:cs="BRH Malayalam Extra"/>
+                <w:color w:val="000000"/>
+                <w:sz w:val="40"/>
+                <w:szCs w:val="40"/>
+                <w:lang w:val="it-IT" w:eastAsia="en-IN" w:bidi="ml-IN"/>
+              </w:rPr>
+              <w:t>j</w:t>
+            </w:r>
             <w:r>
               <w:rPr>
                 <w:rFonts w:ascii="BRH Malayalam Extra" w:eastAsia="Times New Roman" w:hAnsi="BRH Malayalam Extra" w:cs="BRH Malayalam Extra"/>
                 <w:color w:val="000000"/>
                 <w:sz w:val="36"/>
                 <w:szCs w:val="40"/>
-                <w:lang w:val="en-IN" w:eastAsia="en-IN" w:bidi="ml-IN"/>
-              </w:rPr>
-              <w:t>–</w:t>
-            </w:r>
-            <w:r>
-              <w:rPr>
-                <w:rFonts w:ascii="BRH Malayalam Extra" w:eastAsia="Times New Roman" w:hAnsi="BRH Malayalam Extra" w:cs="BRH Malayalam Extra"/>
-                <w:color w:val="000000"/>
-                <w:sz w:val="40"/>
-                <w:szCs w:val="40"/>
-                <w:lang w:val="en-IN" w:eastAsia="en-IN" w:bidi="ml-IN"/>
-              </w:rPr>
-              <w:t xml:space="preserve">I | </w:t>
-            </w:r>
-          </w:p>
-          <w:p>
-            <w:pPr>
-              <w:spacing w:before="0" w:line="240" w:lineRule="auto"/>
-              <w:rPr>
-                <w:rFonts w:ascii="BRH Malayalam Extra" w:eastAsia="Times New Roman" w:hAnsi="BRH Malayalam Extra" w:cs="BRH Malayalam Extra"/>
-                <w:color w:val="000000"/>
-                <w:sz w:val="40"/>
-                <w:szCs w:val="40"/>
-                <w:lang w:val="en-IN" w:eastAsia="en-IN" w:bidi="ml-IN"/>
-              </w:rPr>
-            </w:pPr>
-            <w:proofErr w:type="spellStart"/>
-            <w:r>
-              <w:rPr>
-                <w:rFonts w:ascii="BRH Malayalam Extra" w:eastAsia="Times New Roman" w:hAnsi="BRH Malayalam Extra" w:cs="BRH Malayalam Extra"/>
-                <w:color w:val="000000"/>
-                <w:sz w:val="40"/>
-                <w:szCs w:val="40"/>
-                <w:lang w:val="en-IN" w:eastAsia="en-IN" w:bidi="ml-IN"/>
-              </w:rPr>
-              <w:t>öey</w:t>
-            </w:r>
-            <w:proofErr w:type="spellEnd"/>
-            <w:r>
-              <w:rPr>
-                <w:rFonts w:ascii="BRH Malayalam Extra" w:eastAsia="Times New Roman" w:hAnsi="BRH Malayalam Extra" w:cs="BRH Malayalam Extra"/>
-                <w:color w:val="000000"/>
-                <w:sz w:val="36"/>
-                <w:szCs w:val="40"/>
-                <w:lang w:val="en-IN" w:eastAsia="en-IN" w:bidi="ml-IN"/>
-              </w:rPr>
-              <w:t>–</w:t>
-            </w:r>
-            <w:r>
-              <w:rPr>
-                <w:rFonts w:ascii="BRH Malayalam Extra" w:eastAsia="Times New Roman" w:hAnsi="BRH Malayalam Extra" w:cs="BRH Malayalam Extra"/>
-                <w:color w:val="000000"/>
-                <w:sz w:val="40"/>
-                <w:szCs w:val="40"/>
-                <w:lang w:val="en-IN" w:eastAsia="en-IN" w:bidi="ml-IN"/>
-              </w:rPr>
-              <w:t>j</w:t>
-            </w:r>
-            <w:r>
-              <w:rPr>
-                <w:rFonts w:ascii="BRH Malayalam Extra" w:eastAsia="Times New Roman" w:hAnsi="BRH Malayalam Extra" w:cs="BRH Malayalam Extra"/>
-                <w:color w:val="000000"/>
-                <w:sz w:val="36"/>
-                <w:szCs w:val="40"/>
-                <w:lang w:val="en-IN" w:eastAsia="en-IN" w:bidi="ml-IN"/>
-              </w:rPr>
-              <w:t>–</w:t>
-            </w:r>
-            <w:proofErr w:type="spellStart"/>
-            <w:r>
-              <w:rPr>
-                <w:rFonts w:ascii="BRH Malayalam Extra" w:eastAsia="Times New Roman" w:hAnsi="BRH Malayalam Extra" w:cs="BRH Malayalam Extra"/>
-                <w:color w:val="000000"/>
-                <w:sz w:val="40"/>
-                <w:szCs w:val="40"/>
-                <w:highlight w:val="yellow"/>
-                <w:lang w:val="en-IN" w:eastAsia="en-IN" w:bidi="ml-IN"/>
-              </w:rPr>
-              <w:t>cxp</w:t>
-            </w:r>
-            <w:r>
-              <w:rPr>
-                <w:rFonts w:ascii="BRH Malayalam Extra" w:eastAsia="Times New Roman" w:hAnsi="BRH Malayalam Extra" w:cs="BRH Malayalam Extra"/>
-                <w:color w:val="000000"/>
-                <w:sz w:val="40"/>
-                <w:szCs w:val="40"/>
-                <w:lang w:val="en-IN" w:eastAsia="en-IN" w:bidi="ml-IN"/>
-              </w:rPr>
-              <w:t>y</w:t>
-            </w:r>
-            <w:proofErr w:type="spellEnd"/>
-            <w:r>
-              <w:rPr>
-                <w:rFonts w:ascii="BRH Malayalam Extra" w:eastAsia="Times New Roman" w:hAnsi="BRH Malayalam Extra" w:cs="BRH Malayalam Extra"/>
-                <w:color w:val="000000"/>
-                <w:sz w:val="40"/>
-                <w:szCs w:val="40"/>
-                <w:lang w:val="en-IN" w:eastAsia="en-IN" w:bidi="ml-IN"/>
-              </w:rPr>
-              <w:t>—</w:t>
-            </w:r>
-            <w:proofErr w:type="spellStart"/>
-            <w:r>
-              <w:rPr>
-                <w:rFonts w:ascii="BRH Malayalam Extra" w:eastAsia="Times New Roman" w:hAnsi="BRH Malayalam Extra" w:cs="BRH Malayalam Extra"/>
-                <w:color w:val="000000"/>
-                <w:sz w:val="40"/>
-                <w:szCs w:val="40"/>
-                <w:lang w:val="en-IN" w:eastAsia="en-IN" w:bidi="ml-IN"/>
-              </w:rPr>
-              <w:t>qZ</w:t>
-            </w:r>
-            <w:proofErr w:type="spellEnd"/>
-            <w:r>
-              <w:rPr>
-                <w:rFonts w:ascii="BRH Malayalam Extra" w:eastAsia="Times New Roman" w:hAnsi="BRH Malayalam Extra" w:cs="BRH Malayalam Extra"/>
-                <w:color w:val="000000"/>
-                <w:sz w:val="40"/>
-                <w:szCs w:val="40"/>
-                <w:lang w:val="en-IN" w:eastAsia="en-IN" w:bidi="ml-IN"/>
-              </w:rPr>
-              <w:t xml:space="preserve"> | </w:t>
-            </w:r>
-          </w:p>
-          <w:p>
-            <w:pPr>
-              <w:spacing w:before="0" w:line="240" w:lineRule="auto"/>
-              <w:rPr>
-                <w:rFonts w:ascii="BRH Devanagari Extra" w:hAnsi="BRH Devanagari Extra" w:cs="BRH Devanagari Extra"/>
-                <w:sz w:val="40"/>
-                <w:szCs w:val="40"/>
-              </w:rPr>
-            </w:pPr>
-            <w:proofErr w:type="spellStart"/>
-            <w:r>
-              <w:rPr>
-                <w:rFonts w:ascii="BRH Malayalam Extra" w:eastAsia="Times New Roman" w:hAnsi="BRH Malayalam Extra" w:cs="BRH Malayalam Extra"/>
-                <w:color w:val="000000"/>
-                <w:sz w:val="40"/>
-                <w:szCs w:val="40"/>
-                <w:lang w:val="en-IN" w:eastAsia="en-IN" w:bidi="ml-IN"/>
-              </w:rPr>
-              <w:t>öey</w:t>
-            </w:r>
-            <w:proofErr w:type="spellEnd"/>
-            <w:r>
-              <w:rPr>
-                <w:rFonts w:ascii="BRH Malayalam Extra" w:eastAsia="Times New Roman" w:hAnsi="BRH Malayalam Extra" w:cs="BRH Malayalam Extra"/>
-                <w:color w:val="000000"/>
-                <w:sz w:val="36"/>
-                <w:szCs w:val="40"/>
-                <w:lang w:val="en-IN" w:eastAsia="en-IN" w:bidi="ml-IN"/>
-              </w:rPr>
-              <w:t>–</w:t>
-            </w:r>
-            <w:r>
-              <w:rPr>
-                <w:rFonts w:ascii="BRH Malayalam Extra" w:eastAsia="Times New Roman" w:hAnsi="BRH Malayalam Extra" w:cs="BRH Malayalam Extra"/>
-                <w:color w:val="000000"/>
-                <w:sz w:val="40"/>
-                <w:szCs w:val="40"/>
-                <w:lang w:val="en-IN" w:eastAsia="en-IN" w:bidi="ml-IN"/>
-              </w:rPr>
-              <w:t>j</w:t>
-            </w:r>
-            <w:r>
-              <w:rPr>
-                <w:rFonts w:ascii="BRH Malayalam Extra" w:eastAsia="Times New Roman" w:hAnsi="BRH Malayalam Extra" w:cs="BRH Malayalam Extra"/>
-                <w:color w:val="000000"/>
-                <w:sz w:val="36"/>
-                <w:szCs w:val="40"/>
-                <w:lang w:val="en-IN" w:eastAsia="en-IN" w:bidi="ml-IN"/>
-              </w:rPr>
-              <w:t>–</w:t>
-            </w:r>
-            <w:r>
-              <w:rPr>
-                <w:rFonts w:ascii="BRH Malayalam Extra" w:eastAsia="Times New Roman" w:hAnsi="BRH Malayalam Extra" w:cs="BRH Malayalam Extra"/>
-                <w:color w:val="000000"/>
-                <w:sz w:val="40"/>
-                <w:szCs w:val="40"/>
-                <w:lang w:val="en-IN" w:eastAsia="en-IN" w:bidi="ml-IN"/>
-              </w:rPr>
-              <w:t>¥</w:t>
-            </w:r>
-            <w:proofErr w:type="spellStart"/>
-            <w:r>
-              <w:rPr>
-                <w:rFonts w:ascii="BRH Malayalam Extra" w:eastAsia="Times New Roman" w:hAnsi="BRH Malayalam Extra" w:cs="BRH Malayalam Extra"/>
-                <w:color w:val="000000"/>
-                <w:sz w:val="40"/>
-                <w:szCs w:val="40"/>
-                <w:lang w:val="en-IN" w:eastAsia="en-IN" w:bidi="ml-IN"/>
-              </w:rPr>
-              <w:t>cZy</w:t>
-            </w:r>
-            <w:proofErr w:type="spellEnd"/>
-            <w:r>
-              <w:rPr>
-                <w:rFonts w:ascii="BRH Malayalam Extra" w:eastAsia="Times New Roman" w:hAnsi="BRH Malayalam Extra" w:cs="BRH Malayalam Extra"/>
-                <w:color w:val="000000"/>
-                <w:sz w:val="40"/>
-                <w:szCs w:val="40"/>
-                <w:lang w:val="en-IN" w:eastAsia="en-IN" w:bidi="ml-IN"/>
-              </w:rPr>
-              <w:t xml:space="preserve">— </w:t>
-            </w:r>
-            <w:proofErr w:type="spellStart"/>
-            <w:r>
-              <w:rPr>
-                <w:rFonts w:ascii="BRH Malayalam Extra" w:eastAsia="Times New Roman" w:hAnsi="BRH Malayalam Extra" w:cs="BRH Malayalam Extra"/>
-                <w:color w:val="000000"/>
-                <w:sz w:val="40"/>
-                <w:szCs w:val="40"/>
-                <w:lang w:val="en-IN" w:eastAsia="en-IN" w:bidi="ml-IN"/>
-              </w:rPr>
-              <w:t>öeyj</w:t>
-            </w:r>
-            <w:proofErr w:type="spellEnd"/>
-            <w:r>
-              <w:rPr>
-                <w:rFonts w:ascii="BRH Malayalam Extra" w:eastAsia="Times New Roman" w:hAnsi="BRH Malayalam Extra" w:cs="BRH Malayalam Extra"/>
-                <w:color w:val="000000"/>
-                <w:sz w:val="40"/>
-                <w:szCs w:val="40"/>
-                <w:lang w:val="en-IN" w:eastAsia="en-IN" w:bidi="ml-IN"/>
-              </w:rPr>
-              <w:t xml:space="preserve"> - cx |</w:t>
+                <w:lang w:val="it-IT" w:eastAsia="en-IN" w:bidi="ml-IN"/>
+              </w:rPr>
+              <w:t>–</w:t>
+            </w:r>
+            <w:r>
+              <w:rPr>
+                <w:rFonts w:ascii="BRH Malayalam Extra" w:eastAsia="Times New Roman" w:hAnsi="BRH Malayalam Extra" w:cs="BRH Malayalam Extra"/>
+                <w:color w:val="000000"/>
+                <w:sz w:val="40"/>
+                <w:szCs w:val="40"/>
+                <w:lang w:val="it-IT" w:eastAsia="en-IN" w:bidi="ml-IN"/>
+              </w:rPr>
+              <w:t>¥cZy— öeyj - cx |</w:t>
             </w:r>
           </w:p>
         </w:tc>
@@ -9346,16 +8244,16 @@
                 <w:color w:val="000000"/>
                 <w:sz w:val="40"/>
                 <w:szCs w:val="40"/>
-                <w:lang w:val="en-IN" w:eastAsia="en-IN" w:bidi="ml-IN"/>
-              </w:rPr>
-            </w:pPr>
-            <w:r>
-              <w:rPr>
-                <w:rFonts w:ascii="BRH Malayalam Extra" w:eastAsia="Times New Roman" w:hAnsi="BRH Malayalam Extra" w:cs="BRH Malayalam Extra"/>
-                <w:color w:val="000000"/>
-                <w:sz w:val="40"/>
-                <w:szCs w:val="40"/>
-                <w:lang w:val="en-IN" w:eastAsia="en-IN" w:bidi="ml-IN"/>
+                <w:lang w:val="it-IT" w:eastAsia="en-IN" w:bidi="ml-IN"/>
+              </w:rPr>
+            </w:pPr>
+            <w:r>
+              <w:rPr>
+                <w:rFonts w:ascii="BRH Malayalam Extra" w:eastAsia="Times New Roman" w:hAnsi="BRH Malayalam Extra" w:cs="BRH Malayalam Extra"/>
+                <w:color w:val="000000"/>
+                <w:sz w:val="40"/>
+                <w:szCs w:val="40"/>
+                <w:lang w:val="it-IT" w:eastAsia="en-IN" w:bidi="ml-IN"/>
               </w:rPr>
               <w:t>j</w:t>
             </w:r>
@@ -9365,83 +8263,161 @@
                 <w:color w:val="000000"/>
                 <w:sz w:val="36"/>
                 <w:szCs w:val="40"/>
-                <w:lang w:val="en-IN" w:eastAsia="en-IN" w:bidi="ml-IN"/>
-              </w:rPr>
-              <w:t>–</w:t>
-            </w:r>
-            <w:r>
-              <w:rPr>
-                <w:rFonts w:ascii="BRH Malayalam Extra" w:eastAsia="Times New Roman" w:hAnsi="BRH Malayalam Extra" w:cs="BRH Malayalam Extra"/>
-                <w:color w:val="000000"/>
-                <w:sz w:val="40"/>
-                <w:szCs w:val="40"/>
-                <w:lang w:val="en-IN" w:eastAsia="en-IN" w:bidi="ml-IN"/>
-              </w:rPr>
-              <w:t>¹e—</w:t>
-            </w:r>
-            <w:proofErr w:type="spellStart"/>
-            <w:r>
-              <w:rPr>
-                <w:rFonts w:ascii="BRH Malayalam Extra" w:eastAsia="Times New Roman" w:hAnsi="BRH Malayalam Extra" w:cs="BRH Malayalam Extra"/>
-                <w:color w:val="000000"/>
-                <w:sz w:val="40"/>
-                <w:szCs w:val="40"/>
-                <w:lang w:val="en-IN" w:eastAsia="en-IN" w:bidi="ml-IN"/>
+                <w:lang w:val="it-IT" w:eastAsia="en-IN" w:bidi="ml-IN"/>
+              </w:rPr>
+              <w:t>–</w:t>
+            </w:r>
+            <w:r>
+              <w:rPr>
+                <w:rFonts w:ascii="BRH Malayalam Extra" w:eastAsia="Times New Roman" w:hAnsi="BRH Malayalam Extra" w:cs="BRH Malayalam Extra"/>
+                <w:color w:val="000000"/>
+                <w:sz w:val="40"/>
+                <w:szCs w:val="40"/>
+                <w:lang w:val="it-IT" w:eastAsia="en-IN" w:bidi="ml-IN"/>
+              </w:rPr>
+              <w:t>¹e—Zy</w:t>
+            </w:r>
+            <w:r>
+              <w:rPr>
+                <w:rFonts w:ascii="BRH Malayalam Extra" w:eastAsia="Times New Roman" w:hAnsi="BRH Malayalam Extra" w:cs="BRH Malayalam Extra"/>
+                <w:color w:val="000000"/>
+                <w:sz w:val="36"/>
+                <w:szCs w:val="40"/>
+                <w:lang w:val="it-IT" w:eastAsia="en-IN" w:bidi="ml-IN"/>
+              </w:rPr>
+              <w:t>–</w:t>
+            </w:r>
+            <w:r>
+              <w:rPr>
+                <w:rFonts w:ascii="BRH Malayalam Extra" w:eastAsia="Times New Roman" w:hAnsi="BRH Malayalam Extra" w:cs="BRH Malayalam Extra"/>
+                <w:color w:val="000000"/>
+                <w:sz w:val="40"/>
+                <w:szCs w:val="40"/>
+                <w:lang w:val="it-IT" w:eastAsia="en-IN" w:bidi="ml-IN"/>
+              </w:rPr>
+              <w:t xml:space="preserve">iyZy— </w:t>
+            </w:r>
+          </w:p>
+          <w:p>
+            <w:pPr>
+              <w:spacing w:before="0" w:line="240" w:lineRule="auto"/>
+              <w:rPr>
+                <w:rFonts w:ascii="BRH Malayalam Extra" w:eastAsia="Times New Roman" w:hAnsi="BRH Malayalam Extra" w:cs="BRH Malayalam Extra"/>
+                <w:color w:val="000000"/>
+                <w:sz w:val="40"/>
+                <w:szCs w:val="40"/>
+                <w:lang w:val="it-IT" w:eastAsia="en-IN" w:bidi="ml-IN"/>
+              </w:rPr>
+            </w:pPr>
+            <w:r>
+              <w:rPr>
+                <w:rFonts w:ascii="BRH Malayalam Extra" w:eastAsia="Times New Roman" w:hAnsi="BRH Malayalam Extra" w:cs="BRH Malayalam Extra"/>
+                <w:color w:val="000000"/>
+                <w:sz w:val="40"/>
+                <w:szCs w:val="40"/>
+                <w:lang w:val="it-IT" w:eastAsia="en-IN" w:bidi="ml-IN"/>
+              </w:rPr>
+              <w:t>j</w:t>
+            </w:r>
+            <w:r>
+              <w:rPr>
+                <w:rFonts w:ascii="BRH Malayalam Extra" w:eastAsia="Times New Roman" w:hAnsi="BRH Malayalam Extra" w:cs="BRH Malayalam Extra"/>
+                <w:color w:val="000000"/>
+                <w:sz w:val="36"/>
+                <w:szCs w:val="40"/>
+                <w:lang w:val="it-IT" w:eastAsia="en-IN" w:bidi="ml-IN"/>
+              </w:rPr>
+              <w:t>–</w:t>
+            </w:r>
+            <w:r>
+              <w:rPr>
+                <w:rFonts w:ascii="BRH Malayalam Extra" w:eastAsia="Times New Roman" w:hAnsi="BRH Malayalam Extra" w:cs="BRH Malayalam Extra"/>
+                <w:color w:val="000000"/>
+                <w:sz w:val="40"/>
+                <w:szCs w:val="40"/>
+                <w:lang w:val="it-IT" w:eastAsia="en-IN" w:bidi="ml-IN"/>
+              </w:rPr>
+              <w:t>¹ - e</w:t>
+            </w:r>
+            <w:r>
+              <w:rPr>
+                <w:rFonts w:ascii="BRH Malayalam Extra" w:eastAsia="Times New Roman" w:hAnsi="BRH Malayalam Extra" w:cs="BRH Malayalam Extra"/>
+                <w:color w:val="000000"/>
+                <w:sz w:val="36"/>
+                <w:szCs w:val="40"/>
+                <w:lang w:val="it-IT" w:eastAsia="en-IN" w:bidi="ml-IN"/>
+              </w:rPr>
+              <w:t>–</w:t>
+            </w:r>
+            <w:r>
+              <w:rPr>
+                <w:rFonts w:ascii="BRH Malayalam Extra" w:eastAsia="Times New Roman" w:hAnsi="BRH Malayalam Extra" w:cs="BRH Malayalam Extra"/>
+                <w:color w:val="000000"/>
+                <w:sz w:val="40"/>
+                <w:szCs w:val="40"/>
+                <w:lang w:val="it-IT" w:eastAsia="en-IN" w:bidi="ml-IN"/>
               </w:rPr>
               <w:t>Zy</w:t>
             </w:r>
-            <w:proofErr w:type="spellEnd"/>
             <w:r>
               <w:rPr>
                 <w:rFonts w:ascii="BRH Malayalam Extra" w:eastAsia="Times New Roman" w:hAnsi="BRH Malayalam Extra" w:cs="BRH Malayalam Extra"/>
                 <w:color w:val="000000"/>
                 <w:sz w:val="36"/>
                 <w:szCs w:val="40"/>
-                <w:lang w:val="en-IN" w:eastAsia="en-IN" w:bidi="ml-IN"/>
-              </w:rPr>
-              <w:t>–</w:t>
-            </w:r>
-            <w:proofErr w:type="spellStart"/>
-            <w:r>
-              <w:rPr>
-                <w:rFonts w:ascii="BRH Malayalam Extra" w:eastAsia="Times New Roman" w:hAnsi="BRH Malayalam Extra" w:cs="BRH Malayalam Extra"/>
-                <w:color w:val="000000"/>
-                <w:sz w:val="40"/>
-                <w:szCs w:val="40"/>
-                <w:lang w:val="en-IN" w:eastAsia="en-IN" w:bidi="ml-IN"/>
-              </w:rPr>
-              <w:t>iyZy</w:t>
-            </w:r>
-            <w:proofErr w:type="spellEnd"/>
-            <w:r>
-              <w:rPr>
-                <w:rFonts w:ascii="BRH Malayalam Extra" w:eastAsia="Times New Roman" w:hAnsi="BRH Malayalam Extra" w:cs="BRH Malayalam Extra"/>
-                <w:color w:val="000000"/>
-                <w:sz w:val="40"/>
-                <w:szCs w:val="40"/>
-                <w:lang w:val="en-IN" w:eastAsia="en-IN" w:bidi="ml-IN"/>
-              </w:rPr>
-              <w:t xml:space="preserve">— </w:t>
-            </w:r>
-          </w:p>
-          <w:p>
-            <w:pPr>
-              <w:spacing w:before="0" w:line="240" w:lineRule="auto"/>
-              <w:rPr>
-                <w:rFonts w:ascii="BRH Malayalam Extra" w:eastAsia="Times New Roman" w:hAnsi="BRH Malayalam Extra" w:cs="BRH Malayalam Extra"/>
-                <w:color w:val="000000"/>
-                <w:sz w:val="40"/>
-                <w:szCs w:val="40"/>
-                <w:lang w:val="en-IN" w:eastAsia="en-IN" w:bidi="ml-IN"/>
-              </w:rPr>
-            </w:pPr>
-            <w:r>
-              <w:rPr>
-                <w:rFonts w:ascii="BRH Malayalam Extra" w:eastAsia="Times New Roman" w:hAnsi="BRH Malayalam Extra" w:cs="BRH Malayalam Extra"/>
-                <w:color w:val="000000"/>
-                <w:sz w:val="40"/>
-                <w:szCs w:val="40"/>
-                <w:lang w:val="en-IN" w:eastAsia="en-IN" w:bidi="ml-IN"/>
+                <w:lang w:val="it-IT" w:eastAsia="en-IN" w:bidi="ml-IN"/>
+              </w:rPr>
+              <w:t>–</w:t>
+            </w:r>
+            <w:r>
+              <w:rPr>
+                <w:rFonts w:ascii="BRH Malayalam Extra" w:eastAsia="Times New Roman" w:hAnsi="BRH Malayalam Extra" w:cs="BRH Malayalam Extra"/>
+                <w:color w:val="000000"/>
+                <w:sz w:val="40"/>
+                <w:szCs w:val="40"/>
+                <w:lang w:val="it-IT" w:eastAsia="en-IN" w:bidi="ml-IN"/>
+              </w:rPr>
+              <w:t xml:space="preserve">I | </w:t>
+            </w:r>
+          </w:p>
+          <w:p>
+            <w:pPr>
+              <w:spacing w:before="0" w:line="240" w:lineRule="auto"/>
+              <w:rPr>
+                <w:rFonts w:ascii="BRH Malayalam Extra" w:eastAsia="Times New Roman" w:hAnsi="BRH Malayalam Extra" w:cs="BRH Malayalam Extra"/>
+                <w:color w:val="000000"/>
+                <w:sz w:val="40"/>
+                <w:szCs w:val="40"/>
+                <w:lang w:val="it-IT" w:eastAsia="en-IN" w:bidi="ml-IN"/>
+              </w:rPr>
+            </w:pPr>
+            <w:r>
+              <w:rPr>
+                <w:rFonts w:ascii="BRH Malayalam Extra" w:eastAsia="Times New Roman" w:hAnsi="BRH Malayalam Extra" w:cs="BRH Malayalam Extra"/>
+                <w:color w:val="000000"/>
+                <w:sz w:val="40"/>
+                <w:szCs w:val="40"/>
+                <w:lang w:val="it-IT" w:eastAsia="en-IN" w:bidi="ml-IN"/>
+              </w:rPr>
+              <w:t>öey</w:t>
+            </w:r>
+            <w:r>
+              <w:rPr>
+                <w:rFonts w:ascii="BRH Malayalam Extra" w:eastAsia="Times New Roman" w:hAnsi="BRH Malayalam Extra" w:cs="BRH Malayalam Extra"/>
+                <w:color w:val="000000"/>
+                <w:sz w:val="36"/>
+                <w:szCs w:val="40"/>
+                <w:lang w:val="it-IT" w:eastAsia="en-IN" w:bidi="ml-IN"/>
+              </w:rPr>
+              <w:t>–</w:t>
+            </w:r>
+            <w:r>
+              <w:rPr>
+                <w:rFonts w:ascii="BRH Malayalam Extra" w:eastAsia="Times New Roman" w:hAnsi="BRH Malayalam Extra" w:cs="BRH Malayalam Extra"/>
+                <w:color w:val="000000"/>
+                <w:sz w:val="40"/>
+                <w:szCs w:val="40"/>
+                <w:lang w:val="it-IT" w:eastAsia="en-IN" w:bidi="ml-IN"/>
               </w:rPr>
               <w:t>j</w:t>
             </w:r>
@@ -9451,113 +8427,7 @@
                 <w:color w:val="000000"/>
                 <w:sz w:val="36"/>
                 <w:szCs w:val="40"/>
-                <w:lang w:val="en-IN" w:eastAsia="en-IN" w:bidi="ml-IN"/>
-              </w:rPr>
-              <w:t>–</w:t>
-            </w:r>
-            <w:r>
-              <w:rPr>
-                <w:rFonts w:ascii="BRH Malayalam Extra" w:eastAsia="Times New Roman" w:hAnsi="BRH Malayalam Extra" w:cs="BRH Malayalam Extra"/>
-                <w:color w:val="000000"/>
-                <w:sz w:val="40"/>
-                <w:szCs w:val="40"/>
-                <w:lang w:val="en-IN" w:eastAsia="en-IN" w:bidi="ml-IN"/>
-              </w:rPr>
-              <w:t>¹ - e</w:t>
-            </w:r>
-            <w:r>
-              <w:rPr>
-                <w:rFonts w:ascii="BRH Malayalam Extra" w:eastAsia="Times New Roman" w:hAnsi="BRH Malayalam Extra" w:cs="BRH Malayalam Extra"/>
-                <w:color w:val="000000"/>
-                <w:sz w:val="36"/>
-                <w:szCs w:val="40"/>
-                <w:lang w:val="en-IN" w:eastAsia="en-IN" w:bidi="ml-IN"/>
-              </w:rPr>
-              <w:t>–</w:t>
-            </w:r>
-            <w:proofErr w:type="spellStart"/>
-            <w:r>
-              <w:rPr>
-                <w:rFonts w:ascii="BRH Malayalam Extra" w:eastAsia="Times New Roman" w:hAnsi="BRH Malayalam Extra" w:cs="BRH Malayalam Extra"/>
-                <w:color w:val="000000"/>
-                <w:sz w:val="40"/>
-                <w:szCs w:val="40"/>
-                <w:lang w:val="en-IN" w:eastAsia="en-IN" w:bidi="ml-IN"/>
-              </w:rPr>
-              <w:t>Zy</w:t>
-            </w:r>
-            <w:proofErr w:type="spellEnd"/>
-            <w:r>
-              <w:rPr>
-                <w:rFonts w:ascii="BRH Malayalam Extra" w:eastAsia="Times New Roman" w:hAnsi="BRH Malayalam Extra" w:cs="BRH Malayalam Extra"/>
-                <w:color w:val="000000"/>
-                <w:sz w:val="36"/>
-                <w:szCs w:val="40"/>
-                <w:lang w:val="en-IN" w:eastAsia="en-IN" w:bidi="ml-IN"/>
-              </w:rPr>
-              <w:t>–</w:t>
-            </w:r>
-            <w:r>
-              <w:rPr>
-                <w:rFonts w:ascii="BRH Malayalam Extra" w:eastAsia="Times New Roman" w:hAnsi="BRH Malayalam Extra" w:cs="BRH Malayalam Extra"/>
-                <w:color w:val="000000"/>
-                <w:sz w:val="40"/>
-                <w:szCs w:val="40"/>
-                <w:lang w:val="en-IN" w:eastAsia="en-IN" w:bidi="ml-IN"/>
-              </w:rPr>
-              <w:t xml:space="preserve">I | </w:t>
-            </w:r>
-          </w:p>
-          <w:p>
-            <w:pPr>
-              <w:spacing w:before="0" w:line="240" w:lineRule="auto"/>
-              <w:rPr>
-                <w:rFonts w:ascii="BRH Malayalam Extra" w:eastAsia="Times New Roman" w:hAnsi="BRH Malayalam Extra" w:cs="BRH Malayalam Extra"/>
-                <w:color w:val="000000"/>
-                <w:sz w:val="40"/>
-                <w:szCs w:val="40"/>
-                <w:lang w:val="en-IN" w:eastAsia="en-IN" w:bidi="ml-IN"/>
-              </w:rPr>
-            </w:pPr>
-            <w:proofErr w:type="spellStart"/>
-            <w:r>
-              <w:rPr>
-                <w:rFonts w:ascii="BRH Malayalam Extra" w:eastAsia="Times New Roman" w:hAnsi="BRH Malayalam Extra" w:cs="BRH Malayalam Extra"/>
-                <w:color w:val="000000"/>
-                <w:sz w:val="40"/>
-                <w:szCs w:val="40"/>
-                <w:lang w:val="en-IN" w:eastAsia="en-IN" w:bidi="ml-IN"/>
-              </w:rPr>
-              <w:t>öey</w:t>
-            </w:r>
-            <w:proofErr w:type="spellEnd"/>
-            <w:r>
-              <w:rPr>
-                <w:rFonts w:ascii="BRH Malayalam Extra" w:eastAsia="Times New Roman" w:hAnsi="BRH Malayalam Extra" w:cs="BRH Malayalam Extra"/>
-                <w:color w:val="000000"/>
-                <w:sz w:val="36"/>
-                <w:szCs w:val="40"/>
-                <w:lang w:val="en-IN" w:eastAsia="en-IN" w:bidi="ml-IN"/>
-              </w:rPr>
-              <w:t>–</w:t>
-            </w:r>
-            <w:r>
-              <w:rPr>
-                <w:rFonts w:ascii="BRH Malayalam Extra" w:eastAsia="Times New Roman" w:hAnsi="BRH Malayalam Extra" w:cs="BRH Malayalam Extra"/>
-                <w:color w:val="000000"/>
-                <w:sz w:val="40"/>
-                <w:szCs w:val="40"/>
-                <w:lang w:val="en-IN" w:eastAsia="en-IN" w:bidi="ml-IN"/>
-              </w:rPr>
-              <w:t>j</w:t>
-            </w:r>
-            <w:r>
-              <w:rPr>
-                <w:rFonts w:ascii="BRH Malayalam Extra" w:eastAsia="Times New Roman" w:hAnsi="BRH Malayalam Extra" w:cs="BRH Malayalam Extra"/>
-                <w:color w:val="000000"/>
-                <w:sz w:val="36"/>
-                <w:szCs w:val="40"/>
-                <w:lang w:val="en-IN" w:eastAsia="en-IN" w:bidi="ml-IN"/>
+                <w:lang w:val="it-IT" w:eastAsia="en-IN" w:bidi="ml-IN"/>
               </w:rPr>
               <w:t>–</w:t>
             </w:r>
@@ -9568,7 +8438,7 @@
                 <w:sz w:val="40"/>
                 <w:szCs w:val="40"/>
                 <w:highlight w:val="green"/>
-                <w:lang w:val="en-IN" w:eastAsia="en-IN" w:bidi="ml-IN"/>
+                <w:lang w:val="it-IT" w:eastAsia="en-IN" w:bidi="ml-IN"/>
               </w:rPr>
               <w:t>cx</w:t>
             </w:r>
@@ -9579,10 +8449,10 @@
                 <w:sz w:val="36"/>
                 <w:szCs w:val="36"/>
                 <w:highlight w:val="green"/>
+                <w:lang w:val="it-IT"/>
               </w:rPr>
               <w:t>„„</w:t>
             </w:r>
-            <w:proofErr w:type="spellStart"/>
             <w:r>
               <w:rPr>
                 <w:rFonts w:ascii="BRH Malayalam Extra" w:eastAsia="Times New Roman" w:hAnsi="BRH Malayalam Extra" w:cs="BRH Malayalam Extra"/>
@@ -9590,7 +8460,7 @@
                 <w:sz w:val="40"/>
                 <w:szCs w:val="40"/>
                 <w:highlight w:val="green"/>
-                <w:lang w:val="en-IN" w:eastAsia="en-IN" w:bidi="ml-IN"/>
+                <w:lang w:val="it-IT" w:eastAsia="en-IN" w:bidi="ml-IN"/>
               </w:rPr>
               <w:t>p</w:t>
             </w:r>
@@ -9600,42 +8470,85 @@
                 <w:color w:val="000000"/>
                 <w:sz w:val="40"/>
                 <w:szCs w:val="40"/>
-                <w:lang w:val="en-IN" w:eastAsia="en-IN" w:bidi="ml-IN"/>
-              </w:rPr>
-              <w:t>y</w:t>
-            </w:r>
-            <w:proofErr w:type="spellEnd"/>
-            <w:r>
-              <w:rPr>
-                <w:rFonts w:ascii="BRH Malayalam Extra" w:eastAsia="Times New Roman" w:hAnsi="BRH Malayalam Extra" w:cs="BRH Malayalam Extra"/>
-                <w:color w:val="000000"/>
-                <w:sz w:val="40"/>
-                <w:szCs w:val="40"/>
-                <w:lang w:val="en-IN" w:eastAsia="en-IN" w:bidi="ml-IN"/>
-              </w:rPr>
-              <w:t>—</w:t>
-            </w:r>
-            <w:proofErr w:type="spellStart"/>
-            <w:r>
-              <w:rPr>
-                <w:rFonts w:ascii="BRH Malayalam Extra" w:eastAsia="Times New Roman" w:hAnsi="BRH Malayalam Extra" w:cs="BRH Malayalam Extra"/>
-                <w:color w:val="000000"/>
-                <w:sz w:val="40"/>
-                <w:szCs w:val="40"/>
-                <w:lang w:val="en-IN" w:eastAsia="en-IN" w:bidi="ml-IN"/>
-              </w:rPr>
-              <w:t>qZ</w:t>
-            </w:r>
-            <w:proofErr w:type="spellEnd"/>
-            <w:r>
-              <w:rPr>
-                <w:rFonts w:ascii="BRH Malayalam Extra" w:eastAsia="Times New Roman" w:hAnsi="BRH Malayalam Extra" w:cs="BRH Malayalam Extra"/>
-                <w:color w:val="000000"/>
-                <w:sz w:val="40"/>
-                <w:szCs w:val="40"/>
-                <w:lang w:val="en-IN" w:eastAsia="en-IN" w:bidi="ml-IN"/>
-              </w:rPr>
-              <w:t xml:space="preserve"> | </w:t>
+                <w:lang w:val="it-IT" w:eastAsia="en-IN" w:bidi="ml-IN"/>
+              </w:rPr>
+              <w:t xml:space="preserve">y—qZ | </w:t>
+            </w:r>
+          </w:p>
+          <w:p>
+            <w:pPr>
+              <w:widowControl w:val="0"/>
+              <w:autoSpaceDE w:val="0"/>
+              <w:autoSpaceDN w:val="0"/>
+              <w:adjustRightInd w:val="0"/>
+              <w:spacing w:before="0" w:line="240" w:lineRule="auto"/>
+              <w:rPr>
+                <w:rFonts w:cs="Arial"/>
+                <w:color w:val="000000"/>
+                <w:sz w:val="28"/>
+                <w:szCs w:val="28"/>
+                <w:lang w:val="it-IT" w:bidi="ml-IN"/>
+              </w:rPr>
+            </w:pPr>
+            <w:r>
+              <w:rPr>
+                <w:rFonts w:ascii="BRH Malayalam Extra" w:eastAsia="Times New Roman" w:hAnsi="BRH Malayalam Extra" w:cs="BRH Malayalam Extra"/>
+                <w:color w:val="000000"/>
+                <w:sz w:val="40"/>
+                <w:szCs w:val="40"/>
+                <w:lang w:val="it-IT" w:eastAsia="en-IN" w:bidi="ml-IN"/>
+              </w:rPr>
+              <w:t>öey</w:t>
+            </w:r>
+            <w:r>
+              <w:rPr>
+                <w:rFonts w:ascii="BRH Malayalam Extra" w:eastAsia="Times New Roman" w:hAnsi="BRH Malayalam Extra" w:cs="BRH Malayalam Extra"/>
+                <w:color w:val="000000"/>
+                <w:sz w:val="36"/>
+                <w:szCs w:val="40"/>
+                <w:lang w:val="it-IT" w:eastAsia="en-IN" w:bidi="ml-IN"/>
+              </w:rPr>
+              <w:t>–</w:t>
+            </w:r>
+            <w:r>
+              <w:rPr>
+                <w:rFonts w:ascii="BRH Malayalam Extra" w:eastAsia="Times New Roman" w:hAnsi="BRH Malayalam Extra" w:cs="BRH Malayalam Extra"/>
+                <w:color w:val="000000"/>
+                <w:sz w:val="40"/>
+                <w:szCs w:val="40"/>
+                <w:lang w:val="it-IT" w:eastAsia="en-IN" w:bidi="ml-IN"/>
+              </w:rPr>
+              <w:t>j</w:t>
+            </w:r>
+            <w:r>
+              <w:rPr>
+                <w:rFonts w:ascii="BRH Malayalam Extra" w:eastAsia="Times New Roman" w:hAnsi="BRH Malayalam Extra" w:cs="BRH Malayalam Extra"/>
+                <w:color w:val="000000"/>
+                <w:sz w:val="36"/>
+                <w:szCs w:val="40"/>
+                <w:lang w:val="it-IT" w:eastAsia="en-IN" w:bidi="ml-IN"/>
+              </w:rPr>
+              <w:t>–</w:t>
+            </w:r>
+            <w:r>
+              <w:rPr>
+                <w:rFonts w:ascii="BRH Malayalam Extra" w:eastAsia="Times New Roman" w:hAnsi="BRH Malayalam Extra" w:cs="BRH Malayalam Extra"/>
+                <w:color w:val="000000"/>
+                <w:sz w:val="40"/>
+                <w:szCs w:val="40"/>
+                <w:lang w:val="it-IT" w:eastAsia="en-IN" w:bidi="ml-IN"/>
+              </w:rPr>
+              <w:t>¥cZy— öeyj - cx |</w:t>
+            </w:r>
+            <w:r>
+              <w:rPr>
+                <w:rFonts w:cs="Arial"/>
+                <w:color w:val="000000"/>
+                <w:sz w:val="28"/>
+                <w:szCs w:val="28"/>
+                <w:lang w:val="it-IT" w:bidi="ml-IN"/>
+              </w:rPr>
+              <w:t xml:space="preserve"> </w:t>
             </w:r>
           </w:p>
           <w:p>
@@ -9653,102 +8566,6 @@
                 <w:lang w:bidi="ml-IN"/>
               </w:rPr>
             </w:pPr>
-            <w:proofErr w:type="spellStart"/>
-            <w:r>
-              <w:rPr>
-                <w:rFonts w:ascii="BRH Malayalam Extra" w:eastAsia="Times New Roman" w:hAnsi="BRH Malayalam Extra" w:cs="BRH Malayalam Extra"/>
-                <w:color w:val="000000"/>
-                <w:sz w:val="40"/>
-                <w:szCs w:val="40"/>
-                <w:lang w:val="en-IN" w:eastAsia="en-IN" w:bidi="ml-IN"/>
-              </w:rPr>
-              <w:t>öey</w:t>
-            </w:r>
-            <w:proofErr w:type="spellEnd"/>
-            <w:r>
-              <w:rPr>
-                <w:rFonts w:ascii="BRH Malayalam Extra" w:eastAsia="Times New Roman" w:hAnsi="BRH Malayalam Extra" w:cs="BRH Malayalam Extra"/>
-                <w:color w:val="000000"/>
-                <w:sz w:val="36"/>
-                <w:szCs w:val="40"/>
-                <w:lang w:val="en-IN" w:eastAsia="en-IN" w:bidi="ml-IN"/>
-              </w:rPr>
-              <w:t>–</w:t>
-            </w:r>
-            <w:r>
-              <w:rPr>
-                <w:rFonts w:ascii="BRH Malayalam Extra" w:eastAsia="Times New Roman" w:hAnsi="BRH Malayalam Extra" w:cs="BRH Malayalam Extra"/>
-                <w:color w:val="000000"/>
-                <w:sz w:val="40"/>
-                <w:szCs w:val="40"/>
-                <w:lang w:val="en-IN" w:eastAsia="en-IN" w:bidi="ml-IN"/>
-              </w:rPr>
-              <w:t>j</w:t>
-            </w:r>
-            <w:r>
-              <w:rPr>
-                <w:rFonts w:ascii="BRH Malayalam Extra" w:eastAsia="Times New Roman" w:hAnsi="BRH Malayalam Extra" w:cs="BRH Malayalam Extra"/>
-                <w:color w:val="000000"/>
-                <w:sz w:val="36"/>
-                <w:szCs w:val="40"/>
-                <w:lang w:val="en-IN" w:eastAsia="en-IN" w:bidi="ml-IN"/>
-              </w:rPr>
-              <w:t>–</w:t>
-            </w:r>
-            <w:r>
-              <w:rPr>
-                <w:rFonts w:ascii="BRH Malayalam Extra" w:eastAsia="Times New Roman" w:hAnsi="BRH Malayalam Extra" w:cs="BRH Malayalam Extra"/>
-                <w:color w:val="000000"/>
-                <w:sz w:val="40"/>
-                <w:szCs w:val="40"/>
-                <w:lang w:val="en-IN" w:eastAsia="en-IN" w:bidi="ml-IN"/>
-              </w:rPr>
-              <w:t>¥</w:t>
-            </w:r>
-            <w:proofErr w:type="spellStart"/>
-            <w:r>
-              <w:rPr>
-                <w:rFonts w:ascii="BRH Malayalam Extra" w:eastAsia="Times New Roman" w:hAnsi="BRH Malayalam Extra" w:cs="BRH Malayalam Extra"/>
-                <w:color w:val="000000"/>
-                <w:sz w:val="40"/>
-                <w:szCs w:val="40"/>
-                <w:lang w:val="en-IN" w:eastAsia="en-IN" w:bidi="ml-IN"/>
-              </w:rPr>
-              <w:t>cZy</w:t>
-            </w:r>
-            <w:proofErr w:type="spellEnd"/>
-            <w:r>
-              <w:rPr>
-                <w:rFonts w:ascii="BRH Malayalam Extra" w:eastAsia="Times New Roman" w:hAnsi="BRH Malayalam Extra" w:cs="BRH Malayalam Extra"/>
-                <w:color w:val="000000"/>
-                <w:sz w:val="40"/>
-                <w:szCs w:val="40"/>
-                <w:lang w:val="en-IN" w:eastAsia="en-IN" w:bidi="ml-IN"/>
-              </w:rPr>
-              <w:t xml:space="preserve">— </w:t>
-            </w:r>
-            <w:proofErr w:type="spellStart"/>
-            <w:r>
-              <w:rPr>
-                <w:rFonts w:ascii="BRH Malayalam Extra" w:eastAsia="Times New Roman" w:hAnsi="BRH Malayalam Extra" w:cs="BRH Malayalam Extra"/>
-                <w:color w:val="000000"/>
-                <w:sz w:val="40"/>
-                <w:szCs w:val="40"/>
-                <w:lang w:val="en-IN" w:eastAsia="en-IN" w:bidi="ml-IN"/>
-              </w:rPr>
-              <w:t>öeyj</w:t>
-            </w:r>
-            <w:proofErr w:type="spellEnd"/>
-            <w:r>
-              <w:rPr>
-                <w:rFonts w:ascii="BRH Malayalam Extra" w:eastAsia="Times New Roman" w:hAnsi="BRH Malayalam Extra" w:cs="BRH Malayalam Extra"/>
-                <w:color w:val="000000"/>
-                <w:sz w:val="40"/>
-                <w:szCs w:val="40"/>
-                <w:lang w:val="en-IN" w:eastAsia="en-IN" w:bidi="ml-IN"/>
-              </w:rPr>
-              <w:t xml:space="preserve"> - cx |</w:t>
-            </w:r>
             <w:r>
               <w:rPr>
                 <w:rFonts w:cs="Arial"/>
@@ -9757,16 +8574,10 @@
                 <w:szCs w:val="28"/>
                 <w:lang w:bidi="ml-IN"/>
               </w:rPr>
-              <w:t xml:space="preserve"> </w:t>
-            </w:r>
-          </w:p>
-          <w:p>
-            <w:pPr>
-              <w:widowControl w:val="0"/>
-              <w:autoSpaceDE w:val="0"/>
-              <w:autoSpaceDN w:val="0"/>
-              <w:adjustRightInd w:val="0"/>
-              <w:spacing w:before="0" w:line="240" w:lineRule="auto"/>
+              <w:t>(</w:t>
+            </w:r>
+            <w:proofErr w:type="gramStart"/>
+            <w:r>
               <w:rPr>
                 <w:rFonts w:cs="Arial"/>
                 <w:color w:val="000000"/>
@@ -9774,7 +8585,9 @@
                 <w:szCs w:val="28"/>
                 <w:lang w:bidi="ml-IN"/>
               </w:rPr>
-            </w:pPr>
+              <w:t>tri</w:t>
+            </w:r>
+            <w:proofErr w:type="gramEnd"/>
             <w:r>
               <w:rPr>
                 <w:rFonts w:cs="Arial"/>
@@ -9783,9 +8596,8 @@
                 <w:szCs w:val="28"/>
                 <w:lang w:bidi="ml-IN"/>
               </w:rPr>
-              <w:t xml:space="preserve">(tri </w:t>
-            </w:r>
-            <w:proofErr w:type="spellStart"/>
+              <w:t xml:space="preserve"> kramam</w:t>
+            </w:r>
             <w:r>
               <w:rPr>
                 <w:rFonts w:cs="Arial"/>
@@ -9794,9 +8606,22 @@
                 <w:szCs w:val="28"/>
                 <w:lang w:bidi="ml-IN"/>
               </w:rPr>
-              <w:t>kramam</w:t>
-            </w:r>
-            <w:proofErr w:type="spellEnd"/>
+              <w:t xml:space="preserve"> indicated through </w:t>
+            </w:r>
+          </w:p>
+          <w:p>
+            <w:pPr>
+              <w:widowControl w:val="0"/>
+              <w:autoSpaceDE w:val="0"/>
+              <w:autoSpaceDN w:val="0"/>
+              <w:adjustRightInd w:val="0"/>
+              <w:spacing w:before="0" w:line="240" w:lineRule="auto"/>
+              <w:rPr>
+                <w:rFonts w:ascii="BRH Devanagari Extra" w:hAnsi="BRH Devanagari Extra" w:cs="BRH Devanagari Extra"/>
+                <w:sz w:val="40"/>
+                <w:szCs w:val="40"/>
+              </w:rPr>
+            </w:pPr>
             <w:r>
               <w:rPr>
                 <w:rFonts w:cs="Arial"/>
@@ -9805,43 +8630,7 @@
                 <w:szCs w:val="28"/>
                 <w:lang w:bidi="ml-IN"/>
               </w:rPr>
-              <w:t xml:space="preserve"> indicated through </w:t>
-            </w:r>
-          </w:p>
-          <w:p>
-            <w:pPr>
-              <w:widowControl w:val="0"/>
-              <w:autoSpaceDE w:val="0"/>
-              <w:autoSpaceDN w:val="0"/>
-              <w:adjustRightInd w:val="0"/>
-              <w:spacing w:before="0" w:line="240" w:lineRule="auto"/>
-              <w:rPr>
-                <w:rFonts w:ascii="BRH Devanagari Extra" w:hAnsi="BRH Devanagari Extra" w:cs="BRH Devanagari Extra"/>
-                <w:sz w:val="40"/>
-                <w:szCs w:val="40"/>
-              </w:rPr>
-            </w:pPr>
-            <w:proofErr w:type="spellStart"/>
-            <w:r>
-              <w:rPr>
-                <w:rFonts w:cs="Arial"/>
-                <w:color w:val="000000"/>
-                <w:sz w:val="28"/>
-                <w:szCs w:val="28"/>
-                <w:lang w:bidi="ml-IN"/>
-              </w:rPr>
-              <w:t>avagraha</w:t>
-            </w:r>
-            <w:proofErr w:type="spellEnd"/>
-            <w:r>
-              <w:rPr>
-                <w:rFonts w:cs="Arial"/>
-                <w:color w:val="000000"/>
-                <w:sz w:val="28"/>
-                <w:szCs w:val="28"/>
-                <w:lang w:bidi="ml-IN"/>
-              </w:rPr>
-              <w:t xml:space="preserve"> for </w:t>
+              <w:t xml:space="preserve">avagraha for </w:t>
             </w:r>
             <w:r>
               <w:rPr>
@@ -9908,7 +8697,7 @@
 </file>
 
 <file path=word/endnotes.xml><?xml version="1.0" encoding="utf-8"?>
-<w:endnotes xmlns:wpc="http://schemas.microsoft.com/office/word/2010/wordprocessingCanvas" xmlns:cx="http://schemas.microsoft.com/office/drawing/2014/chartex" xmlns:cx1="http://schemas.microsoft.com/office/drawing/2015/9/8/chartex" xmlns:mc="http://schemas.openxmlformats.org/markup-compatibility/2006" xmlns:o="urn:schemas-microsoft-com:office:office" xmlns:r="http://schemas.openxmlformats.org/officeDocument/2006/relationships" xmlns:m="http://schemas.openxmlformats.org/officeDocument/2006/math" xmlns:v="urn:schemas-microsoft-com:vml" xmlns:wp14="http://schemas.microsoft.com/office/word/2010/wordprocessingDrawing" xmlns:wp="http://schemas.openxmlformats.org/drawingml/2006/wordprocessingDrawing" xmlns:w10="urn:schemas-microsoft-com:office:word" xmlns:w="http://schemas.openxmlformats.org/wordprocessingml/2006/main" xmlns:w14="http://schemas.microsoft.com/office/word/2010/wordml" xmlns:w15="http://schemas.microsoft.com/office/word/2012/wordml" xmlns:w16se="http://schemas.microsoft.com/office/word/2015/wordml/symex" xmlns:wpg="http://schemas.microsoft.com/office/word/2010/wordprocessingGroup" xmlns:wpi="http://schemas.microsoft.com/office/word/2010/wordprocessingInk" xmlns:wne="http://schemas.microsoft.com/office/word/2006/wordml" xmlns:wps="http://schemas.microsoft.com/office/word/2010/wordprocessingShape" mc:Ignorable="w14 w15 w16se wp14">
+<w:endnotes xmlns:wpc="http://schemas.microsoft.com/office/word/2010/wordprocessingCanvas" xmlns:cx="http://schemas.microsoft.com/office/drawing/2014/chartex" xmlns:cx1="http://schemas.microsoft.com/office/drawing/2015/9/8/chartex" xmlns:cx2="http://schemas.microsoft.com/office/drawing/2015/10/21/chartex" xmlns:cx3="http://schemas.microsoft.com/office/drawing/2016/5/9/chartex" xmlns:cx4="http://schemas.microsoft.com/office/drawing/2016/5/10/chartex" xmlns:cx5="http://schemas.microsoft.com/office/drawing/2016/5/11/chartex" xmlns:cx6="http://schemas.microsoft.com/office/drawing/2016/5/12/chartex" xmlns:cx7="http://schemas.microsoft.com/office/drawing/2016/5/13/chartex" xmlns:cx8="http://schemas.microsoft.com/office/drawing/2016/5/14/chartex" xmlns:mc="http://schemas.openxmlformats.org/markup-compatibility/2006" xmlns:aink="http://schemas.microsoft.com/office/drawing/2016/ink" xmlns:am3d="http://schemas.microsoft.com/office/drawing/2017/model3d" xmlns:o="urn:schemas-microsoft-com:office:office" xmlns:oel="http://schemas.microsoft.com/office/2019/extlst" xmlns:r="http://schemas.openxmlformats.org/officeDocument/2006/relationships" xmlns:m="http://schemas.openxmlformats.org/officeDocument/2006/math" xmlns:v="urn:schemas-microsoft-com:vml" xmlns:wp14="http://schemas.microsoft.com/office/word/2010/wordprocessingDrawing" xmlns:wp="http://schemas.openxmlformats.org/drawingml/2006/wordprocessingDrawing" xmlns:w10="urn:schemas-microsoft-com:office:word" xmlns:w="http://schemas.openxmlformats.org/wordprocessingml/2006/main" xmlns:w14="http://schemas.microsoft.com/office/word/2010/wordml" xmlns:w15="http://schemas.microsoft.com/office/word/2012/wordml" xmlns:w16cex="http://schemas.microsoft.com/office/word/2018/wordml/cex" xmlns:w16cid="http://schemas.microsoft.com/office/word/2016/wordml/cid" xmlns:w16="http://schemas.microsoft.com/office/word/2018/wordml" xmlns:w16du="http://schemas.microsoft.com/office/word/2023/wordml/word16du" xmlns:w16sdtdh="http://schemas.microsoft.com/office/word/2020/wordml/sdtdatahash" xmlns:w16sdtfl="http://schemas.microsoft.com/office/word/2024/wordml/sdtformatlock" xmlns:w16se="http://schemas.microsoft.com/office/word/2015/wordml/symex" xmlns:wpg="http://schemas.microsoft.com/office/word/2010/wordprocessingGroup" xmlns:wpi="http://schemas.microsoft.com/office/word/2010/wordprocessingInk" xmlns:wne="http://schemas.microsoft.com/office/word/2006/wordml" xmlns:wps="http://schemas.microsoft.com/office/word/2010/wordprocessingShape" mc:Ignorable="w14 w15 w16se w16cid w16 w16cex w16sdtdh w16sdtfl w16du wp14">
   <w:endnote w:type="separator" w:id="-1">
     <w:p>
       <w:pPr>
@@ -9933,7 +8722,7 @@
 </file>
 
 <file path=word/footer1.xml><?xml version="1.0" encoding="utf-8"?>
-<w:ftr xmlns:wpc="http://schemas.microsoft.com/office/word/2010/wordprocessingCanvas" xmlns:cx="http://schemas.microsoft.com/office/drawing/2014/chartex" xmlns:cx1="http://schemas.microsoft.com/office/drawing/2015/9/8/chartex" xmlns:mc="http://schemas.openxmlformats.org/markup-compatibility/2006" xmlns:o="urn:schemas-microsoft-com:office:office" xmlns:r="http://schemas.openxmlformats.org/officeDocument/2006/relationships" xmlns:m="http://schemas.openxmlformats.org/officeDocument/2006/math" xmlns:v="urn:schemas-microsoft-com:vml" xmlns:wp14="http://schemas.microsoft.com/office/word/2010/wordprocessingDrawing" xmlns:wp="http://schemas.openxmlformats.org/drawingml/2006/wordprocessingDrawing" xmlns:w10="urn:schemas-microsoft-com:office:word" xmlns:w="http://schemas.openxmlformats.org/wordprocessingml/2006/main" xmlns:w14="http://schemas.microsoft.com/office/word/2010/wordml" xmlns:w15="http://schemas.microsoft.com/office/word/2012/wordml" xmlns:w16se="http://schemas.microsoft.com/office/word/2015/wordml/symex" xmlns:wpg="http://schemas.microsoft.com/office/word/2010/wordprocessingGroup" xmlns:wpi="http://schemas.microsoft.com/office/word/2010/wordprocessingInk" xmlns:wne="http://schemas.microsoft.com/office/word/2006/wordml" xmlns:wps="http://schemas.microsoft.com/office/word/2010/wordprocessingShape" mc:Ignorable="w14 w15 w16se wp14">
+<w:ftr xmlns:wpc="http://schemas.microsoft.com/office/word/2010/wordprocessingCanvas" xmlns:cx="http://schemas.microsoft.com/office/drawing/2014/chartex" xmlns:cx1="http://schemas.microsoft.com/office/drawing/2015/9/8/chartex" xmlns:cx2="http://schemas.microsoft.com/office/drawing/2015/10/21/chartex" xmlns:cx3="http://schemas.microsoft.com/office/drawing/2016/5/9/chartex" xmlns:cx4="http://schemas.microsoft.com/office/drawing/2016/5/10/chartex" xmlns:cx5="http://schemas.microsoft.com/office/drawing/2016/5/11/chartex" xmlns:cx6="http://schemas.microsoft.com/office/drawing/2016/5/12/chartex" xmlns:cx7="http://schemas.microsoft.com/office/drawing/2016/5/13/chartex" xmlns:cx8="http://schemas.microsoft.com/office/drawing/2016/5/14/chartex" xmlns:mc="http://schemas.openxmlformats.org/markup-compatibility/2006" xmlns:aink="http://schemas.microsoft.com/office/drawing/2016/ink" xmlns:am3d="http://schemas.microsoft.com/office/drawing/2017/model3d" xmlns:o="urn:schemas-microsoft-com:office:office" xmlns:oel="http://schemas.microsoft.com/office/2019/extlst" xmlns:r="http://schemas.openxmlformats.org/officeDocument/2006/relationships" xmlns:m="http://schemas.openxmlformats.org/officeDocument/2006/math" xmlns:v="urn:schemas-microsoft-com:vml" xmlns:wp14="http://schemas.microsoft.com/office/word/2010/wordprocessingDrawing" xmlns:wp="http://schemas.openxmlformats.org/drawingml/2006/wordprocessingDrawing" xmlns:w10="urn:schemas-microsoft-com:office:word" xmlns:w="http://schemas.openxmlformats.org/wordprocessingml/2006/main" xmlns:w14="http://schemas.microsoft.com/office/word/2010/wordml" xmlns:w15="http://schemas.microsoft.com/office/word/2012/wordml" xmlns:w16cex="http://schemas.microsoft.com/office/word/2018/wordml/cex" xmlns:w16cid="http://schemas.microsoft.com/office/word/2016/wordml/cid" xmlns:w16="http://schemas.microsoft.com/office/word/2018/wordml" xmlns:w16du="http://schemas.microsoft.com/office/word/2023/wordml/word16du" xmlns:w16sdtdh="http://schemas.microsoft.com/office/word/2020/wordml/sdtdatahash" xmlns:w16sdtfl="http://schemas.microsoft.com/office/word/2024/wordml/sdtformatlock" xmlns:w16se="http://schemas.microsoft.com/office/word/2015/wordml/symex" xmlns:wpg="http://schemas.microsoft.com/office/word/2010/wordprocessingGroup" xmlns:wpi="http://schemas.microsoft.com/office/word/2010/wordprocessingInk" xmlns:wne="http://schemas.microsoft.com/office/word/2006/wordml" xmlns:wps="http://schemas.microsoft.com/office/word/2010/wordprocessingShape" mc:Ignorable="w14 w15 w16se w16cid w16 w16cex w16sdtdh w16sdtfl w16du wp14">
   <w:p>
     <w:pPr>
       <w:pBdr>
@@ -10115,7 +8904,7 @@
 </file>
 
 <file path=word/footer2.xml><?xml version="1.0" encoding="utf-8"?>
-<w:ftr xmlns:wpc="http://schemas.microsoft.com/office/word/2010/wordprocessingCanvas" xmlns:cx="http://schemas.microsoft.com/office/drawing/2014/chartex" xmlns:cx1="http://schemas.microsoft.com/office/drawing/2015/9/8/chartex" xmlns:mc="http://schemas.openxmlformats.org/markup-compatibility/2006" xmlns:o="urn:schemas-microsoft-com:office:office" xmlns:r="http://schemas.openxmlformats.org/officeDocument/2006/relationships" xmlns:m="http://schemas.openxmlformats.org/officeDocument/2006/math" xmlns:v="urn:schemas-microsoft-com:vml" xmlns:wp14="http://schemas.microsoft.com/office/word/2010/wordprocessingDrawing" xmlns:wp="http://schemas.openxmlformats.org/drawingml/2006/wordprocessingDrawing" xmlns:w10="urn:schemas-microsoft-com:office:word" xmlns:w="http://schemas.openxmlformats.org/wordprocessingml/2006/main" xmlns:w14="http://schemas.microsoft.com/office/word/2010/wordml" xmlns:w15="http://schemas.microsoft.com/office/word/2012/wordml" xmlns:w16se="http://schemas.microsoft.com/office/word/2015/wordml/symex" xmlns:wpg="http://schemas.microsoft.com/office/word/2010/wordprocessingGroup" xmlns:wpi="http://schemas.microsoft.com/office/word/2010/wordprocessingInk" xmlns:wne="http://schemas.microsoft.com/office/word/2006/wordml" xmlns:wps="http://schemas.microsoft.com/office/word/2010/wordprocessingShape" mc:Ignorable="w14 w15 w16se wp14">
+<w:ftr xmlns:wpc="http://schemas.microsoft.com/office/word/2010/wordprocessingCanvas" xmlns:cx="http://schemas.microsoft.com/office/drawing/2014/chartex" xmlns:cx1="http://schemas.microsoft.com/office/drawing/2015/9/8/chartex" xmlns:cx2="http://schemas.microsoft.com/office/drawing/2015/10/21/chartex" xmlns:cx3="http://schemas.microsoft.com/office/drawing/2016/5/9/chartex" xmlns:cx4="http://schemas.microsoft.com/office/drawing/2016/5/10/chartex" xmlns:cx5="http://schemas.microsoft.com/office/drawing/2016/5/11/chartex" xmlns:cx6="http://schemas.microsoft.com/office/drawing/2016/5/12/chartex" xmlns:cx7="http://schemas.microsoft.com/office/drawing/2016/5/13/chartex" xmlns:cx8="http://schemas.microsoft.com/office/drawing/2016/5/14/chartex" xmlns:mc="http://schemas.openxmlformats.org/markup-compatibility/2006" xmlns:aink="http://schemas.microsoft.com/office/drawing/2016/ink" xmlns:am3d="http://schemas.microsoft.com/office/drawing/2017/model3d" xmlns:o="urn:schemas-microsoft-com:office:office" xmlns:oel="http://schemas.microsoft.com/office/2019/extlst" xmlns:r="http://schemas.openxmlformats.org/officeDocument/2006/relationships" xmlns:m="http://schemas.openxmlformats.org/officeDocument/2006/math" xmlns:v="urn:schemas-microsoft-com:vml" xmlns:wp14="http://schemas.microsoft.com/office/word/2010/wordprocessingDrawing" xmlns:wp="http://schemas.openxmlformats.org/drawingml/2006/wordprocessingDrawing" xmlns:w10="urn:schemas-microsoft-com:office:word" xmlns:w="http://schemas.openxmlformats.org/wordprocessingml/2006/main" xmlns:w14="http://schemas.microsoft.com/office/word/2010/wordml" xmlns:w15="http://schemas.microsoft.com/office/word/2012/wordml" xmlns:w16cex="http://schemas.microsoft.com/office/word/2018/wordml/cex" xmlns:w16cid="http://schemas.microsoft.com/office/word/2016/wordml/cid" xmlns:w16="http://schemas.microsoft.com/office/word/2018/wordml" xmlns:w16du="http://schemas.microsoft.com/office/word/2023/wordml/word16du" xmlns:w16sdtdh="http://schemas.microsoft.com/office/word/2020/wordml/sdtdatahash" xmlns:w16sdtfl="http://schemas.microsoft.com/office/word/2024/wordml/sdtformatlock" xmlns:w16se="http://schemas.microsoft.com/office/word/2015/wordml/symex" xmlns:wpg="http://schemas.microsoft.com/office/word/2010/wordprocessingGroup" xmlns:wpi="http://schemas.microsoft.com/office/word/2010/wordprocessingInk" xmlns:wne="http://schemas.microsoft.com/office/word/2006/wordml" xmlns:wps="http://schemas.microsoft.com/office/word/2010/wordprocessingShape" mc:Ignorable="w14 w15 w16se w16cid w16 w16cex w16sdtdh w16sdtfl w16du wp14">
   <w:p>
     <w:pPr>
       <w:pBdr>
@@ -10318,7 +9107,7 @@
 </file>
 
 <file path=word/footnotes.xml><?xml version="1.0" encoding="utf-8"?>
-<w:footnotes xmlns:wpc="http://schemas.microsoft.com/office/word/2010/wordprocessingCanvas" xmlns:cx="http://schemas.microsoft.com/office/drawing/2014/chartex" xmlns:cx1="http://schemas.microsoft.com/office/drawing/2015/9/8/chartex" xmlns:mc="http://schemas.openxmlformats.org/markup-compatibility/2006" xmlns:o="urn:schemas-microsoft-com:office:office" xmlns:r="http://schemas.openxmlformats.org/officeDocument/2006/relationships" xmlns:m="http://schemas.openxmlformats.org/officeDocument/2006/math" xmlns:v="urn:schemas-microsoft-com:vml" xmlns:wp14="http://schemas.microsoft.com/office/word/2010/wordprocessingDrawing" xmlns:wp="http://schemas.openxmlformats.org/drawingml/2006/wordprocessingDrawing" xmlns:w10="urn:schemas-microsoft-com:office:word" xmlns:w="http://schemas.openxmlformats.org/wordprocessingml/2006/main" xmlns:w14="http://schemas.microsoft.com/office/word/2010/wordml" xmlns:w15="http://schemas.microsoft.com/office/word/2012/wordml" xmlns:w16se="http://schemas.microsoft.com/office/word/2015/wordml/symex" xmlns:wpg="http://schemas.microsoft.com/office/word/2010/wordprocessingGroup" xmlns:wpi="http://schemas.microsoft.com/office/word/2010/wordprocessingInk" xmlns:wne="http://schemas.microsoft.com/office/word/2006/wordml" xmlns:wps="http://schemas.microsoft.com/office/word/2010/wordprocessingShape" mc:Ignorable="w14 w15 w16se wp14">
+<w:footnotes xmlns:wpc="http://schemas.microsoft.com/office/word/2010/wordprocessingCanvas" xmlns:cx="http://schemas.microsoft.com/office/drawing/2014/chartex" xmlns:cx1="http://schemas.microsoft.com/office/drawing/2015/9/8/chartex" xmlns:cx2="http://schemas.microsoft.com/office/drawing/2015/10/21/chartex" xmlns:cx3="http://schemas.microsoft.com/office/drawing/2016/5/9/chartex" xmlns:cx4="http://schemas.microsoft.com/office/drawing/2016/5/10/chartex" xmlns:cx5="http://schemas.microsoft.com/office/drawing/2016/5/11/chartex" xmlns:cx6="http://schemas.microsoft.com/office/drawing/2016/5/12/chartex" xmlns:cx7="http://schemas.microsoft.com/office/drawing/2016/5/13/chartex" xmlns:cx8="http://schemas.microsoft.com/office/drawing/2016/5/14/chartex" xmlns:mc="http://schemas.openxmlformats.org/markup-compatibility/2006" xmlns:aink="http://schemas.microsoft.com/office/drawing/2016/ink" xmlns:am3d="http://schemas.microsoft.com/office/drawing/2017/model3d" xmlns:o="urn:schemas-microsoft-com:office:office" xmlns:oel="http://schemas.microsoft.com/office/2019/extlst" xmlns:r="http://schemas.openxmlformats.org/officeDocument/2006/relationships" xmlns:m="http://schemas.openxmlformats.org/officeDocument/2006/math" xmlns:v="urn:schemas-microsoft-com:vml" xmlns:wp14="http://schemas.microsoft.com/office/word/2010/wordprocessingDrawing" xmlns:wp="http://schemas.openxmlformats.org/drawingml/2006/wordprocessingDrawing" xmlns:w10="urn:schemas-microsoft-com:office:word" xmlns:w="http://schemas.openxmlformats.org/wordprocessingml/2006/main" xmlns:w14="http://schemas.microsoft.com/office/word/2010/wordml" xmlns:w15="http://schemas.microsoft.com/office/word/2012/wordml" xmlns:w16cex="http://schemas.microsoft.com/office/word/2018/wordml/cex" xmlns:w16cid="http://schemas.microsoft.com/office/word/2016/wordml/cid" xmlns:w16="http://schemas.microsoft.com/office/word/2018/wordml" xmlns:w16du="http://schemas.microsoft.com/office/word/2023/wordml/word16du" xmlns:w16sdtdh="http://schemas.microsoft.com/office/word/2020/wordml/sdtdatahash" xmlns:w16sdtfl="http://schemas.microsoft.com/office/word/2024/wordml/sdtformatlock" xmlns:w16se="http://schemas.microsoft.com/office/word/2015/wordml/symex" xmlns:wpg="http://schemas.microsoft.com/office/word/2010/wordprocessingGroup" xmlns:wpi="http://schemas.microsoft.com/office/word/2010/wordprocessingInk" xmlns:wne="http://schemas.microsoft.com/office/word/2006/wordml" xmlns:wps="http://schemas.microsoft.com/office/word/2010/wordprocessingShape" mc:Ignorable="w14 w15 w16se w16cid w16 w16cex w16sdtdh w16sdtfl w16du wp14">
   <w:footnote w:type="separator" w:id="-1">
     <w:p>
       <w:pPr>
@@ -10343,7 +9132,7 @@
 </file>
 
 <file path=word/header1.xml><?xml version="1.0" encoding="utf-8"?>
-<w:hdr xmlns:wpc="http://schemas.microsoft.com/office/word/2010/wordprocessingCanvas" xmlns:cx="http://schemas.microsoft.com/office/drawing/2014/chartex" xmlns:cx1="http://schemas.microsoft.com/office/drawing/2015/9/8/chartex" xmlns:mc="http://schemas.openxmlformats.org/markup-compatibility/2006" xmlns:o="urn:schemas-microsoft-com:office:office" xmlns:r="http://schemas.openxmlformats.org/officeDocument/2006/relationships" xmlns:m="http://schemas.openxmlformats.org/officeDocument/2006/math" xmlns:v="urn:schemas-microsoft-com:vml" xmlns:wp14="http://schemas.microsoft.com/office/word/2010/wordprocessingDrawing" xmlns:wp="http://schemas.openxmlformats.org/drawingml/2006/wordprocessingDrawing" xmlns:w10="urn:schemas-microsoft-com:office:word" xmlns:w="http://schemas.openxmlformats.org/wordprocessingml/2006/main" xmlns:w14="http://schemas.microsoft.com/office/word/2010/wordml" xmlns:w15="http://schemas.microsoft.com/office/word/2012/wordml" xmlns:w16se="http://schemas.microsoft.com/office/word/2015/wordml/symex" xmlns:wpg="http://schemas.microsoft.com/office/word/2010/wordprocessingGroup" xmlns:wpi="http://schemas.microsoft.com/office/word/2010/wordprocessingInk" xmlns:wne="http://schemas.microsoft.com/office/word/2006/wordml" xmlns:wps="http://schemas.microsoft.com/office/word/2010/wordprocessingShape" mc:Ignorable="w14 w15 w16se wp14">
+<w:hdr xmlns:wpc="http://schemas.microsoft.com/office/word/2010/wordprocessingCanvas" xmlns:cx="http://schemas.microsoft.com/office/drawing/2014/chartex" xmlns:cx1="http://schemas.microsoft.com/office/drawing/2015/9/8/chartex" xmlns:cx2="http://schemas.microsoft.com/office/drawing/2015/10/21/chartex" xmlns:cx3="http://schemas.microsoft.com/office/drawing/2016/5/9/chartex" xmlns:cx4="http://schemas.microsoft.com/office/drawing/2016/5/10/chartex" xmlns:cx5="http://schemas.microsoft.com/office/drawing/2016/5/11/chartex" xmlns:cx6="http://schemas.microsoft.com/office/drawing/2016/5/12/chartex" xmlns:cx7="http://schemas.microsoft.com/office/drawing/2016/5/13/chartex" xmlns:cx8="http://schemas.microsoft.com/office/drawing/2016/5/14/chartex" xmlns:mc="http://schemas.openxmlformats.org/markup-compatibility/2006" xmlns:aink="http://schemas.microsoft.com/office/drawing/2016/ink" xmlns:am3d="http://schemas.microsoft.com/office/drawing/2017/model3d" xmlns:o="urn:schemas-microsoft-com:office:office" xmlns:oel="http://schemas.microsoft.com/office/2019/extlst" xmlns:r="http://schemas.openxmlformats.org/officeDocument/2006/relationships" xmlns:m="http://schemas.openxmlformats.org/officeDocument/2006/math" xmlns:v="urn:schemas-microsoft-com:vml" xmlns:wp14="http://schemas.microsoft.com/office/word/2010/wordprocessingDrawing" xmlns:wp="http://schemas.openxmlformats.org/drawingml/2006/wordprocessingDrawing" xmlns:w10="urn:schemas-microsoft-com:office:word" xmlns:w="http://schemas.openxmlformats.org/wordprocessingml/2006/main" xmlns:w14="http://schemas.microsoft.com/office/word/2010/wordml" xmlns:w15="http://schemas.microsoft.com/office/word/2012/wordml" xmlns:w16cex="http://schemas.microsoft.com/office/word/2018/wordml/cex" xmlns:w16cid="http://schemas.microsoft.com/office/word/2016/wordml/cid" xmlns:w16="http://schemas.microsoft.com/office/word/2018/wordml" xmlns:w16du="http://schemas.microsoft.com/office/word/2023/wordml/word16du" xmlns:w16sdtdh="http://schemas.microsoft.com/office/word/2020/wordml/sdtdatahash" xmlns:w16sdtfl="http://schemas.microsoft.com/office/word/2024/wordml/sdtformatlock" xmlns:w16se="http://schemas.microsoft.com/office/word/2015/wordml/symex" xmlns:wpg="http://schemas.microsoft.com/office/word/2010/wordprocessingGroup" xmlns:wpi="http://schemas.microsoft.com/office/word/2010/wordprocessingInk" xmlns:wne="http://schemas.microsoft.com/office/word/2006/wordml" xmlns:wps="http://schemas.microsoft.com/office/word/2010/wordprocessingShape" mc:Ignorable="w14 w15 w16se w16cid w16 w16cex w16sdtdh w16sdtfl w16du wp14">
   <w:p>
     <w:pPr>
       <w:pStyle w:val="Header"/>
@@ -10364,7 +9153,7 @@
 </file>
 
 <file path=word/header2.xml><?xml version="1.0" encoding="utf-8"?>
-<w:hdr xmlns:wpc="http://schemas.microsoft.com/office/word/2010/wordprocessingCanvas" xmlns:cx="http://schemas.microsoft.com/office/drawing/2014/chartex" xmlns:cx1="http://schemas.microsoft.com/office/drawing/2015/9/8/chartex" xmlns:mc="http://schemas.openxmlformats.org/markup-compatibility/2006" xmlns:o="urn:schemas-microsoft-com:office:office" xmlns:r="http://schemas.openxmlformats.org/officeDocument/2006/relationships" xmlns:m="http://schemas.openxmlformats.org/officeDocument/2006/math" xmlns:v="urn:schemas-microsoft-com:vml" xmlns:wp14="http://schemas.microsoft.com/office/word/2010/wordprocessingDrawing" xmlns:wp="http://schemas.openxmlformats.org/drawingml/2006/wordprocessingDrawing" xmlns:w10="urn:schemas-microsoft-com:office:word" xmlns:w="http://schemas.openxmlformats.org/wordprocessingml/2006/main" xmlns:w14="http://schemas.microsoft.com/office/word/2010/wordml" xmlns:w15="http://schemas.microsoft.com/office/word/2012/wordml" xmlns:w16se="http://schemas.microsoft.com/office/word/2015/wordml/symex" xmlns:wpg="http://schemas.microsoft.com/office/word/2010/wordprocessingGroup" xmlns:wpi="http://schemas.microsoft.com/office/word/2010/wordprocessingInk" xmlns:wne="http://schemas.microsoft.com/office/word/2006/wordml" xmlns:wps="http://schemas.microsoft.com/office/word/2010/wordprocessingShape" mc:Ignorable="w14 w15 w16se wp14">
+<w:hdr xmlns:wpc="http://schemas.microsoft.com/office/word/2010/wordprocessingCanvas" xmlns:cx="http://schemas.microsoft.com/office/drawing/2014/chartex" xmlns:cx1="http://schemas.microsoft.com/office/drawing/2015/9/8/chartex" xmlns:cx2="http://schemas.microsoft.com/office/drawing/2015/10/21/chartex" xmlns:cx3="http://schemas.microsoft.com/office/drawing/2016/5/9/chartex" xmlns:cx4="http://schemas.microsoft.com/office/drawing/2016/5/10/chartex" xmlns:cx5="http://schemas.microsoft.com/office/drawing/2016/5/11/chartex" xmlns:cx6="http://schemas.microsoft.com/office/drawing/2016/5/12/chartex" xmlns:cx7="http://schemas.microsoft.com/office/drawing/2016/5/13/chartex" xmlns:cx8="http://schemas.microsoft.com/office/drawing/2016/5/14/chartex" xmlns:mc="http://schemas.openxmlformats.org/markup-compatibility/2006" xmlns:aink="http://schemas.microsoft.com/office/drawing/2016/ink" xmlns:am3d="http://schemas.microsoft.com/office/drawing/2017/model3d" xmlns:o="urn:schemas-microsoft-com:office:office" xmlns:oel="http://schemas.microsoft.com/office/2019/extlst" xmlns:r="http://schemas.openxmlformats.org/officeDocument/2006/relationships" xmlns:m="http://schemas.openxmlformats.org/officeDocument/2006/math" xmlns:v="urn:schemas-microsoft-com:vml" xmlns:wp14="http://schemas.microsoft.com/office/word/2010/wordprocessingDrawing" xmlns:wp="http://schemas.openxmlformats.org/drawingml/2006/wordprocessingDrawing" xmlns:w10="urn:schemas-microsoft-com:office:word" xmlns:w="http://schemas.openxmlformats.org/wordprocessingml/2006/main" xmlns:w14="http://schemas.microsoft.com/office/word/2010/wordml" xmlns:w15="http://schemas.microsoft.com/office/word/2012/wordml" xmlns:w16cex="http://schemas.microsoft.com/office/word/2018/wordml/cex" xmlns:w16cid="http://schemas.microsoft.com/office/word/2016/wordml/cid" xmlns:w16="http://schemas.microsoft.com/office/word/2018/wordml" xmlns:w16du="http://schemas.microsoft.com/office/word/2023/wordml/word16du" xmlns:w16sdtdh="http://schemas.microsoft.com/office/word/2020/wordml/sdtdatahash" xmlns:w16sdtfl="http://schemas.microsoft.com/office/word/2024/wordml/sdtformatlock" xmlns:w16se="http://schemas.microsoft.com/office/word/2015/wordml/symex" xmlns:wpg="http://schemas.microsoft.com/office/word/2010/wordprocessingGroup" xmlns:wpi="http://schemas.microsoft.com/office/word/2010/wordprocessingInk" xmlns:wne="http://schemas.microsoft.com/office/word/2006/wordml" xmlns:wps="http://schemas.microsoft.com/office/word/2010/wordprocessingShape" mc:Ignorable="w14 w15 w16se w16cid w16 w16cex w16sdtdh w16sdtfl w16du wp14">
   <w:p>
     <w:pPr>
       <w:pStyle w:val="Header"/>
@@ -10377,7 +9166,7 @@
 </file>
 
 <file path=word/styles.xml><?xml version="1.0" encoding="utf-8"?>
-<w:styles xmlns:mc="http://schemas.openxmlformats.org/markup-compatibility/2006" xmlns:r="http://schemas.openxmlformats.org/officeDocument/2006/relationships" xmlns:w="http://schemas.openxmlformats.org/wordprocessingml/2006/main" xmlns:w14="http://schemas.microsoft.com/office/word/2010/wordml" xmlns:w15="http://schemas.microsoft.com/office/word/2012/wordml" xmlns:w16se="http://schemas.microsoft.com/office/word/2015/wordml/symex" mc:Ignorable="w14 w15 w16se">
+<w:styles xmlns:mc="http://schemas.openxmlformats.org/markup-compatibility/2006" xmlns:r="http://schemas.openxmlformats.org/officeDocument/2006/relationships" xmlns:w="http://schemas.openxmlformats.org/wordprocessingml/2006/main" xmlns:w14="http://schemas.microsoft.com/office/word/2010/wordml" xmlns:w15="http://schemas.microsoft.com/office/word/2012/wordml" xmlns:w16cex="http://schemas.microsoft.com/office/word/2018/wordml/cex" xmlns:w16cid="http://schemas.microsoft.com/office/word/2016/wordml/cid" xmlns:w16="http://schemas.microsoft.com/office/word/2018/wordml" xmlns:w16du="http://schemas.microsoft.com/office/word/2023/wordml/word16du" xmlns:w16sdtdh="http://schemas.microsoft.com/office/word/2020/wordml/sdtdatahash" xmlns:w16sdtfl="http://schemas.microsoft.com/office/word/2024/wordml/sdtformatlock" xmlns:w16se="http://schemas.microsoft.com/office/word/2015/wordml/symex" mc:Ignorable="w14 w15 w16se w16cid w16 w16cex w16sdtdh w16sdtfl w16du">
   <w:docDefaults>
     <w:rPrDefault>
       <w:rPr>
@@ -10387,7 +9176,7 @@
     </w:rPrDefault>
     <w:pPrDefault/>
   </w:docDefaults>
-  <w:latentStyles w:defLockedState="0" w:defUIPriority="99" w:defSemiHidden="0" w:defUnhideWhenUsed="0" w:defQFormat="0" w:count="371">
+  <w:latentStyles w:defLockedState="0" w:defUIPriority="99" w:defSemiHidden="0" w:defUnhideWhenUsed="0" w:defQFormat="0" w:count="376">
     <w:lsdException w:name="Normal" w:uiPriority="0" w:qFormat="1"/>
     <w:lsdException w:name="heading 1" w:uiPriority="9" w:qFormat="1"/>
     <w:lsdException w:name="heading 2" w:semiHidden="1" w:uiPriority="9" w:unhideWhenUsed="1" w:qFormat="1"/>
@@ -10759,6 +9548,11 @@
     <w:lsdException w:name="List Table 5 Dark Accent 6" w:uiPriority="50"/>
     <w:lsdException w:name="List Table 6 Colorful Accent 6" w:uiPriority="51"/>
     <w:lsdException w:name="List Table 7 Colorful Accent 6" w:uiPriority="52"/>
+    <w:lsdException w:name="Mention" w:semiHidden="1" w:unhideWhenUsed="1"/>
+    <w:lsdException w:name="Smart Hyperlink" w:semiHidden="1" w:unhideWhenUsed="1"/>
+    <w:lsdException w:name="Hashtag" w:semiHidden="1" w:unhideWhenUsed="1"/>
+    <w:lsdException w:name="Unresolved Mention" w:semiHidden="1" w:unhideWhenUsed="1"/>
+    <w:lsdException w:name="Smart Link" w:semiHidden="1" w:unhideWhenUsed="1"/>
   </w:latentStyles>
   <w:style w:type="paragraph" w:default="1" w:styleId="Normal">
     <w:name w:val="Normal"/>

--- a/TS-Kramam/TS-1.3/TS 1.3 Malayalam Krama Paatam Corrections.docx
+++ b/TS-Kramam/TS-1.3/TS 1.3 Malayalam Krama Paatam Corrections.docx
@@ -102,9 +102,8 @@
           <w:szCs w:val="32"/>
           <w:u w:val="single"/>
         </w:rPr>
-        <w:t xml:space="preserve">Observed </w:t>
+        <w:t xml:space="preserve">Observed till </w:t>
       </w:r>
-      <w:proofErr w:type="gramStart"/>
       <w:r>
         <w:rPr>
           <w:b/>
@@ -113,20 +112,8 @@
           <w:szCs w:val="32"/>
           <w:u w:val="single"/>
         </w:rPr>
-        <w:t xml:space="preserve">till </w:t>
+        <w:t>31st Jan 2026</w:t>
       </w:r>
-      <w:r>
-        <w:rPr>
-          <w:b/>
-          <w:bCs/>
-          <w:sz w:val="32"/>
-          <w:szCs w:val="32"/>
-          <w:highlight w:val="red"/>
-          <w:u w:val="single"/>
-        </w:rPr>
-        <w:t>????</w:t>
-      </w:r>
-      <w:proofErr w:type="gramEnd"/>
     </w:p>
     <w:p>
       <w:pPr>
@@ -736,18 +723,7 @@
                 <w:szCs w:val="36"/>
                 <w:lang w:val="en-IN" w:eastAsia="en-IN" w:bidi="ml-IN"/>
               </w:rPr>
-              <w:t>1</w:t>
-            </w:r>
-            <w:r>
-              <w:rPr>
-                <w:rFonts w:eastAsia="Times New Roman" w:cs="Arial"/>
-                <w:b/>
-                <w:color w:val="000000"/>
-                <w:sz w:val="32"/>
-                <w:szCs w:val="36"/>
-                <w:lang w:val="en-IN" w:eastAsia="en-IN" w:bidi="ml-IN"/>
-              </w:rPr>
-              <w:t>3</w:t>
+              <w:t>13</w:t>
             </w:r>
             <w:r>
               <w:rPr>
@@ -796,7 +772,7 @@
                 <w:bCs/>
                 <w:sz w:val="28"/>
                 <w:szCs w:val="36"/>
-                <w:lang w:val="it-IT" w:bidi="ml-IN"/>
+                <w:lang w:val="en-IN" w:bidi="ml-IN"/>
               </w:rPr>
             </w:pPr>
             <w:r>
@@ -806,20 +782,9 @@
                 <w:bCs/>
                 <w:sz w:val="28"/>
                 <w:szCs w:val="36"/>
-                <w:lang w:val="it-IT" w:bidi="ml-IN"/>
-              </w:rPr>
-              <w:t>Krama Vaakyam No. 3</w:t>
-            </w:r>
-            <w:r>
-              <w:rPr>
-                <w:rFonts w:cs="Arial"/>
-                <w:b/>
-                <w:bCs/>
-                <w:sz w:val="28"/>
-                <w:szCs w:val="36"/>
-                <w:lang w:val="it-IT" w:bidi="ml-IN"/>
-              </w:rPr>
-              <w:t>6,38</w:t>
+                <w:lang w:val="en-IN" w:bidi="ml-IN"/>
+              </w:rPr>
+              <w:t>Krama Vaakyam No. 36,38</w:t>
             </w:r>
           </w:p>
           <w:p>
@@ -870,16 +835,16 @@
                 <w:color w:val="000000"/>
                 <w:sz w:val="40"/>
                 <w:szCs w:val="40"/>
-                <w:lang w:val="en-IN" w:eastAsia="en-IN" w:bidi="ml-IN"/>
-              </w:rPr>
-            </w:pPr>
-            <w:r>
-              <w:rPr>
-                <w:rFonts w:ascii="BRH Malayalam Extra" w:eastAsia="Times New Roman" w:hAnsi="BRH Malayalam Extra" w:cs="BRH Malayalam Extra"/>
-                <w:color w:val="000000"/>
-                <w:sz w:val="40"/>
-                <w:szCs w:val="40"/>
-                <w:lang w:val="en-IN" w:eastAsia="en-IN" w:bidi="ml-IN"/>
+                <w:lang w:val="it-IT" w:eastAsia="en-IN" w:bidi="ml-IN"/>
+              </w:rPr>
+            </w:pPr>
+            <w:r>
+              <w:rPr>
+                <w:rFonts w:ascii="BRH Malayalam Extra" w:eastAsia="Times New Roman" w:hAnsi="BRH Malayalam Extra" w:cs="BRH Malayalam Extra"/>
+                <w:color w:val="000000"/>
+                <w:sz w:val="40"/>
+                <w:szCs w:val="40"/>
+                <w:lang w:val="it-IT" w:eastAsia="en-IN" w:bidi="ml-IN"/>
               </w:rPr>
               <w:t>öe</w:t>
             </w:r>
@@ -889,17 +854,17 @@
                 <w:color w:val="000000"/>
                 <w:sz w:val="32"/>
                 <w:szCs w:val="40"/>
-                <w:lang w:val="en-IN" w:eastAsia="en-IN" w:bidi="ml-IN"/>
-              </w:rPr>
-              <w:t>–</w:t>
-            </w:r>
-            <w:r>
-              <w:rPr>
-                <w:rFonts w:ascii="BRH Malayalam Extra" w:eastAsia="Times New Roman" w:hAnsi="BRH Malayalam Extra" w:cs="BRH Malayalam Extra"/>
-                <w:color w:val="000000"/>
-                <w:sz w:val="40"/>
-                <w:szCs w:val="40"/>
-                <w:lang w:val="en-IN" w:eastAsia="en-IN" w:bidi="ml-IN"/>
+                <w:lang w:val="it-IT" w:eastAsia="en-IN" w:bidi="ml-IN"/>
+              </w:rPr>
+              <w:t>–</w:t>
+            </w:r>
+            <w:r>
+              <w:rPr>
+                <w:rFonts w:ascii="BRH Malayalam Extra" w:eastAsia="Times New Roman" w:hAnsi="BRH Malayalam Extra" w:cs="BRH Malayalam Extra"/>
+                <w:color w:val="000000"/>
+                <w:sz w:val="40"/>
+                <w:szCs w:val="40"/>
+                <w:lang w:val="it-IT" w:eastAsia="en-IN" w:bidi="ml-IN"/>
               </w:rPr>
               <w:t>Rxsëû</w:t>
             </w:r>
@@ -910,7 +875,7 @@
                 <w:sz w:val="40"/>
                 <w:szCs w:val="40"/>
                 <w:highlight w:val="yellow"/>
-                <w:lang w:val="en-IN" w:eastAsia="en-IN" w:bidi="ml-IN"/>
+                <w:lang w:val="it-IT" w:eastAsia="en-IN" w:bidi="ml-IN"/>
               </w:rPr>
               <w:t>xI</w:t>
             </w:r>
@@ -920,7 +885,7 @@
                 <w:color w:val="000000"/>
                 <w:sz w:val="40"/>
                 <w:szCs w:val="40"/>
-                <w:lang w:val="en-IN" w:eastAsia="en-IN" w:bidi="ml-IN"/>
+                <w:lang w:val="it-IT" w:eastAsia="en-IN" w:bidi="ml-IN"/>
               </w:rPr>
               <w:t xml:space="preserve"> | </w:t>
             </w:r>
@@ -937,16 +902,16 @@
                 <w:color w:val="000000"/>
                 <w:sz w:val="40"/>
                 <w:szCs w:val="40"/>
-                <w:lang w:eastAsia="en-IN" w:bidi="ml-IN"/>
-              </w:rPr>
-            </w:pPr>
-            <w:r>
-              <w:rPr>
-                <w:rFonts w:ascii="BRH Malayalam Extra" w:eastAsia="Times New Roman" w:hAnsi="BRH Malayalam Extra" w:cs="BRH Malayalam Extra"/>
-                <w:color w:val="000000"/>
-                <w:sz w:val="40"/>
-                <w:szCs w:val="40"/>
-                <w:lang w:val="en-IN" w:eastAsia="en-IN" w:bidi="ml-IN"/>
+                <w:lang w:val="it-IT" w:eastAsia="en-IN" w:bidi="ml-IN"/>
+              </w:rPr>
+            </w:pPr>
+            <w:r>
+              <w:rPr>
+                <w:rFonts w:ascii="BRH Malayalam Extra" w:eastAsia="Times New Roman" w:hAnsi="BRH Malayalam Extra" w:cs="BRH Malayalam Extra"/>
+                <w:color w:val="000000"/>
+                <w:sz w:val="40"/>
+                <w:szCs w:val="40"/>
+                <w:lang w:val="it-IT" w:eastAsia="en-IN" w:bidi="ml-IN"/>
               </w:rPr>
               <w:t>öe</w:t>
             </w:r>
@@ -956,17 +921,17 @@
                 <w:color w:val="000000"/>
                 <w:sz w:val="32"/>
                 <w:szCs w:val="40"/>
-                <w:lang w:val="en-IN" w:eastAsia="en-IN" w:bidi="ml-IN"/>
-              </w:rPr>
-              <w:t>–</w:t>
-            </w:r>
-            <w:r>
-              <w:rPr>
-                <w:rFonts w:ascii="BRH Malayalam Extra" w:eastAsia="Times New Roman" w:hAnsi="BRH Malayalam Extra" w:cs="BRH Malayalam Extra"/>
-                <w:color w:val="000000"/>
-                <w:sz w:val="40"/>
-                <w:szCs w:val="40"/>
-                <w:lang w:val="en-IN" w:eastAsia="en-IN" w:bidi="ml-IN"/>
+                <w:lang w:val="it-IT" w:eastAsia="en-IN" w:bidi="ml-IN"/>
+              </w:rPr>
+              <w:t>–</w:t>
+            </w:r>
+            <w:r>
+              <w:rPr>
+                <w:rFonts w:ascii="BRH Malayalam Extra" w:eastAsia="Times New Roman" w:hAnsi="BRH Malayalam Extra" w:cs="BRH Malayalam Extra"/>
+                <w:color w:val="000000"/>
+                <w:sz w:val="40"/>
+                <w:szCs w:val="40"/>
+                <w:lang w:val="it-IT" w:eastAsia="en-IN" w:bidi="ml-IN"/>
               </w:rPr>
               <w:t xml:space="preserve">Rx CZy— öe - RxJ | </w:t>
             </w:r>
@@ -977,7 +942,7 @@
                 <w:sz w:val="40"/>
                 <w:szCs w:val="40"/>
                 <w:highlight w:val="yellow"/>
-                <w:lang w:val="en-IN" w:eastAsia="en-IN" w:bidi="ml-IN"/>
+                <w:lang w:val="it-IT" w:eastAsia="en-IN" w:bidi="ml-IN"/>
               </w:rPr>
               <w:t>Zûx</w:t>
             </w:r>
@@ -987,7 +952,7 @@
                 <w:color w:val="000000"/>
                 <w:sz w:val="40"/>
                 <w:szCs w:val="40"/>
-                <w:lang w:val="en-IN" w:eastAsia="en-IN" w:bidi="ml-IN"/>
+                <w:lang w:val="it-IT" w:eastAsia="en-IN" w:bidi="ml-IN"/>
               </w:rPr>
               <w:t>i¡</w:t>
             </w:r>
@@ -997,17 +962,17 @@
                 <w:color w:val="000000"/>
                 <w:sz w:val="32"/>
                 <w:szCs w:val="40"/>
-                <w:lang w:val="en-IN" w:eastAsia="en-IN" w:bidi="ml-IN"/>
-              </w:rPr>
-              <w:t>–</w:t>
-            </w:r>
-            <w:r>
-              <w:rPr>
-                <w:rFonts w:ascii="BRH Malayalam Extra" w:eastAsia="Times New Roman" w:hAnsi="BRH Malayalam Extra" w:cs="BRH Malayalam Extra"/>
-                <w:color w:val="000000"/>
-                <w:sz w:val="40"/>
-                <w:szCs w:val="40"/>
-                <w:lang w:val="en-IN" w:eastAsia="en-IN" w:bidi="ml-IN"/>
+                <w:lang w:val="it-IT" w:eastAsia="en-IN" w:bidi="ml-IN"/>
+              </w:rPr>
+              <w:t>–</w:t>
+            </w:r>
+            <w:r>
+              <w:rPr>
+                <w:rFonts w:ascii="BRH Malayalam Extra" w:eastAsia="Times New Roman" w:hAnsi="BRH Malayalam Extra" w:cs="BRH Malayalam Extra"/>
+                <w:color w:val="000000"/>
+                <w:sz w:val="40"/>
+                <w:szCs w:val="40"/>
+                <w:lang w:val="it-IT" w:eastAsia="en-IN" w:bidi="ml-IN"/>
               </w:rPr>
               <w:t>exp—¥kxtÇ¡</w:t>
             </w:r>
@@ -1029,16 +994,16 @@
                 <w:color w:val="000000"/>
                 <w:sz w:val="40"/>
                 <w:szCs w:val="40"/>
-                <w:lang w:val="en-IN" w:eastAsia="en-IN" w:bidi="ml-IN"/>
-              </w:rPr>
-            </w:pPr>
-            <w:r>
-              <w:rPr>
-                <w:rFonts w:ascii="BRH Malayalam Extra" w:eastAsia="Times New Roman" w:hAnsi="BRH Malayalam Extra" w:cs="BRH Malayalam Extra"/>
-                <w:color w:val="000000"/>
-                <w:sz w:val="40"/>
-                <w:szCs w:val="40"/>
-                <w:lang w:val="en-IN" w:eastAsia="en-IN" w:bidi="ml-IN"/>
+                <w:lang w:val="it-IT" w:eastAsia="en-IN" w:bidi="ml-IN"/>
+              </w:rPr>
+            </w:pPr>
+            <w:r>
+              <w:rPr>
+                <w:rFonts w:ascii="BRH Malayalam Extra" w:eastAsia="Times New Roman" w:hAnsi="BRH Malayalam Extra" w:cs="BRH Malayalam Extra"/>
+                <w:color w:val="000000"/>
+                <w:sz w:val="40"/>
+                <w:szCs w:val="40"/>
+                <w:lang w:val="it-IT" w:eastAsia="en-IN" w:bidi="ml-IN"/>
               </w:rPr>
               <w:t>öe</w:t>
             </w:r>
@@ -1048,17 +1013,17 @@
                 <w:color w:val="000000"/>
                 <w:sz w:val="32"/>
                 <w:szCs w:val="40"/>
-                <w:lang w:val="en-IN" w:eastAsia="en-IN" w:bidi="ml-IN"/>
-              </w:rPr>
-              <w:t>–</w:t>
-            </w:r>
-            <w:r>
-              <w:rPr>
-                <w:rFonts w:ascii="BRH Malayalam Extra" w:eastAsia="Times New Roman" w:hAnsi="BRH Malayalam Extra" w:cs="BRH Malayalam Extra"/>
-                <w:color w:val="000000"/>
-                <w:sz w:val="40"/>
-                <w:szCs w:val="40"/>
-                <w:lang w:val="en-IN" w:eastAsia="en-IN" w:bidi="ml-IN"/>
+                <w:lang w:val="it-IT" w:eastAsia="en-IN" w:bidi="ml-IN"/>
+              </w:rPr>
+              <w:t>–</w:t>
+            </w:r>
+            <w:r>
+              <w:rPr>
+                <w:rFonts w:ascii="BRH Malayalam Extra" w:eastAsia="Times New Roman" w:hAnsi="BRH Malayalam Extra" w:cs="BRH Malayalam Extra"/>
+                <w:color w:val="000000"/>
+                <w:sz w:val="40"/>
+                <w:szCs w:val="40"/>
+                <w:lang w:val="it-IT" w:eastAsia="en-IN" w:bidi="ml-IN"/>
               </w:rPr>
               <w:t>Rxs</w:t>
             </w:r>
@@ -1069,7 +1034,7 @@
                 <w:sz w:val="40"/>
                 <w:szCs w:val="40"/>
                 <w:highlight w:val="green"/>
-                <w:lang w:val="en-IN" w:eastAsia="en-IN" w:bidi="ml-IN"/>
+                <w:lang w:val="it-IT" w:eastAsia="en-IN" w:bidi="ml-IN"/>
               </w:rPr>
               <w:t>ëûI</w:t>
             </w:r>
@@ -1079,7 +1044,7 @@
                 <w:color w:val="000000"/>
                 <w:sz w:val="40"/>
                 <w:szCs w:val="40"/>
-                <w:lang w:val="en-IN" w:eastAsia="en-IN" w:bidi="ml-IN"/>
+                <w:lang w:val="it-IT" w:eastAsia="en-IN" w:bidi="ml-IN"/>
               </w:rPr>
               <w:t xml:space="preserve"> | </w:t>
             </w:r>
@@ -1096,16 +1061,16 @@
                 <w:color w:val="000000"/>
                 <w:sz w:val="40"/>
                 <w:szCs w:val="40"/>
-                <w:lang w:val="en-IN" w:eastAsia="en-IN" w:bidi="ml-IN"/>
-              </w:rPr>
-            </w:pPr>
-            <w:r>
-              <w:rPr>
-                <w:rFonts w:ascii="BRH Malayalam Extra" w:eastAsia="Times New Roman" w:hAnsi="BRH Malayalam Extra" w:cs="BRH Malayalam Extra"/>
-                <w:color w:val="000000"/>
-                <w:sz w:val="40"/>
-                <w:szCs w:val="40"/>
-                <w:lang w:val="en-IN" w:eastAsia="en-IN" w:bidi="ml-IN"/>
+                <w:lang w:val="it-IT" w:eastAsia="en-IN" w:bidi="ml-IN"/>
+              </w:rPr>
+            </w:pPr>
+            <w:r>
+              <w:rPr>
+                <w:rFonts w:ascii="BRH Malayalam Extra" w:eastAsia="Times New Roman" w:hAnsi="BRH Malayalam Extra" w:cs="BRH Malayalam Extra"/>
+                <w:color w:val="000000"/>
+                <w:sz w:val="40"/>
+                <w:szCs w:val="40"/>
+                <w:lang w:val="it-IT" w:eastAsia="en-IN" w:bidi="ml-IN"/>
               </w:rPr>
               <w:t>öe</w:t>
             </w:r>
@@ -1115,17 +1080,17 @@
                 <w:color w:val="000000"/>
                 <w:sz w:val="32"/>
                 <w:szCs w:val="40"/>
-                <w:lang w:val="en-IN" w:eastAsia="en-IN" w:bidi="ml-IN"/>
-              </w:rPr>
-              <w:t>–</w:t>
-            </w:r>
-            <w:r>
-              <w:rPr>
-                <w:rFonts w:ascii="BRH Malayalam Extra" w:eastAsia="Times New Roman" w:hAnsi="BRH Malayalam Extra" w:cs="BRH Malayalam Extra"/>
-                <w:color w:val="000000"/>
-                <w:sz w:val="40"/>
-                <w:szCs w:val="40"/>
-                <w:lang w:val="en-IN" w:eastAsia="en-IN" w:bidi="ml-IN"/>
+                <w:lang w:val="it-IT" w:eastAsia="en-IN" w:bidi="ml-IN"/>
+              </w:rPr>
+              <w:t>–</w:t>
+            </w:r>
+            <w:r>
+              <w:rPr>
+                <w:rFonts w:ascii="BRH Malayalam Extra" w:eastAsia="Times New Roman" w:hAnsi="BRH Malayalam Extra" w:cs="BRH Malayalam Extra"/>
+                <w:color w:val="000000"/>
+                <w:sz w:val="40"/>
+                <w:szCs w:val="40"/>
+                <w:lang w:val="it-IT" w:eastAsia="en-IN" w:bidi="ml-IN"/>
               </w:rPr>
               <w:t xml:space="preserve">Rx CZy— öe - RxJ | </w:t>
             </w:r>
@@ -1222,45 +1187,6 @@
         </w:rPr>
         <w:t>==================</w:t>
       </w:r>
-    </w:p>
-    <w:p>
-      <w:pPr>
-        <w:spacing w:before="0" w:line="240" w:lineRule="auto"/>
-        <w:jc w:val="center"/>
-        <w:rPr>
-          <w:b/>
-          <w:bCs/>
-          <w:sz w:val="32"/>
-          <w:szCs w:val="32"/>
-          <w:u w:val="single"/>
-        </w:rPr>
-      </w:pPr>
-    </w:p>
-    <w:p>
-      <w:pPr>
-        <w:spacing w:before="0" w:line="240" w:lineRule="auto"/>
-        <w:jc w:val="center"/>
-        <w:rPr>
-          <w:b/>
-          <w:bCs/>
-          <w:sz w:val="32"/>
-          <w:szCs w:val="32"/>
-          <w:u w:val="single"/>
-        </w:rPr>
-      </w:pPr>
-    </w:p>
-    <w:p>
-      <w:pPr>
-        <w:spacing w:before="0" w:line="240" w:lineRule="auto"/>
-        <w:jc w:val="center"/>
-        <w:rPr>
-          <w:b/>
-          <w:bCs/>
-          <w:sz w:val="32"/>
-          <w:szCs w:val="32"/>
-          <w:u w:val="single"/>
-        </w:rPr>
-      </w:pPr>
     </w:p>
     <w:p>
       <w:pPr>
@@ -1574,7 +1500,6 @@
                 <w:szCs w:val="36"/>
                 <w:lang w:bidi="ml-IN"/>
               </w:rPr>
-              <w:lastRenderedPageBreak/>
               <w:t>None</w:t>
             </w:r>
           </w:p>
@@ -1686,6 +1611,7 @@
           <w:szCs w:val="32"/>
           <w:u w:val="single"/>
         </w:rPr>
+        <w:lastRenderedPageBreak/>
         <w:t xml:space="preserve">TS </w:t>
       </w:r>
       <w:r>
@@ -3317,7 +3243,9 @@
           <w:u w:val="single"/>
         </w:rPr>
       </w:pPr>
-      <w:r>
+    </w:p>
+    <w:p>
+      <w:pPr>
         <w:rPr>
           <w:b/>
           <w:bCs/>
@@ -3325,6 +3253,49 @@
           <w:szCs w:val="32"/>
           <w:u w:val="single"/>
         </w:rPr>
+      </w:pPr>
+    </w:p>
+    <w:p>
+      <w:pPr>
+        <w:rPr>
+          <w:b/>
+          <w:bCs/>
+          <w:sz w:val="32"/>
+          <w:szCs w:val="32"/>
+          <w:u w:val="single"/>
+        </w:rPr>
+      </w:pPr>
+    </w:p>
+    <w:p>
+      <w:pPr>
+        <w:rPr>
+          <w:b/>
+          <w:bCs/>
+          <w:sz w:val="32"/>
+          <w:szCs w:val="32"/>
+          <w:u w:val="single"/>
+        </w:rPr>
+      </w:pPr>
+    </w:p>
+    <w:p>
+      <w:pPr>
+        <w:rPr>
+          <w:b/>
+          <w:bCs/>
+          <w:sz w:val="32"/>
+          <w:szCs w:val="32"/>
+          <w:u w:val="single"/>
+        </w:rPr>
+      </w:pPr>
+      <w:r>
+        <w:rPr>
+          <w:b/>
+          <w:bCs/>
+          <w:sz w:val="32"/>
+          <w:szCs w:val="32"/>
+          <w:u w:val="single"/>
+        </w:rPr>
+        <w:lastRenderedPageBreak/>
         <w:t xml:space="preserve">TS </w:t>
       </w:r>
       <w:r>
@@ -3464,7 +3435,6 @@
                 <w:sz w:val="32"/>
                 <w:szCs w:val="32"/>
               </w:rPr>
-              <w:lastRenderedPageBreak/>
               <w:t>Section, Paragraph</w:t>
             </w:r>
           </w:p>
@@ -5331,7 +5301,9 @@
           <w:u w:val="single"/>
         </w:rPr>
       </w:pPr>
-      <w:r>
+    </w:p>
+    <w:p>
+      <w:pPr>
         <w:rPr>
           <w:b/>
           <w:bCs/>
@@ -5339,6 +5311,16 @@
           <w:szCs w:val="32"/>
           <w:u w:val="single"/>
         </w:rPr>
+      </w:pPr>
+      <w:r>
+        <w:rPr>
+          <w:b/>
+          <w:bCs/>
+          <w:sz w:val="32"/>
+          <w:szCs w:val="32"/>
+          <w:u w:val="single"/>
+        </w:rPr>
+        <w:lastRenderedPageBreak/>
         <w:t xml:space="preserve">TS </w:t>
       </w:r>
       <w:r>
@@ -5607,7 +5589,6 @@
                 <w:szCs w:val="32"/>
                 <w:lang w:val="en-IN" w:eastAsia="en-IN" w:bidi="ml-IN"/>
               </w:rPr>
-              <w:lastRenderedPageBreak/>
               <w:t>T.S.1.3.1.2</w:t>
             </w:r>
             <w:r>
@@ -7648,6 +7629,7 @@
           <w:szCs w:val="32"/>
           <w:u w:val="single"/>
         </w:rPr>
+        <w:lastRenderedPageBreak/>
         <w:t xml:space="preserve">TS </w:t>
       </w:r>
       <w:r>
@@ -7802,7 +7784,6 @@
                 <w:sz w:val="32"/>
                 <w:szCs w:val="32"/>
               </w:rPr>
-              <w:lastRenderedPageBreak/>
               <w:t>Reference</w:t>
             </w:r>
           </w:p>
@@ -7825,7 +7806,6 @@
                 <w:sz w:val="32"/>
                 <w:szCs w:val="32"/>
               </w:rPr>
-              <w:lastRenderedPageBreak/>
               <w:t>As Printed</w:t>
             </w:r>
           </w:p>
